--- a/doc-livrables/Rapport-P_FUN-SamuelSallaku.docx
+++ b/doc-livrables/Rapport-P_FUN-SamuelSallaku.docx
@@ -1861,6 +1861,85 @@
     </w:p>
     <w:p>
       <w:pPr>
+        <w:pStyle w:val="Retraitcorpsdetexte"/>
+        <w:rPr>
+          <w:color w:val="17365D" w:themeColor="text2" w:themeShade="BF"/>
+        </w:rPr>
+      </w:pPr>
+      <w:r>
+        <w:rPr>
+          <w:color w:val="17365D" w:themeColor="text2" w:themeShade="BF"/>
+        </w:rPr>
+        <w:t>Les moyens de récupérer ces données seront les suivantes :</w:t>
+      </w:r>
+    </w:p>
+    <w:p>
+      <w:pPr>
+        <w:pStyle w:val="Retraitcorpsdetexte"/>
+        <w:rPr>
+          <w:color w:val="17365D" w:themeColor="text2" w:themeShade="BF"/>
+        </w:rPr>
+      </w:pPr>
+    </w:p>
+    <w:p>
+      <w:pPr>
+        <w:pStyle w:val="Retraitcorpsdetexte"/>
+        <w:numPr>
+          <w:ilvl w:val="0"/>
+          <w:numId w:val="48"/>
+        </w:numPr>
+        <w:rPr>
+          <w:color w:val="17365D" w:themeColor="text2" w:themeShade="BF"/>
+        </w:rPr>
+      </w:pPr>
+      <w:hyperlink r:id="rId9" w:history="1">
+        <w:r>
+          <w:rPr>
+            <w:rStyle w:val="Lienhypertexte"/>
+          </w:rPr>
+          <w:t>https://www.kaggle.com/</w:t>
+        </w:r>
+      </w:hyperlink>
+    </w:p>
+    <w:p>
+      <w:pPr>
+        <w:pStyle w:val="Retraitcorpsdetexte"/>
+        <w:numPr>
+          <w:ilvl w:val="0"/>
+          <w:numId w:val="48"/>
+        </w:numPr>
+        <w:rPr>
+          <w:color w:val="17365D" w:themeColor="text2" w:themeShade="BF"/>
+        </w:rPr>
+      </w:pPr>
+      <w:hyperlink r:id="rId10" w:history="1">
+        <w:r>
+          <w:rPr>
+            <w:rStyle w:val="Lienhypertexte"/>
+          </w:rPr>
+          <w:t>https://developer.valvesoftware.com/wiki/Steam_Web_API</w:t>
+        </w:r>
+      </w:hyperlink>
+    </w:p>
+    <w:p>
+      <w:pPr>
+        <w:pStyle w:val="Retraitcorpsdetexte"/>
+        <w:ind w:left="0"/>
+        <w:rPr>
+          <w:color w:val="17365D" w:themeColor="text2" w:themeShade="BF"/>
+        </w:rPr>
+      </w:pPr>
+    </w:p>
+    <w:p>
+      <w:pPr>
+        <w:pStyle w:val="Retraitcorpsdetexte"/>
+        <w:rPr>
+          <w:color w:val="17365D" w:themeColor="text2" w:themeShade="BF"/>
+        </w:rPr>
+      </w:pPr>
+    </w:p>
+    <w:p>
+      <w:pPr>
         <w:pStyle w:val="Titre1"/>
         <w:rPr>
           <w:color w:val="17365D" w:themeColor="text2" w:themeShade="BF"/>
@@ -1892,6 +1971,120 @@
           <w:color w:val="17365D" w:themeColor="text2" w:themeShade="BF"/>
         </w:rPr>
       </w:pPr>
+      <w:r>
+        <w:rPr>
+          <w:color w:val="17365D" w:themeColor="text2" w:themeShade="BF"/>
+        </w:rPr>
+        <w:t>Les tâches principales sont</w:t>
+      </w:r>
+      <w:r>
+        <w:rPr>
+          <w:color w:val="17365D" w:themeColor="text2" w:themeShade="BF"/>
+        </w:rPr>
+        <w:t xml:space="preserve"> sur GitHub </w:t>
+      </w:r>
+      <w:proofErr w:type="spellStart"/>
+      <w:r>
+        <w:rPr>
+          <w:color w:val="17365D" w:themeColor="text2" w:themeShade="BF"/>
+        </w:rPr>
+        <w:t>Projects</w:t>
+      </w:r>
+      <w:proofErr w:type="spellEnd"/>
+      <w:r>
+        <w:rPr>
+          <w:color w:val="17365D" w:themeColor="text2" w:themeShade="BF"/>
+        </w:rPr>
+        <w:t xml:space="preserve">, </w:t>
+      </w:r>
+      <w:hyperlink r:id="rId11" w:history="1">
+        <w:r>
+          <w:rPr>
+            <w:rStyle w:val="Lienhypertexte"/>
+          </w:rPr>
+          <w:t>lien i</w:t>
+        </w:r>
+        <w:r>
+          <w:rPr>
+            <w:rStyle w:val="Lienhypertexte"/>
+          </w:rPr>
+          <w:t>c</w:t>
+        </w:r>
+        <w:r>
+          <w:rPr>
+            <w:rStyle w:val="Lienhypertexte"/>
+          </w:rPr>
+          <w:t>i</w:t>
+        </w:r>
+      </w:hyperlink>
+      <w:r>
+        <w:rPr>
+          <w:color w:val="17365D" w:themeColor="text2" w:themeShade="BF"/>
+        </w:rPr>
+        <w:t xml:space="preserve"> .</w:t>
+      </w:r>
+    </w:p>
+    <w:p>
+      <w:pPr>
+        <w:pStyle w:val="Corpsdetexte"/>
+        <w:rPr>
+          <w:color w:val="17365D" w:themeColor="text2" w:themeShade="BF"/>
+        </w:rPr>
+      </w:pPr>
+      <w:r>
+        <w:rPr>
+          <w:color w:val="17365D" w:themeColor="text2" w:themeShade="BF"/>
+        </w:rPr>
+        <w:t>Une tâche principale serait créée et elle aura une ou des User Story pour l’expliquer</w:t>
+      </w:r>
+      <w:r>
+        <w:rPr>
+          <w:color w:val="17365D" w:themeColor="text2" w:themeShade="BF"/>
+        </w:rPr>
+        <w:t>.</w:t>
+      </w:r>
+    </w:p>
+    <w:p>
+      <w:pPr>
+        <w:pStyle w:val="Corpsdetexte"/>
+        <w:rPr>
+          <w:color w:val="17365D" w:themeColor="text2" w:themeShade="BF"/>
+        </w:rPr>
+      </w:pPr>
+    </w:p>
+    <w:p>
+      <w:pPr>
+        <w:pStyle w:val="Corpsdetexte"/>
+        <w:rPr>
+          <w:color w:val="17365D" w:themeColor="text2" w:themeShade="BF"/>
+        </w:rPr>
+      </w:pPr>
+      <w:r>
+        <w:rPr>
+          <w:color w:val="17365D" w:themeColor="text2" w:themeShade="BF"/>
+        </w:rPr>
+        <w:t>Voici l’ordre dont je pense faire les tâches :</w:t>
+      </w:r>
+    </w:p>
+    <w:p>
+      <w:pPr>
+        <w:pStyle w:val="Corpsdetexte"/>
+        <w:numPr>
+          <w:ilvl w:val="0"/>
+          <w:numId w:val="48"/>
+        </w:numPr>
+        <w:rPr>
+          <w:color w:val="17365D" w:themeColor="text2" w:themeShade="BF"/>
+        </w:rPr>
+      </w:pPr>
+    </w:p>
+    <w:p>
+      <w:pPr>
+        <w:pStyle w:val="Corpsdetexte"/>
+        <w:rPr>
+          <w:color w:val="17365D" w:themeColor="text2" w:themeShade="BF"/>
+        </w:rPr>
+      </w:pPr>
     </w:p>
     <w:p>
       <w:pPr>
@@ -1961,7 +2154,6 @@
         <w:rPr>
           <w:color w:val="17365D" w:themeColor="text2" w:themeShade="BF"/>
         </w:rPr>
-        <w:lastRenderedPageBreak/>
         <w:t>journal de travail</w:t>
       </w:r>
       <w:bookmarkEnd w:id="11"/>
@@ -2056,8 +2248,8 @@
       </w:pPr>
     </w:p>
     <w:sectPr>
-      <w:headerReference w:type="default" r:id="rId9"/>
-      <w:footerReference w:type="default" r:id="rId10"/>
+      <w:headerReference w:type="default" r:id="rId12"/>
+      <w:footerReference w:type="default" r:id="rId13"/>
       <w:pgSz w:w="11906" w:h="16838" w:code="9"/>
       <w:pgMar w:top="1418" w:right="1418" w:bottom="1418" w:left="1418" w:header="709" w:footer="709" w:gutter="0"/>
       <w:cols w:space="708"/>
@@ -2530,7 +2722,7 @@
               <w:noProof/>
               <w:szCs w:val="16"/>
             </w:rPr>
-            <w:t>29.08.2025 15:24</w:t>
+            <w:t>05.09.2025 14:35</w:t>
           </w:r>
           <w:r>
             <w:rPr>
@@ -2742,7 +2934,7 @@
         <v:path o:extrusionok="f" gradientshapeok="t" o:connecttype="rect"/>
         <o:lock v:ext="edit" aspectratio="t"/>
       </v:shapetype>
-      <v:shape id="_x0000_i1049" type="#_x0000_t75" style="width:12pt;height:12pt" o:bullet="t">
+      <v:shape id="_x0000_i1040" type="#_x0000_t75" style="width:12pt;height:12pt" o:bullet="t">
         <v:imagedata r:id="rId1" o:title="BD10263_"/>
       </v:shape>
     </w:pict>
@@ -7496,6 +7688,27 @@
       <w:rFonts w:asciiTheme="majorHAnsi" w:hAnsiTheme="majorHAnsi"/>
     </w:rPr>
   </w:style>
+  <w:style w:type="character" w:styleId="Mentionnonrsolue">
+    <w:name w:val="Unresolved Mention"/>
+    <w:basedOn w:val="Policepardfaut"/>
+    <w:uiPriority w:val="99"/>
+    <w:semiHidden/>
+    <w:unhideWhenUsed/>
+    <w:rsid w:val="00A02FD2"/>
+    <w:rPr>
+      <w:color w:val="605E5C"/>
+      <w:shd w:val="clear" w:color="auto" w:fill="E1DFDD"/>
+    </w:rPr>
+  </w:style>
+  <w:style w:type="character" w:styleId="Lienhypertextesuivivisit">
+    <w:name w:val="FollowedHyperlink"/>
+    <w:basedOn w:val="Policepardfaut"/>
+    <w:rsid w:val="00A02FD2"/>
+    <w:rPr>
+      <w:color w:val="800080" w:themeColor="followedHyperlink"/>
+      <w:u w:val="single"/>
+    </w:rPr>
+  </w:style>
 </w:styles>
 </file>
 

--- a/doc-livrables/Rapport-P_FUN-SamuelSallaku.docx
+++ b/doc-livrables/Rapport-P_FUN-SamuelSallaku.docx
@@ -1778,6 +1778,12 @@
         </w:rPr>
         <w:t>Les achats régionaux</w:t>
       </w:r>
+      <w:r>
+        <w:rPr>
+          <w:color w:val="17365D" w:themeColor="text2" w:themeShade="BF"/>
+        </w:rPr>
+        <w:t xml:space="preserve"> (pays ou autre)</w:t>
+      </w:r>
     </w:p>
     <w:p>
       <w:pPr>
@@ -2002,19 +2008,7 @@
           <w:rPr>
             <w:rStyle w:val="Lienhypertexte"/>
           </w:rPr>
-          <w:t>lien i</w:t>
-        </w:r>
-        <w:r>
-          <w:rPr>
-            <w:rStyle w:val="Lienhypertexte"/>
-          </w:rPr>
-          <w:t>c</w:t>
-        </w:r>
-        <w:r>
-          <w:rPr>
-            <w:rStyle w:val="Lienhypertexte"/>
-          </w:rPr>
-          <w:t>i</w:t>
+          <w:t>lien ici</w:t>
         </w:r>
       </w:hyperlink>
       <w:r>
@@ -2722,7 +2716,7 @@
               <w:noProof/>
               <w:szCs w:val="16"/>
             </w:rPr>
-            <w:t>05.09.2025 14:35</w:t>
+            <w:t>05.09.2025 15:57</w:t>
           </w:r>
           <w:r>
             <w:rPr>
@@ -2934,7 +2928,7 @@
         <v:path o:extrusionok="f" gradientshapeok="t" o:connecttype="rect"/>
         <o:lock v:ext="edit" aspectratio="t"/>
       </v:shapetype>
-      <v:shape id="_x0000_i1040" type="#_x0000_t75" style="width:12pt;height:12pt" o:bullet="t">
+      <v:shape id="_x0000_i1029" type="#_x0000_t75" style="width:12pt;height:12pt" o:bullet="t">
         <v:imagedata r:id="rId1" o:title="BD10263_"/>
       </v:shape>
     </w:pict>

--- a/doc-livrables/Rapport-P_FUN-SamuelSallaku.docx
+++ b/doc-livrables/Rapport-P_FUN-SamuelSallaku.docx
@@ -7,15 +7,7 @@
         <w:pStyle w:val="Titre"/>
       </w:pPr>
       <w:r>
-        <w:t xml:space="preserve">Plot </w:t>
-      </w:r>
-      <w:proofErr w:type="spellStart"/>
-      <w:r>
-        <w:t>Those</w:t>
-      </w:r>
-      <w:proofErr w:type="spellEnd"/>
-      <w:r>
-        <w:t xml:space="preserve"> Lines</w:t>
+        <w:t>Plot Those Lines</w:t>
       </w:r>
     </w:p>
     <w:p>
@@ -1987,21 +1979,7 @@
         <w:rPr>
           <w:color w:val="17365D" w:themeColor="text2" w:themeShade="BF"/>
         </w:rPr>
-        <w:t xml:space="preserve"> sur GitHub </w:t>
-      </w:r>
-      <w:proofErr w:type="spellStart"/>
-      <w:r>
-        <w:rPr>
-          <w:color w:val="17365D" w:themeColor="text2" w:themeShade="BF"/>
-        </w:rPr>
-        <w:t>Projects</w:t>
-      </w:r>
-      <w:proofErr w:type="spellEnd"/>
-      <w:r>
-        <w:rPr>
-          <w:color w:val="17365D" w:themeColor="text2" w:themeShade="BF"/>
-        </w:rPr>
-        <w:t xml:space="preserve">, </w:t>
+        <w:t xml:space="preserve"> sur GitHub Projects, </w:t>
       </w:r>
       <w:hyperlink r:id="rId11" w:history="1">
         <w:r>
@@ -2029,7 +2007,7 @@
         <w:rPr>
           <w:color w:val="17365D" w:themeColor="text2" w:themeShade="BF"/>
         </w:rPr>
-        <w:t>Une tâche principale serait créée et elle aura une ou des User Story pour l’expliquer</w:t>
+        <w:t>Une tâche principale sera créée et elle aura une ou des User Story pour l’expliquer</w:t>
       </w:r>
       <w:r>
         <w:rPr>
@@ -2071,6 +2049,256 @@
           <w:color w:val="17365D" w:themeColor="text2" w:themeShade="BF"/>
         </w:rPr>
       </w:pPr>
+      <w:r>
+        <w:rPr>
+          <w:color w:val="17365D" w:themeColor="text2" w:themeShade="BF"/>
+        </w:rPr>
+        <w:lastRenderedPageBreak/>
+        <w:t>Création du repo, tâches, User Stories</w:t>
+      </w:r>
+    </w:p>
+    <w:p>
+      <w:pPr>
+        <w:pStyle w:val="Corpsdetexte"/>
+        <w:numPr>
+          <w:ilvl w:val="0"/>
+          <w:numId w:val="48"/>
+        </w:numPr>
+        <w:rPr>
+          <w:color w:val="17365D" w:themeColor="text2" w:themeShade="BF"/>
+        </w:rPr>
+      </w:pPr>
+      <w:r>
+        <w:rPr>
+          <w:color w:val="17365D" w:themeColor="text2" w:themeShade="BF"/>
+        </w:rPr>
+        <w:t>Recherches sur où je peux trouver des données plus au moins réelles.</w:t>
+      </w:r>
+    </w:p>
+    <w:p>
+      <w:pPr>
+        <w:pStyle w:val="Corpsdetexte"/>
+        <w:numPr>
+          <w:ilvl w:val="0"/>
+          <w:numId w:val="48"/>
+        </w:numPr>
+        <w:rPr>
+          <w:color w:val="17365D" w:themeColor="text2" w:themeShade="BF"/>
+        </w:rPr>
+      </w:pPr>
+      <w:r>
+        <w:rPr>
+          <w:color w:val="17365D" w:themeColor="text2" w:themeShade="BF"/>
+        </w:rPr>
+        <w:t>Maquettes principales</w:t>
+      </w:r>
+    </w:p>
+    <w:p>
+      <w:pPr>
+        <w:pStyle w:val="Corpsdetexte"/>
+        <w:numPr>
+          <w:ilvl w:val="0"/>
+          <w:numId w:val="48"/>
+        </w:numPr>
+        <w:rPr>
+          <w:color w:val="17365D" w:themeColor="text2" w:themeShade="BF"/>
+        </w:rPr>
+      </w:pPr>
+      <w:r>
+        <w:rPr>
+          <w:color w:val="17365D" w:themeColor="text2" w:themeShade="BF"/>
+        </w:rPr>
+        <w:t>Page Principale, donc là où on retrouve le graphique</w:t>
+      </w:r>
+    </w:p>
+    <w:p>
+      <w:pPr>
+        <w:pStyle w:val="Corpsdetexte"/>
+        <w:numPr>
+          <w:ilvl w:val="0"/>
+          <w:numId w:val="48"/>
+        </w:numPr>
+        <w:rPr>
+          <w:color w:val="17365D" w:themeColor="text2" w:themeShade="BF"/>
+        </w:rPr>
+      </w:pPr>
+      <w:r>
+        <w:rPr>
+          <w:color w:val="17365D" w:themeColor="text2" w:themeShade="BF"/>
+        </w:rPr>
+        <w:t>Endroit et bouton pour l’importation</w:t>
+      </w:r>
+    </w:p>
+    <w:p>
+      <w:pPr>
+        <w:pStyle w:val="Corpsdetexte"/>
+        <w:numPr>
+          <w:ilvl w:val="0"/>
+          <w:numId w:val="48"/>
+        </w:numPr>
+        <w:rPr>
+          <w:color w:val="17365D" w:themeColor="text2" w:themeShade="BF"/>
+        </w:rPr>
+      </w:pPr>
+      <w:r>
+        <w:rPr>
+          <w:color w:val="17365D" w:themeColor="text2" w:themeShade="BF"/>
+        </w:rPr>
+        <w:t>Possibilité d’importer des fichiers CSV etc.</w:t>
+      </w:r>
+    </w:p>
+    <w:p>
+      <w:pPr>
+        <w:pStyle w:val="Corpsdetexte"/>
+        <w:numPr>
+          <w:ilvl w:val="0"/>
+          <w:numId w:val="48"/>
+        </w:numPr>
+        <w:rPr>
+          <w:color w:val="17365D" w:themeColor="text2" w:themeShade="BF"/>
+        </w:rPr>
+      </w:pPr>
+      <w:r>
+        <w:rPr>
+          <w:color w:val="17365D" w:themeColor="text2" w:themeShade="BF"/>
+        </w:rPr>
+        <w:t>Flexibilité d’affichage</w:t>
+      </w:r>
+    </w:p>
+    <w:p>
+      <w:pPr>
+        <w:pStyle w:val="Corpsdetexte"/>
+        <w:numPr>
+          <w:ilvl w:val="0"/>
+          <w:numId w:val="48"/>
+        </w:numPr>
+        <w:rPr>
+          <w:color w:val="17365D" w:themeColor="text2" w:themeShade="BF"/>
+        </w:rPr>
+      </w:pPr>
+      <w:r>
+        <w:rPr>
+          <w:color w:val="17365D" w:themeColor="text2" w:themeShade="BF"/>
+        </w:rPr>
+        <w:t>Mode fonctions</w:t>
+      </w:r>
+    </w:p>
+    <w:p>
+      <w:pPr>
+        <w:pStyle w:val="Corpsdetexte"/>
+        <w:ind w:left="0"/>
+        <w:rPr>
+          <w:color w:val="17365D" w:themeColor="text2" w:themeShade="BF"/>
+        </w:rPr>
+      </w:pPr>
+    </w:p>
+    <w:p>
+      <w:pPr>
+        <w:pStyle w:val="Corpsdetexte"/>
+        <w:rPr>
+          <w:color w:val="17365D" w:themeColor="text2" w:themeShade="BF"/>
+        </w:rPr>
+      </w:pPr>
+      <w:r>
+        <w:rPr>
+          <w:color w:val="17365D" w:themeColor="text2" w:themeShade="BF"/>
+        </w:rPr>
+        <w:t>Tout au long du projet, il y aura des tâches qui seront réalisées tous les jours comme le remplissage du journal de travail (gitjournal) et le remplissage du rapport.</w:t>
+      </w:r>
+    </w:p>
+    <w:p>
+      <w:pPr>
+        <w:pStyle w:val="Corpsdetexte"/>
+        <w:rPr>
+          <w:color w:val="17365D" w:themeColor="text2" w:themeShade="BF"/>
+        </w:rPr>
+      </w:pPr>
+    </w:p>
+    <w:p>
+      <w:pPr>
+        <w:pStyle w:val="Corpsdetexte"/>
+        <w:rPr>
+          <w:color w:val="17365D" w:themeColor="text2" w:themeShade="BF"/>
+        </w:rPr>
+      </w:pPr>
+      <w:r>
+        <w:rPr>
+          <w:color w:val="17365D" w:themeColor="text2" w:themeShade="BF"/>
+        </w:rPr>
+        <w:t>Maquette :</w:t>
+      </w:r>
+    </w:p>
+    <w:p>
+      <w:pPr>
+        <w:pStyle w:val="Corpsdetexte"/>
+        <w:rPr>
+          <w:color w:val="17365D" w:themeColor="text2" w:themeShade="BF"/>
+        </w:rPr>
+      </w:pPr>
+    </w:p>
+    <w:p>
+      <w:pPr>
+        <w:pStyle w:val="Corpsdetexte"/>
+        <w:rPr>
+          <w:color w:val="17365D" w:themeColor="text2" w:themeShade="BF"/>
+        </w:rPr>
+      </w:pPr>
+      <w:r>
+        <w:rPr>
+          <w:noProof/>
+          <w:color w:val="17365D" w:themeColor="text2" w:themeShade="BF"/>
+        </w:rPr>
+        <w:drawing>
+          <wp:inline distT="0" distB="0" distL="0" distR="0" wp14:anchorId="3DF4A62E" wp14:editId="3FF6A726">
+            <wp:extent cx="5753100" cy="3790950"/>
+            <wp:effectExtent l="19050" t="19050" r="19050" b="19050"/>
+            <wp:docPr id="1586963580" name="Image 1"/>
+            <wp:cNvGraphicFramePr>
+              <a:graphicFrameLocks xmlns:a="http://schemas.openxmlformats.org/drawingml/2006/main" noChangeAspect="1"/>
+            </wp:cNvGraphicFramePr>
+            <a:graphic xmlns:a="http://schemas.openxmlformats.org/drawingml/2006/main">
+              <a:graphicData uri="http://schemas.openxmlformats.org/drawingml/2006/picture">
+                <pic:pic xmlns:pic="http://schemas.openxmlformats.org/drawingml/2006/picture">
+                  <pic:nvPicPr>
+                    <pic:cNvPr id="0" name="Picture 2"/>
+                    <pic:cNvPicPr>
+                      <a:picLocks noChangeAspect="1" noChangeArrowheads="1"/>
+                    </pic:cNvPicPr>
+                  </pic:nvPicPr>
+                  <pic:blipFill>
+                    <a:blip r:embed="rId12">
+                      <a:extLst>
+                        <a:ext uri="{28A0092B-C50C-407E-A947-70E740481C1C}">
+                          <a14:useLocalDpi xmlns:a14="http://schemas.microsoft.com/office/drawing/2010/main" val="0"/>
+                        </a:ext>
+                      </a:extLst>
+                    </a:blip>
+                    <a:srcRect/>
+                    <a:stretch>
+                      <a:fillRect/>
+                    </a:stretch>
+                  </pic:blipFill>
+                  <pic:spPr bwMode="auto">
+                    <a:xfrm>
+                      <a:off x="0" y="0"/>
+                      <a:ext cx="5753100" cy="3790950"/>
+                    </a:xfrm>
+                    <a:prstGeom prst="rect">
+                      <a:avLst/>
+                    </a:prstGeom>
+                    <a:noFill/>
+                    <a:ln>
+                      <a:solidFill>
+                        <a:schemeClr val="accent1"/>
+                      </a:solidFill>
+                    </a:ln>
+                  </pic:spPr>
+                </pic:pic>
+              </a:graphicData>
+            </a:graphic>
+          </wp:inline>
+        </w:drawing>
+      </w:r>
     </w:p>
     <w:p>
       <w:pPr>
@@ -2148,6 +2376,7 @@
         <w:rPr>
           <w:color w:val="17365D" w:themeColor="text2" w:themeShade="BF"/>
         </w:rPr>
+        <w:lastRenderedPageBreak/>
         <w:t>journal de travail</w:t>
       </w:r>
       <w:bookmarkEnd w:id="11"/>
@@ -2242,8 +2471,8 @@
       </w:pPr>
     </w:p>
     <w:sectPr>
-      <w:headerReference w:type="default" r:id="rId12"/>
-      <w:footerReference w:type="default" r:id="rId13"/>
+      <w:headerReference w:type="default" r:id="rId13"/>
+      <w:footerReference w:type="default" r:id="rId14"/>
       <w:pgSz w:w="11906" w:h="16838" w:code="9"/>
       <w:pgMar w:top="1418" w:right="1418" w:bottom="1418" w:left="1418" w:header="709" w:footer="709" w:gutter="0"/>
       <w:cols w:space="708"/>
@@ -2928,7 +3157,7 @@
         <v:path o:extrusionok="f" gradientshapeok="t" o:connecttype="rect"/>
         <o:lock v:ext="edit" aspectratio="t"/>
       </v:shapetype>
-      <v:shape id="_x0000_i1029" type="#_x0000_t75" style="width:12pt;height:12pt" o:bullet="t">
+      <v:shape id="_x0000_i1034" type="#_x0000_t75" style="width:12pt;height:12pt" o:bullet="t">
         <v:imagedata r:id="rId1" o:title="BD10263_"/>
       </v:shape>
     </w:pict>

--- a/doc-livrables/Rapport-P_FUN-SamuelSallaku.docx
+++ b/doc-livrables/Rapport-P_FUN-SamuelSallaku.docx
@@ -7,7 +7,15 @@
         <w:pStyle w:val="Titre"/>
       </w:pPr>
       <w:r>
-        <w:t>Plot Those Lines</w:t>
+        <w:t xml:space="preserve">Plot </w:t>
+      </w:r>
+      <w:proofErr w:type="spellStart"/>
+      <w:r>
+        <w:t>Those</w:t>
+      </w:r>
+      <w:proofErr w:type="spellEnd"/>
+      <w:r>
+        <w:t xml:space="preserve"> Lines</w:t>
       </w:r>
     </w:p>
     <w:p>
@@ -1979,7 +1987,21 @@
         <w:rPr>
           <w:color w:val="17365D" w:themeColor="text2" w:themeShade="BF"/>
         </w:rPr>
-        <w:t xml:space="preserve"> sur GitHub Projects, </w:t>
+        <w:t xml:space="preserve"> sur GitHub </w:t>
+      </w:r>
+      <w:proofErr w:type="spellStart"/>
+      <w:r>
+        <w:rPr>
+          <w:color w:val="17365D" w:themeColor="text2" w:themeShade="BF"/>
+        </w:rPr>
+        <w:t>Projects</w:t>
+      </w:r>
+      <w:proofErr w:type="spellEnd"/>
+      <w:r>
+        <w:rPr>
+          <w:color w:val="17365D" w:themeColor="text2" w:themeShade="BF"/>
+        </w:rPr>
+        <w:t xml:space="preserve">, </w:t>
       </w:r>
       <w:hyperlink r:id="rId11" w:history="1">
         <w:r>
@@ -2203,27 +2225,49 @@
         <w:rPr>
           <w:color w:val="17365D" w:themeColor="text2" w:themeShade="BF"/>
         </w:rPr>
-        <w:t>Tout au long du projet, il y aura des tâches qui seront réalisées tous les jours comme le remplissage du journal de travail (gitjournal) et le remplissage du rapport.</w:t>
-      </w:r>
-    </w:p>
-    <w:p>
-      <w:pPr>
-        <w:pStyle w:val="Corpsdetexte"/>
-        <w:rPr>
-          <w:color w:val="17365D" w:themeColor="text2" w:themeShade="BF"/>
-        </w:rPr>
-      </w:pPr>
-    </w:p>
-    <w:p>
-      <w:pPr>
-        <w:pStyle w:val="Corpsdetexte"/>
-        <w:rPr>
-          <w:color w:val="17365D" w:themeColor="text2" w:themeShade="BF"/>
-        </w:rPr>
-      </w:pPr>
-      <w:r>
-        <w:rPr>
-          <w:color w:val="17365D" w:themeColor="text2" w:themeShade="BF"/>
+        <w:t>Tout au long du projet, il y aura des tâches qui seront réalisées tous les jours comme le remplissage du journal de travail (</w:t>
+      </w:r>
+      <w:proofErr w:type="spellStart"/>
+      <w:r>
+        <w:rPr>
+          <w:color w:val="17365D" w:themeColor="text2" w:themeShade="BF"/>
+        </w:rPr>
+        <w:t>gitjournal</w:t>
+      </w:r>
+      <w:proofErr w:type="spellEnd"/>
+      <w:r>
+        <w:rPr>
+          <w:color w:val="17365D" w:themeColor="text2" w:themeShade="BF"/>
+        </w:rPr>
+        <w:t>) et le remplissage du rapport.</w:t>
+      </w:r>
+    </w:p>
+    <w:p>
+      <w:pPr>
+        <w:pStyle w:val="Corpsdetexte"/>
+        <w:rPr>
+          <w:color w:val="17365D" w:themeColor="text2" w:themeShade="BF"/>
+        </w:rPr>
+      </w:pPr>
+    </w:p>
+    <w:p>
+      <w:pPr>
+        <w:pStyle w:val="Corpsdetexte"/>
+        <w:rPr>
+          <w:b/>
+          <w:bCs/>
+          <w:color w:val="17365D" w:themeColor="text2" w:themeShade="BF"/>
+          <w:sz w:val="24"/>
+          <w:szCs w:val="24"/>
+        </w:rPr>
+      </w:pPr>
+      <w:r>
+        <w:rPr>
+          <w:b/>
+          <w:bCs/>
+          <w:color w:val="17365D" w:themeColor="text2" w:themeShade="BF"/>
+          <w:sz w:val="24"/>
+          <w:szCs w:val="24"/>
         </w:rPr>
         <w:t>Maquette :</w:t>
       </w:r>
@@ -2302,19 +2346,1482 @@
     </w:p>
     <w:p>
       <w:pPr>
-        <w:pStyle w:val="Corpsdetexte"/>
-        <w:rPr>
-          <w:color w:val="17365D" w:themeColor="text2" w:themeShade="BF"/>
-        </w:rPr>
-      </w:pPr>
-    </w:p>
-    <w:p>
-      <w:pPr>
         <w:pStyle w:val="Titre1"/>
         <w:rPr>
           <w:color w:val="17365D" w:themeColor="text2" w:themeShade="BF"/>
         </w:rPr>
       </w:pPr>
+      <w:r>
+        <w:rPr>
+          <w:color w:val="17365D" w:themeColor="text2" w:themeShade="BF"/>
+        </w:rPr>
+        <w:t>User Stories</w:t>
+      </w:r>
+    </w:p>
+    <w:p>
+      <w:pPr>
+        <w:pStyle w:val="Corpsdetexte"/>
+        <w:rPr>
+          <w:b/>
+          <w:bCs/>
+          <w:color w:val="17365D" w:themeColor="text2" w:themeShade="BF"/>
+          <w:sz w:val="24"/>
+          <w:szCs w:val="24"/>
+        </w:rPr>
+      </w:pPr>
+      <w:r>
+        <w:rPr>
+          <w:b/>
+          <w:bCs/>
+          <w:color w:val="17365D" w:themeColor="text2" w:themeShade="BF"/>
+          <w:sz w:val="24"/>
+          <w:szCs w:val="24"/>
+        </w:rPr>
+        <w:t>Maquettes</w:t>
+      </w:r>
+    </w:p>
+    <w:p>
+      <w:pPr>
+        <w:pStyle w:val="Corpsdetexte"/>
+        <w:rPr>
+          <w:color w:val="17365D" w:themeColor="text2" w:themeShade="BF"/>
+        </w:rPr>
+      </w:pPr>
+      <w:r>
+        <w:rPr>
+          <w:color w:val="17365D" w:themeColor="text2" w:themeShade="BF"/>
+        </w:rPr>
+        <w:t>En tant qu'utilisateur,</w:t>
+      </w:r>
+    </w:p>
+    <w:p>
+      <w:pPr>
+        <w:pStyle w:val="Corpsdetexte"/>
+        <w:rPr>
+          <w:color w:val="17365D" w:themeColor="text2" w:themeShade="BF"/>
+        </w:rPr>
+      </w:pPr>
+      <w:r>
+        <w:rPr>
+          <w:color w:val="17365D" w:themeColor="text2" w:themeShade="BF"/>
+        </w:rPr>
+        <w:t>Je veux voir des maquettes,</w:t>
+      </w:r>
+    </w:p>
+    <w:p>
+      <w:pPr>
+        <w:pStyle w:val="Corpsdetexte"/>
+        <w:rPr>
+          <w:color w:val="17365D" w:themeColor="text2" w:themeShade="BF"/>
+        </w:rPr>
+      </w:pPr>
+      <w:r>
+        <w:rPr>
+          <w:color w:val="17365D" w:themeColor="text2" w:themeShade="BF"/>
+        </w:rPr>
+        <w:t>Afin de visualiser l'idée de base ainsi que les fonctionnalités principales</w:t>
+      </w:r>
+    </w:p>
+    <w:p>
+      <w:pPr>
+        <w:pStyle w:val="Corpsdetexte"/>
+        <w:rPr>
+          <w:color w:val="17365D" w:themeColor="text2" w:themeShade="BF"/>
+        </w:rPr>
+      </w:pPr>
+    </w:p>
+    <w:p>
+      <w:pPr>
+        <w:pStyle w:val="Corpsdetexte"/>
+        <w:rPr>
+          <w:color w:val="17365D" w:themeColor="text2" w:themeShade="BF"/>
+        </w:rPr>
+      </w:pPr>
+      <w:r>
+        <w:rPr>
+          <w:color w:val="17365D" w:themeColor="text2" w:themeShade="BF"/>
+        </w:rPr>
+        <w:t>Test d'acceptance</w:t>
+      </w:r>
+    </w:p>
+    <w:p>
+      <w:pPr>
+        <w:pStyle w:val="Corpsdetexte"/>
+        <w:rPr>
+          <w:color w:val="17365D" w:themeColor="text2" w:themeShade="BF"/>
+        </w:rPr>
+      </w:pPr>
+    </w:p>
+    <w:p>
+      <w:pPr>
+        <w:pStyle w:val="Corpsdetexte"/>
+        <w:rPr>
+          <w:color w:val="17365D" w:themeColor="text2" w:themeShade="BF"/>
+        </w:rPr>
+      </w:pPr>
+      <w:r>
+        <w:rPr>
+          <w:color w:val="17365D" w:themeColor="text2" w:themeShade="BF"/>
+        </w:rPr>
+        <w:t>Etant donné que j'ouvre la maquette,</w:t>
+      </w:r>
+    </w:p>
+    <w:p>
+      <w:pPr>
+        <w:pStyle w:val="Corpsdetexte"/>
+        <w:rPr>
+          <w:color w:val="17365D" w:themeColor="text2" w:themeShade="BF"/>
+        </w:rPr>
+      </w:pPr>
+      <w:r>
+        <w:rPr>
+          <w:color w:val="17365D" w:themeColor="text2" w:themeShade="BF"/>
+        </w:rPr>
+        <w:t>Quand je la consulte,</w:t>
+      </w:r>
+    </w:p>
+    <w:p>
+      <w:pPr>
+        <w:pStyle w:val="Corpsdetexte"/>
+        <w:rPr>
+          <w:color w:val="17365D" w:themeColor="text2" w:themeShade="BF"/>
+        </w:rPr>
+      </w:pPr>
+      <w:r>
+        <w:rPr>
+          <w:color w:val="17365D" w:themeColor="text2" w:themeShade="BF"/>
+        </w:rPr>
+        <w:t>Alors je comprends clairement l'idée et les fonctionnalités principales</w:t>
+      </w:r>
+    </w:p>
+    <w:p>
+      <w:pPr>
+        <w:pStyle w:val="Corpsdetexte"/>
+        <w:rPr>
+          <w:color w:val="17365D" w:themeColor="text2" w:themeShade="BF"/>
+        </w:rPr>
+      </w:pPr>
+    </w:p>
+    <w:p>
+      <w:pPr>
+        <w:pStyle w:val="Corpsdetexte"/>
+        <w:numPr>
+          <w:ilvl w:val="0"/>
+          <w:numId w:val="50"/>
+        </w:numPr>
+        <w:rPr>
+          <w:color w:val="17365D" w:themeColor="text2" w:themeShade="BF"/>
+        </w:rPr>
+      </w:pPr>
+      <w:r>
+        <w:rPr>
+          <w:color w:val="17365D" w:themeColor="text2" w:themeShade="BF"/>
+        </w:rPr>
+        <w:t>La maquette contient un graphique qui correspond aux spécifications sur CdC</w:t>
+      </w:r>
+    </w:p>
+    <w:p>
+      <w:pPr>
+        <w:pStyle w:val="Corpsdetexte"/>
+        <w:numPr>
+          <w:ilvl w:val="0"/>
+          <w:numId w:val="50"/>
+        </w:numPr>
+        <w:rPr>
+          <w:color w:val="17365D" w:themeColor="text2" w:themeShade="BF"/>
+        </w:rPr>
+      </w:pPr>
+      <w:r>
+        <w:rPr>
+          <w:color w:val="17365D" w:themeColor="text2" w:themeShade="BF"/>
+        </w:rPr>
+        <w:t>Sur la maquette, il y a des éléments qui montrent qu'il sera possible de faire des</w:t>
+      </w:r>
+      <w:r>
+        <w:rPr>
+          <w:color w:val="17365D" w:themeColor="text2" w:themeShade="BF"/>
+        </w:rPr>
+        <w:t xml:space="preserve"> </w:t>
+      </w:r>
+      <w:r>
+        <w:rPr>
+          <w:color w:val="17365D" w:themeColor="text2" w:themeShade="BF"/>
+        </w:rPr>
+        <w:t>personnalisations sur le graphique</w:t>
+      </w:r>
+    </w:p>
+    <w:p>
+      <w:pPr>
+        <w:pStyle w:val="Corpsdetexte"/>
+        <w:numPr>
+          <w:ilvl w:val="0"/>
+          <w:numId w:val="50"/>
+        </w:numPr>
+        <w:rPr>
+          <w:color w:val="17365D" w:themeColor="text2" w:themeShade="BF"/>
+        </w:rPr>
+      </w:pPr>
+      <w:r>
+        <w:rPr>
+          <w:color w:val="17365D" w:themeColor="text2" w:themeShade="BF"/>
+        </w:rPr>
+        <w:t>La maquette a un design propre et cohérent</w:t>
+      </w:r>
+    </w:p>
+    <w:p>
+      <w:pPr>
+        <w:pStyle w:val="Corpsdetexte"/>
+        <w:ind w:left="720"/>
+        <w:rPr>
+          <w:color w:val="17365D" w:themeColor="text2" w:themeShade="BF"/>
+        </w:rPr>
+      </w:pPr>
+    </w:p>
+    <w:p>
+      <w:pPr>
+        <w:pStyle w:val="Corpsdetexte"/>
+        <w:ind w:left="720"/>
+        <w:rPr>
+          <w:b/>
+          <w:bCs/>
+          <w:color w:val="17365D" w:themeColor="text2" w:themeShade="BF"/>
+          <w:sz w:val="24"/>
+          <w:szCs w:val="24"/>
+        </w:rPr>
+      </w:pPr>
+      <w:r>
+        <w:rPr>
+          <w:b/>
+          <w:bCs/>
+          <w:color w:val="17365D" w:themeColor="text2" w:themeShade="BF"/>
+          <w:sz w:val="24"/>
+          <w:szCs w:val="24"/>
+        </w:rPr>
+        <w:t>Séries temporelles</w:t>
+      </w:r>
+    </w:p>
+    <w:p>
+      <w:pPr>
+        <w:pStyle w:val="Corpsdetexte"/>
+        <w:ind w:left="720"/>
+        <w:rPr>
+          <w:color w:val="17365D" w:themeColor="text2" w:themeShade="BF"/>
+        </w:rPr>
+      </w:pPr>
+      <w:r>
+        <w:rPr>
+          <w:color w:val="17365D" w:themeColor="text2" w:themeShade="BF"/>
+        </w:rPr>
+        <w:t>En tant qu’utilisateur,</w:t>
+      </w:r>
+    </w:p>
+    <w:p>
+      <w:pPr>
+        <w:pStyle w:val="Corpsdetexte"/>
+        <w:ind w:left="720"/>
+        <w:rPr>
+          <w:color w:val="17365D" w:themeColor="text2" w:themeShade="BF"/>
+        </w:rPr>
+      </w:pPr>
+      <w:r>
+        <w:rPr>
+          <w:color w:val="17365D" w:themeColor="text2" w:themeShade="BF"/>
+        </w:rPr>
+        <w:t xml:space="preserve">Je veux afficher une représentation graphique de plusieurs séries temporelles (time </w:t>
+      </w:r>
+      <w:proofErr w:type="spellStart"/>
+      <w:r>
+        <w:rPr>
+          <w:color w:val="17365D" w:themeColor="text2" w:themeShade="BF"/>
+        </w:rPr>
+        <w:t>serie</w:t>
+      </w:r>
+      <w:proofErr w:type="spellEnd"/>
+      <w:r>
+        <w:rPr>
+          <w:color w:val="17365D" w:themeColor="text2" w:themeShade="BF"/>
+        </w:rPr>
+        <w:t>) simultanément,</w:t>
+      </w:r>
+    </w:p>
+    <w:p>
+      <w:pPr>
+        <w:pStyle w:val="Corpsdetexte"/>
+        <w:ind w:left="720"/>
+        <w:rPr>
+          <w:color w:val="17365D" w:themeColor="text2" w:themeShade="BF"/>
+        </w:rPr>
+      </w:pPr>
+      <w:r>
+        <w:rPr>
+          <w:color w:val="17365D" w:themeColor="text2" w:themeShade="BF"/>
+        </w:rPr>
+        <w:t>Afin de comparer et analyser l'évolution des données que j'importe dans le temps.</w:t>
+      </w:r>
+    </w:p>
+    <w:p>
+      <w:pPr>
+        <w:pStyle w:val="Corpsdetexte"/>
+        <w:ind w:left="720"/>
+        <w:rPr>
+          <w:color w:val="17365D" w:themeColor="text2" w:themeShade="BF"/>
+        </w:rPr>
+      </w:pPr>
+    </w:p>
+    <w:p>
+      <w:pPr>
+        <w:pStyle w:val="Corpsdetexte"/>
+        <w:ind w:left="720"/>
+        <w:rPr>
+          <w:color w:val="17365D" w:themeColor="text2" w:themeShade="BF"/>
+        </w:rPr>
+      </w:pPr>
+      <w:r>
+        <w:rPr>
+          <w:color w:val="17365D" w:themeColor="text2" w:themeShade="BF"/>
+        </w:rPr>
+        <w:t>Test d'acceptance</w:t>
+      </w:r>
+    </w:p>
+    <w:p>
+      <w:pPr>
+        <w:pStyle w:val="Corpsdetexte"/>
+        <w:ind w:left="720"/>
+        <w:rPr>
+          <w:color w:val="17365D" w:themeColor="text2" w:themeShade="BF"/>
+        </w:rPr>
+      </w:pPr>
+    </w:p>
+    <w:p>
+      <w:pPr>
+        <w:pStyle w:val="Corpsdetexte"/>
+        <w:ind w:left="720"/>
+        <w:rPr>
+          <w:color w:val="17365D" w:themeColor="text2" w:themeShade="BF"/>
+        </w:rPr>
+      </w:pPr>
+      <w:r>
+        <w:rPr>
+          <w:color w:val="17365D" w:themeColor="text2" w:themeShade="BF"/>
+        </w:rPr>
+        <w:t>Etant donné que je lance le programme,</w:t>
+      </w:r>
+    </w:p>
+    <w:p>
+      <w:pPr>
+        <w:pStyle w:val="Corpsdetexte"/>
+        <w:ind w:left="720"/>
+        <w:rPr>
+          <w:color w:val="17365D" w:themeColor="text2" w:themeShade="BF"/>
+        </w:rPr>
+      </w:pPr>
+      <w:r>
+        <w:rPr>
+          <w:color w:val="17365D" w:themeColor="text2" w:themeShade="BF"/>
+        </w:rPr>
+        <w:t>Quand le graphique s'affiche,</w:t>
+      </w:r>
+    </w:p>
+    <w:p>
+      <w:pPr>
+        <w:pStyle w:val="Corpsdetexte"/>
+        <w:ind w:left="720"/>
+        <w:rPr>
+          <w:color w:val="17365D" w:themeColor="text2" w:themeShade="BF"/>
+        </w:rPr>
+      </w:pPr>
+      <w:r>
+        <w:rPr>
+          <w:color w:val="17365D" w:themeColor="text2" w:themeShade="BF"/>
+        </w:rPr>
+        <w:t>Alors je vois une ou plusieurs séries temporelles différentes sur la même vue</w:t>
+      </w:r>
+    </w:p>
+    <w:p>
+      <w:pPr>
+        <w:pStyle w:val="Corpsdetexte"/>
+        <w:ind w:left="0"/>
+        <w:rPr>
+          <w:color w:val="17365D" w:themeColor="text2" w:themeShade="BF"/>
+        </w:rPr>
+      </w:pPr>
+    </w:p>
+    <w:p>
+      <w:pPr>
+        <w:pStyle w:val="Corpsdetexte"/>
+        <w:numPr>
+          <w:ilvl w:val="0"/>
+          <w:numId w:val="50"/>
+        </w:numPr>
+        <w:rPr>
+          <w:color w:val="17365D" w:themeColor="text2" w:themeShade="BF"/>
+        </w:rPr>
+      </w:pPr>
+      <w:r>
+        <w:rPr>
+          <w:color w:val="17365D" w:themeColor="text2" w:themeShade="BF"/>
+        </w:rPr>
+        <w:t>Possibilité d'ajouter plusieurs séries temporelles sur le même graphique</w:t>
+      </w:r>
+    </w:p>
+    <w:p>
+      <w:pPr>
+        <w:pStyle w:val="Corpsdetexte"/>
+        <w:numPr>
+          <w:ilvl w:val="0"/>
+          <w:numId w:val="50"/>
+        </w:numPr>
+        <w:rPr>
+          <w:color w:val="17365D" w:themeColor="text2" w:themeShade="BF"/>
+        </w:rPr>
+      </w:pPr>
+      <w:r>
+        <w:rPr>
+          <w:color w:val="17365D" w:themeColor="text2" w:themeShade="BF"/>
+        </w:rPr>
+        <w:t>Possibilité d'afficher de plusieurs intervalles de temps</w:t>
+      </w:r>
+      <w:r>
+        <w:rPr>
+          <w:color w:val="17365D" w:themeColor="text2" w:themeShade="BF"/>
+        </w:rPr>
+        <w:t>, lors de l’importation</w:t>
+      </w:r>
+    </w:p>
+    <w:p>
+      <w:pPr>
+        <w:pStyle w:val="Corpsdetexte"/>
+        <w:numPr>
+          <w:ilvl w:val="0"/>
+          <w:numId w:val="50"/>
+        </w:numPr>
+        <w:rPr>
+          <w:color w:val="17365D" w:themeColor="text2" w:themeShade="BF"/>
+        </w:rPr>
+      </w:pPr>
+      <w:r>
+        <w:rPr>
+          <w:color w:val="17365D" w:themeColor="text2" w:themeShade="BF"/>
+        </w:rPr>
+        <w:t xml:space="preserve">Chaque série temporelle a une couleur ou style </w:t>
+      </w:r>
+      <w:r>
+        <w:rPr>
+          <w:color w:val="17365D" w:themeColor="text2" w:themeShade="BF"/>
+        </w:rPr>
+        <w:t>distinct</w:t>
+      </w:r>
+      <w:r>
+        <w:rPr>
+          <w:color w:val="17365D" w:themeColor="text2" w:themeShade="BF"/>
+        </w:rPr>
+        <w:t xml:space="preserve"> pour faciliter la </w:t>
+      </w:r>
+      <w:r>
+        <w:rPr>
+          <w:color w:val="17365D" w:themeColor="text2" w:themeShade="BF"/>
+        </w:rPr>
+        <w:t>différenciation</w:t>
+      </w:r>
+    </w:p>
+    <w:p>
+      <w:pPr>
+        <w:pStyle w:val="Corpsdetexte"/>
+        <w:ind w:left="720"/>
+        <w:rPr>
+          <w:color w:val="17365D" w:themeColor="text2" w:themeShade="BF"/>
+        </w:rPr>
+      </w:pPr>
+    </w:p>
+    <w:p>
+      <w:pPr>
+        <w:pStyle w:val="Corpsdetexte"/>
+        <w:ind w:left="720"/>
+        <w:rPr>
+          <w:b/>
+          <w:bCs/>
+          <w:color w:val="17365D" w:themeColor="text2" w:themeShade="BF"/>
+          <w:sz w:val="24"/>
+          <w:szCs w:val="24"/>
+        </w:rPr>
+      </w:pPr>
+      <w:r>
+        <w:rPr>
+          <w:b/>
+          <w:bCs/>
+          <w:color w:val="17365D" w:themeColor="text2" w:themeShade="BF"/>
+          <w:sz w:val="24"/>
+          <w:szCs w:val="24"/>
+        </w:rPr>
+        <w:t>Importation des données</w:t>
+      </w:r>
+    </w:p>
+    <w:p>
+      <w:pPr>
+        <w:pStyle w:val="Corpsdetexte"/>
+        <w:ind w:left="720"/>
+        <w:rPr>
+          <w:color w:val="17365D" w:themeColor="text2" w:themeShade="BF"/>
+        </w:rPr>
+      </w:pPr>
+      <w:r>
+        <w:rPr>
+          <w:color w:val="17365D" w:themeColor="text2" w:themeShade="BF"/>
+        </w:rPr>
+        <w:t>En tant qu'utilisateur,</w:t>
+      </w:r>
+    </w:p>
+    <w:p>
+      <w:pPr>
+        <w:pStyle w:val="Corpsdetexte"/>
+        <w:ind w:left="720"/>
+        <w:rPr>
+          <w:color w:val="17365D" w:themeColor="text2" w:themeShade="BF"/>
+        </w:rPr>
+      </w:pPr>
+      <w:r>
+        <w:rPr>
+          <w:color w:val="17365D" w:themeColor="text2" w:themeShade="BF"/>
+        </w:rPr>
+        <w:t>Je veux être capable d'importer mes propres données</w:t>
+      </w:r>
+    </w:p>
+    <w:p>
+      <w:pPr>
+        <w:pStyle w:val="Corpsdetexte"/>
+        <w:ind w:left="720"/>
+        <w:rPr>
+          <w:color w:val="17365D" w:themeColor="text2" w:themeShade="BF"/>
+        </w:rPr>
+      </w:pPr>
+      <w:r>
+        <w:rPr>
+          <w:color w:val="17365D" w:themeColor="text2" w:themeShade="BF"/>
+        </w:rPr>
+        <w:t>Afin d'ajouter les données que je veux au graphique</w:t>
+      </w:r>
+    </w:p>
+    <w:p>
+      <w:pPr>
+        <w:pStyle w:val="Corpsdetexte"/>
+        <w:ind w:left="720"/>
+        <w:rPr>
+          <w:color w:val="17365D" w:themeColor="text2" w:themeShade="BF"/>
+        </w:rPr>
+      </w:pPr>
+    </w:p>
+    <w:p>
+      <w:pPr>
+        <w:pStyle w:val="Corpsdetexte"/>
+        <w:ind w:left="720"/>
+        <w:rPr>
+          <w:color w:val="17365D" w:themeColor="text2" w:themeShade="BF"/>
+        </w:rPr>
+      </w:pPr>
+      <w:r>
+        <w:rPr>
+          <w:color w:val="17365D" w:themeColor="text2" w:themeShade="BF"/>
+        </w:rPr>
+        <w:t>Test d'acceptance</w:t>
+      </w:r>
+    </w:p>
+    <w:p>
+      <w:pPr>
+        <w:pStyle w:val="Corpsdetexte"/>
+        <w:ind w:left="720"/>
+        <w:rPr>
+          <w:color w:val="17365D" w:themeColor="text2" w:themeShade="BF"/>
+        </w:rPr>
+      </w:pPr>
+    </w:p>
+    <w:p>
+      <w:pPr>
+        <w:pStyle w:val="Corpsdetexte"/>
+        <w:ind w:left="720"/>
+        <w:rPr>
+          <w:color w:val="17365D" w:themeColor="text2" w:themeShade="BF"/>
+        </w:rPr>
+      </w:pPr>
+      <w:r>
+        <w:rPr>
+          <w:color w:val="17365D" w:themeColor="text2" w:themeShade="BF"/>
+        </w:rPr>
+        <w:t>Etant donné que j'ouvre le programme</w:t>
+      </w:r>
+    </w:p>
+    <w:p>
+      <w:pPr>
+        <w:pStyle w:val="Corpsdetexte"/>
+        <w:ind w:left="720"/>
+        <w:rPr>
+          <w:color w:val="17365D" w:themeColor="text2" w:themeShade="BF"/>
+        </w:rPr>
+      </w:pPr>
+      <w:r>
+        <w:rPr>
+          <w:color w:val="17365D" w:themeColor="text2" w:themeShade="BF"/>
+        </w:rPr>
+        <w:t>Quand je clique sur "Importer des données"</w:t>
+      </w:r>
+    </w:p>
+    <w:p>
+      <w:pPr>
+        <w:pStyle w:val="Corpsdetexte"/>
+        <w:ind w:left="720"/>
+        <w:rPr>
+          <w:color w:val="17365D" w:themeColor="text2" w:themeShade="BF"/>
+        </w:rPr>
+      </w:pPr>
+      <w:r>
+        <w:rPr>
+          <w:color w:val="17365D" w:themeColor="text2" w:themeShade="BF"/>
+        </w:rPr>
+        <w:t>Il y a une fenêtre qui s'ouvre, elle me donne le choix du fichier que je veux importer</w:t>
+      </w:r>
+    </w:p>
+    <w:p>
+      <w:pPr>
+        <w:pStyle w:val="Corpsdetexte"/>
+        <w:ind w:left="720"/>
+        <w:rPr>
+          <w:color w:val="17365D" w:themeColor="text2" w:themeShade="BF"/>
+        </w:rPr>
+      </w:pPr>
+    </w:p>
+    <w:p>
+      <w:pPr>
+        <w:pStyle w:val="Corpsdetexte"/>
+        <w:numPr>
+          <w:ilvl w:val="0"/>
+          <w:numId w:val="50"/>
+        </w:numPr>
+        <w:rPr>
+          <w:color w:val="17365D" w:themeColor="text2" w:themeShade="BF"/>
+        </w:rPr>
+      </w:pPr>
+      <w:r>
+        <w:rPr>
+          <w:color w:val="17365D" w:themeColor="text2" w:themeShade="BF"/>
+        </w:rPr>
+        <w:t>Je peux choisir un fichier (CSV ou autre) qui va ajouter des données sur le graphique</w:t>
+      </w:r>
+    </w:p>
+    <w:p>
+      <w:pPr>
+        <w:pStyle w:val="Corpsdetexte"/>
+        <w:numPr>
+          <w:ilvl w:val="0"/>
+          <w:numId w:val="50"/>
+        </w:numPr>
+        <w:rPr>
+          <w:color w:val="17365D" w:themeColor="text2" w:themeShade="BF"/>
+        </w:rPr>
+      </w:pPr>
+      <w:r>
+        <w:rPr>
+          <w:color w:val="17365D" w:themeColor="text2" w:themeShade="BF"/>
+        </w:rPr>
+        <w:lastRenderedPageBreak/>
+        <w:t>Après la validation, les données du fichier choisi sont correctement visibles dans l'application</w:t>
+      </w:r>
+    </w:p>
+    <w:p>
+      <w:pPr>
+        <w:pStyle w:val="Corpsdetexte"/>
+        <w:numPr>
+          <w:ilvl w:val="0"/>
+          <w:numId w:val="50"/>
+        </w:numPr>
+        <w:rPr>
+          <w:color w:val="17365D" w:themeColor="text2" w:themeShade="BF"/>
+        </w:rPr>
+      </w:pPr>
+      <w:r>
+        <w:rPr>
+          <w:color w:val="17365D" w:themeColor="text2" w:themeShade="BF"/>
+        </w:rPr>
+        <w:t>Si l'import a échoué, un message d'erreur clair s'affiche indiquant l'erreur</w:t>
+      </w:r>
+    </w:p>
+    <w:p>
+      <w:pPr>
+        <w:pStyle w:val="Corpsdetexte"/>
+        <w:ind w:left="720"/>
+        <w:rPr>
+          <w:color w:val="17365D" w:themeColor="text2" w:themeShade="BF"/>
+        </w:rPr>
+      </w:pPr>
+    </w:p>
+    <w:p>
+      <w:pPr>
+        <w:pStyle w:val="Corpsdetexte"/>
+        <w:ind w:left="720"/>
+        <w:rPr>
+          <w:b/>
+          <w:bCs/>
+          <w:color w:val="17365D" w:themeColor="text2" w:themeShade="BF"/>
+          <w:sz w:val="24"/>
+          <w:szCs w:val="24"/>
+        </w:rPr>
+      </w:pPr>
+      <w:r>
+        <w:rPr>
+          <w:b/>
+          <w:bCs/>
+          <w:color w:val="17365D" w:themeColor="text2" w:themeShade="BF"/>
+          <w:sz w:val="24"/>
+          <w:szCs w:val="24"/>
+        </w:rPr>
+        <w:t>Timeline</w:t>
+      </w:r>
+    </w:p>
+    <w:p>
+      <w:pPr>
+        <w:pStyle w:val="Corpsdetexte"/>
+        <w:ind w:left="720"/>
+        <w:rPr>
+          <w:color w:val="17365D" w:themeColor="text2" w:themeShade="BF"/>
+        </w:rPr>
+      </w:pPr>
+      <w:r>
+        <w:rPr>
+          <w:color w:val="17365D" w:themeColor="text2" w:themeShade="BF"/>
+        </w:rPr>
+        <w:t>En tant qu'utilisateur,</w:t>
+      </w:r>
+    </w:p>
+    <w:p>
+      <w:pPr>
+        <w:pStyle w:val="Corpsdetexte"/>
+        <w:ind w:left="720"/>
+        <w:rPr>
+          <w:color w:val="17365D" w:themeColor="text2" w:themeShade="BF"/>
+        </w:rPr>
+      </w:pPr>
+      <w:r>
+        <w:rPr>
+          <w:color w:val="17365D" w:themeColor="text2" w:themeShade="BF"/>
+        </w:rPr>
+        <w:t xml:space="preserve">Je veux une </w:t>
+      </w:r>
+      <w:r>
+        <w:rPr>
+          <w:color w:val="17365D" w:themeColor="text2" w:themeShade="BF"/>
+        </w:rPr>
+        <w:t>timeline (</w:t>
+      </w:r>
+      <w:r>
+        <w:rPr>
+          <w:color w:val="17365D" w:themeColor="text2" w:themeShade="BF"/>
+        </w:rPr>
+        <w:t>axe temporel) sur le graphique</w:t>
+      </w:r>
+    </w:p>
+    <w:p>
+      <w:pPr>
+        <w:pStyle w:val="Corpsdetexte"/>
+        <w:ind w:left="720"/>
+        <w:rPr>
+          <w:color w:val="17365D" w:themeColor="text2" w:themeShade="BF"/>
+        </w:rPr>
+      </w:pPr>
+      <w:r>
+        <w:rPr>
+          <w:color w:val="17365D" w:themeColor="text2" w:themeShade="BF"/>
+        </w:rPr>
+        <w:t>Afin de comparer facilement les données entre plusieurs années d'un certain sujet</w:t>
+      </w:r>
+    </w:p>
+    <w:p>
+      <w:pPr>
+        <w:pStyle w:val="Corpsdetexte"/>
+        <w:ind w:left="720"/>
+        <w:rPr>
+          <w:color w:val="17365D" w:themeColor="text2" w:themeShade="BF"/>
+        </w:rPr>
+      </w:pPr>
+    </w:p>
+    <w:p>
+      <w:pPr>
+        <w:pStyle w:val="Corpsdetexte"/>
+        <w:ind w:left="720"/>
+        <w:rPr>
+          <w:color w:val="17365D" w:themeColor="text2" w:themeShade="BF"/>
+        </w:rPr>
+      </w:pPr>
+      <w:r>
+        <w:rPr>
+          <w:color w:val="17365D" w:themeColor="text2" w:themeShade="BF"/>
+        </w:rPr>
+        <w:t>Test d'acceptance</w:t>
+      </w:r>
+    </w:p>
+    <w:p>
+      <w:pPr>
+        <w:pStyle w:val="Corpsdetexte"/>
+        <w:ind w:left="720"/>
+        <w:rPr>
+          <w:color w:val="17365D" w:themeColor="text2" w:themeShade="BF"/>
+        </w:rPr>
+      </w:pPr>
+    </w:p>
+    <w:p>
+      <w:pPr>
+        <w:pStyle w:val="Corpsdetexte"/>
+        <w:ind w:left="720"/>
+        <w:rPr>
+          <w:color w:val="17365D" w:themeColor="text2" w:themeShade="BF"/>
+        </w:rPr>
+      </w:pPr>
+      <w:r>
+        <w:rPr>
+          <w:color w:val="17365D" w:themeColor="text2" w:themeShade="BF"/>
+        </w:rPr>
+        <w:t>Etant donné que j'ouvre le programme</w:t>
+      </w:r>
+    </w:p>
+    <w:p>
+      <w:pPr>
+        <w:pStyle w:val="Corpsdetexte"/>
+        <w:ind w:left="720"/>
+        <w:rPr>
+          <w:color w:val="17365D" w:themeColor="text2" w:themeShade="BF"/>
+        </w:rPr>
+      </w:pPr>
+      <w:r>
+        <w:rPr>
+          <w:color w:val="17365D" w:themeColor="text2" w:themeShade="BF"/>
+        </w:rPr>
+        <w:t>Quand j'insère des données</w:t>
+      </w:r>
+    </w:p>
+    <w:p>
+      <w:pPr>
+        <w:pStyle w:val="Corpsdetexte"/>
+        <w:ind w:left="720"/>
+        <w:rPr>
+          <w:color w:val="17365D" w:themeColor="text2" w:themeShade="BF"/>
+        </w:rPr>
+      </w:pPr>
+      <w:r>
+        <w:rPr>
+          <w:color w:val="17365D" w:themeColor="text2" w:themeShade="BF"/>
+        </w:rPr>
+        <w:t>Alors il y a un graphique qui s'affiche avec une timeline claire et lisible</w:t>
+      </w:r>
+    </w:p>
+    <w:p>
+      <w:pPr>
+        <w:pStyle w:val="Corpsdetexte"/>
+        <w:ind w:left="720"/>
+        <w:rPr>
+          <w:color w:val="17365D" w:themeColor="text2" w:themeShade="BF"/>
+        </w:rPr>
+      </w:pPr>
+    </w:p>
+    <w:p>
+      <w:pPr>
+        <w:pStyle w:val="Corpsdetexte"/>
+        <w:numPr>
+          <w:ilvl w:val="0"/>
+          <w:numId w:val="50"/>
+        </w:numPr>
+        <w:rPr>
+          <w:color w:val="17365D" w:themeColor="text2" w:themeShade="BF"/>
+        </w:rPr>
+      </w:pPr>
+      <w:r>
+        <w:rPr>
+          <w:color w:val="17365D" w:themeColor="text2" w:themeShade="BF"/>
+        </w:rPr>
+        <w:t>Timeline est par année (repères clairs sur le temp)</w:t>
+      </w:r>
+    </w:p>
+    <w:p>
+      <w:pPr>
+        <w:pStyle w:val="Corpsdetexte"/>
+        <w:numPr>
+          <w:ilvl w:val="0"/>
+          <w:numId w:val="50"/>
+        </w:numPr>
+        <w:rPr>
+          <w:color w:val="17365D" w:themeColor="text2" w:themeShade="BF"/>
+        </w:rPr>
+      </w:pPr>
+      <w:r>
+        <w:rPr>
+          <w:color w:val="17365D" w:themeColor="text2" w:themeShade="BF"/>
+        </w:rPr>
+        <w:t>Plusieurs années sont affichées au même temps, quand je fais des clics sur les cases correspondantes des données</w:t>
+      </w:r>
+    </w:p>
+    <w:p>
+      <w:pPr>
+        <w:pStyle w:val="Corpsdetexte"/>
+        <w:numPr>
+          <w:ilvl w:val="0"/>
+          <w:numId w:val="50"/>
+        </w:numPr>
+        <w:rPr>
+          <w:color w:val="17365D" w:themeColor="text2" w:themeShade="BF"/>
+        </w:rPr>
+      </w:pPr>
+      <w:r>
+        <w:rPr>
+          <w:color w:val="17365D" w:themeColor="text2" w:themeShade="BF"/>
+        </w:rPr>
+        <w:t>Il y a une flexibilité lors de l'affichage du timeline, donc les années ne se suivent pas forcément. (</w:t>
+      </w:r>
+      <w:proofErr w:type="gramStart"/>
+      <w:r>
+        <w:rPr>
+          <w:color w:val="17365D" w:themeColor="text2" w:themeShade="BF"/>
+        </w:rPr>
+        <w:t>ex</w:t>
+      </w:r>
+      <w:proofErr w:type="gramEnd"/>
+      <w:r>
+        <w:rPr>
+          <w:color w:val="17365D" w:themeColor="text2" w:themeShade="BF"/>
+        </w:rPr>
+        <w:t xml:space="preserve"> :</w:t>
+      </w:r>
+      <w:r>
+        <w:rPr>
+          <w:color w:val="17365D" w:themeColor="text2" w:themeShade="BF"/>
+        </w:rPr>
+        <w:t xml:space="preserve"> peut aller de 2004 à 2010)</w:t>
+      </w:r>
+    </w:p>
+    <w:p>
+      <w:pPr>
+        <w:pStyle w:val="Corpsdetexte"/>
+        <w:ind w:left="720"/>
+        <w:rPr>
+          <w:color w:val="17365D" w:themeColor="text2" w:themeShade="BF"/>
+        </w:rPr>
+      </w:pPr>
+    </w:p>
+    <w:p>
+      <w:pPr>
+        <w:pStyle w:val="Corpsdetexte"/>
+        <w:ind w:left="720"/>
+        <w:rPr>
+          <w:b/>
+          <w:bCs/>
+          <w:color w:val="17365D" w:themeColor="text2" w:themeShade="BF"/>
+          <w:sz w:val="24"/>
+          <w:szCs w:val="24"/>
+        </w:rPr>
+      </w:pPr>
+      <w:r>
+        <w:rPr>
+          <w:b/>
+          <w:bCs/>
+          <w:color w:val="17365D" w:themeColor="text2" w:themeShade="BF"/>
+          <w:sz w:val="24"/>
+          <w:szCs w:val="24"/>
+        </w:rPr>
+        <w:t>Flexibilité d’affichage</w:t>
+      </w:r>
+    </w:p>
+    <w:p>
+      <w:pPr>
+        <w:pStyle w:val="Corpsdetexte"/>
+        <w:ind w:left="720"/>
+        <w:rPr>
+          <w:color w:val="17365D" w:themeColor="text2" w:themeShade="BF"/>
+        </w:rPr>
+      </w:pPr>
+      <w:r>
+        <w:rPr>
+          <w:color w:val="17365D" w:themeColor="text2" w:themeShade="BF"/>
+        </w:rPr>
+        <w:t>En tant qu'utilisateur,</w:t>
+      </w:r>
+    </w:p>
+    <w:p>
+      <w:pPr>
+        <w:pStyle w:val="Corpsdetexte"/>
+        <w:ind w:left="720"/>
+        <w:rPr>
+          <w:color w:val="17365D" w:themeColor="text2" w:themeShade="BF"/>
+        </w:rPr>
+      </w:pPr>
+      <w:r>
+        <w:rPr>
+          <w:color w:val="17365D" w:themeColor="text2" w:themeShade="BF"/>
+        </w:rPr>
+        <w:t>Je veux une grande flexibilité d'affichage sur le graphique,</w:t>
+      </w:r>
+    </w:p>
+    <w:p>
+      <w:pPr>
+        <w:pStyle w:val="Corpsdetexte"/>
+        <w:ind w:left="720"/>
+        <w:rPr>
+          <w:color w:val="17365D" w:themeColor="text2" w:themeShade="BF"/>
+        </w:rPr>
+      </w:pPr>
+      <w:r>
+        <w:rPr>
+          <w:color w:val="17365D" w:themeColor="text2" w:themeShade="BF"/>
+        </w:rPr>
+        <w:t>Afin de pouvoir changer l'affichage à mes préférences et analyser les données plus efficacement</w:t>
+      </w:r>
+    </w:p>
+    <w:p>
+      <w:pPr>
+        <w:pStyle w:val="Corpsdetexte"/>
+        <w:ind w:left="720"/>
+        <w:rPr>
+          <w:color w:val="17365D" w:themeColor="text2" w:themeShade="BF"/>
+        </w:rPr>
+      </w:pPr>
+    </w:p>
+    <w:p>
+      <w:pPr>
+        <w:pStyle w:val="Corpsdetexte"/>
+        <w:ind w:left="720"/>
+        <w:rPr>
+          <w:color w:val="17365D" w:themeColor="text2" w:themeShade="BF"/>
+        </w:rPr>
+      </w:pPr>
+      <w:r>
+        <w:rPr>
+          <w:color w:val="17365D" w:themeColor="text2" w:themeShade="BF"/>
+        </w:rPr>
+        <w:t>Test d'acceptance</w:t>
+      </w:r>
+    </w:p>
+    <w:p>
+      <w:pPr>
+        <w:pStyle w:val="Corpsdetexte"/>
+        <w:ind w:left="720"/>
+        <w:rPr>
+          <w:color w:val="17365D" w:themeColor="text2" w:themeShade="BF"/>
+        </w:rPr>
+      </w:pPr>
+    </w:p>
+    <w:p>
+      <w:pPr>
+        <w:pStyle w:val="Corpsdetexte"/>
+        <w:ind w:left="720"/>
+        <w:rPr>
+          <w:color w:val="17365D" w:themeColor="text2" w:themeShade="BF"/>
+        </w:rPr>
+      </w:pPr>
+      <w:r>
+        <w:rPr>
+          <w:color w:val="17365D" w:themeColor="text2" w:themeShade="BF"/>
+        </w:rPr>
+        <w:t>Etant donné je lance le programme,</w:t>
+      </w:r>
+    </w:p>
+    <w:p>
+      <w:pPr>
+        <w:pStyle w:val="Corpsdetexte"/>
+        <w:ind w:left="720"/>
+        <w:rPr>
+          <w:color w:val="17365D" w:themeColor="text2" w:themeShade="BF"/>
+        </w:rPr>
+      </w:pPr>
+      <w:r>
+        <w:rPr>
+          <w:color w:val="17365D" w:themeColor="text2" w:themeShade="BF"/>
+        </w:rPr>
+        <w:t>Quand je zoom/</w:t>
+      </w:r>
+      <w:proofErr w:type="spellStart"/>
+      <w:r>
+        <w:rPr>
+          <w:color w:val="17365D" w:themeColor="text2" w:themeShade="BF"/>
+        </w:rPr>
+        <w:t>dézoom</w:t>
+      </w:r>
+      <w:proofErr w:type="spellEnd"/>
+      <w:r>
+        <w:rPr>
+          <w:color w:val="17365D" w:themeColor="text2" w:themeShade="BF"/>
+        </w:rPr>
+        <w:t xml:space="preserve"> sur le graphique,</w:t>
+      </w:r>
+    </w:p>
+    <w:p>
+      <w:pPr>
+        <w:pStyle w:val="Corpsdetexte"/>
+        <w:ind w:left="720"/>
+        <w:rPr>
+          <w:color w:val="17365D" w:themeColor="text2" w:themeShade="BF"/>
+        </w:rPr>
+      </w:pPr>
+      <w:r>
+        <w:rPr>
+          <w:color w:val="17365D" w:themeColor="text2" w:themeShade="BF"/>
+        </w:rPr>
+        <w:t>Il y a des changements de la taille et l'échelle du graphique</w:t>
+      </w:r>
+    </w:p>
+    <w:p>
+      <w:pPr>
+        <w:pStyle w:val="Corpsdetexte"/>
+        <w:ind w:left="720"/>
+        <w:rPr>
+          <w:color w:val="17365D" w:themeColor="text2" w:themeShade="BF"/>
+        </w:rPr>
+      </w:pPr>
+    </w:p>
+    <w:p>
+      <w:pPr>
+        <w:pStyle w:val="Corpsdetexte"/>
+        <w:numPr>
+          <w:ilvl w:val="0"/>
+          <w:numId w:val="50"/>
+        </w:numPr>
+        <w:rPr>
+          <w:color w:val="17365D" w:themeColor="text2" w:themeShade="BF"/>
+        </w:rPr>
+      </w:pPr>
+      <w:r>
+        <w:rPr>
+          <w:color w:val="17365D" w:themeColor="text2" w:themeShade="BF"/>
+        </w:rPr>
+        <w:t>Possibilité de changer la taille de la fenêtre ou zone d'affichage en agrandissant la fenêtre</w:t>
+      </w:r>
+    </w:p>
+    <w:p>
+      <w:pPr>
+        <w:pStyle w:val="Corpsdetexte"/>
+        <w:numPr>
+          <w:ilvl w:val="0"/>
+          <w:numId w:val="50"/>
+        </w:numPr>
+        <w:rPr>
+          <w:color w:val="17365D" w:themeColor="text2" w:themeShade="BF"/>
+        </w:rPr>
+      </w:pPr>
+      <w:r>
+        <w:rPr>
+          <w:color w:val="17365D" w:themeColor="text2" w:themeShade="BF"/>
+        </w:rPr>
+        <w:t>Zoomer/Dézoomer pour mieux analyser les données, en faisant zoom/</w:t>
+      </w:r>
+      <w:proofErr w:type="spellStart"/>
+      <w:r>
+        <w:rPr>
+          <w:color w:val="17365D" w:themeColor="text2" w:themeShade="BF"/>
+        </w:rPr>
+        <w:t>dezoom</w:t>
+      </w:r>
+      <w:proofErr w:type="spellEnd"/>
+      <w:r>
+        <w:rPr>
+          <w:color w:val="17365D" w:themeColor="text2" w:themeShade="BF"/>
+        </w:rPr>
+        <w:t xml:space="preserve"> avec la molette</w:t>
+      </w:r>
+    </w:p>
+    <w:p>
+      <w:pPr>
+        <w:pStyle w:val="Corpsdetexte"/>
+        <w:numPr>
+          <w:ilvl w:val="0"/>
+          <w:numId w:val="50"/>
+        </w:numPr>
+        <w:rPr>
+          <w:color w:val="17365D" w:themeColor="text2" w:themeShade="BF"/>
+        </w:rPr>
+      </w:pPr>
+      <w:r>
+        <w:rPr>
+          <w:color w:val="17365D" w:themeColor="text2" w:themeShade="BF"/>
+        </w:rPr>
+        <w:t xml:space="preserve">Ajouter plusieurs time </w:t>
+      </w:r>
+      <w:proofErr w:type="spellStart"/>
+      <w:r>
+        <w:rPr>
+          <w:color w:val="17365D" w:themeColor="text2" w:themeShade="BF"/>
+        </w:rPr>
+        <w:t>series</w:t>
+      </w:r>
+      <w:proofErr w:type="spellEnd"/>
+      <w:r>
+        <w:rPr>
+          <w:color w:val="17365D" w:themeColor="text2" w:themeShade="BF"/>
+        </w:rPr>
+        <w:t xml:space="preserve"> simultanément et tous les voir sur le même graphique</w:t>
+      </w:r>
+    </w:p>
+    <w:p>
+      <w:pPr>
+        <w:pStyle w:val="Corpsdetexte"/>
+        <w:ind w:left="720"/>
+        <w:rPr>
+          <w:color w:val="17365D" w:themeColor="text2" w:themeShade="BF"/>
+        </w:rPr>
+      </w:pPr>
+    </w:p>
+    <w:p>
+      <w:pPr>
+        <w:pStyle w:val="Corpsdetexte"/>
+        <w:ind w:left="720"/>
+        <w:rPr>
+          <w:color w:val="17365D" w:themeColor="text2" w:themeShade="BF"/>
+        </w:rPr>
+      </w:pPr>
+    </w:p>
+    <w:p>
+      <w:pPr>
+        <w:pStyle w:val="Corpsdetexte"/>
+        <w:ind w:left="720"/>
+        <w:rPr>
+          <w:b/>
+          <w:bCs/>
+          <w:color w:val="17365D" w:themeColor="text2" w:themeShade="BF"/>
+          <w:sz w:val="24"/>
+          <w:szCs w:val="24"/>
+        </w:rPr>
+      </w:pPr>
+      <w:r>
+        <w:rPr>
+          <w:b/>
+          <w:bCs/>
+          <w:color w:val="17365D" w:themeColor="text2" w:themeShade="BF"/>
+          <w:sz w:val="24"/>
+          <w:szCs w:val="24"/>
+        </w:rPr>
+        <w:lastRenderedPageBreak/>
+        <w:t>Mode fonctions</w:t>
+      </w:r>
+    </w:p>
+    <w:p>
+      <w:pPr>
+        <w:pStyle w:val="Corpsdetexte"/>
+        <w:ind w:left="720"/>
+        <w:rPr>
+          <w:color w:val="17365D" w:themeColor="text2" w:themeShade="BF"/>
+        </w:rPr>
+      </w:pPr>
+      <w:r>
+        <w:rPr>
+          <w:color w:val="17365D" w:themeColor="text2" w:themeShade="BF"/>
+        </w:rPr>
+        <w:t>En tant qu’utilisateur,</w:t>
+      </w:r>
+    </w:p>
+    <w:p>
+      <w:pPr>
+        <w:pStyle w:val="Corpsdetexte"/>
+        <w:ind w:left="720"/>
+        <w:rPr>
+          <w:color w:val="17365D" w:themeColor="text2" w:themeShade="BF"/>
+        </w:rPr>
+      </w:pPr>
+      <w:r>
+        <w:rPr>
+          <w:color w:val="17365D" w:themeColor="text2" w:themeShade="BF"/>
+        </w:rPr>
+        <w:t>Je veux avoir un mode d'affichage des fonctions plutôt que des séries temporelles (onglet, option, ...)</w:t>
+      </w:r>
+    </w:p>
+    <w:p>
+      <w:pPr>
+        <w:pStyle w:val="Corpsdetexte"/>
+        <w:ind w:left="720"/>
+        <w:rPr>
+          <w:color w:val="17365D" w:themeColor="text2" w:themeShade="BF"/>
+        </w:rPr>
+      </w:pPr>
+      <w:r>
+        <w:rPr>
+          <w:color w:val="17365D" w:themeColor="text2" w:themeShade="BF"/>
+        </w:rPr>
+        <w:t>Afin de pouvoir changer l'affichage</w:t>
+      </w:r>
+    </w:p>
+    <w:p>
+      <w:pPr>
+        <w:pStyle w:val="Corpsdetexte"/>
+        <w:ind w:left="720"/>
+        <w:rPr>
+          <w:color w:val="17365D" w:themeColor="text2" w:themeShade="BF"/>
+        </w:rPr>
+      </w:pPr>
+    </w:p>
+    <w:p>
+      <w:pPr>
+        <w:pStyle w:val="Corpsdetexte"/>
+        <w:ind w:left="720"/>
+        <w:rPr>
+          <w:color w:val="17365D" w:themeColor="text2" w:themeShade="BF"/>
+        </w:rPr>
+      </w:pPr>
+      <w:r>
+        <w:rPr>
+          <w:color w:val="17365D" w:themeColor="text2" w:themeShade="BF"/>
+        </w:rPr>
+        <w:t>Test d'acceptance</w:t>
+      </w:r>
+    </w:p>
+    <w:p>
+      <w:pPr>
+        <w:pStyle w:val="Corpsdetexte"/>
+        <w:ind w:left="720"/>
+        <w:rPr>
+          <w:color w:val="17365D" w:themeColor="text2" w:themeShade="BF"/>
+        </w:rPr>
+      </w:pPr>
+    </w:p>
+    <w:p>
+      <w:pPr>
+        <w:pStyle w:val="Corpsdetexte"/>
+        <w:ind w:left="720"/>
+        <w:rPr>
+          <w:color w:val="17365D" w:themeColor="text2" w:themeShade="BF"/>
+        </w:rPr>
+      </w:pPr>
+      <w:r>
+        <w:rPr>
+          <w:color w:val="17365D" w:themeColor="text2" w:themeShade="BF"/>
+        </w:rPr>
+        <w:t>Etant donné je lance le programme</w:t>
+      </w:r>
+    </w:p>
+    <w:p>
+      <w:pPr>
+        <w:pStyle w:val="Corpsdetexte"/>
+        <w:ind w:left="720"/>
+        <w:rPr>
+          <w:color w:val="17365D" w:themeColor="text2" w:themeShade="BF"/>
+        </w:rPr>
+      </w:pPr>
+      <w:r>
+        <w:rPr>
+          <w:color w:val="17365D" w:themeColor="text2" w:themeShade="BF"/>
+        </w:rPr>
+        <w:t>Quand j'utilise le programme</w:t>
+      </w:r>
+    </w:p>
+    <w:p>
+      <w:pPr>
+        <w:pStyle w:val="Corpsdetexte"/>
+        <w:ind w:left="720"/>
+        <w:rPr>
+          <w:color w:val="17365D" w:themeColor="text2" w:themeShade="BF"/>
+        </w:rPr>
+      </w:pPr>
+      <w:r>
+        <w:rPr>
+          <w:color w:val="17365D" w:themeColor="text2" w:themeShade="BF"/>
+        </w:rPr>
+        <w:t>Il y a un choix de faire des fonctions</w:t>
+      </w:r>
+    </w:p>
+    <w:p>
+      <w:pPr>
+        <w:pStyle w:val="Corpsdetexte"/>
+        <w:ind w:left="720"/>
+        <w:rPr>
+          <w:color w:val="17365D" w:themeColor="text2" w:themeShade="BF"/>
+        </w:rPr>
+      </w:pPr>
+    </w:p>
+    <w:p>
+      <w:pPr>
+        <w:pStyle w:val="Corpsdetexte"/>
+        <w:numPr>
+          <w:ilvl w:val="0"/>
+          <w:numId w:val="50"/>
+        </w:numPr>
+        <w:rPr>
+          <w:color w:val="17365D" w:themeColor="text2" w:themeShade="BF"/>
+        </w:rPr>
+      </w:pPr>
+      <w:r>
+        <w:rPr>
+          <w:color w:val="17365D" w:themeColor="text2" w:themeShade="BF"/>
+        </w:rPr>
+        <w:t>Choix d'utiliser des fonctions au lieu des séries temporelles</w:t>
+      </w:r>
+    </w:p>
+    <w:p>
+      <w:pPr>
+        <w:pStyle w:val="Corpsdetexte"/>
+        <w:numPr>
+          <w:ilvl w:val="0"/>
+          <w:numId w:val="50"/>
+        </w:numPr>
+        <w:rPr>
+          <w:color w:val="17365D" w:themeColor="text2" w:themeShade="BF"/>
+        </w:rPr>
+      </w:pPr>
+      <w:r>
+        <w:rPr>
+          <w:color w:val="17365D" w:themeColor="text2" w:themeShade="BF"/>
+        </w:rPr>
+        <w:t xml:space="preserve">Affichage de fonctions différentes (2x, sin(x), </w:t>
+      </w:r>
+      <w:proofErr w:type="gramStart"/>
+      <w:r>
+        <w:rPr>
+          <w:color w:val="17365D" w:themeColor="text2" w:themeShade="BF"/>
+        </w:rPr>
+        <w:t>etc..</w:t>
+      </w:r>
+      <w:proofErr w:type="gramEnd"/>
+      <w:r>
+        <w:rPr>
+          <w:color w:val="17365D" w:themeColor="text2" w:themeShade="BF"/>
+        </w:rPr>
+        <w:t>)</w:t>
+      </w:r>
+    </w:p>
+    <w:p>
+      <w:pPr>
+        <w:pStyle w:val="Corpsdetexte"/>
+        <w:numPr>
+          <w:ilvl w:val="0"/>
+          <w:numId w:val="50"/>
+        </w:numPr>
+        <w:rPr>
+          <w:color w:val="17365D" w:themeColor="text2" w:themeShade="BF"/>
+        </w:rPr>
+      </w:pPr>
+      <w:r>
+        <w:rPr>
+          <w:color w:val="17365D" w:themeColor="text2" w:themeShade="BF"/>
+        </w:rPr>
+        <w:t xml:space="preserve">Choix de </w:t>
+      </w:r>
+      <w:r>
+        <w:rPr>
+          <w:color w:val="17365D" w:themeColor="text2" w:themeShade="BF"/>
+        </w:rPr>
+        <w:t>quelles fonctions</w:t>
+      </w:r>
+      <w:r>
+        <w:rPr>
+          <w:color w:val="17365D" w:themeColor="text2" w:themeShade="BF"/>
+        </w:rPr>
+        <w:t xml:space="preserve"> sont utilisées sur le graphique (une ou plusieurs au même temps)</w:t>
+      </w:r>
+    </w:p>
+    <w:p>
+      <w:pPr>
+        <w:pStyle w:val="Corpsdetexte"/>
+        <w:rPr>
+          <w:color w:val="17365D" w:themeColor="text2" w:themeShade="BF"/>
+        </w:rPr>
+      </w:pPr>
+    </w:p>
+    <w:p>
+      <w:pPr>
+        <w:pStyle w:val="Titre1"/>
+        <w:rPr>
+          <w:color w:val="17365D" w:themeColor="text2" w:themeShade="BF"/>
+        </w:rPr>
+      </w:pPr>
       <w:bookmarkStart w:id="9" w:name="_Toc207974533"/>
       <w:r>
         <w:rPr>
@@ -2376,7 +3883,6 @@
         <w:rPr>
           <w:color w:val="17365D" w:themeColor="text2" w:themeShade="BF"/>
         </w:rPr>
-        <w:lastRenderedPageBreak/>
         <w:t>journal de travail</w:t>
       </w:r>
       <w:bookmarkEnd w:id="11"/>
@@ -2519,9 +4025,9 @@
       <w:tblLook w:val="01E0" w:firstRow="1" w:lastRow="1" w:firstColumn="1" w:lastColumn="1" w:noHBand="0" w:noVBand="0"/>
     </w:tblPr>
     <w:tblGrid>
-      <w:gridCol w:w="3438"/>
-      <w:gridCol w:w="2607"/>
-      <w:gridCol w:w="3025"/>
+      <w:gridCol w:w="3437"/>
+      <w:gridCol w:w="2609"/>
+      <w:gridCol w:w="3024"/>
     </w:tblGrid>
     <w:tr>
       <w:trPr>
@@ -2540,6 +4046,7 @@
           <w:r>
             <w:t>Auteur</w:t>
           </w:r>
+          <w:proofErr w:type="gramStart"/>
           <w:r>
             <w:rPr>
               <w:rFonts w:cs="Arial"/>
@@ -2547,22 +4054,13 @@
             </w:rPr>
             <w:t> :</w:t>
           </w:r>
-          <w:fldSimple w:instr=" AUTHOR   \* MERGEFORMAT ">
-            <w:r>
-              <w:rPr>
-                <w:rFonts w:cs="Arial"/>
-                <w:noProof/>
-                <w:szCs w:val="16"/>
-              </w:rPr>
-              <w:t>Gonzalo Javier</w:t>
-            </w:r>
-            <w:r>
-              <w:rPr>
-                <w:noProof/>
-              </w:rPr>
-              <w:t xml:space="preserve"> Herrera Egoavil</w:t>
-            </w:r>
-          </w:fldSimple>
+          <w:r>
+            <w:t>Samuel</w:t>
+          </w:r>
+          <w:proofErr w:type="gramEnd"/>
+          <w:r>
+            <w:t xml:space="preserve"> Sallaku</w:t>
+          </w:r>
         </w:p>
         <w:p>
           <w:pPr>
@@ -2674,13 +4172,6 @@
               <w:szCs w:val="16"/>
             </w:rPr>
           </w:pPr>
-          <w:r>
-            <w:rPr>
-              <w:rFonts w:cs="Arial"/>
-              <w:szCs w:val="16"/>
-            </w:rPr>
-            <w:t xml:space="preserve">Modifié par : </w:t>
-          </w:r>
           <w:r>
             <w:fldChar w:fldCharType="begin"/>
           </w:r>
@@ -2824,56 +4315,6 @@
               <w:szCs w:val="16"/>
             </w:rPr>
           </w:pPr>
-          <w:r>
-            <w:rPr>
-              <w:rFonts w:cs="Arial"/>
-              <w:szCs w:val="16"/>
-            </w:rPr>
-            <w:t>Impression</w:t>
-          </w:r>
-          <w:r>
-            <w:rPr>
-              <w:rFonts w:cs="Arial"/>
-              <w:szCs w:val="16"/>
-            </w:rPr>
-            <w:t xml:space="preserve"> : </w:t>
-          </w:r>
-          <w:r>
-            <w:rPr>
-              <w:rFonts w:cs="Arial"/>
-              <w:szCs w:val="16"/>
-            </w:rPr>
-            <w:fldChar w:fldCharType="begin"/>
-          </w:r>
-          <w:r>
-            <w:rPr>
-              <w:rFonts w:cs="Arial"/>
-              <w:szCs w:val="16"/>
-            </w:rPr>
-            <w:instrText xml:space="preserve"> PRINTDATE  \@ "dd.MM.yyyy HH:mm"  \* MERGEFORMAT </w:instrText>
-          </w:r>
-          <w:r>
-            <w:rPr>
-              <w:rFonts w:cs="Arial"/>
-              <w:szCs w:val="16"/>
-            </w:rPr>
-            <w:fldChar w:fldCharType="separate"/>
-          </w:r>
-          <w:r>
-            <w:rPr>
-              <w:rFonts w:cs="Arial"/>
-              <w:noProof/>
-              <w:szCs w:val="16"/>
-            </w:rPr>
-            <w:t>04.09.2009 15:21</w:t>
-          </w:r>
-          <w:r>
-            <w:rPr>
-              <w:rFonts w:cs="Arial"/>
-              <w:szCs w:val="16"/>
-            </w:rPr>
-            <w:fldChar w:fldCharType="end"/>
-          </w:r>
         </w:p>
       </w:tc>
     </w:tr>
@@ -2894,66 +4335,6 @@
               <w:szCs w:val="16"/>
             </w:rPr>
           </w:pPr>
-          <w:r>
-            <w:rPr>
-              <w:rFonts w:cs="Arial"/>
-              <w:szCs w:val="16"/>
-            </w:rPr>
-            <w:t xml:space="preserve">Version: </w:t>
-          </w:r>
-          <w:fldSimple w:instr=" REVNUM   \* MERGEFORMAT ">
-            <w:r>
-              <w:rPr>
-                <w:rFonts w:cs="Arial"/>
-                <w:noProof/>
-                <w:szCs w:val="16"/>
-              </w:rPr>
-              <w:t>1</w:t>
-            </w:r>
-          </w:fldSimple>
-          <w:r>
-            <w:rPr>
-              <w:rFonts w:cs="Arial"/>
-              <w:szCs w:val="16"/>
-            </w:rPr>
-            <w:t xml:space="preserve"> du </w:t>
-          </w:r>
-          <w:r>
-            <w:rPr>
-              <w:rFonts w:cs="Arial"/>
-              <w:szCs w:val="16"/>
-            </w:rPr>
-            <w:fldChar w:fldCharType="begin"/>
-          </w:r>
-          <w:r>
-            <w:rPr>
-              <w:rFonts w:cs="Arial"/>
-              <w:szCs w:val="16"/>
-            </w:rPr>
-            <w:instrText xml:space="preserve"> SAVEDATE  \@ "dd.MM.yyyy HH:mm"  \* MERGEFORMAT </w:instrText>
-          </w:r>
-          <w:r>
-            <w:rPr>
-              <w:rFonts w:cs="Arial"/>
-              <w:szCs w:val="16"/>
-            </w:rPr>
-            <w:fldChar w:fldCharType="separate"/>
-          </w:r>
-          <w:r>
-            <w:rPr>
-              <w:rFonts w:cs="Arial"/>
-              <w:noProof/>
-              <w:szCs w:val="16"/>
-            </w:rPr>
-            <w:t>05.09.2025 15:57</w:t>
-          </w:r>
-          <w:r>
-            <w:rPr>
-              <w:rFonts w:cs="Arial"/>
-              <w:szCs w:val="16"/>
-            </w:rPr>
-            <w:fldChar w:fldCharType="end"/>
-          </w:r>
         </w:p>
       </w:tc>
       <w:tc>
@@ -2971,16 +4352,6 @@
               <w:szCs w:val="16"/>
             </w:rPr>
           </w:pPr>
-          <w:fldSimple w:instr=" FILENAME  \* FirstCap  \* MERGEFORMAT ">
-            <w:r>
-              <w:rPr>
-                <w:rFonts w:cs="Arial"/>
-                <w:noProof/>
-                <w:szCs w:val="16"/>
-              </w:rPr>
-              <w:t>Document2</w:t>
-            </w:r>
-          </w:fldSimple>
         </w:p>
       </w:tc>
     </w:tr>
@@ -3157,7 +4528,7 @@
         <v:path o:extrusionok="f" gradientshapeok="t" o:connecttype="rect"/>
         <o:lock v:ext="edit" aspectratio="t"/>
       </v:shapetype>
-      <v:shape id="_x0000_i1034" type="#_x0000_t75" style="width:12pt;height:12pt" o:bullet="t">
+      <v:shape id="_x0000_i1058" type="#_x0000_t75" style="width:12pt;height:12pt" o:bullet="t">
         <v:imagedata r:id="rId1" o:title="BD10263_"/>
       </v:shape>
     </w:pict>
@@ -6065,6 +7436,119 @@
     </w:lvl>
   </w:abstractNum>
   <w:abstractNum w:abstractNumId="35" w15:restartNumberingAfterBreak="0">
+    <w:nsid w:val="5E872466"/>
+    <w:multiLevelType w:val="hybridMultilevel"/>
+    <w:tmpl w:val="C5EEC01E"/>
+    <w:lvl w:ilvl="0" w:tplc="100C0001">
+      <w:start w:val="1"/>
+      <w:numFmt w:val="bullet"/>
+      <w:lvlText w:val=""/>
+      <w:lvlJc w:val="left"/>
+      <w:pPr>
+        <w:ind w:left="720" w:hanging="360"/>
+      </w:pPr>
+      <w:rPr>
+        <w:rFonts w:ascii="Symbol" w:hAnsi="Symbol" w:hint="default"/>
+      </w:rPr>
+    </w:lvl>
+    <w:lvl w:ilvl="1" w:tplc="100C0003" w:tentative="1">
+      <w:start w:val="1"/>
+      <w:numFmt w:val="bullet"/>
+      <w:lvlText w:val="o"/>
+      <w:lvlJc w:val="left"/>
+      <w:pPr>
+        <w:ind w:left="1440" w:hanging="360"/>
+      </w:pPr>
+      <w:rPr>
+        <w:rFonts w:ascii="Courier New" w:hAnsi="Courier New" w:cs="Courier New" w:hint="default"/>
+      </w:rPr>
+    </w:lvl>
+    <w:lvl w:ilvl="2" w:tplc="100C0005" w:tentative="1">
+      <w:start w:val="1"/>
+      <w:numFmt w:val="bullet"/>
+      <w:lvlText w:val=""/>
+      <w:lvlJc w:val="left"/>
+      <w:pPr>
+        <w:ind w:left="2160" w:hanging="360"/>
+      </w:pPr>
+      <w:rPr>
+        <w:rFonts w:ascii="Wingdings" w:hAnsi="Wingdings" w:hint="default"/>
+      </w:rPr>
+    </w:lvl>
+    <w:lvl w:ilvl="3" w:tplc="100C0001" w:tentative="1">
+      <w:start w:val="1"/>
+      <w:numFmt w:val="bullet"/>
+      <w:lvlText w:val=""/>
+      <w:lvlJc w:val="left"/>
+      <w:pPr>
+        <w:ind w:left="2880" w:hanging="360"/>
+      </w:pPr>
+      <w:rPr>
+        <w:rFonts w:ascii="Symbol" w:hAnsi="Symbol" w:hint="default"/>
+      </w:rPr>
+    </w:lvl>
+    <w:lvl w:ilvl="4" w:tplc="100C0003" w:tentative="1">
+      <w:start w:val="1"/>
+      <w:numFmt w:val="bullet"/>
+      <w:lvlText w:val="o"/>
+      <w:lvlJc w:val="left"/>
+      <w:pPr>
+        <w:ind w:left="3600" w:hanging="360"/>
+      </w:pPr>
+      <w:rPr>
+        <w:rFonts w:ascii="Courier New" w:hAnsi="Courier New" w:cs="Courier New" w:hint="default"/>
+      </w:rPr>
+    </w:lvl>
+    <w:lvl w:ilvl="5" w:tplc="100C0005" w:tentative="1">
+      <w:start w:val="1"/>
+      <w:numFmt w:val="bullet"/>
+      <w:lvlText w:val=""/>
+      <w:lvlJc w:val="left"/>
+      <w:pPr>
+        <w:ind w:left="4320" w:hanging="360"/>
+      </w:pPr>
+      <w:rPr>
+        <w:rFonts w:ascii="Wingdings" w:hAnsi="Wingdings" w:hint="default"/>
+      </w:rPr>
+    </w:lvl>
+    <w:lvl w:ilvl="6" w:tplc="100C0001" w:tentative="1">
+      <w:start w:val="1"/>
+      <w:numFmt w:val="bullet"/>
+      <w:lvlText w:val=""/>
+      <w:lvlJc w:val="left"/>
+      <w:pPr>
+        <w:ind w:left="5040" w:hanging="360"/>
+      </w:pPr>
+      <w:rPr>
+        <w:rFonts w:ascii="Symbol" w:hAnsi="Symbol" w:hint="default"/>
+      </w:rPr>
+    </w:lvl>
+    <w:lvl w:ilvl="7" w:tplc="100C0003" w:tentative="1">
+      <w:start w:val="1"/>
+      <w:numFmt w:val="bullet"/>
+      <w:lvlText w:val="o"/>
+      <w:lvlJc w:val="left"/>
+      <w:pPr>
+        <w:ind w:left="5760" w:hanging="360"/>
+      </w:pPr>
+      <w:rPr>
+        <w:rFonts w:ascii="Courier New" w:hAnsi="Courier New" w:cs="Courier New" w:hint="default"/>
+      </w:rPr>
+    </w:lvl>
+    <w:lvl w:ilvl="8" w:tplc="100C0005" w:tentative="1">
+      <w:start w:val="1"/>
+      <w:numFmt w:val="bullet"/>
+      <w:lvlText w:val=""/>
+      <w:lvlJc w:val="left"/>
+      <w:pPr>
+        <w:ind w:left="6480" w:hanging="360"/>
+      </w:pPr>
+      <w:rPr>
+        <w:rFonts w:ascii="Wingdings" w:hAnsi="Wingdings" w:hint="default"/>
+      </w:rPr>
+    </w:lvl>
+  </w:abstractNum>
+  <w:abstractNum w:abstractNumId="36" w15:restartNumberingAfterBreak="0">
     <w:nsid w:val="63A9062F"/>
     <w:multiLevelType w:val="multilevel"/>
     <w:tmpl w:val="DCCE794A"/>
@@ -6204,7 +7688,7 @@
       </w:rPr>
     </w:lvl>
   </w:abstractNum>
-  <w:abstractNum w:abstractNumId="36" w15:restartNumberingAfterBreak="0">
+  <w:abstractNum w:abstractNumId="37" w15:restartNumberingAfterBreak="0">
     <w:nsid w:val="643F0961"/>
     <w:multiLevelType w:val="multilevel"/>
     <w:tmpl w:val="100C0021"/>
@@ -6317,7 +7801,7 @@
       </w:rPr>
     </w:lvl>
   </w:abstractNum>
-  <w:abstractNum w:abstractNumId="37" w15:restartNumberingAfterBreak="0">
+  <w:abstractNum w:abstractNumId="38" w15:restartNumberingAfterBreak="0">
     <w:nsid w:val="6D6476B9"/>
     <w:multiLevelType w:val="multilevel"/>
     <w:tmpl w:val="100C0023"/>
@@ -6404,7 +7888,120 @@
       </w:pPr>
     </w:lvl>
   </w:abstractNum>
-  <w:abstractNum w:abstractNumId="38" w15:restartNumberingAfterBreak="0">
+  <w:abstractNum w:abstractNumId="39" w15:restartNumberingAfterBreak="0">
+    <w:nsid w:val="6E951FF0"/>
+    <w:multiLevelType w:val="hybridMultilevel"/>
+    <w:tmpl w:val="005033FC"/>
+    <w:lvl w:ilvl="0" w:tplc="100C0001">
+      <w:start w:val="1"/>
+      <w:numFmt w:val="bullet"/>
+      <w:lvlText w:val=""/>
+      <w:lvlJc w:val="left"/>
+      <w:pPr>
+        <w:ind w:left="1287" w:hanging="360"/>
+      </w:pPr>
+      <w:rPr>
+        <w:rFonts w:ascii="Symbol" w:hAnsi="Symbol" w:hint="default"/>
+      </w:rPr>
+    </w:lvl>
+    <w:lvl w:ilvl="1" w:tplc="100C0003" w:tentative="1">
+      <w:start w:val="1"/>
+      <w:numFmt w:val="bullet"/>
+      <w:lvlText w:val="o"/>
+      <w:lvlJc w:val="left"/>
+      <w:pPr>
+        <w:ind w:left="2007" w:hanging="360"/>
+      </w:pPr>
+      <w:rPr>
+        <w:rFonts w:ascii="Courier New" w:hAnsi="Courier New" w:cs="Courier New" w:hint="default"/>
+      </w:rPr>
+    </w:lvl>
+    <w:lvl w:ilvl="2" w:tplc="100C0005" w:tentative="1">
+      <w:start w:val="1"/>
+      <w:numFmt w:val="bullet"/>
+      <w:lvlText w:val=""/>
+      <w:lvlJc w:val="left"/>
+      <w:pPr>
+        <w:ind w:left="2727" w:hanging="360"/>
+      </w:pPr>
+      <w:rPr>
+        <w:rFonts w:ascii="Wingdings" w:hAnsi="Wingdings" w:hint="default"/>
+      </w:rPr>
+    </w:lvl>
+    <w:lvl w:ilvl="3" w:tplc="100C0001" w:tentative="1">
+      <w:start w:val="1"/>
+      <w:numFmt w:val="bullet"/>
+      <w:lvlText w:val=""/>
+      <w:lvlJc w:val="left"/>
+      <w:pPr>
+        <w:ind w:left="3447" w:hanging="360"/>
+      </w:pPr>
+      <w:rPr>
+        <w:rFonts w:ascii="Symbol" w:hAnsi="Symbol" w:hint="default"/>
+      </w:rPr>
+    </w:lvl>
+    <w:lvl w:ilvl="4" w:tplc="100C0003" w:tentative="1">
+      <w:start w:val="1"/>
+      <w:numFmt w:val="bullet"/>
+      <w:lvlText w:val="o"/>
+      <w:lvlJc w:val="left"/>
+      <w:pPr>
+        <w:ind w:left="4167" w:hanging="360"/>
+      </w:pPr>
+      <w:rPr>
+        <w:rFonts w:ascii="Courier New" w:hAnsi="Courier New" w:cs="Courier New" w:hint="default"/>
+      </w:rPr>
+    </w:lvl>
+    <w:lvl w:ilvl="5" w:tplc="100C0005" w:tentative="1">
+      <w:start w:val="1"/>
+      <w:numFmt w:val="bullet"/>
+      <w:lvlText w:val=""/>
+      <w:lvlJc w:val="left"/>
+      <w:pPr>
+        <w:ind w:left="4887" w:hanging="360"/>
+      </w:pPr>
+      <w:rPr>
+        <w:rFonts w:ascii="Wingdings" w:hAnsi="Wingdings" w:hint="default"/>
+      </w:rPr>
+    </w:lvl>
+    <w:lvl w:ilvl="6" w:tplc="100C0001" w:tentative="1">
+      <w:start w:val="1"/>
+      <w:numFmt w:val="bullet"/>
+      <w:lvlText w:val=""/>
+      <w:lvlJc w:val="left"/>
+      <w:pPr>
+        <w:ind w:left="5607" w:hanging="360"/>
+      </w:pPr>
+      <w:rPr>
+        <w:rFonts w:ascii="Symbol" w:hAnsi="Symbol" w:hint="default"/>
+      </w:rPr>
+    </w:lvl>
+    <w:lvl w:ilvl="7" w:tplc="100C0003" w:tentative="1">
+      <w:start w:val="1"/>
+      <w:numFmt w:val="bullet"/>
+      <w:lvlText w:val="o"/>
+      <w:lvlJc w:val="left"/>
+      <w:pPr>
+        <w:ind w:left="6327" w:hanging="360"/>
+      </w:pPr>
+      <w:rPr>
+        <w:rFonts w:ascii="Courier New" w:hAnsi="Courier New" w:cs="Courier New" w:hint="default"/>
+      </w:rPr>
+    </w:lvl>
+    <w:lvl w:ilvl="8" w:tplc="100C0005" w:tentative="1">
+      <w:start w:val="1"/>
+      <w:numFmt w:val="bullet"/>
+      <w:lvlText w:val=""/>
+      <w:lvlJc w:val="left"/>
+      <w:pPr>
+        <w:ind w:left="7047" w:hanging="360"/>
+      </w:pPr>
+      <w:rPr>
+        <w:rFonts w:ascii="Wingdings" w:hAnsi="Wingdings" w:hint="default"/>
+      </w:rPr>
+    </w:lvl>
+  </w:abstractNum>
+  <w:abstractNum w:abstractNumId="40" w15:restartNumberingAfterBreak="0">
     <w:nsid w:val="70C03573"/>
     <w:multiLevelType w:val="multilevel"/>
     <w:tmpl w:val="100C0021"/>
@@ -6517,7 +8114,7 @@
       </w:rPr>
     </w:lvl>
   </w:abstractNum>
-  <w:abstractNum w:abstractNumId="39" w15:restartNumberingAfterBreak="0">
+  <w:abstractNum w:abstractNumId="41" w15:restartNumberingAfterBreak="0">
     <w:nsid w:val="79CD09A9"/>
     <w:multiLevelType w:val="multilevel"/>
     <w:tmpl w:val="100C0021"/>
@@ -6630,7 +8227,7 @@
       </w:rPr>
     </w:lvl>
   </w:abstractNum>
-  <w:abstractNum w:abstractNumId="40" w15:restartNumberingAfterBreak="0">
+  <w:abstractNum w:abstractNumId="42" w15:restartNumberingAfterBreak="0">
     <w:nsid w:val="7E7F1C51"/>
     <w:multiLevelType w:val="multilevel"/>
     <w:tmpl w:val="100C0021"/>
@@ -6753,10 +8350,10 @@
     <w:abstractNumId w:val="15"/>
   </w:num>
   <w:num w:numId="4" w16cid:durableId="2080400766">
-    <w:abstractNumId w:val="35"/>
+    <w:abstractNumId w:val="36"/>
   </w:num>
   <w:num w:numId="5" w16cid:durableId="797332373">
-    <w:abstractNumId w:val="35"/>
+    <w:abstractNumId w:val="36"/>
   </w:num>
   <w:num w:numId="6" w16cid:durableId="1905942367">
     <w:abstractNumId w:val="15"/>
@@ -6771,7 +8368,7 @@
     <w:abstractNumId w:val="15"/>
   </w:num>
   <w:num w:numId="10" w16cid:durableId="1698969999">
-    <w:abstractNumId w:val="35"/>
+    <w:abstractNumId w:val="36"/>
   </w:num>
   <w:num w:numId="11" w16cid:durableId="292559053">
     <w:abstractNumId w:val="15"/>
@@ -6795,16 +8392,16 @@
     <w:abstractNumId w:val="27"/>
   </w:num>
   <w:num w:numId="18" w16cid:durableId="331028464">
-    <w:abstractNumId w:val="40"/>
+    <w:abstractNumId w:val="42"/>
   </w:num>
   <w:num w:numId="19" w16cid:durableId="1449469463">
-    <w:abstractNumId w:val="38"/>
+    <w:abstractNumId w:val="40"/>
   </w:num>
   <w:num w:numId="20" w16cid:durableId="1238512246">
     <w:abstractNumId w:val="10"/>
   </w:num>
   <w:num w:numId="21" w16cid:durableId="2092382594">
-    <w:abstractNumId w:val="36"/>
+    <w:abstractNumId w:val="37"/>
   </w:num>
   <w:num w:numId="22" w16cid:durableId="118379980">
     <w:abstractNumId w:val="26"/>
@@ -6834,7 +8431,7 @@
     <w:abstractNumId w:val="30"/>
   </w:num>
   <w:num w:numId="31" w16cid:durableId="670379852">
-    <w:abstractNumId w:val="37"/>
+    <w:abstractNumId w:val="38"/>
   </w:num>
   <w:num w:numId="32" w16cid:durableId="529419718">
     <w:abstractNumId w:val="8"/>
@@ -6873,7 +8470,7 @@
     <w:abstractNumId w:val="25"/>
   </w:num>
   <w:num w:numId="44" w16cid:durableId="1492134416">
-    <w:abstractNumId w:val="39"/>
+    <w:abstractNumId w:val="41"/>
   </w:num>
   <w:num w:numId="45" w16cid:durableId="875118114">
     <w:abstractNumId w:val="14"/>
@@ -6886,6 +8483,12 @@
   </w:num>
   <w:num w:numId="48" w16cid:durableId="1498419416">
     <w:abstractNumId w:val="21"/>
+  </w:num>
+  <w:num w:numId="49" w16cid:durableId="402139971">
+    <w:abstractNumId w:val="39"/>
+  </w:num>
+  <w:num w:numId="50" w16cid:durableId="385421374">
+    <w:abstractNumId w:val="35"/>
   </w:num>
   <w:numIdMacAtCleanup w:val="4"/>
 </w:numbering>

--- a/doc-livrables/Rapport-P_FUN-SamuelSallaku.docx
+++ b/doc-livrables/Rapport-P_FUN-SamuelSallaku.docx
@@ -2252,7 +2252,31 @@
     </w:p>
     <w:p>
       <w:pPr>
+        <w:pStyle w:val="Titre1"/>
+        <w:rPr>
+          <w:color w:val="17365D" w:themeColor="text2" w:themeShade="BF"/>
+        </w:rPr>
+      </w:pPr>
+      <w:r>
+        <w:rPr>
+          <w:color w:val="17365D" w:themeColor="text2" w:themeShade="BF"/>
+        </w:rPr>
+        <w:t>User Stories</w:t>
+      </w:r>
+    </w:p>
+    <w:p>
+      <w:pPr>
         <w:pStyle w:val="Corpsdetexte"/>
+        <w:ind w:left="720"/>
+        <w:rPr>
+          <w:color w:val="17365D" w:themeColor="text2" w:themeShade="BF"/>
+        </w:rPr>
+      </w:pPr>
+    </w:p>
+    <w:p>
+      <w:pPr>
+        <w:pStyle w:val="Corpsdetexte"/>
+        <w:ind w:left="720"/>
         <w:rPr>
           <w:b/>
           <w:bCs/>
@@ -2269,34 +2293,1135 @@
           <w:sz w:val="24"/>
           <w:szCs w:val="24"/>
         </w:rPr>
-        <w:t>Maquette :</w:t>
+        <w:t>Séries temporelles</w:t>
       </w:r>
     </w:p>
     <w:p>
       <w:pPr>
         <w:pStyle w:val="Corpsdetexte"/>
-        <w:rPr>
-          <w:color w:val="17365D" w:themeColor="text2" w:themeShade="BF"/>
-        </w:rPr>
-      </w:pPr>
+        <w:ind w:left="720"/>
+        <w:rPr>
+          <w:color w:val="17365D" w:themeColor="text2" w:themeShade="BF"/>
+        </w:rPr>
+      </w:pPr>
+      <w:r>
+        <w:rPr>
+          <w:color w:val="17365D" w:themeColor="text2" w:themeShade="BF"/>
+        </w:rPr>
+        <w:t>En tant qu’utilisateur,</w:t>
+      </w:r>
     </w:p>
     <w:p>
       <w:pPr>
         <w:pStyle w:val="Corpsdetexte"/>
-        <w:rPr>
-          <w:color w:val="17365D" w:themeColor="text2" w:themeShade="BF"/>
-        </w:rPr>
+        <w:ind w:left="720"/>
+        <w:rPr>
+          <w:color w:val="17365D" w:themeColor="text2" w:themeShade="BF"/>
+        </w:rPr>
+      </w:pPr>
+      <w:r>
+        <w:rPr>
+          <w:color w:val="17365D" w:themeColor="text2" w:themeShade="BF"/>
+        </w:rPr>
+        <w:t xml:space="preserve">Je veux afficher une représentation graphique de plusieurs séries temporelles (time </w:t>
+      </w:r>
+      <w:proofErr w:type="spellStart"/>
+      <w:r>
+        <w:rPr>
+          <w:color w:val="17365D" w:themeColor="text2" w:themeShade="BF"/>
+        </w:rPr>
+        <w:t>serie</w:t>
+      </w:r>
+      <w:proofErr w:type="spellEnd"/>
+      <w:r>
+        <w:rPr>
+          <w:color w:val="17365D" w:themeColor="text2" w:themeShade="BF"/>
+        </w:rPr>
+        <w:t>) simultanément,</w:t>
+      </w:r>
+    </w:p>
+    <w:p>
+      <w:pPr>
+        <w:pStyle w:val="Corpsdetexte"/>
+        <w:ind w:left="720"/>
+        <w:rPr>
+          <w:color w:val="17365D" w:themeColor="text2" w:themeShade="BF"/>
+        </w:rPr>
+      </w:pPr>
+      <w:r>
+        <w:rPr>
+          <w:color w:val="17365D" w:themeColor="text2" w:themeShade="BF"/>
+        </w:rPr>
+        <w:t>Afin de comparer et analyser l'évolution des données que j'importe dans le temps.</w:t>
+      </w:r>
+    </w:p>
+    <w:p>
+      <w:pPr>
+        <w:pStyle w:val="Corpsdetexte"/>
+        <w:ind w:left="720"/>
+        <w:rPr>
+          <w:color w:val="17365D" w:themeColor="text2" w:themeShade="BF"/>
+        </w:rPr>
+      </w:pPr>
+    </w:p>
+    <w:p>
+      <w:pPr>
+        <w:pStyle w:val="Corpsdetexte"/>
+        <w:ind w:left="720"/>
+        <w:rPr>
+          <w:color w:val="17365D" w:themeColor="text2" w:themeShade="BF"/>
+        </w:rPr>
+      </w:pPr>
+      <w:r>
+        <w:rPr>
+          <w:color w:val="17365D" w:themeColor="text2" w:themeShade="BF"/>
+        </w:rPr>
+        <w:t>Test d'acceptance</w:t>
+      </w:r>
+    </w:p>
+    <w:p>
+      <w:pPr>
+        <w:pStyle w:val="Corpsdetexte"/>
+        <w:ind w:left="720"/>
+        <w:rPr>
+          <w:color w:val="17365D" w:themeColor="text2" w:themeShade="BF"/>
+        </w:rPr>
+      </w:pPr>
+    </w:p>
+    <w:p>
+      <w:pPr>
+        <w:pStyle w:val="Corpsdetexte"/>
+        <w:numPr>
+          <w:ilvl w:val="0"/>
+          <w:numId w:val="51"/>
+        </w:numPr>
+        <w:rPr>
+          <w:color w:val="17365D" w:themeColor="text2" w:themeShade="BF"/>
+        </w:rPr>
+      </w:pPr>
+      <w:r>
+        <w:rPr>
+          <w:color w:val="17365D" w:themeColor="text2" w:themeShade="BF"/>
+        </w:rPr>
+        <w:t>Dès qu'on lance le programme, on arrive sur l'écran principal (voir maquette 1)</w:t>
+      </w:r>
+    </w:p>
+    <w:p>
+      <w:pPr>
+        <w:pStyle w:val="Corpsdetexte"/>
+        <w:numPr>
+          <w:ilvl w:val="0"/>
+          <w:numId w:val="51"/>
+        </w:numPr>
+        <w:rPr>
+          <w:color w:val="17365D" w:themeColor="text2" w:themeShade="BF"/>
+        </w:rPr>
+      </w:pPr>
+      <w:r>
+        <w:rPr>
+          <w:color w:val="17365D" w:themeColor="text2" w:themeShade="BF"/>
+        </w:rPr>
+        <w:t xml:space="preserve">Quand je clique sur une des cases à cocher, la série temporelle correspondante s'affiche, et si je reclique, elle </w:t>
+      </w:r>
+      <w:proofErr w:type="gramStart"/>
+      <w:r>
+        <w:rPr>
+          <w:color w:val="17365D" w:themeColor="text2" w:themeShade="BF"/>
+        </w:rPr>
+        <w:t>disparaît(</w:t>
+      </w:r>
+      <w:proofErr w:type="gramEnd"/>
+      <w:r>
+        <w:rPr>
+          <w:color w:val="17365D" w:themeColor="text2" w:themeShade="BF"/>
+        </w:rPr>
+        <w:t>voir maquette 1)</w:t>
+      </w:r>
+    </w:p>
+    <w:p>
+      <w:pPr>
+        <w:pStyle w:val="Corpsdetexte"/>
+        <w:numPr>
+          <w:ilvl w:val="0"/>
+          <w:numId w:val="51"/>
+        </w:numPr>
+        <w:rPr>
+          <w:color w:val="17365D" w:themeColor="text2" w:themeShade="BF"/>
+        </w:rPr>
+      </w:pPr>
+      <w:r>
+        <w:rPr>
+          <w:color w:val="17365D" w:themeColor="text2" w:themeShade="BF"/>
+        </w:rPr>
+        <w:t xml:space="preserve">Quand je clic sur une des cases à cocher sous la catégorie "Année", l'année correspondante s'affiche ou disparaît pour toutes les </w:t>
+      </w:r>
+      <w:proofErr w:type="gramStart"/>
+      <w:r>
+        <w:rPr>
+          <w:color w:val="17365D" w:themeColor="text2" w:themeShade="BF"/>
+        </w:rPr>
+        <w:t>séries(</w:t>
+      </w:r>
+      <w:proofErr w:type="gramEnd"/>
+      <w:r>
+        <w:rPr>
+          <w:color w:val="17365D" w:themeColor="text2" w:themeShade="BF"/>
+        </w:rPr>
+        <w:t>voir maquette 3)</w:t>
+      </w:r>
+    </w:p>
+    <w:p>
+      <w:pPr>
+        <w:pStyle w:val="Corpsdetexte"/>
+        <w:numPr>
+          <w:ilvl w:val="0"/>
+          <w:numId w:val="51"/>
+        </w:numPr>
+        <w:rPr>
+          <w:color w:val="17365D" w:themeColor="text2" w:themeShade="BF"/>
+        </w:rPr>
+      </w:pPr>
+      <w:r>
+        <w:rPr>
+          <w:color w:val="17365D" w:themeColor="text2" w:themeShade="BF"/>
+        </w:rPr>
+        <w:t xml:space="preserve">Si plusieurs cases sont cochées, alors il y aura plusieurs années </w:t>
+      </w:r>
+      <w:proofErr w:type="gramStart"/>
+      <w:r>
+        <w:rPr>
+          <w:color w:val="17365D" w:themeColor="text2" w:themeShade="BF"/>
+        </w:rPr>
+        <w:t>affichées(</w:t>
+      </w:r>
+      <w:proofErr w:type="gramEnd"/>
+      <w:r>
+        <w:rPr>
+          <w:color w:val="17365D" w:themeColor="text2" w:themeShade="BF"/>
+        </w:rPr>
+        <w:t>celles qui sont cochées)</w:t>
+      </w:r>
+    </w:p>
+    <w:p>
+      <w:pPr>
+        <w:pStyle w:val="Corpsdetexte"/>
+        <w:numPr>
+          <w:ilvl w:val="0"/>
+          <w:numId w:val="51"/>
+        </w:numPr>
+        <w:rPr>
+          <w:color w:val="17365D" w:themeColor="text2" w:themeShade="BF"/>
+        </w:rPr>
+      </w:pPr>
+      <w:r>
+        <w:rPr>
+          <w:color w:val="17365D" w:themeColor="text2" w:themeShade="BF"/>
+        </w:rPr>
+        <w:t xml:space="preserve">Chaque série temporelle a une couleur ou style </w:t>
+      </w:r>
+      <w:proofErr w:type="spellStart"/>
+      <w:r>
+        <w:rPr>
+          <w:color w:val="17365D" w:themeColor="text2" w:themeShade="BF"/>
+        </w:rPr>
+        <w:t>dinstinct</w:t>
+      </w:r>
+      <w:proofErr w:type="spellEnd"/>
+      <w:r>
+        <w:rPr>
+          <w:color w:val="17365D" w:themeColor="text2" w:themeShade="BF"/>
+        </w:rPr>
+        <w:t xml:space="preserve"> (voir maquette 1)</w:t>
+      </w:r>
+    </w:p>
+    <w:p>
+      <w:pPr>
+        <w:pStyle w:val="Corpsdetexte"/>
+        <w:ind w:left="0"/>
+        <w:rPr>
+          <w:color w:val="17365D" w:themeColor="text2" w:themeShade="BF"/>
+        </w:rPr>
+      </w:pPr>
+    </w:p>
+    <w:p>
+      <w:pPr>
+        <w:pStyle w:val="Corpsdetexte"/>
+        <w:ind w:left="720"/>
+        <w:rPr>
+          <w:b/>
+          <w:bCs/>
+          <w:color w:val="17365D" w:themeColor="text2" w:themeShade="BF"/>
+          <w:sz w:val="24"/>
+          <w:szCs w:val="24"/>
+        </w:rPr>
+      </w:pPr>
+      <w:r>
+        <w:rPr>
+          <w:b/>
+          <w:bCs/>
+          <w:color w:val="17365D" w:themeColor="text2" w:themeShade="BF"/>
+          <w:sz w:val="24"/>
+          <w:szCs w:val="24"/>
+        </w:rPr>
+        <w:t>Importation des données</w:t>
+      </w:r>
+    </w:p>
+    <w:p>
+      <w:pPr>
+        <w:pStyle w:val="Corpsdetexte"/>
+        <w:ind w:left="720"/>
+        <w:rPr>
+          <w:color w:val="17365D" w:themeColor="text2" w:themeShade="BF"/>
+        </w:rPr>
+      </w:pPr>
+      <w:r>
+        <w:rPr>
+          <w:color w:val="17365D" w:themeColor="text2" w:themeShade="BF"/>
+        </w:rPr>
+        <w:t>En tant qu'utilisateur,</w:t>
+      </w:r>
+    </w:p>
+    <w:p>
+      <w:pPr>
+        <w:pStyle w:val="Corpsdetexte"/>
+        <w:ind w:left="720"/>
+        <w:rPr>
+          <w:color w:val="17365D" w:themeColor="text2" w:themeShade="BF"/>
+        </w:rPr>
+      </w:pPr>
+      <w:r>
+        <w:rPr>
+          <w:color w:val="17365D" w:themeColor="text2" w:themeShade="BF"/>
+        </w:rPr>
+        <w:t>Je veux être capable d'importer mes propres données</w:t>
+      </w:r>
+    </w:p>
+    <w:p>
+      <w:pPr>
+        <w:pStyle w:val="Corpsdetexte"/>
+        <w:ind w:left="720"/>
+        <w:rPr>
+          <w:color w:val="17365D" w:themeColor="text2" w:themeShade="BF"/>
+        </w:rPr>
+      </w:pPr>
+      <w:r>
+        <w:rPr>
+          <w:color w:val="17365D" w:themeColor="text2" w:themeShade="BF"/>
+        </w:rPr>
+        <w:t>Afin d'ajouter les données que je veux au graphique</w:t>
+      </w:r>
+    </w:p>
+    <w:p>
+      <w:pPr>
+        <w:pStyle w:val="Corpsdetexte"/>
+        <w:ind w:left="720"/>
+        <w:rPr>
+          <w:color w:val="17365D" w:themeColor="text2" w:themeShade="BF"/>
+        </w:rPr>
+      </w:pPr>
+    </w:p>
+    <w:p>
+      <w:pPr>
+        <w:pStyle w:val="Corpsdetexte"/>
+        <w:ind w:left="720"/>
+        <w:rPr>
+          <w:color w:val="17365D" w:themeColor="text2" w:themeShade="BF"/>
+        </w:rPr>
+      </w:pPr>
+      <w:r>
+        <w:rPr>
+          <w:color w:val="17365D" w:themeColor="text2" w:themeShade="BF"/>
+        </w:rPr>
+        <w:t>Test d'acceptance</w:t>
+      </w:r>
+    </w:p>
+    <w:p>
+      <w:pPr>
+        <w:pStyle w:val="Corpsdetexte"/>
+        <w:ind w:left="720"/>
+        <w:rPr>
+          <w:color w:val="17365D" w:themeColor="text2" w:themeShade="BF"/>
+        </w:rPr>
+      </w:pPr>
+    </w:p>
+    <w:p>
+      <w:pPr>
+        <w:pStyle w:val="Corpsdetexte"/>
+        <w:numPr>
+          <w:ilvl w:val="0"/>
+          <w:numId w:val="50"/>
+        </w:numPr>
+        <w:rPr>
+          <w:color w:val="17365D" w:themeColor="text2" w:themeShade="BF"/>
+        </w:rPr>
+      </w:pPr>
+      <w:r>
+        <w:rPr>
+          <w:color w:val="17365D" w:themeColor="text2" w:themeShade="BF"/>
+        </w:rPr>
+        <w:lastRenderedPageBreak/>
+        <w:t>Quand je clique sur "Importer des données", Il y a une fenêtre qui s'ouvre, elle me donne le choix du fichier que je veux importer</w:t>
+      </w:r>
+    </w:p>
+    <w:p>
+      <w:pPr>
+        <w:pStyle w:val="Corpsdetexte"/>
+        <w:numPr>
+          <w:ilvl w:val="0"/>
+          <w:numId w:val="50"/>
+        </w:numPr>
+        <w:rPr>
+          <w:color w:val="17365D" w:themeColor="text2" w:themeShade="BF"/>
+        </w:rPr>
+      </w:pPr>
+      <w:r>
+        <w:rPr>
+          <w:color w:val="17365D" w:themeColor="text2" w:themeShade="BF"/>
+        </w:rPr>
+        <w:t>J</w:t>
+      </w:r>
+      <w:r>
+        <w:rPr>
+          <w:color w:val="17365D" w:themeColor="text2" w:themeShade="BF"/>
+        </w:rPr>
+        <w:t>e peux choisir un fichier (CSV ou autre)</w:t>
+      </w:r>
+    </w:p>
+    <w:p>
+      <w:pPr>
+        <w:pStyle w:val="Corpsdetexte"/>
+        <w:numPr>
+          <w:ilvl w:val="0"/>
+          <w:numId w:val="50"/>
+        </w:numPr>
+        <w:rPr>
+          <w:color w:val="17365D" w:themeColor="text2" w:themeShade="BF"/>
+        </w:rPr>
+      </w:pPr>
+      <w:r>
+        <w:rPr>
+          <w:color w:val="17365D" w:themeColor="text2" w:themeShade="BF"/>
+        </w:rPr>
+        <w:t>Après la validation, il y a une nouvelle série dans la liste de gauche (voir maquette 2)</w:t>
+      </w:r>
+    </w:p>
+    <w:p>
+      <w:pPr>
+        <w:pStyle w:val="Corpsdetexte"/>
+        <w:numPr>
+          <w:ilvl w:val="0"/>
+          <w:numId w:val="50"/>
+        </w:numPr>
+        <w:rPr>
+          <w:color w:val="17365D" w:themeColor="text2" w:themeShade="BF"/>
+        </w:rPr>
+      </w:pPr>
+      <w:r>
+        <w:rPr>
+          <w:color w:val="17365D" w:themeColor="text2" w:themeShade="BF"/>
+        </w:rPr>
+        <w:t>Si l'import a échoué, un message d'erreur clair s'affiche indiquant l'erreur et on revient sur la maquette 1</w:t>
+      </w:r>
+    </w:p>
+    <w:p>
+      <w:pPr>
+        <w:pStyle w:val="Corpsdetexte"/>
+        <w:numPr>
+          <w:ilvl w:val="0"/>
+          <w:numId w:val="50"/>
+        </w:numPr>
+        <w:rPr>
+          <w:color w:val="17365D" w:themeColor="text2" w:themeShade="BF"/>
+        </w:rPr>
+      </w:pPr>
+      <w:r>
+        <w:rPr>
+          <w:color w:val="17365D" w:themeColor="text2" w:themeShade="BF"/>
+        </w:rPr>
+        <w:t xml:space="preserve">Si les données existent </w:t>
+      </w:r>
+      <w:r>
+        <w:rPr>
+          <w:color w:val="17365D" w:themeColor="text2" w:themeShade="BF"/>
+        </w:rPr>
+        <w:t>déjà</w:t>
+      </w:r>
+      <w:r>
+        <w:rPr>
+          <w:color w:val="17365D" w:themeColor="text2" w:themeShade="BF"/>
+        </w:rPr>
+        <w:t>, un message s'affiche indiquant qu'elles seront mises à jour</w:t>
+      </w:r>
+    </w:p>
+    <w:p>
+      <w:pPr>
+        <w:pStyle w:val="Corpsdetexte"/>
+        <w:ind w:left="0"/>
+        <w:rPr>
+          <w:color w:val="17365D" w:themeColor="text2" w:themeShade="BF"/>
+        </w:rPr>
+      </w:pPr>
+    </w:p>
+    <w:p>
+      <w:pPr>
+        <w:pStyle w:val="Corpsdetexte"/>
+        <w:ind w:left="720"/>
+        <w:rPr>
+          <w:b/>
+          <w:bCs/>
+          <w:color w:val="17365D" w:themeColor="text2" w:themeShade="BF"/>
+          <w:sz w:val="24"/>
+          <w:szCs w:val="24"/>
+        </w:rPr>
+      </w:pPr>
+      <w:r>
+        <w:rPr>
+          <w:b/>
+          <w:bCs/>
+          <w:color w:val="17365D" w:themeColor="text2" w:themeShade="BF"/>
+          <w:sz w:val="24"/>
+          <w:szCs w:val="24"/>
+        </w:rPr>
+        <w:t>Timeline</w:t>
+      </w:r>
+    </w:p>
+    <w:p>
+      <w:pPr>
+        <w:pStyle w:val="Corpsdetexte"/>
+        <w:ind w:left="720"/>
+        <w:rPr>
+          <w:color w:val="17365D" w:themeColor="text2" w:themeShade="BF"/>
+        </w:rPr>
+      </w:pPr>
+      <w:r>
+        <w:rPr>
+          <w:color w:val="17365D" w:themeColor="text2" w:themeShade="BF"/>
+        </w:rPr>
+        <w:t>En tant qu'utilisateur,</w:t>
+      </w:r>
+    </w:p>
+    <w:p>
+      <w:pPr>
+        <w:pStyle w:val="Corpsdetexte"/>
+        <w:ind w:left="720"/>
+        <w:rPr>
+          <w:color w:val="17365D" w:themeColor="text2" w:themeShade="BF"/>
+        </w:rPr>
+      </w:pPr>
+      <w:r>
+        <w:rPr>
+          <w:color w:val="17365D" w:themeColor="text2" w:themeShade="BF"/>
+        </w:rPr>
+        <w:t xml:space="preserve">Je veux une </w:t>
+      </w:r>
+      <w:proofErr w:type="gramStart"/>
+      <w:r>
+        <w:rPr>
+          <w:color w:val="17365D" w:themeColor="text2" w:themeShade="BF"/>
+        </w:rPr>
+        <w:t>timeline(</w:t>
+      </w:r>
+      <w:proofErr w:type="gramEnd"/>
+      <w:r>
+        <w:rPr>
+          <w:color w:val="17365D" w:themeColor="text2" w:themeShade="BF"/>
+        </w:rPr>
+        <w:t>axe temporel) sur le graphique</w:t>
+      </w:r>
+    </w:p>
+    <w:p>
+      <w:pPr>
+        <w:pStyle w:val="Corpsdetexte"/>
+        <w:ind w:left="720"/>
+        <w:rPr>
+          <w:color w:val="17365D" w:themeColor="text2" w:themeShade="BF"/>
+        </w:rPr>
+      </w:pPr>
+      <w:r>
+        <w:rPr>
+          <w:color w:val="17365D" w:themeColor="text2" w:themeShade="BF"/>
+        </w:rPr>
+        <w:t>Afin de comparer facilement les données entre plusieurs années d'un certain sujet</w:t>
+      </w:r>
+    </w:p>
+    <w:p>
+      <w:pPr>
+        <w:pStyle w:val="Corpsdetexte"/>
+        <w:ind w:left="720"/>
+        <w:rPr>
+          <w:color w:val="17365D" w:themeColor="text2" w:themeShade="BF"/>
+        </w:rPr>
+      </w:pPr>
+    </w:p>
+    <w:p>
+      <w:pPr>
+        <w:pStyle w:val="Corpsdetexte"/>
+        <w:ind w:left="720"/>
+        <w:rPr>
+          <w:color w:val="17365D" w:themeColor="text2" w:themeShade="BF"/>
+        </w:rPr>
+      </w:pPr>
+      <w:r>
+        <w:rPr>
+          <w:color w:val="17365D" w:themeColor="text2" w:themeShade="BF"/>
+        </w:rPr>
+        <w:t>Test d'acceptance</w:t>
+      </w:r>
+    </w:p>
+    <w:p>
+      <w:pPr>
+        <w:pStyle w:val="Corpsdetexte"/>
+        <w:ind w:left="720"/>
+        <w:rPr>
+          <w:color w:val="17365D" w:themeColor="text2" w:themeShade="BF"/>
+        </w:rPr>
+      </w:pPr>
+    </w:p>
+    <w:p>
+      <w:pPr>
+        <w:pStyle w:val="Corpsdetexte"/>
+        <w:numPr>
+          <w:ilvl w:val="0"/>
+          <w:numId w:val="50"/>
+        </w:numPr>
+        <w:rPr>
+          <w:color w:val="17365D" w:themeColor="text2" w:themeShade="BF"/>
+        </w:rPr>
+      </w:pPr>
+      <w:r>
+        <w:rPr>
+          <w:color w:val="17365D" w:themeColor="text2" w:themeShade="BF"/>
+        </w:rPr>
+        <w:t>Quand j'insère des données, alors il y a un graphique qui s'affiche avec une timeline claire et lisible</w:t>
+      </w:r>
+    </w:p>
+    <w:p>
+      <w:pPr>
+        <w:pStyle w:val="Corpsdetexte"/>
+        <w:numPr>
+          <w:ilvl w:val="0"/>
+          <w:numId w:val="50"/>
+        </w:numPr>
+        <w:rPr>
+          <w:color w:val="17365D" w:themeColor="text2" w:themeShade="BF"/>
+        </w:rPr>
+      </w:pPr>
+      <w:r>
+        <w:rPr>
+          <w:color w:val="17365D" w:themeColor="text2" w:themeShade="BF"/>
+        </w:rPr>
+        <w:t>Timeline est par année (repères clairs sur le temp, voir maquette 1)</w:t>
+      </w:r>
+    </w:p>
+    <w:p>
+      <w:pPr>
+        <w:pStyle w:val="Corpsdetexte"/>
+        <w:numPr>
+          <w:ilvl w:val="0"/>
+          <w:numId w:val="50"/>
+        </w:numPr>
+        <w:rPr>
+          <w:color w:val="17365D" w:themeColor="text2" w:themeShade="BF"/>
+        </w:rPr>
+      </w:pPr>
+      <w:r>
+        <w:rPr>
+          <w:color w:val="17365D" w:themeColor="text2" w:themeShade="BF"/>
+        </w:rPr>
+        <w:t>Plusieurs années sont affichées au même temps, quand je fais des clics sur les cases correspondantes des données (voir maquettes 1, 2 &amp; 3)</w:t>
+      </w:r>
+    </w:p>
+    <w:p>
+      <w:pPr>
+        <w:pStyle w:val="Corpsdetexte"/>
+        <w:numPr>
+          <w:ilvl w:val="0"/>
+          <w:numId w:val="50"/>
+        </w:numPr>
+        <w:rPr>
+          <w:color w:val="17365D" w:themeColor="text2" w:themeShade="BF"/>
+        </w:rPr>
+      </w:pPr>
+      <w:r>
+        <w:rPr>
+          <w:color w:val="17365D" w:themeColor="text2" w:themeShade="BF"/>
+        </w:rPr>
+        <w:t>Il y a une flexibilité lors de l'affichage du timeline, donc les années ne se suivent pas forcément. (</w:t>
+      </w:r>
+      <w:proofErr w:type="gramStart"/>
+      <w:r>
+        <w:rPr>
+          <w:color w:val="17365D" w:themeColor="text2" w:themeShade="BF"/>
+        </w:rPr>
+        <w:t>ex:</w:t>
+      </w:r>
+      <w:proofErr w:type="gramEnd"/>
+      <w:r>
+        <w:rPr>
+          <w:color w:val="17365D" w:themeColor="text2" w:themeShade="BF"/>
+        </w:rPr>
+        <w:t xml:space="preserve"> peut aller de 2004 à 2010)</w:t>
+      </w:r>
+    </w:p>
+    <w:p>
+      <w:pPr>
+        <w:pStyle w:val="Corpsdetexte"/>
+        <w:ind w:left="0"/>
+        <w:rPr>
+          <w:color w:val="17365D" w:themeColor="text2" w:themeShade="BF"/>
+        </w:rPr>
+      </w:pPr>
+    </w:p>
+    <w:p>
+      <w:pPr>
+        <w:pStyle w:val="Corpsdetexte"/>
+        <w:ind w:left="720"/>
+        <w:rPr>
+          <w:b/>
+          <w:bCs/>
+          <w:color w:val="17365D" w:themeColor="text2" w:themeShade="BF"/>
+          <w:sz w:val="24"/>
+          <w:szCs w:val="24"/>
+        </w:rPr>
+      </w:pPr>
+      <w:r>
+        <w:rPr>
+          <w:b/>
+          <w:bCs/>
+          <w:color w:val="17365D" w:themeColor="text2" w:themeShade="BF"/>
+          <w:sz w:val="24"/>
+          <w:szCs w:val="24"/>
+        </w:rPr>
+        <w:t>Flexibilité d’affichage</w:t>
+      </w:r>
+    </w:p>
+    <w:p>
+      <w:pPr>
+        <w:pStyle w:val="Corpsdetexte"/>
+        <w:ind w:left="720"/>
+        <w:rPr>
+          <w:color w:val="17365D" w:themeColor="text2" w:themeShade="BF"/>
+        </w:rPr>
+      </w:pPr>
+      <w:r>
+        <w:rPr>
+          <w:color w:val="17365D" w:themeColor="text2" w:themeShade="BF"/>
+        </w:rPr>
+        <w:t>En tant qu'utilisateur,</w:t>
+      </w:r>
+    </w:p>
+    <w:p>
+      <w:pPr>
+        <w:pStyle w:val="Corpsdetexte"/>
+        <w:ind w:left="720"/>
+        <w:rPr>
+          <w:color w:val="17365D" w:themeColor="text2" w:themeShade="BF"/>
+        </w:rPr>
+      </w:pPr>
+      <w:r>
+        <w:rPr>
+          <w:color w:val="17365D" w:themeColor="text2" w:themeShade="BF"/>
+        </w:rPr>
+        <w:t>Je veux une grande flexibilité d'affichage sur le graphique,</w:t>
+      </w:r>
+    </w:p>
+    <w:p>
+      <w:pPr>
+        <w:pStyle w:val="Corpsdetexte"/>
+        <w:ind w:left="720"/>
+        <w:rPr>
+          <w:color w:val="17365D" w:themeColor="text2" w:themeShade="BF"/>
+        </w:rPr>
+      </w:pPr>
+      <w:r>
+        <w:rPr>
+          <w:color w:val="17365D" w:themeColor="text2" w:themeShade="BF"/>
+        </w:rPr>
+        <w:t>Afin de pouvoir changer l'affichage à mes préférences et analyser les données plus efficacement</w:t>
+      </w:r>
+    </w:p>
+    <w:p>
+      <w:pPr>
+        <w:pStyle w:val="Corpsdetexte"/>
+        <w:ind w:left="720"/>
+        <w:rPr>
+          <w:color w:val="17365D" w:themeColor="text2" w:themeShade="BF"/>
+        </w:rPr>
+      </w:pPr>
+    </w:p>
+    <w:p>
+      <w:pPr>
+        <w:pStyle w:val="Corpsdetexte"/>
+        <w:ind w:left="720"/>
+        <w:rPr>
+          <w:color w:val="17365D" w:themeColor="text2" w:themeShade="BF"/>
+        </w:rPr>
+      </w:pPr>
+      <w:r>
+        <w:rPr>
+          <w:color w:val="17365D" w:themeColor="text2" w:themeShade="BF"/>
+        </w:rPr>
+        <w:t>Test d'acceptance</w:t>
+      </w:r>
+    </w:p>
+    <w:p>
+      <w:pPr>
+        <w:pStyle w:val="Corpsdetexte"/>
+        <w:ind w:left="720"/>
+        <w:rPr>
+          <w:color w:val="17365D" w:themeColor="text2" w:themeShade="BF"/>
+        </w:rPr>
+      </w:pPr>
+    </w:p>
+    <w:p>
+      <w:pPr>
+        <w:pStyle w:val="Corpsdetexte"/>
+        <w:numPr>
+          <w:ilvl w:val="0"/>
+          <w:numId w:val="50"/>
+        </w:numPr>
+        <w:rPr>
+          <w:color w:val="17365D" w:themeColor="text2" w:themeShade="BF"/>
+        </w:rPr>
+      </w:pPr>
+      <w:r>
+        <w:rPr>
+          <w:color w:val="17365D" w:themeColor="text2" w:themeShade="BF"/>
+        </w:rPr>
+        <w:t>Quand je zoom/</w:t>
+      </w:r>
+      <w:proofErr w:type="spellStart"/>
+      <w:r>
+        <w:rPr>
+          <w:color w:val="17365D" w:themeColor="text2" w:themeShade="BF"/>
+        </w:rPr>
+        <w:t>dézoom</w:t>
+      </w:r>
+      <w:proofErr w:type="spellEnd"/>
+      <w:r>
+        <w:rPr>
+          <w:color w:val="17365D" w:themeColor="text2" w:themeShade="BF"/>
+        </w:rPr>
+        <w:t xml:space="preserve"> sur le graphique, il y a des changements de la taille et l'échelle du graphique</w:t>
+      </w:r>
+    </w:p>
+    <w:p>
+      <w:pPr>
+        <w:pStyle w:val="Corpsdetexte"/>
+        <w:numPr>
+          <w:ilvl w:val="0"/>
+          <w:numId w:val="50"/>
+        </w:numPr>
+        <w:rPr>
+          <w:color w:val="17365D" w:themeColor="text2" w:themeShade="BF"/>
+        </w:rPr>
+      </w:pPr>
+      <w:r>
+        <w:rPr>
+          <w:color w:val="17365D" w:themeColor="text2" w:themeShade="BF"/>
+        </w:rPr>
+        <w:t>Possibilité de changer la taille ou zone d'affichage en agrandissant, réduisant la fenêtre</w:t>
+      </w:r>
+    </w:p>
+    <w:p>
+      <w:pPr>
+        <w:pStyle w:val="Corpsdetexte"/>
+        <w:numPr>
+          <w:ilvl w:val="0"/>
+          <w:numId w:val="50"/>
+        </w:numPr>
+        <w:rPr>
+          <w:color w:val="17365D" w:themeColor="text2" w:themeShade="BF"/>
+        </w:rPr>
+      </w:pPr>
+      <w:r>
+        <w:rPr>
+          <w:color w:val="17365D" w:themeColor="text2" w:themeShade="BF"/>
+        </w:rPr>
+        <w:t>Zoomer/Dézoomer pour mieux analyser les données, en faisant zoom/</w:t>
+      </w:r>
+      <w:proofErr w:type="spellStart"/>
+      <w:r>
+        <w:rPr>
+          <w:color w:val="17365D" w:themeColor="text2" w:themeShade="BF"/>
+        </w:rPr>
+        <w:t>dezoom</w:t>
+      </w:r>
+      <w:proofErr w:type="spellEnd"/>
+      <w:r>
+        <w:rPr>
+          <w:color w:val="17365D" w:themeColor="text2" w:themeShade="BF"/>
+        </w:rPr>
+        <w:t xml:space="preserve"> avec la molette</w:t>
+      </w:r>
+    </w:p>
+    <w:p>
+      <w:pPr>
+        <w:pStyle w:val="Corpsdetexte"/>
+        <w:numPr>
+          <w:ilvl w:val="0"/>
+          <w:numId w:val="50"/>
+        </w:numPr>
+        <w:rPr>
+          <w:color w:val="17365D" w:themeColor="text2" w:themeShade="BF"/>
+        </w:rPr>
+      </w:pPr>
+      <w:r>
+        <w:rPr>
+          <w:color w:val="17365D" w:themeColor="text2" w:themeShade="BF"/>
+        </w:rPr>
+        <w:t xml:space="preserve">Ajouter plusieurs time </w:t>
+      </w:r>
+      <w:proofErr w:type="spellStart"/>
+      <w:r>
+        <w:rPr>
+          <w:color w:val="17365D" w:themeColor="text2" w:themeShade="BF"/>
+        </w:rPr>
+        <w:t>series</w:t>
+      </w:r>
+      <w:proofErr w:type="spellEnd"/>
+      <w:r>
+        <w:rPr>
+          <w:color w:val="17365D" w:themeColor="text2" w:themeShade="BF"/>
+        </w:rPr>
+        <w:t xml:space="preserve"> simultanément et tous les voir sur le même graphique (voir maquette 1)</w:t>
+      </w:r>
+    </w:p>
+    <w:p>
+      <w:pPr>
+        <w:pStyle w:val="Corpsdetexte"/>
+        <w:ind w:left="720"/>
+        <w:rPr>
+          <w:color w:val="17365D" w:themeColor="text2" w:themeShade="BF"/>
+        </w:rPr>
+      </w:pPr>
+    </w:p>
+    <w:p>
+      <w:pPr>
+        <w:pStyle w:val="Corpsdetexte"/>
+        <w:ind w:left="720"/>
+        <w:rPr>
+          <w:color w:val="17365D" w:themeColor="text2" w:themeShade="BF"/>
+        </w:rPr>
+      </w:pPr>
+    </w:p>
+    <w:p>
+      <w:pPr>
+        <w:pStyle w:val="Corpsdetexte"/>
+        <w:ind w:left="720"/>
+        <w:rPr>
+          <w:b/>
+          <w:bCs/>
+          <w:color w:val="17365D" w:themeColor="text2" w:themeShade="BF"/>
+          <w:sz w:val="24"/>
+          <w:szCs w:val="24"/>
+        </w:rPr>
+      </w:pPr>
+      <w:r>
+        <w:rPr>
+          <w:b/>
+          <w:bCs/>
+          <w:color w:val="17365D" w:themeColor="text2" w:themeShade="BF"/>
+          <w:sz w:val="24"/>
+          <w:szCs w:val="24"/>
+        </w:rPr>
+        <w:lastRenderedPageBreak/>
+        <w:t>Mode fonctions</w:t>
+      </w:r>
+    </w:p>
+    <w:p>
+      <w:pPr>
+        <w:pStyle w:val="Corpsdetexte"/>
+        <w:rPr>
+          <w:color w:val="17365D" w:themeColor="text2" w:themeShade="BF"/>
+        </w:rPr>
+      </w:pPr>
+      <w:r>
+        <w:rPr>
+          <w:color w:val="17365D" w:themeColor="text2" w:themeShade="BF"/>
+        </w:rPr>
+        <w:t>En tant qu’utilisateur,</w:t>
+      </w:r>
+    </w:p>
+    <w:p>
+      <w:pPr>
+        <w:pStyle w:val="Corpsdetexte"/>
+        <w:rPr>
+          <w:color w:val="17365D" w:themeColor="text2" w:themeShade="BF"/>
+        </w:rPr>
+      </w:pPr>
+      <w:r>
+        <w:rPr>
+          <w:color w:val="17365D" w:themeColor="text2" w:themeShade="BF"/>
+        </w:rPr>
+        <w:t>Je veux avoir un mode d'affichage des fonctions plutôt que des séries temporelles (onglet, option, ...)</w:t>
+      </w:r>
+    </w:p>
+    <w:p>
+      <w:pPr>
+        <w:pStyle w:val="Corpsdetexte"/>
+        <w:rPr>
+          <w:color w:val="17365D" w:themeColor="text2" w:themeShade="BF"/>
+        </w:rPr>
+      </w:pPr>
+      <w:r>
+        <w:rPr>
+          <w:color w:val="17365D" w:themeColor="text2" w:themeShade="BF"/>
+        </w:rPr>
+        <w:t>Afin de pouvoir changer l'affichage</w:t>
+      </w:r>
+    </w:p>
+    <w:p>
+      <w:pPr>
+        <w:pStyle w:val="Corpsdetexte"/>
+        <w:rPr>
+          <w:color w:val="17365D" w:themeColor="text2" w:themeShade="BF"/>
+        </w:rPr>
+      </w:pPr>
+    </w:p>
+    <w:p>
+      <w:pPr>
+        <w:pStyle w:val="Corpsdetexte"/>
+        <w:rPr>
+          <w:color w:val="17365D" w:themeColor="text2" w:themeShade="BF"/>
+        </w:rPr>
+      </w:pPr>
+      <w:r>
+        <w:rPr>
+          <w:color w:val="17365D" w:themeColor="text2" w:themeShade="BF"/>
+        </w:rPr>
+        <w:t>Test d'acceptance</w:t>
+      </w:r>
+    </w:p>
+    <w:p>
+      <w:pPr>
+        <w:pStyle w:val="Corpsdetexte"/>
+        <w:rPr>
+          <w:color w:val="17365D" w:themeColor="text2" w:themeShade="BF"/>
+        </w:rPr>
+      </w:pPr>
+    </w:p>
+    <w:p>
+      <w:pPr>
+        <w:pStyle w:val="Corpsdetexte"/>
+        <w:numPr>
+          <w:ilvl w:val="0"/>
+          <w:numId w:val="52"/>
+        </w:numPr>
+        <w:rPr>
+          <w:color w:val="17365D" w:themeColor="text2" w:themeShade="BF"/>
+        </w:rPr>
+      </w:pPr>
+      <w:r>
+        <w:rPr>
+          <w:color w:val="17365D" w:themeColor="text2" w:themeShade="BF"/>
+        </w:rPr>
+        <w:t>Choix d'utiliser des fonctions au lieu des séries temporelles</w:t>
+      </w:r>
+    </w:p>
+    <w:p>
+      <w:pPr>
+        <w:pStyle w:val="Corpsdetexte"/>
+        <w:numPr>
+          <w:ilvl w:val="0"/>
+          <w:numId w:val="52"/>
+        </w:numPr>
+        <w:rPr>
+          <w:color w:val="17365D" w:themeColor="text2" w:themeShade="BF"/>
+        </w:rPr>
+      </w:pPr>
+      <w:r>
+        <w:rPr>
+          <w:color w:val="17365D" w:themeColor="text2" w:themeShade="BF"/>
+        </w:rPr>
+        <w:t xml:space="preserve">Affichage de fonctions différentes (2x, sin(x), </w:t>
+      </w:r>
+      <w:proofErr w:type="gramStart"/>
+      <w:r>
+        <w:rPr>
+          <w:color w:val="17365D" w:themeColor="text2" w:themeShade="BF"/>
+        </w:rPr>
+        <w:t>etc..</w:t>
+      </w:r>
+      <w:proofErr w:type="gramEnd"/>
+      <w:r>
+        <w:rPr>
+          <w:color w:val="17365D" w:themeColor="text2" w:themeShade="BF"/>
+        </w:rPr>
+        <w:t>)</w:t>
+      </w:r>
+    </w:p>
+    <w:p>
+      <w:pPr>
+        <w:pStyle w:val="Corpsdetexte"/>
+        <w:numPr>
+          <w:ilvl w:val="0"/>
+          <w:numId w:val="52"/>
+        </w:numPr>
+        <w:rPr>
+          <w:color w:val="17365D" w:themeColor="text2" w:themeShade="BF"/>
+        </w:rPr>
+      </w:pPr>
+      <w:r>
+        <w:rPr>
+          <w:color w:val="17365D" w:themeColor="text2" w:themeShade="BF"/>
+        </w:rPr>
+        <w:t xml:space="preserve">Choix de </w:t>
+      </w:r>
+      <w:r>
+        <w:rPr>
+          <w:color w:val="17365D" w:themeColor="text2" w:themeShade="BF"/>
+        </w:rPr>
+        <w:t>quelles fonctions</w:t>
+      </w:r>
+      <w:r>
+        <w:rPr>
+          <w:color w:val="17365D" w:themeColor="text2" w:themeShade="BF"/>
+        </w:rPr>
+        <w:t xml:space="preserve"> sont utilisées sur le graphique (une ou plusieurs au même temps)</w:t>
+      </w:r>
+    </w:p>
+    <w:p>
+      <w:pPr>
+        <w:pStyle w:val="Titre1"/>
+        <w:rPr>
+          <w:color w:val="17365D" w:themeColor="text2" w:themeShade="BF"/>
+        </w:rPr>
+      </w:pPr>
+      <w:r>
+        <w:rPr>
+          <w:color w:val="17365D" w:themeColor="text2" w:themeShade="BF"/>
+        </w:rPr>
+        <w:t>Maquettes</w:t>
+      </w:r>
+    </w:p>
+    <w:p>
+      <w:pPr>
+        <w:pStyle w:val="Corpsdetexte"/>
+      </w:pPr>
+    </w:p>
+    <w:p>
+      <w:pPr>
+        <w:pStyle w:val="Corpsdetexte"/>
+      </w:pPr>
+      <w:r>
+        <w:t>Maquette principale</w:t>
+      </w:r>
+    </w:p>
+    <w:p>
+      <w:pPr>
+        <w:pStyle w:val="Corpsdetexte"/>
+        <w:jc w:val="center"/>
       </w:pPr>
       <w:r>
         <w:rPr>
           <w:noProof/>
-          <w:color w:val="17365D" w:themeColor="text2" w:themeShade="BF"/>
         </w:rPr>
         <w:drawing>
-          <wp:inline distT="0" distB="0" distL="0" distR="0" wp14:anchorId="3DF4A62E" wp14:editId="3FF6A726">
-            <wp:extent cx="5753100" cy="3790950"/>
-            <wp:effectExtent l="19050" t="19050" r="19050" b="19050"/>
-            <wp:docPr id="1586963580" name="Image 1"/>
+          <wp:inline distT="0" distB="0" distL="0" distR="0" wp14:anchorId="79DEA661" wp14:editId="2A40A0EE">
+            <wp:extent cx="3619500" cy="2385035"/>
+            <wp:effectExtent l="19050" t="19050" r="19050" b="15875"/>
+            <wp:docPr id="1880196966" name="Image 3"/>
             <wp:cNvGraphicFramePr>
               <a:graphicFrameLocks xmlns:a="http://schemas.openxmlformats.org/drawingml/2006/main" noChangeAspect="1"/>
             </wp:cNvGraphicFramePr>
@@ -2304,13 +3429,13 @@
               <a:graphicData uri="http://schemas.openxmlformats.org/drawingml/2006/picture">
                 <pic:pic xmlns:pic="http://schemas.openxmlformats.org/drawingml/2006/picture">
                   <pic:nvPicPr>
-                    <pic:cNvPr id="0" name="Picture 2"/>
+                    <pic:cNvPr id="0" name="Picture 4"/>
                     <pic:cNvPicPr>
                       <a:picLocks noChangeAspect="1" noChangeArrowheads="1"/>
                     </pic:cNvPicPr>
                   </pic:nvPicPr>
                   <pic:blipFill>
-                    <a:blip r:embed="rId12">
+                    <a:blip r:embed="rId12" cstate="print">
                       <a:extLst>
                         <a:ext uri="{28A0092B-C50C-407E-A947-70E740481C1C}">
                           <a14:useLocalDpi xmlns:a14="http://schemas.microsoft.com/office/drawing/2010/main" val="0"/>
@@ -2325,7 +3450,7 @@
                   <pic:spPr bwMode="auto">
                     <a:xfrm>
                       <a:off x="0" y="0"/>
-                      <a:ext cx="5753100" cy="3790950"/>
+                      <a:ext cx="3624752" cy="2388496"/>
                     </a:xfrm>
                     <a:prstGeom prst="rect">
                       <a:avLst/>
@@ -2333,7 +3458,9 @@
                     <a:noFill/>
                     <a:ln>
                       <a:solidFill>
-                        <a:schemeClr val="accent1"/>
+                        <a:schemeClr val="bg1">
+                          <a:lumMod val="75000"/>
+                        </a:schemeClr>
                       </a:solidFill>
                     </a:ln>
                   </pic:spPr>
@@ -2346,395 +3473,159 @@
     </w:p>
     <w:p>
       <w:pPr>
-        <w:pStyle w:val="Titre1"/>
-        <w:rPr>
-          <w:color w:val="17365D" w:themeColor="text2" w:themeShade="BF"/>
-        </w:rPr>
-      </w:pPr>
-      <w:r>
-        <w:rPr>
-          <w:color w:val="17365D" w:themeColor="text2" w:themeShade="BF"/>
-        </w:rPr>
-        <w:t>User Stories</w:t>
-      </w:r>
-    </w:p>
-    <w:p>
-      <w:pPr>
         <w:pStyle w:val="Corpsdetexte"/>
-        <w:rPr>
-          <w:b/>
-          <w:bCs/>
-          <w:color w:val="17365D" w:themeColor="text2" w:themeShade="BF"/>
-          <w:sz w:val="24"/>
-          <w:szCs w:val="24"/>
-        </w:rPr>
-      </w:pPr>
-      <w:r>
-        <w:rPr>
-          <w:b/>
-          <w:bCs/>
-          <w:color w:val="17365D" w:themeColor="text2" w:themeShade="BF"/>
-          <w:sz w:val="24"/>
-          <w:szCs w:val="24"/>
-        </w:rPr>
-        <w:t>Maquettes</w:t>
-      </w:r>
+        <w:jc w:val="left"/>
+      </w:pPr>
     </w:p>
     <w:p>
       <w:pPr>
         <w:pStyle w:val="Corpsdetexte"/>
-        <w:rPr>
-          <w:color w:val="17365D" w:themeColor="text2" w:themeShade="BF"/>
-        </w:rPr>
-      </w:pPr>
-      <w:r>
-        <w:rPr>
-          <w:color w:val="17365D" w:themeColor="text2" w:themeShade="BF"/>
-        </w:rPr>
-        <w:t>En tant qu'utilisateur,</w:t>
+        <w:jc w:val="left"/>
+      </w:pPr>
+      <w:r>
+        <w:t>Maquette 2</w:t>
       </w:r>
     </w:p>
     <w:p>
       <w:pPr>
         <w:pStyle w:val="Corpsdetexte"/>
-        <w:rPr>
-          <w:color w:val="17365D" w:themeColor="text2" w:themeShade="BF"/>
-        </w:rPr>
-      </w:pPr>
-      <w:r>
-        <w:rPr>
-          <w:color w:val="17365D" w:themeColor="text2" w:themeShade="BF"/>
-        </w:rPr>
-        <w:t>Je veux voir des maquettes,</w:t>
+        <w:jc w:val="center"/>
+      </w:pPr>
+      <w:r>
+        <w:rPr>
+          <w:noProof/>
+        </w:rPr>
+        <w:drawing>
+          <wp:inline distT="0" distB="0" distL="0" distR="0" wp14:anchorId="34C03DF0" wp14:editId="3C3F4972">
+            <wp:extent cx="3325765" cy="2009775"/>
+            <wp:effectExtent l="19050" t="19050" r="27305" b="9525"/>
+            <wp:docPr id="1987453279" name="Image 4"/>
+            <wp:cNvGraphicFramePr>
+              <a:graphicFrameLocks xmlns:a="http://schemas.openxmlformats.org/drawingml/2006/main" noChangeAspect="1"/>
+            </wp:cNvGraphicFramePr>
+            <a:graphic xmlns:a="http://schemas.openxmlformats.org/drawingml/2006/main">
+              <a:graphicData uri="http://schemas.openxmlformats.org/drawingml/2006/picture">
+                <pic:pic xmlns:pic="http://schemas.openxmlformats.org/drawingml/2006/picture">
+                  <pic:nvPicPr>
+                    <pic:cNvPr id="0" name="Picture 5"/>
+                    <pic:cNvPicPr>
+                      <a:picLocks noChangeAspect="1" noChangeArrowheads="1"/>
+                    </pic:cNvPicPr>
+                  </pic:nvPicPr>
+                  <pic:blipFill>
+                    <a:blip r:embed="rId13">
+                      <a:extLst>
+                        <a:ext uri="{28A0092B-C50C-407E-A947-70E740481C1C}">
+                          <a14:useLocalDpi xmlns:a14="http://schemas.microsoft.com/office/drawing/2010/main" val="0"/>
+                        </a:ext>
+                      </a:extLst>
+                    </a:blip>
+                    <a:srcRect/>
+                    <a:stretch>
+                      <a:fillRect/>
+                    </a:stretch>
+                  </pic:blipFill>
+                  <pic:spPr bwMode="auto">
+                    <a:xfrm>
+                      <a:off x="0" y="0"/>
+                      <a:ext cx="3330737" cy="2012780"/>
+                    </a:xfrm>
+                    <a:prstGeom prst="rect">
+                      <a:avLst/>
+                    </a:prstGeom>
+                    <a:noFill/>
+                    <a:ln>
+                      <a:solidFill>
+                        <a:schemeClr val="bg1">
+                          <a:lumMod val="75000"/>
+                        </a:schemeClr>
+                      </a:solidFill>
+                    </a:ln>
+                  </pic:spPr>
+                </pic:pic>
+              </a:graphicData>
+            </a:graphic>
+          </wp:inline>
+        </w:drawing>
       </w:r>
     </w:p>
     <w:p>
       <w:pPr>
         <w:pStyle w:val="Corpsdetexte"/>
-        <w:rPr>
-          <w:color w:val="17365D" w:themeColor="text2" w:themeShade="BF"/>
-        </w:rPr>
-      </w:pPr>
-      <w:r>
-        <w:rPr>
-          <w:color w:val="17365D" w:themeColor="text2" w:themeShade="BF"/>
-        </w:rPr>
-        <w:t>Afin de visualiser l'idée de base ainsi que les fonctionnalités principales</w:t>
-      </w:r>
+        <w:jc w:val="center"/>
+      </w:pPr>
     </w:p>
     <w:p>
       <w:pPr>
         <w:pStyle w:val="Corpsdetexte"/>
-        <w:rPr>
-          <w:color w:val="17365D" w:themeColor="text2" w:themeShade="BF"/>
-        </w:rPr>
-      </w:pPr>
+        <w:jc w:val="left"/>
+      </w:pPr>
+      <w:r>
+        <w:lastRenderedPageBreak/>
+        <w:t>Maquette 3</w:t>
+      </w:r>
     </w:p>
     <w:p>
       <w:pPr>
         <w:pStyle w:val="Corpsdetexte"/>
-        <w:rPr>
-          <w:color w:val="17365D" w:themeColor="text2" w:themeShade="BF"/>
-        </w:rPr>
-      </w:pPr>
-      <w:r>
-        <w:rPr>
-          <w:color w:val="17365D" w:themeColor="text2" w:themeShade="BF"/>
-        </w:rPr>
-        <w:t>Test d'acceptance</w:t>
-      </w:r>
-    </w:p>
-    <w:p>
-      <w:pPr>
-        <w:pStyle w:val="Corpsdetexte"/>
-        <w:rPr>
-          <w:color w:val="17365D" w:themeColor="text2" w:themeShade="BF"/>
-        </w:rPr>
-      </w:pPr>
-    </w:p>
-    <w:p>
-      <w:pPr>
-        <w:pStyle w:val="Corpsdetexte"/>
-        <w:rPr>
-          <w:color w:val="17365D" w:themeColor="text2" w:themeShade="BF"/>
-        </w:rPr>
-      </w:pPr>
-      <w:r>
-        <w:rPr>
-          <w:color w:val="17365D" w:themeColor="text2" w:themeShade="BF"/>
-        </w:rPr>
-        <w:t>Etant donné que j'ouvre la maquette,</w:t>
-      </w:r>
-    </w:p>
-    <w:p>
-      <w:pPr>
-        <w:pStyle w:val="Corpsdetexte"/>
-        <w:rPr>
-          <w:color w:val="17365D" w:themeColor="text2" w:themeShade="BF"/>
-        </w:rPr>
-      </w:pPr>
-      <w:r>
-        <w:rPr>
-          <w:color w:val="17365D" w:themeColor="text2" w:themeShade="BF"/>
-        </w:rPr>
-        <w:t>Quand je la consulte,</w:t>
-      </w:r>
-    </w:p>
-    <w:p>
-      <w:pPr>
-        <w:pStyle w:val="Corpsdetexte"/>
-        <w:rPr>
-          <w:color w:val="17365D" w:themeColor="text2" w:themeShade="BF"/>
-        </w:rPr>
-      </w:pPr>
-      <w:r>
-        <w:rPr>
-          <w:color w:val="17365D" w:themeColor="text2" w:themeShade="BF"/>
-        </w:rPr>
-        <w:t>Alors je comprends clairement l'idée et les fonctionnalités principales</w:t>
-      </w:r>
-    </w:p>
-    <w:p>
-      <w:pPr>
-        <w:pStyle w:val="Corpsdetexte"/>
-        <w:rPr>
-          <w:color w:val="17365D" w:themeColor="text2" w:themeShade="BF"/>
-        </w:rPr>
-      </w:pPr>
-    </w:p>
-    <w:p>
-      <w:pPr>
-        <w:pStyle w:val="Corpsdetexte"/>
-        <w:numPr>
-          <w:ilvl w:val="0"/>
-          <w:numId w:val="50"/>
-        </w:numPr>
-        <w:rPr>
-          <w:color w:val="17365D" w:themeColor="text2" w:themeShade="BF"/>
-        </w:rPr>
-      </w:pPr>
-      <w:r>
-        <w:rPr>
-          <w:color w:val="17365D" w:themeColor="text2" w:themeShade="BF"/>
-        </w:rPr>
-        <w:t>La maquette contient un graphique qui correspond aux spécifications sur CdC</w:t>
-      </w:r>
-    </w:p>
-    <w:p>
-      <w:pPr>
-        <w:pStyle w:val="Corpsdetexte"/>
-        <w:numPr>
-          <w:ilvl w:val="0"/>
-          <w:numId w:val="50"/>
-        </w:numPr>
-        <w:rPr>
-          <w:color w:val="17365D" w:themeColor="text2" w:themeShade="BF"/>
-        </w:rPr>
-      </w:pPr>
-      <w:r>
-        <w:rPr>
-          <w:color w:val="17365D" w:themeColor="text2" w:themeShade="BF"/>
-        </w:rPr>
-        <w:t>Sur la maquette, il y a des éléments qui montrent qu'il sera possible de faire des</w:t>
-      </w:r>
-      <w:r>
-        <w:rPr>
-          <w:color w:val="17365D" w:themeColor="text2" w:themeShade="BF"/>
-        </w:rPr>
-        <w:t xml:space="preserve"> </w:t>
-      </w:r>
-      <w:r>
-        <w:rPr>
-          <w:color w:val="17365D" w:themeColor="text2" w:themeShade="BF"/>
-        </w:rPr>
-        <w:t>personnalisations sur le graphique</w:t>
-      </w:r>
-    </w:p>
-    <w:p>
-      <w:pPr>
-        <w:pStyle w:val="Corpsdetexte"/>
-        <w:numPr>
-          <w:ilvl w:val="0"/>
-          <w:numId w:val="50"/>
-        </w:numPr>
-        <w:rPr>
-          <w:color w:val="17365D" w:themeColor="text2" w:themeShade="BF"/>
-        </w:rPr>
-      </w:pPr>
-      <w:r>
-        <w:rPr>
-          <w:color w:val="17365D" w:themeColor="text2" w:themeShade="BF"/>
-        </w:rPr>
-        <w:t>La maquette a un design propre et cohérent</w:t>
-      </w:r>
-    </w:p>
-    <w:p>
-      <w:pPr>
-        <w:pStyle w:val="Corpsdetexte"/>
-        <w:ind w:left="720"/>
-        <w:rPr>
-          <w:color w:val="17365D" w:themeColor="text2" w:themeShade="BF"/>
-        </w:rPr>
-      </w:pPr>
-    </w:p>
-    <w:p>
-      <w:pPr>
-        <w:pStyle w:val="Corpsdetexte"/>
-        <w:ind w:left="720"/>
-        <w:rPr>
-          <w:b/>
-          <w:bCs/>
-          <w:color w:val="17365D" w:themeColor="text2" w:themeShade="BF"/>
-          <w:sz w:val="24"/>
-          <w:szCs w:val="24"/>
-        </w:rPr>
-      </w:pPr>
-      <w:r>
-        <w:rPr>
-          <w:b/>
-          <w:bCs/>
-          <w:color w:val="17365D" w:themeColor="text2" w:themeShade="BF"/>
-          <w:sz w:val="24"/>
-          <w:szCs w:val="24"/>
-        </w:rPr>
-        <w:t>Séries temporelles</w:t>
-      </w:r>
-    </w:p>
-    <w:p>
-      <w:pPr>
-        <w:pStyle w:val="Corpsdetexte"/>
-        <w:ind w:left="720"/>
-        <w:rPr>
-          <w:color w:val="17365D" w:themeColor="text2" w:themeShade="BF"/>
-        </w:rPr>
-      </w:pPr>
-      <w:r>
-        <w:rPr>
-          <w:color w:val="17365D" w:themeColor="text2" w:themeShade="BF"/>
-        </w:rPr>
-        <w:t>En tant qu’utilisateur,</w:t>
-      </w:r>
-    </w:p>
-    <w:p>
-      <w:pPr>
-        <w:pStyle w:val="Corpsdetexte"/>
-        <w:ind w:left="720"/>
-        <w:rPr>
-          <w:color w:val="17365D" w:themeColor="text2" w:themeShade="BF"/>
-        </w:rPr>
-      </w:pPr>
-      <w:r>
-        <w:rPr>
-          <w:color w:val="17365D" w:themeColor="text2" w:themeShade="BF"/>
-        </w:rPr>
-        <w:t xml:space="preserve">Je veux afficher une représentation graphique de plusieurs séries temporelles (time </w:t>
-      </w:r>
-      <w:proofErr w:type="spellStart"/>
-      <w:r>
-        <w:rPr>
-          <w:color w:val="17365D" w:themeColor="text2" w:themeShade="BF"/>
-        </w:rPr>
-        <w:t>serie</w:t>
-      </w:r>
-      <w:proofErr w:type="spellEnd"/>
-      <w:r>
-        <w:rPr>
-          <w:color w:val="17365D" w:themeColor="text2" w:themeShade="BF"/>
-        </w:rPr>
-        <w:t>) simultanément,</w:t>
-      </w:r>
-    </w:p>
-    <w:p>
-      <w:pPr>
-        <w:pStyle w:val="Corpsdetexte"/>
-        <w:ind w:left="720"/>
-        <w:rPr>
-          <w:color w:val="17365D" w:themeColor="text2" w:themeShade="BF"/>
-        </w:rPr>
-      </w:pPr>
-      <w:r>
-        <w:rPr>
-          <w:color w:val="17365D" w:themeColor="text2" w:themeShade="BF"/>
-        </w:rPr>
-        <w:t>Afin de comparer et analyser l'évolution des données que j'importe dans le temps.</w:t>
-      </w:r>
-    </w:p>
-    <w:p>
-      <w:pPr>
-        <w:pStyle w:val="Corpsdetexte"/>
-        <w:ind w:left="720"/>
-        <w:rPr>
-          <w:color w:val="17365D" w:themeColor="text2" w:themeShade="BF"/>
-        </w:rPr>
-      </w:pPr>
-    </w:p>
-    <w:p>
-      <w:pPr>
-        <w:pStyle w:val="Corpsdetexte"/>
-        <w:ind w:left="720"/>
-        <w:rPr>
-          <w:color w:val="17365D" w:themeColor="text2" w:themeShade="BF"/>
-        </w:rPr>
-      </w:pPr>
-      <w:r>
-        <w:rPr>
-          <w:color w:val="17365D" w:themeColor="text2" w:themeShade="BF"/>
-        </w:rPr>
-        <w:t>Test d'acceptance</w:t>
-      </w:r>
-    </w:p>
-    <w:p>
-      <w:pPr>
-        <w:pStyle w:val="Corpsdetexte"/>
-        <w:ind w:left="720"/>
-        <w:rPr>
-          <w:color w:val="17365D" w:themeColor="text2" w:themeShade="BF"/>
-        </w:rPr>
-      </w:pPr>
-    </w:p>
-    <w:p>
-      <w:pPr>
-        <w:pStyle w:val="Corpsdetexte"/>
-        <w:ind w:left="720"/>
-        <w:rPr>
-          <w:color w:val="17365D" w:themeColor="text2" w:themeShade="BF"/>
-        </w:rPr>
-      </w:pPr>
-      <w:r>
-        <w:rPr>
-          <w:color w:val="17365D" w:themeColor="text2" w:themeShade="BF"/>
-        </w:rPr>
-        <w:t>Etant donné que je lance le programme,</w:t>
-      </w:r>
-    </w:p>
-    <w:p>
-      <w:pPr>
-        <w:pStyle w:val="Corpsdetexte"/>
-        <w:ind w:left="720"/>
-        <w:rPr>
-          <w:color w:val="17365D" w:themeColor="text2" w:themeShade="BF"/>
-        </w:rPr>
-      </w:pPr>
-      <w:r>
-        <w:rPr>
-          <w:color w:val="17365D" w:themeColor="text2" w:themeShade="BF"/>
-        </w:rPr>
-        <w:t>Quand le graphique s'affiche,</w:t>
-      </w:r>
-    </w:p>
-    <w:p>
-      <w:pPr>
-        <w:pStyle w:val="Corpsdetexte"/>
-        <w:ind w:left="720"/>
-        <w:rPr>
-          <w:color w:val="17365D" w:themeColor="text2" w:themeShade="BF"/>
-        </w:rPr>
-      </w:pPr>
-      <w:r>
-        <w:rPr>
-          <w:color w:val="17365D" w:themeColor="text2" w:themeShade="BF"/>
-        </w:rPr>
-        <w:t>Alors je vois une ou plusieurs séries temporelles différentes sur la même vue</w:t>
+        <w:jc w:val="center"/>
+      </w:pPr>
+      <w:r>
+        <w:rPr>
+          <w:noProof/>
+        </w:rPr>
+        <w:drawing>
+          <wp:inline distT="0" distB="0" distL="0" distR="0" wp14:anchorId="6AAE3277" wp14:editId="635DD6B1">
+            <wp:extent cx="3362325" cy="2260127"/>
+            <wp:effectExtent l="19050" t="19050" r="9525" b="26035"/>
+            <wp:docPr id="18889" name="Image 5"/>
+            <wp:cNvGraphicFramePr>
+              <a:graphicFrameLocks xmlns:a="http://schemas.openxmlformats.org/drawingml/2006/main" noChangeAspect="1"/>
+            </wp:cNvGraphicFramePr>
+            <a:graphic xmlns:a="http://schemas.openxmlformats.org/drawingml/2006/main">
+              <a:graphicData uri="http://schemas.openxmlformats.org/drawingml/2006/picture">
+                <pic:pic xmlns:pic="http://schemas.openxmlformats.org/drawingml/2006/picture">
+                  <pic:nvPicPr>
+                    <pic:cNvPr id="0" name="Picture 6"/>
+                    <pic:cNvPicPr>
+                      <a:picLocks noChangeAspect="1" noChangeArrowheads="1"/>
+                    </pic:cNvPicPr>
+                  </pic:nvPicPr>
+                  <pic:blipFill>
+                    <a:blip r:embed="rId14">
+                      <a:extLst>
+                        <a:ext uri="{28A0092B-C50C-407E-A947-70E740481C1C}">
+                          <a14:useLocalDpi xmlns:a14="http://schemas.microsoft.com/office/drawing/2010/main" val="0"/>
+                        </a:ext>
+                      </a:extLst>
+                    </a:blip>
+                    <a:srcRect/>
+                    <a:stretch>
+                      <a:fillRect/>
+                    </a:stretch>
+                  </pic:blipFill>
+                  <pic:spPr bwMode="auto">
+                    <a:xfrm>
+                      <a:off x="0" y="0"/>
+                      <a:ext cx="3374101" cy="2268043"/>
+                    </a:xfrm>
+                    <a:prstGeom prst="rect">
+                      <a:avLst/>
+                    </a:prstGeom>
+                    <a:noFill/>
+                    <a:ln>
+                      <a:solidFill>
+                        <a:schemeClr val="bg1">
+                          <a:lumMod val="75000"/>
+                        </a:schemeClr>
+                      </a:solidFill>
+                    </a:ln>
+                  </pic:spPr>
+                </pic:pic>
+              </a:graphicData>
+            </a:graphic>
+          </wp:inline>
+        </w:drawing>
       </w:r>
     </w:p>
     <w:p>
@@ -2748,1075 +3639,6 @@
     </w:p>
     <w:p>
       <w:pPr>
-        <w:pStyle w:val="Corpsdetexte"/>
-        <w:numPr>
-          <w:ilvl w:val="0"/>
-          <w:numId w:val="50"/>
-        </w:numPr>
-        <w:rPr>
-          <w:color w:val="17365D" w:themeColor="text2" w:themeShade="BF"/>
-        </w:rPr>
-      </w:pPr>
-      <w:r>
-        <w:rPr>
-          <w:color w:val="17365D" w:themeColor="text2" w:themeShade="BF"/>
-        </w:rPr>
-        <w:t>Possibilité d'ajouter plusieurs séries temporelles sur le même graphique</w:t>
-      </w:r>
-    </w:p>
-    <w:p>
-      <w:pPr>
-        <w:pStyle w:val="Corpsdetexte"/>
-        <w:numPr>
-          <w:ilvl w:val="0"/>
-          <w:numId w:val="50"/>
-        </w:numPr>
-        <w:rPr>
-          <w:color w:val="17365D" w:themeColor="text2" w:themeShade="BF"/>
-        </w:rPr>
-      </w:pPr>
-      <w:r>
-        <w:rPr>
-          <w:color w:val="17365D" w:themeColor="text2" w:themeShade="BF"/>
-        </w:rPr>
-        <w:t>Possibilité d'afficher de plusieurs intervalles de temps</w:t>
-      </w:r>
-      <w:r>
-        <w:rPr>
-          <w:color w:val="17365D" w:themeColor="text2" w:themeShade="BF"/>
-        </w:rPr>
-        <w:t>, lors de l’importation</w:t>
-      </w:r>
-    </w:p>
-    <w:p>
-      <w:pPr>
-        <w:pStyle w:val="Corpsdetexte"/>
-        <w:numPr>
-          <w:ilvl w:val="0"/>
-          <w:numId w:val="50"/>
-        </w:numPr>
-        <w:rPr>
-          <w:color w:val="17365D" w:themeColor="text2" w:themeShade="BF"/>
-        </w:rPr>
-      </w:pPr>
-      <w:r>
-        <w:rPr>
-          <w:color w:val="17365D" w:themeColor="text2" w:themeShade="BF"/>
-        </w:rPr>
-        <w:t xml:space="preserve">Chaque série temporelle a une couleur ou style </w:t>
-      </w:r>
-      <w:r>
-        <w:rPr>
-          <w:color w:val="17365D" w:themeColor="text2" w:themeShade="BF"/>
-        </w:rPr>
-        <w:t>distinct</w:t>
-      </w:r>
-      <w:r>
-        <w:rPr>
-          <w:color w:val="17365D" w:themeColor="text2" w:themeShade="BF"/>
-        </w:rPr>
-        <w:t xml:space="preserve"> pour faciliter la </w:t>
-      </w:r>
-      <w:r>
-        <w:rPr>
-          <w:color w:val="17365D" w:themeColor="text2" w:themeShade="BF"/>
-        </w:rPr>
-        <w:t>différenciation</w:t>
-      </w:r>
-    </w:p>
-    <w:p>
-      <w:pPr>
-        <w:pStyle w:val="Corpsdetexte"/>
-        <w:ind w:left="720"/>
-        <w:rPr>
-          <w:color w:val="17365D" w:themeColor="text2" w:themeShade="BF"/>
-        </w:rPr>
-      </w:pPr>
-    </w:p>
-    <w:p>
-      <w:pPr>
-        <w:pStyle w:val="Corpsdetexte"/>
-        <w:ind w:left="720"/>
-        <w:rPr>
-          <w:b/>
-          <w:bCs/>
-          <w:color w:val="17365D" w:themeColor="text2" w:themeShade="BF"/>
-          <w:sz w:val="24"/>
-          <w:szCs w:val="24"/>
-        </w:rPr>
-      </w:pPr>
-      <w:r>
-        <w:rPr>
-          <w:b/>
-          <w:bCs/>
-          <w:color w:val="17365D" w:themeColor="text2" w:themeShade="BF"/>
-          <w:sz w:val="24"/>
-          <w:szCs w:val="24"/>
-        </w:rPr>
-        <w:t>Importation des données</w:t>
-      </w:r>
-    </w:p>
-    <w:p>
-      <w:pPr>
-        <w:pStyle w:val="Corpsdetexte"/>
-        <w:ind w:left="720"/>
-        <w:rPr>
-          <w:color w:val="17365D" w:themeColor="text2" w:themeShade="BF"/>
-        </w:rPr>
-      </w:pPr>
-      <w:r>
-        <w:rPr>
-          <w:color w:val="17365D" w:themeColor="text2" w:themeShade="BF"/>
-        </w:rPr>
-        <w:t>En tant qu'utilisateur,</w:t>
-      </w:r>
-    </w:p>
-    <w:p>
-      <w:pPr>
-        <w:pStyle w:val="Corpsdetexte"/>
-        <w:ind w:left="720"/>
-        <w:rPr>
-          <w:color w:val="17365D" w:themeColor="text2" w:themeShade="BF"/>
-        </w:rPr>
-      </w:pPr>
-      <w:r>
-        <w:rPr>
-          <w:color w:val="17365D" w:themeColor="text2" w:themeShade="BF"/>
-        </w:rPr>
-        <w:t>Je veux être capable d'importer mes propres données</w:t>
-      </w:r>
-    </w:p>
-    <w:p>
-      <w:pPr>
-        <w:pStyle w:val="Corpsdetexte"/>
-        <w:ind w:left="720"/>
-        <w:rPr>
-          <w:color w:val="17365D" w:themeColor="text2" w:themeShade="BF"/>
-        </w:rPr>
-      </w:pPr>
-      <w:r>
-        <w:rPr>
-          <w:color w:val="17365D" w:themeColor="text2" w:themeShade="BF"/>
-        </w:rPr>
-        <w:t>Afin d'ajouter les données que je veux au graphique</w:t>
-      </w:r>
-    </w:p>
-    <w:p>
-      <w:pPr>
-        <w:pStyle w:val="Corpsdetexte"/>
-        <w:ind w:left="720"/>
-        <w:rPr>
-          <w:color w:val="17365D" w:themeColor="text2" w:themeShade="BF"/>
-        </w:rPr>
-      </w:pPr>
-    </w:p>
-    <w:p>
-      <w:pPr>
-        <w:pStyle w:val="Corpsdetexte"/>
-        <w:ind w:left="720"/>
-        <w:rPr>
-          <w:color w:val="17365D" w:themeColor="text2" w:themeShade="BF"/>
-        </w:rPr>
-      </w:pPr>
-      <w:r>
-        <w:rPr>
-          <w:color w:val="17365D" w:themeColor="text2" w:themeShade="BF"/>
-        </w:rPr>
-        <w:t>Test d'acceptance</w:t>
-      </w:r>
-    </w:p>
-    <w:p>
-      <w:pPr>
-        <w:pStyle w:val="Corpsdetexte"/>
-        <w:ind w:left="720"/>
-        <w:rPr>
-          <w:color w:val="17365D" w:themeColor="text2" w:themeShade="BF"/>
-        </w:rPr>
-      </w:pPr>
-    </w:p>
-    <w:p>
-      <w:pPr>
-        <w:pStyle w:val="Corpsdetexte"/>
-        <w:ind w:left="720"/>
-        <w:rPr>
-          <w:color w:val="17365D" w:themeColor="text2" w:themeShade="BF"/>
-        </w:rPr>
-      </w:pPr>
-      <w:r>
-        <w:rPr>
-          <w:color w:val="17365D" w:themeColor="text2" w:themeShade="BF"/>
-        </w:rPr>
-        <w:t>Etant donné que j'ouvre le programme</w:t>
-      </w:r>
-    </w:p>
-    <w:p>
-      <w:pPr>
-        <w:pStyle w:val="Corpsdetexte"/>
-        <w:ind w:left="720"/>
-        <w:rPr>
-          <w:color w:val="17365D" w:themeColor="text2" w:themeShade="BF"/>
-        </w:rPr>
-      </w:pPr>
-      <w:r>
-        <w:rPr>
-          <w:color w:val="17365D" w:themeColor="text2" w:themeShade="BF"/>
-        </w:rPr>
-        <w:t>Quand je clique sur "Importer des données"</w:t>
-      </w:r>
-    </w:p>
-    <w:p>
-      <w:pPr>
-        <w:pStyle w:val="Corpsdetexte"/>
-        <w:ind w:left="720"/>
-        <w:rPr>
-          <w:color w:val="17365D" w:themeColor="text2" w:themeShade="BF"/>
-        </w:rPr>
-      </w:pPr>
-      <w:r>
-        <w:rPr>
-          <w:color w:val="17365D" w:themeColor="text2" w:themeShade="BF"/>
-        </w:rPr>
-        <w:t>Il y a une fenêtre qui s'ouvre, elle me donne le choix du fichier que je veux importer</w:t>
-      </w:r>
-    </w:p>
-    <w:p>
-      <w:pPr>
-        <w:pStyle w:val="Corpsdetexte"/>
-        <w:ind w:left="720"/>
-        <w:rPr>
-          <w:color w:val="17365D" w:themeColor="text2" w:themeShade="BF"/>
-        </w:rPr>
-      </w:pPr>
-    </w:p>
-    <w:p>
-      <w:pPr>
-        <w:pStyle w:val="Corpsdetexte"/>
-        <w:numPr>
-          <w:ilvl w:val="0"/>
-          <w:numId w:val="50"/>
-        </w:numPr>
-        <w:rPr>
-          <w:color w:val="17365D" w:themeColor="text2" w:themeShade="BF"/>
-        </w:rPr>
-      </w:pPr>
-      <w:r>
-        <w:rPr>
-          <w:color w:val="17365D" w:themeColor="text2" w:themeShade="BF"/>
-        </w:rPr>
-        <w:t>Je peux choisir un fichier (CSV ou autre) qui va ajouter des données sur le graphique</w:t>
-      </w:r>
-    </w:p>
-    <w:p>
-      <w:pPr>
-        <w:pStyle w:val="Corpsdetexte"/>
-        <w:numPr>
-          <w:ilvl w:val="0"/>
-          <w:numId w:val="50"/>
-        </w:numPr>
-        <w:rPr>
-          <w:color w:val="17365D" w:themeColor="text2" w:themeShade="BF"/>
-        </w:rPr>
-      </w:pPr>
-      <w:r>
-        <w:rPr>
-          <w:color w:val="17365D" w:themeColor="text2" w:themeShade="BF"/>
-        </w:rPr>
-        <w:lastRenderedPageBreak/>
-        <w:t>Après la validation, les données du fichier choisi sont correctement visibles dans l'application</w:t>
-      </w:r>
-    </w:p>
-    <w:p>
-      <w:pPr>
-        <w:pStyle w:val="Corpsdetexte"/>
-        <w:numPr>
-          <w:ilvl w:val="0"/>
-          <w:numId w:val="50"/>
-        </w:numPr>
-        <w:rPr>
-          <w:color w:val="17365D" w:themeColor="text2" w:themeShade="BF"/>
-        </w:rPr>
-      </w:pPr>
-      <w:r>
-        <w:rPr>
-          <w:color w:val="17365D" w:themeColor="text2" w:themeShade="BF"/>
-        </w:rPr>
-        <w:t>Si l'import a échoué, un message d'erreur clair s'affiche indiquant l'erreur</w:t>
-      </w:r>
-    </w:p>
-    <w:p>
-      <w:pPr>
-        <w:pStyle w:val="Corpsdetexte"/>
-        <w:ind w:left="720"/>
-        <w:rPr>
-          <w:color w:val="17365D" w:themeColor="text2" w:themeShade="BF"/>
-        </w:rPr>
-      </w:pPr>
-    </w:p>
-    <w:p>
-      <w:pPr>
-        <w:pStyle w:val="Corpsdetexte"/>
-        <w:ind w:left="720"/>
-        <w:rPr>
-          <w:b/>
-          <w:bCs/>
-          <w:color w:val="17365D" w:themeColor="text2" w:themeShade="BF"/>
-          <w:sz w:val="24"/>
-          <w:szCs w:val="24"/>
-        </w:rPr>
-      </w:pPr>
-      <w:r>
-        <w:rPr>
-          <w:b/>
-          <w:bCs/>
-          <w:color w:val="17365D" w:themeColor="text2" w:themeShade="BF"/>
-          <w:sz w:val="24"/>
-          <w:szCs w:val="24"/>
-        </w:rPr>
-        <w:t>Timeline</w:t>
-      </w:r>
-    </w:p>
-    <w:p>
-      <w:pPr>
-        <w:pStyle w:val="Corpsdetexte"/>
-        <w:ind w:left="720"/>
-        <w:rPr>
-          <w:color w:val="17365D" w:themeColor="text2" w:themeShade="BF"/>
-        </w:rPr>
-      </w:pPr>
-      <w:r>
-        <w:rPr>
-          <w:color w:val="17365D" w:themeColor="text2" w:themeShade="BF"/>
-        </w:rPr>
-        <w:t>En tant qu'utilisateur,</w:t>
-      </w:r>
-    </w:p>
-    <w:p>
-      <w:pPr>
-        <w:pStyle w:val="Corpsdetexte"/>
-        <w:ind w:left="720"/>
-        <w:rPr>
-          <w:color w:val="17365D" w:themeColor="text2" w:themeShade="BF"/>
-        </w:rPr>
-      </w:pPr>
-      <w:r>
-        <w:rPr>
-          <w:color w:val="17365D" w:themeColor="text2" w:themeShade="BF"/>
-        </w:rPr>
-        <w:t xml:space="preserve">Je veux une </w:t>
-      </w:r>
-      <w:r>
-        <w:rPr>
-          <w:color w:val="17365D" w:themeColor="text2" w:themeShade="BF"/>
-        </w:rPr>
-        <w:t>timeline (</w:t>
-      </w:r>
-      <w:r>
-        <w:rPr>
-          <w:color w:val="17365D" w:themeColor="text2" w:themeShade="BF"/>
-        </w:rPr>
-        <w:t>axe temporel) sur le graphique</w:t>
-      </w:r>
-    </w:p>
-    <w:p>
-      <w:pPr>
-        <w:pStyle w:val="Corpsdetexte"/>
-        <w:ind w:left="720"/>
-        <w:rPr>
-          <w:color w:val="17365D" w:themeColor="text2" w:themeShade="BF"/>
-        </w:rPr>
-      </w:pPr>
-      <w:r>
-        <w:rPr>
-          <w:color w:val="17365D" w:themeColor="text2" w:themeShade="BF"/>
-        </w:rPr>
-        <w:t>Afin de comparer facilement les données entre plusieurs années d'un certain sujet</w:t>
-      </w:r>
-    </w:p>
-    <w:p>
-      <w:pPr>
-        <w:pStyle w:val="Corpsdetexte"/>
-        <w:ind w:left="720"/>
-        <w:rPr>
-          <w:color w:val="17365D" w:themeColor="text2" w:themeShade="BF"/>
-        </w:rPr>
-      </w:pPr>
-    </w:p>
-    <w:p>
-      <w:pPr>
-        <w:pStyle w:val="Corpsdetexte"/>
-        <w:ind w:left="720"/>
-        <w:rPr>
-          <w:color w:val="17365D" w:themeColor="text2" w:themeShade="BF"/>
-        </w:rPr>
-      </w:pPr>
-      <w:r>
-        <w:rPr>
-          <w:color w:val="17365D" w:themeColor="text2" w:themeShade="BF"/>
-        </w:rPr>
-        <w:t>Test d'acceptance</w:t>
-      </w:r>
-    </w:p>
-    <w:p>
-      <w:pPr>
-        <w:pStyle w:val="Corpsdetexte"/>
-        <w:ind w:left="720"/>
-        <w:rPr>
-          <w:color w:val="17365D" w:themeColor="text2" w:themeShade="BF"/>
-        </w:rPr>
-      </w:pPr>
-    </w:p>
-    <w:p>
-      <w:pPr>
-        <w:pStyle w:val="Corpsdetexte"/>
-        <w:ind w:left="720"/>
-        <w:rPr>
-          <w:color w:val="17365D" w:themeColor="text2" w:themeShade="BF"/>
-        </w:rPr>
-      </w:pPr>
-      <w:r>
-        <w:rPr>
-          <w:color w:val="17365D" w:themeColor="text2" w:themeShade="BF"/>
-        </w:rPr>
-        <w:t>Etant donné que j'ouvre le programme</w:t>
-      </w:r>
-    </w:p>
-    <w:p>
-      <w:pPr>
-        <w:pStyle w:val="Corpsdetexte"/>
-        <w:ind w:left="720"/>
-        <w:rPr>
-          <w:color w:val="17365D" w:themeColor="text2" w:themeShade="BF"/>
-        </w:rPr>
-      </w:pPr>
-      <w:r>
-        <w:rPr>
-          <w:color w:val="17365D" w:themeColor="text2" w:themeShade="BF"/>
-        </w:rPr>
-        <w:t>Quand j'insère des données</w:t>
-      </w:r>
-    </w:p>
-    <w:p>
-      <w:pPr>
-        <w:pStyle w:val="Corpsdetexte"/>
-        <w:ind w:left="720"/>
-        <w:rPr>
-          <w:color w:val="17365D" w:themeColor="text2" w:themeShade="BF"/>
-        </w:rPr>
-      </w:pPr>
-      <w:r>
-        <w:rPr>
-          <w:color w:val="17365D" w:themeColor="text2" w:themeShade="BF"/>
-        </w:rPr>
-        <w:t>Alors il y a un graphique qui s'affiche avec une timeline claire et lisible</w:t>
-      </w:r>
-    </w:p>
-    <w:p>
-      <w:pPr>
-        <w:pStyle w:val="Corpsdetexte"/>
-        <w:ind w:left="720"/>
-        <w:rPr>
-          <w:color w:val="17365D" w:themeColor="text2" w:themeShade="BF"/>
-        </w:rPr>
-      </w:pPr>
-    </w:p>
-    <w:p>
-      <w:pPr>
-        <w:pStyle w:val="Corpsdetexte"/>
-        <w:numPr>
-          <w:ilvl w:val="0"/>
-          <w:numId w:val="50"/>
-        </w:numPr>
-        <w:rPr>
-          <w:color w:val="17365D" w:themeColor="text2" w:themeShade="BF"/>
-        </w:rPr>
-      </w:pPr>
-      <w:r>
-        <w:rPr>
-          <w:color w:val="17365D" w:themeColor="text2" w:themeShade="BF"/>
-        </w:rPr>
-        <w:t>Timeline est par année (repères clairs sur le temp)</w:t>
-      </w:r>
-    </w:p>
-    <w:p>
-      <w:pPr>
-        <w:pStyle w:val="Corpsdetexte"/>
-        <w:numPr>
-          <w:ilvl w:val="0"/>
-          <w:numId w:val="50"/>
-        </w:numPr>
-        <w:rPr>
-          <w:color w:val="17365D" w:themeColor="text2" w:themeShade="BF"/>
-        </w:rPr>
-      </w:pPr>
-      <w:r>
-        <w:rPr>
-          <w:color w:val="17365D" w:themeColor="text2" w:themeShade="BF"/>
-        </w:rPr>
-        <w:t>Plusieurs années sont affichées au même temps, quand je fais des clics sur les cases correspondantes des données</w:t>
-      </w:r>
-    </w:p>
-    <w:p>
-      <w:pPr>
-        <w:pStyle w:val="Corpsdetexte"/>
-        <w:numPr>
-          <w:ilvl w:val="0"/>
-          <w:numId w:val="50"/>
-        </w:numPr>
-        <w:rPr>
-          <w:color w:val="17365D" w:themeColor="text2" w:themeShade="BF"/>
-        </w:rPr>
-      </w:pPr>
-      <w:r>
-        <w:rPr>
-          <w:color w:val="17365D" w:themeColor="text2" w:themeShade="BF"/>
-        </w:rPr>
-        <w:t>Il y a une flexibilité lors de l'affichage du timeline, donc les années ne se suivent pas forcément. (</w:t>
-      </w:r>
-      <w:proofErr w:type="gramStart"/>
-      <w:r>
-        <w:rPr>
-          <w:color w:val="17365D" w:themeColor="text2" w:themeShade="BF"/>
-        </w:rPr>
-        <w:t>ex</w:t>
-      </w:r>
-      <w:proofErr w:type="gramEnd"/>
-      <w:r>
-        <w:rPr>
-          <w:color w:val="17365D" w:themeColor="text2" w:themeShade="BF"/>
-        </w:rPr>
-        <w:t xml:space="preserve"> :</w:t>
-      </w:r>
-      <w:r>
-        <w:rPr>
-          <w:color w:val="17365D" w:themeColor="text2" w:themeShade="BF"/>
-        </w:rPr>
-        <w:t xml:space="preserve"> peut aller de 2004 à 2010)</w:t>
-      </w:r>
-    </w:p>
-    <w:p>
-      <w:pPr>
-        <w:pStyle w:val="Corpsdetexte"/>
-        <w:ind w:left="720"/>
-        <w:rPr>
-          <w:color w:val="17365D" w:themeColor="text2" w:themeShade="BF"/>
-        </w:rPr>
-      </w:pPr>
-    </w:p>
-    <w:p>
-      <w:pPr>
-        <w:pStyle w:val="Corpsdetexte"/>
-        <w:ind w:left="720"/>
-        <w:rPr>
-          <w:b/>
-          <w:bCs/>
-          <w:color w:val="17365D" w:themeColor="text2" w:themeShade="BF"/>
-          <w:sz w:val="24"/>
-          <w:szCs w:val="24"/>
-        </w:rPr>
-      </w:pPr>
-      <w:r>
-        <w:rPr>
-          <w:b/>
-          <w:bCs/>
-          <w:color w:val="17365D" w:themeColor="text2" w:themeShade="BF"/>
-          <w:sz w:val="24"/>
-          <w:szCs w:val="24"/>
-        </w:rPr>
-        <w:t>Flexibilité d’affichage</w:t>
-      </w:r>
-    </w:p>
-    <w:p>
-      <w:pPr>
-        <w:pStyle w:val="Corpsdetexte"/>
-        <w:ind w:left="720"/>
-        <w:rPr>
-          <w:color w:val="17365D" w:themeColor="text2" w:themeShade="BF"/>
-        </w:rPr>
-      </w:pPr>
-      <w:r>
-        <w:rPr>
-          <w:color w:val="17365D" w:themeColor="text2" w:themeShade="BF"/>
-        </w:rPr>
-        <w:t>En tant qu'utilisateur,</w:t>
-      </w:r>
-    </w:p>
-    <w:p>
-      <w:pPr>
-        <w:pStyle w:val="Corpsdetexte"/>
-        <w:ind w:left="720"/>
-        <w:rPr>
-          <w:color w:val="17365D" w:themeColor="text2" w:themeShade="BF"/>
-        </w:rPr>
-      </w:pPr>
-      <w:r>
-        <w:rPr>
-          <w:color w:val="17365D" w:themeColor="text2" w:themeShade="BF"/>
-        </w:rPr>
-        <w:t>Je veux une grande flexibilité d'affichage sur le graphique,</w:t>
-      </w:r>
-    </w:p>
-    <w:p>
-      <w:pPr>
-        <w:pStyle w:val="Corpsdetexte"/>
-        <w:ind w:left="720"/>
-        <w:rPr>
-          <w:color w:val="17365D" w:themeColor="text2" w:themeShade="BF"/>
-        </w:rPr>
-      </w:pPr>
-      <w:r>
-        <w:rPr>
-          <w:color w:val="17365D" w:themeColor="text2" w:themeShade="BF"/>
-        </w:rPr>
-        <w:t>Afin de pouvoir changer l'affichage à mes préférences et analyser les données plus efficacement</w:t>
-      </w:r>
-    </w:p>
-    <w:p>
-      <w:pPr>
-        <w:pStyle w:val="Corpsdetexte"/>
-        <w:ind w:left="720"/>
-        <w:rPr>
-          <w:color w:val="17365D" w:themeColor="text2" w:themeShade="BF"/>
-        </w:rPr>
-      </w:pPr>
-    </w:p>
-    <w:p>
-      <w:pPr>
-        <w:pStyle w:val="Corpsdetexte"/>
-        <w:ind w:left="720"/>
-        <w:rPr>
-          <w:color w:val="17365D" w:themeColor="text2" w:themeShade="BF"/>
-        </w:rPr>
-      </w:pPr>
-      <w:r>
-        <w:rPr>
-          <w:color w:val="17365D" w:themeColor="text2" w:themeShade="BF"/>
-        </w:rPr>
-        <w:t>Test d'acceptance</w:t>
-      </w:r>
-    </w:p>
-    <w:p>
-      <w:pPr>
-        <w:pStyle w:val="Corpsdetexte"/>
-        <w:ind w:left="720"/>
-        <w:rPr>
-          <w:color w:val="17365D" w:themeColor="text2" w:themeShade="BF"/>
-        </w:rPr>
-      </w:pPr>
-    </w:p>
-    <w:p>
-      <w:pPr>
-        <w:pStyle w:val="Corpsdetexte"/>
-        <w:ind w:left="720"/>
-        <w:rPr>
-          <w:color w:val="17365D" w:themeColor="text2" w:themeShade="BF"/>
-        </w:rPr>
-      </w:pPr>
-      <w:r>
-        <w:rPr>
-          <w:color w:val="17365D" w:themeColor="text2" w:themeShade="BF"/>
-        </w:rPr>
-        <w:t>Etant donné je lance le programme,</w:t>
-      </w:r>
-    </w:p>
-    <w:p>
-      <w:pPr>
-        <w:pStyle w:val="Corpsdetexte"/>
-        <w:ind w:left="720"/>
-        <w:rPr>
-          <w:color w:val="17365D" w:themeColor="text2" w:themeShade="BF"/>
-        </w:rPr>
-      </w:pPr>
-      <w:r>
-        <w:rPr>
-          <w:color w:val="17365D" w:themeColor="text2" w:themeShade="BF"/>
-        </w:rPr>
-        <w:t>Quand je zoom/</w:t>
-      </w:r>
-      <w:proofErr w:type="spellStart"/>
-      <w:r>
-        <w:rPr>
-          <w:color w:val="17365D" w:themeColor="text2" w:themeShade="BF"/>
-        </w:rPr>
-        <w:t>dézoom</w:t>
-      </w:r>
-      <w:proofErr w:type="spellEnd"/>
-      <w:r>
-        <w:rPr>
-          <w:color w:val="17365D" w:themeColor="text2" w:themeShade="BF"/>
-        </w:rPr>
-        <w:t xml:space="preserve"> sur le graphique,</w:t>
-      </w:r>
-    </w:p>
-    <w:p>
-      <w:pPr>
-        <w:pStyle w:val="Corpsdetexte"/>
-        <w:ind w:left="720"/>
-        <w:rPr>
-          <w:color w:val="17365D" w:themeColor="text2" w:themeShade="BF"/>
-        </w:rPr>
-      </w:pPr>
-      <w:r>
-        <w:rPr>
-          <w:color w:val="17365D" w:themeColor="text2" w:themeShade="BF"/>
-        </w:rPr>
-        <w:t>Il y a des changements de la taille et l'échelle du graphique</w:t>
-      </w:r>
-    </w:p>
-    <w:p>
-      <w:pPr>
-        <w:pStyle w:val="Corpsdetexte"/>
-        <w:ind w:left="720"/>
-        <w:rPr>
-          <w:color w:val="17365D" w:themeColor="text2" w:themeShade="BF"/>
-        </w:rPr>
-      </w:pPr>
-    </w:p>
-    <w:p>
-      <w:pPr>
-        <w:pStyle w:val="Corpsdetexte"/>
-        <w:numPr>
-          <w:ilvl w:val="0"/>
-          <w:numId w:val="50"/>
-        </w:numPr>
-        <w:rPr>
-          <w:color w:val="17365D" w:themeColor="text2" w:themeShade="BF"/>
-        </w:rPr>
-      </w:pPr>
-      <w:r>
-        <w:rPr>
-          <w:color w:val="17365D" w:themeColor="text2" w:themeShade="BF"/>
-        </w:rPr>
-        <w:t>Possibilité de changer la taille de la fenêtre ou zone d'affichage en agrandissant la fenêtre</w:t>
-      </w:r>
-    </w:p>
-    <w:p>
-      <w:pPr>
-        <w:pStyle w:val="Corpsdetexte"/>
-        <w:numPr>
-          <w:ilvl w:val="0"/>
-          <w:numId w:val="50"/>
-        </w:numPr>
-        <w:rPr>
-          <w:color w:val="17365D" w:themeColor="text2" w:themeShade="BF"/>
-        </w:rPr>
-      </w:pPr>
-      <w:r>
-        <w:rPr>
-          <w:color w:val="17365D" w:themeColor="text2" w:themeShade="BF"/>
-        </w:rPr>
-        <w:t>Zoomer/Dézoomer pour mieux analyser les données, en faisant zoom/</w:t>
-      </w:r>
-      <w:proofErr w:type="spellStart"/>
-      <w:r>
-        <w:rPr>
-          <w:color w:val="17365D" w:themeColor="text2" w:themeShade="BF"/>
-        </w:rPr>
-        <w:t>dezoom</w:t>
-      </w:r>
-      <w:proofErr w:type="spellEnd"/>
-      <w:r>
-        <w:rPr>
-          <w:color w:val="17365D" w:themeColor="text2" w:themeShade="BF"/>
-        </w:rPr>
-        <w:t xml:space="preserve"> avec la molette</w:t>
-      </w:r>
-    </w:p>
-    <w:p>
-      <w:pPr>
-        <w:pStyle w:val="Corpsdetexte"/>
-        <w:numPr>
-          <w:ilvl w:val="0"/>
-          <w:numId w:val="50"/>
-        </w:numPr>
-        <w:rPr>
-          <w:color w:val="17365D" w:themeColor="text2" w:themeShade="BF"/>
-        </w:rPr>
-      </w:pPr>
-      <w:r>
-        <w:rPr>
-          <w:color w:val="17365D" w:themeColor="text2" w:themeShade="BF"/>
-        </w:rPr>
-        <w:t xml:space="preserve">Ajouter plusieurs time </w:t>
-      </w:r>
-      <w:proofErr w:type="spellStart"/>
-      <w:r>
-        <w:rPr>
-          <w:color w:val="17365D" w:themeColor="text2" w:themeShade="BF"/>
-        </w:rPr>
-        <w:t>series</w:t>
-      </w:r>
-      <w:proofErr w:type="spellEnd"/>
-      <w:r>
-        <w:rPr>
-          <w:color w:val="17365D" w:themeColor="text2" w:themeShade="BF"/>
-        </w:rPr>
-        <w:t xml:space="preserve"> simultanément et tous les voir sur le même graphique</w:t>
-      </w:r>
-    </w:p>
-    <w:p>
-      <w:pPr>
-        <w:pStyle w:val="Corpsdetexte"/>
-        <w:ind w:left="720"/>
-        <w:rPr>
-          <w:color w:val="17365D" w:themeColor="text2" w:themeShade="BF"/>
-        </w:rPr>
-      </w:pPr>
-    </w:p>
-    <w:p>
-      <w:pPr>
-        <w:pStyle w:val="Corpsdetexte"/>
-        <w:ind w:left="720"/>
-        <w:rPr>
-          <w:color w:val="17365D" w:themeColor="text2" w:themeShade="BF"/>
-        </w:rPr>
-      </w:pPr>
-    </w:p>
-    <w:p>
-      <w:pPr>
-        <w:pStyle w:val="Corpsdetexte"/>
-        <w:ind w:left="720"/>
-        <w:rPr>
-          <w:b/>
-          <w:bCs/>
-          <w:color w:val="17365D" w:themeColor="text2" w:themeShade="BF"/>
-          <w:sz w:val="24"/>
-          <w:szCs w:val="24"/>
-        </w:rPr>
-      </w:pPr>
-      <w:r>
-        <w:rPr>
-          <w:b/>
-          <w:bCs/>
-          <w:color w:val="17365D" w:themeColor="text2" w:themeShade="BF"/>
-          <w:sz w:val="24"/>
-          <w:szCs w:val="24"/>
-        </w:rPr>
-        <w:lastRenderedPageBreak/>
-        <w:t>Mode fonctions</w:t>
-      </w:r>
-    </w:p>
-    <w:p>
-      <w:pPr>
-        <w:pStyle w:val="Corpsdetexte"/>
-        <w:ind w:left="720"/>
-        <w:rPr>
-          <w:color w:val="17365D" w:themeColor="text2" w:themeShade="BF"/>
-        </w:rPr>
-      </w:pPr>
-      <w:r>
-        <w:rPr>
-          <w:color w:val="17365D" w:themeColor="text2" w:themeShade="BF"/>
-        </w:rPr>
-        <w:t>En tant qu’utilisateur,</w:t>
-      </w:r>
-    </w:p>
-    <w:p>
-      <w:pPr>
-        <w:pStyle w:val="Corpsdetexte"/>
-        <w:ind w:left="720"/>
-        <w:rPr>
-          <w:color w:val="17365D" w:themeColor="text2" w:themeShade="BF"/>
-        </w:rPr>
-      </w:pPr>
-      <w:r>
-        <w:rPr>
-          <w:color w:val="17365D" w:themeColor="text2" w:themeShade="BF"/>
-        </w:rPr>
-        <w:t>Je veux avoir un mode d'affichage des fonctions plutôt que des séries temporelles (onglet, option, ...)</w:t>
-      </w:r>
-    </w:p>
-    <w:p>
-      <w:pPr>
-        <w:pStyle w:val="Corpsdetexte"/>
-        <w:ind w:left="720"/>
-        <w:rPr>
-          <w:color w:val="17365D" w:themeColor="text2" w:themeShade="BF"/>
-        </w:rPr>
-      </w:pPr>
-      <w:r>
-        <w:rPr>
-          <w:color w:val="17365D" w:themeColor="text2" w:themeShade="BF"/>
-        </w:rPr>
-        <w:t>Afin de pouvoir changer l'affichage</w:t>
-      </w:r>
-    </w:p>
-    <w:p>
-      <w:pPr>
-        <w:pStyle w:val="Corpsdetexte"/>
-        <w:ind w:left="720"/>
-        <w:rPr>
-          <w:color w:val="17365D" w:themeColor="text2" w:themeShade="BF"/>
-        </w:rPr>
-      </w:pPr>
-    </w:p>
-    <w:p>
-      <w:pPr>
-        <w:pStyle w:val="Corpsdetexte"/>
-        <w:ind w:left="720"/>
-        <w:rPr>
-          <w:color w:val="17365D" w:themeColor="text2" w:themeShade="BF"/>
-        </w:rPr>
-      </w:pPr>
-      <w:r>
-        <w:rPr>
-          <w:color w:val="17365D" w:themeColor="text2" w:themeShade="BF"/>
-        </w:rPr>
-        <w:t>Test d'acceptance</w:t>
-      </w:r>
-    </w:p>
-    <w:p>
-      <w:pPr>
-        <w:pStyle w:val="Corpsdetexte"/>
-        <w:ind w:left="720"/>
-        <w:rPr>
-          <w:color w:val="17365D" w:themeColor="text2" w:themeShade="BF"/>
-        </w:rPr>
-      </w:pPr>
-    </w:p>
-    <w:p>
-      <w:pPr>
-        <w:pStyle w:val="Corpsdetexte"/>
-        <w:ind w:left="720"/>
-        <w:rPr>
-          <w:color w:val="17365D" w:themeColor="text2" w:themeShade="BF"/>
-        </w:rPr>
-      </w:pPr>
-      <w:r>
-        <w:rPr>
-          <w:color w:val="17365D" w:themeColor="text2" w:themeShade="BF"/>
-        </w:rPr>
-        <w:t>Etant donné je lance le programme</w:t>
-      </w:r>
-    </w:p>
-    <w:p>
-      <w:pPr>
-        <w:pStyle w:val="Corpsdetexte"/>
-        <w:ind w:left="720"/>
-        <w:rPr>
-          <w:color w:val="17365D" w:themeColor="text2" w:themeShade="BF"/>
-        </w:rPr>
-      </w:pPr>
-      <w:r>
-        <w:rPr>
-          <w:color w:val="17365D" w:themeColor="text2" w:themeShade="BF"/>
-        </w:rPr>
-        <w:t>Quand j'utilise le programme</w:t>
-      </w:r>
-    </w:p>
-    <w:p>
-      <w:pPr>
-        <w:pStyle w:val="Corpsdetexte"/>
-        <w:ind w:left="720"/>
-        <w:rPr>
-          <w:color w:val="17365D" w:themeColor="text2" w:themeShade="BF"/>
-        </w:rPr>
-      </w:pPr>
-      <w:r>
-        <w:rPr>
-          <w:color w:val="17365D" w:themeColor="text2" w:themeShade="BF"/>
-        </w:rPr>
-        <w:t>Il y a un choix de faire des fonctions</w:t>
-      </w:r>
-    </w:p>
-    <w:p>
-      <w:pPr>
-        <w:pStyle w:val="Corpsdetexte"/>
-        <w:ind w:left="720"/>
-        <w:rPr>
-          <w:color w:val="17365D" w:themeColor="text2" w:themeShade="BF"/>
-        </w:rPr>
-      </w:pPr>
-    </w:p>
-    <w:p>
-      <w:pPr>
-        <w:pStyle w:val="Corpsdetexte"/>
-        <w:numPr>
-          <w:ilvl w:val="0"/>
-          <w:numId w:val="50"/>
-        </w:numPr>
-        <w:rPr>
-          <w:color w:val="17365D" w:themeColor="text2" w:themeShade="BF"/>
-        </w:rPr>
-      </w:pPr>
-      <w:r>
-        <w:rPr>
-          <w:color w:val="17365D" w:themeColor="text2" w:themeShade="BF"/>
-        </w:rPr>
-        <w:t>Choix d'utiliser des fonctions au lieu des séries temporelles</w:t>
-      </w:r>
-    </w:p>
-    <w:p>
-      <w:pPr>
-        <w:pStyle w:val="Corpsdetexte"/>
-        <w:numPr>
-          <w:ilvl w:val="0"/>
-          <w:numId w:val="50"/>
-        </w:numPr>
-        <w:rPr>
-          <w:color w:val="17365D" w:themeColor="text2" w:themeShade="BF"/>
-        </w:rPr>
-      </w:pPr>
-      <w:r>
-        <w:rPr>
-          <w:color w:val="17365D" w:themeColor="text2" w:themeShade="BF"/>
-        </w:rPr>
-        <w:t xml:space="preserve">Affichage de fonctions différentes (2x, sin(x), </w:t>
-      </w:r>
-      <w:proofErr w:type="gramStart"/>
-      <w:r>
-        <w:rPr>
-          <w:color w:val="17365D" w:themeColor="text2" w:themeShade="BF"/>
-        </w:rPr>
-        <w:t>etc..</w:t>
-      </w:r>
-      <w:proofErr w:type="gramEnd"/>
-      <w:r>
-        <w:rPr>
-          <w:color w:val="17365D" w:themeColor="text2" w:themeShade="BF"/>
-        </w:rPr>
-        <w:t>)</w:t>
-      </w:r>
-    </w:p>
-    <w:p>
-      <w:pPr>
-        <w:pStyle w:val="Corpsdetexte"/>
-        <w:numPr>
-          <w:ilvl w:val="0"/>
-          <w:numId w:val="50"/>
-        </w:numPr>
-        <w:rPr>
-          <w:color w:val="17365D" w:themeColor="text2" w:themeShade="BF"/>
-        </w:rPr>
-      </w:pPr>
-      <w:r>
-        <w:rPr>
-          <w:color w:val="17365D" w:themeColor="text2" w:themeShade="BF"/>
-        </w:rPr>
-        <w:t xml:space="preserve">Choix de </w:t>
-      </w:r>
-      <w:r>
-        <w:rPr>
-          <w:color w:val="17365D" w:themeColor="text2" w:themeShade="BF"/>
-        </w:rPr>
-        <w:t>quelles fonctions</w:t>
-      </w:r>
-      <w:r>
-        <w:rPr>
-          <w:color w:val="17365D" w:themeColor="text2" w:themeShade="BF"/>
-        </w:rPr>
-        <w:t xml:space="preserve"> sont utilisées sur le graphique (une ou plusieurs au même temps)</w:t>
-      </w:r>
-    </w:p>
-    <w:p>
-      <w:pPr>
-        <w:pStyle w:val="Corpsdetexte"/>
-        <w:rPr>
-          <w:color w:val="17365D" w:themeColor="text2" w:themeShade="BF"/>
-        </w:rPr>
-      </w:pPr>
-    </w:p>
-    <w:p>
-      <w:pPr>
         <w:pStyle w:val="Titre1"/>
         <w:rPr>
           <w:color w:val="17365D" w:themeColor="text2" w:themeShade="BF"/>
@@ -3977,8 +3799,8 @@
       </w:pPr>
     </w:p>
     <w:sectPr>
-      <w:headerReference w:type="default" r:id="rId13"/>
-      <w:footerReference w:type="default" r:id="rId14"/>
+      <w:headerReference w:type="default" r:id="rId15"/>
+      <w:footerReference w:type="default" r:id="rId16"/>
       <w:pgSz w:w="11906" w:h="16838" w:code="9"/>
       <w:pgMar w:top="1418" w:right="1418" w:bottom="1418" w:left="1418" w:header="709" w:footer="709" w:gutter="0"/>
       <w:cols w:space="708"/>
@@ -4528,7 +4350,7 @@
         <v:path o:extrusionok="f" gradientshapeok="t" o:connecttype="rect"/>
         <o:lock v:ext="edit" aspectratio="t"/>
       </v:shapetype>
-      <v:shape id="_x0000_i1058" type="#_x0000_t75" style="width:12pt;height:12pt" o:bullet="t">
+      <v:shape id="_x0000_i1044" type="#_x0000_t75" style="width:12pt;height:12pt" o:bullet="t">
         <v:imagedata r:id="rId1" o:title="BD10263_"/>
       </v:shape>
     </w:pict>
@@ -5706,6 +5528,119 @@
     </w:lvl>
   </w:abstractNum>
   <w:abstractNum w:abstractNumId="19" w15:restartNumberingAfterBreak="0">
+    <w:nsid w:val="1D347B56"/>
+    <w:multiLevelType w:val="hybridMultilevel"/>
+    <w:tmpl w:val="A7B0A466"/>
+    <w:lvl w:ilvl="0" w:tplc="100C0001">
+      <w:start w:val="1"/>
+      <w:numFmt w:val="bullet"/>
+      <w:lvlText w:val=""/>
+      <w:lvlJc w:val="left"/>
+      <w:pPr>
+        <w:ind w:left="720" w:hanging="360"/>
+      </w:pPr>
+      <w:rPr>
+        <w:rFonts w:ascii="Symbol" w:hAnsi="Symbol" w:hint="default"/>
+      </w:rPr>
+    </w:lvl>
+    <w:lvl w:ilvl="1" w:tplc="100C0003" w:tentative="1">
+      <w:start w:val="1"/>
+      <w:numFmt w:val="bullet"/>
+      <w:lvlText w:val="o"/>
+      <w:lvlJc w:val="left"/>
+      <w:pPr>
+        <w:ind w:left="1440" w:hanging="360"/>
+      </w:pPr>
+      <w:rPr>
+        <w:rFonts w:ascii="Courier New" w:hAnsi="Courier New" w:cs="Courier New" w:hint="default"/>
+      </w:rPr>
+    </w:lvl>
+    <w:lvl w:ilvl="2" w:tplc="100C0005" w:tentative="1">
+      <w:start w:val="1"/>
+      <w:numFmt w:val="bullet"/>
+      <w:lvlText w:val=""/>
+      <w:lvlJc w:val="left"/>
+      <w:pPr>
+        <w:ind w:left="2160" w:hanging="360"/>
+      </w:pPr>
+      <w:rPr>
+        <w:rFonts w:ascii="Wingdings" w:hAnsi="Wingdings" w:hint="default"/>
+      </w:rPr>
+    </w:lvl>
+    <w:lvl w:ilvl="3" w:tplc="100C0001" w:tentative="1">
+      <w:start w:val="1"/>
+      <w:numFmt w:val="bullet"/>
+      <w:lvlText w:val=""/>
+      <w:lvlJc w:val="left"/>
+      <w:pPr>
+        <w:ind w:left="2880" w:hanging="360"/>
+      </w:pPr>
+      <w:rPr>
+        <w:rFonts w:ascii="Symbol" w:hAnsi="Symbol" w:hint="default"/>
+      </w:rPr>
+    </w:lvl>
+    <w:lvl w:ilvl="4" w:tplc="100C0003" w:tentative="1">
+      <w:start w:val="1"/>
+      <w:numFmt w:val="bullet"/>
+      <w:lvlText w:val="o"/>
+      <w:lvlJc w:val="left"/>
+      <w:pPr>
+        <w:ind w:left="3600" w:hanging="360"/>
+      </w:pPr>
+      <w:rPr>
+        <w:rFonts w:ascii="Courier New" w:hAnsi="Courier New" w:cs="Courier New" w:hint="default"/>
+      </w:rPr>
+    </w:lvl>
+    <w:lvl w:ilvl="5" w:tplc="100C0005" w:tentative="1">
+      <w:start w:val="1"/>
+      <w:numFmt w:val="bullet"/>
+      <w:lvlText w:val=""/>
+      <w:lvlJc w:val="left"/>
+      <w:pPr>
+        <w:ind w:left="4320" w:hanging="360"/>
+      </w:pPr>
+      <w:rPr>
+        <w:rFonts w:ascii="Wingdings" w:hAnsi="Wingdings" w:hint="default"/>
+      </w:rPr>
+    </w:lvl>
+    <w:lvl w:ilvl="6" w:tplc="100C0001" w:tentative="1">
+      <w:start w:val="1"/>
+      <w:numFmt w:val="bullet"/>
+      <w:lvlText w:val=""/>
+      <w:lvlJc w:val="left"/>
+      <w:pPr>
+        <w:ind w:left="5040" w:hanging="360"/>
+      </w:pPr>
+      <w:rPr>
+        <w:rFonts w:ascii="Symbol" w:hAnsi="Symbol" w:hint="default"/>
+      </w:rPr>
+    </w:lvl>
+    <w:lvl w:ilvl="7" w:tplc="100C0003" w:tentative="1">
+      <w:start w:val="1"/>
+      <w:numFmt w:val="bullet"/>
+      <w:lvlText w:val="o"/>
+      <w:lvlJc w:val="left"/>
+      <w:pPr>
+        <w:ind w:left="5760" w:hanging="360"/>
+      </w:pPr>
+      <w:rPr>
+        <w:rFonts w:ascii="Courier New" w:hAnsi="Courier New" w:cs="Courier New" w:hint="default"/>
+      </w:rPr>
+    </w:lvl>
+    <w:lvl w:ilvl="8" w:tplc="100C0005" w:tentative="1">
+      <w:start w:val="1"/>
+      <w:numFmt w:val="bullet"/>
+      <w:lvlText w:val=""/>
+      <w:lvlJc w:val="left"/>
+      <w:pPr>
+        <w:ind w:left="6480" w:hanging="360"/>
+      </w:pPr>
+      <w:rPr>
+        <w:rFonts w:ascii="Wingdings" w:hAnsi="Wingdings" w:hint="default"/>
+      </w:rPr>
+    </w:lvl>
+  </w:abstractNum>
+  <w:abstractNum w:abstractNumId="20" w15:restartNumberingAfterBreak="0">
     <w:nsid w:val="20CB35C8"/>
     <w:multiLevelType w:val="hybridMultilevel"/>
     <w:tmpl w:val="2AA2EA56"/>
@@ -5818,7 +5753,7 @@
       </w:rPr>
     </w:lvl>
   </w:abstractNum>
-  <w:abstractNum w:abstractNumId="20" w15:restartNumberingAfterBreak="0">
+  <w:abstractNum w:abstractNumId="21" w15:restartNumberingAfterBreak="0">
     <w:nsid w:val="2A8F67FD"/>
     <w:multiLevelType w:val="multilevel"/>
     <w:tmpl w:val="08EA5668"/>
@@ -5961,7 +5896,7 @@
       </w:rPr>
     </w:lvl>
   </w:abstractNum>
-  <w:abstractNum w:abstractNumId="21" w15:restartNumberingAfterBreak="0">
+  <w:abstractNum w:abstractNumId="22" w15:restartNumberingAfterBreak="0">
     <w:nsid w:val="2D363ADB"/>
     <w:multiLevelType w:val="hybridMultilevel"/>
     <w:tmpl w:val="4C62BD68"/>
@@ -6073,7 +6008,7 @@
       </w:rPr>
     </w:lvl>
   </w:abstractNum>
-  <w:abstractNum w:abstractNumId="22" w15:restartNumberingAfterBreak="0">
+  <w:abstractNum w:abstractNumId="23" w15:restartNumberingAfterBreak="0">
     <w:nsid w:val="2F2C5963"/>
     <w:multiLevelType w:val="multilevel"/>
     <w:tmpl w:val="E2569098"/>
@@ -6186,7 +6121,7 @@
       </w:pPr>
     </w:lvl>
   </w:abstractNum>
-  <w:abstractNum w:abstractNumId="23" w15:restartNumberingAfterBreak="0">
+  <w:abstractNum w:abstractNumId="24" w15:restartNumberingAfterBreak="0">
     <w:nsid w:val="36506853"/>
     <w:multiLevelType w:val="multilevel"/>
     <w:tmpl w:val="2F6EF210"/>
@@ -6299,7 +6234,7 @@
       </w:rPr>
     </w:lvl>
   </w:abstractNum>
-  <w:abstractNum w:abstractNumId="24" w15:restartNumberingAfterBreak="0">
+  <w:abstractNum w:abstractNumId="25" w15:restartNumberingAfterBreak="0">
     <w:nsid w:val="3BD16F36"/>
     <w:multiLevelType w:val="multilevel"/>
     <w:tmpl w:val="100C0021"/>
@@ -6412,7 +6347,7 @@
       </w:rPr>
     </w:lvl>
   </w:abstractNum>
-  <w:abstractNum w:abstractNumId="25" w15:restartNumberingAfterBreak="0">
+  <w:abstractNum w:abstractNumId="26" w15:restartNumberingAfterBreak="0">
     <w:nsid w:val="3C361DED"/>
     <w:multiLevelType w:val="multilevel"/>
     <w:tmpl w:val="100C0021"/>
@@ -6525,7 +6460,7 @@
       </w:rPr>
     </w:lvl>
   </w:abstractNum>
-  <w:abstractNum w:abstractNumId="26" w15:restartNumberingAfterBreak="0">
+  <w:abstractNum w:abstractNumId="27" w15:restartNumberingAfterBreak="0">
     <w:nsid w:val="3EF922F0"/>
     <w:multiLevelType w:val="multilevel"/>
     <w:tmpl w:val="100C0021"/>
@@ -6638,7 +6573,7 @@
       </w:rPr>
     </w:lvl>
   </w:abstractNum>
-  <w:abstractNum w:abstractNumId="27" w15:restartNumberingAfterBreak="0">
+  <w:abstractNum w:abstractNumId="28" w15:restartNumberingAfterBreak="0">
     <w:nsid w:val="486164F4"/>
     <w:multiLevelType w:val="multilevel"/>
     <w:tmpl w:val="100C0021"/>
@@ -6751,7 +6686,7 @@
       </w:rPr>
     </w:lvl>
   </w:abstractNum>
-  <w:abstractNum w:abstractNumId="28" w15:restartNumberingAfterBreak="0">
+  <w:abstractNum w:abstractNumId="29" w15:restartNumberingAfterBreak="0">
     <w:nsid w:val="4C4E14AC"/>
     <w:multiLevelType w:val="multilevel"/>
     <w:tmpl w:val="100C001F"/>
@@ -6837,7 +6772,7 @@
       </w:pPr>
     </w:lvl>
   </w:abstractNum>
-  <w:abstractNum w:abstractNumId="29" w15:restartNumberingAfterBreak="0">
+  <w:abstractNum w:abstractNumId="30" w15:restartNumberingAfterBreak="0">
     <w:nsid w:val="4D30734E"/>
     <w:multiLevelType w:val="multilevel"/>
     <w:tmpl w:val="100C001D"/>
@@ -6923,7 +6858,7 @@
       </w:pPr>
     </w:lvl>
   </w:abstractNum>
-  <w:abstractNum w:abstractNumId="30" w15:restartNumberingAfterBreak="0">
+  <w:abstractNum w:abstractNumId="31" w15:restartNumberingAfterBreak="0">
     <w:nsid w:val="55FE2729"/>
     <w:multiLevelType w:val="multilevel"/>
     <w:tmpl w:val="100C0023"/>
@@ -7010,7 +6945,7 @@
       </w:pPr>
     </w:lvl>
   </w:abstractNum>
-  <w:abstractNum w:abstractNumId="31" w15:restartNumberingAfterBreak="0">
+  <w:abstractNum w:abstractNumId="32" w15:restartNumberingAfterBreak="0">
     <w:nsid w:val="58933B2A"/>
     <w:multiLevelType w:val="multilevel"/>
     <w:tmpl w:val="100C0021"/>
@@ -7123,7 +7058,7 @@
       </w:rPr>
     </w:lvl>
   </w:abstractNum>
-  <w:abstractNum w:abstractNumId="32" w15:restartNumberingAfterBreak="0">
+  <w:abstractNum w:abstractNumId="33" w15:restartNumberingAfterBreak="0">
     <w:nsid w:val="5C877673"/>
     <w:multiLevelType w:val="multilevel"/>
     <w:tmpl w:val="100C0021"/>
@@ -7236,7 +7171,7 @@
       </w:rPr>
     </w:lvl>
   </w:abstractNum>
-  <w:abstractNum w:abstractNumId="33" w15:restartNumberingAfterBreak="0">
+  <w:abstractNum w:abstractNumId="34" w15:restartNumberingAfterBreak="0">
     <w:nsid w:val="5CBC53EC"/>
     <w:multiLevelType w:val="multilevel"/>
     <w:tmpl w:val="2F6EF210"/>
@@ -7349,7 +7284,7 @@
       </w:rPr>
     </w:lvl>
   </w:abstractNum>
-  <w:abstractNum w:abstractNumId="34" w15:restartNumberingAfterBreak="0">
+  <w:abstractNum w:abstractNumId="35" w15:restartNumberingAfterBreak="0">
     <w:nsid w:val="5E424682"/>
     <w:multiLevelType w:val="multilevel"/>
     <w:tmpl w:val="100C001F"/>
@@ -7435,10 +7370,10 @@
       </w:pPr>
     </w:lvl>
   </w:abstractNum>
-  <w:abstractNum w:abstractNumId="35" w15:restartNumberingAfterBreak="0">
+  <w:abstractNum w:abstractNumId="36" w15:restartNumberingAfterBreak="0">
     <w:nsid w:val="5E872466"/>
     <w:multiLevelType w:val="hybridMultilevel"/>
-    <w:tmpl w:val="C5EEC01E"/>
+    <w:tmpl w:val="E97A753E"/>
     <w:lvl w:ilvl="0" w:tplc="100C0001">
       <w:start w:val="1"/>
       <w:numFmt w:val="bullet"/>
@@ -7548,7 +7483,7 @@
       </w:rPr>
     </w:lvl>
   </w:abstractNum>
-  <w:abstractNum w:abstractNumId="36" w15:restartNumberingAfterBreak="0">
+  <w:abstractNum w:abstractNumId="37" w15:restartNumberingAfterBreak="0">
     <w:nsid w:val="63A9062F"/>
     <w:multiLevelType w:val="multilevel"/>
     <w:tmpl w:val="DCCE794A"/>
@@ -7688,7 +7623,7 @@
       </w:rPr>
     </w:lvl>
   </w:abstractNum>
-  <w:abstractNum w:abstractNumId="37" w15:restartNumberingAfterBreak="0">
+  <w:abstractNum w:abstractNumId="38" w15:restartNumberingAfterBreak="0">
     <w:nsid w:val="643F0961"/>
     <w:multiLevelType w:val="multilevel"/>
     <w:tmpl w:val="100C0021"/>
@@ -7801,7 +7736,7 @@
       </w:rPr>
     </w:lvl>
   </w:abstractNum>
-  <w:abstractNum w:abstractNumId="38" w15:restartNumberingAfterBreak="0">
+  <w:abstractNum w:abstractNumId="39" w15:restartNumberingAfterBreak="0">
     <w:nsid w:val="6D6476B9"/>
     <w:multiLevelType w:val="multilevel"/>
     <w:tmpl w:val="100C0023"/>
@@ -7888,7 +7823,7 @@
       </w:pPr>
     </w:lvl>
   </w:abstractNum>
-  <w:abstractNum w:abstractNumId="39" w15:restartNumberingAfterBreak="0">
+  <w:abstractNum w:abstractNumId="40" w15:restartNumberingAfterBreak="0">
     <w:nsid w:val="6E951FF0"/>
     <w:multiLevelType w:val="hybridMultilevel"/>
     <w:tmpl w:val="005033FC"/>
@@ -8001,7 +7936,7 @@
       </w:rPr>
     </w:lvl>
   </w:abstractNum>
-  <w:abstractNum w:abstractNumId="40" w15:restartNumberingAfterBreak="0">
+  <w:abstractNum w:abstractNumId="41" w15:restartNumberingAfterBreak="0">
     <w:nsid w:val="70C03573"/>
     <w:multiLevelType w:val="multilevel"/>
     <w:tmpl w:val="100C0021"/>
@@ -8114,7 +8049,120 @@
       </w:rPr>
     </w:lvl>
   </w:abstractNum>
-  <w:abstractNum w:abstractNumId="41" w15:restartNumberingAfterBreak="0">
+  <w:abstractNum w:abstractNumId="42" w15:restartNumberingAfterBreak="0">
+    <w:nsid w:val="76A31400"/>
+    <w:multiLevelType w:val="hybridMultilevel"/>
+    <w:tmpl w:val="E4FC1D12"/>
+    <w:lvl w:ilvl="0" w:tplc="100C0001">
+      <w:start w:val="1"/>
+      <w:numFmt w:val="bullet"/>
+      <w:lvlText w:val=""/>
+      <w:lvlJc w:val="left"/>
+      <w:pPr>
+        <w:ind w:left="720" w:hanging="360"/>
+      </w:pPr>
+      <w:rPr>
+        <w:rFonts w:ascii="Symbol" w:hAnsi="Symbol" w:hint="default"/>
+      </w:rPr>
+    </w:lvl>
+    <w:lvl w:ilvl="1" w:tplc="100C0003" w:tentative="1">
+      <w:start w:val="1"/>
+      <w:numFmt w:val="bullet"/>
+      <w:lvlText w:val="o"/>
+      <w:lvlJc w:val="left"/>
+      <w:pPr>
+        <w:ind w:left="1440" w:hanging="360"/>
+      </w:pPr>
+      <w:rPr>
+        <w:rFonts w:ascii="Courier New" w:hAnsi="Courier New" w:cs="Courier New" w:hint="default"/>
+      </w:rPr>
+    </w:lvl>
+    <w:lvl w:ilvl="2" w:tplc="100C0005" w:tentative="1">
+      <w:start w:val="1"/>
+      <w:numFmt w:val="bullet"/>
+      <w:lvlText w:val=""/>
+      <w:lvlJc w:val="left"/>
+      <w:pPr>
+        <w:ind w:left="2160" w:hanging="360"/>
+      </w:pPr>
+      <w:rPr>
+        <w:rFonts w:ascii="Wingdings" w:hAnsi="Wingdings" w:hint="default"/>
+      </w:rPr>
+    </w:lvl>
+    <w:lvl w:ilvl="3" w:tplc="100C0001" w:tentative="1">
+      <w:start w:val="1"/>
+      <w:numFmt w:val="bullet"/>
+      <w:lvlText w:val=""/>
+      <w:lvlJc w:val="left"/>
+      <w:pPr>
+        <w:ind w:left="2880" w:hanging="360"/>
+      </w:pPr>
+      <w:rPr>
+        <w:rFonts w:ascii="Symbol" w:hAnsi="Symbol" w:hint="default"/>
+      </w:rPr>
+    </w:lvl>
+    <w:lvl w:ilvl="4" w:tplc="100C0003" w:tentative="1">
+      <w:start w:val="1"/>
+      <w:numFmt w:val="bullet"/>
+      <w:lvlText w:val="o"/>
+      <w:lvlJc w:val="left"/>
+      <w:pPr>
+        <w:ind w:left="3600" w:hanging="360"/>
+      </w:pPr>
+      <w:rPr>
+        <w:rFonts w:ascii="Courier New" w:hAnsi="Courier New" w:cs="Courier New" w:hint="default"/>
+      </w:rPr>
+    </w:lvl>
+    <w:lvl w:ilvl="5" w:tplc="100C0005" w:tentative="1">
+      <w:start w:val="1"/>
+      <w:numFmt w:val="bullet"/>
+      <w:lvlText w:val=""/>
+      <w:lvlJc w:val="left"/>
+      <w:pPr>
+        <w:ind w:left="4320" w:hanging="360"/>
+      </w:pPr>
+      <w:rPr>
+        <w:rFonts w:ascii="Wingdings" w:hAnsi="Wingdings" w:hint="default"/>
+      </w:rPr>
+    </w:lvl>
+    <w:lvl w:ilvl="6" w:tplc="100C0001" w:tentative="1">
+      <w:start w:val="1"/>
+      <w:numFmt w:val="bullet"/>
+      <w:lvlText w:val=""/>
+      <w:lvlJc w:val="left"/>
+      <w:pPr>
+        <w:ind w:left="5040" w:hanging="360"/>
+      </w:pPr>
+      <w:rPr>
+        <w:rFonts w:ascii="Symbol" w:hAnsi="Symbol" w:hint="default"/>
+      </w:rPr>
+    </w:lvl>
+    <w:lvl w:ilvl="7" w:tplc="100C0003" w:tentative="1">
+      <w:start w:val="1"/>
+      <w:numFmt w:val="bullet"/>
+      <w:lvlText w:val="o"/>
+      <w:lvlJc w:val="left"/>
+      <w:pPr>
+        <w:ind w:left="5760" w:hanging="360"/>
+      </w:pPr>
+      <w:rPr>
+        <w:rFonts w:ascii="Courier New" w:hAnsi="Courier New" w:cs="Courier New" w:hint="default"/>
+      </w:rPr>
+    </w:lvl>
+    <w:lvl w:ilvl="8" w:tplc="100C0005" w:tentative="1">
+      <w:start w:val="1"/>
+      <w:numFmt w:val="bullet"/>
+      <w:lvlText w:val=""/>
+      <w:lvlJc w:val="left"/>
+      <w:pPr>
+        <w:ind w:left="6480" w:hanging="360"/>
+      </w:pPr>
+      <w:rPr>
+        <w:rFonts w:ascii="Wingdings" w:hAnsi="Wingdings" w:hint="default"/>
+      </w:rPr>
+    </w:lvl>
+  </w:abstractNum>
+  <w:abstractNum w:abstractNumId="43" w15:restartNumberingAfterBreak="0">
     <w:nsid w:val="79CD09A9"/>
     <w:multiLevelType w:val="multilevel"/>
     <w:tmpl w:val="100C0021"/>
@@ -8227,7 +8275,7 @@
       </w:rPr>
     </w:lvl>
   </w:abstractNum>
-  <w:abstractNum w:abstractNumId="42" w15:restartNumberingAfterBreak="0">
+  <w:abstractNum w:abstractNumId="44" w15:restartNumberingAfterBreak="0">
     <w:nsid w:val="7E7F1C51"/>
     <w:multiLevelType w:val="multilevel"/>
     <w:tmpl w:val="100C0021"/>
@@ -8350,10 +8398,10 @@
     <w:abstractNumId w:val="15"/>
   </w:num>
   <w:num w:numId="4" w16cid:durableId="2080400766">
-    <w:abstractNumId w:val="36"/>
+    <w:abstractNumId w:val="37"/>
   </w:num>
   <w:num w:numId="5" w16cid:durableId="797332373">
-    <w:abstractNumId w:val="36"/>
+    <w:abstractNumId w:val="37"/>
   </w:num>
   <w:num w:numId="6" w16cid:durableId="1905942367">
     <w:abstractNumId w:val="15"/>
@@ -8368,46 +8416,46 @@
     <w:abstractNumId w:val="15"/>
   </w:num>
   <w:num w:numId="10" w16cid:durableId="1698969999">
-    <w:abstractNumId w:val="36"/>
+    <w:abstractNumId w:val="37"/>
   </w:num>
   <w:num w:numId="11" w16cid:durableId="292559053">
     <w:abstractNumId w:val="15"/>
   </w:num>
   <w:num w:numId="12" w16cid:durableId="1142846111">
-    <w:abstractNumId w:val="22"/>
+    <w:abstractNumId w:val="23"/>
   </w:num>
   <w:num w:numId="13" w16cid:durableId="1729722189">
-    <w:abstractNumId w:val="20"/>
+    <w:abstractNumId w:val="21"/>
   </w:num>
   <w:num w:numId="14" w16cid:durableId="1030453741">
-    <w:abstractNumId w:val="19"/>
+    <w:abstractNumId w:val="20"/>
   </w:num>
   <w:num w:numId="15" w16cid:durableId="645623609">
     <w:abstractNumId w:val="16"/>
   </w:num>
   <w:num w:numId="16" w16cid:durableId="2068147083">
-    <w:abstractNumId w:val="32"/>
+    <w:abstractNumId w:val="33"/>
   </w:num>
   <w:num w:numId="17" w16cid:durableId="1263341733">
-    <w:abstractNumId w:val="27"/>
+    <w:abstractNumId w:val="28"/>
   </w:num>
   <w:num w:numId="18" w16cid:durableId="331028464">
-    <w:abstractNumId w:val="42"/>
+    <w:abstractNumId w:val="44"/>
   </w:num>
   <w:num w:numId="19" w16cid:durableId="1449469463">
-    <w:abstractNumId w:val="40"/>
+    <w:abstractNumId w:val="41"/>
   </w:num>
   <w:num w:numId="20" w16cid:durableId="1238512246">
     <w:abstractNumId w:val="10"/>
   </w:num>
   <w:num w:numId="21" w16cid:durableId="2092382594">
-    <w:abstractNumId w:val="37"/>
+    <w:abstractNumId w:val="38"/>
   </w:num>
   <w:num w:numId="22" w16cid:durableId="118379980">
-    <w:abstractNumId w:val="26"/>
+    <w:abstractNumId w:val="27"/>
   </w:num>
   <w:num w:numId="23" w16cid:durableId="4478918">
-    <w:abstractNumId w:val="24"/>
+    <w:abstractNumId w:val="25"/>
   </w:num>
   <w:num w:numId="24" w16cid:durableId="370226780">
     <w:abstractNumId w:val="13"/>
@@ -8419,19 +8467,19 @@
     <w:abstractNumId w:val="12"/>
   </w:num>
   <w:num w:numId="27" w16cid:durableId="132869152">
+    <w:abstractNumId w:val="32"/>
+  </w:num>
+  <w:num w:numId="28" w16cid:durableId="388118890">
+    <w:abstractNumId w:val="35"/>
+  </w:num>
+  <w:num w:numId="29" w16cid:durableId="1513299941">
+    <w:abstractNumId w:val="30"/>
+  </w:num>
+  <w:num w:numId="30" w16cid:durableId="1270426353">
     <w:abstractNumId w:val="31"/>
   </w:num>
-  <w:num w:numId="28" w16cid:durableId="388118890">
-    <w:abstractNumId w:val="34"/>
-  </w:num>
-  <w:num w:numId="29" w16cid:durableId="1513299941">
-    <w:abstractNumId w:val="29"/>
-  </w:num>
-  <w:num w:numId="30" w16cid:durableId="1270426353">
-    <w:abstractNumId w:val="30"/>
-  </w:num>
   <w:num w:numId="31" w16cid:durableId="670379852">
-    <w:abstractNumId w:val="38"/>
+    <w:abstractNumId w:val="39"/>
   </w:num>
   <w:num w:numId="32" w16cid:durableId="529419718">
     <w:abstractNumId w:val="8"/>
@@ -8464,31 +8512,37 @@
     <w:abstractNumId w:val="4"/>
   </w:num>
   <w:num w:numId="42" w16cid:durableId="1216355188">
-    <w:abstractNumId w:val="28"/>
+    <w:abstractNumId w:val="29"/>
   </w:num>
   <w:num w:numId="43" w16cid:durableId="1668242788">
-    <w:abstractNumId w:val="25"/>
+    <w:abstractNumId w:val="26"/>
   </w:num>
   <w:num w:numId="44" w16cid:durableId="1492134416">
-    <w:abstractNumId w:val="41"/>
+    <w:abstractNumId w:val="43"/>
   </w:num>
   <w:num w:numId="45" w16cid:durableId="875118114">
     <w:abstractNumId w:val="14"/>
   </w:num>
   <w:num w:numId="46" w16cid:durableId="679351350">
-    <w:abstractNumId w:val="23"/>
+    <w:abstractNumId w:val="24"/>
   </w:num>
   <w:num w:numId="47" w16cid:durableId="574245805">
-    <w:abstractNumId w:val="33"/>
+    <w:abstractNumId w:val="34"/>
   </w:num>
   <w:num w:numId="48" w16cid:durableId="1498419416">
-    <w:abstractNumId w:val="21"/>
+    <w:abstractNumId w:val="22"/>
   </w:num>
   <w:num w:numId="49" w16cid:durableId="402139971">
-    <w:abstractNumId w:val="39"/>
+    <w:abstractNumId w:val="40"/>
   </w:num>
   <w:num w:numId="50" w16cid:durableId="385421374">
-    <w:abstractNumId w:val="35"/>
+    <w:abstractNumId w:val="36"/>
+  </w:num>
+  <w:num w:numId="51" w16cid:durableId="296229865">
+    <w:abstractNumId w:val="42"/>
+  </w:num>
+  <w:num w:numId="52" w16cid:durableId="1717778365">
+    <w:abstractNumId w:val="19"/>
   </w:num>
   <w:numIdMacAtCleanup w:val="4"/>
 </w:numbering>

--- a/doc-livrables/Rapport-P_FUN-SamuelSallaku.docx
+++ b/doc-livrables/Rapport-P_FUN-SamuelSallaku.docx
@@ -185,7 +185,6 @@
           <w:bCs w:val="0"/>
           <w:caps w:val="0"/>
           <w:noProof/>
-          <w:color w:val="17365D" w:themeColor="text2" w:themeShade="BF"/>
           <w:kern w:val="2"/>
           <w:sz w:val="24"/>
           <w:szCs w:val="24"/>
@@ -228,12 +227,11 @@
         </w:rPr>
         <w:fldChar w:fldCharType="separate"/>
       </w:r>
-      <w:hyperlink w:anchor="_Toc207974528" w:history="1">
+      <w:hyperlink w:anchor="_Toc210996188" w:history="1">
         <w:r>
           <w:rPr>
             <w:rStyle w:val="Lienhypertexte"/>
             <w:noProof/>
-            <w:color w:val="17365D" w:themeColor="text2" w:themeShade="BF"/>
           </w:rPr>
           <w:t>1</w:t>
         </w:r>
@@ -244,7 +242,6 @@
             <w:bCs w:val="0"/>
             <w:caps w:val="0"/>
             <w:noProof/>
-            <w:color w:val="17365D" w:themeColor="text2" w:themeShade="BF"/>
             <w:kern w:val="2"/>
             <w:sz w:val="24"/>
             <w:szCs w:val="24"/>
@@ -256,7 +253,6 @@
           <w:rPr>
             <w:rStyle w:val="Lienhypertexte"/>
             <w:noProof/>
-            <w:color w:val="17365D" w:themeColor="text2" w:themeShade="BF"/>
           </w:rPr>
           <w:t>Spécifications</w:t>
         </w:r>
@@ -264,7 +260,6 @@
           <w:rPr>
             <w:noProof/>
             <w:webHidden/>
-            <w:color w:val="17365D" w:themeColor="text2" w:themeShade="BF"/>
           </w:rPr>
           <w:tab/>
         </w:r>
@@ -272,7 +267,6 @@
           <w:rPr>
             <w:noProof/>
             <w:webHidden/>
-            <w:color w:val="17365D" w:themeColor="text2" w:themeShade="BF"/>
           </w:rPr>
           <w:fldChar w:fldCharType="begin"/>
         </w:r>
@@ -280,22 +274,19 @@
           <w:rPr>
             <w:noProof/>
             <w:webHidden/>
-            <w:color w:val="17365D" w:themeColor="text2" w:themeShade="BF"/>
-          </w:rPr>
-          <w:instrText xml:space="preserve"> PAGEREF _Toc207974528 \h </w:instrText>
+          </w:rPr>
+          <w:instrText xml:space="preserve"> PAGEREF _Toc210996188 \h </w:instrText>
         </w:r>
         <w:r>
           <w:rPr>
             <w:noProof/>
             <w:webHidden/>
-            <w:color w:val="17365D" w:themeColor="text2" w:themeShade="BF"/>
           </w:rPr>
         </w:r>
         <w:r>
           <w:rPr>
             <w:noProof/>
             <w:webHidden/>
-            <w:color w:val="17365D" w:themeColor="text2" w:themeShade="BF"/>
           </w:rPr>
           <w:fldChar w:fldCharType="separate"/>
         </w:r>
@@ -303,7 +294,6 @@
           <w:rPr>
             <w:noProof/>
             <w:webHidden/>
-            <w:color w:val="17365D" w:themeColor="text2" w:themeShade="BF"/>
           </w:rPr>
           <w:t>3</w:t>
         </w:r>
@@ -311,7 +301,6 @@
           <w:rPr>
             <w:noProof/>
             <w:webHidden/>
-            <w:color w:val="17365D" w:themeColor="text2" w:themeShade="BF"/>
           </w:rPr>
           <w:fldChar w:fldCharType="end"/>
         </w:r>
@@ -328,19 +317,17 @@
           <w:rFonts w:eastAsiaTheme="minorEastAsia" w:cstheme="minorBidi"/>
           <w:smallCaps w:val="0"/>
           <w:noProof/>
-          <w:color w:val="17365D" w:themeColor="text2" w:themeShade="BF"/>
           <w:kern w:val="2"/>
           <w:sz w:val="24"/>
           <w:szCs w:val="24"/>
           <w14:ligatures w14:val="standardContextual"/>
         </w:rPr>
       </w:pPr>
-      <w:hyperlink w:anchor="_Toc207974529" w:history="1">
+      <w:hyperlink w:anchor="_Toc210996189" w:history="1">
         <w:r>
           <w:rPr>
             <w:rStyle w:val="Lienhypertexte"/>
             <w:noProof/>
-            <w:color w:val="17365D" w:themeColor="text2" w:themeShade="BF"/>
           </w:rPr>
           <w:t>1.1</w:t>
         </w:r>
@@ -349,7 +336,6 @@
             <w:rFonts w:eastAsiaTheme="minorEastAsia" w:cstheme="minorBidi"/>
             <w:smallCaps w:val="0"/>
             <w:noProof/>
-            <w:color w:val="17365D" w:themeColor="text2" w:themeShade="BF"/>
             <w:kern w:val="2"/>
             <w:sz w:val="24"/>
             <w:szCs w:val="24"/>
@@ -361,7 +347,6 @@
           <w:rPr>
             <w:rStyle w:val="Lienhypertexte"/>
             <w:noProof/>
-            <w:color w:val="17365D" w:themeColor="text2" w:themeShade="BF"/>
           </w:rPr>
           <w:t>Description</w:t>
         </w:r>
@@ -369,7 +354,6 @@
           <w:rPr>
             <w:noProof/>
             <w:webHidden/>
-            <w:color w:val="17365D" w:themeColor="text2" w:themeShade="BF"/>
           </w:rPr>
           <w:tab/>
         </w:r>
@@ -377,7 +361,6 @@
           <w:rPr>
             <w:noProof/>
             <w:webHidden/>
-            <w:color w:val="17365D" w:themeColor="text2" w:themeShade="BF"/>
           </w:rPr>
           <w:fldChar w:fldCharType="begin"/>
         </w:r>
@@ -385,22 +368,19 @@
           <w:rPr>
             <w:noProof/>
             <w:webHidden/>
-            <w:color w:val="17365D" w:themeColor="text2" w:themeShade="BF"/>
-          </w:rPr>
-          <w:instrText xml:space="preserve"> PAGEREF _Toc207974529 \h </w:instrText>
+          </w:rPr>
+          <w:instrText xml:space="preserve"> PAGEREF _Toc210996189 \h </w:instrText>
         </w:r>
         <w:r>
           <w:rPr>
             <w:noProof/>
             <w:webHidden/>
-            <w:color w:val="17365D" w:themeColor="text2" w:themeShade="BF"/>
           </w:rPr>
         </w:r>
         <w:r>
           <w:rPr>
             <w:noProof/>
             <w:webHidden/>
-            <w:color w:val="17365D" w:themeColor="text2" w:themeShade="BF"/>
           </w:rPr>
           <w:fldChar w:fldCharType="separate"/>
         </w:r>
@@ -408,7 +388,6 @@
           <w:rPr>
             <w:noProof/>
             <w:webHidden/>
-            <w:color w:val="17365D" w:themeColor="text2" w:themeShade="BF"/>
           </w:rPr>
           <w:t>3</w:t>
         </w:r>
@@ -416,7 +395,6 @@
           <w:rPr>
             <w:noProof/>
             <w:webHidden/>
-            <w:color w:val="17365D" w:themeColor="text2" w:themeShade="BF"/>
           </w:rPr>
           <w:fldChar w:fldCharType="end"/>
         </w:r>
@@ -433,19 +411,17 @@
           <w:rFonts w:eastAsiaTheme="minorEastAsia" w:cstheme="minorBidi"/>
           <w:smallCaps w:val="0"/>
           <w:noProof/>
-          <w:color w:val="17365D" w:themeColor="text2" w:themeShade="BF"/>
           <w:kern w:val="2"/>
           <w:sz w:val="24"/>
           <w:szCs w:val="24"/>
           <w14:ligatures w14:val="standardContextual"/>
         </w:rPr>
       </w:pPr>
-      <w:hyperlink w:anchor="_Toc207974530" w:history="1">
+      <w:hyperlink w:anchor="_Toc210996190" w:history="1">
         <w:r>
           <w:rPr>
             <w:rStyle w:val="Lienhypertexte"/>
             <w:noProof/>
-            <w:color w:val="17365D" w:themeColor="text2" w:themeShade="BF"/>
           </w:rPr>
           <w:t>1.2</w:t>
         </w:r>
@@ -454,7 +430,6 @@
             <w:rFonts w:eastAsiaTheme="minorEastAsia" w:cstheme="minorBidi"/>
             <w:smallCaps w:val="0"/>
             <w:noProof/>
-            <w:color w:val="17365D" w:themeColor="text2" w:themeShade="BF"/>
             <w:kern w:val="2"/>
             <w:sz w:val="24"/>
             <w:szCs w:val="24"/>
@@ -466,15 +441,13 @@
           <w:rPr>
             <w:rStyle w:val="Lienhypertexte"/>
             <w:noProof/>
-            <w:color w:val="17365D" w:themeColor="text2" w:themeShade="BF"/>
-          </w:rPr>
-          <w:t>Objectifs produit &amp; pédagogiques</w:t>
+          </w:rPr>
+          <w:t>Objectifs produit</w:t>
         </w:r>
         <w:r>
           <w:rPr>
             <w:noProof/>
             <w:webHidden/>
-            <w:color w:val="17365D" w:themeColor="text2" w:themeShade="BF"/>
           </w:rPr>
           <w:tab/>
         </w:r>
@@ -482,7 +455,6 @@
           <w:rPr>
             <w:noProof/>
             <w:webHidden/>
-            <w:color w:val="17365D" w:themeColor="text2" w:themeShade="BF"/>
           </w:rPr>
           <w:fldChar w:fldCharType="begin"/>
         </w:r>
@@ -490,22 +462,19 @@
           <w:rPr>
             <w:noProof/>
             <w:webHidden/>
-            <w:color w:val="17365D" w:themeColor="text2" w:themeShade="BF"/>
-          </w:rPr>
-          <w:instrText xml:space="preserve"> PAGEREF _Toc207974530 \h </w:instrText>
+          </w:rPr>
+          <w:instrText xml:space="preserve"> PAGEREF _Toc210996190 \h </w:instrText>
         </w:r>
         <w:r>
           <w:rPr>
             <w:noProof/>
             <w:webHidden/>
-            <w:color w:val="17365D" w:themeColor="text2" w:themeShade="BF"/>
           </w:rPr>
         </w:r>
         <w:r>
           <w:rPr>
             <w:noProof/>
             <w:webHidden/>
-            <w:color w:val="17365D" w:themeColor="text2" w:themeShade="BF"/>
           </w:rPr>
           <w:fldChar w:fldCharType="separate"/>
         </w:r>
@@ -513,7 +482,6 @@
           <w:rPr>
             <w:noProof/>
             <w:webHidden/>
-            <w:color w:val="17365D" w:themeColor="text2" w:themeShade="BF"/>
           </w:rPr>
           <w:t>3</w:t>
         </w:r>
@@ -521,7 +489,6 @@
           <w:rPr>
             <w:noProof/>
             <w:webHidden/>
-            <w:color w:val="17365D" w:themeColor="text2" w:themeShade="BF"/>
           </w:rPr>
           <w:fldChar w:fldCharType="end"/>
         </w:r>
@@ -538,19 +505,17 @@
           <w:rFonts w:eastAsiaTheme="minorEastAsia" w:cstheme="minorBidi"/>
           <w:smallCaps w:val="0"/>
           <w:noProof/>
-          <w:color w:val="17365D" w:themeColor="text2" w:themeShade="BF"/>
           <w:kern w:val="2"/>
           <w:sz w:val="24"/>
           <w:szCs w:val="24"/>
           <w14:ligatures w14:val="standardContextual"/>
         </w:rPr>
       </w:pPr>
-      <w:hyperlink w:anchor="_Toc207974531" w:history="1">
+      <w:hyperlink w:anchor="_Toc210996191" w:history="1">
         <w:r>
           <w:rPr>
             <w:rStyle w:val="Lienhypertexte"/>
             <w:noProof/>
-            <w:color w:val="17365D" w:themeColor="text2" w:themeShade="BF"/>
           </w:rPr>
           <w:t>1.3</w:t>
         </w:r>
@@ -559,7 +524,6 @@
             <w:rFonts w:eastAsiaTheme="minorEastAsia" w:cstheme="minorBidi"/>
             <w:smallCaps w:val="0"/>
             <w:noProof/>
-            <w:color w:val="17365D" w:themeColor="text2" w:themeShade="BF"/>
             <w:kern w:val="2"/>
             <w:sz w:val="24"/>
             <w:szCs w:val="24"/>
@@ -571,7 +535,100 @@
           <w:rPr>
             <w:rStyle w:val="Lienhypertexte"/>
             <w:noProof/>
-            <w:color w:val="17365D" w:themeColor="text2" w:themeShade="BF"/>
+          </w:rPr>
+          <w:t>Objectifs pédagogiques</w:t>
+        </w:r>
+        <w:r>
+          <w:rPr>
+            <w:noProof/>
+            <w:webHidden/>
+          </w:rPr>
+          <w:tab/>
+        </w:r>
+        <w:r>
+          <w:rPr>
+            <w:noProof/>
+            <w:webHidden/>
+          </w:rPr>
+          <w:fldChar w:fldCharType="begin"/>
+        </w:r>
+        <w:r>
+          <w:rPr>
+            <w:noProof/>
+            <w:webHidden/>
+          </w:rPr>
+          <w:instrText xml:space="preserve"> PAGEREF _Toc210996191 \h </w:instrText>
+        </w:r>
+        <w:r>
+          <w:rPr>
+            <w:noProof/>
+            <w:webHidden/>
+          </w:rPr>
+        </w:r>
+        <w:r>
+          <w:rPr>
+            <w:noProof/>
+            <w:webHidden/>
+          </w:rPr>
+          <w:fldChar w:fldCharType="separate"/>
+        </w:r>
+        <w:r>
+          <w:rPr>
+            <w:noProof/>
+            <w:webHidden/>
+          </w:rPr>
+          <w:t>3</w:t>
+        </w:r>
+        <w:r>
+          <w:rPr>
+            <w:noProof/>
+            <w:webHidden/>
+          </w:rPr>
+          <w:fldChar w:fldCharType="end"/>
+        </w:r>
+      </w:hyperlink>
+    </w:p>
+    <w:p>
+      <w:pPr>
+        <w:pStyle w:val="TM2"/>
+        <w:tabs>
+          <w:tab w:val="left" w:pos="800"/>
+          <w:tab w:val="right" w:leader="dot" w:pos="9060"/>
+        </w:tabs>
+        <w:rPr>
+          <w:rFonts w:eastAsiaTheme="minorEastAsia" w:cstheme="minorBidi"/>
+          <w:smallCaps w:val="0"/>
+          <w:noProof/>
+          <w:kern w:val="2"/>
+          <w:sz w:val="24"/>
+          <w:szCs w:val="24"/>
+          <w14:ligatures w14:val="standardContextual"/>
+        </w:rPr>
+      </w:pPr>
+      <w:hyperlink w:anchor="_Toc210996192" w:history="1">
+        <w:r>
+          <w:rPr>
+            <w:rStyle w:val="Lienhypertexte"/>
+            <w:noProof/>
+          </w:rPr>
+          <w:t>1.4</w:t>
+        </w:r>
+        <w:r>
+          <w:rPr>
+            <w:rFonts w:eastAsiaTheme="minorEastAsia" w:cstheme="minorBidi"/>
+            <w:smallCaps w:val="0"/>
+            <w:noProof/>
+            <w:kern w:val="2"/>
+            <w:sz w:val="24"/>
+            <w:szCs w:val="24"/>
+            <w14:ligatures w14:val="standardContextual"/>
+          </w:rPr>
+          <w:tab/>
+        </w:r>
+        <w:r>
+          <w:rPr>
+            <w:rStyle w:val="Lienhypertexte"/>
+            <w:noProof/>
           </w:rPr>
           <w:t>Domaine d’application</w:t>
         </w:r>
@@ -579,7 +636,6 @@
           <w:rPr>
             <w:noProof/>
             <w:webHidden/>
-            <w:color w:val="17365D" w:themeColor="text2" w:themeShade="BF"/>
           </w:rPr>
           <w:tab/>
         </w:r>
@@ -587,7 +643,6 @@
           <w:rPr>
             <w:noProof/>
             <w:webHidden/>
-            <w:color w:val="17365D" w:themeColor="text2" w:themeShade="BF"/>
           </w:rPr>
           <w:fldChar w:fldCharType="begin"/>
         </w:r>
@@ -595,22 +650,19 @@
           <w:rPr>
             <w:noProof/>
             <w:webHidden/>
-            <w:color w:val="17365D" w:themeColor="text2" w:themeShade="BF"/>
-          </w:rPr>
-          <w:instrText xml:space="preserve"> PAGEREF _Toc207974531 \h </w:instrText>
+          </w:rPr>
+          <w:instrText xml:space="preserve"> PAGEREF _Toc210996192 \h </w:instrText>
         </w:r>
         <w:r>
           <w:rPr>
             <w:noProof/>
             <w:webHidden/>
-            <w:color w:val="17365D" w:themeColor="text2" w:themeShade="BF"/>
           </w:rPr>
         </w:r>
         <w:r>
           <w:rPr>
             <w:noProof/>
             <w:webHidden/>
-            <w:color w:val="17365D" w:themeColor="text2" w:themeShade="BF"/>
           </w:rPr>
           <w:fldChar w:fldCharType="separate"/>
         </w:r>
@@ -618,7 +670,6 @@
           <w:rPr>
             <w:noProof/>
             <w:webHidden/>
-            <w:color w:val="17365D" w:themeColor="text2" w:themeShade="BF"/>
           </w:rPr>
           <w:t>3</w:t>
         </w:r>
@@ -626,7 +677,6 @@
           <w:rPr>
             <w:noProof/>
             <w:webHidden/>
-            <w:color w:val="17365D" w:themeColor="text2" w:themeShade="BF"/>
           </w:rPr>
           <w:fldChar w:fldCharType="end"/>
         </w:r>
@@ -645,19 +695,17 @@
           <w:bCs w:val="0"/>
           <w:caps w:val="0"/>
           <w:noProof/>
-          <w:color w:val="17365D" w:themeColor="text2" w:themeShade="BF"/>
           <w:kern w:val="2"/>
           <w:sz w:val="24"/>
           <w:szCs w:val="24"/>
           <w14:ligatures w14:val="standardContextual"/>
         </w:rPr>
       </w:pPr>
-      <w:hyperlink w:anchor="_Toc207974532" w:history="1">
+      <w:hyperlink w:anchor="_Toc210996193" w:history="1">
         <w:r>
           <w:rPr>
             <w:rStyle w:val="Lienhypertexte"/>
             <w:noProof/>
-            <w:color w:val="17365D" w:themeColor="text2" w:themeShade="BF"/>
           </w:rPr>
           <w:t>2</w:t>
         </w:r>
@@ -668,7 +716,6 @@
             <w:bCs w:val="0"/>
             <w:caps w:val="0"/>
             <w:noProof/>
-            <w:color w:val="17365D" w:themeColor="text2" w:themeShade="BF"/>
             <w:kern w:val="2"/>
             <w:sz w:val="24"/>
             <w:szCs w:val="24"/>
@@ -680,7 +727,6 @@
           <w:rPr>
             <w:rStyle w:val="Lienhypertexte"/>
             <w:noProof/>
-            <w:color w:val="17365D" w:themeColor="text2" w:themeShade="BF"/>
           </w:rPr>
           <w:t>Planification</w:t>
         </w:r>
@@ -688,7 +734,6 @@
           <w:rPr>
             <w:noProof/>
             <w:webHidden/>
-            <w:color w:val="17365D" w:themeColor="text2" w:themeShade="BF"/>
           </w:rPr>
           <w:tab/>
         </w:r>
@@ -696,7 +741,6 @@
           <w:rPr>
             <w:noProof/>
             <w:webHidden/>
-            <w:color w:val="17365D" w:themeColor="text2" w:themeShade="BF"/>
           </w:rPr>
           <w:fldChar w:fldCharType="begin"/>
         </w:r>
@@ -704,22 +748,19 @@
           <w:rPr>
             <w:noProof/>
             <w:webHidden/>
-            <w:color w:val="17365D" w:themeColor="text2" w:themeShade="BF"/>
-          </w:rPr>
-          <w:instrText xml:space="preserve"> PAGEREF _Toc207974532 \h </w:instrText>
+          </w:rPr>
+          <w:instrText xml:space="preserve"> PAGEREF _Toc210996193 \h </w:instrText>
         </w:r>
         <w:r>
           <w:rPr>
             <w:noProof/>
             <w:webHidden/>
-            <w:color w:val="17365D" w:themeColor="text2" w:themeShade="BF"/>
           </w:rPr>
         </w:r>
         <w:r>
           <w:rPr>
             <w:noProof/>
             <w:webHidden/>
-            <w:color w:val="17365D" w:themeColor="text2" w:themeShade="BF"/>
           </w:rPr>
           <w:fldChar w:fldCharType="separate"/>
         </w:r>
@@ -727,7 +768,6 @@
           <w:rPr>
             <w:noProof/>
             <w:webHidden/>
-            <w:color w:val="17365D" w:themeColor="text2" w:themeShade="BF"/>
           </w:rPr>
           <w:t>3</w:t>
         </w:r>
@@ -735,7 +775,6 @@
           <w:rPr>
             <w:noProof/>
             <w:webHidden/>
-            <w:color w:val="17365D" w:themeColor="text2" w:themeShade="BF"/>
           </w:rPr>
           <w:fldChar w:fldCharType="end"/>
         </w:r>
@@ -754,19 +793,17 @@
           <w:bCs w:val="0"/>
           <w:caps w:val="0"/>
           <w:noProof/>
-          <w:color w:val="17365D" w:themeColor="text2" w:themeShade="BF"/>
           <w:kern w:val="2"/>
           <w:sz w:val="24"/>
           <w:szCs w:val="24"/>
           <w14:ligatures w14:val="standardContextual"/>
         </w:rPr>
       </w:pPr>
-      <w:hyperlink w:anchor="_Toc207974533" w:history="1">
+      <w:hyperlink w:anchor="_Toc210996194" w:history="1">
         <w:r>
           <w:rPr>
             <w:rStyle w:val="Lienhypertexte"/>
             <w:noProof/>
-            <w:color w:val="17365D" w:themeColor="text2" w:themeShade="BF"/>
           </w:rPr>
           <w:t>3</w:t>
         </w:r>
@@ -777,7 +814,6 @@
             <w:bCs w:val="0"/>
             <w:caps w:val="0"/>
             <w:noProof/>
-            <w:color w:val="17365D" w:themeColor="text2" w:themeShade="BF"/>
             <w:kern w:val="2"/>
             <w:sz w:val="24"/>
             <w:szCs w:val="24"/>
@@ -789,7 +825,202 @@
           <w:rPr>
             <w:rStyle w:val="Lienhypertexte"/>
             <w:noProof/>
-            <w:color w:val="17365D" w:themeColor="text2" w:themeShade="BF"/>
+          </w:rPr>
+          <w:t>User Stories</w:t>
+        </w:r>
+        <w:r>
+          <w:rPr>
+            <w:noProof/>
+            <w:webHidden/>
+          </w:rPr>
+          <w:tab/>
+        </w:r>
+        <w:r>
+          <w:rPr>
+            <w:noProof/>
+            <w:webHidden/>
+          </w:rPr>
+          <w:fldChar w:fldCharType="begin"/>
+        </w:r>
+        <w:r>
+          <w:rPr>
+            <w:noProof/>
+            <w:webHidden/>
+          </w:rPr>
+          <w:instrText xml:space="preserve"> PAGEREF _Toc210996194 \h </w:instrText>
+        </w:r>
+        <w:r>
+          <w:rPr>
+            <w:noProof/>
+            <w:webHidden/>
+          </w:rPr>
+        </w:r>
+        <w:r>
+          <w:rPr>
+            <w:noProof/>
+            <w:webHidden/>
+          </w:rPr>
+          <w:fldChar w:fldCharType="separate"/>
+        </w:r>
+        <w:r>
+          <w:rPr>
+            <w:noProof/>
+            <w:webHidden/>
+          </w:rPr>
+          <w:t>4</w:t>
+        </w:r>
+        <w:r>
+          <w:rPr>
+            <w:noProof/>
+            <w:webHidden/>
+          </w:rPr>
+          <w:fldChar w:fldCharType="end"/>
+        </w:r>
+      </w:hyperlink>
+    </w:p>
+    <w:p>
+      <w:pPr>
+        <w:pStyle w:val="TM10"/>
+        <w:tabs>
+          <w:tab w:val="left" w:pos="400"/>
+          <w:tab w:val="right" w:leader="dot" w:pos="9060"/>
+        </w:tabs>
+        <w:rPr>
+          <w:rFonts w:eastAsiaTheme="minorEastAsia" w:cstheme="minorBidi"/>
+          <w:b w:val="0"/>
+          <w:bCs w:val="0"/>
+          <w:caps w:val="0"/>
+          <w:noProof/>
+          <w:kern w:val="2"/>
+          <w:sz w:val="24"/>
+          <w:szCs w:val="24"/>
+          <w14:ligatures w14:val="standardContextual"/>
+        </w:rPr>
+      </w:pPr>
+      <w:hyperlink w:anchor="_Toc210996195" w:history="1">
+        <w:r>
+          <w:rPr>
+            <w:rStyle w:val="Lienhypertexte"/>
+            <w:noProof/>
+          </w:rPr>
+          <w:t>4</w:t>
+        </w:r>
+        <w:r>
+          <w:rPr>
+            <w:rFonts w:eastAsiaTheme="minorEastAsia" w:cstheme="minorBidi"/>
+            <w:b w:val="0"/>
+            <w:bCs w:val="0"/>
+            <w:caps w:val="0"/>
+            <w:noProof/>
+            <w:kern w:val="2"/>
+            <w:sz w:val="24"/>
+            <w:szCs w:val="24"/>
+            <w14:ligatures w14:val="standardContextual"/>
+          </w:rPr>
+          <w:tab/>
+        </w:r>
+        <w:r>
+          <w:rPr>
+            <w:rStyle w:val="Lienhypertexte"/>
+            <w:noProof/>
+          </w:rPr>
+          <w:t>Maquettes</w:t>
+        </w:r>
+        <w:r>
+          <w:rPr>
+            <w:noProof/>
+            <w:webHidden/>
+          </w:rPr>
+          <w:tab/>
+        </w:r>
+        <w:r>
+          <w:rPr>
+            <w:noProof/>
+            <w:webHidden/>
+          </w:rPr>
+          <w:fldChar w:fldCharType="begin"/>
+        </w:r>
+        <w:r>
+          <w:rPr>
+            <w:noProof/>
+            <w:webHidden/>
+          </w:rPr>
+          <w:instrText xml:space="preserve"> PAGEREF _Toc210996195 \h </w:instrText>
+        </w:r>
+        <w:r>
+          <w:rPr>
+            <w:noProof/>
+            <w:webHidden/>
+          </w:rPr>
+        </w:r>
+        <w:r>
+          <w:rPr>
+            <w:noProof/>
+            <w:webHidden/>
+          </w:rPr>
+          <w:fldChar w:fldCharType="separate"/>
+        </w:r>
+        <w:r>
+          <w:rPr>
+            <w:noProof/>
+            <w:webHidden/>
+          </w:rPr>
+          <w:t>6</w:t>
+        </w:r>
+        <w:r>
+          <w:rPr>
+            <w:noProof/>
+            <w:webHidden/>
+          </w:rPr>
+          <w:fldChar w:fldCharType="end"/>
+        </w:r>
+      </w:hyperlink>
+    </w:p>
+    <w:p>
+      <w:pPr>
+        <w:pStyle w:val="TM10"/>
+        <w:tabs>
+          <w:tab w:val="left" w:pos="400"/>
+          <w:tab w:val="right" w:leader="dot" w:pos="9060"/>
+        </w:tabs>
+        <w:rPr>
+          <w:rFonts w:eastAsiaTheme="minorEastAsia" w:cstheme="minorBidi"/>
+          <w:b w:val="0"/>
+          <w:bCs w:val="0"/>
+          <w:caps w:val="0"/>
+          <w:noProof/>
+          <w:kern w:val="2"/>
+          <w:sz w:val="24"/>
+          <w:szCs w:val="24"/>
+          <w14:ligatures w14:val="standardContextual"/>
+        </w:rPr>
+      </w:pPr>
+      <w:hyperlink w:anchor="_Toc210996196" w:history="1">
+        <w:r>
+          <w:rPr>
+            <w:rStyle w:val="Lienhypertexte"/>
+            <w:noProof/>
+          </w:rPr>
+          <w:t>5</w:t>
+        </w:r>
+        <w:r>
+          <w:rPr>
+            <w:rFonts w:eastAsiaTheme="minorEastAsia" w:cstheme="minorBidi"/>
+            <w:b w:val="0"/>
+            <w:bCs w:val="0"/>
+            <w:caps w:val="0"/>
+            <w:noProof/>
+            <w:kern w:val="2"/>
+            <w:sz w:val="24"/>
+            <w:szCs w:val="24"/>
+            <w14:ligatures w14:val="standardContextual"/>
+          </w:rPr>
+          <w:tab/>
+        </w:r>
+        <w:r>
+          <w:rPr>
+            <w:rStyle w:val="Lienhypertexte"/>
+            <w:noProof/>
           </w:rPr>
           <w:t>rAPPORT DE TESTS</w:t>
         </w:r>
@@ -797,7 +1028,6 @@
           <w:rPr>
             <w:noProof/>
             <w:webHidden/>
-            <w:color w:val="17365D" w:themeColor="text2" w:themeShade="BF"/>
           </w:rPr>
           <w:tab/>
         </w:r>
@@ -805,7 +1035,6 @@
           <w:rPr>
             <w:noProof/>
             <w:webHidden/>
-            <w:color w:val="17365D" w:themeColor="text2" w:themeShade="BF"/>
           </w:rPr>
           <w:fldChar w:fldCharType="begin"/>
         </w:r>
@@ -813,22 +1042,19 @@
           <w:rPr>
             <w:noProof/>
             <w:webHidden/>
-            <w:color w:val="17365D" w:themeColor="text2" w:themeShade="BF"/>
-          </w:rPr>
-          <w:instrText xml:space="preserve"> PAGEREF _Toc207974533 \h </w:instrText>
+          </w:rPr>
+          <w:instrText xml:space="preserve"> PAGEREF _Toc210996196 \h </w:instrText>
         </w:r>
         <w:r>
           <w:rPr>
             <w:noProof/>
             <w:webHidden/>
-            <w:color w:val="17365D" w:themeColor="text2" w:themeShade="BF"/>
           </w:rPr>
         </w:r>
         <w:r>
           <w:rPr>
             <w:noProof/>
             <w:webHidden/>
-            <w:color w:val="17365D" w:themeColor="text2" w:themeShade="BF"/>
           </w:rPr>
           <w:fldChar w:fldCharType="separate"/>
         </w:r>
@@ -836,15 +1062,13 @@
           <w:rPr>
             <w:noProof/>
             <w:webHidden/>
-            <w:color w:val="17365D" w:themeColor="text2" w:themeShade="BF"/>
-          </w:rPr>
-          <w:t>3</w:t>
+          </w:rPr>
+          <w:t>7</w:t>
         </w:r>
         <w:r>
           <w:rPr>
             <w:noProof/>
             <w:webHidden/>
-            <w:color w:val="17365D" w:themeColor="text2" w:themeShade="BF"/>
           </w:rPr>
           <w:fldChar w:fldCharType="end"/>
         </w:r>
@@ -861,28 +1085,25 @@
           <w:rFonts w:eastAsiaTheme="minorEastAsia" w:cstheme="minorBidi"/>
           <w:smallCaps w:val="0"/>
           <w:noProof/>
-          <w:color w:val="17365D" w:themeColor="text2" w:themeShade="BF"/>
           <w:kern w:val="2"/>
           <w:sz w:val="24"/>
           <w:szCs w:val="24"/>
           <w14:ligatures w14:val="standardContextual"/>
         </w:rPr>
       </w:pPr>
-      <w:hyperlink w:anchor="_Toc207974534" w:history="1">
+      <w:hyperlink w:anchor="_Toc210996197" w:history="1">
         <w:r>
           <w:rPr>
             <w:rStyle w:val="Lienhypertexte"/>
             <w:noProof/>
-            <w:color w:val="17365D" w:themeColor="text2" w:themeShade="BF"/>
-          </w:rPr>
-          <w:t>3.1</w:t>
+          </w:rPr>
+          <w:t>5.1</w:t>
         </w:r>
         <w:r>
           <w:rPr>
             <w:rFonts w:eastAsiaTheme="minorEastAsia" w:cstheme="minorBidi"/>
             <w:smallCaps w:val="0"/>
             <w:noProof/>
-            <w:color w:val="17365D" w:themeColor="text2" w:themeShade="BF"/>
             <w:kern w:val="2"/>
             <w:sz w:val="24"/>
             <w:szCs w:val="24"/>
@@ -894,7 +1115,6 @@
           <w:rPr>
             <w:rStyle w:val="Lienhypertexte"/>
             <w:noProof/>
-            <w:color w:val="17365D" w:themeColor="text2" w:themeShade="BF"/>
           </w:rPr>
           <w:t>Tableau de tests</w:t>
         </w:r>
@@ -902,7 +1122,6 @@
           <w:rPr>
             <w:noProof/>
             <w:webHidden/>
-            <w:color w:val="17365D" w:themeColor="text2" w:themeShade="BF"/>
           </w:rPr>
           <w:tab/>
         </w:r>
@@ -910,7 +1129,6 @@
           <w:rPr>
             <w:noProof/>
             <w:webHidden/>
-            <w:color w:val="17365D" w:themeColor="text2" w:themeShade="BF"/>
           </w:rPr>
           <w:fldChar w:fldCharType="begin"/>
         </w:r>
@@ -918,22 +1136,19 @@
           <w:rPr>
             <w:noProof/>
             <w:webHidden/>
-            <w:color w:val="17365D" w:themeColor="text2" w:themeShade="BF"/>
-          </w:rPr>
-          <w:instrText xml:space="preserve"> PAGEREF _Toc207974534 \h </w:instrText>
+          </w:rPr>
+          <w:instrText xml:space="preserve"> PAGEREF _Toc210996197 \h </w:instrText>
         </w:r>
         <w:r>
           <w:rPr>
             <w:noProof/>
             <w:webHidden/>
-            <w:color w:val="17365D" w:themeColor="text2" w:themeShade="BF"/>
           </w:rPr>
         </w:r>
         <w:r>
           <w:rPr>
             <w:noProof/>
             <w:webHidden/>
-            <w:color w:val="17365D" w:themeColor="text2" w:themeShade="BF"/>
           </w:rPr>
           <w:fldChar w:fldCharType="separate"/>
         </w:r>
@@ -941,15 +1156,13 @@
           <w:rPr>
             <w:noProof/>
             <w:webHidden/>
-            <w:color w:val="17365D" w:themeColor="text2" w:themeShade="BF"/>
-          </w:rPr>
-          <w:t>3</w:t>
+          </w:rPr>
+          <w:t>7</w:t>
         </w:r>
         <w:r>
           <w:rPr>
             <w:noProof/>
             <w:webHidden/>
-            <w:color w:val="17365D" w:themeColor="text2" w:themeShade="BF"/>
           </w:rPr>
           <w:fldChar w:fldCharType="end"/>
         </w:r>
@@ -968,21 +1181,19 @@
           <w:bCs w:val="0"/>
           <w:caps w:val="0"/>
           <w:noProof/>
-          <w:color w:val="17365D" w:themeColor="text2" w:themeShade="BF"/>
           <w:kern w:val="2"/>
           <w:sz w:val="24"/>
           <w:szCs w:val="24"/>
           <w14:ligatures w14:val="standardContextual"/>
         </w:rPr>
       </w:pPr>
-      <w:hyperlink w:anchor="_Toc207974535" w:history="1">
+      <w:hyperlink w:anchor="_Toc210996198" w:history="1">
         <w:r>
           <w:rPr>
             <w:rStyle w:val="Lienhypertexte"/>
             <w:noProof/>
-            <w:color w:val="17365D" w:themeColor="text2" w:themeShade="BF"/>
-          </w:rPr>
-          <w:t>4</w:t>
+          </w:rPr>
+          <w:t>6</w:t>
         </w:r>
         <w:r>
           <w:rPr>
@@ -991,7 +1202,6 @@
             <w:bCs w:val="0"/>
             <w:caps w:val="0"/>
             <w:noProof/>
-            <w:color w:val="17365D" w:themeColor="text2" w:themeShade="BF"/>
             <w:kern w:val="2"/>
             <w:sz w:val="24"/>
             <w:szCs w:val="24"/>
@@ -1003,7 +1213,6 @@
           <w:rPr>
             <w:rStyle w:val="Lienhypertexte"/>
             <w:noProof/>
-            <w:color w:val="17365D" w:themeColor="text2" w:themeShade="BF"/>
           </w:rPr>
           <w:t>journal de travail</w:t>
         </w:r>
@@ -1011,7 +1220,6 @@
           <w:rPr>
             <w:noProof/>
             <w:webHidden/>
-            <w:color w:val="17365D" w:themeColor="text2" w:themeShade="BF"/>
           </w:rPr>
           <w:tab/>
         </w:r>
@@ -1019,7 +1227,6 @@
           <w:rPr>
             <w:noProof/>
             <w:webHidden/>
-            <w:color w:val="17365D" w:themeColor="text2" w:themeShade="BF"/>
           </w:rPr>
           <w:fldChar w:fldCharType="begin"/>
         </w:r>
@@ -1027,22 +1234,19 @@
           <w:rPr>
             <w:noProof/>
             <w:webHidden/>
-            <w:color w:val="17365D" w:themeColor="text2" w:themeShade="BF"/>
-          </w:rPr>
-          <w:instrText xml:space="preserve"> PAGEREF _Toc207974535 \h </w:instrText>
+          </w:rPr>
+          <w:instrText xml:space="preserve"> PAGEREF _Toc210996198 \h </w:instrText>
         </w:r>
         <w:r>
           <w:rPr>
             <w:noProof/>
             <w:webHidden/>
-            <w:color w:val="17365D" w:themeColor="text2" w:themeShade="BF"/>
           </w:rPr>
         </w:r>
         <w:r>
           <w:rPr>
             <w:noProof/>
             <w:webHidden/>
-            <w:color w:val="17365D" w:themeColor="text2" w:themeShade="BF"/>
           </w:rPr>
           <w:fldChar w:fldCharType="separate"/>
         </w:r>
@@ -1050,15 +1254,13 @@
           <w:rPr>
             <w:noProof/>
             <w:webHidden/>
-            <w:color w:val="17365D" w:themeColor="text2" w:themeShade="BF"/>
-          </w:rPr>
-          <w:t>3</w:t>
+          </w:rPr>
+          <w:t>7</w:t>
         </w:r>
         <w:r>
           <w:rPr>
             <w:noProof/>
             <w:webHidden/>
-            <w:color w:val="17365D" w:themeColor="text2" w:themeShade="BF"/>
           </w:rPr>
           <w:fldChar w:fldCharType="end"/>
         </w:r>
@@ -1077,21 +1279,19 @@
           <w:bCs w:val="0"/>
           <w:caps w:val="0"/>
           <w:noProof/>
-          <w:color w:val="17365D" w:themeColor="text2" w:themeShade="BF"/>
           <w:kern w:val="2"/>
           <w:sz w:val="24"/>
           <w:szCs w:val="24"/>
           <w14:ligatures w14:val="standardContextual"/>
         </w:rPr>
       </w:pPr>
-      <w:hyperlink w:anchor="_Toc207974536" w:history="1">
+      <w:hyperlink w:anchor="_Toc210996199" w:history="1">
         <w:r>
           <w:rPr>
             <w:rStyle w:val="Lienhypertexte"/>
             <w:noProof/>
-            <w:color w:val="17365D" w:themeColor="text2" w:themeShade="BF"/>
-          </w:rPr>
-          <w:t>5</w:t>
+          </w:rPr>
+          <w:t>7</w:t>
         </w:r>
         <w:r>
           <w:rPr>
@@ -1100,7 +1300,6 @@
             <w:bCs w:val="0"/>
             <w:caps w:val="0"/>
             <w:noProof/>
-            <w:color w:val="17365D" w:themeColor="text2" w:themeShade="BF"/>
             <w:kern w:val="2"/>
             <w:sz w:val="24"/>
             <w:szCs w:val="24"/>
@@ -1112,7 +1311,6 @@
           <w:rPr>
             <w:rStyle w:val="Lienhypertexte"/>
             <w:noProof/>
-            <w:color w:val="17365D" w:themeColor="text2" w:themeShade="BF"/>
           </w:rPr>
           <w:t>usage de l’ia</w:t>
         </w:r>
@@ -1120,7 +1318,6 @@
           <w:rPr>
             <w:noProof/>
             <w:webHidden/>
-            <w:color w:val="17365D" w:themeColor="text2" w:themeShade="BF"/>
           </w:rPr>
           <w:tab/>
         </w:r>
@@ -1128,7 +1325,6 @@
           <w:rPr>
             <w:noProof/>
             <w:webHidden/>
-            <w:color w:val="17365D" w:themeColor="text2" w:themeShade="BF"/>
           </w:rPr>
           <w:fldChar w:fldCharType="begin"/>
         </w:r>
@@ -1136,22 +1332,19 @@
           <w:rPr>
             <w:noProof/>
             <w:webHidden/>
-            <w:color w:val="17365D" w:themeColor="text2" w:themeShade="BF"/>
-          </w:rPr>
-          <w:instrText xml:space="preserve"> PAGEREF _Toc207974536 \h </w:instrText>
+          </w:rPr>
+          <w:instrText xml:space="preserve"> PAGEREF _Toc210996199 \h </w:instrText>
         </w:r>
         <w:r>
           <w:rPr>
             <w:noProof/>
             <w:webHidden/>
-            <w:color w:val="17365D" w:themeColor="text2" w:themeShade="BF"/>
           </w:rPr>
         </w:r>
         <w:r>
           <w:rPr>
             <w:noProof/>
             <w:webHidden/>
-            <w:color w:val="17365D" w:themeColor="text2" w:themeShade="BF"/>
           </w:rPr>
           <w:fldChar w:fldCharType="separate"/>
         </w:r>
@@ -1159,15 +1352,13 @@
           <w:rPr>
             <w:noProof/>
             <w:webHidden/>
-            <w:color w:val="17365D" w:themeColor="text2" w:themeShade="BF"/>
-          </w:rPr>
-          <w:t>3</w:t>
+          </w:rPr>
+          <w:t>7</w:t>
         </w:r>
         <w:r>
           <w:rPr>
             <w:noProof/>
             <w:webHidden/>
-            <w:color w:val="17365D" w:themeColor="text2" w:themeShade="BF"/>
           </w:rPr>
           <w:fldChar w:fldCharType="end"/>
         </w:r>
@@ -1186,21 +1377,19 @@
           <w:bCs w:val="0"/>
           <w:caps w:val="0"/>
           <w:noProof/>
-          <w:color w:val="17365D" w:themeColor="text2" w:themeShade="BF"/>
           <w:kern w:val="2"/>
           <w:sz w:val="24"/>
           <w:szCs w:val="24"/>
           <w14:ligatures w14:val="standardContextual"/>
         </w:rPr>
       </w:pPr>
-      <w:hyperlink w:anchor="_Toc207974537" w:history="1">
+      <w:hyperlink w:anchor="_Toc210996200" w:history="1">
         <w:r>
           <w:rPr>
             <w:rStyle w:val="Lienhypertexte"/>
             <w:noProof/>
-            <w:color w:val="17365D" w:themeColor="text2" w:themeShade="BF"/>
-          </w:rPr>
-          <w:t>6</w:t>
+          </w:rPr>
+          <w:t>8</w:t>
         </w:r>
         <w:r>
           <w:rPr>
@@ -1209,7 +1398,6 @@
             <w:bCs w:val="0"/>
             <w:caps w:val="0"/>
             <w:noProof/>
-            <w:color w:val="17365D" w:themeColor="text2" w:themeShade="BF"/>
             <w:kern w:val="2"/>
             <w:sz w:val="24"/>
             <w:szCs w:val="24"/>
@@ -1221,7 +1409,6 @@
           <w:rPr>
             <w:rStyle w:val="Lienhypertexte"/>
             <w:noProof/>
-            <w:color w:val="17365D" w:themeColor="text2" w:themeShade="BF"/>
           </w:rPr>
           <w:t>conclusion</w:t>
         </w:r>
@@ -1229,7 +1416,6 @@
           <w:rPr>
             <w:noProof/>
             <w:webHidden/>
-            <w:color w:val="17365D" w:themeColor="text2" w:themeShade="BF"/>
           </w:rPr>
           <w:tab/>
         </w:r>
@@ -1237,7 +1423,6 @@
           <w:rPr>
             <w:noProof/>
             <w:webHidden/>
-            <w:color w:val="17365D" w:themeColor="text2" w:themeShade="BF"/>
           </w:rPr>
           <w:fldChar w:fldCharType="begin"/>
         </w:r>
@@ -1245,22 +1430,19 @@
           <w:rPr>
             <w:noProof/>
             <w:webHidden/>
-            <w:color w:val="17365D" w:themeColor="text2" w:themeShade="BF"/>
-          </w:rPr>
-          <w:instrText xml:space="preserve"> PAGEREF _Toc207974537 \h </w:instrText>
+          </w:rPr>
+          <w:instrText xml:space="preserve"> PAGEREF _Toc210996200 \h </w:instrText>
         </w:r>
         <w:r>
           <w:rPr>
             <w:noProof/>
             <w:webHidden/>
-            <w:color w:val="17365D" w:themeColor="text2" w:themeShade="BF"/>
           </w:rPr>
         </w:r>
         <w:r>
           <w:rPr>
             <w:noProof/>
             <w:webHidden/>
-            <w:color w:val="17365D" w:themeColor="text2" w:themeShade="BF"/>
           </w:rPr>
           <w:fldChar w:fldCharType="separate"/>
         </w:r>
@@ -1268,15 +1450,13 @@
           <w:rPr>
             <w:noProof/>
             <w:webHidden/>
-            <w:color w:val="17365D" w:themeColor="text2" w:themeShade="BF"/>
-          </w:rPr>
-          <w:t>3</w:t>
+          </w:rPr>
+          <w:t>7</w:t>
         </w:r>
         <w:r>
           <w:rPr>
             <w:noProof/>
             <w:webHidden/>
-            <w:color w:val="17365D" w:themeColor="text2" w:themeShade="BF"/>
           </w:rPr>
           <w:fldChar w:fldCharType="end"/>
         </w:r>
@@ -1295,21 +1475,19 @@
           <w:bCs w:val="0"/>
           <w:caps w:val="0"/>
           <w:noProof/>
-          <w:color w:val="17365D" w:themeColor="text2" w:themeShade="BF"/>
           <w:kern w:val="2"/>
           <w:sz w:val="24"/>
           <w:szCs w:val="24"/>
           <w14:ligatures w14:val="standardContextual"/>
         </w:rPr>
       </w:pPr>
-      <w:hyperlink w:anchor="_Toc207974538" w:history="1">
+      <w:hyperlink w:anchor="_Toc210996201" w:history="1">
         <w:r>
           <w:rPr>
             <w:rStyle w:val="Lienhypertexte"/>
             <w:noProof/>
-            <w:color w:val="17365D" w:themeColor="text2" w:themeShade="BF"/>
-          </w:rPr>
-          <w:t>7</w:t>
+          </w:rPr>
+          <w:t>9</w:t>
         </w:r>
         <w:r>
           <w:rPr>
@@ -1318,7 +1496,6 @@
             <w:bCs w:val="0"/>
             <w:caps w:val="0"/>
             <w:noProof/>
-            <w:color w:val="17365D" w:themeColor="text2" w:themeShade="BF"/>
             <w:kern w:val="2"/>
             <w:sz w:val="24"/>
             <w:szCs w:val="24"/>
@@ -1330,7 +1507,6 @@
           <w:rPr>
             <w:rStyle w:val="Lienhypertexte"/>
             <w:noProof/>
-            <w:color w:val="17365D" w:themeColor="text2" w:themeShade="BF"/>
           </w:rPr>
           <w:t>SOURCES</w:t>
         </w:r>
@@ -1338,7 +1514,6 @@
           <w:rPr>
             <w:noProof/>
             <w:webHidden/>
-            <w:color w:val="17365D" w:themeColor="text2" w:themeShade="BF"/>
           </w:rPr>
           <w:tab/>
         </w:r>
@@ -1346,7 +1521,6 @@
           <w:rPr>
             <w:noProof/>
             <w:webHidden/>
-            <w:color w:val="17365D" w:themeColor="text2" w:themeShade="BF"/>
           </w:rPr>
           <w:fldChar w:fldCharType="begin"/>
         </w:r>
@@ -1354,22 +1528,19 @@
           <w:rPr>
             <w:noProof/>
             <w:webHidden/>
-            <w:color w:val="17365D" w:themeColor="text2" w:themeShade="BF"/>
-          </w:rPr>
-          <w:instrText xml:space="preserve"> PAGEREF _Toc207974538 \h </w:instrText>
+          </w:rPr>
+          <w:instrText xml:space="preserve"> PAGEREF _Toc210996201 \h </w:instrText>
         </w:r>
         <w:r>
           <w:rPr>
             <w:noProof/>
             <w:webHidden/>
-            <w:color w:val="17365D" w:themeColor="text2" w:themeShade="BF"/>
           </w:rPr>
         </w:r>
         <w:r>
           <w:rPr>
             <w:noProof/>
             <w:webHidden/>
-            <w:color w:val="17365D" w:themeColor="text2" w:themeShade="BF"/>
           </w:rPr>
           <w:fldChar w:fldCharType="separate"/>
         </w:r>
@@ -1377,15 +1548,13 @@
           <w:rPr>
             <w:noProof/>
             <w:webHidden/>
-            <w:color w:val="17365D" w:themeColor="text2" w:themeShade="BF"/>
-          </w:rPr>
-          <w:t>3</w:t>
+          </w:rPr>
+          <w:t>7</w:t>
         </w:r>
         <w:r>
           <w:rPr>
             <w:noProof/>
             <w:webHidden/>
-            <w:color w:val="17365D" w:themeColor="text2" w:themeShade="BF"/>
           </w:rPr>
           <w:fldChar w:fldCharType="end"/>
         </w:r>
@@ -1425,7 +1594,7 @@
       </w:pPr>
       <w:bookmarkStart w:id="0" w:name="_Toc532179955"/>
       <w:bookmarkStart w:id="1" w:name="_Toc165969637"/>
-      <w:bookmarkStart w:id="2" w:name="_Toc207974528"/>
+      <w:bookmarkStart w:id="2" w:name="_Toc210996188"/>
       <w:r>
         <w:rPr>
           <w:color w:val="17365D" w:themeColor="text2" w:themeShade="BF"/>
@@ -1455,7 +1624,7 @@
           <w:color w:val="17365D" w:themeColor="text2" w:themeShade="BF"/>
         </w:rPr>
       </w:pPr>
-      <w:bookmarkStart w:id="5" w:name="_Toc207974529"/>
+      <w:bookmarkStart w:id="5" w:name="_Toc210996189"/>
       <w:r>
         <w:rPr>
           <w:color w:val="17365D" w:themeColor="text2" w:themeShade="BF"/>
@@ -1504,6 +1673,90 @@
           <w:color w:val="17365D" w:themeColor="text2" w:themeShade="BF"/>
         </w:rPr>
         <w:t># ayant pour but de créer un programme qui affiche un graphique avec une importation de données et qui permet d’en ajouter tout en gardant les anciennes données</w:t>
+      </w:r>
+    </w:p>
+    <w:p>
+      <w:pPr>
+        <w:pStyle w:val="Retraitcorpsdetexte"/>
+        <w:rPr>
+          <w:color w:val="17365D" w:themeColor="text2" w:themeShade="BF"/>
+        </w:rPr>
+      </w:pPr>
+    </w:p>
+    <w:p>
+      <w:pPr>
+        <w:pStyle w:val="Retraitcorpsdetexte"/>
+        <w:rPr>
+          <w:color w:val="17365D" w:themeColor="text2" w:themeShade="BF"/>
+        </w:rPr>
+      </w:pPr>
+      <w:r>
+        <w:rPr>
+          <w:color w:val="17365D" w:themeColor="text2" w:themeShade="BF"/>
+        </w:rPr>
+        <w:t>Plus précisément, il va afficher des jeux vidéo, ainsi que le nombre de ventes pour chaque année depuis sa sortie au public.</w:t>
+      </w:r>
+    </w:p>
+    <w:p>
+      <w:pPr>
+        <w:pStyle w:val="Retraitcorpsdetexte"/>
+        <w:rPr>
+          <w:color w:val="17365D" w:themeColor="text2" w:themeShade="BF"/>
+        </w:rPr>
+      </w:pPr>
+      <w:r>
+        <w:rPr>
+          <w:color w:val="17365D" w:themeColor="text2" w:themeShade="BF"/>
+        </w:rPr>
+        <w:t xml:space="preserve">Il faut des fichiers CSV avec un format comme : </w:t>
+      </w:r>
+      <w:r>
+        <w:rPr>
+          <w:color w:val="17365D" w:themeColor="text2" w:themeShade="BF"/>
+        </w:rPr>
+        <w:t xml:space="preserve">Game, </w:t>
+      </w:r>
+      <w:proofErr w:type="spellStart"/>
+      <w:r>
+        <w:rPr>
+          <w:color w:val="17365D" w:themeColor="text2" w:themeShade="BF"/>
+        </w:rPr>
+        <w:t>Year</w:t>
+      </w:r>
+      <w:proofErr w:type="spellEnd"/>
+      <w:r>
+        <w:rPr>
+          <w:color w:val="17365D" w:themeColor="text2" w:themeShade="BF"/>
+        </w:rPr>
+        <w:t>, Sales</w:t>
+      </w:r>
+    </w:p>
+    <w:p>
+      <w:pPr>
+        <w:pStyle w:val="Retraitcorpsdetexte"/>
+        <w:rPr>
+          <w:color w:val="17365D" w:themeColor="text2" w:themeShade="BF"/>
+        </w:rPr>
+      </w:pPr>
+      <w:r>
+        <w:rPr>
+          <w:color w:val="17365D" w:themeColor="text2" w:themeShade="BF"/>
+        </w:rPr>
+        <w:t>S’il ne trouve pas cela, il va afficher une erreur.</w:t>
+      </w:r>
+    </w:p>
+    <w:p>
+      <w:pPr>
+        <w:pStyle w:val="Retraitcorpsdetexte"/>
+        <w:rPr>
+          <w:color w:val="17365D" w:themeColor="text2" w:themeShade="BF"/>
+        </w:rPr>
+      </w:pPr>
+      <w:r>
+        <w:rPr>
+          <w:color w:val="17365D" w:themeColor="text2" w:themeShade="BF"/>
+        </w:rPr>
+        <w:t>On peut regarder les différentes années et zoomer/dézoomer dessus.</w:t>
       </w:r>
     </w:p>
     <w:p>
@@ -1522,20 +1775,20 @@
           <w:color w:val="17365D" w:themeColor="text2" w:themeShade="BF"/>
         </w:rPr>
       </w:pPr>
-      <w:bookmarkStart w:id="6" w:name="_Toc207974530"/>
+      <w:bookmarkStart w:id="6" w:name="_Toc210996190"/>
       <w:r>
         <w:rPr>
           <w:color w:val="17365D" w:themeColor="text2" w:themeShade="BF"/>
         </w:rPr>
         <w:t>Objectifs produit</w:t>
       </w:r>
-      <w:r>
-        <w:rPr>
-          <w:color w:val="17365D" w:themeColor="text2" w:themeShade="BF"/>
-        </w:rPr>
-        <w:t xml:space="preserve"> &amp; pédagogiques</w:t>
-      </w:r>
       <w:bookmarkEnd w:id="6"/>
+      <w:r>
+        <w:rPr>
+          <w:color w:val="17365D" w:themeColor="text2" w:themeShade="BF"/>
+        </w:rPr>
+        <w:t xml:space="preserve"> </w:t>
+      </w:r>
     </w:p>
     <w:p>
       <w:pPr>
@@ -1552,6 +1805,48 @@
           <w:color w:val="17365D" w:themeColor="text2" w:themeShade="BF"/>
         </w:rPr>
       </w:pPr>
+      <w:r>
+        <w:rPr>
+          <w:color w:val="17365D" w:themeColor="text2" w:themeShade="BF"/>
+        </w:rPr>
+        <w:t xml:space="preserve">Le but du </w:t>
+      </w:r>
+      <w:r>
+        <w:rPr>
+          <w:color w:val="17365D" w:themeColor="text2" w:themeShade="BF"/>
+        </w:rPr>
+        <w:t xml:space="preserve">programme </w:t>
+      </w:r>
+      <w:r>
+        <w:rPr>
+          <w:color w:val="17365D" w:themeColor="text2" w:themeShade="BF"/>
+        </w:rPr>
+        <w:t xml:space="preserve">est de permettre à l’utilisateur </w:t>
+      </w:r>
+      <w:r>
+        <w:rPr>
+          <w:color w:val="17365D" w:themeColor="text2" w:themeShade="BF"/>
+        </w:rPr>
+        <w:t>de voi</w:t>
+      </w:r>
+      <w:r>
+        <w:rPr>
+          <w:color w:val="17365D" w:themeColor="text2" w:themeShade="BF"/>
+        </w:rPr>
+        <w:t xml:space="preserve">r et d’analyser l’évolution des ventes de jeux vidéo dans </w:t>
+      </w:r>
+      <w:r>
+        <w:rPr>
+          <w:color w:val="17365D" w:themeColor="text2" w:themeShade="BF"/>
+        </w:rPr>
+        <w:t>les différentes années</w:t>
+      </w:r>
+      <w:r>
+        <w:rPr>
+          <w:color w:val="17365D" w:themeColor="text2" w:themeShade="BF"/>
+        </w:rPr>
+        <w:t>.</w:t>
+      </w:r>
     </w:p>
     <w:p>
       <w:pPr>
@@ -1560,6 +1855,210 @@
           <w:color w:val="17365D" w:themeColor="text2" w:themeShade="BF"/>
         </w:rPr>
       </w:pPr>
+      <w:r>
+        <w:rPr>
+          <w:color w:val="17365D" w:themeColor="text2" w:themeShade="BF"/>
+        </w:rPr>
+        <w:br/>
+        <w:t>Les fonctionnalités principales sont :</w:t>
+      </w:r>
+    </w:p>
+    <w:p>
+      <w:pPr>
+        <w:pStyle w:val="Retraitcorpsdetexte"/>
+        <w:rPr>
+          <w:color w:val="17365D" w:themeColor="text2" w:themeShade="BF"/>
+        </w:rPr>
+      </w:pPr>
+    </w:p>
+    <w:p>
+      <w:pPr>
+        <w:pStyle w:val="Retraitcorpsdetexte"/>
+        <w:numPr>
+          <w:ilvl w:val="0"/>
+          <w:numId w:val="54"/>
+        </w:numPr>
+        <w:rPr>
+          <w:color w:val="17365D" w:themeColor="text2" w:themeShade="BF"/>
+        </w:rPr>
+      </w:pPr>
+      <w:r>
+        <w:rPr>
+          <w:color w:val="17365D" w:themeColor="text2" w:themeShade="BF"/>
+        </w:rPr>
+        <w:t xml:space="preserve">Importer des données depuis un fichier CSV (colonnes Game, </w:t>
+      </w:r>
+      <w:proofErr w:type="spellStart"/>
+      <w:r>
+        <w:rPr>
+          <w:color w:val="17365D" w:themeColor="text2" w:themeShade="BF"/>
+        </w:rPr>
+        <w:t>Year</w:t>
+      </w:r>
+      <w:proofErr w:type="spellEnd"/>
+      <w:r>
+        <w:rPr>
+          <w:color w:val="17365D" w:themeColor="text2" w:themeShade="BF"/>
+        </w:rPr>
+        <w:t>, Sales).</w:t>
+      </w:r>
+    </w:p>
+    <w:p>
+      <w:pPr>
+        <w:pStyle w:val="Retraitcorpsdetexte"/>
+        <w:numPr>
+          <w:ilvl w:val="0"/>
+          <w:numId w:val="54"/>
+        </w:numPr>
+        <w:rPr>
+          <w:color w:val="17365D" w:themeColor="text2" w:themeShade="BF"/>
+        </w:rPr>
+      </w:pPr>
+      <w:r>
+        <w:rPr>
+          <w:color w:val="17365D" w:themeColor="text2" w:themeShade="BF"/>
+        </w:rPr>
+        <w:t xml:space="preserve">Afficher ces données sous forme de graphique dynamique à l’aide de </w:t>
+      </w:r>
+      <w:proofErr w:type="spellStart"/>
+      <w:r>
+        <w:rPr>
+          <w:color w:val="17365D" w:themeColor="text2" w:themeShade="BF"/>
+        </w:rPr>
+        <w:t>ScottPlot</w:t>
+      </w:r>
+      <w:proofErr w:type="spellEnd"/>
+      <w:r>
+        <w:rPr>
+          <w:color w:val="17365D" w:themeColor="text2" w:themeShade="BF"/>
+        </w:rPr>
+        <w:t>.</w:t>
+      </w:r>
+    </w:p>
+    <w:p>
+      <w:pPr>
+        <w:pStyle w:val="Retraitcorpsdetexte"/>
+        <w:numPr>
+          <w:ilvl w:val="0"/>
+          <w:numId w:val="54"/>
+        </w:numPr>
+        <w:rPr>
+          <w:color w:val="17365D" w:themeColor="text2" w:themeShade="BF"/>
+        </w:rPr>
+      </w:pPr>
+      <w:r>
+        <w:rPr>
+          <w:color w:val="17365D" w:themeColor="text2" w:themeShade="BF"/>
+        </w:rPr>
+        <w:t>Ajouter de nouvelles données sans perdre les anciennes informations.</w:t>
+      </w:r>
+    </w:p>
+    <w:p>
+      <w:pPr>
+        <w:pStyle w:val="Retraitcorpsdetexte"/>
+        <w:numPr>
+          <w:ilvl w:val="0"/>
+          <w:numId w:val="54"/>
+        </w:numPr>
+        <w:rPr>
+          <w:color w:val="17365D" w:themeColor="text2" w:themeShade="BF"/>
+        </w:rPr>
+      </w:pPr>
+      <w:r>
+        <w:rPr>
+          <w:color w:val="17365D" w:themeColor="text2" w:themeShade="BF"/>
+        </w:rPr>
+        <w:t>Naviguer entre différentes années et effectuer des zooms sur le graphique.</w:t>
+      </w:r>
+    </w:p>
+    <w:p>
+      <w:pPr>
+        <w:pStyle w:val="Retraitcorpsdetexte"/>
+        <w:numPr>
+          <w:ilvl w:val="0"/>
+          <w:numId w:val="54"/>
+        </w:numPr>
+        <w:rPr>
+          <w:color w:val="17365D" w:themeColor="text2" w:themeShade="BF"/>
+        </w:rPr>
+      </w:pPr>
+      <w:r>
+        <w:rPr>
+          <w:color w:val="17365D" w:themeColor="text2" w:themeShade="BF"/>
+        </w:rPr>
+        <w:t>Grande flexibilité d’affichage donc, possibilité de montrer plusieurs jeux vidéo ou mettre celles qui nous intéressent.</w:t>
+      </w:r>
+    </w:p>
+    <w:p>
+      <w:pPr>
+        <w:pStyle w:val="Retraitcorpsdetexte"/>
+        <w:ind w:left="0"/>
+        <w:rPr>
+          <w:color w:val="17365D" w:themeColor="text2" w:themeShade="BF"/>
+        </w:rPr>
+      </w:pPr>
+    </w:p>
+    <w:p>
+      <w:pPr>
+        <w:pStyle w:val="Retraitcorpsdetexte"/>
+        <w:rPr>
+          <w:color w:val="17365D" w:themeColor="text2" w:themeShade="BF"/>
+        </w:rPr>
+      </w:pPr>
+      <w:r>
+        <w:rPr>
+          <w:color w:val="17365D" w:themeColor="text2" w:themeShade="BF"/>
+        </w:rPr>
+        <w:t xml:space="preserve">Ce projet permet également </w:t>
+      </w:r>
+      <w:r>
+        <w:rPr>
+          <w:color w:val="17365D" w:themeColor="text2" w:themeShade="BF"/>
+        </w:rPr>
+        <w:t>d’approfondir les compétences en</w:t>
+      </w:r>
+      <w:r>
+        <w:rPr>
+          <w:color w:val="17365D" w:themeColor="text2" w:themeShade="BF"/>
+        </w:rPr>
+        <w:t xml:space="preserve"> LINQ</w:t>
+      </w:r>
+      <w:r>
+        <w:rPr>
+          <w:color w:val="17365D" w:themeColor="text2" w:themeShade="BF"/>
+        </w:rPr>
+        <w:t xml:space="preserve"> et en programmation fonctionnelle (module en parallèle), meilleure manipulation de fichiers CSV </w:t>
+      </w:r>
+      <w:r>
+        <w:rPr>
+          <w:color w:val="17365D" w:themeColor="text2" w:themeShade="BF"/>
+        </w:rPr>
+        <w:t xml:space="preserve">pour le filtrage des données et la création d’interfaces utilisateurs avec </w:t>
+      </w:r>
+      <w:proofErr w:type="spellStart"/>
+      <w:r>
+        <w:rPr>
+          <w:color w:val="17365D" w:themeColor="text2" w:themeShade="BF"/>
+        </w:rPr>
+        <w:t>WinForms</w:t>
+      </w:r>
+      <w:proofErr w:type="spellEnd"/>
+      <w:r>
+        <w:rPr>
+          <w:color w:val="17365D" w:themeColor="text2" w:themeShade="BF"/>
+        </w:rPr>
+        <w:t>, ce qui est une nouvelle librairie graphique pour moi.</w:t>
+      </w:r>
+    </w:p>
+    <w:p>
+      <w:pPr>
+        <w:pStyle w:val="Retraitcorpsdetexte"/>
+      </w:pPr>
+    </w:p>
+    <w:p>
+      <w:pPr>
+        <w:pStyle w:val="Retraitcorpsdetexte"/>
+      </w:pPr>
     </w:p>
     <w:p>
       <w:pPr>
@@ -1568,14 +2067,336 @@
           <w:color w:val="17365D" w:themeColor="text2" w:themeShade="BF"/>
         </w:rPr>
       </w:pPr>
-      <w:bookmarkStart w:id="7" w:name="_Toc207974531"/>
+      <w:bookmarkStart w:id="7" w:name="_Toc210996191"/>
+      <w:r>
+        <w:rPr>
+          <w:color w:val="17365D" w:themeColor="text2" w:themeShade="BF"/>
+        </w:rPr>
+        <w:t>Objectifs p</w:t>
+      </w:r>
+      <w:r>
+        <w:rPr>
+          <w:color w:val="17365D" w:themeColor="text2" w:themeShade="BF"/>
+        </w:rPr>
+        <w:t>édagogiques</w:t>
+      </w:r>
+      <w:bookmarkEnd w:id="7"/>
+    </w:p>
+    <w:p>
+      <w:pPr>
+        <w:pStyle w:val="Retraitcorpsdetexte"/>
+        <w:rPr>
+          <w:color w:val="17365D" w:themeColor="text2" w:themeShade="BF"/>
+        </w:rPr>
+      </w:pPr>
+    </w:p>
+    <w:p>
+      <w:pPr>
+        <w:pStyle w:val="Retraitcorpsdetexte"/>
+        <w:rPr>
+          <w:color w:val="17365D" w:themeColor="text2" w:themeShade="BF"/>
+        </w:rPr>
+      </w:pPr>
+      <w:r>
+        <w:rPr>
+          <w:color w:val="17365D" w:themeColor="text2" w:themeShade="BF"/>
+        </w:rPr>
+        <w:t>Ce projet a pour objectif pédagogique de renforcer mes compétences en développement C# et d’explorer de nouvelles technologies liées à la visualisation de</w:t>
+      </w:r>
+      <w:r>
+        <w:rPr>
+          <w:color w:val="17365D" w:themeColor="text2" w:themeShade="BF"/>
+        </w:rPr>
+        <w:t xml:space="preserve"> </w:t>
+      </w:r>
+      <w:r>
+        <w:rPr>
+          <w:color w:val="17365D" w:themeColor="text2" w:themeShade="BF"/>
+        </w:rPr>
+        <w:t>données</w:t>
+      </w:r>
+      <w:r>
+        <w:rPr>
+          <w:color w:val="17365D" w:themeColor="text2" w:themeShade="BF"/>
+        </w:rPr>
+        <w:t xml:space="preserve"> comme </w:t>
+      </w:r>
+      <w:proofErr w:type="spellStart"/>
+      <w:r>
+        <w:rPr>
+          <w:color w:val="17365D" w:themeColor="text2" w:themeShade="BF"/>
+        </w:rPr>
+        <w:t>ScottPlot</w:t>
+      </w:r>
+      <w:proofErr w:type="spellEnd"/>
+    </w:p>
+    <w:p>
+      <w:pPr>
+        <w:pStyle w:val="Retraitcorpsdetexte"/>
+        <w:rPr>
+          <w:color w:val="17365D" w:themeColor="text2" w:themeShade="BF"/>
+        </w:rPr>
+      </w:pPr>
+      <w:r>
+        <w:rPr>
+          <w:color w:val="17365D" w:themeColor="text2" w:themeShade="BF"/>
+        </w:rPr>
+        <w:br/>
+      </w:r>
+      <w:r>
+        <w:rPr>
+          <w:color w:val="17365D" w:themeColor="text2" w:themeShade="BF"/>
+        </w:rPr>
+        <w:t>I</w:t>
+      </w:r>
+      <w:r>
+        <w:rPr>
+          <w:color w:val="17365D" w:themeColor="text2" w:themeShade="BF"/>
+        </w:rPr>
+        <w:t>l m’a permis de :</w:t>
+      </w:r>
+    </w:p>
+    <w:p>
+      <w:pPr>
+        <w:pStyle w:val="Retraitcorpsdetexte"/>
+        <w:rPr>
+          <w:color w:val="17365D" w:themeColor="text2" w:themeShade="BF"/>
+        </w:rPr>
+      </w:pPr>
+    </w:p>
+    <w:p>
+      <w:pPr>
+        <w:pStyle w:val="Retraitcorpsdetexte"/>
+        <w:numPr>
+          <w:ilvl w:val="0"/>
+          <w:numId w:val="55"/>
+        </w:numPr>
+        <w:rPr>
+          <w:color w:val="17365D" w:themeColor="text2" w:themeShade="BF"/>
+        </w:rPr>
+      </w:pPr>
+      <w:r>
+        <w:rPr>
+          <w:color w:val="17365D" w:themeColor="text2" w:themeShade="BF"/>
+        </w:rPr>
+        <w:t xml:space="preserve">Découvrir et utiliser </w:t>
+      </w:r>
+      <w:proofErr w:type="spellStart"/>
+      <w:r>
+        <w:rPr>
+          <w:b/>
+          <w:bCs/>
+          <w:color w:val="17365D" w:themeColor="text2" w:themeShade="BF"/>
+        </w:rPr>
+        <w:t>WinForms</w:t>
+      </w:r>
+      <w:proofErr w:type="spellEnd"/>
+      <w:r>
+        <w:rPr>
+          <w:color w:val="17365D" w:themeColor="text2" w:themeShade="BF"/>
+        </w:rPr>
+        <w:t xml:space="preserve"> pour créer une interface graphiqu</w:t>
+      </w:r>
+      <w:r>
+        <w:rPr>
+          <w:color w:val="17365D" w:themeColor="text2" w:themeShade="BF"/>
+        </w:rPr>
+        <w:t>e</w:t>
+      </w:r>
+      <w:r>
+        <w:rPr>
+          <w:color w:val="17365D" w:themeColor="text2" w:themeShade="BF"/>
+        </w:rPr>
+        <w:t>.</w:t>
+      </w:r>
+    </w:p>
+    <w:p>
+      <w:pPr>
+        <w:pStyle w:val="Retraitcorpsdetexte"/>
+        <w:numPr>
+          <w:ilvl w:val="0"/>
+          <w:numId w:val="55"/>
+        </w:numPr>
+        <w:rPr>
+          <w:color w:val="17365D" w:themeColor="text2" w:themeShade="BF"/>
+        </w:rPr>
+      </w:pPr>
+      <w:r>
+        <w:rPr>
+          <w:color w:val="17365D" w:themeColor="text2" w:themeShade="BF"/>
+        </w:rPr>
+        <w:t xml:space="preserve">Manipuler et filtrer des données à l’aide de </w:t>
+      </w:r>
+      <w:r>
+        <w:rPr>
+          <w:b/>
+          <w:bCs/>
+          <w:color w:val="17365D" w:themeColor="text2" w:themeShade="BF"/>
+        </w:rPr>
+        <w:t>LINQ</w:t>
+      </w:r>
+      <w:r>
+        <w:rPr>
+          <w:color w:val="17365D" w:themeColor="text2" w:themeShade="BF"/>
+        </w:rPr>
+        <w:t xml:space="preserve">, avec des Select, </w:t>
+      </w:r>
+      <w:proofErr w:type="spellStart"/>
+      <w:r>
+        <w:rPr>
+          <w:color w:val="17365D" w:themeColor="text2" w:themeShade="BF"/>
+        </w:rPr>
+        <w:t>Where</w:t>
+      </w:r>
+      <w:proofErr w:type="spellEnd"/>
+      <w:r>
+        <w:rPr>
+          <w:color w:val="17365D" w:themeColor="text2" w:themeShade="BF"/>
+        </w:rPr>
+        <w:t>, etc.</w:t>
+      </w:r>
+    </w:p>
+    <w:p>
+      <w:pPr>
+        <w:pStyle w:val="Retraitcorpsdetexte"/>
+        <w:numPr>
+          <w:ilvl w:val="0"/>
+          <w:numId w:val="55"/>
+        </w:numPr>
+        <w:rPr>
+          <w:color w:val="17365D" w:themeColor="text2" w:themeShade="BF"/>
+        </w:rPr>
+      </w:pPr>
+      <w:r>
+        <w:rPr>
+          <w:color w:val="17365D" w:themeColor="text2" w:themeShade="BF"/>
+        </w:rPr>
+        <w:t xml:space="preserve">Apprendre à exploiter des bibliothèques externes comme </w:t>
+      </w:r>
+      <w:proofErr w:type="spellStart"/>
+      <w:r>
+        <w:rPr>
+          <w:b/>
+          <w:bCs/>
+          <w:color w:val="17365D" w:themeColor="text2" w:themeShade="BF"/>
+        </w:rPr>
+        <w:t>ScottPlot</w:t>
+      </w:r>
+      <w:proofErr w:type="spellEnd"/>
+      <w:r>
+        <w:rPr>
+          <w:color w:val="17365D" w:themeColor="text2" w:themeShade="BF"/>
+        </w:rPr>
+        <w:t xml:space="preserve"> pour la création de graphiques.</w:t>
+      </w:r>
+    </w:p>
+    <w:p>
+      <w:pPr>
+        <w:pStyle w:val="Retraitcorpsdetexte"/>
+        <w:numPr>
+          <w:ilvl w:val="0"/>
+          <w:numId w:val="55"/>
+        </w:numPr>
+        <w:rPr>
+          <w:color w:val="17365D" w:themeColor="text2" w:themeShade="BF"/>
+        </w:rPr>
+      </w:pPr>
+      <w:r>
+        <w:rPr>
+          <w:color w:val="17365D" w:themeColor="text2" w:themeShade="BF"/>
+        </w:rPr>
+        <w:t>Approfondir la compréhension de la gestion de fichiers CSV et de la validation de données.</w:t>
+      </w:r>
+    </w:p>
+    <w:p>
+      <w:pPr>
+        <w:pStyle w:val="Retraitcorpsdetexte"/>
+        <w:numPr>
+          <w:ilvl w:val="0"/>
+          <w:numId w:val="55"/>
+        </w:numPr>
+        <w:rPr>
+          <w:color w:val="17365D" w:themeColor="text2" w:themeShade="BF"/>
+        </w:rPr>
+      </w:pPr>
+      <w:r>
+        <w:rPr>
+          <w:color w:val="17365D" w:themeColor="text2" w:themeShade="BF"/>
+        </w:rPr>
+        <w:t>Mieux comprendre</w:t>
+      </w:r>
+      <w:r>
+        <w:rPr>
+          <w:color w:val="17365D" w:themeColor="text2" w:themeShade="BF"/>
+        </w:rPr>
+        <w:t xml:space="preserve"> les </w:t>
+      </w:r>
+      <w:r>
+        <w:rPr>
+          <w:b/>
+          <w:bCs/>
+          <w:color w:val="17365D" w:themeColor="text2" w:themeShade="BF"/>
+        </w:rPr>
+        <w:t>User Stories</w:t>
+      </w:r>
+      <w:r>
+        <w:rPr>
+          <w:b/>
+          <w:bCs/>
+          <w:color w:val="17365D" w:themeColor="text2" w:themeShade="BF"/>
+        </w:rPr>
+        <w:t xml:space="preserve"> </w:t>
+      </w:r>
+      <w:r>
+        <w:rPr>
+          <w:color w:val="17365D" w:themeColor="text2" w:themeShade="BF"/>
+        </w:rPr>
+        <w:t>et leur utilité</w:t>
+      </w:r>
+      <w:r>
+        <w:rPr>
+          <w:color w:val="17365D" w:themeColor="text2" w:themeShade="BF"/>
+        </w:rPr>
+        <w:t xml:space="preserve"> </w:t>
+      </w:r>
+      <w:r>
+        <w:rPr>
+          <w:color w:val="17365D" w:themeColor="text2" w:themeShade="BF"/>
+        </w:rPr>
+        <w:t>pour la création des fonctionnalités à implémenter dans le programme</w:t>
+      </w:r>
+    </w:p>
+    <w:p>
+      <w:pPr>
+        <w:pStyle w:val="Retraitcorpsdetexte"/>
+        <w:rPr>
+          <w:color w:val="17365D" w:themeColor="text2" w:themeShade="BF"/>
+        </w:rPr>
+      </w:pPr>
+    </w:p>
+    <w:p>
+      <w:pPr>
+        <w:pStyle w:val="Retraitcorpsdetexte"/>
+        <w:rPr>
+          <w:color w:val="17365D" w:themeColor="text2" w:themeShade="BF"/>
+        </w:rPr>
+      </w:pPr>
+    </w:p>
+    <w:p>
+      <w:pPr>
+        <w:pStyle w:val="Titre2"/>
+        <w:rPr>
+          <w:color w:val="17365D" w:themeColor="text2" w:themeShade="BF"/>
+        </w:rPr>
+      </w:pPr>
+      <w:bookmarkStart w:id="8" w:name="_Toc210996192"/>
       <w:r>
         <w:rPr>
           <w:color w:val="17365D" w:themeColor="text2" w:themeShade="BF"/>
         </w:rPr>
         <w:t>Domaine d’application</w:t>
       </w:r>
-      <w:bookmarkEnd w:id="7"/>
+      <w:bookmarkEnd w:id="8"/>
     </w:p>
     <w:p>
       <w:pPr>
@@ -1652,19 +2473,7 @@
         <w:rPr>
           <w:color w:val="17365D" w:themeColor="text2" w:themeShade="BF"/>
         </w:rPr>
-        <w:t>Cela va donc permettre de comparer les différents genres, les plat</w:t>
-      </w:r>
-      <w:r>
-        <w:rPr>
-          <w:color w:val="17365D" w:themeColor="text2" w:themeShade="BF"/>
-        </w:rPr>
-        <w:t>e</w:t>
-      </w:r>
-      <w:r>
-        <w:rPr>
-          <w:color w:val="17365D" w:themeColor="text2" w:themeShade="BF"/>
-        </w:rPr>
-        <w:t>formes de jeu, les différents éditeurs</w:t>
+        <w:t>Cela va donc permettre de comparer les différents genres, les différents éditeurs</w:t>
       </w:r>
       <w:r>
         <w:rPr>
@@ -1758,7 +2567,13 @@
         <w:rPr>
           <w:color w:val="17365D" w:themeColor="text2" w:themeShade="BF"/>
         </w:rPr>
-        <w:t>Les achats d’un point de vue global</w:t>
+        <w:t>Les achats d’un</w:t>
+      </w:r>
+      <w:r>
+        <w:rPr>
+          <w:color w:val="17365D" w:themeColor="text2" w:themeShade="BF"/>
+        </w:rPr>
+        <w:t xml:space="preserve"> certain jeu</w:t>
       </w:r>
     </w:p>
     <w:p>
@@ -1776,13 +2591,7 @@
         <w:rPr>
           <w:color w:val="17365D" w:themeColor="text2" w:themeShade="BF"/>
         </w:rPr>
-        <w:t>Les achats régionaux</w:t>
-      </w:r>
-      <w:r>
-        <w:rPr>
-          <w:color w:val="17365D" w:themeColor="text2" w:themeShade="BF"/>
-        </w:rPr>
-        <w:t xml:space="preserve"> (pays ou autre)</w:t>
+        <w:t>Différentes années d’achat</w:t>
       </w:r>
     </w:p>
     <w:p>
@@ -1800,7 +2609,7 @@
         <w:rPr>
           <w:color w:val="17365D" w:themeColor="text2" w:themeShade="BF"/>
         </w:rPr>
-        <w:t>Les différentes plateformes utilisées pour ces jeux</w:t>
+        <w:t>Liste de nom et d’années à mettre sur le graphique</w:t>
       </w:r>
     </w:p>
     <w:p>
@@ -1818,8 +2627,38 @@
         <w:rPr>
           <w:color w:val="17365D" w:themeColor="text2" w:themeShade="BF"/>
         </w:rPr>
-        <w:t>Les genres différents de jeux</w:t>
-      </w:r>
+        <w:t>Le nombre de joueurs (Optionnel)</w:t>
+      </w:r>
+    </w:p>
+    <w:p>
+      <w:pPr>
+        <w:pStyle w:val="Retraitcorpsdetexte"/>
+        <w:rPr>
+          <w:color w:val="17365D" w:themeColor="text2" w:themeShade="BF"/>
+        </w:rPr>
+      </w:pPr>
+    </w:p>
+    <w:p>
+      <w:pPr>
+        <w:pStyle w:val="Retraitcorpsdetexte"/>
+        <w:rPr>
+          <w:color w:val="17365D" w:themeColor="text2" w:themeShade="BF"/>
+        </w:rPr>
+      </w:pPr>
+      <w:r>
+        <w:rPr>
+          <w:color w:val="17365D" w:themeColor="text2" w:themeShade="BF"/>
+        </w:rPr>
+        <w:t>Les moyens de récupérer ces données seront les suivantes :</w:t>
+      </w:r>
+    </w:p>
+    <w:p>
+      <w:pPr>
+        <w:pStyle w:val="Retraitcorpsdetexte"/>
+        <w:rPr>
+          <w:color w:val="17365D" w:themeColor="text2" w:themeShade="BF"/>
+        </w:rPr>
+      </w:pPr>
     </w:p>
     <w:p>
       <w:pPr>
@@ -1832,12 +2671,14 @@
           <w:color w:val="17365D" w:themeColor="text2" w:themeShade="BF"/>
         </w:rPr>
       </w:pPr>
-      <w:r>
-        <w:rPr>
-          <w:color w:val="17365D" w:themeColor="text2" w:themeShade="BF"/>
-        </w:rPr>
-        <w:t>Les différents éditeurs / développeurs de jeux</w:t>
-      </w:r>
+      <w:hyperlink r:id="rId9" w:history="1">
+        <w:r>
+          <w:rPr>
+            <w:rStyle w:val="Lienhypertexte"/>
+          </w:rPr>
+          <w:t>https://www.kaggle.com/</w:t>
+        </w:r>
+      </w:hyperlink>
     </w:p>
     <w:p>
       <w:pPr>
@@ -1850,42 +2691,14 @@
           <w:color w:val="17365D" w:themeColor="text2" w:themeShade="BF"/>
         </w:rPr>
       </w:pPr>
-      <w:r>
-        <w:rPr>
-          <w:color w:val="17365D" w:themeColor="text2" w:themeShade="BF"/>
-        </w:rPr>
-        <w:t>Le nombre de joueurs (Optionnel)</w:t>
-      </w:r>
-    </w:p>
-    <w:p>
-      <w:pPr>
-        <w:pStyle w:val="Retraitcorpsdetexte"/>
-        <w:rPr>
-          <w:color w:val="17365D" w:themeColor="text2" w:themeShade="BF"/>
-        </w:rPr>
-      </w:pPr>
-    </w:p>
-    <w:p>
-      <w:pPr>
-        <w:pStyle w:val="Retraitcorpsdetexte"/>
-        <w:rPr>
-          <w:color w:val="17365D" w:themeColor="text2" w:themeShade="BF"/>
-        </w:rPr>
-      </w:pPr>
-      <w:r>
-        <w:rPr>
-          <w:color w:val="17365D" w:themeColor="text2" w:themeShade="BF"/>
-        </w:rPr>
-        <w:t>Les moyens de récupérer ces données seront les suivantes :</w:t>
-      </w:r>
-    </w:p>
-    <w:p>
-      <w:pPr>
-        <w:pStyle w:val="Retraitcorpsdetexte"/>
-        <w:rPr>
-          <w:color w:val="17365D" w:themeColor="text2" w:themeShade="BF"/>
-        </w:rPr>
-      </w:pPr>
+      <w:hyperlink r:id="rId10" w:history="1">
+        <w:r>
+          <w:rPr>
+            <w:rStyle w:val="Lienhypertexte"/>
+          </w:rPr>
+          <w:t>https://developer.valvesoftware.com/wiki/Steam_Web_API</w:t>
+        </w:r>
+      </w:hyperlink>
     </w:p>
     <w:p>
       <w:pPr>
@@ -1898,34 +2711,9 @@
           <w:color w:val="17365D" w:themeColor="text2" w:themeShade="BF"/>
         </w:rPr>
       </w:pPr>
-      <w:hyperlink r:id="rId9" w:history="1">
-        <w:r>
-          <w:rPr>
-            <w:rStyle w:val="Lienhypertexte"/>
-          </w:rPr>
-          <w:t>https://www.kaggle.com/</w:t>
-        </w:r>
-      </w:hyperlink>
-    </w:p>
-    <w:p>
-      <w:pPr>
-        <w:pStyle w:val="Retraitcorpsdetexte"/>
-        <w:numPr>
-          <w:ilvl w:val="0"/>
-          <w:numId w:val="48"/>
-        </w:numPr>
-        <w:rPr>
-          <w:color w:val="17365D" w:themeColor="text2" w:themeShade="BF"/>
-        </w:rPr>
-      </w:pPr>
-      <w:hyperlink r:id="rId10" w:history="1">
-        <w:r>
-          <w:rPr>
-            <w:rStyle w:val="Lienhypertexte"/>
-          </w:rPr>
-          <w:t>https://developer.valvesoftware.com/wiki/Steam_Web_API</w:t>
-        </w:r>
-      </w:hyperlink>
+      <w:r>
+        <w:t>ChatGPT</w:t>
+      </w:r>
     </w:p>
     <w:p>
       <w:pPr>
@@ -1951,7 +2739,7 @@
           <w:color w:val="17365D" w:themeColor="text2" w:themeShade="BF"/>
         </w:rPr>
       </w:pPr>
-      <w:bookmarkStart w:id="8" w:name="_Toc207974532"/>
+      <w:bookmarkStart w:id="9" w:name="_Toc210996193"/>
       <w:r>
         <w:rPr>
           <w:color w:val="17365D" w:themeColor="text2" w:themeShade="BF"/>
@@ -1960,7 +2748,7 @@
       </w:r>
       <w:bookmarkEnd w:id="3"/>
       <w:bookmarkEnd w:id="4"/>
-      <w:bookmarkEnd w:id="8"/>
+      <w:bookmarkEnd w:id="9"/>
     </w:p>
     <w:p>
       <w:pPr>
@@ -2075,7 +2863,6 @@
         <w:rPr>
           <w:color w:val="17365D" w:themeColor="text2" w:themeShade="BF"/>
         </w:rPr>
-        <w:lastRenderedPageBreak/>
         <w:t>Création du repo, tâches, User Stories</w:t>
       </w:r>
     </w:p>
@@ -2257,12 +3044,14 @@
           <w:color w:val="17365D" w:themeColor="text2" w:themeShade="BF"/>
         </w:rPr>
       </w:pPr>
+      <w:bookmarkStart w:id="10" w:name="_Toc210996194"/>
       <w:r>
         <w:rPr>
           <w:color w:val="17365D" w:themeColor="text2" w:themeShade="BF"/>
         </w:rPr>
         <w:t>User Stories</w:t>
       </w:r>
+      <w:bookmarkEnd w:id="10"/>
     </w:p>
     <w:p>
       <w:pPr>
@@ -2295,6 +3084,28 @@
         </w:rPr>
         <w:t>Séries temporelles</w:t>
       </w:r>
+      <w:r>
+        <w:rPr>
+          <w:b/>
+          <w:bCs/>
+          <w:color w:val="17365D" w:themeColor="text2" w:themeShade="BF"/>
+          <w:sz w:val="24"/>
+          <w:szCs w:val="24"/>
+        </w:rPr>
+        <w:t xml:space="preserve"> - </w:t>
+      </w:r>
+      <w:hyperlink r:id="rId12" w:history="1">
+        <w:r>
+          <w:rPr>
+            <w:rStyle w:val="Lienhypertexte"/>
+            <w:b/>
+            <w:bCs/>
+            <w:sz w:val="24"/>
+            <w:szCs w:val="24"/>
+          </w:rPr>
+          <w:t>lien</w:t>
+        </w:r>
+      </w:hyperlink>
     </w:p>
     <w:p>
       <w:pPr>
@@ -2565,6 +3376,28 @@
         </w:rPr>
         <w:t>Importation des données</w:t>
       </w:r>
+      <w:r>
+        <w:rPr>
+          <w:b/>
+          <w:bCs/>
+          <w:color w:val="17365D" w:themeColor="text2" w:themeShade="BF"/>
+          <w:sz w:val="24"/>
+          <w:szCs w:val="24"/>
+        </w:rPr>
+        <w:t xml:space="preserve"> - </w:t>
+      </w:r>
+      <w:hyperlink r:id="rId13" w:history="1">
+        <w:r>
+          <w:rPr>
+            <w:rStyle w:val="Lienhypertexte"/>
+            <w:b/>
+            <w:bCs/>
+            <w:sz w:val="24"/>
+            <w:szCs w:val="24"/>
+          </w:rPr>
+          <w:t>lien</w:t>
+        </w:r>
+      </w:hyperlink>
     </w:p>
     <w:p>
       <w:pPr>
@@ -2659,7 +3492,6 @@
         <w:rPr>
           <w:color w:val="17365D" w:themeColor="text2" w:themeShade="BF"/>
         </w:rPr>
-        <w:lastRenderedPageBreak/>
         <w:t>Quand je clique sur "Importer des données", Il y a une fenêtre qui s'ouvre, elle me donne le choix du fichier que je veux importer</w:t>
       </w:r>
     </w:p>
@@ -2784,6 +3616,28 @@
         </w:rPr>
         <w:t>Timeline</w:t>
       </w:r>
+      <w:r>
+        <w:rPr>
+          <w:b/>
+          <w:bCs/>
+          <w:color w:val="17365D" w:themeColor="text2" w:themeShade="BF"/>
+          <w:sz w:val="24"/>
+          <w:szCs w:val="24"/>
+        </w:rPr>
+        <w:t xml:space="preserve"> – </w:t>
+      </w:r>
+      <w:hyperlink r:id="rId14" w:history="1">
+        <w:r>
+          <w:rPr>
+            <w:rStyle w:val="Lienhypertexte"/>
+            <w:b/>
+            <w:bCs/>
+            <w:sz w:val="24"/>
+            <w:szCs w:val="24"/>
+          </w:rPr>
+          <w:t>lien</w:t>
+        </w:r>
+      </w:hyperlink>
     </w:p>
     <w:p>
       <w:pPr>
@@ -2994,6 +3848,28 @@
         </w:rPr>
         <w:t>Flexibilité d’affichage</w:t>
       </w:r>
+      <w:r>
+        <w:rPr>
+          <w:b/>
+          <w:bCs/>
+          <w:color w:val="17365D" w:themeColor="text2" w:themeShade="BF"/>
+          <w:sz w:val="24"/>
+          <w:szCs w:val="24"/>
+        </w:rPr>
+        <w:t xml:space="preserve"> - </w:t>
+      </w:r>
+      <w:hyperlink r:id="rId15" w:history="1">
+        <w:r>
+          <w:rPr>
+            <w:rStyle w:val="Lienhypertexte"/>
+            <w:b/>
+            <w:bCs/>
+            <w:sz w:val="24"/>
+            <w:szCs w:val="24"/>
+          </w:rPr>
+          <w:t>lien</w:t>
+        </w:r>
+      </w:hyperlink>
     </w:p>
     <w:p>
       <w:pPr>
@@ -3225,9 +4101,30 @@
           <w:sz w:val="24"/>
           <w:szCs w:val="24"/>
         </w:rPr>
-        <w:lastRenderedPageBreak/>
         <w:t>Mode fonctions</w:t>
       </w:r>
+      <w:r>
+        <w:rPr>
+          <w:b/>
+          <w:bCs/>
+          <w:color w:val="17365D" w:themeColor="text2" w:themeShade="BF"/>
+          <w:sz w:val="24"/>
+          <w:szCs w:val="24"/>
+        </w:rPr>
+        <w:t xml:space="preserve"> - </w:t>
+      </w:r>
+      <w:hyperlink r:id="rId16" w:history="1">
+        <w:r>
+          <w:rPr>
+            <w:rStyle w:val="Lienhypertexte"/>
+            <w:b/>
+            <w:bCs/>
+            <w:sz w:val="24"/>
+            <w:szCs w:val="24"/>
+          </w:rPr>
+          <w:t>lien</w:t>
+        </w:r>
+      </w:hyperlink>
     </w:p>
     <w:p>
       <w:pPr>
@@ -3366,19 +4263,7 @@
         <w:rPr>
           <w:color w:val="17365D" w:themeColor="text2" w:themeShade="BF"/>
         </w:rPr>
-        <w:t xml:space="preserve">Choix de </w:t>
-      </w:r>
-      <w:r>
-        <w:rPr>
-          <w:color w:val="17365D" w:themeColor="text2" w:themeShade="BF"/>
-        </w:rPr>
-        <w:t>quelles fonctions</w:t>
-      </w:r>
-      <w:r>
-        <w:rPr>
-          <w:color w:val="17365D" w:themeColor="text2" w:themeShade="BF"/>
-        </w:rPr>
-        <w:t xml:space="preserve"> sont utilisées sur le graphique (une ou plusieurs au même temps)</w:t>
+        <w:t>Choix de quelles fonctions sont utilisées sur le graphique (une ou plusieurs au même temps)</w:t>
       </w:r>
     </w:p>
     <w:p>
@@ -3388,12 +4273,15 @@
           <w:color w:val="17365D" w:themeColor="text2" w:themeShade="BF"/>
         </w:rPr>
       </w:pPr>
-      <w:r>
-        <w:rPr>
-          <w:color w:val="17365D" w:themeColor="text2" w:themeShade="BF"/>
-        </w:rPr>
+      <w:bookmarkStart w:id="11" w:name="_Toc210996195"/>
+      <w:r>
+        <w:rPr>
+          <w:color w:val="17365D" w:themeColor="text2" w:themeShade="BF"/>
+        </w:rPr>
+        <w:lastRenderedPageBreak/>
         <w:t>Maquettes</w:t>
       </w:r>
+      <w:bookmarkEnd w:id="11"/>
     </w:p>
     <w:p>
       <w:pPr>
@@ -3404,7 +4292,27 @@
       <w:pPr>
         <w:pStyle w:val="Corpsdetexte"/>
       </w:pPr>
-      <w:r>
+    </w:p>
+    <w:p>
+      <w:pPr>
+        <w:pStyle w:val="Corpsdetexte"/>
+        <w:jc w:val="left"/>
+        <w:rPr>
+          <w:b/>
+          <w:bCs/>
+          <w:color w:val="17365D" w:themeColor="text2" w:themeShade="BF"/>
+          <w:sz w:val="24"/>
+          <w:szCs w:val="24"/>
+        </w:rPr>
+      </w:pPr>
+      <w:r>
+        <w:rPr>
+          <w:b/>
+          <w:bCs/>
+          <w:color w:val="17365D" w:themeColor="text2" w:themeShade="BF"/>
+          <w:sz w:val="24"/>
+          <w:szCs w:val="24"/>
+        </w:rPr>
         <w:t>Maquette principale</w:t>
       </w:r>
     </w:p>
@@ -3418,9 +4326,9 @@
           <w:noProof/>
         </w:rPr>
         <w:drawing>
-          <wp:inline distT="0" distB="0" distL="0" distR="0" wp14:anchorId="79DEA661" wp14:editId="2A40A0EE">
-            <wp:extent cx="3619500" cy="2385035"/>
-            <wp:effectExtent l="19050" t="19050" r="19050" b="15875"/>
+          <wp:inline distT="0" distB="0" distL="0" distR="0" wp14:anchorId="79DEA661" wp14:editId="09CCE786">
+            <wp:extent cx="4105227" cy="2705100"/>
+            <wp:effectExtent l="19050" t="19050" r="10160" b="19050"/>
             <wp:docPr id="1880196966" name="Image 3"/>
             <wp:cNvGraphicFramePr>
               <a:graphicFrameLocks xmlns:a="http://schemas.openxmlformats.org/drawingml/2006/main" noChangeAspect="1"/>
@@ -3435,7 +4343,7 @@
                     </pic:cNvPicPr>
                   </pic:nvPicPr>
                   <pic:blipFill>
-                    <a:blip r:embed="rId12" cstate="print">
+                    <a:blip r:embed="rId17" cstate="print">
                       <a:extLst>
                         <a:ext uri="{28A0092B-C50C-407E-A947-70E740481C1C}">
                           <a14:useLocalDpi xmlns:a14="http://schemas.microsoft.com/office/drawing/2010/main" val="0"/>
@@ -3450,7 +4358,7 @@
                   <pic:spPr bwMode="auto">
                     <a:xfrm>
                       <a:off x="0" y="0"/>
-                      <a:ext cx="3624752" cy="2388496"/>
+                      <a:ext cx="4122640" cy="2716574"/>
                     </a:xfrm>
                     <a:prstGeom prst="rect">
                       <a:avLst/>
@@ -3474,15 +4382,45 @@
     <w:p>
       <w:pPr>
         <w:pStyle w:val="Corpsdetexte"/>
-        <w:jc w:val="left"/>
-      </w:pPr>
-    </w:p>
+        <w:jc w:val="center"/>
+        <w:rPr>
+          <w:color w:val="17365D" w:themeColor="text2" w:themeShade="BF"/>
+        </w:rPr>
+      </w:pPr>
+      <w:r>
+        <w:rPr>
+          <w:color w:val="17365D" w:themeColor="text2" w:themeShade="BF"/>
+        </w:rPr>
+        <w:t>Ici on montre la page principale, ce que l’utilisateur verra dès le lancement du programme (sans les données, ce sont juste un exemple)</w:t>
+      </w:r>
+    </w:p>
+    <w:p/>
     <w:p>
       <w:pPr>
         <w:pStyle w:val="Corpsdetexte"/>
         <w:jc w:val="left"/>
       </w:pPr>
-      <w:r>
+    </w:p>
+    <w:p>
+      <w:pPr>
+        <w:pStyle w:val="Corpsdetexte"/>
+        <w:jc w:val="left"/>
+        <w:rPr>
+          <w:b/>
+          <w:bCs/>
+          <w:color w:val="17365D" w:themeColor="text2" w:themeShade="BF"/>
+          <w:sz w:val="24"/>
+          <w:szCs w:val="24"/>
+        </w:rPr>
+      </w:pPr>
+      <w:r>
+        <w:rPr>
+          <w:b/>
+          <w:bCs/>
+          <w:color w:val="17365D" w:themeColor="text2" w:themeShade="BF"/>
+          <w:sz w:val="24"/>
+          <w:szCs w:val="24"/>
+        </w:rPr>
         <w:t>Maquette 2</w:t>
       </w:r>
     </w:p>
@@ -3496,9 +4434,9 @@
           <w:noProof/>
         </w:rPr>
         <w:drawing>
-          <wp:inline distT="0" distB="0" distL="0" distR="0" wp14:anchorId="34C03DF0" wp14:editId="3C3F4972">
-            <wp:extent cx="3325765" cy="2009775"/>
-            <wp:effectExtent l="19050" t="19050" r="27305" b="9525"/>
+          <wp:inline distT="0" distB="0" distL="0" distR="0" wp14:anchorId="34C03DF0" wp14:editId="39A3FFDB">
+            <wp:extent cx="3861671" cy="2333625"/>
+            <wp:effectExtent l="19050" t="19050" r="24765" b="9525"/>
             <wp:docPr id="1987453279" name="Image 4"/>
             <wp:cNvGraphicFramePr>
               <a:graphicFrameLocks xmlns:a="http://schemas.openxmlformats.org/drawingml/2006/main" noChangeAspect="1"/>
@@ -3513,7 +4451,7 @@
                     </pic:cNvPicPr>
                   </pic:nvPicPr>
                   <pic:blipFill>
-                    <a:blip r:embed="rId13">
+                    <a:blip r:embed="rId18">
                       <a:extLst>
                         <a:ext uri="{28A0092B-C50C-407E-A947-70E740481C1C}">
                           <a14:useLocalDpi xmlns:a14="http://schemas.microsoft.com/office/drawing/2010/main" val="0"/>
@@ -3528,7 +4466,7 @@
                   <pic:spPr bwMode="auto">
                     <a:xfrm>
                       <a:off x="0" y="0"/>
-                      <a:ext cx="3330737" cy="2012780"/>
+                      <a:ext cx="3872979" cy="2340458"/>
                     </a:xfrm>
                     <a:prstGeom prst="rect">
                       <a:avLst/>
@@ -3553,14 +4491,73 @@
       <w:pPr>
         <w:pStyle w:val="Corpsdetexte"/>
         <w:jc w:val="center"/>
+        <w:rPr>
+          <w:color w:val="17365D" w:themeColor="text2" w:themeShade="BF"/>
+        </w:rPr>
+      </w:pPr>
+      <w:r>
+        <w:rPr>
+          <w:color w:val="17365D" w:themeColor="text2" w:themeShade="BF"/>
+        </w:rPr>
+        <w:t xml:space="preserve">Pour cette maquette, on cherche à montrer l’option de changer les différentes séries temporelles donc, la possibilité d’ajouter ou d’enlever des jeux et </w:t>
+      </w:r>
+      <w:r>
+        <w:rPr>
+          <w:color w:val="17365D" w:themeColor="text2" w:themeShade="BF"/>
+        </w:rPr>
+        <w:t>leurs achats</w:t>
+      </w:r>
+      <w:r>
+        <w:rPr>
+          <w:color w:val="17365D" w:themeColor="text2" w:themeShade="BF"/>
+        </w:rPr>
+        <w:t xml:space="preserve"> par année du graphique</w:t>
+      </w:r>
+    </w:p>
+    <w:p>
+      <w:pPr>
+        <w:pStyle w:val="Corpsdetexte"/>
+        <w:jc w:val="center"/>
+      </w:pPr>
+    </w:p>
+    <w:p>
+      <w:pPr>
+        <w:pStyle w:val="Corpsdetexte"/>
+        <w:jc w:val="center"/>
+      </w:pPr>
+    </w:p>
+    <w:p>
+      <w:pPr>
+        <w:pStyle w:val="Corpsdetexte"/>
+        <w:jc w:val="center"/>
+      </w:pPr>
+    </w:p>
+    <w:p>
+      <w:pPr>
+        <w:pStyle w:val="Corpsdetexte"/>
+        <w:jc w:val="center"/>
       </w:pPr>
     </w:p>
     <w:p>
       <w:pPr>
         <w:pStyle w:val="Corpsdetexte"/>
         <w:jc w:val="left"/>
-      </w:pPr>
-      <w:r>
+        <w:rPr>
+          <w:b/>
+          <w:bCs/>
+          <w:color w:val="17365D" w:themeColor="text2" w:themeShade="BF"/>
+          <w:sz w:val="24"/>
+          <w:szCs w:val="24"/>
+        </w:rPr>
+      </w:pPr>
+      <w:r>
+        <w:rPr>
+          <w:b/>
+          <w:bCs/>
+          <w:color w:val="17365D" w:themeColor="text2" w:themeShade="BF"/>
+          <w:sz w:val="24"/>
+          <w:szCs w:val="24"/>
+        </w:rPr>
         <w:lastRenderedPageBreak/>
         <w:t>Maquette 3</w:t>
       </w:r>
@@ -3592,7 +4589,7 @@
                     </pic:cNvPicPr>
                   </pic:nvPicPr>
                   <pic:blipFill>
-                    <a:blip r:embed="rId14">
+                    <a:blip r:embed="rId19">
                       <a:extLst>
                         <a:ext uri="{28A0092B-C50C-407E-A947-70E740481C1C}">
                           <a14:useLocalDpi xmlns:a14="http://schemas.microsoft.com/office/drawing/2010/main" val="0"/>
@@ -3631,6 +4628,21 @@
     <w:p>
       <w:pPr>
         <w:pStyle w:val="Corpsdetexte"/>
+        <w:jc w:val="center"/>
+        <w:rPr>
+          <w:color w:val="17365D" w:themeColor="text2" w:themeShade="BF"/>
+        </w:rPr>
+      </w:pPr>
+      <w:r>
+        <w:rPr>
+          <w:color w:val="17365D" w:themeColor="text2" w:themeShade="BF"/>
+        </w:rPr>
+        <w:t>Ici le but est de montrer qu’il y a la possibilité d’ajouter ou bien supprimer des années sur l’axe X</w:t>
+      </w:r>
+    </w:p>
+    <w:p>
+      <w:pPr>
+        <w:pStyle w:val="Corpsdetexte"/>
         <w:ind w:left="0"/>
         <w:rPr>
           <w:color w:val="17365D" w:themeColor="text2" w:themeShade="BF"/>
@@ -3644,14 +4656,14 @@
           <w:color w:val="17365D" w:themeColor="text2" w:themeShade="BF"/>
         </w:rPr>
       </w:pPr>
-      <w:bookmarkStart w:id="9" w:name="_Toc207974533"/>
+      <w:bookmarkStart w:id="12" w:name="_Toc210996196"/>
       <w:r>
         <w:rPr>
           <w:color w:val="17365D" w:themeColor="text2" w:themeShade="BF"/>
         </w:rPr>
         <w:t>rAPPORT DE TESTS</w:t>
       </w:r>
-      <w:bookmarkEnd w:id="9"/>
+      <w:bookmarkEnd w:id="12"/>
     </w:p>
     <w:p>
       <w:pPr>
@@ -3668,14 +4680,14 @@
           <w:color w:val="17365D" w:themeColor="text2" w:themeShade="BF"/>
         </w:rPr>
       </w:pPr>
-      <w:bookmarkStart w:id="10" w:name="_Toc207974534"/>
+      <w:bookmarkStart w:id="13" w:name="_Toc210996197"/>
       <w:r>
         <w:rPr>
           <w:color w:val="17365D" w:themeColor="text2" w:themeShade="BF"/>
         </w:rPr>
         <w:t>Tableau de tests</w:t>
       </w:r>
-      <w:bookmarkEnd w:id="10"/>
+      <w:bookmarkEnd w:id="13"/>
     </w:p>
     <w:p>
       <w:pPr>
@@ -3700,21 +4712,18 @@
           <w:color w:val="17365D" w:themeColor="text2" w:themeShade="BF"/>
         </w:rPr>
       </w:pPr>
-      <w:bookmarkStart w:id="11" w:name="_Toc207974535"/>
+      <w:bookmarkStart w:id="14" w:name="_Toc210996198"/>
       <w:r>
         <w:rPr>
           <w:color w:val="17365D" w:themeColor="text2" w:themeShade="BF"/>
         </w:rPr>
         <w:t>journal de travail</w:t>
       </w:r>
-      <w:bookmarkEnd w:id="11"/>
+      <w:bookmarkEnd w:id="14"/>
     </w:p>
     <w:p>
       <w:pPr>
         <w:pStyle w:val="Corpsdetexte"/>
-        <w:rPr>
-          <w:color w:val="17365D" w:themeColor="text2" w:themeShade="BF"/>
-        </w:rPr>
       </w:pPr>
     </w:p>
     <w:p>
@@ -3724,6 +4733,34 @@
           <w:color w:val="17365D" w:themeColor="text2" w:themeShade="BF"/>
         </w:rPr>
       </w:pPr>
+      <w:proofErr w:type="spellStart"/>
+      <w:r>
+        <w:rPr>
+          <w:color w:val="17365D" w:themeColor="text2" w:themeShade="BF"/>
+        </w:rPr>
+        <w:t>Gitjournal</w:t>
+      </w:r>
+      <w:proofErr w:type="spellEnd"/>
+      <w:r>
+        <w:rPr>
+          <w:color w:val="17365D" w:themeColor="text2" w:themeShade="BF"/>
+        </w:rPr>
+        <w:t xml:space="preserve"> - </w:t>
+      </w:r>
+      <w:r>
+        <w:rPr>
+          <w:color w:val="17365D" w:themeColor="text2" w:themeShade="BF"/>
+        </w:rPr>
+        <w:t>https://github.com/samumuku/gitjournal</w:t>
+      </w:r>
+    </w:p>
+    <w:p>
+      <w:pPr>
+        <w:pStyle w:val="Corpsdetexte"/>
+        <w:rPr>
+          <w:color w:val="17365D" w:themeColor="text2" w:themeShade="BF"/>
+        </w:rPr>
+      </w:pPr>
     </w:p>
     <w:p>
       <w:pPr>
@@ -3732,14 +4769,14 @@
           <w:color w:val="17365D" w:themeColor="text2" w:themeShade="BF"/>
         </w:rPr>
       </w:pPr>
-      <w:bookmarkStart w:id="12" w:name="_Toc207974536"/>
+      <w:bookmarkStart w:id="15" w:name="_Toc210996199"/>
       <w:r>
         <w:rPr>
           <w:color w:val="17365D" w:themeColor="text2" w:themeShade="BF"/>
         </w:rPr>
         <w:t>usage de l’ia</w:t>
       </w:r>
-      <w:bookmarkEnd w:id="12"/>
+      <w:bookmarkEnd w:id="15"/>
     </w:p>
     <w:p>
       <w:pPr>
@@ -3756,14 +4793,14 @@
           <w:color w:val="17365D" w:themeColor="text2" w:themeShade="BF"/>
         </w:rPr>
       </w:pPr>
-      <w:bookmarkStart w:id="13" w:name="_Toc207974537"/>
+      <w:bookmarkStart w:id="16" w:name="_Toc210996200"/>
       <w:r>
         <w:rPr>
           <w:color w:val="17365D" w:themeColor="text2" w:themeShade="BF"/>
         </w:rPr>
         <w:t>conclusion</w:t>
       </w:r>
-      <w:bookmarkEnd w:id="13"/>
+      <w:bookmarkEnd w:id="16"/>
     </w:p>
     <w:p>
       <w:pPr>
@@ -3780,14 +4817,14 @@
           <w:color w:val="17365D" w:themeColor="text2" w:themeShade="BF"/>
         </w:rPr>
       </w:pPr>
-      <w:bookmarkStart w:id="14" w:name="_Toc207974538"/>
+      <w:bookmarkStart w:id="17" w:name="_Toc210996201"/>
       <w:r>
         <w:rPr>
           <w:color w:val="17365D" w:themeColor="text2" w:themeShade="BF"/>
         </w:rPr>
         <w:t>SOURCES</w:t>
       </w:r>
-      <w:bookmarkEnd w:id="14"/>
+      <w:bookmarkEnd w:id="17"/>
     </w:p>
     <w:p>
       <w:pPr>
@@ -3799,8 +4836,8 @@
       </w:pPr>
     </w:p>
     <w:sectPr>
-      <w:headerReference w:type="default" r:id="rId15"/>
-      <w:footerReference w:type="default" r:id="rId16"/>
+      <w:headerReference w:type="default" r:id="rId20"/>
+      <w:footerReference w:type="default" r:id="rId21"/>
       <w:pgSz w:w="11906" w:h="16838" w:code="9"/>
       <w:pgMar w:top="1418" w:right="1418" w:bottom="1418" w:left="1418" w:header="709" w:footer="709" w:gutter="0"/>
       <w:cols w:space="708"/>
@@ -4350,7 +5387,7 @@
         <v:path o:extrusionok="f" gradientshapeok="t" o:connecttype="rect"/>
         <o:lock v:ext="edit" aspectratio="t"/>
       </v:shapetype>
-      <v:shape id="_x0000_i1044" type="#_x0000_t75" style="width:12pt;height:12pt" o:bullet="t">
+      <v:shape id="_x0000_i1073" type="#_x0000_t75" style="width:12pt;height:12pt" o:bullet="t">
         <v:imagedata r:id="rId1" o:title="BD10263_"/>
       </v:shape>
     </w:pict>
@@ -5897,6 +6934,155 @@
     </w:lvl>
   </w:abstractNum>
   <w:abstractNum w:abstractNumId="22" w15:restartNumberingAfterBreak="0">
+    <w:nsid w:val="2CFF6565"/>
+    <w:multiLevelType w:val="multilevel"/>
+    <w:tmpl w:val="217CE642"/>
+    <w:lvl w:ilvl="0">
+      <w:start w:val="1"/>
+      <w:numFmt w:val="bullet"/>
+      <w:lvlText w:val=""/>
+      <w:lvlJc w:val="left"/>
+      <w:pPr>
+        <w:tabs>
+          <w:tab w:val="num" w:pos="1428"/>
+        </w:tabs>
+        <w:ind w:left="1428" w:hanging="360"/>
+      </w:pPr>
+      <w:rPr>
+        <w:rFonts w:ascii="Symbol" w:hAnsi="Symbol" w:hint="default"/>
+        <w:sz w:val="20"/>
+      </w:rPr>
+    </w:lvl>
+    <w:lvl w:ilvl="1" w:tentative="1">
+      <w:start w:val="1"/>
+      <w:numFmt w:val="bullet"/>
+      <w:lvlText w:val="o"/>
+      <w:lvlJc w:val="left"/>
+      <w:pPr>
+        <w:tabs>
+          <w:tab w:val="num" w:pos="2148"/>
+        </w:tabs>
+        <w:ind w:left="2148" w:hanging="360"/>
+      </w:pPr>
+      <w:rPr>
+        <w:rFonts w:ascii="Courier New" w:hAnsi="Courier New" w:hint="default"/>
+        <w:sz w:val="20"/>
+      </w:rPr>
+    </w:lvl>
+    <w:lvl w:ilvl="2" w:tentative="1">
+      <w:start w:val="1"/>
+      <w:numFmt w:val="bullet"/>
+      <w:lvlText w:val=""/>
+      <w:lvlJc w:val="left"/>
+      <w:pPr>
+        <w:tabs>
+          <w:tab w:val="num" w:pos="2868"/>
+        </w:tabs>
+        <w:ind w:left="2868" w:hanging="360"/>
+      </w:pPr>
+      <w:rPr>
+        <w:rFonts w:ascii="Wingdings" w:hAnsi="Wingdings" w:hint="default"/>
+        <w:sz w:val="20"/>
+      </w:rPr>
+    </w:lvl>
+    <w:lvl w:ilvl="3" w:tentative="1">
+      <w:start w:val="1"/>
+      <w:numFmt w:val="bullet"/>
+      <w:lvlText w:val=""/>
+      <w:lvlJc w:val="left"/>
+      <w:pPr>
+        <w:tabs>
+          <w:tab w:val="num" w:pos="3588"/>
+        </w:tabs>
+        <w:ind w:left="3588" w:hanging="360"/>
+      </w:pPr>
+      <w:rPr>
+        <w:rFonts w:ascii="Wingdings" w:hAnsi="Wingdings" w:hint="default"/>
+        <w:sz w:val="20"/>
+      </w:rPr>
+    </w:lvl>
+    <w:lvl w:ilvl="4" w:tentative="1">
+      <w:start w:val="1"/>
+      <w:numFmt w:val="bullet"/>
+      <w:lvlText w:val=""/>
+      <w:lvlJc w:val="left"/>
+      <w:pPr>
+        <w:tabs>
+          <w:tab w:val="num" w:pos="4308"/>
+        </w:tabs>
+        <w:ind w:left="4308" w:hanging="360"/>
+      </w:pPr>
+      <w:rPr>
+        <w:rFonts w:ascii="Wingdings" w:hAnsi="Wingdings" w:hint="default"/>
+        <w:sz w:val="20"/>
+      </w:rPr>
+    </w:lvl>
+    <w:lvl w:ilvl="5" w:tentative="1">
+      <w:start w:val="1"/>
+      <w:numFmt w:val="bullet"/>
+      <w:lvlText w:val=""/>
+      <w:lvlJc w:val="left"/>
+      <w:pPr>
+        <w:tabs>
+          <w:tab w:val="num" w:pos="5028"/>
+        </w:tabs>
+        <w:ind w:left="5028" w:hanging="360"/>
+      </w:pPr>
+      <w:rPr>
+        <w:rFonts w:ascii="Wingdings" w:hAnsi="Wingdings" w:hint="default"/>
+        <w:sz w:val="20"/>
+      </w:rPr>
+    </w:lvl>
+    <w:lvl w:ilvl="6" w:tentative="1">
+      <w:start w:val="1"/>
+      <w:numFmt w:val="bullet"/>
+      <w:lvlText w:val=""/>
+      <w:lvlJc w:val="left"/>
+      <w:pPr>
+        <w:tabs>
+          <w:tab w:val="num" w:pos="5748"/>
+        </w:tabs>
+        <w:ind w:left="5748" w:hanging="360"/>
+      </w:pPr>
+      <w:rPr>
+        <w:rFonts w:ascii="Wingdings" w:hAnsi="Wingdings" w:hint="default"/>
+        <w:sz w:val="20"/>
+      </w:rPr>
+    </w:lvl>
+    <w:lvl w:ilvl="7" w:tentative="1">
+      <w:start w:val="1"/>
+      <w:numFmt w:val="bullet"/>
+      <w:lvlText w:val=""/>
+      <w:lvlJc w:val="left"/>
+      <w:pPr>
+        <w:tabs>
+          <w:tab w:val="num" w:pos="6468"/>
+        </w:tabs>
+        <w:ind w:left="6468" w:hanging="360"/>
+      </w:pPr>
+      <w:rPr>
+        <w:rFonts w:ascii="Wingdings" w:hAnsi="Wingdings" w:hint="default"/>
+        <w:sz w:val="20"/>
+      </w:rPr>
+    </w:lvl>
+    <w:lvl w:ilvl="8" w:tentative="1">
+      <w:start w:val="1"/>
+      <w:numFmt w:val="bullet"/>
+      <w:lvlText w:val=""/>
+      <w:lvlJc w:val="left"/>
+      <w:pPr>
+        <w:tabs>
+          <w:tab w:val="num" w:pos="7188"/>
+        </w:tabs>
+        <w:ind w:left="7188" w:hanging="360"/>
+      </w:pPr>
+      <w:rPr>
+        <w:rFonts w:ascii="Wingdings" w:hAnsi="Wingdings" w:hint="default"/>
+        <w:sz w:val="20"/>
+      </w:rPr>
+    </w:lvl>
+  </w:abstractNum>
+  <w:abstractNum w:abstractNumId="23" w15:restartNumberingAfterBreak="0">
     <w:nsid w:val="2D363ADB"/>
     <w:multiLevelType w:val="hybridMultilevel"/>
     <w:tmpl w:val="4C62BD68"/>
@@ -6008,7 +7194,7 @@
       </w:rPr>
     </w:lvl>
   </w:abstractNum>
-  <w:abstractNum w:abstractNumId="23" w15:restartNumberingAfterBreak="0">
+  <w:abstractNum w:abstractNumId="24" w15:restartNumberingAfterBreak="0">
     <w:nsid w:val="2F2C5963"/>
     <w:multiLevelType w:val="multilevel"/>
     <w:tmpl w:val="E2569098"/>
@@ -6121,7 +7307,120 @@
       </w:pPr>
     </w:lvl>
   </w:abstractNum>
-  <w:abstractNum w:abstractNumId="24" w15:restartNumberingAfterBreak="0">
+  <w:abstractNum w:abstractNumId="25" w15:restartNumberingAfterBreak="0">
+    <w:nsid w:val="35291949"/>
+    <w:multiLevelType w:val="hybridMultilevel"/>
+    <w:tmpl w:val="ADAAEACE"/>
+    <w:lvl w:ilvl="0" w:tplc="100C0001">
+      <w:start w:val="1"/>
+      <w:numFmt w:val="bullet"/>
+      <w:lvlText w:val=""/>
+      <w:lvlJc w:val="left"/>
+      <w:pPr>
+        <w:ind w:left="1854" w:hanging="360"/>
+      </w:pPr>
+      <w:rPr>
+        <w:rFonts w:ascii="Symbol" w:hAnsi="Symbol" w:hint="default"/>
+      </w:rPr>
+    </w:lvl>
+    <w:lvl w:ilvl="1" w:tplc="100C0003" w:tentative="1">
+      <w:start w:val="1"/>
+      <w:numFmt w:val="bullet"/>
+      <w:lvlText w:val="o"/>
+      <w:lvlJc w:val="left"/>
+      <w:pPr>
+        <w:ind w:left="2574" w:hanging="360"/>
+      </w:pPr>
+      <w:rPr>
+        <w:rFonts w:ascii="Courier New" w:hAnsi="Courier New" w:cs="Courier New" w:hint="default"/>
+      </w:rPr>
+    </w:lvl>
+    <w:lvl w:ilvl="2" w:tplc="100C0005" w:tentative="1">
+      <w:start w:val="1"/>
+      <w:numFmt w:val="bullet"/>
+      <w:lvlText w:val=""/>
+      <w:lvlJc w:val="left"/>
+      <w:pPr>
+        <w:ind w:left="3294" w:hanging="360"/>
+      </w:pPr>
+      <w:rPr>
+        <w:rFonts w:ascii="Wingdings" w:hAnsi="Wingdings" w:hint="default"/>
+      </w:rPr>
+    </w:lvl>
+    <w:lvl w:ilvl="3" w:tplc="100C0001" w:tentative="1">
+      <w:start w:val="1"/>
+      <w:numFmt w:val="bullet"/>
+      <w:lvlText w:val=""/>
+      <w:lvlJc w:val="left"/>
+      <w:pPr>
+        <w:ind w:left="4014" w:hanging="360"/>
+      </w:pPr>
+      <w:rPr>
+        <w:rFonts w:ascii="Symbol" w:hAnsi="Symbol" w:hint="default"/>
+      </w:rPr>
+    </w:lvl>
+    <w:lvl w:ilvl="4" w:tplc="100C0003" w:tentative="1">
+      <w:start w:val="1"/>
+      <w:numFmt w:val="bullet"/>
+      <w:lvlText w:val="o"/>
+      <w:lvlJc w:val="left"/>
+      <w:pPr>
+        <w:ind w:left="4734" w:hanging="360"/>
+      </w:pPr>
+      <w:rPr>
+        <w:rFonts w:ascii="Courier New" w:hAnsi="Courier New" w:cs="Courier New" w:hint="default"/>
+      </w:rPr>
+    </w:lvl>
+    <w:lvl w:ilvl="5" w:tplc="100C0005" w:tentative="1">
+      <w:start w:val="1"/>
+      <w:numFmt w:val="bullet"/>
+      <w:lvlText w:val=""/>
+      <w:lvlJc w:val="left"/>
+      <w:pPr>
+        <w:ind w:left="5454" w:hanging="360"/>
+      </w:pPr>
+      <w:rPr>
+        <w:rFonts w:ascii="Wingdings" w:hAnsi="Wingdings" w:hint="default"/>
+      </w:rPr>
+    </w:lvl>
+    <w:lvl w:ilvl="6" w:tplc="100C0001" w:tentative="1">
+      <w:start w:val="1"/>
+      <w:numFmt w:val="bullet"/>
+      <w:lvlText w:val=""/>
+      <w:lvlJc w:val="left"/>
+      <w:pPr>
+        <w:ind w:left="6174" w:hanging="360"/>
+      </w:pPr>
+      <w:rPr>
+        <w:rFonts w:ascii="Symbol" w:hAnsi="Symbol" w:hint="default"/>
+      </w:rPr>
+    </w:lvl>
+    <w:lvl w:ilvl="7" w:tplc="100C0003" w:tentative="1">
+      <w:start w:val="1"/>
+      <w:numFmt w:val="bullet"/>
+      <w:lvlText w:val="o"/>
+      <w:lvlJc w:val="left"/>
+      <w:pPr>
+        <w:ind w:left="6894" w:hanging="360"/>
+      </w:pPr>
+      <w:rPr>
+        <w:rFonts w:ascii="Courier New" w:hAnsi="Courier New" w:cs="Courier New" w:hint="default"/>
+      </w:rPr>
+    </w:lvl>
+    <w:lvl w:ilvl="8" w:tplc="100C0005" w:tentative="1">
+      <w:start w:val="1"/>
+      <w:numFmt w:val="bullet"/>
+      <w:lvlText w:val=""/>
+      <w:lvlJc w:val="left"/>
+      <w:pPr>
+        <w:ind w:left="7614" w:hanging="360"/>
+      </w:pPr>
+      <w:rPr>
+        <w:rFonts w:ascii="Wingdings" w:hAnsi="Wingdings" w:hint="default"/>
+      </w:rPr>
+    </w:lvl>
+  </w:abstractNum>
+  <w:abstractNum w:abstractNumId="26" w15:restartNumberingAfterBreak="0">
     <w:nsid w:val="36506853"/>
     <w:multiLevelType w:val="multilevel"/>
     <w:tmpl w:val="2F6EF210"/>
@@ -6234,7 +7533,7 @@
       </w:rPr>
     </w:lvl>
   </w:abstractNum>
-  <w:abstractNum w:abstractNumId="25" w15:restartNumberingAfterBreak="0">
+  <w:abstractNum w:abstractNumId="27" w15:restartNumberingAfterBreak="0">
     <w:nsid w:val="3BD16F36"/>
     <w:multiLevelType w:val="multilevel"/>
     <w:tmpl w:val="100C0021"/>
@@ -6347,7 +7646,7 @@
       </w:rPr>
     </w:lvl>
   </w:abstractNum>
-  <w:abstractNum w:abstractNumId="26" w15:restartNumberingAfterBreak="0">
+  <w:abstractNum w:abstractNumId="28" w15:restartNumberingAfterBreak="0">
     <w:nsid w:val="3C361DED"/>
     <w:multiLevelType w:val="multilevel"/>
     <w:tmpl w:val="100C0021"/>
@@ -6460,7 +7759,7 @@
       </w:rPr>
     </w:lvl>
   </w:abstractNum>
-  <w:abstractNum w:abstractNumId="27" w15:restartNumberingAfterBreak="0">
+  <w:abstractNum w:abstractNumId="29" w15:restartNumberingAfterBreak="0">
     <w:nsid w:val="3EF922F0"/>
     <w:multiLevelType w:val="multilevel"/>
     <w:tmpl w:val="100C0021"/>
@@ -6573,7 +7872,7 @@
       </w:rPr>
     </w:lvl>
   </w:abstractNum>
-  <w:abstractNum w:abstractNumId="28" w15:restartNumberingAfterBreak="0">
+  <w:abstractNum w:abstractNumId="30" w15:restartNumberingAfterBreak="0">
     <w:nsid w:val="486164F4"/>
     <w:multiLevelType w:val="multilevel"/>
     <w:tmpl w:val="100C0021"/>
@@ -6686,7 +7985,7 @@
       </w:rPr>
     </w:lvl>
   </w:abstractNum>
-  <w:abstractNum w:abstractNumId="29" w15:restartNumberingAfterBreak="0">
+  <w:abstractNum w:abstractNumId="31" w15:restartNumberingAfterBreak="0">
     <w:nsid w:val="4C4E14AC"/>
     <w:multiLevelType w:val="multilevel"/>
     <w:tmpl w:val="100C001F"/>
@@ -6772,7 +8071,7 @@
       </w:pPr>
     </w:lvl>
   </w:abstractNum>
-  <w:abstractNum w:abstractNumId="30" w15:restartNumberingAfterBreak="0">
+  <w:abstractNum w:abstractNumId="32" w15:restartNumberingAfterBreak="0">
     <w:nsid w:val="4D30734E"/>
     <w:multiLevelType w:val="multilevel"/>
     <w:tmpl w:val="100C001D"/>
@@ -6858,7 +8157,7 @@
       </w:pPr>
     </w:lvl>
   </w:abstractNum>
-  <w:abstractNum w:abstractNumId="31" w15:restartNumberingAfterBreak="0">
+  <w:abstractNum w:abstractNumId="33" w15:restartNumberingAfterBreak="0">
     <w:nsid w:val="55FE2729"/>
     <w:multiLevelType w:val="multilevel"/>
     <w:tmpl w:val="100C0023"/>
@@ -6945,7 +8244,7 @@
       </w:pPr>
     </w:lvl>
   </w:abstractNum>
-  <w:abstractNum w:abstractNumId="32" w15:restartNumberingAfterBreak="0">
+  <w:abstractNum w:abstractNumId="34" w15:restartNumberingAfterBreak="0">
     <w:nsid w:val="58933B2A"/>
     <w:multiLevelType w:val="multilevel"/>
     <w:tmpl w:val="100C0021"/>
@@ -7058,7 +8357,7 @@
       </w:rPr>
     </w:lvl>
   </w:abstractNum>
-  <w:abstractNum w:abstractNumId="33" w15:restartNumberingAfterBreak="0">
+  <w:abstractNum w:abstractNumId="35" w15:restartNumberingAfterBreak="0">
     <w:nsid w:val="5C877673"/>
     <w:multiLevelType w:val="multilevel"/>
     <w:tmpl w:val="100C0021"/>
@@ -7171,7 +8470,7 @@
       </w:rPr>
     </w:lvl>
   </w:abstractNum>
-  <w:abstractNum w:abstractNumId="34" w15:restartNumberingAfterBreak="0">
+  <w:abstractNum w:abstractNumId="36" w15:restartNumberingAfterBreak="0">
     <w:nsid w:val="5CBC53EC"/>
     <w:multiLevelType w:val="multilevel"/>
     <w:tmpl w:val="2F6EF210"/>
@@ -7284,7 +8583,7 @@
       </w:rPr>
     </w:lvl>
   </w:abstractNum>
-  <w:abstractNum w:abstractNumId="35" w15:restartNumberingAfterBreak="0">
+  <w:abstractNum w:abstractNumId="37" w15:restartNumberingAfterBreak="0">
     <w:nsid w:val="5E424682"/>
     <w:multiLevelType w:val="multilevel"/>
     <w:tmpl w:val="100C001F"/>
@@ -7370,7 +8669,7 @@
       </w:pPr>
     </w:lvl>
   </w:abstractNum>
-  <w:abstractNum w:abstractNumId="36" w15:restartNumberingAfterBreak="0">
+  <w:abstractNum w:abstractNumId="38" w15:restartNumberingAfterBreak="0">
     <w:nsid w:val="5E872466"/>
     <w:multiLevelType w:val="hybridMultilevel"/>
     <w:tmpl w:val="E97A753E"/>
@@ -7483,7 +8782,7 @@
       </w:rPr>
     </w:lvl>
   </w:abstractNum>
-  <w:abstractNum w:abstractNumId="37" w15:restartNumberingAfterBreak="0">
+  <w:abstractNum w:abstractNumId="39" w15:restartNumberingAfterBreak="0">
     <w:nsid w:val="63A9062F"/>
     <w:multiLevelType w:val="multilevel"/>
     <w:tmpl w:val="DCCE794A"/>
@@ -7623,7 +8922,7 @@
       </w:rPr>
     </w:lvl>
   </w:abstractNum>
-  <w:abstractNum w:abstractNumId="38" w15:restartNumberingAfterBreak="0">
+  <w:abstractNum w:abstractNumId="40" w15:restartNumberingAfterBreak="0">
     <w:nsid w:val="643F0961"/>
     <w:multiLevelType w:val="multilevel"/>
     <w:tmpl w:val="100C0021"/>
@@ -7736,7 +9035,7 @@
       </w:rPr>
     </w:lvl>
   </w:abstractNum>
-  <w:abstractNum w:abstractNumId="39" w15:restartNumberingAfterBreak="0">
+  <w:abstractNum w:abstractNumId="41" w15:restartNumberingAfterBreak="0">
     <w:nsid w:val="6D6476B9"/>
     <w:multiLevelType w:val="multilevel"/>
     <w:tmpl w:val="100C0023"/>
@@ -7823,7 +9122,7 @@
       </w:pPr>
     </w:lvl>
   </w:abstractNum>
-  <w:abstractNum w:abstractNumId="40" w15:restartNumberingAfterBreak="0">
+  <w:abstractNum w:abstractNumId="42" w15:restartNumberingAfterBreak="0">
     <w:nsid w:val="6E951FF0"/>
     <w:multiLevelType w:val="hybridMultilevel"/>
     <w:tmpl w:val="005033FC"/>
@@ -7936,7 +9235,7 @@
       </w:rPr>
     </w:lvl>
   </w:abstractNum>
-  <w:abstractNum w:abstractNumId="41" w15:restartNumberingAfterBreak="0">
+  <w:abstractNum w:abstractNumId="43" w15:restartNumberingAfterBreak="0">
     <w:nsid w:val="70C03573"/>
     <w:multiLevelType w:val="multilevel"/>
     <w:tmpl w:val="100C0021"/>
@@ -8049,7 +9348,7 @@
       </w:rPr>
     </w:lvl>
   </w:abstractNum>
-  <w:abstractNum w:abstractNumId="42" w15:restartNumberingAfterBreak="0">
+  <w:abstractNum w:abstractNumId="44" w15:restartNumberingAfterBreak="0">
     <w:nsid w:val="76A31400"/>
     <w:multiLevelType w:val="hybridMultilevel"/>
     <w:tmpl w:val="E4FC1D12"/>
@@ -8162,7 +9461,7 @@
       </w:rPr>
     </w:lvl>
   </w:abstractNum>
-  <w:abstractNum w:abstractNumId="43" w15:restartNumberingAfterBreak="0">
+  <w:abstractNum w:abstractNumId="45" w15:restartNumberingAfterBreak="0">
     <w:nsid w:val="79CD09A9"/>
     <w:multiLevelType w:val="multilevel"/>
     <w:tmpl w:val="100C0021"/>
@@ -8275,7 +9574,7 @@
       </w:rPr>
     </w:lvl>
   </w:abstractNum>
-  <w:abstractNum w:abstractNumId="44" w15:restartNumberingAfterBreak="0">
+  <w:abstractNum w:abstractNumId="46" w15:restartNumberingAfterBreak="0">
     <w:nsid w:val="7E7F1C51"/>
     <w:multiLevelType w:val="multilevel"/>
     <w:tmpl w:val="100C0021"/>
@@ -8385,6 +9684,155 @@
       </w:pPr>
       <w:rPr>
         <w:rFonts w:ascii="Symbol" w:hAnsi="Symbol" w:hint="default"/>
+      </w:rPr>
+    </w:lvl>
+  </w:abstractNum>
+  <w:abstractNum w:abstractNumId="47" w15:restartNumberingAfterBreak="0">
+    <w:nsid w:val="7F4560C0"/>
+    <w:multiLevelType w:val="multilevel"/>
+    <w:tmpl w:val="BBB48E74"/>
+    <w:lvl w:ilvl="0">
+      <w:start w:val="1"/>
+      <w:numFmt w:val="bullet"/>
+      <w:lvlText w:val=""/>
+      <w:lvlJc w:val="left"/>
+      <w:pPr>
+        <w:tabs>
+          <w:tab w:val="num" w:pos="1428"/>
+        </w:tabs>
+        <w:ind w:left="1428" w:hanging="360"/>
+      </w:pPr>
+      <w:rPr>
+        <w:rFonts w:ascii="Symbol" w:hAnsi="Symbol" w:hint="default"/>
+        <w:sz w:val="20"/>
+      </w:rPr>
+    </w:lvl>
+    <w:lvl w:ilvl="1" w:tentative="1">
+      <w:start w:val="1"/>
+      <w:numFmt w:val="bullet"/>
+      <w:lvlText w:val="o"/>
+      <w:lvlJc w:val="left"/>
+      <w:pPr>
+        <w:tabs>
+          <w:tab w:val="num" w:pos="2148"/>
+        </w:tabs>
+        <w:ind w:left="2148" w:hanging="360"/>
+      </w:pPr>
+      <w:rPr>
+        <w:rFonts w:ascii="Courier New" w:hAnsi="Courier New" w:hint="default"/>
+        <w:sz w:val="20"/>
+      </w:rPr>
+    </w:lvl>
+    <w:lvl w:ilvl="2" w:tentative="1">
+      <w:start w:val="1"/>
+      <w:numFmt w:val="bullet"/>
+      <w:lvlText w:val=""/>
+      <w:lvlJc w:val="left"/>
+      <w:pPr>
+        <w:tabs>
+          <w:tab w:val="num" w:pos="2868"/>
+        </w:tabs>
+        <w:ind w:left="2868" w:hanging="360"/>
+      </w:pPr>
+      <w:rPr>
+        <w:rFonts w:ascii="Wingdings" w:hAnsi="Wingdings" w:hint="default"/>
+        <w:sz w:val="20"/>
+      </w:rPr>
+    </w:lvl>
+    <w:lvl w:ilvl="3" w:tentative="1">
+      <w:start w:val="1"/>
+      <w:numFmt w:val="bullet"/>
+      <w:lvlText w:val=""/>
+      <w:lvlJc w:val="left"/>
+      <w:pPr>
+        <w:tabs>
+          <w:tab w:val="num" w:pos="3588"/>
+        </w:tabs>
+        <w:ind w:left="3588" w:hanging="360"/>
+      </w:pPr>
+      <w:rPr>
+        <w:rFonts w:ascii="Wingdings" w:hAnsi="Wingdings" w:hint="default"/>
+        <w:sz w:val="20"/>
+      </w:rPr>
+    </w:lvl>
+    <w:lvl w:ilvl="4" w:tentative="1">
+      <w:start w:val="1"/>
+      <w:numFmt w:val="bullet"/>
+      <w:lvlText w:val=""/>
+      <w:lvlJc w:val="left"/>
+      <w:pPr>
+        <w:tabs>
+          <w:tab w:val="num" w:pos="4308"/>
+        </w:tabs>
+        <w:ind w:left="4308" w:hanging="360"/>
+      </w:pPr>
+      <w:rPr>
+        <w:rFonts w:ascii="Wingdings" w:hAnsi="Wingdings" w:hint="default"/>
+        <w:sz w:val="20"/>
+      </w:rPr>
+    </w:lvl>
+    <w:lvl w:ilvl="5" w:tentative="1">
+      <w:start w:val="1"/>
+      <w:numFmt w:val="bullet"/>
+      <w:lvlText w:val=""/>
+      <w:lvlJc w:val="left"/>
+      <w:pPr>
+        <w:tabs>
+          <w:tab w:val="num" w:pos="5028"/>
+        </w:tabs>
+        <w:ind w:left="5028" w:hanging="360"/>
+      </w:pPr>
+      <w:rPr>
+        <w:rFonts w:ascii="Wingdings" w:hAnsi="Wingdings" w:hint="default"/>
+        <w:sz w:val="20"/>
+      </w:rPr>
+    </w:lvl>
+    <w:lvl w:ilvl="6" w:tentative="1">
+      <w:start w:val="1"/>
+      <w:numFmt w:val="bullet"/>
+      <w:lvlText w:val=""/>
+      <w:lvlJc w:val="left"/>
+      <w:pPr>
+        <w:tabs>
+          <w:tab w:val="num" w:pos="5748"/>
+        </w:tabs>
+        <w:ind w:left="5748" w:hanging="360"/>
+      </w:pPr>
+      <w:rPr>
+        <w:rFonts w:ascii="Wingdings" w:hAnsi="Wingdings" w:hint="default"/>
+        <w:sz w:val="20"/>
+      </w:rPr>
+    </w:lvl>
+    <w:lvl w:ilvl="7" w:tentative="1">
+      <w:start w:val="1"/>
+      <w:numFmt w:val="bullet"/>
+      <w:lvlText w:val=""/>
+      <w:lvlJc w:val="left"/>
+      <w:pPr>
+        <w:tabs>
+          <w:tab w:val="num" w:pos="6468"/>
+        </w:tabs>
+        <w:ind w:left="6468" w:hanging="360"/>
+      </w:pPr>
+      <w:rPr>
+        <w:rFonts w:ascii="Wingdings" w:hAnsi="Wingdings" w:hint="default"/>
+        <w:sz w:val="20"/>
+      </w:rPr>
+    </w:lvl>
+    <w:lvl w:ilvl="8" w:tentative="1">
+      <w:start w:val="1"/>
+      <w:numFmt w:val="bullet"/>
+      <w:lvlText w:val=""/>
+      <w:lvlJc w:val="left"/>
+      <w:pPr>
+        <w:tabs>
+          <w:tab w:val="num" w:pos="7188"/>
+        </w:tabs>
+        <w:ind w:left="7188" w:hanging="360"/>
+      </w:pPr>
+      <w:rPr>
+        <w:rFonts w:ascii="Wingdings" w:hAnsi="Wingdings" w:hint="default"/>
+        <w:sz w:val="20"/>
       </w:rPr>
     </w:lvl>
   </w:abstractNum>
@@ -8398,10 +9846,10 @@
     <w:abstractNumId w:val="15"/>
   </w:num>
   <w:num w:numId="4" w16cid:durableId="2080400766">
-    <w:abstractNumId w:val="37"/>
+    <w:abstractNumId w:val="39"/>
   </w:num>
   <w:num w:numId="5" w16cid:durableId="797332373">
-    <w:abstractNumId w:val="37"/>
+    <w:abstractNumId w:val="39"/>
   </w:num>
   <w:num w:numId="6" w16cid:durableId="1905942367">
     <w:abstractNumId w:val="15"/>
@@ -8416,13 +9864,13 @@
     <w:abstractNumId w:val="15"/>
   </w:num>
   <w:num w:numId="10" w16cid:durableId="1698969999">
-    <w:abstractNumId w:val="37"/>
+    <w:abstractNumId w:val="39"/>
   </w:num>
   <w:num w:numId="11" w16cid:durableId="292559053">
     <w:abstractNumId w:val="15"/>
   </w:num>
   <w:num w:numId="12" w16cid:durableId="1142846111">
-    <w:abstractNumId w:val="23"/>
+    <w:abstractNumId w:val="24"/>
   </w:num>
   <w:num w:numId="13" w16cid:durableId="1729722189">
     <w:abstractNumId w:val="21"/>
@@ -8434,28 +9882,28 @@
     <w:abstractNumId w:val="16"/>
   </w:num>
   <w:num w:numId="16" w16cid:durableId="2068147083">
-    <w:abstractNumId w:val="33"/>
+    <w:abstractNumId w:val="35"/>
   </w:num>
   <w:num w:numId="17" w16cid:durableId="1263341733">
-    <w:abstractNumId w:val="28"/>
+    <w:abstractNumId w:val="30"/>
   </w:num>
   <w:num w:numId="18" w16cid:durableId="331028464">
-    <w:abstractNumId w:val="44"/>
+    <w:abstractNumId w:val="46"/>
   </w:num>
   <w:num w:numId="19" w16cid:durableId="1449469463">
-    <w:abstractNumId w:val="41"/>
+    <w:abstractNumId w:val="43"/>
   </w:num>
   <w:num w:numId="20" w16cid:durableId="1238512246">
     <w:abstractNumId w:val="10"/>
   </w:num>
   <w:num w:numId="21" w16cid:durableId="2092382594">
-    <w:abstractNumId w:val="38"/>
+    <w:abstractNumId w:val="40"/>
   </w:num>
   <w:num w:numId="22" w16cid:durableId="118379980">
-    <w:abstractNumId w:val="27"/>
+    <w:abstractNumId w:val="29"/>
   </w:num>
   <w:num w:numId="23" w16cid:durableId="4478918">
-    <w:abstractNumId w:val="25"/>
+    <w:abstractNumId w:val="27"/>
   </w:num>
   <w:num w:numId="24" w16cid:durableId="370226780">
     <w:abstractNumId w:val="13"/>
@@ -8467,19 +9915,19 @@
     <w:abstractNumId w:val="12"/>
   </w:num>
   <w:num w:numId="27" w16cid:durableId="132869152">
+    <w:abstractNumId w:val="34"/>
+  </w:num>
+  <w:num w:numId="28" w16cid:durableId="388118890">
+    <w:abstractNumId w:val="37"/>
+  </w:num>
+  <w:num w:numId="29" w16cid:durableId="1513299941">
     <w:abstractNumId w:val="32"/>
   </w:num>
-  <w:num w:numId="28" w16cid:durableId="388118890">
-    <w:abstractNumId w:val="35"/>
-  </w:num>
-  <w:num w:numId="29" w16cid:durableId="1513299941">
-    <w:abstractNumId w:val="30"/>
-  </w:num>
   <w:num w:numId="30" w16cid:durableId="1270426353">
-    <w:abstractNumId w:val="31"/>
+    <w:abstractNumId w:val="33"/>
   </w:num>
   <w:num w:numId="31" w16cid:durableId="670379852">
-    <w:abstractNumId w:val="39"/>
+    <w:abstractNumId w:val="41"/>
   </w:num>
   <w:num w:numId="32" w16cid:durableId="529419718">
     <w:abstractNumId w:val="8"/>
@@ -8512,37 +9960,46 @@
     <w:abstractNumId w:val="4"/>
   </w:num>
   <w:num w:numId="42" w16cid:durableId="1216355188">
-    <w:abstractNumId w:val="29"/>
+    <w:abstractNumId w:val="31"/>
   </w:num>
   <w:num w:numId="43" w16cid:durableId="1668242788">
-    <w:abstractNumId w:val="26"/>
+    <w:abstractNumId w:val="28"/>
   </w:num>
   <w:num w:numId="44" w16cid:durableId="1492134416">
-    <w:abstractNumId w:val="43"/>
+    <w:abstractNumId w:val="45"/>
   </w:num>
   <w:num w:numId="45" w16cid:durableId="875118114">
     <w:abstractNumId w:val="14"/>
   </w:num>
   <w:num w:numId="46" w16cid:durableId="679351350">
-    <w:abstractNumId w:val="24"/>
+    <w:abstractNumId w:val="26"/>
   </w:num>
   <w:num w:numId="47" w16cid:durableId="574245805">
-    <w:abstractNumId w:val="34"/>
+    <w:abstractNumId w:val="36"/>
   </w:num>
   <w:num w:numId="48" w16cid:durableId="1498419416">
-    <w:abstractNumId w:val="22"/>
+    <w:abstractNumId w:val="23"/>
   </w:num>
   <w:num w:numId="49" w16cid:durableId="402139971">
-    <w:abstractNumId w:val="40"/>
+    <w:abstractNumId w:val="42"/>
   </w:num>
   <w:num w:numId="50" w16cid:durableId="385421374">
-    <w:abstractNumId w:val="36"/>
+    <w:abstractNumId w:val="38"/>
   </w:num>
   <w:num w:numId="51" w16cid:durableId="296229865">
-    <w:abstractNumId w:val="42"/>
+    <w:abstractNumId w:val="44"/>
   </w:num>
   <w:num w:numId="52" w16cid:durableId="1717778365">
     <w:abstractNumId w:val="19"/>
+  </w:num>
+  <w:num w:numId="53" w16cid:durableId="145587869">
+    <w:abstractNumId w:val="22"/>
+  </w:num>
+  <w:num w:numId="54" w16cid:durableId="1452016937">
+    <w:abstractNumId w:val="25"/>
+  </w:num>
+  <w:num w:numId="55" w16cid:durableId="945885074">
+    <w:abstractNumId w:val="47"/>
   </w:num>
   <w:numIdMacAtCleanup w:val="4"/>
 </w:numbering>
@@ -9049,7 +10506,6 @@
   <w:style w:type="character" w:default="1" w:styleId="Policepardfaut">
     <w:name w:val="Default Paragraph Font"/>
     <w:uiPriority w:val="1"/>
-    <w:semiHidden/>
     <w:unhideWhenUsed/>
   </w:style>
   <w:style w:type="table" w:default="1" w:styleId="TableauNormal">

--- a/doc-livrables/Rapport-P_FUN-SamuelSallaku.docx
+++ b/doc-livrables/Rapport-P_FUN-SamuelSallaku.docx
@@ -4,7 +4,7 @@
   <w:body>
     <w:p>
       <w:pPr>
-        <w:pStyle w:val="Titre"/>
+        <w:pStyle w:val="Title"/>
       </w:pPr>
       <w:r>
         <w:t xml:space="preserve">Plot </w:t>
@@ -162,7 +162,7 @@
     </w:p>
     <w:p>
       <w:pPr>
-        <w:pStyle w:val="Titre"/>
+        <w:pStyle w:val="Title"/>
       </w:pPr>
       <w:r>
         <w:br w:type="page"/>
@@ -174,7 +174,7 @@
     </w:p>
     <w:p>
       <w:pPr>
-        <w:pStyle w:val="TM10"/>
+        <w:pStyle w:val="TOC1"/>
         <w:tabs>
           <w:tab w:val="left" w:pos="400"/>
           <w:tab w:val="right" w:leader="dot" w:pos="9060"/>
@@ -230,7 +230,7 @@
       <w:hyperlink w:anchor="_Toc210996188" w:history="1">
         <w:r>
           <w:rPr>
-            <w:rStyle w:val="Lienhypertexte"/>
+            <w:rStyle w:val="Hyperlink"/>
             <w:noProof/>
           </w:rPr>
           <w:t>1</w:t>
@@ -251,7 +251,7 @@
         </w:r>
         <w:r>
           <w:rPr>
-            <w:rStyle w:val="Lienhypertexte"/>
+            <w:rStyle w:val="Hyperlink"/>
             <w:noProof/>
           </w:rPr>
           <w:t>Spécifications</w:t>
@@ -308,7 +308,7 @@
     </w:p>
     <w:p>
       <w:pPr>
-        <w:pStyle w:val="TM2"/>
+        <w:pStyle w:val="TOC2"/>
         <w:tabs>
           <w:tab w:val="left" w:pos="800"/>
           <w:tab w:val="right" w:leader="dot" w:pos="9060"/>
@@ -326,7 +326,7 @@
       <w:hyperlink w:anchor="_Toc210996189" w:history="1">
         <w:r>
           <w:rPr>
-            <w:rStyle w:val="Lienhypertexte"/>
+            <w:rStyle w:val="Hyperlink"/>
             <w:noProof/>
           </w:rPr>
           <w:t>1.1</w:t>
@@ -345,7 +345,7 @@
         </w:r>
         <w:r>
           <w:rPr>
-            <w:rStyle w:val="Lienhypertexte"/>
+            <w:rStyle w:val="Hyperlink"/>
             <w:noProof/>
           </w:rPr>
           <w:t>Description</w:t>
@@ -402,7 +402,7 @@
     </w:p>
     <w:p>
       <w:pPr>
-        <w:pStyle w:val="TM2"/>
+        <w:pStyle w:val="TOC2"/>
         <w:tabs>
           <w:tab w:val="left" w:pos="800"/>
           <w:tab w:val="right" w:leader="dot" w:pos="9060"/>
@@ -420,7 +420,7 @@
       <w:hyperlink w:anchor="_Toc210996190" w:history="1">
         <w:r>
           <w:rPr>
-            <w:rStyle w:val="Lienhypertexte"/>
+            <w:rStyle w:val="Hyperlink"/>
             <w:noProof/>
           </w:rPr>
           <w:t>1.2</w:t>
@@ -439,7 +439,7 @@
         </w:r>
         <w:r>
           <w:rPr>
-            <w:rStyle w:val="Lienhypertexte"/>
+            <w:rStyle w:val="Hyperlink"/>
             <w:noProof/>
           </w:rPr>
           <w:t>Objectifs produit</w:t>
@@ -496,7 +496,7 @@
     </w:p>
     <w:p>
       <w:pPr>
-        <w:pStyle w:val="TM2"/>
+        <w:pStyle w:val="TOC2"/>
         <w:tabs>
           <w:tab w:val="left" w:pos="800"/>
           <w:tab w:val="right" w:leader="dot" w:pos="9060"/>
@@ -514,7 +514,7 @@
       <w:hyperlink w:anchor="_Toc210996191" w:history="1">
         <w:r>
           <w:rPr>
-            <w:rStyle w:val="Lienhypertexte"/>
+            <w:rStyle w:val="Hyperlink"/>
             <w:noProof/>
           </w:rPr>
           <w:t>1.3</w:t>
@@ -533,7 +533,7 @@
         </w:r>
         <w:r>
           <w:rPr>
-            <w:rStyle w:val="Lienhypertexte"/>
+            <w:rStyle w:val="Hyperlink"/>
             <w:noProof/>
           </w:rPr>
           <w:t>Objectifs pédagogiques</w:t>
@@ -590,7 +590,7 @@
     </w:p>
     <w:p>
       <w:pPr>
-        <w:pStyle w:val="TM2"/>
+        <w:pStyle w:val="TOC2"/>
         <w:tabs>
           <w:tab w:val="left" w:pos="800"/>
           <w:tab w:val="right" w:leader="dot" w:pos="9060"/>
@@ -608,7 +608,7 @@
       <w:hyperlink w:anchor="_Toc210996192" w:history="1">
         <w:r>
           <w:rPr>
-            <w:rStyle w:val="Lienhypertexte"/>
+            <w:rStyle w:val="Hyperlink"/>
             <w:noProof/>
           </w:rPr>
           <w:t>1.4</w:t>
@@ -627,7 +627,7 @@
         </w:r>
         <w:r>
           <w:rPr>
-            <w:rStyle w:val="Lienhypertexte"/>
+            <w:rStyle w:val="Hyperlink"/>
             <w:noProof/>
           </w:rPr>
           <w:t>Domaine d’application</w:t>
@@ -684,7 +684,7 @@
     </w:p>
     <w:p>
       <w:pPr>
-        <w:pStyle w:val="TM10"/>
+        <w:pStyle w:val="TOC1"/>
         <w:tabs>
           <w:tab w:val="left" w:pos="400"/>
           <w:tab w:val="right" w:leader="dot" w:pos="9060"/>
@@ -704,7 +704,7 @@
       <w:hyperlink w:anchor="_Toc210996193" w:history="1">
         <w:r>
           <w:rPr>
-            <w:rStyle w:val="Lienhypertexte"/>
+            <w:rStyle w:val="Hyperlink"/>
             <w:noProof/>
           </w:rPr>
           <w:t>2</w:t>
@@ -725,7 +725,7 @@
         </w:r>
         <w:r>
           <w:rPr>
-            <w:rStyle w:val="Lienhypertexte"/>
+            <w:rStyle w:val="Hyperlink"/>
             <w:noProof/>
           </w:rPr>
           <w:t>Planification</w:t>
@@ -782,7 +782,7 @@
     </w:p>
     <w:p>
       <w:pPr>
-        <w:pStyle w:val="TM10"/>
+        <w:pStyle w:val="TOC1"/>
         <w:tabs>
           <w:tab w:val="left" w:pos="400"/>
           <w:tab w:val="right" w:leader="dot" w:pos="9060"/>
@@ -802,7 +802,7 @@
       <w:hyperlink w:anchor="_Toc210996194" w:history="1">
         <w:r>
           <w:rPr>
-            <w:rStyle w:val="Lienhypertexte"/>
+            <w:rStyle w:val="Hyperlink"/>
             <w:noProof/>
           </w:rPr>
           <w:t>3</w:t>
@@ -823,7 +823,7 @@
         </w:r>
         <w:r>
           <w:rPr>
-            <w:rStyle w:val="Lienhypertexte"/>
+            <w:rStyle w:val="Hyperlink"/>
             <w:noProof/>
           </w:rPr>
           <w:t>User Stories</w:t>
@@ -880,7 +880,7 @@
     </w:p>
     <w:p>
       <w:pPr>
-        <w:pStyle w:val="TM10"/>
+        <w:pStyle w:val="TOC1"/>
         <w:tabs>
           <w:tab w:val="left" w:pos="400"/>
           <w:tab w:val="right" w:leader="dot" w:pos="9060"/>
@@ -900,7 +900,7 @@
       <w:hyperlink w:anchor="_Toc210996195" w:history="1">
         <w:r>
           <w:rPr>
-            <w:rStyle w:val="Lienhypertexte"/>
+            <w:rStyle w:val="Hyperlink"/>
             <w:noProof/>
           </w:rPr>
           <w:t>4</w:t>
@@ -921,7 +921,7 @@
         </w:r>
         <w:r>
           <w:rPr>
-            <w:rStyle w:val="Lienhypertexte"/>
+            <w:rStyle w:val="Hyperlink"/>
             <w:noProof/>
           </w:rPr>
           <w:t>Maquettes</w:t>
@@ -978,7 +978,7 @@
     </w:p>
     <w:p>
       <w:pPr>
-        <w:pStyle w:val="TM10"/>
+        <w:pStyle w:val="TOC1"/>
         <w:tabs>
           <w:tab w:val="left" w:pos="400"/>
           <w:tab w:val="right" w:leader="dot" w:pos="9060"/>
@@ -998,7 +998,7 @@
       <w:hyperlink w:anchor="_Toc210996196" w:history="1">
         <w:r>
           <w:rPr>
-            <w:rStyle w:val="Lienhypertexte"/>
+            <w:rStyle w:val="Hyperlink"/>
             <w:noProof/>
           </w:rPr>
           <w:t>5</w:t>
@@ -1019,7 +1019,7 @@
         </w:r>
         <w:r>
           <w:rPr>
-            <w:rStyle w:val="Lienhypertexte"/>
+            <w:rStyle w:val="Hyperlink"/>
             <w:noProof/>
           </w:rPr>
           <w:t>rAPPORT DE TESTS</w:t>
@@ -1076,7 +1076,7 @@
     </w:p>
     <w:p>
       <w:pPr>
-        <w:pStyle w:val="TM2"/>
+        <w:pStyle w:val="TOC2"/>
         <w:tabs>
           <w:tab w:val="left" w:pos="800"/>
           <w:tab w:val="right" w:leader="dot" w:pos="9060"/>
@@ -1094,7 +1094,7 @@
       <w:hyperlink w:anchor="_Toc210996197" w:history="1">
         <w:r>
           <w:rPr>
-            <w:rStyle w:val="Lienhypertexte"/>
+            <w:rStyle w:val="Hyperlink"/>
             <w:noProof/>
           </w:rPr>
           <w:t>5.1</w:t>
@@ -1113,7 +1113,7 @@
         </w:r>
         <w:r>
           <w:rPr>
-            <w:rStyle w:val="Lienhypertexte"/>
+            <w:rStyle w:val="Hyperlink"/>
             <w:noProof/>
           </w:rPr>
           <w:t>Tableau de tests</w:t>
@@ -1170,7 +1170,7 @@
     </w:p>
     <w:p>
       <w:pPr>
-        <w:pStyle w:val="TM10"/>
+        <w:pStyle w:val="TOC1"/>
         <w:tabs>
           <w:tab w:val="left" w:pos="400"/>
           <w:tab w:val="right" w:leader="dot" w:pos="9060"/>
@@ -1190,7 +1190,7 @@
       <w:hyperlink w:anchor="_Toc210996198" w:history="1">
         <w:r>
           <w:rPr>
-            <w:rStyle w:val="Lienhypertexte"/>
+            <w:rStyle w:val="Hyperlink"/>
             <w:noProof/>
           </w:rPr>
           <w:t>6</w:t>
@@ -1211,7 +1211,7 @@
         </w:r>
         <w:r>
           <w:rPr>
-            <w:rStyle w:val="Lienhypertexte"/>
+            <w:rStyle w:val="Hyperlink"/>
             <w:noProof/>
           </w:rPr>
           <w:t>journal de travail</w:t>
@@ -1268,7 +1268,7 @@
     </w:p>
     <w:p>
       <w:pPr>
-        <w:pStyle w:val="TM10"/>
+        <w:pStyle w:val="TOC1"/>
         <w:tabs>
           <w:tab w:val="left" w:pos="400"/>
           <w:tab w:val="right" w:leader="dot" w:pos="9060"/>
@@ -1288,7 +1288,7 @@
       <w:hyperlink w:anchor="_Toc210996199" w:history="1">
         <w:r>
           <w:rPr>
-            <w:rStyle w:val="Lienhypertexte"/>
+            <w:rStyle w:val="Hyperlink"/>
             <w:noProof/>
           </w:rPr>
           <w:t>7</w:t>
@@ -1309,7 +1309,7 @@
         </w:r>
         <w:r>
           <w:rPr>
-            <w:rStyle w:val="Lienhypertexte"/>
+            <w:rStyle w:val="Hyperlink"/>
             <w:noProof/>
           </w:rPr>
           <w:t>usage de l’ia</w:t>
@@ -1366,7 +1366,7 @@
     </w:p>
     <w:p>
       <w:pPr>
-        <w:pStyle w:val="TM10"/>
+        <w:pStyle w:val="TOC1"/>
         <w:tabs>
           <w:tab w:val="left" w:pos="400"/>
           <w:tab w:val="right" w:leader="dot" w:pos="9060"/>
@@ -1386,7 +1386,7 @@
       <w:hyperlink w:anchor="_Toc210996200" w:history="1">
         <w:r>
           <w:rPr>
-            <w:rStyle w:val="Lienhypertexte"/>
+            <w:rStyle w:val="Hyperlink"/>
             <w:noProof/>
           </w:rPr>
           <w:t>8</w:t>
@@ -1407,7 +1407,7 @@
         </w:r>
         <w:r>
           <w:rPr>
-            <w:rStyle w:val="Lienhypertexte"/>
+            <w:rStyle w:val="Hyperlink"/>
             <w:noProof/>
           </w:rPr>
           <w:t>conclusion</w:t>
@@ -1464,7 +1464,7 @@
     </w:p>
     <w:p>
       <w:pPr>
-        <w:pStyle w:val="TM10"/>
+        <w:pStyle w:val="TOC1"/>
         <w:tabs>
           <w:tab w:val="left" w:pos="400"/>
           <w:tab w:val="right" w:leader="dot" w:pos="9060"/>
@@ -1484,7 +1484,7 @@
       <w:hyperlink w:anchor="_Toc210996201" w:history="1">
         <w:r>
           <w:rPr>
-            <w:rStyle w:val="Lienhypertexte"/>
+            <w:rStyle w:val="Hyperlink"/>
             <w:noProof/>
           </w:rPr>
           <w:t>9</w:t>
@@ -1505,7 +1505,7 @@
         </w:r>
         <w:r>
           <w:rPr>
-            <w:rStyle w:val="Lienhypertexte"/>
+            <w:rStyle w:val="Hyperlink"/>
             <w:noProof/>
           </w:rPr>
           <w:t>SOURCES</w:t>
@@ -1587,7 +1587,7 @@
     </w:p>
     <w:p>
       <w:pPr>
-        <w:pStyle w:val="Titre1"/>
+        <w:pStyle w:val="Heading1"/>
         <w:rPr>
           <w:color w:val="17365D" w:themeColor="text2" w:themeShade="BF"/>
         </w:rPr>
@@ -1608,7 +1608,7 @@
     </w:p>
     <w:p>
       <w:pPr>
-        <w:pStyle w:val="Retraitcorpsdetexte"/>
+        <w:pStyle w:val="BodyTextIndent"/>
         <w:ind w:left="0"/>
         <w:rPr>
           <w:color w:val="17365D" w:themeColor="text2" w:themeShade="BF"/>
@@ -1619,7 +1619,7 @@
     </w:p>
     <w:p>
       <w:pPr>
-        <w:pStyle w:val="Titre2"/>
+        <w:pStyle w:val="Heading2"/>
         <w:rPr>
           <w:color w:val="17365D" w:themeColor="text2" w:themeShade="BF"/>
         </w:rPr>
@@ -1635,23 +1635,23 @@
     </w:p>
     <w:p>
       <w:pPr>
-        <w:pStyle w:val="Retraitcorpsdetexte"/>
-        <w:rPr>
-          <w:color w:val="17365D" w:themeColor="text2" w:themeShade="BF"/>
-        </w:rPr>
-      </w:pPr>
-    </w:p>
-    <w:p>
-      <w:pPr>
-        <w:pStyle w:val="Retraitcorpsdetexte"/>
-        <w:rPr>
-          <w:color w:val="17365D" w:themeColor="text2" w:themeShade="BF"/>
-        </w:rPr>
-      </w:pPr>
-    </w:p>
-    <w:p>
-      <w:pPr>
-        <w:pStyle w:val="Retraitcorpsdetexte"/>
+        <w:pStyle w:val="BodyTextIndent"/>
+        <w:rPr>
+          <w:color w:val="17365D" w:themeColor="text2" w:themeShade="BF"/>
+        </w:rPr>
+      </w:pPr>
+    </w:p>
+    <w:p>
+      <w:pPr>
+        <w:pStyle w:val="BodyTextIndent"/>
+        <w:rPr>
+          <w:color w:val="17365D" w:themeColor="text2" w:themeShade="BF"/>
+        </w:rPr>
+      </w:pPr>
+    </w:p>
+    <w:p>
+      <w:pPr>
+        <w:pStyle w:val="BodyTextIndent"/>
         <w:rPr>
           <w:color w:val="17365D" w:themeColor="text2" w:themeShade="BF"/>
         </w:rPr>
@@ -1677,15 +1677,15 @@
     </w:p>
     <w:p>
       <w:pPr>
-        <w:pStyle w:val="Retraitcorpsdetexte"/>
-        <w:rPr>
-          <w:color w:val="17365D" w:themeColor="text2" w:themeShade="BF"/>
-        </w:rPr>
-      </w:pPr>
-    </w:p>
-    <w:p>
-      <w:pPr>
-        <w:pStyle w:val="Retraitcorpsdetexte"/>
+        <w:pStyle w:val="BodyTextIndent"/>
+        <w:rPr>
+          <w:color w:val="17365D" w:themeColor="text2" w:themeShade="BF"/>
+        </w:rPr>
+      </w:pPr>
+    </w:p>
+    <w:p>
+      <w:pPr>
+        <w:pStyle w:val="BodyTextIndent"/>
         <w:rPr>
           <w:color w:val="17365D" w:themeColor="text2" w:themeShade="BF"/>
         </w:rPr>
@@ -1699,7 +1699,7 @@
     </w:p>
     <w:p>
       <w:pPr>
-        <w:pStyle w:val="Retraitcorpsdetexte"/>
+        <w:pStyle w:val="BodyTextIndent"/>
         <w:rPr>
           <w:color w:val="17365D" w:themeColor="text2" w:themeShade="BF"/>
         </w:rPr>
@@ -1733,7 +1733,7 @@
     </w:p>
     <w:p>
       <w:pPr>
-        <w:pStyle w:val="Retraitcorpsdetexte"/>
+        <w:pStyle w:val="BodyTextIndent"/>
         <w:rPr>
           <w:color w:val="17365D" w:themeColor="text2" w:themeShade="BF"/>
         </w:rPr>
@@ -1747,7 +1747,7 @@
     </w:p>
     <w:p>
       <w:pPr>
-        <w:pStyle w:val="Retraitcorpsdetexte"/>
+        <w:pStyle w:val="BodyTextIndent"/>
         <w:rPr>
           <w:color w:val="17365D" w:themeColor="text2" w:themeShade="BF"/>
         </w:rPr>
@@ -1770,7 +1770,7 @@
     </w:p>
     <w:p>
       <w:pPr>
-        <w:pStyle w:val="Titre2"/>
+        <w:pStyle w:val="Heading2"/>
         <w:rPr>
           <w:color w:val="17365D" w:themeColor="text2" w:themeShade="BF"/>
         </w:rPr>
@@ -1792,15 +1792,15 @@
     </w:p>
     <w:p>
       <w:pPr>
-        <w:pStyle w:val="Retraitcorpsdetexte"/>
-        <w:rPr>
-          <w:color w:val="17365D" w:themeColor="text2" w:themeShade="BF"/>
-        </w:rPr>
-      </w:pPr>
-    </w:p>
-    <w:p>
-      <w:pPr>
-        <w:pStyle w:val="Retraitcorpsdetexte"/>
+        <w:pStyle w:val="BodyTextIndent"/>
+        <w:rPr>
+          <w:color w:val="17365D" w:themeColor="text2" w:themeShade="BF"/>
+        </w:rPr>
+      </w:pPr>
+    </w:p>
+    <w:p>
+      <w:pPr>
+        <w:pStyle w:val="BodyTextIndent"/>
         <w:rPr>
           <w:color w:val="17365D" w:themeColor="text2" w:themeShade="BF"/>
         </w:rPr>
@@ -1850,7 +1850,7 @@
     </w:p>
     <w:p>
       <w:pPr>
-        <w:pStyle w:val="Retraitcorpsdetexte"/>
+        <w:pStyle w:val="BodyTextIndent"/>
         <w:rPr>
           <w:color w:val="17365D" w:themeColor="text2" w:themeShade="BF"/>
         </w:rPr>
@@ -1865,15 +1865,15 @@
     </w:p>
     <w:p>
       <w:pPr>
-        <w:pStyle w:val="Retraitcorpsdetexte"/>
-        <w:rPr>
-          <w:color w:val="17365D" w:themeColor="text2" w:themeShade="BF"/>
-        </w:rPr>
-      </w:pPr>
-    </w:p>
-    <w:p>
-      <w:pPr>
-        <w:pStyle w:val="Retraitcorpsdetexte"/>
+        <w:pStyle w:val="BodyTextIndent"/>
+        <w:rPr>
+          <w:color w:val="17365D" w:themeColor="text2" w:themeShade="BF"/>
+        </w:rPr>
+      </w:pPr>
+    </w:p>
+    <w:p>
+      <w:pPr>
+        <w:pStyle w:val="BodyTextIndent"/>
         <w:numPr>
           <w:ilvl w:val="0"/>
           <w:numId w:val="54"/>
@@ -1905,7 +1905,7 @@
     </w:p>
     <w:p>
       <w:pPr>
-        <w:pStyle w:val="Retraitcorpsdetexte"/>
+        <w:pStyle w:val="BodyTextIndent"/>
         <w:numPr>
           <w:ilvl w:val="0"/>
           <w:numId w:val="54"/>
@@ -1937,7 +1937,7 @@
     </w:p>
     <w:p>
       <w:pPr>
-        <w:pStyle w:val="Retraitcorpsdetexte"/>
+        <w:pStyle w:val="BodyTextIndent"/>
         <w:numPr>
           <w:ilvl w:val="0"/>
           <w:numId w:val="54"/>
@@ -1955,7 +1955,7 @@
     </w:p>
     <w:p>
       <w:pPr>
-        <w:pStyle w:val="Retraitcorpsdetexte"/>
+        <w:pStyle w:val="BodyTextIndent"/>
         <w:numPr>
           <w:ilvl w:val="0"/>
           <w:numId w:val="54"/>
@@ -1973,7 +1973,7 @@
     </w:p>
     <w:p>
       <w:pPr>
-        <w:pStyle w:val="Retraitcorpsdetexte"/>
+        <w:pStyle w:val="BodyTextIndent"/>
         <w:numPr>
           <w:ilvl w:val="0"/>
           <w:numId w:val="54"/>
@@ -1991,78 +1991,235 @@
     </w:p>
     <w:p>
       <w:pPr>
-        <w:pStyle w:val="Retraitcorpsdetexte"/>
-        <w:ind w:left="0"/>
-        <w:rPr>
-          <w:color w:val="17365D" w:themeColor="text2" w:themeShade="BF"/>
-        </w:rPr>
-      </w:pPr>
-    </w:p>
-    <w:p>
-      <w:pPr>
-        <w:pStyle w:val="Retraitcorpsdetexte"/>
-        <w:rPr>
-          <w:color w:val="17365D" w:themeColor="text2" w:themeShade="BF"/>
-        </w:rPr>
-      </w:pPr>
-      <w:r>
-        <w:rPr>
-          <w:color w:val="17365D" w:themeColor="text2" w:themeShade="BF"/>
-        </w:rPr>
-        <w:t xml:space="preserve">Ce projet permet également </w:t>
-      </w:r>
-      <w:r>
-        <w:rPr>
-          <w:color w:val="17365D" w:themeColor="text2" w:themeShade="BF"/>
-        </w:rPr>
-        <w:t>d’approfondir les compétences en</w:t>
-      </w:r>
-      <w:r>
-        <w:rPr>
-          <w:color w:val="17365D" w:themeColor="text2" w:themeShade="BF"/>
-        </w:rPr>
-        <w:t xml:space="preserve"> LINQ</w:t>
-      </w:r>
-      <w:r>
-        <w:rPr>
-          <w:color w:val="17365D" w:themeColor="text2" w:themeShade="BF"/>
-        </w:rPr>
-        <w:t xml:space="preserve"> et en programmation fonctionnelle (module en parallèle), meilleure manipulation de fichiers CSV </w:t>
-      </w:r>
-      <w:r>
-        <w:rPr>
-          <w:color w:val="17365D" w:themeColor="text2" w:themeShade="BF"/>
-        </w:rPr>
-        <w:t xml:space="preserve">pour le filtrage des données et la création d’interfaces utilisateurs avec </w:t>
+        <w:pStyle w:val="BodyTextIndent"/>
+        <w:rPr>
+          <w:color w:val="17365D" w:themeColor="text2" w:themeShade="BF"/>
+        </w:rPr>
+      </w:pPr>
+    </w:p>
+    <w:p>
+      <w:pPr>
+        <w:pStyle w:val="BodyTextIndent"/>
+        <w:rPr>
+          <w:color w:val="17365D" w:themeColor="text2" w:themeShade="BF"/>
+        </w:rPr>
+      </w:pPr>
+      <w:r>
+        <w:rPr>
+          <w:color w:val="17365D" w:themeColor="text2" w:themeShade="BF"/>
+        </w:rPr>
+        <w:t>Donc, les objectifs produit visent à :</w:t>
+      </w:r>
+    </w:p>
+    <w:p>
+      <w:pPr>
+        <w:pStyle w:val="BodyTextIndent"/>
+        <w:rPr>
+          <w:color w:val="17365D" w:themeColor="text2" w:themeShade="BF"/>
+        </w:rPr>
+      </w:pPr>
+    </w:p>
+    <w:p>
+      <w:pPr>
+        <w:pStyle w:val="BodyTextIndent"/>
+        <w:numPr>
+          <w:ilvl w:val="0"/>
+          <w:numId w:val="57"/>
+        </w:numPr>
+        <w:rPr>
+          <w:color w:val="17365D" w:themeColor="text2" w:themeShade="BF"/>
+        </w:rPr>
+      </w:pPr>
+      <w:r>
+        <w:rPr>
+          <w:color w:val="17365D" w:themeColor="text2" w:themeShade="BF"/>
+        </w:rPr>
+        <w:t xml:space="preserve">Fournir un outil/programme qui est simple et intuitif pour comprendre les données des ventes de jeux vidéo </w:t>
+      </w:r>
+    </w:p>
+    <w:p>
+      <w:pPr>
+        <w:pStyle w:val="BodyTextIndent"/>
+        <w:numPr>
+          <w:ilvl w:val="0"/>
+          <w:numId w:val="57"/>
+        </w:numPr>
+        <w:rPr>
+          <w:color w:val="17365D" w:themeColor="text2" w:themeShade="BF"/>
+        </w:rPr>
+      </w:pPr>
+      <w:r>
+        <w:rPr>
+          <w:color w:val="17365D" w:themeColor="text2" w:themeShade="BF"/>
+        </w:rPr>
+        <w:t xml:space="preserve">Permettre d’analyser rapidement et visuellement les tendances ou les </w:t>
       </w:r>
       <w:proofErr w:type="spellStart"/>
       <w:r>
         <w:rPr>
           <w:color w:val="17365D" w:themeColor="text2" w:themeShade="BF"/>
         </w:rPr>
-        <w:t>WinForms</w:t>
+        <w:t>peaks</w:t>
       </w:r>
       <w:proofErr w:type="spellEnd"/>
       <w:r>
         <w:rPr>
           <w:color w:val="17365D" w:themeColor="text2" w:themeShade="BF"/>
         </w:rPr>
-        <w:t>, ce qui est une nouvelle librairie graphique pour moi.</w:t>
-      </w:r>
-    </w:p>
-    <w:p>
-      <w:pPr>
-        <w:pStyle w:val="Retraitcorpsdetexte"/>
-      </w:pPr>
-    </w:p>
-    <w:p>
-      <w:pPr>
-        <w:pStyle w:val="Retraitcorpsdetexte"/>
-      </w:pPr>
-    </w:p>
-    <w:p>
-      <w:pPr>
-        <w:pStyle w:val="Titre2"/>
+        <w:t xml:space="preserve"> des ventes selon les années</w:t>
+      </w:r>
+    </w:p>
+    <w:p>
+      <w:pPr>
+        <w:pStyle w:val="BodyTextIndent"/>
+        <w:numPr>
+          <w:ilvl w:val="0"/>
+          <w:numId w:val="57"/>
+        </w:numPr>
+        <w:rPr>
+          <w:color w:val="17365D" w:themeColor="text2" w:themeShade="BF"/>
+        </w:rPr>
+      </w:pPr>
+      <w:r>
+        <w:rPr>
+          <w:color w:val="17365D" w:themeColor="text2" w:themeShade="BF"/>
+        </w:rPr>
+        <w:t>Permettre de lire les données facilement grâce au graphique</w:t>
+      </w:r>
+    </w:p>
+    <w:p>
+      <w:pPr>
+        <w:pStyle w:val="BodyTextIndent"/>
+        <w:rPr>
+          <w:color w:val="17365D" w:themeColor="text2" w:themeShade="BF"/>
+        </w:rPr>
+      </w:pPr>
+    </w:p>
+    <w:p>
+      <w:pPr>
+        <w:pStyle w:val="BodyTextIndent"/>
+        <w:rPr>
+          <w:color w:val="17365D" w:themeColor="text2" w:themeShade="BF"/>
+        </w:rPr>
+      </w:pPr>
+      <w:r>
+        <w:rPr>
+          <w:color w:val="17365D" w:themeColor="text2" w:themeShade="BF"/>
+        </w:rPr>
+        <w:t>Public visé :</w:t>
+      </w:r>
+    </w:p>
+    <w:p>
+      <w:pPr>
+        <w:pStyle w:val="BodyTextIndent"/>
+        <w:rPr>
+          <w:color w:val="17365D" w:themeColor="text2" w:themeShade="BF"/>
+        </w:rPr>
+      </w:pPr>
+    </w:p>
+    <w:p>
+      <w:pPr>
+        <w:pStyle w:val="BodyTextIndent"/>
+        <w:numPr>
+          <w:ilvl w:val="0"/>
+          <w:numId w:val="58"/>
+        </w:numPr>
+        <w:rPr>
+          <w:color w:val="17365D" w:themeColor="text2" w:themeShade="BF"/>
+        </w:rPr>
+      </w:pPr>
+      <w:r>
+        <w:rPr>
+          <w:color w:val="17365D" w:themeColor="text2" w:themeShade="BF"/>
+        </w:rPr>
+        <w:t xml:space="preserve">Des gamers, étudiants, apprentis en informatique qui veulent apprendre à lier la manipulation de données, </w:t>
+      </w:r>
+      <w:proofErr w:type="spellStart"/>
+      <w:r>
+        <w:rPr>
+          <w:color w:val="17365D" w:themeColor="text2" w:themeShade="BF"/>
+        </w:rPr>
+        <w:t>c#</w:t>
+      </w:r>
+      <w:proofErr w:type="spellEnd"/>
+      <w:r>
+        <w:rPr>
+          <w:color w:val="17365D" w:themeColor="text2" w:themeShade="BF"/>
+        </w:rPr>
+        <w:t xml:space="preserve"> et la visualisation graphique</w:t>
+      </w:r>
+    </w:p>
+    <w:p>
+      <w:pPr>
+        <w:pStyle w:val="BodyTextIndent"/>
+        <w:numPr>
+          <w:ilvl w:val="0"/>
+          <w:numId w:val="58"/>
+        </w:numPr>
+        <w:rPr>
+          <w:color w:val="17365D" w:themeColor="text2" w:themeShade="BF"/>
+        </w:rPr>
+      </w:pPr>
+      <w:r>
+        <w:rPr>
+          <w:color w:val="17365D" w:themeColor="text2" w:themeShade="BF"/>
+        </w:rPr>
+        <w:t>Des passionnés de jeux vidéo (gamers) ou des analystes de marché, qui désirent explorer les ventes des jeux vidéo à travers les années</w:t>
+      </w:r>
+    </w:p>
+    <w:p>
+      <w:pPr>
+        <w:pStyle w:val="BodyTextIndent"/>
+        <w:rPr>
+          <w:color w:val="17365D" w:themeColor="text2" w:themeShade="BF"/>
+        </w:rPr>
+      </w:pPr>
+    </w:p>
+    <w:p>
+      <w:pPr>
+        <w:pStyle w:val="BodyTextIndent"/>
+        <w:rPr>
+          <w:color w:val="17365D" w:themeColor="text2" w:themeShade="BF"/>
+        </w:rPr>
+      </w:pPr>
+    </w:p>
+    <w:p>
+      <w:pPr>
+        <w:pStyle w:val="BodyTextIndent"/>
+        <w:rPr>
+          <w:color w:val="17365D" w:themeColor="text2" w:themeShade="BF"/>
+        </w:rPr>
+      </w:pPr>
+      <w:r>
+        <w:rPr>
+          <w:color w:val="17365D" w:themeColor="text2" w:themeShade="BF"/>
+        </w:rPr>
+        <w:t xml:space="preserve">L’usage typique de l’application consiste à importer un fichier CSV contenant les ventes de jeux, puis à visualiser les résultats sous forme de graphiques interactifs. L’utilisateur peut </w:t>
+      </w:r>
+      <w:r>
+        <w:rPr>
+          <w:color w:val="17365D" w:themeColor="text2" w:themeShade="BF"/>
+        </w:rPr>
+        <w:t>aussi</w:t>
+      </w:r>
+      <w:r>
+        <w:rPr>
+          <w:color w:val="17365D" w:themeColor="text2" w:themeShade="BF"/>
+        </w:rPr>
+        <w:t xml:space="preserve"> comparer les ventes entre plusieurs titres, observer les tendances et extraire des conclusions sur l’évolution du marché.</w:t>
+      </w:r>
+    </w:p>
+    <w:p>
+      <w:pPr>
+        <w:pStyle w:val="BodyTextIndent"/>
+        <w:rPr>
+          <w:color w:val="17365D" w:themeColor="text2" w:themeShade="BF"/>
+        </w:rPr>
+      </w:pPr>
+    </w:p>
+    <w:p>
+      <w:pPr>
+        <w:pStyle w:val="Heading2"/>
         <w:rPr>
           <w:color w:val="17365D" w:themeColor="text2" w:themeShade="BF"/>
         </w:rPr>
@@ -2072,6 +2229,7 @@
         <w:rPr>
           <w:color w:val="17365D" w:themeColor="text2" w:themeShade="BF"/>
         </w:rPr>
+        <w:lastRenderedPageBreak/>
         <w:t>Objectifs p</w:t>
       </w:r>
       <w:r>
@@ -2084,15 +2242,15 @@
     </w:p>
     <w:p>
       <w:pPr>
-        <w:pStyle w:val="Retraitcorpsdetexte"/>
-        <w:rPr>
-          <w:color w:val="17365D" w:themeColor="text2" w:themeShade="BF"/>
-        </w:rPr>
-      </w:pPr>
-    </w:p>
-    <w:p>
-      <w:pPr>
-        <w:pStyle w:val="Retraitcorpsdetexte"/>
+        <w:pStyle w:val="BodyTextIndent"/>
+        <w:rPr>
+          <w:color w:val="17365D" w:themeColor="text2" w:themeShade="BF"/>
+        </w:rPr>
+      </w:pPr>
+    </w:p>
+    <w:p>
+      <w:pPr>
+        <w:pStyle w:val="BodyTextIndent"/>
         <w:rPr>
           <w:color w:val="17365D" w:themeColor="text2" w:themeShade="BF"/>
         </w:rPr>
@@ -2132,7 +2290,7 @@
     </w:p>
     <w:p>
       <w:pPr>
-        <w:pStyle w:val="Retraitcorpsdetexte"/>
+        <w:pStyle w:val="BodyTextIndent"/>
         <w:rPr>
           <w:color w:val="17365D" w:themeColor="text2" w:themeShade="BF"/>
         </w:rPr>
@@ -2158,15 +2316,15 @@
     </w:p>
     <w:p>
       <w:pPr>
-        <w:pStyle w:val="Retraitcorpsdetexte"/>
-        <w:rPr>
-          <w:color w:val="17365D" w:themeColor="text2" w:themeShade="BF"/>
-        </w:rPr>
-      </w:pPr>
-    </w:p>
-    <w:p>
-      <w:pPr>
-        <w:pStyle w:val="Retraitcorpsdetexte"/>
+        <w:pStyle w:val="BodyTextIndent"/>
+        <w:rPr>
+          <w:color w:val="17365D" w:themeColor="text2" w:themeShade="BF"/>
+        </w:rPr>
+      </w:pPr>
+    </w:p>
+    <w:p>
+      <w:pPr>
+        <w:pStyle w:val="BodyTextIndent"/>
         <w:numPr>
           <w:ilvl w:val="0"/>
           <w:numId w:val="55"/>
@@ -2212,7 +2370,7 @@
     </w:p>
     <w:p>
       <w:pPr>
-        <w:pStyle w:val="Retraitcorpsdetexte"/>
+        <w:pStyle w:val="BodyTextIndent"/>
         <w:numPr>
           <w:ilvl w:val="0"/>
           <w:numId w:val="55"/>
@@ -2258,7 +2416,7 @@
     </w:p>
     <w:p>
       <w:pPr>
-        <w:pStyle w:val="Retraitcorpsdetexte"/>
+        <w:pStyle w:val="BodyTextIndent"/>
         <w:numPr>
           <w:ilvl w:val="0"/>
           <w:numId w:val="55"/>
@@ -2292,7 +2450,7 @@
     </w:p>
     <w:p>
       <w:pPr>
-        <w:pStyle w:val="Retraitcorpsdetexte"/>
+        <w:pStyle w:val="BodyTextIndent"/>
         <w:numPr>
           <w:ilvl w:val="0"/>
           <w:numId w:val="55"/>
@@ -2310,7 +2468,7 @@
     </w:p>
     <w:p>
       <w:pPr>
-        <w:pStyle w:val="Retraitcorpsdetexte"/>
+        <w:pStyle w:val="BodyTextIndent"/>
         <w:numPr>
           <w:ilvl w:val="0"/>
           <w:numId w:val="55"/>
@@ -2368,23 +2526,218 @@
     </w:p>
     <w:p>
       <w:pPr>
-        <w:pStyle w:val="Retraitcorpsdetexte"/>
-        <w:rPr>
-          <w:color w:val="17365D" w:themeColor="text2" w:themeShade="BF"/>
-        </w:rPr>
-      </w:pPr>
-    </w:p>
-    <w:p>
-      <w:pPr>
-        <w:pStyle w:val="Retraitcorpsdetexte"/>
-        <w:rPr>
-          <w:color w:val="17365D" w:themeColor="text2" w:themeShade="BF"/>
-        </w:rPr>
-      </w:pPr>
-    </w:p>
-    <w:p>
-      <w:pPr>
-        <w:pStyle w:val="Titre2"/>
+        <w:pStyle w:val="BodyTextIndent"/>
+        <w:rPr>
+          <w:color w:val="17365D" w:themeColor="text2" w:themeShade="BF"/>
+        </w:rPr>
+      </w:pPr>
+    </w:p>
+    <w:p>
+      <w:pPr>
+        <w:pStyle w:val="BodyTextIndent"/>
+        <w:rPr>
+          <w:color w:val="17365D" w:themeColor="text2" w:themeShade="BF"/>
+        </w:rPr>
+      </w:pPr>
+      <w:r>
+        <w:rPr>
+          <w:color w:val="17365D" w:themeColor="text2" w:themeShade="BF"/>
+        </w:rPr>
+        <w:t xml:space="preserve">Ce projet permet également </w:t>
+      </w:r>
+      <w:r>
+        <w:rPr>
+          <w:color w:val="17365D" w:themeColor="text2" w:themeShade="BF"/>
+        </w:rPr>
+        <w:t>d’approfondir les compétences en</w:t>
+      </w:r>
+      <w:r>
+        <w:rPr>
+          <w:color w:val="17365D" w:themeColor="text2" w:themeShade="BF"/>
+        </w:rPr>
+        <w:t xml:space="preserve"> LINQ</w:t>
+      </w:r>
+      <w:r>
+        <w:rPr>
+          <w:color w:val="17365D" w:themeColor="text2" w:themeShade="BF"/>
+        </w:rPr>
+        <w:t xml:space="preserve"> et en programmation fonctionnelle (module en parallèle), meilleure manipulation de fichiers CSV </w:t>
+      </w:r>
+      <w:r>
+        <w:rPr>
+          <w:color w:val="17365D" w:themeColor="text2" w:themeShade="BF"/>
+        </w:rPr>
+        <w:t xml:space="preserve">pour le filtrage des données et la création d’interfaces utilisateurs avec </w:t>
+      </w:r>
+      <w:proofErr w:type="spellStart"/>
+      <w:r>
+        <w:rPr>
+          <w:color w:val="17365D" w:themeColor="text2" w:themeShade="BF"/>
+        </w:rPr>
+        <w:t>WinForms</w:t>
+      </w:r>
+      <w:proofErr w:type="spellEnd"/>
+      <w:r>
+        <w:rPr>
+          <w:color w:val="17365D" w:themeColor="text2" w:themeShade="BF"/>
+        </w:rPr>
+        <w:t>, ce qui est une nouvelle librairie graphique pour moi.</w:t>
+      </w:r>
+    </w:p>
+    <w:p>
+      <w:pPr>
+        <w:pStyle w:val="BodyTextIndent"/>
+        <w:rPr>
+          <w:color w:val="17365D" w:themeColor="text2" w:themeShade="BF"/>
+        </w:rPr>
+      </w:pPr>
+    </w:p>
+    <w:p>
+      <w:pPr>
+        <w:pStyle w:val="BodyTextIndent"/>
+        <w:rPr>
+          <w:color w:val="17365D" w:themeColor="text2" w:themeShade="BF"/>
+        </w:rPr>
+      </w:pPr>
+      <w:r>
+        <w:rPr>
+          <w:color w:val="17365D" w:themeColor="text2" w:themeShade="BF"/>
+        </w:rPr>
+        <w:t xml:space="preserve">Par exemple, certaines bonnes pratiques dont je n’avais pas eu le reflexe d’implémenter, comme l’instanciation d’une classe dans un fichier appart. J’avais créé la classe </w:t>
+      </w:r>
+      <w:proofErr w:type="spellStart"/>
+      <w:r>
+        <w:rPr>
+          <w:color w:val="17365D" w:themeColor="text2" w:themeShade="BF"/>
+        </w:rPr>
+        <w:t>GameData</w:t>
+      </w:r>
+      <w:proofErr w:type="spellEnd"/>
+      <w:r>
+        <w:rPr>
+          <w:color w:val="17365D" w:themeColor="text2" w:themeShade="BF"/>
+        </w:rPr>
+        <w:t xml:space="preserve"> avec tout le reste du code.</w:t>
+      </w:r>
+    </w:p>
+    <w:p>
+      <w:pPr>
+        <w:pStyle w:val="BodyTextIndent"/>
+        <w:rPr>
+          <w:color w:val="17365D" w:themeColor="text2" w:themeShade="BF"/>
+        </w:rPr>
+      </w:pPr>
+    </w:p>
+    <w:p>
+      <w:pPr>
+        <w:pStyle w:val="BodyTextIndent"/>
+        <w:rPr>
+          <w:color w:val="17365D" w:themeColor="text2" w:themeShade="BF"/>
+        </w:rPr>
+      </w:pPr>
+      <w:r>
+        <w:rPr>
+          <w:color w:val="17365D" w:themeColor="text2" w:themeShade="BF"/>
+        </w:rPr>
+        <w:t>J’ai aussi pu remettre en pratique les principes du POO, ce que j’ai appris en 2</w:t>
+      </w:r>
+      <w:r>
+        <w:rPr>
+          <w:color w:val="17365D" w:themeColor="text2" w:themeShade="BF"/>
+          <w:vertAlign w:val="superscript"/>
+        </w:rPr>
+        <w:t>ème</w:t>
+      </w:r>
+      <w:r>
+        <w:rPr>
+          <w:color w:val="17365D" w:themeColor="text2" w:themeShade="BF"/>
+        </w:rPr>
+        <w:t>. Cela m’a permit d’approfondir les connaissances du POO comme l’encapsulation, héritage ou bien polymorphisme.</w:t>
+      </w:r>
+    </w:p>
+    <w:p>
+      <w:pPr>
+        <w:pStyle w:val="BodyTextIndent"/>
+        <w:rPr>
+          <w:color w:val="17365D" w:themeColor="text2" w:themeShade="BF"/>
+        </w:rPr>
+      </w:pPr>
+    </w:p>
+    <w:p>
+      <w:pPr>
+        <w:pStyle w:val="BodyTextIndent"/>
+        <w:rPr>
+          <w:color w:val="17365D" w:themeColor="text2" w:themeShade="BF"/>
+        </w:rPr>
+      </w:pPr>
+      <w:r>
+        <w:rPr>
+          <w:color w:val="17365D" w:themeColor="text2" w:themeShade="BF"/>
+        </w:rPr>
+        <w:t>De plus, j’ai</w:t>
+      </w:r>
+      <w:r>
+        <w:rPr>
+          <w:color w:val="17365D" w:themeColor="text2" w:themeShade="BF"/>
+        </w:rPr>
+        <w:t xml:space="preserve"> </w:t>
+      </w:r>
+      <w:r>
+        <w:rPr>
+          <w:color w:val="17365D" w:themeColor="text2" w:themeShade="BF"/>
+        </w:rPr>
+        <w:t>ajouté</w:t>
+      </w:r>
+      <w:r>
+        <w:rPr>
+          <w:color w:val="17365D" w:themeColor="text2" w:themeShade="BF"/>
+        </w:rPr>
+        <w:t xml:space="preserve"> plus de commentaires pour comprendre certains aspects compliqués à s’en rappeler de mon code, notamment la lecture d’un fichier CSV depuis le </w:t>
+      </w:r>
+      <w:r>
+        <w:rPr>
+          <w:color w:val="17365D" w:themeColor="text2" w:themeShade="BF"/>
+        </w:rPr>
+        <w:t>programme</w:t>
+      </w:r>
+      <w:r>
+        <w:rPr>
+          <w:color w:val="17365D" w:themeColor="text2" w:themeShade="BF"/>
+        </w:rPr>
+        <w:t>.</w:t>
+      </w:r>
+      <w:r>
+        <w:rPr>
+          <w:color w:val="17365D" w:themeColor="text2" w:themeShade="BF"/>
+        </w:rPr>
+        <w:t xml:space="preserve"> Meilleure gestion d’exceptions aussi, comme le </w:t>
+      </w:r>
+      <w:proofErr w:type="spellStart"/>
+      <w:r>
+        <w:rPr>
+          <w:color w:val="17365D" w:themeColor="text2" w:themeShade="BF"/>
+        </w:rPr>
+        <w:t>try</w:t>
+      </w:r>
+      <w:proofErr w:type="spellEnd"/>
+      <w:r>
+        <w:rPr>
+          <w:color w:val="17365D" w:themeColor="text2" w:themeShade="BF"/>
+        </w:rPr>
+        <w:t xml:space="preserve"> catch qui se trouve dans mon programme pour la lecture des fichiers CSV.</w:t>
+      </w:r>
+    </w:p>
+    <w:p>
+      <w:pPr>
+        <w:pStyle w:val="BodyTextIndent"/>
+        <w:rPr>
+          <w:color w:val="17365D" w:themeColor="text2" w:themeShade="BF"/>
+        </w:rPr>
+      </w:pPr>
+    </w:p>
+    <w:p>
+      <w:pPr>
+        <w:pStyle w:val="Heading2"/>
         <w:rPr>
           <w:color w:val="17365D" w:themeColor="text2" w:themeShade="BF"/>
         </w:rPr>
@@ -2400,15 +2753,15 @@
     </w:p>
     <w:p>
       <w:pPr>
-        <w:pStyle w:val="Retraitcorpsdetexte"/>
-        <w:rPr>
-          <w:color w:val="17365D" w:themeColor="text2" w:themeShade="BF"/>
-        </w:rPr>
-      </w:pPr>
-    </w:p>
-    <w:p>
-      <w:pPr>
-        <w:pStyle w:val="Retraitcorpsdetexte"/>
+        <w:pStyle w:val="BodyTextIndent"/>
+        <w:rPr>
+          <w:color w:val="17365D" w:themeColor="text2" w:themeShade="BF"/>
+        </w:rPr>
+      </w:pPr>
+    </w:p>
+    <w:p>
+      <w:pPr>
+        <w:pStyle w:val="BodyTextIndent"/>
         <w:rPr>
           <w:color w:val="17365D" w:themeColor="text2" w:themeShade="BF"/>
         </w:rPr>
@@ -2434,15 +2787,15 @@
     </w:p>
     <w:p>
       <w:pPr>
-        <w:pStyle w:val="Retraitcorpsdetexte"/>
-        <w:rPr>
-          <w:color w:val="17365D" w:themeColor="text2" w:themeShade="BF"/>
-        </w:rPr>
-      </w:pPr>
-    </w:p>
-    <w:p>
-      <w:pPr>
-        <w:pStyle w:val="Retraitcorpsdetexte"/>
+        <w:pStyle w:val="BodyTextIndent"/>
+        <w:rPr>
+          <w:color w:val="17365D" w:themeColor="text2" w:themeShade="BF"/>
+        </w:rPr>
+      </w:pPr>
+    </w:p>
+    <w:p>
+      <w:pPr>
+        <w:pStyle w:val="BodyTextIndent"/>
         <w:rPr>
           <w:color w:val="17365D" w:themeColor="text2" w:themeShade="BF"/>
         </w:rPr>
@@ -2456,15 +2809,15 @@
     </w:p>
     <w:p>
       <w:pPr>
-        <w:pStyle w:val="Retraitcorpsdetexte"/>
-        <w:rPr>
-          <w:color w:val="17365D" w:themeColor="text2" w:themeShade="BF"/>
-        </w:rPr>
-      </w:pPr>
-    </w:p>
-    <w:p>
-      <w:pPr>
-        <w:pStyle w:val="Retraitcorpsdetexte"/>
+        <w:pStyle w:val="BodyTextIndent"/>
+        <w:rPr>
+          <w:color w:val="17365D" w:themeColor="text2" w:themeShade="BF"/>
+        </w:rPr>
+      </w:pPr>
+    </w:p>
+    <w:p>
+      <w:pPr>
+        <w:pStyle w:val="BodyTextIndent"/>
         <w:rPr>
           <w:color w:val="17365D" w:themeColor="text2" w:themeShade="BF"/>
         </w:rPr>
@@ -2490,15 +2843,15 @@
     </w:p>
     <w:p>
       <w:pPr>
-        <w:pStyle w:val="Retraitcorpsdetexte"/>
-        <w:rPr>
-          <w:color w:val="17365D" w:themeColor="text2" w:themeShade="BF"/>
-        </w:rPr>
-      </w:pPr>
-    </w:p>
-    <w:p>
-      <w:pPr>
-        <w:pStyle w:val="Retraitcorpsdetexte"/>
+        <w:pStyle w:val="BodyTextIndent"/>
+        <w:rPr>
+          <w:color w:val="17365D" w:themeColor="text2" w:themeShade="BF"/>
+        </w:rPr>
+      </w:pPr>
+    </w:p>
+    <w:p>
+      <w:pPr>
+        <w:pStyle w:val="BodyTextIndent"/>
         <w:rPr>
           <w:color w:val="17365D" w:themeColor="text2" w:themeShade="BF"/>
         </w:rPr>
@@ -2524,15 +2877,15 @@
     </w:p>
     <w:p>
       <w:pPr>
-        <w:pStyle w:val="Retraitcorpsdetexte"/>
-        <w:rPr>
-          <w:color w:val="17365D" w:themeColor="text2" w:themeShade="BF"/>
-        </w:rPr>
-      </w:pPr>
-    </w:p>
-    <w:p>
-      <w:pPr>
-        <w:pStyle w:val="Retraitcorpsdetexte"/>
+        <w:pStyle w:val="BodyTextIndent"/>
+        <w:rPr>
+          <w:color w:val="17365D" w:themeColor="text2" w:themeShade="BF"/>
+        </w:rPr>
+      </w:pPr>
+    </w:p>
+    <w:p>
+      <w:pPr>
+        <w:pStyle w:val="BodyTextIndent"/>
         <w:rPr>
           <w:color w:val="17365D" w:themeColor="text2" w:themeShade="BF"/>
         </w:rPr>
@@ -2546,15 +2899,15 @@
     </w:p>
     <w:p>
       <w:pPr>
-        <w:pStyle w:val="Retraitcorpsdetexte"/>
-        <w:rPr>
-          <w:color w:val="17365D" w:themeColor="text2" w:themeShade="BF"/>
-        </w:rPr>
-      </w:pPr>
-    </w:p>
-    <w:p>
-      <w:pPr>
-        <w:pStyle w:val="Retraitcorpsdetexte"/>
+        <w:pStyle w:val="BodyTextIndent"/>
+        <w:rPr>
+          <w:color w:val="17365D" w:themeColor="text2" w:themeShade="BF"/>
+        </w:rPr>
+      </w:pPr>
+    </w:p>
+    <w:p>
+      <w:pPr>
+        <w:pStyle w:val="BodyTextIndent"/>
         <w:numPr>
           <w:ilvl w:val="0"/>
           <w:numId w:val="48"/>
@@ -2578,7 +2931,7 @@
     </w:p>
     <w:p>
       <w:pPr>
-        <w:pStyle w:val="Retraitcorpsdetexte"/>
+        <w:pStyle w:val="BodyTextIndent"/>
         <w:numPr>
           <w:ilvl w:val="0"/>
           <w:numId w:val="48"/>
@@ -2596,7 +2949,7 @@
     </w:p>
     <w:p>
       <w:pPr>
-        <w:pStyle w:val="Retraitcorpsdetexte"/>
+        <w:pStyle w:val="BodyTextIndent"/>
         <w:numPr>
           <w:ilvl w:val="0"/>
           <w:numId w:val="48"/>
@@ -2614,7 +2967,7 @@
     </w:p>
     <w:p>
       <w:pPr>
-        <w:pStyle w:val="Retraitcorpsdetexte"/>
+        <w:pStyle w:val="BodyTextIndent"/>
         <w:numPr>
           <w:ilvl w:val="0"/>
           <w:numId w:val="48"/>
@@ -2627,20 +2980,21 @@
         <w:rPr>
           <w:color w:val="17365D" w:themeColor="text2" w:themeShade="BF"/>
         </w:rPr>
+        <w:lastRenderedPageBreak/>
         <w:t>Le nombre de joueurs (Optionnel)</w:t>
       </w:r>
     </w:p>
     <w:p>
       <w:pPr>
-        <w:pStyle w:val="Retraitcorpsdetexte"/>
-        <w:rPr>
-          <w:color w:val="17365D" w:themeColor="text2" w:themeShade="BF"/>
-        </w:rPr>
-      </w:pPr>
-    </w:p>
-    <w:p>
-      <w:pPr>
-        <w:pStyle w:val="Retraitcorpsdetexte"/>
+        <w:pStyle w:val="BodyTextIndent"/>
+        <w:rPr>
+          <w:color w:val="17365D" w:themeColor="text2" w:themeShade="BF"/>
+        </w:rPr>
+      </w:pPr>
+    </w:p>
+    <w:p>
+      <w:pPr>
+        <w:pStyle w:val="BodyTextIndent"/>
         <w:rPr>
           <w:color w:val="17365D" w:themeColor="text2" w:themeShade="BF"/>
         </w:rPr>
@@ -2654,15 +3008,15 @@
     </w:p>
     <w:p>
       <w:pPr>
-        <w:pStyle w:val="Retraitcorpsdetexte"/>
-        <w:rPr>
-          <w:color w:val="17365D" w:themeColor="text2" w:themeShade="BF"/>
-        </w:rPr>
-      </w:pPr>
-    </w:p>
-    <w:p>
-      <w:pPr>
-        <w:pStyle w:val="Retraitcorpsdetexte"/>
+        <w:pStyle w:val="BodyTextIndent"/>
+        <w:rPr>
+          <w:color w:val="17365D" w:themeColor="text2" w:themeShade="BF"/>
+        </w:rPr>
+      </w:pPr>
+    </w:p>
+    <w:p>
+      <w:pPr>
+        <w:pStyle w:val="BodyTextIndent"/>
         <w:numPr>
           <w:ilvl w:val="0"/>
           <w:numId w:val="48"/>
@@ -2674,7 +3028,7 @@
       <w:hyperlink r:id="rId9" w:history="1">
         <w:r>
           <w:rPr>
-            <w:rStyle w:val="Lienhypertexte"/>
+            <w:rStyle w:val="Hyperlink"/>
           </w:rPr>
           <w:t>https://www.kaggle.com/</w:t>
         </w:r>
@@ -2682,7 +3036,7 @@
     </w:p>
     <w:p>
       <w:pPr>
-        <w:pStyle w:val="Retraitcorpsdetexte"/>
+        <w:pStyle w:val="BodyTextIndent"/>
         <w:numPr>
           <w:ilvl w:val="0"/>
           <w:numId w:val="48"/>
@@ -2694,7 +3048,7 @@
       <w:hyperlink r:id="rId10" w:history="1">
         <w:r>
           <w:rPr>
-            <w:rStyle w:val="Lienhypertexte"/>
+            <w:rStyle w:val="Hyperlink"/>
           </w:rPr>
           <w:t>https://developer.valvesoftware.com/wiki/Steam_Web_API</w:t>
         </w:r>
@@ -2702,7 +3056,7 @@
     </w:p>
     <w:p>
       <w:pPr>
-        <w:pStyle w:val="Retraitcorpsdetexte"/>
+        <w:pStyle w:val="BodyTextIndent"/>
         <w:numPr>
           <w:ilvl w:val="0"/>
           <w:numId w:val="48"/>
@@ -2717,7 +3071,7 @@
     </w:p>
     <w:p>
       <w:pPr>
-        <w:pStyle w:val="Retraitcorpsdetexte"/>
+        <w:pStyle w:val="BodyTextIndent"/>
         <w:ind w:left="0"/>
         <w:rPr>
           <w:color w:val="17365D" w:themeColor="text2" w:themeShade="BF"/>
@@ -2726,15 +3080,15 @@
     </w:p>
     <w:p>
       <w:pPr>
-        <w:pStyle w:val="Retraitcorpsdetexte"/>
-        <w:rPr>
-          <w:color w:val="17365D" w:themeColor="text2" w:themeShade="BF"/>
-        </w:rPr>
-      </w:pPr>
-    </w:p>
-    <w:p>
-      <w:pPr>
-        <w:pStyle w:val="Titre1"/>
+        <w:pStyle w:val="BodyTextIndent"/>
+        <w:rPr>
+          <w:color w:val="17365D" w:themeColor="text2" w:themeShade="BF"/>
+        </w:rPr>
+      </w:pPr>
+    </w:p>
+    <w:p>
+      <w:pPr>
+        <w:pStyle w:val="Heading1"/>
         <w:rPr>
           <w:color w:val="17365D" w:themeColor="text2" w:themeShade="BF"/>
         </w:rPr>
@@ -2752,15 +3106,15 @@
     </w:p>
     <w:p>
       <w:pPr>
-        <w:pStyle w:val="Corpsdetexte"/>
-        <w:rPr>
-          <w:color w:val="17365D" w:themeColor="text2" w:themeShade="BF"/>
-        </w:rPr>
-      </w:pPr>
-    </w:p>
-    <w:p>
-      <w:pPr>
-        <w:pStyle w:val="Corpsdetexte"/>
+        <w:pStyle w:val="BodyText"/>
+        <w:rPr>
+          <w:color w:val="17365D" w:themeColor="text2" w:themeShade="BF"/>
+        </w:rPr>
+      </w:pPr>
+    </w:p>
+    <w:p>
+      <w:pPr>
+        <w:pStyle w:val="BodyText"/>
         <w:rPr>
           <w:color w:val="17365D" w:themeColor="text2" w:themeShade="BF"/>
         </w:rPr>
@@ -2794,7 +3148,7 @@
       <w:hyperlink r:id="rId11" w:history="1">
         <w:r>
           <w:rPr>
-            <w:rStyle w:val="Lienhypertexte"/>
+            <w:rStyle w:val="Hyperlink"/>
           </w:rPr>
           <w:t>lien ici</w:t>
         </w:r>
@@ -2808,7 +3162,7 @@
     </w:p>
     <w:p>
       <w:pPr>
-        <w:pStyle w:val="Corpsdetexte"/>
+        <w:pStyle w:val="BodyText"/>
         <w:rPr>
           <w:color w:val="17365D" w:themeColor="text2" w:themeShade="BF"/>
         </w:rPr>
@@ -2828,15 +3182,15 @@
     </w:p>
     <w:p>
       <w:pPr>
-        <w:pStyle w:val="Corpsdetexte"/>
-        <w:rPr>
-          <w:color w:val="17365D" w:themeColor="text2" w:themeShade="BF"/>
-        </w:rPr>
-      </w:pPr>
-    </w:p>
-    <w:p>
-      <w:pPr>
-        <w:pStyle w:val="Corpsdetexte"/>
+        <w:pStyle w:val="BodyText"/>
+        <w:rPr>
+          <w:color w:val="17365D" w:themeColor="text2" w:themeShade="BF"/>
+        </w:rPr>
+      </w:pPr>
+    </w:p>
+    <w:p>
+      <w:pPr>
+        <w:pStyle w:val="BodyText"/>
         <w:rPr>
           <w:color w:val="17365D" w:themeColor="text2" w:themeShade="BF"/>
         </w:rPr>
@@ -2850,7 +3204,7 @@
     </w:p>
     <w:p>
       <w:pPr>
-        <w:pStyle w:val="Corpsdetexte"/>
+        <w:pStyle w:val="BodyText"/>
         <w:numPr>
           <w:ilvl w:val="0"/>
           <w:numId w:val="48"/>
@@ -2868,7 +3222,7 @@
     </w:p>
     <w:p>
       <w:pPr>
-        <w:pStyle w:val="Corpsdetexte"/>
+        <w:pStyle w:val="BodyText"/>
         <w:numPr>
           <w:ilvl w:val="0"/>
           <w:numId w:val="48"/>
@@ -2886,7 +3240,7 @@
     </w:p>
     <w:p>
       <w:pPr>
-        <w:pStyle w:val="Corpsdetexte"/>
+        <w:pStyle w:val="BodyText"/>
         <w:numPr>
           <w:ilvl w:val="0"/>
           <w:numId w:val="48"/>
@@ -2904,7 +3258,7 @@
     </w:p>
     <w:p>
       <w:pPr>
-        <w:pStyle w:val="Corpsdetexte"/>
+        <w:pStyle w:val="BodyText"/>
         <w:numPr>
           <w:ilvl w:val="0"/>
           <w:numId w:val="48"/>
@@ -2922,7 +3276,7 @@
     </w:p>
     <w:p>
       <w:pPr>
-        <w:pStyle w:val="Corpsdetexte"/>
+        <w:pStyle w:val="BodyText"/>
         <w:numPr>
           <w:ilvl w:val="0"/>
           <w:numId w:val="48"/>
@@ -2940,7 +3294,7 @@
     </w:p>
     <w:p>
       <w:pPr>
-        <w:pStyle w:val="Corpsdetexte"/>
+        <w:pStyle w:val="BodyText"/>
         <w:numPr>
           <w:ilvl w:val="0"/>
           <w:numId w:val="48"/>
@@ -2958,7 +3312,7 @@
     </w:p>
     <w:p>
       <w:pPr>
-        <w:pStyle w:val="Corpsdetexte"/>
+        <w:pStyle w:val="BodyText"/>
         <w:numPr>
           <w:ilvl w:val="0"/>
           <w:numId w:val="48"/>
@@ -2976,7 +3330,7 @@
     </w:p>
     <w:p>
       <w:pPr>
-        <w:pStyle w:val="Corpsdetexte"/>
+        <w:pStyle w:val="BodyText"/>
         <w:numPr>
           <w:ilvl w:val="0"/>
           <w:numId w:val="48"/>
@@ -2994,7 +3348,7 @@
     </w:p>
     <w:p>
       <w:pPr>
-        <w:pStyle w:val="Corpsdetexte"/>
+        <w:pStyle w:val="BodyText"/>
         <w:ind w:left="0"/>
         <w:rPr>
           <w:color w:val="17365D" w:themeColor="text2" w:themeShade="BF"/>
@@ -3003,7 +3357,7 @@
     </w:p>
     <w:p>
       <w:pPr>
-        <w:pStyle w:val="Corpsdetexte"/>
+        <w:pStyle w:val="BodyText"/>
         <w:rPr>
           <w:color w:val="17365D" w:themeColor="text2" w:themeShade="BF"/>
         </w:rPr>
@@ -3031,15 +3385,15 @@
     </w:p>
     <w:p>
       <w:pPr>
-        <w:pStyle w:val="Corpsdetexte"/>
-        <w:rPr>
-          <w:color w:val="17365D" w:themeColor="text2" w:themeShade="BF"/>
-        </w:rPr>
-      </w:pPr>
-    </w:p>
-    <w:p>
-      <w:pPr>
-        <w:pStyle w:val="Titre1"/>
+        <w:pStyle w:val="BodyText"/>
+        <w:rPr>
+          <w:color w:val="17365D" w:themeColor="text2" w:themeShade="BF"/>
+        </w:rPr>
+      </w:pPr>
+    </w:p>
+    <w:p>
+      <w:pPr>
+        <w:pStyle w:val="Heading1"/>
         <w:rPr>
           <w:color w:val="17365D" w:themeColor="text2" w:themeShade="BF"/>
         </w:rPr>
@@ -3055,7 +3409,7 @@
     </w:p>
     <w:p>
       <w:pPr>
-        <w:pStyle w:val="Corpsdetexte"/>
+        <w:pStyle w:val="BodyText"/>
         <w:ind w:left="720"/>
         <w:rPr>
           <w:color w:val="17365D" w:themeColor="text2" w:themeShade="BF"/>
@@ -3064,7 +3418,7 @@
     </w:p>
     <w:p>
       <w:pPr>
-        <w:pStyle w:val="Corpsdetexte"/>
+        <w:pStyle w:val="BodyText"/>
         <w:ind w:left="720"/>
         <w:rPr>
           <w:b/>
@@ -3097,7 +3451,7 @@
       <w:hyperlink r:id="rId12" w:history="1">
         <w:r>
           <w:rPr>
-            <w:rStyle w:val="Lienhypertexte"/>
+            <w:rStyle w:val="Hyperlink"/>
             <w:b/>
             <w:bCs/>
             <w:sz w:val="24"/>
@@ -3109,7 +3463,7 @@
     </w:p>
     <w:p>
       <w:pPr>
-        <w:pStyle w:val="Corpsdetexte"/>
+        <w:pStyle w:val="BodyText"/>
         <w:ind w:left="720"/>
         <w:rPr>
           <w:color w:val="17365D" w:themeColor="text2" w:themeShade="BF"/>
@@ -3124,7 +3478,7 @@
     </w:p>
     <w:p>
       <w:pPr>
-        <w:pStyle w:val="Corpsdetexte"/>
+        <w:pStyle w:val="BodyText"/>
         <w:ind w:left="720"/>
         <w:rPr>
           <w:color w:val="17365D" w:themeColor="text2" w:themeShade="BF"/>
@@ -3153,7 +3507,7 @@
     </w:p>
     <w:p>
       <w:pPr>
-        <w:pStyle w:val="Corpsdetexte"/>
+        <w:pStyle w:val="BodyText"/>
         <w:ind w:left="720"/>
         <w:rPr>
           <w:color w:val="17365D" w:themeColor="text2" w:themeShade="BF"/>
@@ -3168,7 +3522,7 @@
     </w:p>
     <w:p>
       <w:pPr>
-        <w:pStyle w:val="Corpsdetexte"/>
+        <w:pStyle w:val="BodyText"/>
         <w:ind w:left="720"/>
         <w:rPr>
           <w:color w:val="17365D" w:themeColor="text2" w:themeShade="BF"/>
@@ -3177,7 +3531,7 @@
     </w:p>
     <w:p>
       <w:pPr>
-        <w:pStyle w:val="Corpsdetexte"/>
+        <w:pStyle w:val="BodyText"/>
         <w:ind w:left="720"/>
         <w:rPr>
           <w:color w:val="17365D" w:themeColor="text2" w:themeShade="BF"/>
@@ -3192,7 +3546,7 @@
     </w:p>
     <w:p>
       <w:pPr>
-        <w:pStyle w:val="Corpsdetexte"/>
+        <w:pStyle w:val="BodyText"/>
         <w:ind w:left="720"/>
         <w:rPr>
           <w:color w:val="17365D" w:themeColor="text2" w:themeShade="BF"/>
@@ -3201,7 +3555,7 @@
     </w:p>
     <w:p>
       <w:pPr>
-        <w:pStyle w:val="Corpsdetexte"/>
+        <w:pStyle w:val="BodyText"/>
         <w:numPr>
           <w:ilvl w:val="0"/>
           <w:numId w:val="51"/>
@@ -3219,7 +3573,7 @@
     </w:p>
     <w:p>
       <w:pPr>
-        <w:pStyle w:val="Corpsdetexte"/>
+        <w:pStyle w:val="BodyText"/>
         <w:numPr>
           <w:ilvl w:val="0"/>
           <w:numId w:val="51"/>
@@ -3232,26 +3586,12 @@
         <w:rPr>
           <w:color w:val="17365D" w:themeColor="text2" w:themeShade="BF"/>
         </w:rPr>
-        <w:t xml:space="preserve">Quand je clique sur une des cases à cocher, la série temporelle correspondante s'affiche, et si je reclique, elle </w:t>
-      </w:r>
-      <w:proofErr w:type="gramStart"/>
-      <w:r>
-        <w:rPr>
-          <w:color w:val="17365D" w:themeColor="text2" w:themeShade="BF"/>
-        </w:rPr>
-        <w:t>disparaît(</w:t>
-      </w:r>
-      <w:proofErr w:type="gramEnd"/>
-      <w:r>
-        <w:rPr>
-          <w:color w:val="17365D" w:themeColor="text2" w:themeShade="BF"/>
-        </w:rPr>
-        <w:t>voir maquette 1)</w:t>
-      </w:r>
-    </w:p>
-    <w:p>
-      <w:pPr>
-        <w:pStyle w:val="Corpsdetexte"/>
+        <w:t>Quand je clique sur une des cases à cocher, la série temporelle correspondante s'affiche, et si je reclique, elle disparaît(voir maquette 1)</w:t>
+      </w:r>
+    </w:p>
+    <w:p>
+      <w:pPr>
+        <w:pStyle w:val="BodyText"/>
         <w:numPr>
           <w:ilvl w:val="0"/>
           <w:numId w:val="51"/>
@@ -3264,26 +3604,13 @@
         <w:rPr>
           <w:color w:val="17365D" w:themeColor="text2" w:themeShade="BF"/>
         </w:rPr>
-        <w:t xml:space="preserve">Quand je clic sur une des cases à cocher sous la catégorie "Année", l'année correspondante s'affiche ou disparaît pour toutes les </w:t>
-      </w:r>
-      <w:proofErr w:type="gramStart"/>
-      <w:r>
-        <w:rPr>
-          <w:color w:val="17365D" w:themeColor="text2" w:themeShade="BF"/>
-        </w:rPr>
-        <w:t>séries(</w:t>
-      </w:r>
-      <w:proofErr w:type="gramEnd"/>
-      <w:r>
-        <w:rPr>
-          <w:color w:val="17365D" w:themeColor="text2" w:themeShade="BF"/>
-        </w:rPr>
-        <w:t>voir maquette 3)</w:t>
-      </w:r>
-    </w:p>
-    <w:p>
-      <w:pPr>
-        <w:pStyle w:val="Corpsdetexte"/>
+        <w:lastRenderedPageBreak/>
+        <w:t>Quand je clic sur une des cases à cocher sous la catégorie "Année", l'année correspondante s'affiche ou disparaît pour toutes les séries(voir maquette 3)</w:t>
+      </w:r>
+    </w:p>
+    <w:p>
+      <w:pPr>
+        <w:pStyle w:val="BodyText"/>
         <w:numPr>
           <w:ilvl w:val="0"/>
           <w:numId w:val="51"/>
@@ -3296,26 +3623,12 @@
         <w:rPr>
           <w:color w:val="17365D" w:themeColor="text2" w:themeShade="BF"/>
         </w:rPr>
-        <w:t xml:space="preserve">Si plusieurs cases sont cochées, alors il y aura plusieurs années </w:t>
-      </w:r>
-      <w:proofErr w:type="gramStart"/>
-      <w:r>
-        <w:rPr>
-          <w:color w:val="17365D" w:themeColor="text2" w:themeShade="BF"/>
-        </w:rPr>
-        <w:t>affichées(</w:t>
-      </w:r>
-      <w:proofErr w:type="gramEnd"/>
-      <w:r>
-        <w:rPr>
-          <w:color w:val="17365D" w:themeColor="text2" w:themeShade="BF"/>
-        </w:rPr>
-        <w:t>celles qui sont cochées)</w:t>
-      </w:r>
-    </w:p>
-    <w:p>
-      <w:pPr>
-        <w:pStyle w:val="Corpsdetexte"/>
+        <w:t>Si plusieurs cases sont cochées, alors il y aura plusieurs années affichées(celles qui sont cochées)</w:t>
+      </w:r>
+    </w:p>
+    <w:p>
+      <w:pPr>
+        <w:pStyle w:val="BodyText"/>
         <w:numPr>
           <w:ilvl w:val="0"/>
           <w:numId w:val="51"/>
@@ -3347,7 +3660,7 @@
     </w:p>
     <w:p>
       <w:pPr>
-        <w:pStyle w:val="Corpsdetexte"/>
+        <w:pStyle w:val="BodyText"/>
         <w:ind w:left="0"/>
         <w:rPr>
           <w:color w:val="17365D" w:themeColor="text2" w:themeShade="BF"/>
@@ -3356,7 +3669,7 @@
     </w:p>
     <w:p>
       <w:pPr>
-        <w:pStyle w:val="Corpsdetexte"/>
+        <w:pStyle w:val="BodyText"/>
         <w:ind w:left="720"/>
         <w:rPr>
           <w:b/>
@@ -3389,7 +3702,7 @@
       <w:hyperlink r:id="rId13" w:history="1">
         <w:r>
           <w:rPr>
-            <w:rStyle w:val="Lienhypertexte"/>
+            <w:rStyle w:val="Hyperlink"/>
             <w:b/>
             <w:bCs/>
             <w:sz w:val="24"/>
@@ -3401,7 +3714,7 @@
     </w:p>
     <w:p>
       <w:pPr>
-        <w:pStyle w:val="Corpsdetexte"/>
+        <w:pStyle w:val="BodyText"/>
         <w:ind w:left="720"/>
         <w:rPr>
           <w:color w:val="17365D" w:themeColor="text2" w:themeShade="BF"/>
@@ -3416,7 +3729,7 @@
     </w:p>
     <w:p>
       <w:pPr>
-        <w:pStyle w:val="Corpsdetexte"/>
+        <w:pStyle w:val="BodyText"/>
         <w:ind w:left="720"/>
         <w:rPr>
           <w:color w:val="17365D" w:themeColor="text2" w:themeShade="BF"/>
@@ -3431,7 +3744,7 @@
     </w:p>
     <w:p>
       <w:pPr>
-        <w:pStyle w:val="Corpsdetexte"/>
+        <w:pStyle w:val="BodyText"/>
         <w:ind w:left="720"/>
         <w:rPr>
           <w:color w:val="17365D" w:themeColor="text2" w:themeShade="BF"/>
@@ -3446,7 +3759,7 @@
     </w:p>
     <w:p>
       <w:pPr>
-        <w:pStyle w:val="Corpsdetexte"/>
+        <w:pStyle w:val="BodyText"/>
         <w:ind w:left="720"/>
         <w:rPr>
           <w:color w:val="17365D" w:themeColor="text2" w:themeShade="BF"/>
@@ -3455,7 +3768,7 @@
     </w:p>
     <w:p>
       <w:pPr>
-        <w:pStyle w:val="Corpsdetexte"/>
+        <w:pStyle w:val="BodyText"/>
         <w:ind w:left="720"/>
         <w:rPr>
           <w:color w:val="17365D" w:themeColor="text2" w:themeShade="BF"/>
@@ -3470,7 +3783,7 @@
     </w:p>
     <w:p>
       <w:pPr>
-        <w:pStyle w:val="Corpsdetexte"/>
+        <w:pStyle w:val="BodyText"/>
         <w:ind w:left="720"/>
         <w:rPr>
           <w:color w:val="17365D" w:themeColor="text2" w:themeShade="BF"/>
@@ -3479,7 +3792,7 @@
     </w:p>
     <w:p>
       <w:pPr>
-        <w:pStyle w:val="Corpsdetexte"/>
+        <w:pStyle w:val="BodyText"/>
         <w:numPr>
           <w:ilvl w:val="0"/>
           <w:numId w:val="50"/>
@@ -3497,7 +3810,7 @@
     </w:p>
     <w:p>
       <w:pPr>
-        <w:pStyle w:val="Corpsdetexte"/>
+        <w:pStyle w:val="BodyText"/>
         <w:numPr>
           <w:ilvl w:val="0"/>
           <w:numId w:val="50"/>
@@ -3521,7 +3834,7 @@
     </w:p>
     <w:p>
       <w:pPr>
-        <w:pStyle w:val="Corpsdetexte"/>
+        <w:pStyle w:val="BodyText"/>
         <w:numPr>
           <w:ilvl w:val="0"/>
           <w:numId w:val="50"/>
@@ -3539,7 +3852,7 @@
     </w:p>
     <w:p>
       <w:pPr>
-        <w:pStyle w:val="Corpsdetexte"/>
+        <w:pStyle w:val="BodyText"/>
         <w:numPr>
           <w:ilvl w:val="0"/>
           <w:numId w:val="50"/>
@@ -3557,7 +3870,7 @@
     </w:p>
     <w:p>
       <w:pPr>
-        <w:pStyle w:val="Corpsdetexte"/>
+        <w:pStyle w:val="BodyText"/>
         <w:numPr>
           <w:ilvl w:val="0"/>
           <w:numId w:val="50"/>
@@ -3587,7 +3900,7 @@
     </w:p>
     <w:p>
       <w:pPr>
-        <w:pStyle w:val="Corpsdetexte"/>
+        <w:pStyle w:val="BodyText"/>
         <w:ind w:left="0"/>
         <w:rPr>
           <w:color w:val="17365D" w:themeColor="text2" w:themeShade="BF"/>
@@ -3596,7 +3909,7 @@
     </w:p>
     <w:p>
       <w:pPr>
-        <w:pStyle w:val="Corpsdetexte"/>
+        <w:pStyle w:val="BodyText"/>
         <w:ind w:left="720"/>
         <w:rPr>
           <w:b/>
@@ -3629,7 +3942,7 @@
       <w:hyperlink r:id="rId14" w:history="1">
         <w:r>
           <w:rPr>
-            <w:rStyle w:val="Lienhypertexte"/>
+            <w:rStyle w:val="Hyperlink"/>
             <w:b/>
             <w:bCs/>
             <w:sz w:val="24"/>
@@ -3641,7 +3954,7 @@
     </w:p>
     <w:p>
       <w:pPr>
-        <w:pStyle w:val="Corpsdetexte"/>
+        <w:pStyle w:val="BodyText"/>
         <w:ind w:left="720"/>
         <w:rPr>
           <w:color w:val="17365D" w:themeColor="text2" w:themeShade="BF"/>
@@ -3656,7 +3969,7 @@
     </w:p>
     <w:p>
       <w:pPr>
-        <w:pStyle w:val="Corpsdetexte"/>
+        <w:pStyle w:val="BodyText"/>
         <w:ind w:left="720"/>
         <w:rPr>
           <w:color w:val="17365D" w:themeColor="text2" w:themeShade="BF"/>
@@ -3666,26 +3979,12 @@
         <w:rPr>
           <w:color w:val="17365D" w:themeColor="text2" w:themeShade="BF"/>
         </w:rPr>
-        <w:t xml:space="preserve">Je veux une </w:t>
-      </w:r>
-      <w:proofErr w:type="gramStart"/>
-      <w:r>
-        <w:rPr>
-          <w:color w:val="17365D" w:themeColor="text2" w:themeShade="BF"/>
-        </w:rPr>
-        <w:t>timeline(</w:t>
-      </w:r>
-      <w:proofErr w:type="gramEnd"/>
-      <w:r>
-        <w:rPr>
-          <w:color w:val="17365D" w:themeColor="text2" w:themeShade="BF"/>
-        </w:rPr>
-        <w:t>axe temporel) sur le graphique</w:t>
-      </w:r>
-    </w:p>
-    <w:p>
-      <w:pPr>
-        <w:pStyle w:val="Corpsdetexte"/>
+        <w:t>Je veux une timeline(axe temporel) sur le graphique</w:t>
+      </w:r>
+    </w:p>
+    <w:p>
+      <w:pPr>
+        <w:pStyle w:val="BodyText"/>
         <w:ind w:left="720"/>
         <w:rPr>
           <w:color w:val="17365D" w:themeColor="text2" w:themeShade="BF"/>
@@ -3700,7 +3999,7 @@
     </w:p>
     <w:p>
       <w:pPr>
-        <w:pStyle w:val="Corpsdetexte"/>
+        <w:pStyle w:val="BodyText"/>
         <w:ind w:left="720"/>
         <w:rPr>
           <w:color w:val="17365D" w:themeColor="text2" w:themeShade="BF"/>
@@ -3709,7 +4008,7 @@
     </w:p>
     <w:p>
       <w:pPr>
-        <w:pStyle w:val="Corpsdetexte"/>
+        <w:pStyle w:val="BodyText"/>
         <w:ind w:left="720"/>
         <w:rPr>
           <w:color w:val="17365D" w:themeColor="text2" w:themeShade="BF"/>
@@ -3724,7 +4023,7 @@
     </w:p>
     <w:p>
       <w:pPr>
-        <w:pStyle w:val="Corpsdetexte"/>
+        <w:pStyle w:val="BodyText"/>
         <w:ind w:left="720"/>
         <w:rPr>
           <w:color w:val="17365D" w:themeColor="text2" w:themeShade="BF"/>
@@ -3733,7 +4032,7 @@
     </w:p>
     <w:p>
       <w:pPr>
-        <w:pStyle w:val="Corpsdetexte"/>
+        <w:pStyle w:val="BodyText"/>
         <w:numPr>
           <w:ilvl w:val="0"/>
           <w:numId w:val="50"/>
@@ -3751,7 +4050,7 @@
     </w:p>
     <w:p>
       <w:pPr>
-        <w:pStyle w:val="Corpsdetexte"/>
+        <w:pStyle w:val="BodyText"/>
         <w:numPr>
           <w:ilvl w:val="0"/>
           <w:numId w:val="50"/>
@@ -3769,7 +4068,7 @@
     </w:p>
     <w:p>
       <w:pPr>
-        <w:pStyle w:val="Corpsdetexte"/>
+        <w:pStyle w:val="BodyText"/>
         <w:numPr>
           <w:ilvl w:val="0"/>
           <w:numId w:val="50"/>
@@ -3787,7 +4086,7 @@
     </w:p>
     <w:p>
       <w:pPr>
-        <w:pStyle w:val="Corpsdetexte"/>
+        <w:pStyle w:val="BodyText"/>
         <w:numPr>
           <w:ilvl w:val="0"/>
           <w:numId w:val="50"/>
@@ -3800,26 +4099,12 @@
         <w:rPr>
           <w:color w:val="17365D" w:themeColor="text2" w:themeShade="BF"/>
         </w:rPr>
-        <w:t>Il y a une flexibilité lors de l'affichage du timeline, donc les années ne se suivent pas forcément. (</w:t>
-      </w:r>
-      <w:proofErr w:type="gramStart"/>
-      <w:r>
-        <w:rPr>
-          <w:color w:val="17365D" w:themeColor="text2" w:themeShade="BF"/>
-        </w:rPr>
-        <w:t>ex:</w:t>
-      </w:r>
-      <w:proofErr w:type="gramEnd"/>
-      <w:r>
-        <w:rPr>
-          <w:color w:val="17365D" w:themeColor="text2" w:themeShade="BF"/>
-        </w:rPr>
-        <w:t xml:space="preserve"> peut aller de 2004 à 2010)</w:t>
-      </w:r>
-    </w:p>
-    <w:p>
-      <w:pPr>
-        <w:pStyle w:val="Corpsdetexte"/>
+        <w:t>Il y a une flexibilité lors de l'affichage du timeline, donc les années ne se suivent pas forcément. (ex: peut aller de 2004 à 2010)</w:t>
+      </w:r>
+    </w:p>
+    <w:p>
+      <w:pPr>
+        <w:pStyle w:val="BodyText"/>
         <w:ind w:left="0"/>
         <w:rPr>
           <w:color w:val="17365D" w:themeColor="text2" w:themeShade="BF"/>
@@ -3828,7 +4113,7 @@
     </w:p>
     <w:p>
       <w:pPr>
-        <w:pStyle w:val="Corpsdetexte"/>
+        <w:pStyle w:val="BodyText"/>
         <w:ind w:left="720"/>
         <w:rPr>
           <w:b/>
@@ -3861,7 +4146,7 @@
       <w:hyperlink r:id="rId15" w:history="1">
         <w:r>
           <w:rPr>
-            <w:rStyle w:val="Lienhypertexte"/>
+            <w:rStyle w:val="Hyperlink"/>
             <w:b/>
             <w:bCs/>
             <w:sz w:val="24"/>
@@ -3873,7 +4158,7 @@
     </w:p>
     <w:p>
       <w:pPr>
-        <w:pStyle w:val="Corpsdetexte"/>
+        <w:pStyle w:val="BodyText"/>
         <w:ind w:left="720"/>
         <w:rPr>
           <w:color w:val="17365D" w:themeColor="text2" w:themeShade="BF"/>
@@ -3888,7 +4173,7 @@
     </w:p>
     <w:p>
       <w:pPr>
-        <w:pStyle w:val="Corpsdetexte"/>
+        <w:pStyle w:val="BodyText"/>
         <w:ind w:left="720"/>
         <w:rPr>
           <w:color w:val="17365D" w:themeColor="text2" w:themeShade="BF"/>
@@ -3903,7 +4188,7 @@
     </w:p>
     <w:p>
       <w:pPr>
-        <w:pStyle w:val="Corpsdetexte"/>
+        <w:pStyle w:val="BodyText"/>
         <w:ind w:left="720"/>
         <w:rPr>
           <w:color w:val="17365D" w:themeColor="text2" w:themeShade="BF"/>
@@ -3913,12 +4198,13 @@
         <w:rPr>
           <w:color w:val="17365D" w:themeColor="text2" w:themeShade="BF"/>
         </w:rPr>
+        <w:lastRenderedPageBreak/>
         <w:t>Afin de pouvoir changer l'affichage à mes préférences et analyser les données plus efficacement</w:t>
       </w:r>
     </w:p>
     <w:p>
       <w:pPr>
-        <w:pStyle w:val="Corpsdetexte"/>
+        <w:pStyle w:val="BodyText"/>
         <w:ind w:left="720"/>
         <w:rPr>
           <w:color w:val="17365D" w:themeColor="text2" w:themeShade="BF"/>
@@ -3927,7 +4213,7 @@
     </w:p>
     <w:p>
       <w:pPr>
-        <w:pStyle w:val="Corpsdetexte"/>
+        <w:pStyle w:val="BodyText"/>
         <w:ind w:left="720"/>
         <w:rPr>
           <w:color w:val="17365D" w:themeColor="text2" w:themeShade="BF"/>
@@ -3942,7 +4228,7 @@
     </w:p>
     <w:p>
       <w:pPr>
-        <w:pStyle w:val="Corpsdetexte"/>
+        <w:pStyle w:val="BodyText"/>
         <w:ind w:left="720"/>
         <w:rPr>
           <w:color w:val="17365D" w:themeColor="text2" w:themeShade="BF"/>
@@ -3951,7 +4237,7 @@
     </w:p>
     <w:p>
       <w:pPr>
-        <w:pStyle w:val="Corpsdetexte"/>
+        <w:pStyle w:val="BodyText"/>
         <w:numPr>
           <w:ilvl w:val="0"/>
           <w:numId w:val="50"/>
@@ -3983,7 +4269,7 @@
     </w:p>
     <w:p>
       <w:pPr>
-        <w:pStyle w:val="Corpsdetexte"/>
+        <w:pStyle w:val="BodyText"/>
         <w:numPr>
           <w:ilvl w:val="0"/>
           <w:numId w:val="50"/>
@@ -4001,7 +4287,7 @@
     </w:p>
     <w:p>
       <w:pPr>
-        <w:pStyle w:val="Corpsdetexte"/>
+        <w:pStyle w:val="BodyText"/>
         <w:numPr>
           <w:ilvl w:val="0"/>
           <w:numId w:val="50"/>
@@ -4033,7 +4319,7 @@
     </w:p>
     <w:p>
       <w:pPr>
-        <w:pStyle w:val="Corpsdetexte"/>
+        <w:pStyle w:val="BodyText"/>
         <w:numPr>
           <w:ilvl w:val="0"/>
           <w:numId w:val="50"/>
@@ -4065,7 +4351,7 @@
     </w:p>
     <w:p>
       <w:pPr>
-        <w:pStyle w:val="Corpsdetexte"/>
+        <w:pStyle w:val="BodyText"/>
         <w:ind w:left="720"/>
         <w:rPr>
           <w:color w:val="17365D" w:themeColor="text2" w:themeShade="BF"/>
@@ -4074,7 +4360,7 @@
     </w:p>
     <w:p>
       <w:pPr>
-        <w:pStyle w:val="Corpsdetexte"/>
+        <w:pStyle w:val="BodyText"/>
         <w:ind w:left="720"/>
         <w:rPr>
           <w:color w:val="17365D" w:themeColor="text2" w:themeShade="BF"/>
@@ -4083,7 +4369,7 @@
     </w:p>
     <w:p>
       <w:pPr>
-        <w:pStyle w:val="Corpsdetexte"/>
+        <w:pStyle w:val="BodyText"/>
         <w:ind w:left="720"/>
         <w:rPr>
           <w:b/>
@@ -4116,7 +4402,7 @@
       <w:hyperlink r:id="rId16" w:history="1">
         <w:r>
           <w:rPr>
-            <w:rStyle w:val="Lienhypertexte"/>
+            <w:rStyle w:val="Hyperlink"/>
             <w:b/>
             <w:bCs/>
             <w:sz w:val="24"/>
@@ -4128,7 +4414,7 @@
     </w:p>
     <w:p>
       <w:pPr>
-        <w:pStyle w:val="Corpsdetexte"/>
+        <w:pStyle w:val="BodyText"/>
         <w:rPr>
           <w:color w:val="17365D" w:themeColor="text2" w:themeShade="BF"/>
         </w:rPr>
@@ -4142,7 +4428,7 @@
     </w:p>
     <w:p>
       <w:pPr>
-        <w:pStyle w:val="Corpsdetexte"/>
+        <w:pStyle w:val="BodyText"/>
         <w:rPr>
           <w:color w:val="17365D" w:themeColor="text2" w:themeShade="BF"/>
         </w:rPr>
@@ -4156,7 +4442,7 @@
     </w:p>
     <w:p>
       <w:pPr>
-        <w:pStyle w:val="Corpsdetexte"/>
+        <w:pStyle w:val="BodyText"/>
         <w:rPr>
           <w:color w:val="17365D" w:themeColor="text2" w:themeShade="BF"/>
         </w:rPr>
@@ -4170,15 +4456,15 @@
     </w:p>
     <w:p>
       <w:pPr>
-        <w:pStyle w:val="Corpsdetexte"/>
-        <w:rPr>
-          <w:color w:val="17365D" w:themeColor="text2" w:themeShade="BF"/>
-        </w:rPr>
-      </w:pPr>
-    </w:p>
-    <w:p>
-      <w:pPr>
-        <w:pStyle w:val="Corpsdetexte"/>
+        <w:pStyle w:val="BodyText"/>
+        <w:rPr>
+          <w:color w:val="17365D" w:themeColor="text2" w:themeShade="BF"/>
+        </w:rPr>
+      </w:pPr>
+    </w:p>
+    <w:p>
+      <w:pPr>
+        <w:pStyle w:val="BodyText"/>
         <w:rPr>
           <w:color w:val="17365D" w:themeColor="text2" w:themeShade="BF"/>
         </w:rPr>
@@ -4192,15 +4478,15 @@
     </w:p>
     <w:p>
       <w:pPr>
-        <w:pStyle w:val="Corpsdetexte"/>
-        <w:rPr>
-          <w:color w:val="17365D" w:themeColor="text2" w:themeShade="BF"/>
-        </w:rPr>
-      </w:pPr>
-    </w:p>
-    <w:p>
-      <w:pPr>
-        <w:pStyle w:val="Corpsdetexte"/>
+        <w:pStyle w:val="BodyText"/>
+        <w:rPr>
+          <w:color w:val="17365D" w:themeColor="text2" w:themeShade="BF"/>
+        </w:rPr>
+      </w:pPr>
+    </w:p>
+    <w:p>
+      <w:pPr>
+        <w:pStyle w:val="BodyText"/>
         <w:numPr>
           <w:ilvl w:val="0"/>
           <w:numId w:val="52"/>
@@ -4218,7 +4504,7 @@
     </w:p>
     <w:p>
       <w:pPr>
-        <w:pStyle w:val="Corpsdetexte"/>
+        <w:pStyle w:val="BodyText"/>
         <w:numPr>
           <w:ilvl w:val="0"/>
           <w:numId w:val="52"/>
@@ -4231,26 +4517,12 @@
         <w:rPr>
           <w:color w:val="17365D" w:themeColor="text2" w:themeShade="BF"/>
         </w:rPr>
-        <w:t xml:space="preserve">Affichage de fonctions différentes (2x, sin(x), </w:t>
-      </w:r>
-      <w:proofErr w:type="gramStart"/>
-      <w:r>
-        <w:rPr>
-          <w:color w:val="17365D" w:themeColor="text2" w:themeShade="BF"/>
-        </w:rPr>
-        <w:t>etc..</w:t>
-      </w:r>
-      <w:proofErr w:type="gramEnd"/>
-      <w:r>
-        <w:rPr>
-          <w:color w:val="17365D" w:themeColor="text2" w:themeShade="BF"/>
-        </w:rPr>
-        <w:t>)</w:t>
-      </w:r>
-    </w:p>
-    <w:p>
-      <w:pPr>
-        <w:pStyle w:val="Corpsdetexte"/>
+        <w:t>Affichage de fonctions différentes (2x, sin(x), etc..)</w:t>
+      </w:r>
+    </w:p>
+    <w:p>
+      <w:pPr>
+        <w:pStyle w:val="BodyText"/>
         <w:numPr>
           <w:ilvl w:val="0"/>
           <w:numId w:val="52"/>
@@ -4268,7 +4540,7 @@
     </w:p>
     <w:p>
       <w:pPr>
-        <w:pStyle w:val="Titre1"/>
+        <w:pStyle w:val="Heading1"/>
         <w:rPr>
           <w:color w:val="17365D" w:themeColor="text2" w:themeShade="BF"/>
         </w:rPr>
@@ -4278,24 +4550,23 @@
         <w:rPr>
           <w:color w:val="17365D" w:themeColor="text2" w:themeShade="BF"/>
         </w:rPr>
-        <w:lastRenderedPageBreak/>
         <w:t>Maquettes</w:t>
       </w:r>
       <w:bookmarkEnd w:id="11"/>
     </w:p>
     <w:p>
       <w:pPr>
-        <w:pStyle w:val="Corpsdetexte"/>
-      </w:pPr>
-    </w:p>
-    <w:p>
-      <w:pPr>
-        <w:pStyle w:val="Corpsdetexte"/>
-      </w:pPr>
-    </w:p>
-    <w:p>
-      <w:pPr>
-        <w:pStyle w:val="Corpsdetexte"/>
+        <w:pStyle w:val="BodyText"/>
+      </w:pPr>
+    </w:p>
+    <w:p>
+      <w:pPr>
+        <w:pStyle w:val="BodyText"/>
+      </w:pPr>
+    </w:p>
+    <w:p>
+      <w:pPr>
+        <w:pStyle w:val="BodyText"/>
         <w:jc w:val="left"/>
         <w:rPr>
           <w:b/>
@@ -4318,13 +4589,14 @@
     </w:p>
     <w:p>
       <w:pPr>
-        <w:pStyle w:val="Corpsdetexte"/>
+        <w:pStyle w:val="BodyText"/>
         <w:jc w:val="center"/>
       </w:pPr>
       <w:r>
         <w:rPr>
           <w:noProof/>
         </w:rPr>
+        <w:lastRenderedPageBreak/>
         <w:drawing>
           <wp:inline distT="0" distB="0" distL="0" distR="0" wp14:anchorId="79DEA661" wp14:editId="09CCE786">
             <wp:extent cx="4105227" cy="2705100"/>
@@ -4381,7 +4653,7 @@
     </w:p>
     <w:p>
       <w:pPr>
-        <w:pStyle w:val="Corpsdetexte"/>
+        <w:pStyle w:val="BodyText"/>
         <w:jc w:val="center"/>
         <w:rPr>
           <w:color w:val="17365D" w:themeColor="text2" w:themeShade="BF"/>
@@ -4397,13 +4669,13 @@
     <w:p/>
     <w:p>
       <w:pPr>
-        <w:pStyle w:val="Corpsdetexte"/>
+        <w:pStyle w:val="BodyText"/>
         <w:jc w:val="left"/>
       </w:pPr>
     </w:p>
     <w:p>
       <w:pPr>
-        <w:pStyle w:val="Corpsdetexte"/>
+        <w:pStyle w:val="BodyText"/>
         <w:jc w:val="left"/>
         <w:rPr>
           <w:b/>
@@ -4426,7 +4698,7 @@
     </w:p>
     <w:p>
       <w:pPr>
-        <w:pStyle w:val="Corpsdetexte"/>
+        <w:pStyle w:val="BodyText"/>
         <w:jc w:val="center"/>
       </w:pPr>
       <w:r>
@@ -4489,7 +4761,7 @@
     </w:p>
     <w:p>
       <w:pPr>
-        <w:pStyle w:val="Corpsdetexte"/>
+        <w:pStyle w:val="BodyText"/>
         <w:jc w:val="center"/>
         <w:rPr>
           <w:color w:val="17365D" w:themeColor="text2" w:themeShade="BF"/>
@@ -4516,31 +4788,31 @@
     </w:p>
     <w:p>
       <w:pPr>
-        <w:pStyle w:val="Corpsdetexte"/>
+        <w:pStyle w:val="BodyText"/>
         <w:jc w:val="center"/>
       </w:pPr>
     </w:p>
     <w:p>
       <w:pPr>
-        <w:pStyle w:val="Corpsdetexte"/>
+        <w:pStyle w:val="BodyText"/>
         <w:jc w:val="center"/>
       </w:pPr>
     </w:p>
     <w:p>
       <w:pPr>
-        <w:pStyle w:val="Corpsdetexte"/>
+        <w:pStyle w:val="BodyText"/>
         <w:jc w:val="center"/>
       </w:pPr>
     </w:p>
     <w:p>
       <w:pPr>
-        <w:pStyle w:val="Corpsdetexte"/>
+        <w:pStyle w:val="BodyText"/>
         <w:jc w:val="center"/>
       </w:pPr>
     </w:p>
     <w:p>
       <w:pPr>
-        <w:pStyle w:val="Corpsdetexte"/>
+        <w:pStyle w:val="BodyText"/>
         <w:jc w:val="left"/>
         <w:rPr>
           <w:b/>
@@ -4558,19 +4830,19 @@
           <w:sz w:val="24"/>
           <w:szCs w:val="24"/>
         </w:rPr>
+        <w:t>Maquette 3</w:t>
+      </w:r>
+    </w:p>
+    <w:p>
+      <w:pPr>
+        <w:pStyle w:val="BodyText"/>
+        <w:jc w:val="center"/>
+      </w:pPr>
+      <w:r>
+        <w:rPr>
+          <w:noProof/>
+        </w:rPr>
         <w:lastRenderedPageBreak/>
-        <w:t>Maquette 3</w:t>
-      </w:r>
-    </w:p>
-    <w:p>
-      <w:pPr>
-        <w:pStyle w:val="Corpsdetexte"/>
-        <w:jc w:val="center"/>
-      </w:pPr>
-      <w:r>
-        <w:rPr>
-          <w:noProof/>
-        </w:rPr>
         <w:drawing>
           <wp:inline distT="0" distB="0" distL="0" distR="0" wp14:anchorId="6AAE3277" wp14:editId="635DD6B1">
             <wp:extent cx="3362325" cy="2260127"/>
@@ -4627,7 +4899,7 @@
     </w:p>
     <w:p>
       <w:pPr>
-        <w:pStyle w:val="Corpsdetexte"/>
+        <w:pStyle w:val="BodyText"/>
         <w:jc w:val="center"/>
         <w:rPr>
           <w:color w:val="17365D" w:themeColor="text2" w:themeShade="BF"/>
@@ -4642,7 +4914,7 @@
     </w:p>
     <w:p>
       <w:pPr>
-        <w:pStyle w:val="Corpsdetexte"/>
+        <w:pStyle w:val="BodyText"/>
         <w:ind w:left="0"/>
         <w:rPr>
           <w:color w:val="17365D" w:themeColor="text2" w:themeShade="BF"/>
@@ -4651,7 +4923,7 @@
     </w:p>
     <w:p>
       <w:pPr>
-        <w:pStyle w:val="Titre1"/>
+        <w:pStyle w:val="Heading1"/>
         <w:rPr>
           <w:color w:val="17365D" w:themeColor="text2" w:themeShade="BF"/>
         </w:rPr>
@@ -4667,15 +4939,15 @@
     </w:p>
     <w:p>
       <w:pPr>
-        <w:pStyle w:val="Corpsdetexte"/>
-        <w:rPr>
-          <w:color w:val="17365D" w:themeColor="text2" w:themeShade="BF"/>
-        </w:rPr>
-      </w:pPr>
-    </w:p>
-    <w:p>
-      <w:pPr>
-        <w:pStyle w:val="Titre2"/>
+        <w:pStyle w:val="BodyText"/>
+        <w:rPr>
+          <w:color w:val="17365D" w:themeColor="text2" w:themeShade="BF"/>
+        </w:rPr>
+      </w:pPr>
+    </w:p>
+    <w:p>
+      <w:pPr>
+        <w:pStyle w:val="Heading2"/>
         <w:rPr>
           <w:color w:val="17365D" w:themeColor="text2" w:themeShade="BF"/>
         </w:rPr>
@@ -4691,23 +4963,23 @@
     </w:p>
     <w:p>
       <w:pPr>
-        <w:pStyle w:val="Corpsdetexte"/>
-        <w:rPr>
-          <w:color w:val="17365D" w:themeColor="text2" w:themeShade="BF"/>
-        </w:rPr>
-      </w:pPr>
-    </w:p>
-    <w:p>
-      <w:pPr>
-        <w:pStyle w:val="Corpsdetexte"/>
-        <w:rPr>
-          <w:color w:val="17365D" w:themeColor="text2" w:themeShade="BF"/>
-        </w:rPr>
-      </w:pPr>
-    </w:p>
-    <w:p>
-      <w:pPr>
-        <w:pStyle w:val="Titre1"/>
+        <w:pStyle w:val="BodyText"/>
+        <w:rPr>
+          <w:color w:val="17365D" w:themeColor="text2" w:themeShade="BF"/>
+        </w:rPr>
+      </w:pPr>
+    </w:p>
+    <w:p>
+      <w:pPr>
+        <w:pStyle w:val="BodyText"/>
+        <w:rPr>
+          <w:color w:val="17365D" w:themeColor="text2" w:themeShade="BF"/>
+        </w:rPr>
+      </w:pPr>
+    </w:p>
+    <w:p>
+      <w:pPr>
+        <w:pStyle w:val="Heading1"/>
         <w:rPr>
           <w:color w:val="17365D" w:themeColor="text2" w:themeShade="BF"/>
         </w:rPr>
@@ -4723,12 +4995,12 @@
     </w:p>
     <w:p>
       <w:pPr>
-        <w:pStyle w:val="Corpsdetexte"/>
-      </w:pPr>
-    </w:p>
-    <w:p>
-      <w:pPr>
-        <w:pStyle w:val="Corpsdetexte"/>
+        <w:pStyle w:val="BodyText"/>
+      </w:pPr>
+    </w:p>
+    <w:p>
+      <w:pPr>
+        <w:pStyle w:val="BodyText"/>
         <w:rPr>
           <w:color w:val="17365D" w:themeColor="text2" w:themeShade="BF"/>
         </w:rPr>
@@ -4756,15 +5028,15 @@
     </w:p>
     <w:p>
       <w:pPr>
-        <w:pStyle w:val="Corpsdetexte"/>
-        <w:rPr>
-          <w:color w:val="17365D" w:themeColor="text2" w:themeShade="BF"/>
-        </w:rPr>
-      </w:pPr>
-    </w:p>
-    <w:p>
-      <w:pPr>
-        <w:pStyle w:val="Titre1"/>
+        <w:pStyle w:val="BodyText"/>
+        <w:rPr>
+          <w:color w:val="17365D" w:themeColor="text2" w:themeShade="BF"/>
+        </w:rPr>
+      </w:pPr>
+    </w:p>
+    <w:p>
+      <w:pPr>
+        <w:pStyle w:val="Heading1"/>
         <w:rPr>
           <w:color w:val="17365D" w:themeColor="text2" w:themeShade="BF"/>
         </w:rPr>
@@ -4780,15 +5052,15 @@
     </w:p>
     <w:p>
       <w:pPr>
-        <w:pStyle w:val="Corpsdetexte"/>
-        <w:rPr>
-          <w:color w:val="17365D" w:themeColor="text2" w:themeShade="BF"/>
-        </w:rPr>
-      </w:pPr>
-    </w:p>
-    <w:p>
-      <w:pPr>
-        <w:pStyle w:val="Titre1"/>
+        <w:pStyle w:val="BodyText"/>
+        <w:rPr>
+          <w:color w:val="17365D" w:themeColor="text2" w:themeShade="BF"/>
+        </w:rPr>
+      </w:pPr>
+    </w:p>
+    <w:p>
+      <w:pPr>
+        <w:pStyle w:val="Heading1"/>
         <w:rPr>
           <w:color w:val="17365D" w:themeColor="text2" w:themeShade="BF"/>
         </w:rPr>
@@ -4804,15 +5076,15 @@
     </w:p>
     <w:p>
       <w:pPr>
-        <w:pStyle w:val="Corpsdetexte"/>
-        <w:rPr>
-          <w:color w:val="17365D" w:themeColor="text2" w:themeShade="BF"/>
-        </w:rPr>
-      </w:pPr>
-    </w:p>
-    <w:p>
-      <w:pPr>
-        <w:pStyle w:val="Titre1"/>
+        <w:pStyle w:val="BodyText"/>
+        <w:rPr>
+          <w:color w:val="17365D" w:themeColor="text2" w:themeShade="BF"/>
+        </w:rPr>
+      </w:pPr>
+    </w:p>
+    <w:p>
+      <w:pPr>
+        <w:pStyle w:val="Heading1"/>
         <w:rPr>
           <w:color w:val="17365D" w:themeColor="text2" w:themeShade="BF"/>
         </w:rPr>
@@ -4871,7 +5143,7 @@
 <w:ftr xmlns:wpc="http://schemas.microsoft.com/office/word/2010/wordprocessingCanvas" xmlns:cx="http://schemas.microsoft.com/office/drawing/2014/chartex" xmlns:cx1="http://schemas.microsoft.com/office/drawing/2015/9/8/chartex" xmlns:cx2="http://schemas.microsoft.com/office/drawing/2015/10/21/chartex" xmlns:cx3="http://schemas.microsoft.com/office/drawing/2016/5/9/chartex" xmlns:cx4="http://schemas.microsoft.com/office/drawing/2016/5/10/chartex" xmlns:cx5="http://schemas.microsoft.com/office/drawing/2016/5/11/chartex" xmlns:cx6="http://schemas.microsoft.com/office/drawing/2016/5/12/chartex" xmlns:cx7="http://schemas.microsoft.com/office/drawing/2016/5/13/chartex" xmlns:cx8="http://schemas.microsoft.com/office/drawing/2016/5/14/chartex" xmlns:mc="http://schemas.openxmlformats.org/markup-compatibility/2006" xmlns:aink="http://schemas.microsoft.com/office/drawing/2016/ink" xmlns:am3d="http://schemas.microsoft.com/office/drawing/2017/model3d" xmlns:o="urn:schemas-microsoft-com:office:office" xmlns:oel="http://schemas.microsoft.com/office/2019/extlst" xmlns:r="http://schemas.openxmlformats.org/officeDocument/2006/relationships" xmlns:m="http://schemas.openxmlformats.org/officeDocument/2006/math" xmlns:v="urn:schemas-microsoft-com:vml" xmlns:wp14="http://schemas.microsoft.com/office/word/2010/wordprocessingDrawing" xmlns:wp="http://schemas.openxmlformats.org/drawingml/2006/wordprocessingDrawing" xmlns:w10="urn:schemas-microsoft-com:office:word" xmlns:w="http://schemas.openxmlformats.org/wordprocessingml/2006/main" xmlns:w14="http://schemas.microsoft.com/office/word/2010/wordml" xmlns:w15="http://schemas.microsoft.com/office/word/2012/wordml" xmlns:w16cex="http://schemas.microsoft.com/office/word/2018/wordml/cex" xmlns:w16cid="http://schemas.microsoft.com/office/word/2016/wordml/cid" xmlns:w16="http://schemas.microsoft.com/office/word/2018/wordml" xmlns:w16du="http://schemas.microsoft.com/office/word/2023/wordml/word16du" xmlns:w16sdtdh="http://schemas.microsoft.com/office/word/2020/wordml/sdtdatahash" xmlns:w16sdtfl="http://schemas.microsoft.com/office/word/2024/wordml/sdtformatlock" xmlns:w16se="http://schemas.microsoft.com/office/word/2015/wordml/symex" xmlns:wpg="http://schemas.microsoft.com/office/word/2010/wordprocessingGroup" xmlns:wpi="http://schemas.microsoft.com/office/word/2010/wordprocessingInk" xmlns:wne="http://schemas.microsoft.com/office/word/2006/wordml" xmlns:wps="http://schemas.microsoft.com/office/word/2010/wordprocessingShape" mc:Ignorable="w14 w15 w16se w16cid w16 w16cex w16sdtdh w16sdtfl w16du wp14">
   <w:tbl>
     <w:tblPr>
-      <w:tblStyle w:val="Grilledutableau"/>
+      <w:tblStyle w:val="TableGrid"/>
       <w:tblW w:w="5000" w:type="pct"/>
       <w:jc w:val="center"/>
       <w:tblBorders>
@@ -4905,7 +5177,6 @@
           <w:r>
             <w:t>Auteur</w:t>
           </w:r>
-          <w:proofErr w:type="gramStart"/>
           <w:r>
             <w:rPr>
               <w:rFonts w:cs="Arial"/>
@@ -4914,11 +5185,7 @@
             <w:t> :</w:t>
           </w:r>
           <w:r>
-            <w:t>Samuel</w:t>
-          </w:r>
-          <w:proofErr w:type="gramEnd"/>
-          <w:r>
-            <w:t xml:space="preserve"> Sallaku</w:t>
+            <w:t>Samuel Sallaku</w:t>
           </w:r>
         </w:p>
         <w:p>
@@ -5070,7 +5337,7 @@
           </w:r>
           <w:r>
             <w:rPr>
-              <w:rStyle w:val="Numrodepage"/>
+              <w:rStyle w:val="PageNumber"/>
               <w:rFonts w:cs="Arial"/>
               <w:szCs w:val="16"/>
             </w:rPr>
@@ -5078,7 +5345,7 @@
           </w:r>
           <w:r>
             <w:rPr>
-              <w:rStyle w:val="Numrodepage"/>
+              <w:rStyle w:val="PageNumber"/>
               <w:rFonts w:cs="Arial"/>
               <w:szCs w:val="16"/>
             </w:rPr>
@@ -5086,7 +5353,7 @@
           </w:r>
           <w:r>
             <w:rPr>
-              <w:rStyle w:val="Numrodepage"/>
+              <w:rStyle w:val="PageNumber"/>
               <w:rFonts w:cs="Arial"/>
               <w:szCs w:val="16"/>
             </w:rPr>
@@ -5094,7 +5361,7 @@
           </w:r>
           <w:r>
             <w:rPr>
-              <w:rStyle w:val="Numrodepage"/>
+              <w:rStyle w:val="PageNumber"/>
               <w:rFonts w:cs="Arial"/>
               <w:noProof/>
               <w:szCs w:val="16"/>
@@ -5103,7 +5370,7 @@
           </w:r>
           <w:r>
             <w:rPr>
-              <w:rStyle w:val="Numrodepage"/>
+              <w:rStyle w:val="PageNumber"/>
               <w:rFonts w:cs="Arial"/>
               <w:szCs w:val="16"/>
             </w:rPr>
@@ -5111,7 +5378,7 @@
           </w:r>
           <w:r>
             <w:rPr>
-              <w:rStyle w:val="Numrodepage"/>
+              <w:rStyle w:val="PageNumber"/>
               <w:rFonts w:cs="Arial"/>
               <w:szCs w:val="16"/>
             </w:rPr>
@@ -5119,7 +5386,7 @@
           </w:r>
           <w:r>
             <w:rPr>
-              <w:rStyle w:val="Numrodepage"/>
+              <w:rStyle w:val="PageNumber"/>
               <w:rFonts w:cs="Arial"/>
               <w:szCs w:val="16"/>
             </w:rPr>
@@ -5127,7 +5394,7 @@
           </w:r>
           <w:r>
             <w:rPr>
-              <w:rStyle w:val="Numrodepage"/>
+              <w:rStyle w:val="PageNumber"/>
               <w:rFonts w:cs="Arial"/>
               <w:szCs w:val="16"/>
             </w:rPr>
@@ -5135,7 +5402,7 @@
           </w:r>
           <w:r>
             <w:rPr>
-              <w:rStyle w:val="Numrodepage"/>
+              <w:rStyle w:val="PageNumber"/>
               <w:rFonts w:cs="Arial"/>
               <w:szCs w:val="16"/>
             </w:rPr>
@@ -5143,7 +5410,7 @@
           </w:r>
           <w:r>
             <w:rPr>
-              <w:rStyle w:val="Numrodepage"/>
+              <w:rStyle w:val="PageNumber"/>
               <w:rFonts w:cs="Arial"/>
               <w:noProof/>
               <w:szCs w:val="16"/>
@@ -5152,7 +5419,7 @@
           </w:r>
           <w:r>
             <w:rPr>
-              <w:rStyle w:val="Numrodepage"/>
+              <w:rStyle w:val="PageNumber"/>
               <w:rFonts w:cs="Arial"/>
               <w:szCs w:val="16"/>
             </w:rPr>
@@ -5217,7 +5484,7 @@
   </w:tbl>
   <w:p>
     <w:pPr>
-      <w:pStyle w:val="Pieddepage"/>
+      <w:pStyle w:val="Footer"/>
       <w:rPr>
         <w:sz w:val="2"/>
         <w:szCs w:val="2"/>
@@ -5250,7 +5517,7 @@
 <w:hdr xmlns:wpc="http://schemas.microsoft.com/office/word/2010/wordprocessingCanvas" xmlns:cx="http://schemas.microsoft.com/office/drawing/2014/chartex" xmlns:cx1="http://schemas.microsoft.com/office/drawing/2015/9/8/chartex" xmlns:cx2="http://schemas.microsoft.com/office/drawing/2015/10/21/chartex" xmlns:cx3="http://schemas.microsoft.com/office/drawing/2016/5/9/chartex" xmlns:cx4="http://schemas.microsoft.com/office/drawing/2016/5/10/chartex" xmlns:cx5="http://schemas.microsoft.com/office/drawing/2016/5/11/chartex" xmlns:cx6="http://schemas.microsoft.com/office/drawing/2016/5/12/chartex" xmlns:cx7="http://schemas.microsoft.com/office/drawing/2016/5/13/chartex" xmlns:cx8="http://schemas.microsoft.com/office/drawing/2016/5/14/chartex" xmlns:mc="http://schemas.openxmlformats.org/markup-compatibility/2006" xmlns:aink="http://schemas.microsoft.com/office/drawing/2016/ink" xmlns:am3d="http://schemas.microsoft.com/office/drawing/2017/model3d" xmlns:o="urn:schemas-microsoft-com:office:office" xmlns:oel="http://schemas.microsoft.com/office/2019/extlst" xmlns:r="http://schemas.openxmlformats.org/officeDocument/2006/relationships" xmlns:m="http://schemas.openxmlformats.org/officeDocument/2006/math" xmlns:v="urn:schemas-microsoft-com:vml" xmlns:wp14="http://schemas.microsoft.com/office/word/2010/wordprocessingDrawing" xmlns:wp="http://schemas.openxmlformats.org/drawingml/2006/wordprocessingDrawing" xmlns:w10="urn:schemas-microsoft-com:office:word" xmlns:w="http://schemas.openxmlformats.org/wordprocessingml/2006/main" xmlns:w14="http://schemas.microsoft.com/office/word/2010/wordml" xmlns:w15="http://schemas.microsoft.com/office/word/2012/wordml" xmlns:w16cex="http://schemas.microsoft.com/office/word/2018/wordml/cex" xmlns:w16cid="http://schemas.microsoft.com/office/word/2016/wordml/cid" xmlns:w16="http://schemas.microsoft.com/office/word/2018/wordml" xmlns:w16du="http://schemas.microsoft.com/office/word/2023/wordml/word16du" xmlns:w16sdtdh="http://schemas.microsoft.com/office/word/2020/wordml/sdtdatahash" xmlns:w16sdtfl="http://schemas.microsoft.com/office/word/2024/wordml/sdtformatlock" xmlns:w16se="http://schemas.microsoft.com/office/word/2015/wordml/symex" xmlns:wpg="http://schemas.microsoft.com/office/word/2010/wordprocessingGroup" xmlns:wpi="http://schemas.microsoft.com/office/word/2010/wordprocessingInk" xmlns:wne="http://schemas.microsoft.com/office/word/2006/wordml" xmlns:wps="http://schemas.microsoft.com/office/word/2010/wordprocessingShape" mc:Ignorable="w14 w15 w16se w16cid w16 w16cex w16sdtdh w16sdtfl w16du wp14">
   <w:tbl>
     <w:tblPr>
-      <w:tblStyle w:val="Grilledutableau"/>
+      <w:tblStyle w:val="TableGrid"/>
       <w:tblW w:w="5000" w:type="pct"/>
       <w:jc w:val="center"/>
       <w:tblBorders>
@@ -5262,9 +5529,9 @@
       <w:tblLook w:val="01E0" w:firstRow="1" w:lastRow="1" w:firstColumn="1" w:lastColumn="1" w:noHBand="0" w:noVBand="0"/>
     </w:tblPr>
     <w:tblGrid>
-      <w:gridCol w:w="2402"/>
-      <w:gridCol w:w="4400"/>
-      <w:gridCol w:w="2268"/>
+      <w:gridCol w:w="2390"/>
+      <w:gridCol w:w="4411"/>
+      <w:gridCol w:w="2269"/>
     </w:tblGrid>
     <w:tr>
       <w:trPr>
@@ -5299,7 +5566,7 @@
         </w:tcPr>
         <w:p>
           <w:pPr>
-            <w:pStyle w:val="En-tte"/>
+            <w:pStyle w:val="Header"/>
             <w:jc w:val="right"/>
           </w:pPr>
           <w:r>
@@ -5358,7 +5625,7 @@
   </w:tbl>
   <w:p>
     <w:pPr>
-      <w:pStyle w:val="En-tte"/>
+      <w:pStyle w:val="Header"/>
     </w:pPr>
   </w:p>
 </w:hdr>
@@ -5387,7 +5654,7 @@
         <v:path o:extrusionok="f" gradientshapeok="t" o:connecttype="rect"/>
         <o:lock v:ext="edit" aspectratio="t"/>
       </v:shapetype>
-      <v:shape id="_x0000_i1073" type="#_x0000_t75" style="width:12pt;height:12pt" o:bullet="t">
+      <v:shape id="_x0000_i1046" type="#_x0000_t75" style="width:12pt;height:12pt" o:bullet="t">
         <v:imagedata r:id="rId1" o:title="BD10263_"/>
       </v:shape>
     </w:pict>
@@ -5757,7 +6024,7 @@
     <w:lvl w:ilvl="4">
       <w:start w:val="1"/>
       <w:numFmt w:val="decimal"/>
-      <w:pStyle w:val="Titre5"/>
+      <w:pStyle w:val="Heading5"/>
       <w:lvlText w:val="%1.%2.%3.%4.%5"/>
       <w:lvlJc w:val="left"/>
       <w:pPr>
@@ -5773,7 +6040,7 @@
     <w:lvl w:ilvl="5">
       <w:start w:val="1"/>
       <w:numFmt w:val="decimal"/>
-      <w:pStyle w:val="Titre6"/>
+      <w:pStyle w:val="Heading6"/>
       <w:lvlText w:val="%1.%2.%3.%4.%5.%6"/>
       <w:lvlJc w:val="left"/>
       <w:pPr>
@@ -5789,7 +6056,7 @@
     <w:lvl w:ilvl="6">
       <w:start w:val="1"/>
       <w:numFmt w:val="decimal"/>
-      <w:pStyle w:val="Titre7"/>
+      <w:pStyle w:val="Heading7"/>
       <w:lvlText w:val="%1.%2.%3.%4.%5.%6.%7"/>
       <w:lvlJc w:val="left"/>
       <w:pPr>
@@ -5805,7 +6072,7 @@
     <w:lvl w:ilvl="7">
       <w:start w:val="1"/>
       <w:numFmt w:val="decimal"/>
-      <w:pStyle w:val="Titre8"/>
+      <w:pStyle w:val="Heading8"/>
       <w:lvlText w:val="%1.%2.%3.%4.%5.%6.%7.%8"/>
       <w:lvlJc w:val="left"/>
       <w:pPr>
@@ -5821,7 +6088,7 @@
     <w:lvl w:ilvl="8">
       <w:start w:val="1"/>
       <w:numFmt w:val="decimal"/>
-      <w:pStyle w:val="Titre9"/>
+      <w:pStyle w:val="Heading9"/>
       <w:lvlText w:val="%1.%2.%3.%4.%5.%6.%7.%8.%9"/>
       <w:lvlJc w:val="left"/>
       <w:pPr>
@@ -6797,7 +7064,7 @@
     <w:lvl w:ilvl="0">
       <w:start w:val="1"/>
       <w:numFmt w:val="decimal"/>
-      <w:pStyle w:val="Titre1"/>
+      <w:pStyle w:val="Heading1"/>
       <w:lvlText w:val="%1"/>
       <w:lvlJc w:val="left"/>
       <w:pPr>
@@ -6813,7 +7080,7 @@
     <w:lvl w:ilvl="1">
       <w:start w:val="1"/>
       <w:numFmt w:val="decimal"/>
-      <w:pStyle w:val="Titre2"/>
+      <w:pStyle w:val="Heading2"/>
       <w:lvlText w:val="%1.%2"/>
       <w:lvlJc w:val="left"/>
       <w:pPr>
@@ -6829,7 +7096,7 @@
     <w:lvl w:ilvl="2">
       <w:start w:val="1"/>
       <w:numFmt w:val="decimal"/>
-      <w:pStyle w:val="Titre3"/>
+      <w:pStyle w:val="Heading3"/>
       <w:lvlText w:val="%1.%2.%3"/>
       <w:lvlJc w:val="left"/>
       <w:pPr>
@@ -7308,6 +7575,119 @@
     </w:lvl>
   </w:abstractNum>
   <w:abstractNum w:abstractNumId="25" w15:restartNumberingAfterBreak="0">
+    <w:nsid w:val="352040FA"/>
+    <w:multiLevelType w:val="hybridMultilevel"/>
+    <w:tmpl w:val="0C1A93D2"/>
+    <w:lvl w:ilvl="0" w:tplc="04090001">
+      <w:start w:val="1"/>
+      <w:numFmt w:val="bullet"/>
+      <w:lvlText w:val=""/>
+      <w:lvlJc w:val="left"/>
+      <w:pPr>
+        <w:ind w:left="1854" w:hanging="360"/>
+      </w:pPr>
+      <w:rPr>
+        <w:rFonts w:ascii="Symbol" w:hAnsi="Symbol" w:hint="default"/>
+      </w:rPr>
+    </w:lvl>
+    <w:lvl w:ilvl="1" w:tplc="04090003" w:tentative="1">
+      <w:start w:val="1"/>
+      <w:numFmt w:val="bullet"/>
+      <w:lvlText w:val="o"/>
+      <w:lvlJc w:val="left"/>
+      <w:pPr>
+        <w:ind w:left="2574" w:hanging="360"/>
+      </w:pPr>
+      <w:rPr>
+        <w:rFonts w:ascii="Courier New" w:hAnsi="Courier New" w:cs="Courier New" w:hint="default"/>
+      </w:rPr>
+    </w:lvl>
+    <w:lvl w:ilvl="2" w:tplc="04090005" w:tentative="1">
+      <w:start w:val="1"/>
+      <w:numFmt w:val="bullet"/>
+      <w:lvlText w:val=""/>
+      <w:lvlJc w:val="left"/>
+      <w:pPr>
+        <w:ind w:left="3294" w:hanging="360"/>
+      </w:pPr>
+      <w:rPr>
+        <w:rFonts w:ascii="Wingdings" w:hAnsi="Wingdings" w:hint="default"/>
+      </w:rPr>
+    </w:lvl>
+    <w:lvl w:ilvl="3" w:tplc="04090001" w:tentative="1">
+      <w:start w:val="1"/>
+      <w:numFmt w:val="bullet"/>
+      <w:lvlText w:val=""/>
+      <w:lvlJc w:val="left"/>
+      <w:pPr>
+        <w:ind w:left="4014" w:hanging="360"/>
+      </w:pPr>
+      <w:rPr>
+        <w:rFonts w:ascii="Symbol" w:hAnsi="Symbol" w:hint="default"/>
+      </w:rPr>
+    </w:lvl>
+    <w:lvl w:ilvl="4" w:tplc="04090003" w:tentative="1">
+      <w:start w:val="1"/>
+      <w:numFmt w:val="bullet"/>
+      <w:lvlText w:val="o"/>
+      <w:lvlJc w:val="left"/>
+      <w:pPr>
+        <w:ind w:left="4734" w:hanging="360"/>
+      </w:pPr>
+      <w:rPr>
+        <w:rFonts w:ascii="Courier New" w:hAnsi="Courier New" w:cs="Courier New" w:hint="default"/>
+      </w:rPr>
+    </w:lvl>
+    <w:lvl w:ilvl="5" w:tplc="04090005" w:tentative="1">
+      <w:start w:val="1"/>
+      <w:numFmt w:val="bullet"/>
+      <w:lvlText w:val=""/>
+      <w:lvlJc w:val="left"/>
+      <w:pPr>
+        <w:ind w:left="5454" w:hanging="360"/>
+      </w:pPr>
+      <w:rPr>
+        <w:rFonts w:ascii="Wingdings" w:hAnsi="Wingdings" w:hint="default"/>
+      </w:rPr>
+    </w:lvl>
+    <w:lvl w:ilvl="6" w:tplc="04090001" w:tentative="1">
+      <w:start w:val="1"/>
+      <w:numFmt w:val="bullet"/>
+      <w:lvlText w:val=""/>
+      <w:lvlJc w:val="left"/>
+      <w:pPr>
+        <w:ind w:left="6174" w:hanging="360"/>
+      </w:pPr>
+      <w:rPr>
+        <w:rFonts w:ascii="Symbol" w:hAnsi="Symbol" w:hint="default"/>
+      </w:rPr>
+    </w:lvl>
+    <w:lvl w:ilvl="7" w:tplc="04090003" w:tentative="1">
+      <w:start w:val="1"/>
+      <w:numFmt w:val="bullet"/>
+      <w:lvlText w:val="o"/>
+      <w:lvlJc w:val="left"/>
+      <w:pPr>
+        <w:ind w:left="6894" w:hanging="360"/>
+      </w:pPr>
+      <w:rPr>
+        <w:rFonts w:ascii="Courier New" w:hAnsi="Courier New" w:cs="Courier New" w:hint="default"/>
+      </w:rPr>
+    </w:lvl>
+    <w:lvl w:ilvl="8" w:tplc="04090005" w:tentative="1">
+      <w:start w:val="1"/>
+      <w:numFmt w:val="bullet"/>
+      <w:lvlText w:val=""/>
+      <w:lvlJc w:val="left"/>
+      <w:pPr>
+        <w:ind w:left="7614" w:hanging="360"/>
+      </w:pPr>
+      <w:rPr>
+        <w:rFonts w:ascii="Wingdings" w:hAnsi="Wingdings" w:hint="default"/>
+      </w:rPr>
+    </w:lvl>
+  </w:abstractNum>
+  <w:abstractNum w:abstractNumId="26" w15:restartNumberingAfterBreak="0">
     <w:nsid w:val="35291949"/>
     <w:multiLevelType w:val="hybridMultilevel"/>
     <w:tmpl w:val="ADAAEACE"/>
@@ -7420,7 +7800,7 @@
       </w:rPr>
     </w:lvl>
   </w:abstractNum>
-  <w:abstractNum w:abstractNumId="26" w15:restartNumberingAfterBreak="0">
+  <w:abstractNum w:abstractNumId="27" w15:restartNumberingAfterBreak="0">
     <w:nsid w:val="36506853"/>
     <w:multiLevelType w:val="multilevel"/>
     <w:tmpl w:val="2F6EF210"/>
@@ -7533,7 +7913,7 @@
       </w:rPr>
     </w:lvl>
   </w:abstractNum>
-  <w:abstractNum w:abstractNumId="27" w15:restartNumberingAfterBreak="0">
+  <w:abstractNum w:abstractNumId="28" w15:restartNumberingAfterBreak="0">
     <w:nsid w:val="3BD16F36"/>
     <w:multiLevelType w:val="multilevel"/>
     <w:tmpl w:val="100C0021"/>
@@ -7646,7 +8026,7 @@
       </w:rPr>
     </w:lvl>
   </w:abstractNum>
-  <w:abstractNum w:abstractNumId="28" w15:restartNumberingAfterBreak="0">
+  <w:abstractNum w:abstractNumId="29" w15:restartNumberingAfterBreak="0">
     <w:nsid w:val="3C361DED"/>
     <w:multiLevelType w:val="multilevel"/>
     <w:tmpl w:val="100C0021"/>
@@ -7759,7 +8139,7 @@
       </w:rPr>
     </w:lvl>
   </w:abstractNum>
-  <w:abstractNum w:abstractNumId="29" w15:restartNumberingAfterBreak="0">
+  <w:abstractNum w:abstractNumId="30" w15:restartNumberingAfterBreak="0">
     <w:nsid w:val="3EF922F0"/>
     <w:multiLevelType w:val="multilevel"/>
     <w:tmpl w:val="100C0021"/>
@@ -7872,7 +8252,7 @@
       </w:rPr>
     </w:lvl>
   </w:abstractNum>
-  <w:abstractNum w:abstractNumId="30" w15:restartNumberingAfterBreak="0">
+  <w:abstractNum w:abstractNumId="31" w15:restartNumberingAfterBreak="0">
     <w:nsid w:val="486164F4"/>
     <w:multiLevelType w:val="multilevel"/>
     <w:tmpl w:val="100C0021"/>
@@ -7985,7 +8365,7 @@
       </w:rPr>
     </w:lvl>
   </w:abstractNum>
-  <w:abstractNum w:abstractNumId="31" w15:restartNumberingAfterBreak="0">
+  <w:abstractNum w:abstractNumId="32" w15:restartNumberingAfterBreak="0">
     <w:nsid w:val="4C4E14AC"/>
     <w:multiLevelType w:val="multilevel"/>
     <w:tmpl w:val="100C001F"/>
@@ -8071,7 +8451,7 @@
       </w:pPr>
     </w:lvl>
   </w:abstractNum>
-  <w:abstractNum w:abstractNumId="32" w15:restartNumberingAfterBreak="0">
+  <w:abstractNum w:abstractNumId="33" w15:restartNumberingAfterBreak="0">
     <w:nsid w:val="4D30734E"/>
     <w:multiLevelType w:val="multilevel"/>
     <w:tmpl w:val="100C001D"/>
@@ -8157,7 +8537,7 @@
       </w:pPr>
     </w:lvl>
   </w:abstractNum>
-  <w:abstractNum w:abstractNumId="33" w15:restartNumberingAfterBreak="0">
+  <w:abstractNum w:abstractNumId="34" w15:restartNumberingAfterBreak="0">
     <w:nsid w:val="55FE2729"/>
     <w:multiLevelType w:val="multilevel"/>
     <w:tmpl w:val="100C0023"/>
@@ -8244,7 +8624,7 @@
       </w:pPr>
     </w:lvl>
   </w:abstractNum>
-  <w:abstractNum w:abstractNumId="34" w15:restartNumberingAfterBreak="0">
+  <w:abstractNum w:abstractNumId="35" w15:restartNumberingAfterBreak="0">
     <w:nsid w:val="58933B2A"/>
     <w:multiLevelType w:val="multilevel"/>
     <w:tmpl w:val="100C0021"/>
@@ -8357,7 +8737,7 @@
       </w:rPr>
     </w:lvl>
   </w:abstractNum>
-  <w:abstractNum w:abstractNumId="35" w15:restartNumberingAfterBreak="0">
+  <w:abstractNum w:abstractNumId="36" w15:restartNumberingAfterBreak="0">
     <w:nsid w:val="5C877673"/>
     <w:multiLevelType w:val="multilevel"/>
     <w:tmpl w:val="100C0021"/>
@@ -8470,7 +8850,7 @@
       </w:rPr>
     </w:lvl>
   </w:abstractNum>
-  <w:abstractNum w:abstractNumId="36" w15:restartNumberingAfterBreak="0">
+  <w:abstractNum w:abstractNumId="37" w15:restartNumberingAfterBreak="0">
     <w:nsid w:val="5CBC53EC"/>
     <w:multiLevelType w:val="multilevel"/>
     <w:tmpl w:val="2F6EF210"/>
@@ -8583,7 +8963,7 @@
       </w:rPr>
     </w:lvl>
   </w:abstractNum>
-  <w:abstractNum w:abstractNumId="37" w15:restartNumberingAfterBreak="0">
+  <w:abstractNum w:abstractNumId="38" w15:restartNumberingAfterBreak="0">
     <w:nsid w:val="5E424682"/>
     <w:multiLevelType w:val="multilevel"/>
     <w:tmpl w:val="100C001F"/>
@@ -8669,7 +9049,7 @@
       </w:pPr>
     </w:lvl>
   </w:abstractNum>
-  <w:abstractNum w:abstractNumId="38" w15:restartNumberingAfterBreak="0">
+  <w:abstractNum w:abstractNumId="39" w15:restartNumberingAfterBreak="0">
     <w:nsid w:val="5E872466"/>
     <w:multiLevelType w:val="hybridMultilevel"/>
     <w:tmpl w:val="E97A753E"/>
@@ -8782,7 +9162,7 @@
       </w:rPr>
     </w:lvl>
   </w:abstractNum>
-  <w:abstractNum w:abstractNumId="39" w15:restartNumberingAfterBreak="0">
+  <w:abstractNum w:abstractNumId="40" w15:restartNumberingAfterBreak="0">
     <w:nsid w:val="63A9062F"/>
     <w:multiLevelType w:val="multilevel"/>
     <w:tmpl w:val="DCCE794A"/>
@@ -8922,7 +9302,7 @@
       </w:rPr>
     </w:lvl>
   </w:abstractNum>
-  <w:abstractNum w:abstractNumId="40" w15:restartNumberingAfterBreak="0">
+  <w:abstractNum w:abstractNumId="41" w15:restartNumberingAfterBreak="0">
     <w:nsid w:val="643F0961"/>
     <w:multiLevelType w:val="multilevel"/>
     <w:tmpl w:val="100C0021"/>
@@ -9035,7 +9415,120 @@
       </w:rPr>
     </w:lvl>
   </w:abstractNum>
-  <w:abstractNum w:abstractNumId="41" w15:restartNumberingAfterBreak="0">
+  <w:abstractNum w:abstractNumId="42" w15:restartNumberingAfterBreak="0">
+    <w:nsid w:val="664D638C"/>
+    <w:multiLevelType w:val="hybridMultilevel"/>
+    <w:tmpl w:val="6B340D82"/>
+    <w:lvl w:ilvl="0" w:tplc="04090001">
+      <w:start w:val="1"/>
+      <w:numFmt w:val="bullet"/>
+      <w:lvlText w:val=""/>
+      <w:lvlJc w:val="left"/>
+      <w:pPr>
+        <w:ind w:left="1854" w:hanging="360"/>
+      </w:pPr>
+      <w:rPr>
+        <w:rFonts w:ascii="Symbol" w:hAnsi="Symbol" w:hint="default"/>
+      </w:rPr>
+    </w:lvl>
+    <w:lvl w:ilvl="1" w:tplc="04090003" w:tentative="1">
+      <w:start w:val="1"/>
+      <w:numFmt w:val="bullet"/>
+      <w:lvlText w:val="o"/>
+      <w:lvlJc w:val="left"/>
+      <w:pPr>
+        <w:ind w:left="2574" w:hanging="360"/>
+      </w:pPr>
+      <w:rPr>
+        <w:rFonts w:ascii="Courier New" w:hAnsi="Courier New" w:cs="Courier New" w:hint="default"/>
+      </w:rPr>
+    </w:lvl>
+    <w:lvl w:ilvl="2" w:tplc="04090005" w:tentative="1">
+      <w:start w:val="1"/>
+      <w:numFmt w:val="bullet"/>
+      <w:lvlText w:val=""/>
+      <w:lvlJc w:val="left"/>
+      <w:pPr>
+        <w:ind w:left="3294" w:hanging="360"/>
+      </w:pPr>
+      <w:rPr>
+        <w:rFonts w:ascii="Wingdings" w:hAnsi="Wingdings" w:hint="default"/>
+      </w:rPr>
+    </w:lvl>
+    <w:lvl w:ilvl="3" w:tplc="04090001" w:tentative="1">
+      <w:start w:val="1"/>
+      <w:numFmt w:val="bullet"/>
+      <w:lvlText w:val=""/>
+      <w:lvlJc w:val="left"/>
+      <w:pPr>
+        <w:ind w:left="4014" w:hanging="360"/>
+      </w:pPr>
+      <w:rPr>
+        <w:rFonts w:ascii="Symbol" w:hAnsi="Symbol" w:hint="default"/>
+      </w:rPr>
+    </w:lvl>
+    <w:lvl w:ilvl="4" w:tplc="04090003" w:tentative="1">
+      <w:start w:val="1"/>
+      <w:numFmt w:val="bullet"/>
+      <w:lvlText w:val="o"/>
+      <w:lvlJc w:val="left"/>
+      <w:pPr>
+        <w:ind w:left="4734" w:hanging="360"/>
+      </w:pPr>
+      <w:rPr>
+        <w:rFonts w:ascii="Courier New" w:hAnsi="Courier New" w:cs="Courier New" w:hint="default"/>
+      </w:rPr>
+    </w:lvl>
+    <w:lvl w:ilvl="5" w:tplc="04090005" w:tentative="1">
+      <w:start w:val="1"/>
+      <w:numFmt w:val="bullet"/>
+      <w:lvlText w:val=""/>
+      <w:lvlJc w:val="left"/>
+      <w:pPr>
+        <w:ind w:left="5454" w:hanging="360"/>
+      </w:pPr>
+      <w:rPr>
+        <w:rFonts w:ascii="Wingdings" w:hAnsi="Wingdings" w:hint="default"/>
+      </w:rPr>
+    </w:lvl>
+    <w:lvl w:ilvl="6" w:tplc="04090001" w:tentative="1">
+      <w:start w:val="1"/>
+      <w:numFmt w:val="bullet"/>
+      <w:lvlText w:val=""/>
+      <w:lvlJc w:val="left"/>
+      <w:pPr>
+        <w:ind w:left="6174" w:hanging="360"/>
+      </w:pPr>
+      <w:rPr>
+        <w:rFonts w:ascii="Symbol" w:hAnsi="Symbol" w:hint="default"/>
+      </w:rPr>
+    </w:lvl>
+    <w:lvl w:ilvl="7" w:tplc="04090003" w:tentative="1">
+      <w:start w:val="1"/>
+      <w:numFmt w:val="bullet"/>
+      <w:lvlText w:val="o"/>
+      <w:lvlJc w:val="left"/>
+      <w:pPr>
+        <w:ind w:left="6894" w:hanging="360"/>
+      </w:pPr>
+      <w:rPr>
+        <w:rFonts w:ascii="Courier New" w:hAnsi="Courier New" w:cs="Courier New" w:hint="default"/>
+      </w:rPr>
+    </w:lvl>
+    <w:lvl w:ilvl="8" w:tplc="04090005" w:tentative="1">
+      <w:start w:val="1"/>
+      <w:numFmt w:val="bullet"/>
+      <w:lvlText w:val=""/>
+      <w:lvlJc w:val="left"/>
+      <w:pPr>
+        <w:ind w:left="7614" w:hanging="360"/>
+      </w:pPr>
+      <w:rPr>
+        <w:rFonts w:ascii="Wingdings" w:hAnsi="Wingdings" w:hint="default"/>
+      </w:rPr>
+    </w:lvl>
+  </w:abstractNum>
+  <w:abstractNum w:abstractNumId="43" w15:restartNumberingAfterBreak="0">
     <w:nsid w:val="6D6476B9"/>
     <w:multiLevelType w:val="multilevel"/>
     <w:tmpl w:val="100C0023"/>
@@ -9122,7 +9615,7 @@
       </w:pPr>
     </w:lvl>
   </w:abstractNum>
-  <w:abstractNum w:abstractNumId="42" w15:restartNumberingAfterBreak="0">
+  <w:abstractNum w:abstractNumId="44" w15:restartNumberingAfterBreak="0">
     <w:nsid w:val="6E951FF0"/>
     <w:multiLevelType w:val="hybridMultilevel"/>
     <w:tmpl w:val="005033FC"/>
@@ -9235,7 +9728,7 @@
       </w:rPr>
     </w:lvl>
   </w:abstractNum>
-  <w:abstractNum w:abstractNumId="43" w15:restartNumberingAfterBreak="0">
+  <w:abstractNum w:abstractNumId="45" w15:restartNumberingAfterBreak="0">
     <w:nsid w:val="70C03573"/>
     <w:multiLevelType w:val="multilevel"/>
     <w:tmpl w:val="100C0021"/>
@@ -9348,7 +9841,7 @@
       </w:rPr>
     </w:lvl>
   </w:abstractNum>
-  <w:abstractNum w:abstractNumId="44" w15:restartNumberingAfterBreak="0">
+  <w:abstractNum w:abstractNumId="46" w15:restartNumberingAfterBreak="0">
     <w:nsid w:val="76A31400"/>
     <w:multiLevelType w:val="hybridMultilevel"/>
     <w:tmpl w:val="E4FC1D12"/>
@@ -9461,7 +9954,119 @@
       </w:rPr>
     </w:lvl>
   </w:abstractNum>
-  <w:abstractNum w:abstractNumId="45" w15:restartNumberingAfterBreak="0">
+  <w:abstractNum w:abstractNumId="47" w15:restartNumberingAfterBreak="0">
+    <w:nsid w:val="78860DDA"/>
+    <w:multiLevelType w:val="hybridMultilevel"/>
+    <w:tmpl w:val="D2ACC542"/>
+    <w:lvl w:ilvl="0" w:tplc="E0FE1898">
+      <w:numFmt w:val="bullet"/>
+      <w:lvlText w:val="-"/>
+      <w:lvlJc w:val="left"/>
+      <w:pPr>
+        <w:ind w:left="1494" w:hanging="360"/>
+      </w:pPr>
+      <w:rPr>
+        <w:rFonts w:ascii="Century Gothic" w:eastAsia="Times New Roman" w:hAnsi="Century Gothic" w:cs="Times New Roman" w:hint="default"/>
+      </w:rPr>
+    </w:lvl>
+    <w:lvl w:ilvl="1" w:tplc="04090003" w:tentative="1">
+      <w:start w:val="1"/>
+      <w:numFmt w:val="bullet"/>
+      <w:lvlText w:val="o"/>
+      <w:lvlJc w:val="left"/>
+      <w:pPr>
+        <w:ind w:left="2214" w:hanging="360"/>
+      </w:pPr>
+      <w:rPr>
+        <w:rFonts w:ascii="Courier New" w:hAnsi="Courier New" w:cs="Courier New" w:hint="default"/>
+      </w:rPr>
+    </w:lvl>
+    <w:lvl w:ilvl="2" w:tplc="04090005" w:tentative="1">
+      <w:start w:val="1"/>
+      <w:numFmt w:val="bullet"/>
+      <w:lvlText w:val=""/>
+      <w:lvlJc w:val="left"/>
+      <w:pPr>
+        <w:ind w:left="2934" w:hanging="360"/>
+      </w:pPr>
+      <w:rPr>
+        <w:rFonts w:ascii="Wingdings" w:hAnsi="Wingdings" w:hint="default"/>
+      </w:rPr>
+    </w:lvl>
+    <w:lvl w:ilvl="3" w:tplc="04090001" w:tentative="1">
+      <w:start w:val="1"/>
+      <w:numFmt w:val="bullet"/>
+      <w:lvlText w:val=""/>
+      <w:lvlJc w:val="left"/>
+      <w:pPr>
+        <w:ind w:left="3654" w:hanging="360"/>
+      </w:pPr>
+      <w:rPr>
+        <w:rFonts w:ascii="Symbol" w:hAnsi="Symbol" w:hint="default"/>
+      </w:rPr>
+    </w:lvl>
+    <w:lvl w:ilvl="4" w:tplc="04090003" w:tentative="1">
+      <w:start w:val="1"/>
+      <w:numFmt w:val="bullet"/>
+      <w:lvlText w:val="o"/>
+      <w:lvlJc w:val="left"/>
+      <w:pPr>
+        <w:ind w:left="4374" w:hanging="360"/>
+      </w:pPr>
+      <w:rPr>
+        <w:rFonts w:ascii="Courier New" w:hAnsi="Courier New" w:cs="Courier New" w:hint="default"/>
+      </w:rPr>
+    </w:lvl>
+    <w:lvl w:ilvl="5" w:tplc="04090005" w:tentative="1">
+      <w:start w:val="1"/>
+      <w:numFmt w:val="bullet"/>
+      <w:lvlText w:val=""/>
+      <w:lvlJc w:val="left"/>
+      <w:pPr>
+        <w:ind w:left="5094" w:hanging="360"/>
+      </w:pPr>
+      <w:rPr>
+        <w:rFonts w:ascii="Wingdings" w:hAnsi="Wingdings" w:hint="default"/>
+      </w:rPr>
+    </w:lvl>
+    <w:lvl w:ilvl="6" w:tplc="04090001" w:tentative="1">
+      <w:start w:val="1"/>
+      <w:numFmt w:val="bullet"/>
+      <w:lvlText w:val=""/>
+      <w:lvlJc w:val="left"/>
+      <w:pPr>
+        <w:ind w:left="5814" w:hanging="360"/>
+      </w:pPr>
+      <w:rPr>
+        <w:rFonts w:ascii="Symbol" w:hAnsi="Symbol" w:hint="default"/>
+      </w:rPr>
+    </w:lvl>
+    <w:lvl w:ilvl="7" w:tplc="04090003" w:tentative="1">
+      <w:start w:val="1"/>
+      <w:numFmt w:val="bullet"/>
+      <w:lvlText w:val="o"/>
+      <w:lvlJc w:val="left"/>
+      <w:pPr>
+        <w:ind w:left="6534" w:hanging="360"/>
+      </w:pPr>
+      <w:rPr>
+        <w:rFonts w:ascii="Courier New" w:hAnsi="Courier New" w:cs="Courier New" w:hint="default"/>
+      </w:rPr>
+    </w:lvl>
+    <w:lvl w:ilvl="8" w:tplc="04090005" w:tentative="1">
+      <w:start w:val="1"/>
+      <w:numFmt w:val="bullet"/>
+      <w:lvlText w:val=""/>
+      <w:lvlJc w:val="left"/>
+      <w:pPr>
+        <w:ind w:left="7254" w:hanging="360"/>
+      </w:pPr>
+      <w:rPr>
+        <w:rFonts w:ascii="Wingdings" w:hAnsi="Wingdings" w:hint="default"/>
+      </w:rPr>
+    </w:lvl>
+  </w:abstractNum>
+  <w:abstractNum w:abstractNumId="48" w15:restartNumberingAfterBreak="0">
     <w:nsid w:val="79CD09A9"/>
     <w:multiLevelType w:val="multilevel"/>
     <w:tmpl w:val="100C0021"/>
@@ -9574,7 +10179,7 @@
       </w:rPr>
     </w:lvl>
   </w:abstractNum>
-  <w:abstractNum w:abstractNumId="46" w15:restartNumberingAfterBreak="0">
+  <w:abstractNum w:abstractNumId="49" w15:restartNumberingAfterBreak="0">
     <w:nsid w:val="7E7F1C51"/>
     <w:multiLevelType w:val="multilevel"/>
     <w:tmpl w:val="100C0021"/>
@@ -9687,7 +10292,7 @@
       </w:rPr>
     </w:lvl>
   </w:abstractNum>
-  <w:abstractNum w:abstractNumId="47" w15:restartNumberingAfterBreak="0">
+  <w:abstractNum w:abstractNumId="50" w15:restartNumberingAfterBreak="0">
     <w:nsid w:val="7F4560C0"/>
     <w:multiLevelType w:val="multilevel"/>
     <w:tmpl w:val="BBB48E74"/>
@@ -9846,10 +10451,10 @@
     <w:abstractNumId w:val="15"/>
   </w:num>
   <w:num w:numId="4" w16cid:durableId="2080400766">
-    <w:abstractNumId w:val="39"/>
+    <w:abstractNumId w:val="40"/>
   </w:num>
   <w:num w:numId="5" w16cid:durableId="797332373">
-    <w:abstractNumId w:val="39"/>
+    <w:abstractNumId w:val="40"/>
   </w:num>
   <w:num w:numId="6" w16cid:durableId="1905942367">
     <w:abstractNumId w:val="15"/>
@@ -9864,7 +10469,7 @@
     <w:abstractNumId w:val="15"/>
   </w:num>
   <w:num w:numId="10" w16cid:durableId="1698969999">
-    <w:abstractNumId w:val="39"/>
+    <w:abstractNumId w:val="40"/>
   </w:num>
   <w:num w:numId="11" w16cid:durableId="292559053">
     <w:abstractNumId w:val="15"/>
@@ -9882,28 +10487,28 @@
     <w:abstractNumId w:val="16"/>
   </w:num>
   <w:num w:numId="16" w16cid:durableId="2068147083">
-    <w:abstractNumId w:val="35"/>
+    <w:abstractNumId w:val="36"/>
   </w:num>
   <w:num w:numId="17" w16cid:durableId="1263341733">
-    <w:abstractNumId w:val="30"/>
+    <w:abstractNumId w:val="31"/>
   </w:num>
   <w:num w:numId="18" w16cid:durableId="331028464">
-    <w:abstractNumId w:val="46"/>
+    <w:abstractNumId w:val="49"/>
   </w:num>
   <w:num w:numId="19" w16cid:durableId="1449469463">
-    <w:abstractNumId w:val="43"/>
+    <w:abstractNumId w:val="45"/>
   </w:num>
   <w:num w:numId="20" w16cid:durableId="1238512246">
     <w:abstractNumId w:val="10"/>
   </w:num>
   <w:num w:numId="21" w16cid:durableId="2092382594">
-    <w:abstractNumId w:val="40"/>
+    <w:abstractNumId w:val="41"/>
   </w:num>
   <w:num w:numId="22" w16cid:durableId="118379980">
-    <w:abstractNumId w:val="29"/>
+    <w:abstractNumId w:val="30"/>
   </w:num>
   <w:num w:numId="23" w16cid:durableId="4478918">
-    <w:abstractNumId w:val="27"/>
+    <w:abstractNumId w:val="28"/>
   </w:num>
   <w:num w:numId="24" w16cid:durableId="370226780">
     <w:abstractNumId w:val="13"/>
@@ -9915,19 +10520,19 @@
     <w:abstractNumId w:val="12"/>
   </w:num>
   <w:num w:numId="27" w16cid:durableId="132869152">
+    <w:abstractNumId w:val="35"/>
+  </w:num>
+  <w:num w:numId="28" w16cid:durableId="388118890">
+    <w:abstractNumId w:val="38"/>
+  </w:num>
+  <w:num w:numId="29" w16cid:durableId="1513299941">
+    <w:abstractNumId w:val="33"/>
+  </w:num>
+  <w:num w:numId="30" w16cid:durableId="1270426353">
     <w:abstractNumId w:val="34"/>
   </w:num>
-  <w:num w:numId="28" w16cid:durableId="388118890">
-    <w:abstractNumId w:val="37"/>
-  </w:num>
-  <w:num w:numId="29" w16cid:durableId="1513299941">
-    <w:abstractNumId w:val="32"/>
-  </w:num>
-  <w:num w:numId="30" w16cid:durableId="1270426353">
-    <w:abstractNumId w:val="33"/>
-  </w:num>
   <w:num w:numId="31" w16cid:durableId="670379852">
-    <w:abstractNumId w:val="41"/>
+    <w:abstractNumId w:val="43"/>
   </w:num>
   <w:num w:numId="32" w16cid:durableId="529419718">
     <w:abstractNumId w:val="8"/>
@@ -9960,34 +10565,34 @@
     <w:abstractNumId w:val="4"/>
   </w:num>
   <w:num w:numId="42" w16cid:durableId="1216355188">
-    <w:abstractNumId w:val="31"/>
+    <w:abstractNumId w:val="32"/>
   </w:num>
   <w:num w:numId="43" w16cid:durableId="1668242788">
-    <w:abstractNumId w:val="28"/>
+    <w:abstractNumId w:val="29"/>
   </w:num>
   <w:num w:numId="44" w16cid:durableId="1492134416">
-    <w:abstractNumId w:val="45"/>
+    <w:abstractNumId w:val="48"/>
   </w:num>
   <w:num w:numId="45" w16cid:durableId="875118114">
     <w:abstractNumId w:val="14"/>
   </w:num>
   <w:num w:numId="46" w16cid:durableId="679351350">
-    <w:abstractNumId w:val="26"/>
+    <w:abstractNumId w:val="27"/>
   </w:num>
   <w:num w:numId="47" w16cid:durableId="574245805">
-    <w:abstractNumId w:val="36"/>
+    <w:abstractNumId w:val="37"/>
   </w:num>
   <w:num w:numId="48" w16cid:durableId="1498419416">
     <w:abstractNumId w:val="23"/>
   </w:num>
   <w:num w:numId="49" w16cid:durableId="402139971">
-    <w:abstractNumId w:val="42"/>
+    <w:abstractNumId w:val="44"/>
   </w:num>
   <w:num w:numId="50" w16cid:durableId="385421374">
-    <w:abstractNumId w:val="38"/>
+    <w:abstractNumId w:val="39"/>
   </w:num>
   <w:num w:numId="51" w16cid:durableId="296229865">
-    <w:abstractNumId w:val="44"/>
+    <w:abstractNumId w:val="46"/>
   </w:num>
   <w:num w:numId="52" w16cid:durableId="1717778365">
     <w:abstractNumId w:val="19"/>
@@ -9996,10 +10601,19 @@
     <w:abstractNumId w:val="22"/>
   </w:num>
   <w:num w:numId="54" w16cid:durableId="1452016937">
-    <w:abstractNumId w:val="25"/>
+    <w:abstractNumId w:val="26"/>
   </w:num>
   <w:num w:numId="55" w16cid:durableId="945885074">
+    <w:abstractNumId w:val="50"/>
+  </w:num>
+  <w:num w:numId="56" w16cid:durableId="2093313110">
     <w:abstractNumId w:val="47"/>
+  </w:num>
+  <w:num w:numId="57" w16cid:durableId="815874691">
+    <w:abstractNumId w:val="42"/>
+  </w:num>
+  <w:num w:numId="58" w16cid:durableId="1854029352">
+    <w:abstractNumId w:val="25"/>
   </w:num>
   <w:numIdMacAtCleanup w:val="4"/>
 </w:numbering>
@@ -10306,10 +10920,10 @@
     <w:qFormat/>
     <w:rsid w:val="00615583"/>
   </w:style>
-  <w:style w:type="paragraph" w:styleId="Titre1">
+  <w:style w:type="paragraph" w:styleId="Heading1">
     <w:name w:val="heading 1"/>
     <w:basedOn w:val="Normal"/>
-    <w:next w:val="Corpsdetexte"/>
+    <w:next w:val="BodyText"/>
     <w:autoRedefine/>
     <w:qFormat/>
     <w:rsid w:val="00AA4393"/>
@@ -10332,10 +10946,10 @@
       <w:szCs w:val="32"/>
     </w:rPr>
   </w:style>
-  <w:style w:type="paragraph" w:styleId="Titre2">
+  <w:style w:type="paragraph" w:styleId="Heading2">
     <w:name w:val="heading 2"/>
     <w:basedOn w:val="Normal"/>
-    <w:next w:val="Retraitcorpsdetexte"/>
+    <w:next w:val="BodyTextIndent"/>
     <w:autoRedefine/>
     <w:qFormat/>
     <w:rsid w:val="00AA4393"/>
@@ -10357,10 +10971,10 @@
       <w:szCs w:val="28"/>
     </w:rPr>
   </w:style>
-  <w:style w:type="paragraph" w:styleId="Titre3">
+  <w:style w:type="paragraph" w:styleId="Heading3">
     <w:name w:val="heading 3"/>
     <w:basedOn w:val="Normal"/>
-    <w:next w:val="Retraitcorpsdetexte3"/>
+    <w:next w:val="BodyTextIndent3"/>
     <w:qFormat/>
     <w:rsid w:val="00AA4393"/>
     <w:pPr>
@@ -10380,7 +10994,7 @@
       <w:szCs w:val="26"/>
     </w:rPr>
   </w:style>
-  <w:style w:type="paragraph" w:styleId="Titre4">
+  <w:style w:type="paragraph" w:styleId="Heading4">
     <w:name w:val="heading 4"/>
     <w:basedOn w:val="Normal"/>
     <w:next w:val="Normal"/>
@@ -10399,7 +11013,7 @@
       <w:szCs w:val="28"/>
     </w:rPr>
   </w:style>
-  <w:style w:type="paragraph" w:styleId="Titre5">
+  <w:style w:type="paragraph" w:styleId="Heading5">
     <w:name w:val="heading 5"/>
     <w:basedOn w:val="Normal"/>
     <w:next w:val="Normal"/>
@@ -10423,7 +11037,7 @@
       <w:szCs w:val="26"/>
     </w:rPr>
   </w:style>
-  <w:style w:type="paragraph" w:styleId="Titre6">
+  <w:style w:type="paragraph" w:styleId="Heading6">
     <w:name w:val="heading 6"/>
     <w:basedOn w:val="Normal"/>
     <w:next w:val="Normal"/>
@@ -10445,7 +11059,7 @@
       <w:szCs w:val="22"/>
     </w:rPr>
   </w:style>
-  <w:style w:type="paragraph" w:styleId="Titre7">
+  <w:style w:type="paragraph" w:styleId="Heading7">
     <w:name w:val="heading 7"/>
     <w:basedOn w:val="Normal"/>
     <w:next w:val="Normal"/>
@@ -10463,7 +11077,7 @@
       <w:rFonts w:asciiTheme="majorHAnsi" w:hAnsiTheme="majorHAnsi"/>
     </w:rPr>
   </w:style>
-  <w:style w:type="paragraph" w:styleId="Titre8">
+  <w:style w:type="paragraph" w:styleId="Heading8">
     <w:name w:val="heading 8"/>
     <w:basedOn w:val="Normal"/>
     <w:next w:val="Normal"/>
@@ -10483,7 +11097,7 @@
       <w:iCs/>
     </w:rPr>
   </w:style>
-  <w:style w:type="paragraph" w:styleId="Titre9">
+  <w:style w:type="paragraph" w:styleId="Heading9">
     <w:name w:val="heading 9"/>
     <w:basedOn w:val="Normal"/>
     <w:next w:val="Normal"/>
@@ -10503,12 +11117,13 @@
       <w:szCs w:val="22"/>
     </w:rPr>
   </w:style>
-  <w:style w:type="character" w:default="1" w:styleId="Policepardfaut">
+  <w:style w:type="character" w:default="1" w:styleId="DefaultParagraphFont">
     <w:name w:val="Default Paragraph Font"/>
     <w:uiPriority w:val="1"/>
+    <w:semiHidden/>
     <w:unhideWhenUsed/>
   </w:style>
-  <w:style w:type="table" w:default="1" w:styleId="TableauNormal">
+  <w:style w:type="table" w:default="1" w:styleId="TableNormal">
     <w:name w:val="Normal Table"/>
     <w:uiPriority w:val="99"/>
     <w:semiHidden/>
@@ -10523,13 +11138,13 @@
       </w:tblCellMar>
     </w:tblPr>
   </w:style>
-  <w:style w:type="numbering" w:default="1" w:styleId="Aucuneliste">
+  <w:style w:type="numbering" w:default="1" w:styleId="NoList">
     <w:name w:val="No List"/>
     <w:uiPriority w:val="99"/>
     <w:semiHidden/>
     <w:unhideWhenUsed/>
   </w:style>
-  <w:style w:type="paragraph" w:styleId="En-tte">
+  <w:style w:type="paragraph" w:styleId="Header">
     <w:name w:val="header"/>
     <w:basedOn w:val="Normal"/>
     <w:semiHidden/>
@@ -10541,7 +11156,7 @@
       </w:tabs>
     </w:pPr>
   </w:style>
-  <w:style w:type="paragraph" w:styleId="Pieddepage">
+  <w:style w:type="paragraph" w:styleId="Footer">
     <w:name w:val="footer"/>
     <w:basedOn w:val="Normal"/>
     <w:semiHidden/>
@@ -10553,9 +11168,9 @@
       </w:tabs>
     </w:pPr>
   </w:style>
-  <w:style w:type="table" w:styleId="Grilledutableau">
+  <w:style w:type="table" w:styleId="TableGrid">
     <w:name w:val="Table Grid"/>
-    <w:basedOn w:val="TableauNormal"/>
+    <w:basedOn w:val="TableNormal"/>
     <w:semiHidden/>
     <w:rsid w:val="00AE282D"/>
     <w:tblPr>
@@ -10569,9 +11184,9 @@
       </w:tblBorders>
     </w:tblPr>
   </w:style>
-  <w:style w:type="character" w:styleId="Numrodepage">
+  <w:style w:type="character" w:styleId="PageNumber">
     <w:name w:val="page number"/>
-    <w:basedOn w:val="Policepardfaut"/>
+    <w:basedOn w:val="DefaultParagraphFont"/>
     <w:semiHidden/>
     <w:rsid w:val="005E6192"/>
   </w:style>
@@ -10600,10 +11215,10 @@
       <w:spacing w:line="360" w:lineRule="auto"/>
     </w:pPr>
   </w:style>
-  <w:style w:type="paragraph" w:styleId="Corpsdetexte">
+  <w:style w:type="paragraph" w:styleId="BodyText">
     <w:name w:val="Body Text"/>
     <w:basedOn w:val="Normal"/>
-    <w:link w:val="CorpsdetexteCar"/>
+    <w:link w:val="BodyTextChar"/>
     <w:rsid w:val="008E53F9"/>
     <w:pPr>
       <w:tabs>
@@ -10687,7 +11302,7 @@
       <w:sz w:val="28"/>
     </w:rPr>
   </w:style>
-  <w:style w:type="paragraph" w:styleId="TM10">
+  <w:style w:type="paragraph" w:styleId="TOC1">
     <w:name w:val="toc 1"/>
     <w:basedOn w:val="Normal"/>
     <w:next w:val="Normal"/>
@@ -10703,7 +11318,7 @@
       <w:caps/>
     </w:rPr>
   </w:style>
-  <w:style w:type="paragraph" w:styleId="TM2">
+  <w:style w:type="paragraph" w:styleId="TOC2">
     <w:name w:val="toc 2"/>
     <w:basedOn w:val="Normal"/>
     <w:next w:val="Normal"/>
@@ -10717,7 +11332,7 @@
       <w:smallCaps/>
     </w:rPr>
   </w:style>
-  <w:style w:type="paragraph" w:styleId="TM3">
+  <w:style w:type="paragraph" w:styleId="TOC3">
     <w:name w:val="toc 3"/>
     <w:basedOn w:val="Normal"/>
     <w:next w:val="Normal"/>
@@ -10733,7 +11348,7 @@
       <w:iCs/>
     </w:rPr>
   </w:style>
-  <w:style w:type="paragraph" w:styleId="TM4">
+  <w:style w:type="paragraph" w:styleId="TOC4">
     <w:name w:val="toc 4"/>
     <w:basedOn w:val="Normal"/>
     <w:next w:val="Normal"/>
@@ -10750,7 +11365,7 @@
   </w:style>
   <w:style w:type="character" w:customStyle="1" w:styleId="TM1Car">
     <w:name w:val="TM1 Car"/>
-    <w:basedOn w:val="Policepardfaut"/>
+    <w:basedOn w:val="DefaultParagraphFont"/>
     <w:link w:val="TM1"/>
     <w:rsid w:val="007F30AE"/>
     <w:rPr>
@@ -10762,9 +11377,9 @@
       <w:lang w:val="fr-FR" w:eastAsia="fr-FR" w:bidi="ar-SA"/>
     </w:rPr>
   </w:style>
-  <w:style w:type="character" w:styleId="Lienhypertexte">
+  <w:style w:type="character" w:styleId="Hyperlink">
     <w:name w:val="Hyperlink"/>
-    <w:basedOn w:val="Policepardfaut"/>
+    <w:basedOn w:val="DefaultParagraphFont"/>
     <w:uiPriority w:val="99"/>
     <w:rsid w:val="00932149"/>
     <w:rPr>
@@ -10772,10 +11387,10 @@
       <w:u w:val="single"/>
     </w:rPr>
   </w:style>
-  <w:style w:type="paragraph" w:styleId="Textedebulles">
+  <w:style w:type="paragraph" w:styleId="BalloonText">
     <w:name w:val="Balloon Text"/>
     <w:basedOn w:val="Normal"/>
-    <w:link w:val="TextedebullesCar"/>
+    <w:link w:val="BalloonTextChar"/>
     <w:rsid w:val="00B64C66"/>
     <w:rPr>
       <w:rFonts w:ascii="Tahoma" w:hAnsi="Tahoma" w:cs="Tahoma"/>
@@ -10783,10 +11398,10 @@
       <w:szCs w:val="16"/>
     </w:rPr>
   </w:style>
-  <w:style w:type="character" w:customStyle="1" w:styleId="TextedebullesCar">
-    <w:name w:val="Texte de bulles Car"/>
-    <w:basedOn w:val="Policepardfaut"/>
-    <w:link w:val="Textedebulles"/>
+  <w:style w:type="character" w:customStyle="1" w:styleId="BalloonTextChar">
+    <w:name w:val="Balloon Text Char"/>
+    <w:basedOn w:val="DefaultParagraphFont"/>
+    <w:link w:val="BalloonText"/>
     <w:rsid w:val="00B64C66"/>
     <w:rPr>
       <w:rFonts w:ascii="Tahoma" w:hAnsi="Tahoma" w:cs="Tahoma"/>
@@ -10819,16 +11434,16 @@
   </w:style>
   <w:style w:type="character" w:customStyle="1" w:styleId="paragraphe2Car">
     <w:name w:val="paragraphe2 Car"/>
-    <w:basedOn w:val="Policepardfaut"/>
+    <w:basedOn w:val="DefaultParagraphFont"/>
     <w:link w:val="paragraphe2"/>
     <w:rsid w:val="00753A51"/>
     <w:rPr>
       <w:rFonts w:asciiTheme="minorHAnsi" w:hAnsiTheme="minorHAnsi"/>
     </w:rPr>
   </w:style>
-  <w:style w:type="character" w:styleId="lev">
+  <w:style w:type="character" w:styleId="Strong">
     <w:name w:val="Strong"/>
-    <w:basedOn w:val="Policepardfaut"/>
+    <w:basedOn w:val="DefaultParagraphFont"/>
     <w:qFormat/>
     <w:rsid w:val="0037071E"/>
     <w:rPr>
@@ -10836,26 +11451,26 @@
       <w:bCs/>
     </w:rPr>
   </w:style>
-  <w:style w:type="paragraph" w:styleId="Retraitcorpsdetexte">
+  <w:style w:type="paragraph" w:styleId="BodyTextIndent">
     <w:name w:val="Body Text Indent"/>
-    <w:basedOn w:val="Corpsdetexte"/>
-    <w:link w:val="RetraitcorpsdetexteCar"/>
+    <w:basedOn w:val="BodyText"/>
+    <w:link w:val="BodyTextIndentChar"/>
     <w:rsid w:val="00AA4393"/>
     <w:pPr>
       <w:ind w:left="1134"/>
       <w:contextualSpacing/>
     </w:pPr>
   </w:style>
-  <w:style w:type="character" w:customStyle="1" w:styleId="RetraitcorpsdetexteCar">
-    <w:name w:val="Retrait corps de texte Car"/>
-    <w:basedOn w:val="Policepardfaut"/>
-    <w:link w:val="Retraitcorpsdetexte"/>
+  <w:style w:type="character" w:customStyle="1" w:styleId="BodyTextIndentChar">
+    <w:name w:val="Body Text Indent Char"/>
+    <w:basedOn w:val="DefaultParagraphFont"/>
+    <w:link w:val="BodyTextIndent"/>
     <w:rsid w:val="00AA4393"/>
   </w:style>
-  <w:style w:type="paragraph" w:styleId="Retraitcorpsdetexte3">
+  <w:style w:type="paragraph" w:styleId="BodyTextIndent3">
     <w:name w:val="Body Text Indent 3"/>
-    <w:basedOn w:val="Corpsdetexte"/>
-    <w:link w:val="Retraitcorpsdetexte3Car"/>
+    <w:basedOn w:val="BodyText"/>
+    <w:link w:val="BodyTextIndent3Char"/>
     <w:rsid w:val="00AA4393"/>
     <w:pPr>
       <w:ind w:left="1814"/>
@@ -10864,20 +11479,20 @@
       <w:szCs w:val="16"/>
     </w:rPr>
   </w:style>
-  <w:style w:type="character" w:customStyle="1" w:styleId="Retraitcorpsdetexte3Car">
-    <w:name w:val="Retrait corps de texte 3 Car"/>
-    <w:basedOn w:val="Policepardfaut"/>
-    <w:link w:val="Retraitcorpsdetexte3"/>
+  <w:style w:type="character" w:customStyle="1" w:styleId="BodyTextIndent3Char">
+    <w:name w:val="Body Text Indent 3 Char"/>
+    <w:basedOn w:val="DefaultParagraphFont"/>
+    <w:link w:val="BodyTextIndent3"/>
     <w:rsid w:val="00AA4393"/>
     <w:rPr>
       <w:szCs w:val="16"/>
     </w:rPr>
   </w:style>
-  <w:style w:type="paragraph" w:styleId="Titre">
+  <w:style w:type="paragraph" w:styleId="Title">
     <w:name w:val="Title"/>
     <w:basedOn w:val="Normal"/>
     <w:next w:val="Normal"/>
-    <w:link w:val="TitreCar"/>
+    <w:link w:val="TitleChar"/>
     <w:qFormat/>
     <w:rsid w:val="000E7483"/>
     <w:pPr>
@@ -10897,10 +11512,10 @@
       <w:szCs w:val="52"/>
     </w:rPr>
   </w:style>
-  <w:style w:type="character" w:customStyle="1" w:styleId="TitreCar">
-    <w:name w:val="Titre Car"/>
-    <w:basedOn w:val="Policepardfaut"/>
-    <w:link w:val="Titre"/>
+  <w:style w:type="character" w:customStyle="1" w:styleId="TitleChar">
+    <w:name w:val="Title Char"/>
+    <w:basedOn w:val="DefaultParagraphFont"/>
+    <w:link w:val="Title"/>
     <w:rsid w:val="000E7483"/>
     <w:rPr>
       <w:rFonts w:asciiTheme="majorHAnsi" w:eastAsiaTheme="majorEastAsia" w:hAnsiTheme="majorHAnsi" w:cstheme="majorBidi"/>
@@ -10913,7 +11528,7 @@
   </w:style>
   <w:style w:type="paragraph" w:customStyle="1" w:styleId="Informations">
     <w:name w:val="Informations"/>
-    <w:basedOn w:val="Retraitcorpsdetexte"/>
+    <w:basedOn w:val="BodyTextIndent"/>
     <w:qFormat/>
     <w:rsid w:val="00645760"/>
     <w:pPr>
@@ -10924,7 +11539,7 @@
       <w:sz w:val="16"/>
     </w:rPr>
   </w:style>
-  <w:style w:type="paragraph" w:styleId="TM5">
+  <w:style w:type="paragraph" w:styleId="TOC5">
     <w:name w:val="toc 5"/>
     <w:basedOn w:val="Normal"/>
     <w:next w:val="Normal"/>
@@ -10939,7 +11554,7 @@
       <w:szCs w:val="18"/>
     </w:rPr>
   </w:style>
-  <w:style w:type="paragraph" w:styleId="TM6">
+  <w:style w:type="paragraph" w:styleId="TOC6">
     <w:name w:val="toc 6"/>
     <w:basedOn w:val="Normal"/>
     <w:next w:val="Normal"/>
@@ -10954,7 +11569,7 @@
       <w:szCs w:val="18"/>
     </w:rPr>
   </w:style>
-  <w:style w:type="paragraph" w:styleId="TM7">
+  <w:style w:type="paragraph" w:styleId="TOC7">
     <w:name w:val="toc 7"/>
     <w:basedOn w:val="Normal"/>
     <w:next w:val="Normal"/>
@@ -10969,7 +11584,7 @@
       <w:szCs w:val="18"/>
     </w:rPr>
   </w:style>
-  <w:style w:type="paragraph" w:styleId="TM8">
+  <w:style w:type="paragraph" w:styleId="TOC8">
     <w:name w:val="toc 8"/>
     <w:basedOn w:val="Normal"/>
     <w:next w:val="Normal"/>
@@ -10984,7 +11599,7 @@
       <w:szCs w:val="18"/>
     </w:rPr>
   </w:style>
-  <w:style w:type="paragraph" w:styleId="TM9">
+  <w:style w:type="paragraph" w:styleId="TOC9">
     <w:name w:val="toc 9"/>
     <w:basedOn w:val="Normal"/>
     <w:next w:val="Normal"/>
@@ -10999,34 +11614,34 @@
       <w:szCs w:val="18"/>
     </w:rPr>
   </w:style>
-  <w:style w:type="paragraph" w:styleId="Titredenote">
+  <w:style w:type="paragraph" w:styleId="NoteHeading">
     <w:name w:val="Note Heading"/>
     <w:basedOn w:val="Normal"/>
     <w:next w:val="Normal"/>
-    <w:link w:val="TitredenoteCar"/>
+    <w:link w:val="NoteHeadingChar"/>
     <w:rsid w:val="00AA4393"/>
     <w:rPr>
       <w:rFonts w:asciiTheme="majorHAnsi" w:hAnsiTheme="majorHAnsi"/>
     </w:rPr>
   </w:style>
-  <w:style w:type="character" w:customStyle="1" w:styleId="CorpsdetexteCar">
-    <w:name w:val="Corps de texte Car"/>
-    <w:basedOn w:val="Policepardfaut"/>
-    <w:link w:val="Corpsdetexte"/>
+  <w:style w:type="character" w:customStyle="1" w:styleId="BodyTextChar">
+    <w:name w:val="Body Text Char"/>
+    <w:basedOn w:val="DefaultParagraphFont"/>
+    <w:link w:val="BodyText"/>
     <w:rsid w:val="00AA4393"/>
   </w:style>
-  <w:style w:type="character" w:customStyle="1" w:styleId="TitredenoteCar">
-    <w:name w:val="Titre de note Car"/>
-    <w:basedOn w:val="Policepardfaut"/>
-    <w:link w:val="Titredenote"/>
+  <w:style w:type="character" w:customStyle="1" w:styleId="NoteHeadingChar">
+    <w:name w:val="Note Heading Char"/>
+    <w:basedOn w:val="DefaultParagraphFont"/>
+    <w:link w:val="NoteHeading"/>
     <w:rsid w:val="00AA4393"/>
     <w:rPr>
       <w:rFonts w:asciiTheme="majorHAnsi" w:hAnsiTheme="majorHAnsi"/>
     </w:rPr>
   </w:style>
-  <w:style w:type="character" w:styleId="Mentionnonrsolue">
+  <w:style w:type="character" w:styleId="UnresolvedMention">
     <w:name w:val="Unresolved Mention"/>
-    <w:basedOn w:val="Policepardfaut"/>
+    <w:basedOn w:val="DefaultParagraphFont"/>
     <w:uiPriority w:val="99"/>
     <w:semiHidden/>
     <w:unhideWhenUsed/>
@@ -11036,9 +11651,9 @@
       <w:shd w:val="clear" w:color="auto" w:fill="E1DFDD"/>
     </w:rPr>
   </w:style>
-  <w:style w:type="character" w:styleId="Lienhypertextesuivivisit">
+  <w:style w:type="character" w:styleId="FollowedHyperlink">
     <w:name w:val="FollowedHyperlink"/>
-    <w:basedOn w:val="Policepardfaut"/>
+    <w:basedOn w:val="DefaultParagraphFont"/>
     <w:rsid w:val="00A02FD2"/>
     <w:rPr>
       <w:color w:val="800080" w:themeColor="followedHyperlink"/>

--- a/doc-livrables/Rapport-P_FUN-SamuelSallaku.docx
+++ b/doc-livrables/Rapport-P_FUN-SamuelSallaku.docx
@@ -1,21 +1,13 @@
 
 <file path=word/document.xml><?xml version="1.0" encoding="utf-8"?>
-<w:document xmlns:wpc="http://schemas.microsoft.com/office/word/2010/wordprocessingCanvas" xmlns:cx="http://schemas.microsoft.com/office/drawing/2014/chartex" xmlns:cx1="http://schemas.microsoft.com/office/drawing/2015/9/8/chartex" xmlns:cx2="http://schemas.microsoft.com/office/drawing/2015/10/21/chartex" xmlns:cx3="http://schemas.microsoft.com/office/drawing/2016/5/9/chartex" xmlns:cx4="http://schemas.microsoft.com/office/drawing/2016/5/10/chartex" xmlns:cx5="http://schemas.microsoft.com/office/drawing/2016/5/11/chartex" xmlns:cx6="http://schemas.microsoft.com/office/drawing/2016/5/12/chartex" xmlns:cx7="http://schemas.microsoft.com/office/drawing/2016/5/13/chartex" xmlns:cx8="http://schemas.microsoft.com/office/drawing/2016/5/14/chartex" xmlns:mc="http://schemas.openxmlformats.org/markup-compatibility/2006" xmlns:aink="http://schemas.microsoft.com/office/drawing/2016/ink" xmlns:am3d="http://schemas.microsoft.com/office/drawing/2017/model3d" xmlns:o="urn:schemas-microsoft-com:office:office" xmlns:oel="http://schemas.microsoft.com/office/2019/extlst" xmlns:r="http://schemas.openxmlformats.org/officeDocument/2006/relationships" xmlns:m="http://schemas.openxmlformats.org/officeDocument/2006/math" xmlns:v="urn:schemas-microsoft-com:vml" xmlns:wp14="http://schemas.microsoft.com/office/word/2010/wordprocessingDrawing" xmlns:wp="http://schemas.openxmlformats.org/drawingml/2006/wordprocessingDrawing" xmlns:w10="urn:schemas-microsoft-com:office:word" xmlns:w="http://schemas.openxmlformats.org/wordprocessingml/2006/main" xmlns:w14="http://schemas.microsoft.com/office/word/2010/wordml" xmlns:w15="http://schemas.microsoft.com/office/word/2012/wordml" xmlns:w16cex="http://schemas.microsoft.com/office/word/2018/wordml/cex" xmlns:w16cid="http://schemas.microsoft.com/office/word/2016/wordml/cid" xmlns:w16="http://schemas.microsoft.com/office/word/2018/wordml" xmlns:w16du="http://schemas.microsoft.com/office/word/2023/wordml/word16du" xmlns:w16sdtdh="http://schemas.microsoft.com/office/word/2020/wordml/sdtdatahash" xmlns:w16sdtfl="http://schemas.microsoft.com/office/word/2024/wordml/sdtformatlock" xmlns:w16se="http://schemas.microsoft.com/office/word/2015/wordml/symex" xmlns:wpg="http://schemas.microsoft.com/office/word/2010/wordprocessingGroup" xmlns:wpi="http://schemas.microsoft.com/office/word/2010/wordprocessingInk" xmlns:wne="http://schemas.microsoft.com/office/word/2006/wordml" xmlns:wps="http://schemas.microsoft.com/office/word/2010/wordprocessingShape" mc:Ignorable="w14 w15 w16se w16cid w16 w16cex w16sdtdh w16sdtfl w16du wp14">
+<w:document xmlns:wpc="http://schemas.microsoft.com/office/word/2010/wordprocessingCanvas" xmlns:cx="http://schemas.microsoft.com/office/drawing/2014/chartex" xmlns:cx1="http://schemas.microsoft.com/office/drawing/2015/9/8/chartex" xmlns:cx2="http://schemas.microsoft.com/office/drawing/2015/10/21/chartex" xmlns:cx3="http://schemas.microsoft.com/office/drawing/2016/5/9/chartex" xmlns:cx4="http://schemas.microsoft.com/office/drawing/2016/5/10/chartex" xmlns:cx5="http://schemas.microsoft.com/office/drawing/2016/5/11/chartex" xmlns:cx6="http://schemas.microsoft.com/office/drawing/2016/5/12/chartex" xmlns:cx7="http://schemas.microsoft.com/office/drawing/2016/5/13/chartex" xmlns:cx8="http://schemas.microsoft.com/office/drawing/2016/5/14/chartex" xmlns:mc="http://schemas.openxmlformats.org/markup-compatibility/2006" xmlns:aink="http://schemas.microsoft.com/office/drawing/2016/ink" xmlns:am3d="http://schemas.microsoft.com/office/drawing/2017/model3d" xmlns:o="urn:schemas-microsoft-com:office:office" xmlns:oel="http://schemas.microsoft.com/office/2019/extlst" xmlns:r="http://schemas.openxmlformats.org/officeDocument/2006/relationships" xmlns:m="http://schemas.openxmlformats.org/officeDocument/2006/math" xmlns:v="urn:schemas-microsoft-com:vml" xmlns:wp14="http://schemas.microsoft.com/office/word/2010/wordprocessingDrawing" xmlns:wp="http://schemas.openxmlformats.org/drawingml/2006/wordprocessingDrawing" xmlns:w10="urn:schemas-microsoft-com:office:word" xmlns:w="http://schemas.openxmlformats.org/wordprocessingml/2006/main" xmlns:w14="http://schemas.microsoft.com/office/word/2010/wordml" xmlns:w15="http://schemas.microsoft.com/office/word/2012/wordml" xmlns:w16cex="http://schemas.microsoft.com/office/word/2018/wordml/cex" xmlns:w16cid="http://schemas.microsoft.com/office/word/2016/wordml/cid" xmlns:w16="http://schemas.microsoft.com/office/word/2018/wordml" xmlns:w16sdtdh="http://schemas.microsoft.com/office/word/2020/wordml/sdtdatahash" xmlns:w16se="http://schemas.microsoft.com/office/word/2015/wordml/symex" xmlns:wpg="http://schemas.microsoft.com/office/word/2010/wordprocessingGroup" xmlns:wpi="http://schemas.microsoft.com/office/word/2010/wordprocessingInk" xmlns:wne="http://schemas.microsoft.com/office/word/2006/wordml" xmlns:wps="http://schemas.microsoft.com/office/word/2010/wordprocessingShape" mc:Ignorable="w14 w15 w16se w16cid w16 w16cex w16sdtdh wp14">
   <w:body>
     <w:p>
       <w:pPr>
-        <w:pStyle w:val="Title"/>
-      </w:pPr>
-      <w:r>
-        <w:t xml:space="preserve">Plot </w:t>
-      </w:r>
-      <w:proofErr w:type="spellStart"/>
-      <w:r>
-        <w:t>Those</w:t>
-      </w:r>
-      <w:proofErr w:type="spellEnd"/>
-      <w:r>
-        <w:t xml:space="preserve"> Lines</w:t>
+        <w:pStyle w:val="Titre"/>
+      </w:pPr>
+      <w:r>
+        <w:t>Plot Those Lines</w:t>
       </w:r>
     </w:p>
     <w:p>
@@ -162,7 +154,7 @@
     </w:p>
     <w:p>
       <w:pPr>
-        <w:pStyle w:val="Title"/>
+        <w:pStyle w:val="Titre"/>
       </w:pPr>
       <w:r>
         <w:br w:type="page"/>
@@ -174,7 +166,7 @@
     </w:p>
     <w:p>
       <w:pPr>
-        <w:pStyle w:val="TOC1"/>
+        <w:pStyle w:val="TM10"/>
         <w:tabs>
           <w:tab w:val="left" w:pos="400"/>
           <w:tab w:val="right" w:leader="dot" w:pos="9060"/>
@@ -230,7 +222,7 @@
       <w:hyperlink w:anchor="_Toc210996188" w:history="1">
         <w:r>
           <w:rPr>
-            <w:rStyle w:val="Hyperlink"/>
+            <w:rStyle w:val="Lienhypertexte"/>
             <w:noProof/>
           </w:rPr>
           <w:t>1</w:t>
@@ -251,7 +243,7 @@
         </w:r>
         <w:r>
           <w:rPr>
-            <w:rStyle w:val="Hyperlink"/>
+            <w:rStyle w:val="Lienhypertexte"/>
             <w:noProof/>
           </w:rPr>
           <w:t>Spécifications</w:t>
@@ -308,7 +300,7 @@
     </w:p>
     <w:p>
       <w:pPr>
-        <w:pStyle w:val="TOC2"/>
+        <w:pStyle w:val="TM2"/>
         <w:tabs>
           <w:tab w:val="left" w:pos="800"/>
           <w:tab w:val="right" w:leader="dot" w:pos="9060"/>
@@ -326,7 +318,7 @@
       <w:hyperlink w:anchor="_Toc210996189" w:history="1">
         <w:r>
           <w:rPr>
-            <w:rStyle w:val="Hyperlink"/>
+            <w:rStyle w:val="Lienhypertexte"/>
             <w:noProof/>
           </w:rPr>
           <w:t>1.1</w:t>
@@ -345,7 +337,7 @@
         </w:r>
         <w:r>
           <w:rPr>
-            <w:rStyle w:val="Hyperlink"/>
+            <w:rStyle w:val="Lienhypertexte"/>
             <w:noProof/>
           </w:rPr>
           <w:t>Description</w:t>
@@ -402,7 +394,7 @@
     </w:p>
     <w:p>
       <w:pPr>
-        <w:pStyle w:val="TOC2"/>
+        <w:pStyle w:val="TM2"/>
         <w:tabs>
           <w:tab w:val="left" w:pos="800"/>
           <w:tab w:val="right" w:leader="dot" w:pos="9060"/>
@@ -420,7 +412,7 @@
       <w:hyperlink w:anchor="_Toc210996190" w:history="1">
         <w:r>
           <w:rPr>
-            <w:rStyle w:val="Hyperlink"/>
+            <w:rStyle w:val="Lienhypertexte"/>
             <w:noProof/>
           </w:rPr>
           <w:t>1.2</w:t>
@@ -439,7 +431,7 @@
         </w:r>
         <w:r>
           <w:rPr>
-            <w:rStyle w:val="Hyperlink"/>
+            <w:rStyle w:val="Lienhypertexte"/>
             <w:noProof/>
           </w:rPr>
           <w:t>Objectifs produit</w:t>
@@ -496,7 +488,7 @@
     </w:p>
     <w:p>
       <w:pPr>
-        <w:pStyle w:val="TOC2"/>
+        <w:pStyle w:val="TM2"/>
         <w:tabs>
           <w:tab w:val="left" w:pos="800"/>
           <w:tab w:val="right" w:leader="dot" w:pos="9060"/>
@@ -514,7 +506,7 @@
       <w:hyperlink w:anchor="_Toc210996191" w:history="1">
         <w:r>
           <w:rPr>
-            <w:rStyle w:val="Hyperlink"/>
+            <w:rStyle w:val="Lienhypertexte"/>
             <w:noProof/>
           </w:rPr>
           <w:t>1.3</w:t>
@@ -533,7 +525,7 @@
         </w:r>
         <w:r>
           <w:rPr>
-            <w:rStyle w:val="Hyperlink"/>
+            <w:rStyle w:val="Lienhypertexte"/>
             <w:noProof/>
           </w:rPr>
           <w:t>Objectifs pédagogiques</w:t>
@@ -590,7 +582,7 @@
     </w:p>
     <w:p>
       <w:pPr>
-        <w:pStyle w:val="TOC2"/>
+        <w:pStyle w:val="TM2"/>
         <w:tabs>
           <w:tab w:val="left" w:pos="800"/>
           <w:tab w:val="right" w:leader="dot" w:pos="9060"/>
@@ -608,7 +600,7 @@
       <w:hyperlink w:anchor="_Toc210996192" w:history="1">
         <w:r>
           <w:rPr>
-            <w:rStyle w:val="Hyperlink"/>
+            <w:rStyle w:val="Lienhypertexte"/>
             <w:noProof/>
           </w:rPr>
           <w:t>1.4</w:t>
@@ -627,7 +619,7 @@
         </w:r>
         <w:r>
           <w:rPr>
-            <w:rStyle w:val="Hyperlink"/>
+            <w:rStyle w:val="Lienhypertexte"/>
             <w:noProof/>
           </w:rPr>
           <w:t>Domaine d’application</w:t>
@@ -684,7 +676,7 @@
     </w:p>
     <w:p>
       <w:pPr>
-        <w:pStyle w:val="TOC1"/>
+        <w:pStyle w:val="TM10"/>
         <w:tabs>
           <w:tab w:val="left" w:pos="400"/>
           <w:tab w:val="right" w:leader="dot" w:pos="9060"/>
@@ -704,7 +696,7 @@
       <w:hyperlink w:anchor="_Toc210996193" w:history="1">
         <w:r>
           <w:rPr>
-            <w:rStyle w:val="Hyperlink"/>
+            <w:rStyle w:val="Lienhypertexte"/>
             <w:noProof/>
           </w:rPr>
           <w:t>2</w:t>
@@ -725,7 +717,7 @@
         </w:r>
         <w:r>
           <w:rPr>
-            <w:rStyle w:val="Hyperlink"/>
+            <w:rStyle w:val="Lienhypertexte"/>
             <w:noProof/>
           </w:rPr>
           <w:t>Planification</w:t>
@@ -782,7 +774,7 @@
     </w:p>
     <w:p>
       <w:pPr>
-        <w:pStyle w:val="TOC1"/>
+        <w:pStyle w:val="TM10"/>
         <w:tabs>
           <w:tab w:val="left" w:pos="400"/>
           <w:tab w:val="right" w:leader="dot" w:pos="9060"/>
@@ -802,7 +794,7 @@
       <w:hyperlink w:anchor="_Toc210996194" w:history="1">
         <w:r>
           <w:rPr>
-            <w:rStyle w:val="Hyperlink"/>
+            <w:rStyle w:val="Lienhypertexte"/>
             <w:noProof/>
           </w:rPr>
           <w:t>3</w:t>
@@ -823,7 +815,7 @@
         </w:r>
         <w:r>
           <w:rPr>
-            <w:rStyle w:val="Hyperlink"/>
+            <w:rStyle w:val="Lienhypertexte"/>
             <w:noProof/>
           </w:rPr>
           <w:t>User Stories</w:t>
@@ -880,7 +872,7 @@
     </w:p>
     <w:p>
       <w:pPr>
-        <w:pStyle w:val="TOC1"/>
+        <w:pStyle w:val="TM10"/>
         <w:tabs>
           <w:tab w:val="left" w:pos="400"/>
           <w:tab w:val="right" w:leader="dot" w:pos="9060"/>
@@ -900,7 +892,7 @@
       <w:hyperlink w:anchor="_Toc210996195" w:history="1">
         <w:r>
           <w:rPr>
-            <w:rStyle w:val="Hyperlink"/>
+            <w:rStyle w:val="Lienhypertexte"/>
             <w:noProof/>
           </w:rPr>
           <w:t>4</w:t>
@@ -921,7 +913,7 @@
         </w:r>
         <w:r>
           <w:rPr>
-            <w:rStyle w:val="Hyperlink"/>
+            <w:rStyle w:val="Lienhypertexte"/>
             <w:noProof/>
           </w:rPr>
           <w:t>Maquettes</w:t>
@@ -978,7 +970,7 @@
     </w:p>
     <w:p>
       <w:pPr>
-        <w:pStyle w:val="TOC1"/>
+        <w:pStyle w:val="TM10"/>
         <w:tabs>
           <w:tab w:val="left" w:pos="400"/>
           <w:tab w:val="right" w:leader="dot" w:pos="9060"/>
@@ -998,7 +990,7 @@
       <w:hyperlink w:anchor="_Toc210996196" w:history="1">
         <w:r>
           <w:rPr>
-            <w:rStyle w:val="Hyperlink"/>
+            <w:rStyle w:val="Lienhypertexte"/>
             <w:noProof/>
           </w:rPr>
           <w:t>5</w:t>
@@ -1019,7 +1011,7 @@
         </w:r>
         <w:r>
           <w:rPr>
-            <w:rStyle w:val="Hyperlink"/>
+            <w:rStyle w:val="Lienhypertexte"/>
             <w:noProof/>
           </w:rPr>
           <w:t>rAPPORT DE TESTS</w:t>
@@ -1076,7 +1068,7 @@
     </w:p>
     <w:p>
       <w:pPr>
-        <w:pStyle w:val="TOC2"/>
+        <w:pStyle w:val="TM2"/>
         <w:tabs>
           <w:tab w:val="left" w:pos="800"/>
           <w:tab w:val="right" w:leader="dot" w:pos="9060"/>
@@ -1094,7 +1086,7 @@
       <w:hyperlink w:anchor="_Toc210996197" w:history="1">
         <w:r>
           <w:rPr>
-            <w:rStyle w:val="Hyperlink"/>
+            <w:rStyle w:val="Lienhypertexte"/>
             <w:noProof/>
           </w:rPr>
           <w:t>5.1</w:t>
@@ -1113,7 +1105,7 @@
         </w:r>
         <w:r>
           <w:rPr>
-            <w:rStyle w:val="Hyperlink"/>
+            <w:rStyle w:val="Lienhypertexte"/>
             <w:noProof/>
           </w:rPr>
           <w:t>Tableau de tests</w:t>
@@ -1170,7 +1162,7 @@
     </w:p>
     <w:p>
       <w:pPr>
-        <w:pStyle w:val="TOC1"/>
+        <w:pStyle w:val="TM10"/>
         <w:tabs>
           <w:tab w:val="left" w:pos="400"/>
           <w:tab w:val="right" w:leader="dot" w:pos="9060"/>
@@ -1190,7 +1182,7 @@
       <w:hyperlink w:anchor="_Toc210996198" w:history="1">
         <w:r>
           <w:rPr>
-            <w:rStyle w:val="Hyperlink"/>
+            <w:rStyle w:val="Lienhypertexte"/>
             <w:noProof/>
           </w:rPr>
           <w:t>6</w:t>
@@ -1211,7 +1203,7 @@
         </w:r>
         <w:r>
           <w:rPr>
-            <w:rStyle w:val="Hyperlink"/>
+            <w:rStyle w:val="Lienhypertexte"/>
             <w:noProof/>
           </w:rPr>
           <w:t>journal de travail</w:t>
@@ -1268,7 +1260,7 @@
     </w:p>
     <w:p>
       <w:pPr>
-        <w:pStyle w:val="TOC1"/>
+        <w:pStyle w:val="TM10"/>
         <w:tabs>
           <w:tab w:val="left" w:pos="400"/>
           <w:tab w:val="right" w:leader="dot" w:pos="9060"/>
@@ -1288,7 +1280,7 @@
       <w:hyperlink w:anchor="_Toc210996199" w:history="1">
         <w:r>
           <w:rPr>
-            <w:rStyle w:val="Hyperlink"/>
+            <w:rStyle w:val="Lienhypertexte"/>
             <w:noProof/>
           </w:rPr>
           <w:t>7</w:t>
@@ -1309,7 +1301,7 @@
         </w:r>
         <w:r>
           <w:rPr>
-            <w:rStyle w:val="Hyperlink"/>
+            <w:rStyle w:val="Lienhypertexte"/>
             <w:noProof/>
           </w:rPr>
           <w:t>usage de l’ia</w:t>
@@ -1366,7 +1358,7 @@
     </w:p>
     <w:p>
       <w:pPr>
-        <w:pStyle w:val="TOC1"/>
+        <w:pStyle w:val="TM10"/>
         <w:tabs>
           <w:tab w:val="left" w:pos="400"/>
           <w:tab w:val="right" w:leader="dot" w:pos="9060"/>
@@ -1386,7 +1378,7 @@
       <w:hyperlink w:anchor="_Toc210996200" w:history="1">
         <w:r>
           <w:rPr>
-            <w:rStyle w:val="Hyperlink"/>
+            <w:rStyle w:val="Lienhypertexte"/>
             <w:noProof/>
           </w:rPr>
           <w:t>8</w:t>
@@ -1407,7 +1399,7 @@
         </w:r>
         <w:r>
           <w:rPr>
-            <w:rStyle w:val="Hyperlink"/>
+            <w:rStyle w:val="Lienhypertexte"/>
             <w:noProof/>
           </w:rPr>
           <w:t>conclusion</w:t>
@@ -1464,7 +1456,7 @@
     </w:p>
     <w:p>
       <w:pPr>
-        <w:pStyle w:val="TOC1"/>
+        <w:pStyle w:val="TM10"/>
         <w:tabs>
           <w:tab w:val="left" w:pos="400"/>
           <w:tab w:val="right" w:leader="dot" w:pos="9060"/>
@@ -1484,7 +1476,7 @@
       <w:hyperlink w:anchor="_Toc210996201" w:history="1">
         <w:r>
           <w:rPr>
-            <w:rStyle w:val="Hyperlink"/>
+            <w:rStyle w:val="Lienhypertexte"/>
             <w:noProof/>
           </w:rPr>
           <w:t>9</w:t>
@@ -1505,7 +1497,7 @@
         </w:r>
         <w:r>
           <w:rPr>
-            <w:rStyle w:val="Hyperlink"/>
+            <w:rStyle w:val="Lienhypertexte"/>
             <w:noProof/>
           </w:rPr>
           <w:t>SOURCES</w:t>
@@ -1587,7 +1579,7 @@
     </w:p>
     <w:p>
       <w:pPr>
-        <w:pStyle w:val="Heading1"/>
+        <w:pStyle w:val="Titre1"/>
         <w:rPr>
           <w:color w:val="17365D" w:themeColor="text2" w:themeShade="BF"/>
         </w:rPr>
@@ -1608,7 +1600,7 @@
     </w:p>
     <w:p>
       <w:pPr>
-        <w:pStyle w:val="BodyTextIndent"/>
+        <w:pStyle w:val="Retraitcorpsdetexte"/>
         <w:ind w:left="0"/>
         <w:rPr>
           <w:color w:val="17365D" w:themeColor="text2" w:themeShade="BF"/>
@@ -1619,7 +1611,7 @@
     </w:p>
     <w:p>
       <w:pPr>
-        <w:pStyle w:val="Heading2"/>
+        <w:pStyle w:val="Titre2"/>
         <w:rPr>
           <w:color w:val="17365D" w:themeColor="text2" w:themeShade="BF"/>
         </w:rPr>
@@ -1635,23 +1627,23 @@
     </w:p>
     <w:p>
       <w:pPr>
-        <w:pStyle w:val="BodyTextIndent"/>
-        <w:rPr>
-          <w:color w:val="17365D" w:themeColor="text2" w:themeShade="BF"/>
-        </w:rPr>
-      </w:pPr>
-    </w:p>
-    <w:p>
-      <w:pPr>
-        <w:pStyle w:val="BodyTextIndent"/>
-        <w:rPr>
-          <w:color w:val="17365D" w:themeColor="text2" w:themeShade="BF"/>
-        </w:rPr>
-      </w:pPr>
-    </w:p>
-    <w:p>
-      <w:pPr>
-        <w:pStyle w:val="BodyTextIndent"/>
+        <w:pStyle w:val="Retraitcorpsdetexte"/>
+        <w:rPr>
+          <w:color w:val="17365D" w:themeColor="text2" w:themeShade="BF"/>
+        </w:rPr>
+      </w:pPr>
+    </w:p>
+    <w:p>
+      <w:pPr>
+        <w:pStyle w:val="Retraitcorpsdetexte"/>
+        <w:rPr>
+          <w:color w:val="17365D" w:themeColor="text2" w:themeShade="BF"/>
+        </w:rPr>
+      </w:pPr>
+    </w:p>
+    <w:p>
+      <w:pPr>
+        <w:pStyle w:val="Retraitcorpsdetexte"/>
         <w:rPr>
           <w:color w:val="17365D" w:themeColor="text2" w:themeShade="BF"/>
         </w:rPr>
@@ -1677,15 +1669,15 @@
     </w:p>
     <w:p>
       <w:pPr>
-        <w:pStyle w:val="BodyTextIndent"/>
-        <w:rPr>
-          <w:color w:val="17365D" w:themeColor="text2" w:themeShade="BF"/>
-        </w:rPr>
-      </w:pPr>
-    </w:p>
-    <w:p>
-      <w:pPr>
-        <w:pStyle w:val="BodyTextIndent"/>
+        <w:pStyle w:val="Retraitcorpsdetexte"/>
+        <w:rPr>
+          <w:color w:val="17365D" w:themeColor="text2" w:themeShade="BF"/>
+        </w:rPr>
+      </w:pPr>
+    </w:p>
+    <w:p>
+      <w:pPr>
+        <w:pStyle w:val="Retraitcorpsdetexte"/>
         <w:rPr>
           <w:color w:val="17365D" w:themeColor="text2" w:themeShade="BF"/>
         </w:rPr>
@@ -1699,7 +1691,7 @@
     </w:p>
     <w:p>
       <w:pPr>
-        <w:pStyle w:val="BodyTextIndent"/>
+        <w:pStyle w:val="Retraitcorpsdetexte"/>
         <w:rPr>
           <w:color w:val="17365D" w:themeColor="text2" w:themeShade="BF"/>
         </w:rPr>
@@ -1714,26 +1706,12 @@
         <w:rPr>
           <w:color w:val="17365D" w:themeColor="text2" w:themeShade="BF"/>
         </w:rPr>
-        <w:t xml:space="preserve">Game, </w:t>
-      </w:r>
-      <w:proofErr w:type="spellStart"/>
-      <w:r>
-        <w:rPr>
-          <w:color w:val="17365D" w:themeColor="text2" w:themeShade="BF"/>
-        </w:rPr>
-        <w:t>Year</w:t>
-      </w:r>
-      <w:proofErr w:type="spellEnd"/>
-      <w:r>
-        <w:rPr>
-          <w:color w:val="17365D" w:themeColor="text2" w:themeShade="BF"/>
-        </w:rPr>
-        <w:t>, Sales</w:t>
-      </w:r>
-    </w:p>
-    <w:p>
-      <w:pPr>
-        <w:pStyle w:val="BodyTextIndent"/>
+        <w:t>Game, Year, Sales</w:t>
+      </w:r>
+    </w:p>
+    <w:p>
+      <w:pPr>
+        <w:pStyle w:val="Retraitcorpsdetexte"/>
         <w:rPr>
           <w:color w:val="17365D" w:themeColor="text2" w:themeShade="BF"/>
         </w:rPr>
@@ -1747,7 +1725,7 @@
     </w:p>
     <w:p>
       <w:pPr>
-        <w:pStyle w:val="BodyTextIndent"/>
+        <w:pStyle w:val="Retraitcorpsdetexte"/>
         <w:rPr>
           <w:color w:val="17365D" w:themeColor="text2" w:themeShade="BF"/>
         </w:rPr>
@@ -1770,7 +1748,7 @@
     </w:p>
     <w:p>
       <w:pPr>
-        <w:pStyle w:val="Heading2"/>
+        <w:pStyle w:val="Titre2"/>
         <w:rPr>
           <w:color w:val="17365D" w:themeColor="text2" w:themeShade="BF"/>
         </w:rPr>
@@ -1792,15 +1770,15 @@
     </w:p>
     <w:p>
       <w:pPr>
-        <w:pStyle w:val="BodyTextIndent"/>
-        <w:rPr>
-          <w:color w:val="17365D" w:themeColor="text2" w:themeShade="BF"/>
-        </w:rPr>
-      </w:pPr>
-    </w:p>
-    <w:p>
-      <w:pPr>
-        <w:pStyle w:val="BodyTextIndent"/>
+        <w:pStyle w:val="Retraitcorpsdetexte"/>
+        <w:rPr>
+          <w:color w:val="17365D" w:themeColor="text2" w:themeShade="BF"/>
+        </w:rPr>
+      </w:pPr>
+    </w:p>
+    <w:p>
+      <w:pPr>
+        <w:pStyle w:val="Retraitcorpsdetexte"/>
         <w:rPr>
           <w:color w:val="17365D" w:themeColor="text2" w:themeShade="BF"/>
         </w:rPr>
@@ -1850,7 +1828,7 @@
     </w:p>
     <w:p>
       <w:pPr>
-        <w:pStyle w:val="BodyTextIndent"/>
+        <w:pStyle w:val="Retraitcorpsdetexte"/>
         <w:rPr>
           <w:color w:val="17365D" w:themeColor="text2" w:themeShade="BF"/>
         </w:rPr>
@@ -1865,15 +1843,15 @@
     </w:p>
     <w:p>
       <w:pPr>
-        <w:pStyle w:val="BodyTextIndent"/>
-        <w:rPr>
-          <w:color w:val="17365D" w:themeColor="text2" w:themeShade="BF"/>
-        </w:rPr>
-      </w:pPr>
-    </w:p>
-    <w:p>
-      <w:pPr>
-        <w:pStyle w:val="BodyTextIndent"/>
+        <w:pStyle w:val="Retraitcorpsdetexte"/>
+        <w:rPr>
+          <w:color w:val="17365D" w:themeColor="text2" w:themeShade="BF"/>
+        </w:rPr>
+      </w:pPr>
+    </w:p>
+    <w:p>
+      <w:pPr>
+        <w:pStyle w:val="Retraitcorpsdetexte"/>
         <w:numPr>
           <w:ilvl w:val="0"/>
           <w:numId w:val="54"/>
@@ -1886,26 +1864,12 @@
         <w:rPr>
           <w:color w:val="17365D" w:themeColor="text2" w:themeShade="BF"/>
         </w:rPr>
-        <w:t xml:space="preserve">Importer des données depuis un fichier CSV (colonnes Game, </w:t>
-      </w:r>
-      <w:proofErr w:type="spellStart"/>
-      <w:r>
-        <w:rPr>
-          <w:color w:val="17365D" w:themeColor="text2" w:themeShade="BF"/>
-        </w:rPr>
-        <w:t>Year</w:t>
-      </w:r>
-      <w:proofErr w:type="spellEnd"/>
-      <w:r>
-        <w:rPr>
-          <w:color w:val="17365D" w:themeColor="text2" w:themeShade="BF"/>
-        </w:rPr>
-        <w:t>, Sales).</w:t>
-      </w:r>
-    </w:p>
-    <w:p>
-      <w:pPr>
-        <w:pStyle w:val="BodyTextIndent"/>
+        <w:t>Importer des données depuis un fichier CSV (colonnes Game, Year, Sales).</w:t>
+      </w:r>
+    </w:p>
+    <w:p>
+      <w:pPr>
+        <w:pStyle w:val="Retraitcorpsdetexte"/>
         <w:numPr>
           <w:ilvl w:val="0"/>
           <w:numId w:val="54"/>
@@ -1918,26 +1882,12 @@
         <w:rPr>
           <w:color w:val="17365D" w:themeColor="text2" w:themeShade="BF"/>
         </w:rPr>
-        <w:t xml:space="preserve">Afficher ces données sous forme de graphique dynamique à l’aide de </w:t>
-      </w:r>
-      <w:proofErr w:type="spellStart"/>
-      <w:r>
-        <w:rPr>
-          <w:color w:val="17365D" w:themeColor="text2" w:themeShade="BF"/>
-        </w:rPr>
-        <w:t>ScottPlot</w:t>
-      </w:r>
-      <w:proofErr w:type="spellEnd"/>
-      <w:r>
-        <w:rPr>
-          <w:color w:val="17365D" w:themeColor="text2" w:themeShade="BF"/>
-        </w:rPr>
-        <w:t>.</w:t>
-      </w:r>
-    </w:p>
-    <w:p>
-      <w:pPr>
-        <w:pStyle w:val="BodyTextIndent"/>
+        <w:t>Afficher ces données sous forme de graphique dynamique à l’aide de ScottPlot.</w:t>
+      </w:r>
+    </w:p>
+    <w:p>
+      <w:pPr>
+        <w:pStyle w:val="Retraitcorpsdetexte"/>
         <w:numPr>
           <w:ilvl w:val="0"/>
           <w:numId w:val="54"/>
@@ -1955,7 +1905,7 @@
     </w:p>
     <w:p>
       <w:pPr>
-        <w:pStyle w:val="BodyTextIndent"/>
+        <w:pStyle w:val="Retraitcorpsdetexte"/>
         <w:numPr>
           <w:ilvl w:val="0"/>
           <w:numId w:val="54"/>
@@ -1973,7 +1923,7 @@
     </w:p>
     <w:p>
       <w:pPr>
-        <w:pStyle w:val="BodyTextIndent"/>
+        <w:pStyle w:val="Retraitcorpsdetexte"/>
         <w:numPr>
           <w:ilvl w:val="0"/>
           <w:numId w:val="54"/>
@@ -1991,15 +1941,15 @@
     </w:p>
     <w:p>
       <w:pPr>
-        <w:pStyle w:val="BodyTextIndent"/>
-        <w:rPr>
-          <w:color w:val="17365D" w:themeColor="text2" w:themeShade="BF"/>
-        </w:rPr>
-      </w:pPr>
-    </w:p>
-    <w:p>
-      <w:pPr>
-        <w:pStyle w:val="BodyTextIndent"/>
+        <w:pStyle w:val="Retraitcorpsdetexte"/>
+        <w:rPr>
+          <w:color w:val="17365D" w:themeColor="text2" w:themeShade="BF"/>
+        </w:rPr>
+      </w:pPr>
+    </w:p>
+    <w:p>
+      <w:pPr>
+        <w:pStyle w:val="Retraitcorpsdetexte"/>
         <w:rPr>
           <w:color w:val="17365D" w:themeColor="text2" w:themeShade="BF"/>
         </w:rPr>
@@ -2013,15 +1963,15 @@
     </w:p>
     <w:p>
       <w:pPr>
-        <w:pStyle w:val="BodyTextIndent"/>
-        <w:rPr>
-          <w:color w:val="17365D" w:themeColor="text2" w:themeShade="BF"/>
-        </w:rPr>
-      </w:pPr>
-    </w:p>
-    <w:p>
-      <w:pPr>
-        <w:pStyle w:val="BodyTextIndent"/>
+        <w:pStyle w:val="Retraitcorpsdetexte"/>
+        <w:rPr>
+          <w:color w:val="17365D" w:themeColor="text2" w:themeShade="BF"/>
+        </w:rPr>
+      </w:pPr>
+    </w:p>
+    <w:p>
+      <w:pPr>
+        <w:pStyle w:val="Retraitcorpsdetexte"/>
         <w:numPr>
           <w:ilvl w:val="0"/>
           <w:numId w:val="57"/>
@@ -2039,7 +1989,7 @@
     </w:p>
     <w:p>
       <w:pPr>
-        <w:pStyle w:val="BodyTextIndent"/>
+        <w:pStyle w:val="Retraitcorpsdetexte"/>
         <w:numPr>
           <w:ilvl w:val="0"/>
           <w:numId w:val="57"/>
@@ -2052,26 +2002,12 @@
         <w:rPr>
           <w:color w:val="17365D" w:themeColor="text2" w:themeShade="BF"/>
         </w:rPr>
-        <w:t xml:space="preserve">Permettre d’analyser rapidement et visuellement les tendances ou les </w:t>
-      </w:r>
-      <w:proofErr w:type="spellStart"/>
-      <w:r>
-        <w:rPr>
-          <w:color w:val="17365D" w:themeColor="text2" w:themeShade="BF"/>
-        </w:rPr>
-        <w:t>peaks</w:t>
-      </w:r>
-      <w:proofErr w:type="spellEnd"/>
-      <w:r>
-        <w:rPr>
-          <w:color w:val="17365D" w:themeColor="text2" w:themeShade="BF"/>
-        </w:rPr>
-        <w:t xml:space="preserve"> des ventes selon les années</w:t>
-      </w:r>
-    </w:p>
-    <w:p>
-      <w:pPr>
-        <w:pStyle w:val="BodyTextIndent"/>
+        <w:t>Permettre d’analyser rapidement et visuellement les tendances ou les peaks des ventes selon les années</w:t>
+      </w:r>
+    </w:p>
+    <w:p>
+      <w:pPr>
+        <w:pStyle w:val="Retraitcorpsdetexte"/>
         <w:numPr>
           <w:ilvl w:val="0"/>
           <w:numId w:val="57"/>
@@ -2089,15 +2025,15 @@
     </w:p>
     <w:p>
       <w:pPr>
-        <w:pStyle w:val="BodyTextIndent"/>
-        <w:rPr>
-          <w:color w:val="17365D" w:themeColor="text2" w:themeShade="BF"/>
-        </w:rPr>
-      </w:pPr>
-    </w:p>
-    <w:p>
-      <w:pPr>
-        <w:pStyle w:val="BodyTextIndent"/>
+        <w:pStyle w:val="Retraitcorpsdetexte"/>
+        <w:rPr>
+          <w:color w:val="17365D" w:themeColor="text2" w:themeShade="BF"/>
+        </w:rPr>
+      </w:pPr>
+    </w:p>
+    <w:p>
+      <w:pPr>
+        <w:pStyle w:val="Retraitcorpsdetexte"/>
         <w:rPr>
           <w:color w:val="17365D" w:themeColor="text2" w:themeShade="BF"/>
         </w:rPr>
@@ -2111,15 +2047,15 @@
     </w:p>
     <w:p>
       <w:pPr>
-        <w:pStyle w:val="BodyTextIndent"/>
-        <w:rPr>
-          <w:color w:val="17365D" w:themeColor="text2" w:themeShade="BF"/>
-        </w:rPr>
-      </w:pPr>
-    </w:p>
-    <w:p>
-      <w:pPr>
-        <w:pStyle w:val="BodyTextIndent"/>
+        <w:pStyle w:val="Retraitcorpsdetexte"/>
+        <w:rPr>
+          <w:color w:val="17365D" w:themeColor="text2" w:themeShade="BF"/>
+        </w:rPr>
+      </w:pPr>
+    </w:p>
+    <w:p>
+      <w:pPr>
+        <w:pStyle w:val="Retraitcorpsdetexte"/>
         <w:numPr>
           <w:ilvl w:val="0"/>
           <w:numId w:val="58"/>
@@ -2132,26 +2068,12 @@
         <w:rPr>
           <w:color w:val="17365D" w:themeColor="text2" w:themeShade="BF"/>
         </w:rPr>
-        <w:t xml:space="preserve">Des gamers, étudiants, apprentis en informatique qui veulent apprendre à lier la manipulation de données, </w:t>
-      </w:r>
-      <w:proofErr w:type="spellStart"/>
-      <w:r>
-        <w:rPr>
-          <w:color w:val="17365D" w:themeColor="text2" w:themeShade="BF"/>
-        </w:rPr>
-        <w:t>c#</w:t>
-      </w:r>
-      <w:proofErr w:type="spellEnd"/>
-      <w:r>
-        <w:rPr>
-          <w:color w:val="17365D" w:themeColor="text2" w:themeShade="BF"/>
-        </w:rPr>
-        <w:t xml:space="preserve"> et la visualisation graphique</w:t>
-      </w:r>
-    </w:p>
-    <w:p>
-      <w:pPr>
-        <w:pStyle w:val="BodyTextIndent"/>
+        <w:t>Des gamers, étudiants, apprentis en informatique qui veulent apprendre à lier la manipulation de données, c# et la visualisation graphique</w:t>
+      </w:r>
+    </w:p>
+    <w:p>
+      <w:pPr>
+        <w:pStyle w:val="Retraitcorpsdetexte"/>
         <w:numPr>
           <w:ilvl w:val="0"/>
           <w:numId w:val="58"/>
@@ -2169,23 +2091,23 @@
     </w:p>
     <w:p>
       <w:pPr>
-        <w:pStyle w:val="BodyTextIndent"/>
-        <w:rPr>
-          <w:color w:val="17365D" w:themeColor="text2" w:themeShade="BF"/>
-        </w:rPr>
-      </w:pPr>
-    </w:p>
-    <w:p>
-      <w:pPr>
-        <w:pStyle w:val="BodyTextIndent"/>
-        <w:rPr>
-          <w:color w:val="17365D" w:themeColor="text2" w:themeShade="BF"/>
-        </w:rPr>
-      </w:pPr>
-    </w:p>
-    <w:p>
-      <w:pPr>
-        <w:pStyle w:val="BodyTextIndent"/>
+        <w:pStyle w:val="Retraitcorpsdetexte"/>
+        <w:rPr>
+          <w:color w:val="17365D" w:themeColor="text2" w:themeShade="BF"/>
+        </w:rPr>
+      </w:pPr>
+    </w:p>
+    <w:p>
+      <w:pPr>
+        <w:pStyle w:val="Retraitcorpsdetexte"/>
+        <w:rPr>
+          <w:color w:val="17365D" w:themeColor="text2" w:themeShade="BF"/>
+        </w:rPr>
+      </w:pPr>
+    </w:p>
+    <w:p>
+      <w:pPr>
+        <w:pStyle w:val="Retraitcorpsdetexte"/>
         <w:rPr>
           <w:color w:val="17365D" w:themeColor="text2" w:themeShade="BF"/>
         </w:rPr>
@@ -2211,15 +2133,15 @@
     </w:p>
     <w:p>
       <w:pPr>
-        <w:pStyle w:val="BodyTextIndent"/>
-        <w:rPr>
-          <w:color w:val="17365D" w:themeColor="text2" w:themeShade="BF"/>
-        </w:rPr>
-      </w:pPr>
-    </w:p>
-    <w:p>
-      <w:pPr>
-        <w:pStyle w:val="Heading2"/>
+        <w:pStyle w:val="Retraitcorpsdetexte"/>
+        <w:rPr>
+          <w:color w:val="17365D" w:themeColor="text2" w:themeShade="BF"/>
+        </w:rPr>
+      </w:pPr>
+    </w:p>
+    <w:p>
+      <w:pPr>
+        <w:pStyle w:val="Titre2"/>
         <w:rPr>
           <w:color w:val="17365D" w:themeColor="text2" w:themeShade="BF"/>
         </w:rPr>
@@ -2242,15 +2164,15 @@
     </w:p>
     <w:p>
       <w:pPr>
-        <w:pStyle w:val="BodyTextIndent"/>
-        <w:rPr>
-          <w:color w:val="17365D" w:themeColor="text2" w:themeShade="BF"/>
-        </w:rPr>
-      </w:pPr>
-    </w:p>
-    <w:p>
-      <w:pPr>
-        <w:pStyle w:val="BodyTextIndent"/>
+        <w:pStyle w:val="Retraitcorpsdetexte"/>
+        <w:rPr>
+          <w:color w:val="17365D" w:themeColor="text2" w:themeShade="BF"/>
+        </w:rPr>
+      </w:pPr>
+    </w:p>
+    <w:p>
+      <w:pPr>
+        <w:pStyle w:val="Retraitcorpsdetexte"/>
         <w:rPr>
           <w:color w:val="17365D" w:themeColor="text2" w:themeShade="BF"/>
         </w:rPr>
@@ -2277,20 +2199,12 @@
         <w:rPr>
           <w:color w:val="17365D" w:themeColor="text2" w:themeShade="BF"/>
         </w:rPr>
-        <w:t xml:space="preserve"> comme </w:t>
-      </w:r>
-      <w:proofErr w:type="spellStart"/>
-      <w:r>
-        <w:rPr>
-          <w:color w:val="17365D" w:themeColor="text2" w:themeShade="BF"/>
-        </w:rPr>
-        <w:t>ScottPlot</w:t>
-      </w:r>
-      <w:proofErr w:type="spellEnd"/>
-    </w:p>
-    <w:p>
-      <w:pPr>
-        <w:pStyle w:val="BodyTextIndent"/>
+        <w:t xml:space="preserve"> comme ScottPlot</w:t>
+      </w:r>
+    </w:p>
+    <w:p>
+      <w:pPr>
+        <w:pStyle w:val="Retraitcorpsdetexte"/>
         <w:rPr>
           <w:color w:val="17365D" w:themeColor="text2" w:themeShade="BF"/>
         </w:rPr>
@@ -2316,15 +2230,15 @@
     </w:p>
     <w:p>
       <w:pPr>
-        <w:pStyle w:val="BodyTextIndent"/>
-        <w:rPr>
-          <w:color w:val="17365D" w:themeColor="text2" w:themeShade="BF"/>
-        </w:rPr>
-      </w:pPr>
-    </w:p>
-    <w:p>
-      <w:pPr>
-        <w:pStyle w:val="BodyTextIndent"/>
+        <w:pStyle w:val="Retraitcorpsdetexte"/>
+        <w:rPr>
+          <w:color w:val="17365D" w:themeColor="text2" w:themeShade="BF"/>
+        </w:rPr>
+      </w:pPr>
+    </w:p>
+    <w:p>
+      <w:pPr>
+        <w:pStyle w:val="Retraitcorpsdetexte"/>
         <w:numPr>
           <w:ilvl w:val="0"/>
           <w:numId w:val="55"/>
@@ -2339,7 +2253,6 @@
         </w:rPr>
         <w:t xml:space="preserve">Découvrir et utiliser </w:t>
       </w:r>
-      <w:proofErr w:type="spellStart"/>
       <w:r>
         <w:rPr>
           <w:b/>
@@ -2348,7 +2261,6 @@
         </w:rPr>
         <w:t>WinForms</w:t>
       </w:r>
-      <w:proofErr w:type="spellEnd"/>
       <w:r>
         <w:rPr>
           <w:color w:val="17365D" w:themeColor="text2" w:themeShade="BF"/>
@@ -2370,7 +2282,7 @@
     </w:p>
     <w:p>
       <w:pPr>
-        <w:pStyle w:val="BodyTextIndent"/>
+        <w:pStyle w:val="Retraitcorpsdetexte"/>
         <w:numPr>
           <w:ilvl w:val="0"/>
           <w:numId w:val="55"/>
@@ -2397,26 +2309,12 @@
         <w:rPr>
           <w:color w:val="17365D" w:themeColor="text2" w:themeShade="BF"/>
         </w:rPr>
-        <w:t xml:space="preserve">, avec des Select, </w:t>
-      </w:r>
-      <w:proofErr w:type="spellStart"/>
-      <w:r>
-        <w:rPr>
-          <w:color w:val="17365D" w:themeColor="text2" w:themeShade="BF"/>
-        </w:rPr>
-        <w:t>Where</w:t>
-      </w:r>
-      <w:proofErr w:type="spellEnd"/>
-      <w:r>
-        <w:rPr>
-          <w:color w:val="17365D" w:themeColor="text2" w:themeShade="BF"/>
-        </w:rPr>
-        <w:t>, etc.</w:t>
-      </w:r>
-    </w:p>
-    <w:p>
-      <w:pPr>
-        <w:pStyle w:val="BodyTextIndent"/>
+        <w:t>, avec des Select, Where, etc.</w:t>
+      </w:r>
+    </w:p>
+    <w:p>
+      <w:pPr>
+        <w:pStyle w:val="Retraitcorpsdetexte"/>
         <w:numPr>
           <w:ilvl w:val="0"/>
           <w:numId w:val="55"/>
@@ -2431,7 +2329,6 @@
         </w:rPr>
         <w:t xml:space="preserve">Apprendre à exploiter des bibliothèques externes comme </w:t>
       </w:r>
-      <w:proofErr w:type="spellStart"/>
       <w:r>
         <w:rPr>
           <w:b/>
@@ -2440,7 +2337,6 @@
         </w:rPr>
         <w:t>ScottPlot</w:t>
       </w:r>
-      <w:proofErr w:type="spellEnd"/>
       <w:r>
         <w:rPr>
           <w:color w:val="17365D" w:themeColor="text2" w:themeShade="BF"/>
@@ -2450,7 +2346,7 @@
     </w:p>
     <w:p>
       <w:pPr>
-        <w:pStyle w:val="BodyTextIndent"/>
+        <w:pStyle w:val="Retraitcorpsdetexte"/>
         <w:numPr>
           <w:ilvl w:val="0"/>
           <w:numId w:val="55"/>
@@ -2468,7 +2364,7 @@
     </w:p>
     <w:p>
       <w:pPr>
-        <w:pStyle w:val="BodyTextIndent"/>
+        <w:pStyle w:val="Retraitcorpsdetexte"/>
         <w:numPr>
           <w:ilvl w:val="0"/>
           <w:numId w:val="55"/>
@@ -2526,15 +2422,15 @@
     </w:p>
     <w:p>
       <w:pPr>
-        <w:pStyle w:val="BodyTextIndent"/>
-        <w:rPr>
-          <w:color w:val="17365D" w:themeColor="text2" w:themeShade="BF"/>
-        </w:rPr>
-      </w:pPr>
-    </w:p>
-    <w:p>
-      <w:pPr>
-        <w:pStyle w:val="BodyTextIndent"/>
+        <w:pStyle w:val="Retraitcorpsdetexte"/>
+        <w:rPr>
+          <w:color w:val="17365D" w:themeColor="text2" w:themeShade="BF"/>
+        </w:rPr>
+      </w:pPr>
+    </w:p>
+    <w:p>
+      <w:pPr>
+        <w:pStyle w:val="Retraitcorpsdetexte"/>
         <w:rPr>
           <w:color w:val="17365D" w:themeColor="text2" w:themeShade="BF"/>
         </w:rPr>
@@ -2567,16 +2463,8 @@
         <w:rPr>
           <w:color w:val="17365D" w:themeColor="text2" w:themeShade="BF"/>
         </w:rPr>
-        <w:t xml:space="preserve">pour le filtrage des données et la création d’interfaces utilisateurs avec </w:t>
-      </w:r>
-      <w:proofErr w:type="spellStart"/>
-      <w:r>
-        <w:rPr>
-          <w:color w:val="17365D" w:themeColor="text2" w:themeShade="BF"/>
-        </w:rPr>
-        <w:t>WinForms</w:t>
-      </w:r>
-      <w:proofErr w:type="spellEnd"/>
+        <w:t>pour le filtrage des données et la création d’interfaces utilisateurs avec WinForms</w:t>
+      </w:r>
       <w:r>
         <w:rPr>
           <w:color w:val="17365D" w:themeColor="text2" w:themeShade="BF"/>
@@ -2586,60 +2474,52 @@
     </w:p>
     <w:p>
       <w:pPr>
-        <w:pStyle w:val="BodyTextIndent"/>
-        <w:rPr>
-          <w:color w:val="17365D" w:themeColor="text2" w:themeShade="BF"/>
-        </w:rPr>
-      </w:pPr>
-    </w:p>
-    <w:p>
-      <w:pPr>
-        <w:pStyle w:val="BodyTextIndent"/>
-        <w:rPr>
-          <w:color w:val="17365D" w:themeColor="text2" w:themeShade="BF"/>
-        </w:rPr>
-      </w:pPr>
-      <w:r>
-        <w:rPr>
-          <w:color w:val="17365D" w:themeColor="text2" w:themeShade="BF"/>
-        </w:rPr>
-        <w:t xml:space="preserve">Par exemple, certaines bonnes pratiques dont je n’avais pas eu le reflexe d’implémenter, comme l’instanciation d’une classe dans un fichier appart. J’avais créé la classe </w:t>
-      </w:r>
-      <w:proofErr w:type="spellStart"/>
-      <w:r>
-        <w:rPr>
-          <w:color w:val="17365D" w:themeColor="text2" w:themeShade="BF"/>
-        </w:rPr>
-        <w:t>GameData</w:t>
-      </w:r>
-      <w:proofErr w:type="spellEnd"/>
-      <w:r>
-        <w:rPr>
-          <w:color w:val="17365D" w:themeColor="text2" w:themeShade="BF"/>
-        </w:rPr>
-        <w:t xml:space="preserve"> avec tout le reste du code.</w:t>
-      </w:r>
-    </w:p>
-    <w:p>
-      <w:pPr>
-        <w:pStyle w:val="BodyTextIndent"/>
-        <w:rPr>
-          <w:color w:val="17365D" w:themeColor="text2" w:themeShade="BF"/>
-        </w:rPr>
-      </w:pPr>
-    </w:p>
-    <w:p>
-      <w:pPr>
-        <w:pStyle w:val="BodyTextIndent"/>
-        <w:rPr>
-          <w:color w:val="17365D" w:themeColor="text2" w:themeShade="BF"/>
-        </w:rPr>
-      </w:pPr>
-      <w:r>
-        <w:rPr>
-          <w:color w:val="17365D" w:themeColor="text2" w:themeShade="BF"/>
-        </w:rPr>
-        <w:t>J’ai aussi pu remettre en pratique les principes du POO, ce que j’ai appris en 2</w:t>
+        <w:pStyle w:val="Retraitcorpsdetexte"/>
+        <w:rPr>
+          <w:color w:val="17365D" w:themeColor="text2" w:themeShade="BF"/>
+        </w:rPr>
+      </w:pPr>
+    </w:p>
+    <w:p>
+      <w:pPr>
+        <w:pStyle w:val="Retraitcorpsdetexte"/>
+        <w:rPr>
+          <w:color w:val="17365D" w:themeColor="text2" w:themeShade="BF"/>
+        </w:rPr>
+      </w:pPr>
+      <w:r>
+        <w:rPr>
+          <w:color w:val="17365D" w:themeColor="text2" w:themeShade="BF"/>
+        </w:rPr>
+        <w:t>Par exemple, certaines bonnes pratiques dont je n’avais pas eu le reflexe d’implémenter, comme l’instanciation d’une classe dans un fichier appart. J’avais créé la classe GameData avec tout le reste du code.</w:t>
+      </w:r>
+    </w:p>
+    <w:p>
+      <w:pPr>
+        <w:pStyle w:val="Retraitcorpsdetexte"/>
+        <w:rPr>
+          <w:color w:val="17365D" w:themeColor="text2" w:themeShade="BF"/>
+        </w:rPr>
+      </w:pPr>
+    </w:p>
+    <w:p>
+      <w:pPr>
+        <w:pStyle w:val="Retraitcorpsdetexte"/>
+        <w:rPr>
+          <w:color w:val="17365D" w:themeColor="text2" w:themeShade="BF"/>
+        </w:rPr>
+      </w:pPr>
+      <w:r>
+        <w:rPr>
+          <w:color w:val="17365D" w:themeColor="text2" w:themeShade="BF"/>
+        </w:rPr>
+        <w:t>Il permet de</w:t>
+      </w:r>
+      <w:r>
+        <w:rPr>
+          <w:color w:val="17365D" w:themeColor="text2" w:themeShade="BF"/>
+        </w:rPr>
+        <w:t xml:space="preserve"> remettre en pratique les principes du POO, ce que j’ai appris en 2</w:t>
       </w:r>
       <w:r>
         <w:rPr>
@@ -2657,42 +2537,48 @@
     </w:p>
     <w:p>
       <w:pPr>
-        <w:pStyle w:val="BodyTextIndent"/>
-        <w:rPr>
-          <w:color w:val="17365D" w:themeColor="text2" w:themeShade="BF"/>
-        </w:rPr>
-      </w:pPr>
-    </w:p>
-    <w:p>
-      <w:pPr>
-        <w:pStyle w:val="BodyTextIndent"/>
-        <w:rPr>
-          <w:color w:val="17365D" w:themeColor="text2" w:themeShade="BF"/>
-        </w:rPr>
-      </w:pPr>
-      <w:r>
-        <w:rPr>
-          <w:color w:val="17365D" w:themeColor="text2" w:themeShade="BF"/>
-        </w:rPr>
-        <w:t>De plus, j’ai</w:t>
-      </w:r>
-      <w:r>
-        <w:rPr>
-          <w:color w:val="17365D" w:themeColor="text2" w:themeShade="BF"/>
-        </w:rPr>
-        <w:t xml:space="preserve"> </w:t>
-      </w:r>
-      <w:r>
-        <w:rPr>
-          <w:color w:val="17365D" w:themeColor="text2" w:themeShade="BF"/>
-        </w:rPr>
-        <w:t>ajouté</w:t>
-      </w:r>
-      <w:r>
-        <w:rPr>
-          <w:color w:val="17365D" w:themeColor="text2" w:themeShade="BF"/>
-        </w:rPr>
-        <w:t xml:space="preserve"> plus de commentaires pour comprendre certains aspects compliqués à s’en rappeler de mon code, notamment la lecture d’un fichier CSV depuis le </w:t>
+        <w:pStyle w:val="Retraitcorpsdetexte"/>
+        <w:rPr>
+          <w:color w:val="17365D" w:themeColor="text2" w:themeShade="BF"/>
+        </w:rPr>
+      </w:pPr>
+    </w:p>
+    <w:p>
+      <w:pPr>
+        <w:pStyle w:val="Retraitcorpsdetexte"/>
+        <w:rPr>
+          <w:color w:val="17365D" w:themeColor="text2" w:themeShade="BF"/>
+        </w:rPr>
+      </w:pPr>
+      <w:r>
+        <w:rPr>
+          <w:color w:val="17365D" w:themeColor="text2" w:themeShade="BF"/>
+        </w:rPr>
+        <w:t>De plus,</w:t>
+      </w:r>
+      <w:r>
+        <w:rPr>
+          <w:color w:val="17365D" w:themeColor="text2" w:themeShade="BF"/>
+        </w:rPr>
+        <w:t xml:space="preserve"> un objectif était d’ajouter</w:t>
+      </w:r>
+      <w:r>
+        <w:rPr>
+          <w:color w:val="17365D" w:themeColor="text2" w:themeShade="BF"/>
+        </w:rPr>
+        <w:t xml:space="preserve"> plus de commentaires pour comprendre certains aspects compliqués à s’en rappeler </w:t>
+      </w:r>
+      <w:r>
+        <w:rPr>
+          <w:color w:val="17365D" w:themeColor="text2" w:themeShade="BF"/>
+        </w:rPr>
+        <w:t>dans le</w:t>
+      </w:r>
+      <w:r>
+        <w:rPr>
+          <w:color w:val="17365D" w:themeColor="text2" w:themeShade="BF"/>
+        </w:rPr>
+        <w:t xml:space="preserve"> code, notamment la lecture d’un fichier CSV depuis le </w:t>
       </w:r>
       <w:r>
         <w:rPr>
@@ -2710,34 +2596,20 @@
         <w:rPr>
           <w:color w:val="17365D" w:themeColor="text2" w:themeShade="BF"/>
         </w:rPr>
-        <w:t xml:space="preserve"> Meilleure gestion d’exceptions aussi, comme le </w:t>
-      </w:r>
-      <w:proofErr w:type="spellStart"/>
-      <w:r>
-        <w:rPr>
-          <w:color w:val="17365D" w:themeColor="text2" w:themeShade="BF"/>
-        </w:rPr>
-        <w:t>try</w:t>
-      </w:r>
-      <w:proofErr w:type="spellEnd"/>
-      <w:r>
-        <w:rPr>
-          <w:color w:val="17365D" w:themeColor="text2" w:themeShade="BF"/>
-        </w:rPr>
-        <w:t xml:space="preserve"> catch qui se trouve dans mon programme pour la lecture des fichiers CSV.</w:t>
-      </w:r>
-    </w:p>
-    <w:p>
-      <w:pPr>
-        <w:pStyle w:val="BodyTextIndent"/>
-        <w:rPr>
-          <w:color w:val="17365D" w:themeColor="text2" w:themeShade="BF"/>
-        </w:rPr>
-      </w:pPr>
-    </w:p>
-    <w:p>
-      <w:pPr>
-        <w:pStyle w:val="Heading2"/>
+        <w:t xml:space="preserve"> Meilleure gestion d’exceptions aussi, comme le try catch qui se trouve dans mon programme pour la lecture des fichiers CSV.</w:t>
+      </w:r>
+    </w:p>
+    <w:p>
+      <w:pPr>
+        <w:pStyle w:val="Retraitcorpsdetexte"/>
+        <w:rPr>
+          <w:color w:val="17365D" w:themeColor="text2" w:themeShade="BF"/>
+        </w:rPr>
+      </w:pPr>
+    </w:p>
+    <w:p>
+      <w:pPr>
+        <w:pStyle w:val="Titre2"/>
         <w:rPr>
           <w:color w:val="17365D" w:themeColor="text2" w:themeShade="BF"/>
         </w:rPr>
@@ -2753,15 +2625,15 @@
     </w:p>
     <w:p>
       <w:pPr>
-        <w:pStyle w:val="BodyTextIndent"/>
-        <w:rPr>
-          <w:color w:val="17365D" w:themeColor="text2" w:themeShade="BF"/>
-        </w:rPr>
-      </w:pPr>
-    </w:p>
-    <w:p>
-      <w:pPr>
-        <w:pStyle w:val="BodyTextIndent"/>
+        <w:pStyle w:val="Retraitcorpsdetexte"/>
+        <w:rPr>
+          <w:color w:val="17365D" w:themeColor="text2" w:themeShade="BF"/>
+        </w:rPr>
+      </w:pPr>
+    </w:p>
+    <w:p>
+      <w:pPr>
+        <w:pStyle w:val="Retraitcorpsdetexte"/>
         <w:rPr>
           <w:color w:val="17365D" w:themeColor="text2" w:themeShade="BF"/>
         </w:rPr>
@@ -2787,15 +2659,15 @@
     </w:p>
     <w:p>
       <w:pPr>
-        <w:pStyle w:val="BodyTextIndent"/>
-        <w:rPr>
-          <w:color w:val="17365D" w:themeColor="text2" w:themeShade="BF"/>
-        </w:rPr>
-      </w:pPr>
-    </w:p>
-    <w:p>
-      <w:pPr>
-        <w:pStyle w:val="BodyTextIndent"/>
+        <w:pStyle w:val="Retraitcorpsdetexte"/>
+        <w:rPr>
+          <w:color w:val="17365D" w:themeColor="text2" w:themeShade="BF"/>
+        </w:rPr>
+      </w:pPr>
+    </w:p>
+    <w:p>
+      <w:pPr>
+        <w:pStyle w:val="Retraitcorpsdetexte"/>
         <w:rPr>
           <w:color w:val="17365D" w:themeColor="text2" w:themeShade="BF"/>
         </w:rPr>
@@ -2809,15 +2681,15 @@
     </w:p>
     <w:p>
       <w:pPr>
-        <w:pStyle w:val="BodyTextIndent"/>
-        <w:rPr>
-          <w:color w:val="17365D" w:themeColor="text2" w:themeShade="BF"/>
-        </w:rPr>
-      </w:pPr>
-    </w:p>
-    <w:p>
-      <w:pPr>
-        <w:pStyle w:val="BodyTextIndent"/>
+        <w:pStyle w:val="Retraitcorpsdetexte"/>
+        <w:rPr>
+          <w:color w:val="17365D" w:themeColor="text2" w:themeShade="BF"/>
+        </w:rPr>
+      </w:pPr>
+    </w:p>
+    <w:p>
+      <w:pPr>
+        <w:pStyle w:val="Retraitcorpsdetexte"/>
         <w:rPr>
           <w:color w:val="17365D" w:themeColor="text2" w:themeShade="BF"/>
         </w:rPr>
@@ -2843,15 +2715,15 @@
     </w:p>
     <w:p>
       <w:pPr>
-        <w:pStyle w:val="BodyTextIndent"/>
-        <w:rPr>
-          <w:color w:val="17365D" w:themeColor="text2" w:themeShade="BF"/>
-        </w:rPr>
-      </w:pPr>
-    </w:p>
-    <w:p>
-      <w:pPr>
-        <w:pStyle w:val="BodyTextIndent"/>
+        <w:pStyle w:val="Retraitcorpsdetexte"/>
+        <w:rPr>
+          <w:color w:val="17365D" w:themeColor="text2" w:themeShade="BF"/>
+        </w:rPr>
+      </w:pPr>
+    </w:p>
+    <w:p>
+      <w:pPr>
+        <w:pStyle w:val="Retraitcorpsdetexte"/>
         <w:rPr>
           <w:color w:val="17365D" w:themeColor="text2" w:themeShade="BF"/>
         </w:rPr>
@@ -2877,15 +2749,15 @@
     </w:p>
     <w:p>
       <w:pPr>
-        <w:pStyle w:val="BodyTextIndent"/>
-        <w:rPr>
-          <w:color w:val="17365D" w:themeColor="text2" w:themeShade="BF"/>
-        </w:rPr>
-      </w:pPr>
-    </w:p>
-    <w:p>
-      <w:pPr>
-        <w:pStyle w:val="BodyTextIndent"/>
+        <w:pStyle w:val="Retraitcorpsdetexte"/>
+        <w:rPr>
+          <w:color w:val="17365D" w:themeColor="text2" w:themeShade="BF"/>
+        </w:rPr>
+      </w:pPr>
+    </w:p>
+    <w:p>
+      <w:pPr>
+        <w:pStyle w:val="Retraitcorpsdetexte"/>
         <w:rPr>
           <w:color w:val="17365D" w:themeColor="text2" w:themeShade="BF"/>
         </w:rPr>
@@ -2899,15 +2771,15 @@
     </w:p>
     <w:p>
       <w:pPr>
-        <w:pStyle w:val="BodyTextIndent"/>
-        <w:rPr>
-          <w:color w:val="17365D" w:themeColor="text2" w:themeShade="BF"/>
-        </w:rPr>
-      </w:pPr>
-    </w:p>
-    <w:p>
-      <w:pPr>
-        <w:pStyle w:val="BodyTextIndent"/>
+        <w:pStyle w:val="Retraitcorpsdetexte"/>
+        <w:rPr>
+          <w:color w:val="17365D" w:themeColor="text2" w:themeShade="BF"/>
+        </w:rPr>
+      </w:pPr>
+    </w:p>
+    <w:p>
+      <w:pPr>
+        <w:pStyle w:val="Retraitcorpsdetexte"/>
         <w:numPr>
           <w:ilvl w:val="0"/>
           <w:numId w:val="48"/>
@@ -2931,7 +2803,7 @@
     </w:p>
     <w:p>
       <w:pPr>
-        <w:pStyle w:val="BodyTextIndent"/>
+        <w:pStyle w:val="Retraitcorpsdetexte"/>
         <w:numPr>
           <w:ilvl w:val="0"/>
           <w:numId w:val="48"/>
@@ -2949,7 +2821,7 @@
     </w:p>
     <w:p>
       <w:pPr>
-        <w:pStyle w:val="BodyTextIndent"/>
+        <w:pStyle w:val="Retraitcorpsdetexte"/>
         <w:numPr>
           <w:ilvl w:val="0"/>
           <w:numId w:val="48"/>
@@ -2962,12 +2834,13 @@
         <w:rPr>
           <w:color w:val="17365D" w:themeColor="text2" w:themeShade="BF"/>
         </w:rPr>
+        <w:lastRenderedPageBreak/>
         <w:t>Liste de nom et d’années à mettre sur le graphique</w:t>
       </w:r>
     </w:p>
     <w:p>
       <w:pPr>
-        <w:pStyle w:val="BodyTextIndent"/>
+        <w:pStyle w:val="Retraitcorpsdetexte"/>
         <w:numPr>
           <w:ilvl w:val="0"/>
           <w:numId w:val="48"/>
@@ -2980,21 +2853,20 @@
         <w:rPr>
           <w:color w:val="17365D" w:themeColor="text2" w:themeShade="BF"/>
         </w:rPr>
-        <w:lastRenderedPageBreak/>
         <w:t>Le nombre de joueurs (Optionnel)</w:t>
       </w:r>
     </w:p>
     <w:p>
       <w:pPr>
-        <w:pStyle w:val="BodyTextIndent"/>
-        <w:rPr>
-          <w:color w:val="17365D" w:themeColor="text2" w:themeShade="BF"/>
-        </w:rPr>
-      </w:pPr>
-    </w:p>
-    <w:p>
-      <w:pPr>
-        <w:pStyle w:val="BodyTextIndent"/>
+        <w:pStyle w:val="Retraitcorpsdetexte"/>
+        <w:rPr>
+          <w:color w:val="17365D" w:themeColor="text2" w:themeShade="BF"/>
+        </w:rPr>
+      </w:pPr>
+    </w:p>
+    <w:p>
+      <w:pPr>
+        <w:pStyle w:val="Retraitcorpsdetexte"/>
         <w:rPr>
           <w:color w:val="17365D" w:themeColor="text2" w:themeShade="BF"/>
         </w:rPr>
@@ -3008,15 +2880,15 @@
     </w:p>
     <w:p>
       <w:pPr>
-        <w:pStyle w:val="BodyTextIndent"/>
-        <w:rPr>
-          <w:color w:val="17365D" w:themeColor="text2" w:themeShade="BF"/>
-        </w:rPr>
-      </w:pPr>
-    </w:p>
-    <w:p>
-      <w:pPr>
-        <w:pStyle w:val="BodyTextIndent"/>
+        <w:pStyle w:val="Retraitcorpsdetexte"/>
+        <w:rPr>
+          <w:color w:val="17365D" w:themeColor="text2" w:themeShade="BF"/>
+        </w:rPr>
+      </w:pPr>
+    </w:p>
+    <w:p>
+      <w:pPr>
+        <w:pStyle w:val="Retraitcorpsdetexte"/>
         <w:numPr>
           <w:ilvl w:val="0"/>
           <w:numId w:val="48"/>
@@ -3028,7 +2900,7 @@
       <w:hyperlink r:id="rId9" w:history="1">
         <w:r>
           <w:rPr>
-            <w:rStyle w:val="Hyperlink"/>
+            <w:rStyle w:val="Lienhypertexte"/>
           </w:rPr>
           <w:t>https://www.kaggle.com/</w:t>
         </w:r>
@@ -3036,7 +2908,7 @@
     </w:p>
     <w:p>
       <w:pPr>
-        <w:pStyle w:val="BodyTextIndent"/>
+        <w:pStyle w:val="Retraitcorpsdetexte"/>
         <w:numPr>
           <w:ilvl w:val="0"/>
           <w:numId w:val="48"/>
@@ -3048,7 +2920,7 @@
       <w:hyperlink r:id="rId10" w:history="1">
         <w:r>
           <w:rPr>
-            <w:rStyle w:val="Hyperlink"/>
+            <w:rStyle w:val="Lienhypertexte"/>
           </w:rPr>
           <w:t>https://developer.valvesoftware.com/wiki/Steam_Web_API</w:t>
         </w:r>
@@ -3056,7 +2928,7 @@
     </w:p>
     <w:p>
       <w:pPr>
-        <w:pStyle w:val="BodyTextIndent"/>
+        <w:pStyle w:val="Retraitcorpsdetexte"/>
         <w:numPr>
           <w:ilvl w:val="0"/>
           <w:numId w:val="48"/>
@@ -3071,7 +2943,7 @@
     </w:p>
     <w:p>
       <w:pPr>
-        <w:pStyle w:val="BodyTextIndent"/>
+        <w:pStyle w:val="Retraitcorpsdetexte"/>
         <w:ind w:left="0"/>
         <w:rPr>
           <w:color w:val="17365D" w:themeColor="text2" w:themeShade="BF"/>
@@ -3080,15 +2952,15 @@
     </w:p>
     <w:p>
       <w:pPr>
-        <w:pStyle w:val="BodyTextIndent"/>
-        <w:rPr>
-          <w:color w:val="17365D" w:themeColor="text2" w:themeShade="BF"/>
-        </w:rPr>
-      </w:pPr>
-    </w:p>
-    <w:p>
-      <w:pPr>
-        <w:pStyle w:val="Heading1"/>
+        <w:pStyle w:val="Retraitcorpsdetexte"/>
+        <w:rPr>
+          <w:color w:val="17365D" w:themeColor="text2" w:themeShade="BF"/>
+        </w:rPr>
+      </w:pPr>
+    </w:p>
+    <w:p>
+      <w:pPr>
+        <w:pStyle w:val="Titre1"/>
         <w:rPr>
           <w:color w:val="17365D" w:themeColor="text2" w:themeShade="BF"/>
         </w:rPr>
@@ -3106,15 +2978,15 @@
     </w:p>
     <w:p>
       <w:pPr>
-        <w:pStyle w:val="BodyText"/>
-        <w:rPr>
-          <w:color w:val="17365D" w:themeColor="text2" w:themeShade="BF"/>
-        </w:rPr>
-      </w:pPr>
-    </w:p>
-    <w:p>
-      <w:pPr>
-        <w:pStyle w:val="BodyText"/>
+        <w:pStyle w:val="Corpsdetexte"/>
+        <w:rPr>
+          <w:color w:val="17365D" w:themeColor="text2" w:themeShade="BF"/>
+        </w:rPr>
+      </w:pPr>
+    </w:p>
+    <w:p>
+      <w:pPr>
+        <w:pStyle w:val="Corpsdetexte"/>
         <w:rPr>
           <w:color w:val="17365D" w:themeColor="text2" w:themeShade="BF"/>
         </w:rPr>
@@ -3129,26 +3001,12 @@
         <w:rPr>
           <w:color w:val="17365D" w:themeColor="text2" w:themeShade="BF"/>
         </w:rPr>
-        <w:t xml:space="preserve"> sur GitHub </w:t>
-      </w:r>
-      <w:proofErr w:type="spellStart"/>
-      <w:r>
-        <w:rPr>
-          <w:color w:val="17365D" w:themeColor="text2" w:themeShade="BF"/>
-        </w:rPr>
-        <w:t>Projects</w:t>
-      </w:r>
-      <w:proofErr w:type="spellEnd"/>
-      <w:r>
-        <w:rPr>
-          <w:color w:val="17365D" w:themeColor="text2" w:themeShade="BF"/>
-        </w:rPr>
-        <w:t xml:space="preserve">, </w:t>
+        <w:t xml:space="preserve"> sur GitHub Projects, </w:t>
       </w:r>
       <w:hyperlink r:id="rId11" w:history="1">
         <w:r>
           <w:rPr>
-            <w:rStyle w:val="Hyperlink"/>
+            <w:rStyle w:val="Lienhypertexte"/>
           </w:rPr>
           <w:t>lien ici</w:t>
         </w:r>
@@ -3162,7 +3020,7 @@
     </w:p>
     <w:p>
       <w:pPr>
-        <w:pStyle w:val="BodyText"/>
+        <w:pStyle w:val="Corpsdetexte"/>
         <w:rPr>
           <w:color w:val="17365D" w:themeColor="text2" w:themeShade="BF"/>
         </w:rPr>
@@ -3182,15 +3040,15 @@
     </w:p>
     <w:p>
       <w:pPr>
-        <w:pStyle w:val="BodyText"/>
-        <w:rPr>
-          <w:color w:val="17365D" w:themeColor="text2" w:themeShade="BF"/>
-        </w:rPr>
-      </w:pPr>
-    </w:p>
-    <w:p>
-      <w:pPr>
-        <w:pStyle w:val="BodyText"/>
+        <w:pStyle w:val="Corpsdetexte"/>
+        <w:rPr>
+          <w:color w:val="17365D" w:themeColor="text2" w:themeShade="BF"/>
+        </w:rPr>
+      </w:pPr>
+    </w:p>
+    <w:p>
+      <w:pPr>
+        <w:pStyle w:val="Corpsdetexte"/>
         <w:rPr>
           <w:color w:val="17365D" w:themeColor="text2" w:themeShade="BF"/>
         </w:rPr>
@@ -3204,7 +3062,7 @@
     </w:p>
     <w:p>
       <w:pPr>
-        <w:pStyle w:val="BodyText"/>
+        <w:pStyle w:val="Corpsdetexte"/>
         <w:numPr>
           <w:ilvl w:val="0"/>
           <w:numId w:val="48"/>
@@ -3222,7 +3080,7 @@
     </w:p>
     <w:p>
       <w:pPr>
-        <w:pStyle w:val="BodyText"/>
+        <w:pStyle w:val="Corpsdetexte"/>
         <w:numPr>
           <w:ilvl w:val="0"/>
           <w:numId w:val="48"/>
@@ -3240,7 +3098,7 @@
     </w:p>
     <w:p>
       <w:pPr>
-        <w:pStyle w:val="BodyText"/>
+        <w:pStyle w:val="Corpsdetexte"/>
         <w:numPr>
           <w:ilvl w:val="0"/>
           <w:numId w:val="48"/>
@@ -3258,7 +3116,7 @@
     </w:p>
     <w:p>
       <w:pPr>
-        <w:pStyle w:val="BodyText"/>
+        <w:pStyle w:val="Corpsdetexte"/>
         <w:numPr>
           <w:ilvl w:val="0"/>
           <w:numId w:val="48"/>
@@ -3276,7 +3134,7 @@
     </w:p>
     <w:p>
       <w:pPr>
-        <w:pStyle w:val="BodyText"/>
+        <w:pStyle w:val="Corpsdetexte"/>
         <w:numPr>
           <w:ilvl w:val="0"/>
           <w:numId w:val="48"/>
@@ -3294,7 +3152,7 @@
     </w:p>
     <w:p>
       <w:pPr>
-        <w:pStyle w:val="BodyText"/>
+        <w:pStyle w:val="Corpsdetexte"/>
         <w:numPr>
           <w:ilvl w:val="0"/>
           <w:numId w:val="48"/>
@@ -3312,7 +3170,7 @@
     </w:p>
     <w:p>
       <w:pPr>
-        <w:pStyle w:val="BodyText"/>
+        <w:pStyle w:val="Corpsdetexte"/>
         <w:numPr>
           <w:ilvl w:val="0"/>
           <w:numId w:val="48"/>
@@ -3330,7 +3188,7 @@
     </w:p>
     <w:p>
       <w:pPr>
-        <w:pStyle w:val="BodyText"/>
+        <w:pStyle w:val="Corpsdetexte"/>
         <w:numPr>
           <w:ilvl w:val="0"/>
           <w:numId w:val="48"/>
@@ -3348,7 +3206,7 @@
     </w:p>
     <w:p>
       <w:pPr>
-        <w:pStyle w:val="BodyText"/>
+        <w:pStyle w:val="Corpsdetexte"/>
         <w:ind w:left="0"/>
         <w:rPr>
           <w:color w:val="17365D" w:themeColor="text2" w:themeShade="BF"/>
@@ -3357,43 +3215,29 @@
     </w:p>
     <w:p>
       <w:pPr>
-        <w:pStyle w:val="BodyText"/>
-        <w:rPr>
-          <w:color w:val="17365D" w:themeColor="text2" w:themeShade="BF"/>
-        </w:rPr>
-      </w:pPr>
-      <w:r>
-        <w:rPr>
-          <w:color w:val="17365D" w:themeColor="text2" w:themeShade="BF"/>
-        </w:rPr>
-        <w:t>Tout au long du projet, il y aura des tâches qui seront réalisées tous les jours comme le remplissage du journal de travail (</w:t>
-      </w:r>
-      <w:proofErr w:type="spellStart"/>
-      <w:r>
-        <w:rPr>
-          <w:color w:val="17365D" w:themeColor="text2" w:themeShade="BF"/>
-        </w:rPr>
-        <w:t>gitjournal</w:t>
-      </w:r>
-      <w:proofErr w:type="spellEnd"/>
-      <w:r>
-        <w:rPr>
-          <w:color w:val="17365D" w:themeColor="text2" w:themeShade="BF"/>
-        </w:rPr>
-        <w:t>) et le remplissage du rapport.</w:t>
-      </w:r>
-    </w:p>
-    <w:p>
-      <w:pPr>
-        <w:pStyle w:val="BodyText"/>
-        <w:rPr>
-          <w:color w:val="17365D" w:themeColor="text2" w:themeShade="BF"/>
-        </w:rPr>
-      </w:pPr>
-    </w:p>
-    <w:p>
-      <w:pPr>
-        <w:pStyle w:val="Heading1"/>
+        <w:pStyle w:val="Corpsdetexte"/>
+        <w:rPr>
+          <w:color w:val="17365D" w:themeColor="text2" w:themeShade="BF"/>
+        </w:rPr>
+      </w:pPr>
+      <w:r>
+        <w:rPr>
+          <w:color w:val="17365D" w:themeColor="text2" w:themeShade="BF"/>
+        </w:rPr>
+        <w:t>Tout au long du projet, il y aura des tâches qui seront réalisées tous les jours comme le remplissage du journal de travail (gitjournal) et le remplissage du rapport.</w:t>
+      </w:r>
+    </w:p>
+    <w:p>
+      <w:pPr>
+        <w:pStyle w:val="Corpsdetexte"/>
+        <w:rPr>
+          <w:color w:val="17365D" w:themeColor="text2" w:themeShade="BF"/>
+        </w:rPr>
+      </w:pPr>
+    </w:p>
+    <w:p>
+      <w:pPr>
+        <w:pStyle w:val="Titre1"/>
         <w:rPr>
           <w:color w:val="17365D" w:themeColor="text2" w:themeShade="BF"/>
         </w:rPr>
@@ -3409,7 +3253,7 @@
     </w:p>
     <w:p>
       <w:pPr>
-        <w:pStyle w:val="BodyText"/>
+        <w:pStyle w:val="Corpsdetexte"/>
         <w:ind w:left="720"/>
         <w:rPr>
           <w:color w:val="17365D" w:themeColor="text2" w:themeShade="BF"/>
@@ -3418,7 +3262,7 @@
     </w:p>
     <w:p>
       <w:pPr>
-        <w:pStyle w:val="BodyText"/>
+        <w:pStyle w:val="Corpsdetexte"/>
         <w:ind w:left="720"/>
         <w:rPr>
           <w:b/>
@@ -3451,7 +3295,7 @@
       <w:hyperlink r:id="rId12" w:history="1">
         <w:r>
           <w:rPr>
-            <w:rStyle w:val="Hyperlink"/>
+            <w:rStyle w:val="Lienhypertexte"/>
             <w:b/>
             <w:bCs/>
             <w:sz w:val="24"/>
@@ -3463,7 +3307,7 @@
     </w:p>
     <w:p>
       <w:pPr>
-        <w:pStyle w:val="BodyText"/>
+        <w:pStyle w:val="Corpsdetexte"/>
         <w:ind w:left="720"/>
         <w:rPr>
           <w:color w:val="17365D" w:themeColor="text2" w:themeShade="BF"/>
@@ -3478,7 +3322,7 @@
     </w:p>
     <w:p>
       <w:pPr>
-        <w:pStyle w:val="BodyText"/>
+        <w:pStyle w:val="Corpsdetexte"/>
         <w:ind w:left="720"/>
         <w:rPr>
           <w:color w:val="17365D" w:themeColor="text2" w:themeShade="BF"/>
@@ -3488,26 +3332,12 @@
         <w:rPr>
           <w:color w:val="17365D" w:themeColor="text2" w:themeShade="BF"/>
         </w:rPr>
-        <w:t xml:space="preserve">Je veux afficher une représentation graphique de plusieurs séries temporelles (time </w:t>
-      </w:r>
-      <w:proofErr w:type="spellStart"/>
-      <w:r>
-        <w:rPr>
-          <w:color w:val="17365D" w:themeColor="text2" w:themeShade="BF"/>
-        </w:rPr>
-        <w:t>serie</w:t>
-      </w:r>
-      <w:proofErr w:type="spellEnd"/>
-      <w:r>
-        <w:rPr>
-          <w:color w:val="17365D" w:themeColor="text2" w:themeShade="BF"/>
-        </w:rPr>
-        <w:t>) simultanément,</w:t>
-      </w:r>
-    </w:p>
-    <w:p>
-      <w:pPr>
-        <w:pStyle w:val="BodyText"/>
+        <w:t>Je veux afficher une représentation graphique de plusieurs séries temporelles (time serie) simultanément,</w:t>
+      </w:r>
+    </w:p>
+    <w:p>
+      <w:pPr>
+        <w:pStyle w:val="Corpsdetexte"/>
         <w:ind w:left="720"/>
         <w:rPr>
           <w:color w:val="17365D" w:themeColor="text2" w:themeShade="BF"/>
@@ -3522,7 +3352,7 @@
     </w:p>
     <w:p>
       <w:pPr>
-        <w:pStyle w:val="BodyText"/>
+        <w:pStyle w:val="Corpsdetexte"/>
         <w:ind w:left="720"/>
         <w:rPr>
           <w:color w:val="17365D" w:themeColor="text2" w:themeShade="BF"/>
@@ -3531,7 +3361,7 @@
     </w:p>
     <w:p>
       <w:pPr>
-        <w:pStyle w:val="BodyText"/>
+        <w:pStyle w:val="Corpsdetexte"/>
         <w:ind w:left="720"/>
         <w:rPr>
           <w:color w:val="17365D" w:themeColor="text2" w:themeShade="BF"/>
@@ -3546,7 +3376,7 @@
     </w:p>
     <w:p>
       <w:pPr>
-        <w:pStyle w:val="BodyText"/>
+        <w:pStyle w:val="Corpsdetexte"/>
         <w:ind w:left="720"/>
         <w:rPr>
           <w:color w:val="17365D" w:themeColor="text2" w:themeShade="BF"/>
@@ -3555,7 +3385,7 @@
     </w:p>
     <w:p>
       <w:pPr>
-        <w:pStyle w:val="BodyText"/>
+        <w:pStyle w:val="Corpsdetexte"/>
         <w:numPr>
           <w:ilvl w:val="0"/>
           <w:numId w:val="51"/>
@@ -3573,7 +3403,7 @@
     </w:p>
     <w:p>
       <w:pPr>
-        <w:pStyle w:val="BodyText"/>
+        <w:pStyle w:val="Corpsdetexte"/>
         <w:numPr>
           <w:ilvl w:val="0"/>
           <w:numId w:val="51"/>
@@ -3591,7 +3421,7 @@
     </w:p>
     <w:p>
       <w:pPr>
-        <w:pStyle w:val="BodyText"/>
+        <w:pStyle w:val="Corpsdetexte"/>
         <w:numPr>
           <w:ilvl w:val="0"/>
           <w:numId w:val="51"/>
@@ -3610,7 +3440,7 @@
     </w:p>
     <w:p>
       <w:pPr>
-        <w:pStyle w:val="BodyText"/>
+        <w:pStyle w:val="Corpsdetexte"/>
         <w:numPr>
           <w:ilvl w:val="0"/>
           <w:numId w:val="51"/>
@@ -3628,7 +3458,7 @@
     </w:p>
     <w:p>
       <w:pPr>
-        <w:pStyle w:val="BodyText"/>
+        <w:pStyle w:val="Corpsdetexte"/>
         <w:numPr>
           <w:ilvl w:val="0"/>
           <w:numId w:val="51"/>
@@ -3641,26 +3471,12 @@
         <w:rPr>
           <w:color w:val="17365D" w:themeColor="text2" w:themeShade="BF"/>
         </w:rPr>
-        <w:t xml:space="preserve">Chaque série temporelle a une couleur ou style </w:t>
-      </w:r>
-      <w:proofErr w:type="spellStart"/>
-      <w:r>
-        <w:rPr>
-          <w:color w:val="17365D" w:themeColor="text2" w:themeShade="BF"/>
-        </w:rPr>
-        <w:t>dinstinct</w:t>
-      </w:r>
-      <w:proofErr w:type="spellEnd"/>
-      <w:r>
-        <w:rPr>
-          <w:color w:val="17365D" w:themeColor="text2" w:themeShade="BF"/>
-        </w:rPr>
-        <w:t xml:space="preserve"> (voir maquette 1)</w:t>
-      </w:r>
-    </w:p>
-    <w:p>
-      <w:pPr>
-        <w:pStyle w:val="BodyText"/>
+        <w:t>Chaque série temporelle a une couleur ou style dinstinct (voir maquette 1)</w:t>
+      </w:r>
+    </w:p>
+    <w:p>
+      <w:pPr>
+        <w:pStyle w:val="Corpsdetexte"/>
         <w:ind w:left="0"/>
         <w:rPr>
           <w:color w:val="17365D" w:themeColor="text2" w:themeShade="BF"/>
@@ -3669,7 +3485,7 @@
     </w:p>
     <w:p>
       <w:pPr>
-        <w:pStyle w:val="BodyText"/>
+        <w:pStyle w:val="Corpsdetexte"/>
         <w:ind w:left="720"/>
         <w:rPr>
           <w:b/>
@@ -3702,7 +3518,7 @@
       <w:hyperlink r:id="rId13" w:history="1">
         <w:r>
           <w:rPr>
-            <w:rStyle w:val="Hyperlink"/>
+            <w:rStyle w:val="Lienhypertexte"/>
             <w:b/>
             <w:bCs/>
             <w:sz w:val="24"/>
@@ -3714,7 +3530,7 @@
     </w:p>
     <w:p>
       <w:pPr>
-        <w:pStyle w:val="BodyText"/>
+        <w:pStyle w:val="Corpsdetexte"/>
         <w:ind w:left="720"/>
         <w:rPr>
           <w:color w:val="17365D" w:themeColor="text2" w:themeShade="BF"/>
@@ -3729,7 +3545,7 @@
     </w:p>
     <w:p>
       <w:pPr>
-        <w:pStyle w:val="BodyText"/>
+        <w:pStyle w:val="Corpsdetexte"/>
         <w:ind w:left="720"/>
         <w:rPr>
           <w:color w:val="17365D" w:themeColor="text2" w:themeShade="BF"/>
@@ -3744,7 +3560,7 @@
     </w:p>
     <w:p>
       <w:pPr>
-        <w:pStyle w:val="BodyText"/>
+        <w:pStyle w:val="Corpsdetexte"/>
         <w:ind w:left="720"/>
         <w:rPr>
           <w:color w:val="17365D" w:themeColor="text2" w:themeShade="BF"/>
@@ -3759,7 +3575,7 @@
     </w:p>
     <w:p>
       <w:pPr>
-        <w:pStyle w:val="BodyText"/>
+        <w:pStyle w:val="Corpsdetexte"/>
         <w:ind w:left="720"/>
         <w:rPr>
           <w:color w:val="17365D" w:themeColor="text2" w:themeShade="BF"/>
@@ -3768,7 +3584,7 @@
     </w:p>
     <w:p>
       <w:pPr>
-        <w:pStyle w:val="BodyText"/>
+        <w:pStyle w:val="Corpsdetexte"/>
         <w:ind w:left="720"/>
         <w:rPr>
           <w:color w:val="17365D" w:themeColor="text2" w:themeShade="BF"/>
@@ -3783,7 +3599,7 @@
     </w:p>
     <w:p>
       <w:pPr>
-        <w:pStyle w:val="BodyText"/>
+        <w:pStyle w:val="Corpsdetexte"/>
         <w:ind w:left="720"/>
         <w:rPr>
           <w:color w:val="17365D" w:themeColor="text2" w:themeShade="BF"/>
@@ -3792,7 +3608,7 @@
     </w:p>
     <w:p>
       <w:pPr>
-        <w:pStyle w:val="BodyText"/>
+        <w:pStyle w:val="Corpsdetexte"/>
         <w:numPr>
           <w:ilvl w:val="0"/>
           <w:numId w:val="50"/>
@@ -3810,7 +3626,7 @@
     </w:p>
     <w:p>
       <w:pPr>
-        <w:pStyle w:val="BodyText"/>
+        <w:pStyle w:val="Corpsdetexte"/>
         <w:numPr>
           <w:ilvl w:val="0"/>
           <w:numId w:val="50"/>
@@ -3834,7 +3650,7 @@
     </w:p>
     <w:p>
       <w:pPr>
-        <w:pStyle w:val="BodyText"/>
+        <w:pStyle w:val="Corpsdetexte"/>
         <w:numPr>
           <w:ilvl w:val="0"/>
           <w:numId w:val="50"/>
@@ -3852,7 +3668,7 @@
     </w:p>
     <w:p>
       <w:pPr>
-        <w:pStyle w:val="BodyText"/>
+        <w:pStyle w:val="Corpsdetexte"/>
         <w:numPr>
           <w:ilvl w:val="0"/>
           <w:numId w:val="50"/>
@@ -3870,7 +3686,7 @@
     </w:p>
     <w:p>
       <w:pPr>
-        <w:pStyle w:val="BodyText"/>
+        <w:pStyle w:val="Corpsdetexte"/>
         <w:numPr>
           <w:ilvl w:val="0"/>
           <w:numId w:val="50"/>
@@ -3900,7 +3716,7 @@
     </w:p>
     <w:p>
       <w:pPr>
-        <w:pStyle w:val="BodyText"/>
+        <w:pStyle w:val="Corpsdetexte"/>
         <w:ind w:left="0"/>
         <w:rPr>
           <w:color w:val="17365D" w:themeColor="text2" w:themeShade="BF"/>
@@ -3909,7 +3725,7 @@
     </w:p>
     <w:p>
       <w:pPr>
-        <w:pStyle w:val="BodyText"/>
+        <w:pStyle w:val="Corpsdetexte"/>
         <w:ind w:left="720"/>
         <w:rPr>
           <w:b/>
@@ -3942,7 +3758,7 @@
       <w:hyperlink r:id="rId14" w:history="1">
         <w:r>
           <w:rPr>
-            <w:rStyle w:val="Hyperlink"/>
+            <w:rStyle w:val="Lienhypertexte"/>
             <w:b/>
             <w:bCs/>
             <w:sz w:val="24"/>
@@ -3954,7 +3770,7 @@
     </w:p>
     <w:p>
       <w:pPr>
-        <w:pStyle w:val="BodyText"/>
+        <w:pStyle w:val="Corpsdetexte"/>
         <w:ind w:left="720"/>
         <w:rPr>
           <w:color w:val="17365D" w:themeColor="text2" w:themeShade="BF"/>
@@ -3969,7 +3785,7 @@
     </w:p>
     <w:p>
       <w:pPr>
-        <w:pStyle w:val="BodyText"/>
+        <w:pStyle w:val="Corpsdetexte"/>
         <w:ind w:left="720"/>
         <w:rPr>
           <w:color w:val="17365D" w:themeColor="text2" w:themeShade="BF"/>
@@ -3984,7 +3800,7 @@
     </w:p>
     <w:p>
       <w:pPr>
-        <w:pStyle w:val="BodyText"/>
+        <w:pStyle w:val="Corpsdetexte"/>
         <w:ind w:left="720"/>
         <w:rPr>
           <w:color w:val="17365D" w:themeColor="text2" w:themeShade="BF"/>
@@ -3999,7 +3815,7 @@
     </w:p>
     <w:p>
       <w:pPr>
-        <w:pStyle w:val="BodyText"/>
+        <w:pStyle w:val="Corpsdetexte"/>
         <w:ind w:left="720"/>
         <w:rPr>
           <w:color w:val="17365D" w:themeColor="text2" w:themeShade="BF"/>
@@ -4008,7 +3824,7 @@
     </w:p>
     <w:p>
       <w:pPr>
-        <w:pStyle w:val="BodyText"/>
+        <w:pStyle w:val="Corpsdetexte"/>
         <w:ind w:left="720"/>
         <w:rPr>
           <w:color w:val="17365D" w:themeColor="text2" w:themeShade="BF"/>
@@ -4023,7 +3839,7 @@
     </w:p>
     <w:p>
       <w:pPr>
-        <w:pStyle w:val="BodyText"/>
+        <w:pStyle w:val="Corpsdetexte"/>
         <w:ind w:left="720"/>
         <w:rPr>
           <w:color w:val="17365D" w:themeColor="text2" w:themeShade="BF"/>
@@ -4032,7 +3848,7 @@
     </w:p>
     <w:p>
       <w:pPr>
-        <w:pStyle w:val="BodyText"/>
+        <w:pStyle w:val="Corpsdetexte"/>
         <w:numPr>
           <w:ilvl w:val="0"/>
           <w:numId w:val="50"/>
@@ -4050,7 +3866,7 @@
     </w:p>
     <w:p>
       <w:pPr>
-        <w:pStyle w:val="BodyText"/>
+        <w:pStyle w:val="Corpsdetexte"/>
         <w:numPr>
           <w:ilvl w:val="0"/>
           <w:numId w:val="50"/>
@@ -4068,7 +3884,7 @@
     </w:p>
     <w:p>
       <w:pPr>
-        <w:pStyle w:val="BodyText"/>
+        <w:pStyle w:val="Corpsdetexte"/>
         <w:numPr>
           <w:ilvl w:val="0"/>
           <w:numId w:val="50"/>
@@ -4086,7 +3902,7 @@
     </w:p>
     <w:p>
       <w:pPr>
-        <w:pStyle w:val="BodyText"/>
+        <w:pStyle w:val="Corpsdetexte"/>
         <w:numPr>
           <w:ilvl w:val="0"/>
           <w:numId w:val="50"/>
@@ -4104,7 +3920,7 @@
     </w:p>
     <w:p>
       <w:pPr>
-        <w:pStyle w:val="BodyText"/>
+        <w:pStyle w:val="Corpsdetexte"/>
         <w:ind w:left="0"/>
         <w:rPr>
           <w:color w:val="17365D" w:themeColor="text2" w:themeShade="BF"/>
@@ -4113,7 +3929,7 @@
     </w:p>
     <w:p>
       <w:pPr>
-        <w:pStyle w:val="BodyText"/>
+        <w:pStyle w:val="Corpsdetexte"/>
         <w:ind w:left="720"/>
         <w:rPr>
           <w:b/>
@@ -4146,7 +3962,7 @@
       <w:hyperlink r:id="rId15" w:history="1">
         <w:r>
           <w:rPr>
-            <w:rStyle w:val="Hyperlink"/>
+            <w:rStyle w:val="Lienhypertexte"/>
             <w:b/>
             <w:bCs/>
             <w:sz w:val="24"/>
@@ -4158,7 +3974,7 @@
     </w:p>
     <w:p>
       <w:pPr>
-        <w:pStyle w:val="BodyText"/>
+        <w:pStyle w:val="Corpsdetexte"/>
         <w:ind w:left="720"/>
         <w:rPr>
           <w:color w:val="17365D" w:themeColor="text2" w:themeShade="BF"/>
@@ -4173,7 +3989,7 @@
     </w:p>
     <w:p>
       <w:pPr>
-        <w:pStyle w:val="BodyText"/>
+        <w:pStyle w:val="Corpsdetexte"/>
         <w:ind w:left="720"/>
         <w:rPr>
           <w:color w:val="17365D" w:themeColor="text2" w:themeShade="BF"/>
@@ -4188,7 +4004,7 @@
     </w:p>
     <w:p>
       <w:pPr>
-        <w:pStyle w:val="BodyText"/>
+        <w:pStyle w:val="Corpsdetexte"/>
         <w:ind w:left="720"/>
         <w:rPr>
           <w:color w:val="17365D" w:themeColor="text2" w:themeShade="BF"/>
@@ -4204,7 +4020,7 @@
     </w:p>
     <w:p>
       <w:pPr>
-        <w:pStyle w:val="BodyText"/>
+        <w:pStyle w:val="Corpsdetexte"/>
         <w:ind w:left="720"/>
         <w:rPr>
           <w:color w:val="17365D" w:themeColor="text2" w:themeShade="BF"/>
@@ -4213,7 +4029,7 @@
     </w:p>
     <w:p>
       <w:pPr>
-        <w:pStyle w:val="BodyText"/>
+        <w:pStyle w:val="Corpsdetexte"/>
         <w:ind w:left="720"/>
         <w:rPr>
           <w:color w:val="17365D" w:themeColor="text2" w:themeShade="BF"/>
@@ -4228,7 +4044,7 @@
     </w:p>
     <w:p>
       <w:pPr>
-        <w:pStyle w:val="BodyText"/>
+        <w:pStyle w:val="Corpsdetexte"/>
         <w:ind w:left="720"/>
         <w:rPr>
           <w:color w:val="17365D" w:themeColor="text2" w:themeShade="BF"/>
@@ -4237,7 +4053,7 @@
     </w:p>
     <w:p>
       <w:pPr>
-        <w:pStyle w:val="BodyText"/>
+        <w:pStyle w:val="Corpsdetexte"/>
         <w:numPr>
           <w:ilvl w:val="0"/>
           <w:numId w:val="50"/>
@@ -4250,26 +4066,12 @@
         <w:rPr>
           <w:color w:val="17365D" w:themeColor="text2" w:themeShade="BF"/>
         </w:rPr>
-        <w:t>Quand je zoom/</w:t>
-      </w:r>
-      <w:proofErr w:type="spellStart"/>
-      <w:r>
-        <w:rPr>
-          <w:color w:val="17365D" w:themeColor="text2" w:themeShade="BF"/>
-        </w:rPr>
-        <w:t>dézoom</w:t>
-      </w:r>
-      <w:proofErr w:type="spellEnd"/>
-      <w:r>
-        <w:rPr>
-          <w:color w:val="17365D" w:themeColor="text2" w:themeShade="BF"/>
-        </w:rPr>
-        <w:t xml:space="preserve"> sur le graphique, il y a des changements de la taille et l'échelle du graphique</w:t>
-      </w:r>
-    </w:p>
-    <w:p>
-      <w:pPr>
-        <w:pStyle w:val="BodyText"/>
+        <w:t>Quand je zoom/dézoom sur le graphique, il y a des changements de la taille et l'échelle du graphique</w:t>
+      </w:r>
+    </w:p>
+    <w:p>
+      <w:pPr>
+        <w:pStyle w:val="Corpsdetexte"/>
         <w:numPr>
           <w:ilvl w:val="0"/>
           <w:numId w:val="50"/>
@@ -4287,7 +4089,7 @@
     </w:p>
     <w:p>
       <w:pPr>
-        <w:pStyle w:val="BodyText"/>
+        <w:pStyle w:val="Corpsdetexte"/>
         <w:numPr>
           <w:ilvl w:val="0"/>
           <w:numId w:val="50"/>
@@ -4300,26 +4102,12 @@
         <w:rPr>
           <w:color w:val="17365D" w:themeColor="text2" w:themeShade="BF"/>
         </w:rPr>
-        <w:t>Zoomer/Dézoomer pour mieux analyser les données, en faisant zoom/</w:t>
-      </w:r>
-      <w:proofErr w:type="spellStart"/>
-      <w:r>
-        <w:rPr>
-          <w:color w:val="17365D" w:themeColor="text2" w:themeShade="BF"/>
-        </w:rPr>
-        <w:t>dezoom</w:t>
-      </w:r>
-      <w:proofErr w:type="spellEnd"/>
-      <w:r>
-        <w:rPr>
-          <w:color w:val="17365D" w:themeColor="text2" w:themeShade="BF"/>
-        </w:rPr>
-        <w:t xml:space="preserve"> avec la molette</w:t>
-      </w:r>
-    </w:p>
-    <w:p>
-      <w:pPr>
-        <w:pStyle w:val="BodyText"/>
+        <w:t>Zoomer/Dézoomer pour mieux analyser les données, en faisant zoom/dezoom avec la molette</w:t>
+      </w:r>
+    </w:p>
+    <w:p>
+      <w:pPr>
+        <w:pStyle w:val="Corpsdetexte"/>
         <w:numPr>
           <w:ilvl w:val="0"/>
           <w:numId w:val="50"/>
@@ -4332,26 +4120,12 @@
         <w:rPr>
           <w:color w:val="17365D" w:themeColor="text2" w:themeShade="BF"/>
         </w:rPr>
-        <w:t xml:space="preserve">Ajouter plusieurs time </w:t>
-      </w:r>
-      <w:proofErr w:type="spellStart"/>
-      <w:r>
-        <w:rPr>
-          <w:color w:val="17365D" w:themeColor="text2" w:themeShade="BF"/>
-        </w:rPr>
-        <w:t>series</w:t>
-      </w:r>
-      <w:proofErr w:type="spellEnd"/>
-      <w:r>
-        <w:rPr>
-          <w:color w:val="17365D" w:themeColor="text2" w:themeShade="BF"/>
-        </w:rPr>
-        <w:t xml:space="preserve"> simultanément et tous les voir sur le même graphique (voir maquette 1)</w:t>
-      </w:r>
-    </w:p>
-    <w:p>
-      <w:pPr>
-        <w:pStyle w:val="BodyText"/>
+        <w:t>Ajouter plusieurs time series simultanément et tous les voir sur le même graphique (voir maquette 1)</w:t>
+      </w:r>
+    </w:p>
+    <w:p>
+      <w:pPr>
+        <w:pStyle w:val="Corpsdetexte"/>
         <w:ind w:left="720"/>
         <w:rPr>
           <w:color w:val="17365D" w:themeColor="text2" w:themeShade="BF"/>
@@ -4360,7 +4134,7 @@
     </w:p>
     <w:p>
       <w:pPr>
-        <w:pStyle w:val="BodyText"/>
+        <w:pStyle w:val="Corpsdetexte"/>
         <w:ind w:left="720"/>
         <w:rPr>
           <w:color w:val="17365D" w:themeColor="text2" w:themeShade="BF"/>
@@ -4369,7 +4143,7 @@
     </w:p>
     <w:p>
       <w:pPr>
-        <w:pStyle w:val="BodyText"/>
+        <w:pStyle w:val="Corpsdetexte"/>
         <w:ind w:left="720"/>
         <w:rPr>
           <w:b/>
@@ -4402,7 +4176,7 @@
       <w:hyperlink r:id="rId16" w:history="1">
         <w:r>
           <w:rPr>
-            <w:rStyle w:val="Hyperlink"/>
+            <w:rStyle w:val="Lienhypertexte"/>
             <w:b/>
             <w:bCs/>
             <w:sz w:val="24"/>
@@ -4414,7 +4188,7 @@
     </w:p>
     <w:p>
       <w:pPr>
-        <w:pStyle w:val="BodyText"/>
+        <w:pStyle w:val="Corpsdetexte"/>
         <w:rPr>
           <w:color w:val="17365D" w:themeColor="text2" w:themeShade="BF"/>
         </w:rPr>
@@ -4428,7 +4202,7 @@
     </w:p>
     <w:p>
       <w:pPr>
-        <w:pStyle w:val="BodyText"/>
+        <w:pStyle w:val="Corpsdetexte"/>
         <w:rPr>
           <w:color w:val="17365D" w:themeColor="text2" w:themeShade="BF"/>
         </w:rPr>
@@ -4442,7 +4216,7 @@
     </w:p>
     <w:p>
       <w:pPr>
-        <w:pStyle w:val="BodyText"/>
+        <w:pStyle w:val="Corpsdetexte"/>
         <w:rPr>
           <w:color w:val="17365D" w:themeColor="text2" w:themeShade="BF"/>
         </w:rPr>
@@ -4456,15 +4230,15 @@
     </w:p>
     <w:p>
       <w:pPr>
-        <w:pStyle w:val="BodyText"/>
-        <w:rPr>
-          <w:color w:val="17365D" w:themeColor="text2" w:themeShade="BF"/>
-        </w:rPr>
-      </w:pPr>
-    </w:p>
-    <w:p>
-      <w:pPr>
-        <w:pStyle w:val="BodyText"/>
+        <w:pStyle w:val="Corpsdetexte"/>
+        <w:rPr>
+          <w:color w:val="17365D" w:themeColor="text2" w:themeShade="BF"/>
+        </w:rPr>
+      </w:pPr>
+    </w:p>
+    <w:p>
+      <w:pPr>
+        <w:pStyle w:val="Corpsdetexte"/>
         <w:rPr>
           <w:color w:val="17365D" w:themeColor="text2" w:themeShade="BF"/>
         </w:rPr>
@@ -4478,15 +4252,15 @@
     </w:p>
     <w:p>
       <w:pPr>
-        <w:pStyle w:val="BodyText"/>
-        <w:rPr>
-          <w:color w:val="17365D" w:themeColor="text2" w:themeShade="BF"/>
-        </w:rPr>
-      </w:pPr>
-    </w:p>
-    <w:p>
-      <w:pPr>
-        <w:pStyle w:val="BodyText"/>
+        <w:pStyle w:val="Corpsdetexte"/>
+        <w:rPr>
+          <w:color w:val="17365D" w:themeColor="text2" w:themeShade="BF"/>
+        </w:rPr>
+      </w:pPr>
+    </w:p>
+    <w:p>
+      <w:pPr>
+        <w:pStyle w:val="Corpsdetexte"/>
         <w:numPr>
           <w:ilvl w:val="0"/>
           <w:numId w:val="52"/>
@@ -4504,7 +4278,7 @@
     </w:p>
     <w:p>
       <w:pPr>
-        <w:pStyle w:val="BodyText"/>
+        <w:pStyle w:val="Corpsdetexte"/>
         <w:numPr>
           <w:ilvl w:val="0"/>
           <w:numId w:val="52"/>
@@ -4522,7 +4296,7 @@
     </w:p>
     <w:p>
       <w:pPr>
-        <w:pStyle w:val="BodyText"/>
+        <w:pStyle w:val="Corpsdetexte"/>
         <w:numPr>
           <w:ilvl w:val="0"/>
           <w:numId w:val="52"/>
@@ -4540,7 +4314,7 @@
     </w:p>
     <w:p>
       <w:pPr>
-        <w:pStyle w:val="Heading1"/>
+        <w:pStyle w:val="Titre1"/>
         <w:rPr>
           <w:color w:val="17365D" w:themeColor="text2" w:themeShade="BF"/>
         </w:rPr>
@@ -4556,17 +4330,17 @@
     </w:p>
     <w:p>
       <w:pPr>
-        <w:pStyle w:val="BodyText"/>
-      </w:pPr>
-    </w:p>
-    <w:p>
-      <w:pPr>
-        <w:pStyle w:val="BodyText"/>
-      </w:pPr>
-    </w:p>
-    <w:p>
-      <w:pPr>
-        <w:pStyle w:val="BodyText"/>
+        <w:pStyle w:val="Corpsdetexte"/>
+      </w:pPr>
+    </w:p>
+    <w:p>
+      <w:pPr>
+        <w:pStyle w:val="Corpsdetexte"/>
+      </w:pPr>
+    </w:p>
+    <w:p>
+      <w:pPr>
+        <w:pStyle w:val="Corpsdetexte"/>
         <w:jc w:val="left"/>
         <w:rPr>
           <w:b/>
@@ -4589,7 +4363,7 @@
     </w:p>
     <w:p>
       <w:pPr>
-        <w:pStyle w:val="BodyText"/>
+        <w:pStyle w:val="Corpsdetexte"/>
         <w:jc w:val="center"/>
       </w:pPr>
       <w:r>
@@ -4653,7 +4427,7 @@
     </w:p>
     <w:p>
       <w:pPr>
-        <w:pStyle w:val="BodyText"/>
+        <w:pStyle w:val="Corpsdetexte"/>
         <w:jc w:val="center"/>
         <w:rPr>
           <w:color w:val="17365D" w:themeColor="text2" w:themeShade="BF"/>
@@ -4669,13 +4443,13 @@
     <w:p/>
     <w:p>
       <w:pPr>
-        <w:pStyle w:val="BodyText"/>
+        <w:pStyle w:val="Corpsdetexte"/>
         <w:jc w:val="left"/>
       </w:pPr>
     </w:p>
     <w:p>
       <w:pPr>
-        <w:pStyle w:val="BodyText"/>
+        <w:pStyle w:val="Corpsdetexte"/>
         <w:jc w:val="left"/>
         <w:rPr>
           <w:b/>
@@ -4698,7 +4472,7 @@
     </w:p>
     <w:p>
       <w:pPr>
-        <w:pStyle w:val="BodyText"/>
+        <w:pStyle w:val="Corpsdetexte"/>
         <w:jc w:val="center"/>
       </w:pPr>
       <w:r>
@@ -4761,7 +4535,7 @@
     </w:p>
     <w:p>
       <w:pPr>
-        <w:pStyle w:val="BodyText"/>
+        <w:pStyle w:val="Corpsdetexte"/>
         <w:jc w:val="center"/>
         <w:rPr>
           <w:color w:val="17365D" w:themeColor="text2" w:themeShade="BF"/>
@@ -4788,31 +4562,31 @@
     </w:p>
     <w:p>
       <w:pPr>
-        <w:pStyle w:val="BodyText"/>
+        <w:pStyle w:val="Corpsdetexte"/>
         <w:jc w:val="center"/>
       </w:pPr>
     </w:p>
     <w:p>
       <w:pPr>
-        <w:pStyle w:val="BodyText"/>
+        <w:pStyle w:val="Corpsdetexte"/>
         <w:jc w:val="center"/>
       </w:pPr>
     </w:p>
     <w:p>
       <w:pPr>
-        <w:pStyle w:val="BodyText"/>
+        <w:pStyle w:val="Corpsdetexte"/>
         <w:jc w:val="center"/>
       </w:pPr>
     </w:p>
     <w:p>
       <w:pPr>
-        <w:pStyle w:val="BodyText"/>
+        <w:pStyle w:val="Corpsdetexte"/>
         <w:jc w:val="center"/>
       </w:pPr>
     </w:p>
     <w:p>
       <w:pPr>
-        <w:pStyle w:val="BodyText"/>
+        <w:pStyle w:val="Corpsdetexte"/>
         <w:jc w:val="left"/>
         <w:rPr>
           <w:b/>
@@ -4835,7 +4609,7 @@
     </w:p>
     <w:p>
       <w:pPr>
-        <w:pStyle w:val="BodyText"/>
+        <w:pStyle w:val="Corpsdetexte"/>
         <w:jc w:val="center"/>
       </w:pPr>
       <w:r>
@@ -4899,7 +4673,7 @@
     </w:p>
     <w:p>
       <w:pPr>
-        <w:pStyle w:val="BodyText"/>
+        <w:pStyle w:val="Corpsdetexte"/>
         <w:jc w:val="center"/>
         <w:rPr>
           <w:color w:val="17365D" w:themeColor="text2" w:themeShade="BF"/>
@@ -4914,7 +4688,7 @@
     </w:p>
     <w:p>
       <w:pPr>
-        <w:pStyle w:val="BodyText"/>
+        <w:pStyle w:val="Corpsdetexte"/>
         <w:ind w:left="0"/>
         <w:rPr>
           <w:color w:val="17365D" w:themeColor="text2" w:themeShade="BF"/>
@@ -4923,7 +4697,7 @@
     </w:p>
     <w:p>
       <w:pPr>
-        <w:pStyle w:val="Heading1"/>
+        <w:pStyle w:val="Titre1"/>
         <w:rPr>
           <w:color w:val="17365D" w:themeColor="text2" w:themeShade="BF"/>
         </w:rPr>
@@ -4939,15 +4713,15 @@
     </w:p>
     <w:p>
       <w:pPr>
-        <w:pStyle w:val="BodyText"/>
-        <w:rPr>
-          <w:color w:val="17365D" w:themeColor="text2" w:themeShade="BF"/>
-        </w:rPr>
-      </w:pPr>
-    </w:p>
-    <w:p>
-      <w:pPr>
-        <w:pStyle w:val="Heading2"/>
+        <w:pStyle w:val="Corpsdetexte"/>
+        <w:rPr>
+          <w:color w:val="17365D" w:themeColor="text2" w:themeShade="BF"/>
+        </w:rPr>
+      </w:pPr>
+    </w:p>
+    <w:p>
+      <w:pPr>
+        <w:pStyle w:val="Titre2"/>
         <w:rPr>
           <w:color w:val="17365D" w:themeColor="text2" w:themeShade="BF"/>
         </w:rPr>
@@ -4963,23 +4737,23 @@
     </w:p>
     <w:p>
       <w:pPr>
-        <w:pStyle w:val="BodyText"/>
-        <w:rPr>
-          <w:color w:val="17365D" w:themeColor="text2" w:themeShade="BF"/>
-        </w:rPr>
-      </w:pPr>
-    </w:p>
-    <w:p>
-      <w:pPr>
-        <w:pStyle w:val="BodyText"/>
-        <w:rPr>
-          <w:color w:val="17365D" w:themeColor="text2" w:themeShade="BF"/>
-        </w:rPr>
-      </w:pPr>
-    </w:p>
-    <w:p>
-      <w:pPr>
-        <w:pStyle w:val="Heading1"/>
+        <w:pStyle w:val="Corpsdetexte"/>
+        <w:rPr>
+          <w:color w:val="17365D" w:themeColor="text2" w:themeShade="BF"/>
+        </w:rPr>
+      </w:pPr>
+    </w:p>
+    <w:p>
+      <w:pPr>
+        <w:pStyle w:val="Corpsdetexte"/>
+        <w:rPr>
+          <w:color w:val="17365D" w:themeColor="text2" w:themeShade="BF"/>
+        </w:rPr>
+      </w:pPr>
+    </w:p>
+    <w:p>
+      <w:pPr>
+        <w:pStyle w:val="Titre1"/>
         <w:rPr>
           <w:color w:val="17365D" w:themeColor="text2" w:themeShade="BF"/>
         </w:rPr>
@@ -4995,29 +4769,21 @@
     </w:p>
     <w:p>
       <w:pPr>
-        <w:pStyle w:val="BodyText"/>
-      </w:pPr>
-    </w:p>
-    <w:p>
-      <w:pPr>
-        <w:pStyle w:val="BodyText"/>
-        <w:rPr>
-          <w:color w:val="17365D" w:themeColor="text2" w:themeShade="BF"/>
-        </w:rPr>
-      </w:pPr>
-      <w:proofErr w:type="spellStart"/>
-      <w:r>
-        <w:rPr>
-          <w:color w:val="17365D" w:themeColor="text2" w:themeShade="BF"/>
-        </w:rPr>
-        <w:t>Gitjournal</w:t>
-      </w:r>
-      <w:proofErr w:type="spellEnd"/>
-      <w:r>
-        <w:rPr>
-          <w:color w:val="17365D" w:themeColor="text2" w:themeShade="BF"/>
-        </w:rPr>
-        <w:t xml:space="preserve"> - </w:t>
+        <w:pStyle w:val="Corpsdetexte"/>
+      </w:pPr>
+    </w:p>
+    <w:p>
+      <w:pPr>
+        <w:pStyle w:val="Corpsdetexte"/>
+        <w:rPr>
+          <w:color w:val="17365D" w:themeColor="text2" w:themeShade="BF"/>
+        </w:rPr>
+      </w:pPr>
+      <w:r>
+        <w:rPr>
+          <w:color w:val="17365D" w:themeColor="text2" w:themeShade="BF"/>
+        </w:rPr>
+        <w:t xml:space="preserve">Gitjournal - </w:t>
       </w:r>
       <w:r>
         <w:rPr>
@@ -5028,15 +4794,15 @@
     </w:p>
     <w:p>
       <w:pPr>
-        <w:pStyle w:val="BodyText"/>
-        <w:rPr>
-          <w:color w:val="17365D" w:themeColor="text2" w:themeShade="BF"/>
-        </w:rPr>
-      </w:pPr>
-    </w:p>
-    <w:p>
-      <w:pPr>
-        <w:pStyle w:val="Heading1"/>
+        <w:pStyle w:val="Corpsdetexte"/>
+        <w:rPr>
+          <w:color w:val="17365D" w:themeColor="text2" w:themeShade="BF"/>
+        </w:rPr>
+      </w:pPr>
+    </w:p>
+    <w:p>
+      <w:pPr>
+        <w:pStyle w:val="Titre1"/>
         <w:rPr>
           <w:color w:val="17365D" w:themeColor="text2" w:themeShade="BF"/>
         </w:rPr>
@@ -5052,15 +4818,15 @@
     </w:p>
     <w:p>
       <w:pPr>
-        <w:pStyle w:val="BodyText"/>
-        <w:rPr>
-          <w:color w:val="17365D" w:themeColor="text2" w:themeShade="BF"/>
-        </w:rPr>
-      </w:pPr>
-    </w:p>
-    <w:p>
-      <w:pPr>
-        <w:pStyle w:val="Heading1"/>
+        <w:pStyle w:val="Corpsdetexte"/>
+        <w:rPr>
+          <w:color w:val="17365D" w:themeColor="text2" w:themeShade="BF"/>
+        </w:rPr>
+      </w:pPr>
+    </w:p>
+    <w:p>
+      <w:pPr>
+        <w:pStyle w:val="Titre1"/>
         <w:rPr>
           <w:color w:val="17365D" w:themeColor="text2" w:themeShade="BF"/>
         </w:rPr>
@@ -5076,15 +4842,15 @@
     </w:p>
     <w:p>
       <w:pPr>
-        <w:pStyle w:val="BodyText"/>
-        <w:rPr>
-          <w:color w:val="17365D" w:themeColor="text2" w:themeShade="BF"/>
-        </w:rPr>
-      </w:pPr>
-    </w:p>
-    <w:p>
-      <w:pPr>
-        <w:pStyle w:val="Heading1"/>
+        <w:pStyle w:val="Corpsdetexte"/>
+        <w:rPr>
+          <w:color w:val="17365D" w:themeColor="text2" w:themeShade="BF"/>
+        </w:rPr>
+      </w:pPr>
+    </w:p>
+    <w:p>
+      <w:pPr>
+        <w:pStyle w:val="Titre1"/>
         <w:rPr>
           <w:color w:val="17365D" w:themeColor="text2" w:themeShade="BF"/>
         </w:rPr>
@@ -5121,7 +4887,7 @@
 </file>
 
 <file path=word/endnotes.xml><?xml version="1.0" encoding="utf-8"?>
-<w:endnotes xmlns:wpc="http://schemas.microsoft.com/office/word/2010/wordprocessingCanvas" xmlns:cx="http://schemas.microsoft.com/office/drawing/2014/chartex" xmlns:cx1="http://schemas.microsoft.com/office/drawing/2015/9/8/chartex" xmlns:cx2="http://schemas.microsoft.com/office/drawing/2015/10/21/chartex" xmlns:cx3="http://schemas.microsoft.com/office/drawing/2016/5/9/chartex" xmlns:cx4="http://schemas.microsoft.com/office/drawing/2016/5/10/chartex" xmlns:cx5="http://schemas.microsoft.com/office/drawing/2016/5/11/chartex" xmlns:cx6="http://schemas.microsoft.com/office/drawing/2016/5/12/chartex" xmlns:cx7="http://schemas.microsoft.com/office/drawing/2016/5/13/chartex" xmlns:cx8="http://schemas.microsoft.com/office/drawing/2016/5/14/chartex" xmlns:mc="http://schemas.openxmlformats.org/markup-compatibility/2006" xmlns:aink="http://schemas.microsoft.com/office/drawing/2016/ink" xmlns:am3d="http://schemas.microsoft.com/office/drawing/2017/model3d" xmlns:o="urn:schemas-microsoft-com:office:office" xmlns:oel="http://schemas.microsoft.com/office/2019/extlst" xmlns:r="http://schemas.openxmlformats.org/officeDocument/2006/relationships" xmlns:m="http://schemas.openxmlformats.org/officeDocument/2006/math" xmlns:v="urn:schemas-microsoft-com:vml" xmlns:wp14="http://schemas.microsoft.com/office/word/2010/wordprocessingDrawing" xmlns:wp="http://schemas.openxmlformats.org/drawingml/2006/wordprocessingDrawing" xmlns:w10="urn:schemas-microsoft-com:office:word" xmlns:w="http://schemas.openxmlformats.org/wordprocessingml/2006/main" xmlns:w14="http://schemas.microsoft.com/office/word/2010/wordml" xmlns:w15="http://schemas.microsoft.com/office/word/2012/wordml" xmlns:w16cex="http://schemas.microsoft.com/office/word/2018/wordml/cex" xmlns:w16cid="http://schemas.microsoft.com/office/word/2016/wordml/cid" xmlns:w16="http://schemas.microsoft.com/office/word/2018/wordml" xmlns:w16du="http://schemas.microsoft.com/office/word/2023/wordml/word16du" xmlns:w16sdtdh="http://schemas.microsoft.com/office/word/2020/wordml/sdtdatahash" xmlns:w16sdtfl="http://schemas.microsoft.com/office/word/2024/wordml/sdtformatlock" xmlns:w16se="http://schemas.microsoft.com/office/word/2015/wordml/symex" xmlns:wpg="http://schemas.microsoft.com/office/word/2010/wordprocessingGroup" xmlns:wpi="http://schemas.microsoft.com/office/word/2010/wordprocessingInk" xmlns:wne="http://schemas.microsoft.com/office/word/2006/wordml" xmlns:wps="http://schemas.microsoft.com/office/word/2010/wordprocessingShape" mc:Ignorable="w14 w15 w16se w16cid w16 w16cex w16sdtdh w16sdtfl w16du wp14">
+<w:endnotes xmlns:wpc="http://schemas.microsoft.com/office/word/2010/wordprocessingCanvas" xmlns:cx="http://schemas.microsoft.com/office/drawing/2014/chartex" xmlns:cx1="http://schemas.microsoft.com/office/drawing/2015/9/8/chartex" xmlns:cx2="http://schemas.microsoft.com/office/drawing/2015/10/21/chartex" xmlns:cx3="http://schemas.microsoft.com/office/drawing/2016/5/9/chartex" xmlns:cx4="http://schemas.microsoft.com/office/drawing/2016/5/10/chartex" xmlns:cx5="http://schemas.microsoft.com/office/drawing/2016/5/11/chartex" xmlns:cx6="http://schemas.microsoft.com/office/drawing/2016/5/12/chartex" xmlns:cx7="http://schemas.microsoft.com/office/drawing/2016/5/13/chartex" xmlns:cx8="http://schemas.microsoft.com/office/drawing/2016/5/14/chartex" xmlns:mc="http://schemas.openxmlformats.org/markup-compatibility/2006" xmlns:aink="http://schemas.microsoft.com/office/drawing/2016/ink" xmlns:am3d="http://schemas.microsoft.com/office/drawing/2017/model3d" xmlns:o="urn:schemas-microsoft-com:office:office" xmlns:oel="http://schemas.microsoft.com/office/2019/extlst" xmlns:r="http://schemas.openxmlformats.org/officeDocument/2006/relationships" xmlns:m="http://schemas.openxmlformats.org/officeDocument/2006/math" xmlns:v="urn:schemas-microsoft-com:vml" xmlns:wp14="http://schemas.microsoft.com/office/word/2010/wordprocessingDrawing" xmlns:wp="http://schemas.openxmlformats.org/drawingml/2006/wordprocessingDrawing" xmlns:w10="urn:schemas-microsoft-com:office:word" xmlns:w="http://schemas.openxmlformats.org/wordprocessingml/2006/main" xmlns:w14="http://schemas.microsoft.com/office/word/2010/wordml" xmlns:w15="http://schemas.microsoft.com/office/word/2012/wordml" xmlns:w16cex="http://schemas.microsoft.com/office/word/2018/wordml/cex" xmlns:w16cid="http://schemas.microsoft.com/office/word/2016/wordml/cid" xmlns:w16="http://schemas.microsoft.com/office/word/2018/wordml" xmlns:w16sdtdh="http://schemas.microsoft.com/office/word/2020/wordml/sdtdatahash" xmlns:w16se="http://schemas.microsoft.com/office/word/2015/wordml/symex" xmlns:wpg="http://schemas.microsoft.com/office/word/2010/wordprocessingGroup" xmlns:wpi="http://schemas.microsoft.com/office/word/2010/wordprocessingInk" xmlns:wne="http://schemas.microsoft.com/office/word/2006/wordml" xmlns:wps="http://schemas.microsoft.com/office/word/2010/wordprocessingShape" mc:Ignorable="w14 w15 w16se w16cid w16 w16cex w16sdtdh wp14">
   <w:endnote w:type="separator" w:id="-1">
     <w:p>
       <w:r>
@@ -5140,10 +4906,10 @@
 </file>
 
 <file path=word/footer1.xml><?xml version="1.0" encoding="utf-8"?>
-<w:ftr xmlns:wpc="http://schemas.microsoft.com/office/word/2010/wordprocessingCanvas" xmlns:cx="http://schemas.microsoft.com/office/drawing/2014/chartex" xmlns:cx1="http://schemas.microsoft.com/office/drawing/2015/9/8/chartex" xmlns:cx2="http://schemas.microsoft.com/office/drawing/2015/10/21/chartex" xmlns:cx3="http://schemas.microsoft.com/office/drawing/2016/5/9/chartex" xmlns:cx4="http://schemas.microsoft.com/office/drawing/2016/5/10/chartex" xmlns:cx5="http://schemas.microsoft.com/office/drawing/2016/5/11/chartex" xmlns:cx6="http://schemas.microsoft.com/office/drawing/2016/5/12/chartex" xmlns:cx7="http://schemas.microsoft.com/office/drawing/2016/5/13/chartex" xmlns:cx8="http://schemas.microsoft.com/office/drawing/2016/5/14/chartex" xmlns:mc="http://schemas.openxmlformats.org/markup-compatibility/2006" xmlns:aink="http://schemas.microsoft.com/office/drawing/2016/ink" xmlns:am3d="http://schemas.microsoft.com/office/drawing/2017/model3d" xmlns:o="urn:schemas-microsoft-com:office:office" xmlns:oel="http://schemas.microsoft.com/office/2019/extlst" xmlns:r="http://schemas.openxmlformats.org/officeDocument/2006/relationships" xmlns:m="http://schemas.openxmlformats.org/officeDocument/2006/math" xmlns:v="urn:schemas-microsoft-com:vml" xmlns:wp14="http://schemas.microsoft.com/office/word/2010/wordprocessingDrawing" xmlns:wp="http://schemas.openxmlformats.org/drawingml/2006/wordprocessingDrawing" xmlns:w10="urn:schemas-microsoft-com:office:word" xmlns:w="http://schemas.openxmlformats.org/wordprocessingml/2006/main" xmlns:w14="http://schemas.microsoft.com/office/word/2010/wordml" xmlns:w15="http://schemas.microsoft.com/office/word/2012/wordml" xmlns:w16cex="http://schemas.microsoft.com/office/word/2018/wordml/cex" xmlns:w16cid="http://schemas.microsoft.com/office/word/2016/wordml/cid" xmlns:w16="http://schemas.microsoft.com/office/word/2018/wordml" xmlns:w16du="http://schemas.microsoft.com/office/word/2023/wordml/word16du" xmlns:w16sdtdh="http://schemas.microsoft.com/office/word/2020/wordml/sdtdatahash" xmlns:w16sdtfl="http://schemas.microsoft.com/office/word/2024/wordml/sdtformatlock" xmlns:w16se="http://schemas.microsoft.com/office/word/2015/wordml/symex" xmlns:wpg="http://schemas.microsoft.com/office/word/2010/wordprocessingGroup" xmlns:wpi="http://schemas.microsoft.com/office/word/2010/wordprocessingInk" xmlns:wne="http://schemas.microsoft.com/office/word/2006/wordml" xmlns:wps="http://schemas.microsoft.com/office/word/2010/wordprocessingShape" mc:Ignorable="w14 w15 w16se w16cid w16 w16cex w16sdtdh w16sdtfl w16du wp14">
+<w:ftr xmlns:wpc="http://schemas.microsoft.com/office/word/2010/wordprocessingCanvas" xmlns:cx="http://schemas.microsoft.com/office/drawing/2014/chartex" xmlns:cx1="http://schemas.microsoft.com/office/drawing/2015/9/8/chartex" xmlns:cx2="http://schemas.microsoft.com/office/drawing/2015/10/21/chartex" xmlns:cx3="http://schemas.microsoft.com/office/drawing/2016/5/9/chartex" xmlns:cx4="http://schemas.microsoft.com/office/drawing/2016/5/10/chartex" xmlns:cx5="http://schemas.microsoft.com/office/drawing/2016/5/11/chartex" xmlns:cx6="http://schemas.microsoft.com/office/drawing/2016/5/12/chartex" xmlns:cx7="http://schemas.microsoft.com/office/drawing/2016/5/13/chartex" xmlns:cx8="http://schemas.microsoft.com/office/drawing/2016/5/14/chartex" xmlns:mc="http://schemas.openxmlformats.org/markup-compatibility/2006" xmlns:aink="http://schemas.microsoft.com/office/drawing/2016/ink" xmlns:am3d="http://schemas.microsoft.com/office/drawing/2017/model3d" xmlns:o="urn:schemas-microsoft-com:office:office" xmlns:oel="http://schemas.microsoft.com/office/2019/extlst" xmlns:r="http://schemas.openxmlformats.org/officeDocument/2006/relationships" xmlns:m="http://schemas.openxmlformats.org/officeDocument/2006/math" xmlns:v="urn:schemas-microsoft-com:vml" xmlns:wp14="http://schemas.microsoft.com/office/word/2010/wordprocessingDrawing" xmlns:wp="http://schemas.openxmlformats.org/drawingml/2006/wordprocessingDrawing" xmlns:w10="urn:schemas-microsoft-com:office:word" xmlns:w="http://schemas.openxmlformats.org/wordprocessingml/2006/main" xmlns:w14="http://schemas.microsoft.com/office/word/2010/wordml" xmlns:w15="http://schemas.microsoft.com/office/word/2012/wordml" xmlns:w16cex="http://schemas.microsoft.com/office/word/2018/wordml/cex" xmlns:w16cid="http://schemas.microsoft.com/office/word/2016/wordml/cid" xmlns:w16="http://schemas.microsoft.com/office/word/2018/wordml" xmlns:w16sdtdh="http://schemas.microsoft.com/office/word/2020/wordml/sdtdatahash" xmlns:w16se="http://schemas.microsoft.com/office/word/2015/wordml/symex" xmlns:wpg="http://schemas.microsoft.com/office/word/2010/wordprocessingGroup" xmlns:wpi="http://schemas.microsoft.com/office/word/2010/wordprocessingInk" xmlns:wne="http://schemas.microsoft.com/office/word/2006/wordml" xmlns:wps="http://schemas.microsoft.com/office/word/2010/wordprocessingShape" mc:Ignorable="w14 w15 w16se w16cid w16 w16cex w16sdtdh wp14">
   <w:tbl>
     <w:tblPr>
-      <w:tblStyle w:val="TableGrid"/>
+      <w:tblStyle w:val="Grilledutableau"/>
       <w:tblW w:w="5000" w:type="pct"/>
       <w:jc w:val="center"/>
       <w:tblBorders>
@@ -5337,7 +5103,7 @@
           </w:r>
           <w:r>
             <w:rPr>
-              <w:rStyle w:val="PageNumber"/>
+              <w:rStyle w:val="Numrodepage"/>
               <w:rFonts w:cs="Arial"/>
               <w:szCs w:val="16"/>
             </w:rPr>
@@ -5345,7 +5111,7 @@
           </w:r>
           <w:r>
             <w:rPr>
-              <w:rStyle w:val="PageNumber"/>
+              <w:rStyle w:val="Numrodepage"/>
               <w:rFonts w:cs="Arial"/>
               <w:szCs w:val="16"/>
             </w:rPr>
@@ -5353,7 +5119,7 @@
           </w:r>
           <w:r>
             <w:rPr>
-              <w:rStyle w:val="PageNumber"/>
+              <w:rStyle w:val="Numrodepage"/>
               <w:rFonts w:cs="Arial"/>
               <w:szCs w:val="16"/>
             </w:rPr>
@@ -5361,7 +5127,7 @@
           </w:r>
           <w:r>
             <w:rPr>
-              <w:rStyle w:val="PageNumber"/>
+              <w:rStyle w:val="Numrodepage"/>
               <w:rFonts w:cs="Arial"/>
               <w:noProof/>
               <w:szCs w:val="16"/>
@@ -5370,7 +5136,7 @@
           </w:r>
           <w:r>
             <w:rPr>
-              <w:rStyle w:val="PageNumber"/>
+              <w:rStyle w:val="Numrodepage"/>
               <w:rFonts w:cs="Arial"/>
               <w:szCs w:val="16"/>
             </w:rPr>
@@ -5378,7 +5144,7 @@
           </w:r>
           <w:r>
             <w:rPr>
-              <w:rStyle w:val="PageNumber"/>
+              <w:rStyle w:val="Numrodepage"/>
               <w:rFonts w:cs="Arial"/>
               <w:szCs w:val="16"/>
             </w:rPr>
@@ -5386,7 +5152,7 @@
           </w:r>
           <w:r>
             <w:rPr>
-              <w:rStyle w:val="PageNumber"/>
+              <w:rStyle w:val="Numrodepage"/>
               <w:rFonts w:cs="Arial"/>
               <w:szCs w:val="16"/>
             </w:rPr>
@@ -5394,7 +5160,7 @@
           </w:r>
           <w:r>
             <w:rPr>
-              <w:rStyle w:val="PageNumber"/>
+              <w:rStyle w:val="Numrodepage"/>
               <w:rFonts w:cs="Arial"/>
               <w:szCs w:val="16"/>
             </w:rPr>
@@ -5402,7 +5168,7 @@
           </w:r>
           <w:r>
             <w:rPr>
-              <w:rStyle w:val="PageNumber"/>
+              <w:rStyle w:val="Numrodepage"/>
               <w:rFonts w:cs="Arial"/>
               <w:szCs w:val="16"/>
             </w:rPr>
@@ -5410,7 +5176,7 @@
           </w:r>
           <w:r>
             <w:rPr>
-              <w:rStyle w:val="PageNumber"/>
+              <w:rStyle w:val="Numrodepage"/>
               <w:rFonts w:cs="Arial"/>
               <w:noProof/>
               <w:szCs w:val="16"/>
@@ -5419,7 +5185,7 @@
           </w:r>
           <w:r>
             <w:rPr>
-              <w:rStyle w:val="PageNumber"/>
+              <w:rStyle w:val="Numrodepage"/>
               <w:rFonts w:cs="Arial"/>
               <w:szCs w:val="16"/>
             </w:rPr>
@@ -5484,7 +5250,7 @@
   </w:tbl>
   <w:p>
     <w:pPr>
-      <w:pStyle w:val="Footer"/>
+      <w:pStyle w:val="Pieddepage"/>
       <w:rPr>
         <w:sz w:val="2"/>
         <w:szCs w:val="2"/>
@@ -5495,7 +5261,7 @@
 </file>
 
 <file path=word/footnotes.xml><?xml version="1.0" encoding="utf-8"?>
-<w:footnotes xmlns:wpc="http://schemas.microsoft.com/office/word/2010/wordprocessingCanvas" xmlns:cx="http://schemas.microsoft.com/office/drawing/2014/chartex" xmlns:cx1="http://schemas.microsoft.com/office/drawing/2015/9/8/chartex" xmlns:cx2="http://schemas.microsoft.com/office/drawing/2015/10/21/chartex" xmlns:cx3="http://schemas.microsoft.com/office/drawing/2016/5/9/chartex" xmlns:cx4="http://schemas.microsoft.com/office/drawing/2016/5/10/chartex" xmlns:cx5="http://schemas.microsoft.com/office/drawing/2016/5/11/chartex" xmlns:cx6="http://schemas.microsoft.com/office/drawing/2016/5/12/chartex" xmlns:cx7="http://schemas.microsoft.com/office/drawing/2016/5/13/chartex" xmlns:cx8="http://schemas.microsoft.com/office/drawing/2016/5/14/chartex" xmlns:mc="http://schemas.openxmlformats.org/markup-compatibility/2006" xmlns:aink="http://schemas.microsoft.com/office/drawing/2016/ink" xmlns:am3d="http://schemas.microsoft.com/office/drawing/2017/model3d" xmlns:o="urn:schemas-microsoft-com:office:office" xmlns:oel="http://schemas.microsoft.com/office/2019/extlst" xmlns:r="http://schemas.openxmlformats.org/officeDocument/2006/relationships" xmlns:m="http://schemas.openxmlformats.org/officeDocument/2006/math" xmlns:v="urn:schemas-microsoft-com:vml" xmlns:wp14="http://schemas.microsoft.com/office/word/2010/wordprocessingDrawing" xmlns:wp="http://schemas.openxmlformats.org/drawingml/2006/wordprocessingDrawing" xmlns:w10="urn:schemas-microsoft-com:office:word" xmlns:w="http://schemas.openxmlformats.org/wordprocessingml/2006/main" xmlns:w14="http://schemas.microsoft.com/office/word/2010/wordml" xmlns:w15="http://schemas.microsoft.com/office/word/2012/wordml" xmlns:w16cex="http://schemas.microsoft.com/office/word/2018/wordml/cex" xmlns:w16cid="http://schemas.microsoft.com/office/word/2016/wordml/cid" xmlns:w16="http://schemas.microsoft.com/office/word/2018/wordml" xmlns:w16du="http://schemas.microsoft.com/office/word/2023/wordml/word16du" xmlns:w16sdtdh="http://schemas.microsoft.com/office/word/2020/wordml/sdtdatahash" xmlns:w16sdtfl="http://schemas.microsoft.com/office/word/2024/wordml/sdtformatlock" xmlns:w16se="http://schemas.microsoft.com/office/word/2015/wordml/symex" xmlns:wpg="http://schemas.microsoft.com/office/word/2010/wordprocessingGroup" xmlns:wpi="http://schemas.microsoft.com/office/word/2010/wordprocessingInk" xmlns:wne="http://schemas.microsoft.com/office/word/2006/wordml" xmlns:wps="http://schemas.microsoft.com/office/word/2010/wordprocessingShape" mc:Ignorable="w14 w15 w16se w16cid w16 w16cex w16sdtdh w16sdtfl w16du wp14">
+<w:footnotes xmlns:wpc="http://schemas.microsoft.com/office/word/2010/wordprocessingCanvas" xmlns:cx="http://schemas.microsoft.com/office/drawing/2014/chartex" xmlns:cx1="http://schemas.microsoft.com/office/drawing/2015/9/8/chartex" xmlns:cx2="http://schemas.microsoft.com/office/drawing/2015/10/21/chartex" xmlns:cx3="http://schemas.microsoft.com/office/drawing/2016/5/9/chartex" xmlns:cx4="http://schemas.microsoft.com/office/drawing/2016/5/10/chartex" xmlns:cx5="http://schemas.microsoft.com/office/drawing/2016/5/11/chartex" xmlns:cx6="http://schemas.microsoft.com/office/drawing/2016/5/12/chartex" xmlns:cx7="http://schemas.microsoft.com/office/drawing/2016/5/13/chartex" xmlns:cx8="http://schemas.microsoft.com/office/drawing/2016/5/14/chartex" xmlns:mc="http://schemas.openxmlformats.org/markup-compatibility/2006" xmlns:aink="http://schemas.microsoft.com/office/drawing/2016/ink" xmlns:am3d="http://schemas.microsoft.com/office/drawing/2017/model3d" xmlns:o="urn:schemas-microsoft-com:office:office" xmlns:oel="http://schemas.microsoft.com/office/2019/extlst" xmlns:r="http://schemas.openxmlformats.org/officeDocument/2006/relationships" xmlns:m="http://schemas.openxmlformats.org/officeDocument/2006/math" xmlns:v="urn:schemas-microsoft-com:vml" xmlns:wp14="http://schemas.microsoft.com/office/word/2010/wordprocessingDrawing" xmlns:wp="http://schemas.openxmlformats.org/drawingml/2006/wordprocessingDrawing" xmlns:w10="urn:schemas-microsoft-com:office:word" xmlns:w="http://schemas.openxmlformats.org/wordprocessingml/2006/main" xmlns:w14="http://schemas.microsoft.com/office/word/2010/wordml" xmlns:w15="http://schemas.microsoft.com/office/word/2012/wordml" xmlns:w16cex="http://schemas.microsoft.com/office/word/2018/wordml/cex" xmlns:w16cid="http://schemas.microsoft.com/office/word/2016/wordml/cid" xmlns:w16="http://schemas.microsoft.com/office/word/2018/wordml" xmlns:w16sdtdh="http://schemas.microsoft.com/office/word/2020/wordml/sdtdatahash" xmlns:w16se="http://schemas.microsoft.com/office/word/2015/wordml/symex" xmlns:wpg="http://schemas.microsoft.com/office/word/2010/wordprocessingGroup" xmlns:wpi="http://schemas.microsoft.com/office/word/2010/wordprocessingInk" xmlns:wne="http://schemas.microsoft.com/office/word/2006/wordml" xmlns:wps="http://schemas.microsoft.com/office/word/2010/wordprocessingShape" mc:Ignorable="w14 w15 w16se w16cid w16 w16cex w16sdtdh wp14">
   <w:footnote w:type="separator" w:id="-1">
     <w:p>
       <w:r>
@@ -5514,10 +5280,10 @@
 </file>
 
 <file path=word/header1.xml><?xml version="1.0" encoding="utf-8"?>
-<w:hdr xmlns:wpc="http://schemas.microsoft.com/office/word/2010/wordprocessingCanvas" xmlns:cx="http://schemas.microsoft.com/office/drawing/2014/chartex" xmlns:cx1="http://schemas.microsoft.com/office/drawing/2015/9/8/chartex" xmlns:cx2="http://schemas.microsoft.com/office/drawing/2015/10/21/chartex" xmlns:cx3="http://schemas.microsoft.com/office/drawing/2016/5/9/chartex" xmlns:cx4="http://schemas.microsoft.com/office/drawing/2016/5/10/chartex" xmlns:cx5="http://schemas.microsoft.com/office/drawing/2016/5/11/chartex" xmlns:cx6="http://schemas.microsoft.com/office/drawing/2016/5/12/chartex" xmlns:cx7="http://schemas.microsoft.com/office/drawing/2016/5/13/chartex" xmlns:cx8="http://schemas.microsoft.com/office/drawing/2016/5/14/chartex" xmlns:mc="http://schemas.openxmlformats.org/markup-compatibility/2006" xmlns:aink="http://schemas.microsoft.com/office/drawing/2016/ink" xmlns:am3d="http://schemas.microsoft.com/office/drawing/2017/model3d" xmlns:o="urn:schemas-microsoft-com:office:office" xmlns:oel="http://schemas.microsoft.com/office/2019/extlst" xmlns:r="http://schemas.openxmlformats.org/officeDocument/2006/relationships" xmlns:m="http://schemas.openxmlformats.org/officeDocument/2006/math" xmlns:v="urn:schemas-microsoft-com:vml" xmlns:wp14="http://schemas.microsoft.com/office/word/2010/wordprocessingDrawing" xmlns:wp="http://schemas.openxmlformats.org/drawingml/2006/wordprocessingDrawing" xmlns:w10="urn:schemas-microsoft-com:office:word" xmlns:w="http://schemas.openxmlformats.org/wordprocessingml/2006/main" xmlns:w14="http://schemas.microsoft.com/office/word/2010/wordml" xmlns:w15="http://schemas.microsoft.com/office/word/2012/wordml" xmlns:w16cex="http://schemas.microsoft.com/office/word/2018/wordml/cex" xmlns:w16cid="http://schemas.microsoft.com/office/word/2016/wordml/cid" xmlns:w16="http://schemas.microsoft.com/office/word/2018/wordml" xmlns:w16du="http://schemas.microsoft.com/office/word/2023/wordml/word16du" xmlns:w16sdtdh="http://schemas.microsoft.com/office/word/2020/wordml/sdtdatahash" xmlns:w16sdtfl="http://schemas.microsoft.com/office/word/2024/wordml/sdtformatlock" xmlns:w16se="http://schemas.microsoft.com/office/word/2015/wordml/symex" xmlns:wpg="http://schemas.microsoft.com/office/word/2010/wordprocessingGroup" xmlns:wpi="http://schemas.microsoft.com/office/word/2010/wordprocessingInk" xmlns:wne="http://schemas.microsoft.com/office/word/2006/wordml" xmlns:wps="http://schemas.microsoft.com/office/word/2010/wordprocessingShape" mc:Ignorable="w14 w15 w16se w16cid w16 w16cex w16sdtdh w16sdtfl w16du wp14">
+<w:hdr xmlns:wpc="http://schemas.microsoft.com/office/word/2010/wordprocessingCanvas" xmlns:cx="http://schemas.microsoft.com/office/drawing/2014/chartex" xmlns:cx1="http://schemas.microsoft.com/office/drawing/2015/9/8/chartex" xmlns:cx2="http://schemas.microsoft.com/office/drawing/2015/10/21/chartex" xmlns:cx3="http://schemas.microsoft.com/office/drawing/2016/5/9/chartex" xmlns:cx4="http://schemas.microsoft.com/office/drawing/2016/5/10/chartex" xmlns:cx5="http://schemas.microsoft.com/office/drawing/2016/5/11/chartex" xmlns:cx6="http://schemas.microsoft.com/office/drawing/2016/5/12/chartex" xmlns:cx7="http://schemas.microsoft.com/office/drawing/2016/5/13/chartex" xmlns:cx8="http://schemas.microsoft.com/office/drawing/2016/5/14/chartex" xmlns:mc="http://schemas.openxmlformats.org/markup-compatibility/2006" xmlns:aink="http://schemas.microsoft.com/office/drawing/2016/ink" xmlns:am3d="http://schemas.microsoft.com/office/drawing/2017/model3d" xmlns:o="urn:schemas-microsoft-com:office:office" xmlns:oel="http://schemas.microsoft.com/office/2019/extlst" xmlns:r="http://schemas.openxmlformats.org/officeDocument/2006/relationships" xmlns:m="http://schemas.openxmlformats.org/officeDocument/2006/math" xmlns:v="urn:schemas-microsoft-com:vml" xmlns:wp14="http://schemas.microsoft.com/office/word/2010/wordprocessingDrawing" xmlns:wp="http://schemas.openxmlformats.org/drawingml/2006/wordprocessingDrawing" xmlns:w10="urn:schemas-microsoft-com:office:word" xmlns:w="http://schemas.openxmlformats.org/wordprocessingml/2006/main" xmlns:w14="http://schemas.microsoft.com/office/word/2010/wordml" xmlns:w15="http://schemas.microsoft.com/office/word/2012/wordml" xmlns:w16cex="http://schemas.microsoft.com/office/word/2018/wordml/cex" xmlns:w16cid="http://schemas.microsoft.com/office/word/2016/wordml/cid" xmlns:w16="http://schemas.microsoft.com/office/word/2018/wordml" xmlns:w16sdtdh="http://schemas.microsoft.com/office/word/2020/wordml/sdtdatahash" xmlns:w16se="http://schemas.microsoft.com/office/word/2015/wordml/symex" xmlns:wpg="http://schemas.microsoft.com/office/word/2010/wordprocessingGroup" xmlns:wpi="http://schemas.microsoft.com/office/word/2010/wordprocessingInk" xmlns:wne="http://schemas.microsoft.com/office/word/2006/wordml" xmlns:wps="http://schemas.microsoft.com/office/word/2010/wordprocessingShape" mc:Ignorable="w14 w15 w16se w16cid w16 w16cex w16sdtdh wp14">
   <w:tbl>
     <w:tblPr>
-      <w:tblStyle w:val="TableGrid"/>
+      <w:tblStyle w:val="Grilledutableau"/>
       <w:tblW w:w="5000" w:type="pct"/>
       <w:jc w:val="center"/>
       <w:tblBorders>
@@ -5529,9 +5295,9 @@
       <w:tblLook w:val="01E0" w:firstRow="1" w:lastRow="1" w:firstColumn="1" w:lastColumn="1" w:noHBand="0" w:noVBand="0"/>
     </w:tblPr>
     <w:tblGrid>
-      <w:gridCol w:w="2390"/>
-      <w:gridCol w:w="4411"/>
-      <w:gridCol w:w="2269"/>
+      <w:gridCol w:w="2402"/>
+      <w:gridCol w:w="4400"/>
+      <w:gridCol w:w="2268"/>
     </w:tblGrid>
     <w:tr>
       <w:trPr>
@@ -5566,7 +5332,7 @@
         </w:tcPr>
         <w:p>
           <w:pPr>
-            <w:pStyle w:val="Header"/>
+            <w:pStyle w:val="En-tte"/>
             <w:jc w:val="right"/>
           </w:pPr>
           <w:r>
@@ -5625,14 +5391,14 @@
   </w:tbl>
   <w:p>
     <w:pPr>
-      <w:pStyle w:val="Header"/>
+      <w:pStyle w:val="En-tte"/>
     </w:pPr>
   </w:p>
 </w:hdr>
 </file>
 
 <file path=word/numbering.xml><?xml version="1.0" encoding="utf-8"?>
-<w:numbering xmlns:wpc="http://schemas.microsoft.com/office/word/2010/wordprocessingCanvas" xmlns:cx="http://schemas.microsoft.com/office/drawing/2014/chartex" xmlns:cx1="http://schemas.microsoft.com/office/drawing/2015/9/8/chartex" xmlns:cx2="http://schemas.microsoft.com/office/drawing/2015/10/21/chartex" xmlns:cx3="http://schemas.microsoft.com/office/drawing/2016/5/9/chartex" xmlns:cx4="http://schemas.microsoft.com/office/drawing/2016/5/10/chartex" xmlns:cx5="http://schemas.microsoft.com/office/drawing/2016/5/11/chartex" xmlns:cx6="http://schemas.microsoft.com/office/drawing/2016/5/12/chartex" xmlns:cx7="http://schemas.microsoft.com/office/drawing/2016/5/13/chartex" xmlns:cx8="http://schemas.microsoft.com/office/drawing/2016/5/14/chartex" xmlns:mc="http://schemas.openxmlformats.org/markup-compatibility/2006" xmlns:aink="http://schemas.microsoft.com/office/drawing/2016/ink" xmlns:am3d="http://schemas.microsoft.com/office/drawing/2017/model3d" xmlns:o="urn:schemas-microsoft-com:office:office" xmlns:oel="http://schemas.microsoft.com/office/2019/extlst" xmlns:r="http://schemas.openxmlformats.org/officeDocument/2006/relationships" xmlns:m="http://schemas.openxmlformats.org/officeDocument/2006/math" xmlns:v="urn:schemas-microsoft-com:vml" xmlns:wp14="http://schemas.microsoft.com/office/word/2010/wordprocessingDrawing" xmlns:wp="http://schemas.openxmlformats.org/drawingml/2006/wordprocessingDrawing" xmlns:w10="urn:schemas-microsoft-com:office:word" xmlns:w="http://schemas.openxmlformats.org/wordprocessingml/2006/main" xmlns:w14="http://schemas.microsoft.com/office/word/2010/wordml" xmlns:w15="http://schemas.microsoft.com/office/word/2012/wordml" xmlns:w16cex="http://schemas.microsoft.com/office/word/2018/wordml/cex" xmlns:w16cid="http://schemas.microsoft.com/office/word/2016/wordml/cid" xmlns:w16="http://schemas.microsoft.com/office/word/2018/wordml" xmlns:w16du="http://schemas.microsoft.com/office/word/2023/wordml/word16du" xmlns:w16sdtdh="http://schemas.microsoft.com/office/word/2020/wordml/sdtdatahash" xmlns:w16sdtfl="http://schemas.microsoft.com/office/word/2024/wordml/sdtformatlock" xmlns:w16se="http://schemas.microsoft.com/office/word/2015/wordml/symex" xmlns:wpg="http://schemas.microsoft.com/office/word/2010/wordprocessingGroup" xmlns:wpi="http://schemas.microsoft.com/office/word/2010/wordprocessingInk" xmlns:wne="http://schemas.microsoft.com/office/word/2006/wordml" xmlns:wps="http://schemas.microsoft.com/office/word/2010/wordprocessingShape" mc:Ignorable="w14 w15 w16se w16cid w16 w16cex w16sdtdh w16sdtfl w16du wp14">
+<w:numbering xmlns:wpc="http://schemas.microsoft.com/office/word/2010/wordprocessingCanvas" xmlns:cx="http://schemas.microsoft.com/office/drawing/2014/chartex" xmlns:cx1="http://schemas.microsoft.com/office/drawing/2015/9/8/chartex" xmlns:cx2="http://schemas.microsoft.com/office/drawing/2015/10/21/chartex" xmlns:cx3="http://schemas.microsoft.com/office/drawing/2016/5/9/chartex" xmlns:cx4="http://schemas.microsoft.com/office/drawing/2016/5/10/chartex" xmlns:cx5="http://schemas.microsoft.com/office/drawing/2016/5/11/chartex" xmlns:cx6="http://schemas.microsoft.com/office/drawing/2016/5/12/chartex" xmlns:cx7="http://schemas.microsoft.com/office/drawing/2016/5/13/chartex" xmlns:cx8="http://schemas.microsoft.com/office/drawing/2016/5/14/chartex" xmlns:mc="http://schemas.openxmlformats.org/markup-compatibility/2006" xmlns:aink="http://schemas.microsoft.com/office/drawing/2016/ink" xmlns:am3d="http://schemas.microsoft.com/office/drawing/2017/model3d" xmlns:o="urn:schemas-microsoft-com:office:office" xmlns:oel="http://schemas.microsoft.com/office/2019/extlst" xmlns:r="http://schemas.openxmlformats.org/officeDocument/2006/relationships" xmlns:m="http://schemas.openxmlformats.org/officeDocument/2006/math" xmlns:v="urn:schemas-microsoft-com:vml" xmlns:wp14="http://schemas.microsoft.com/office/word/2010/wordprocessingDrawing" xmlns:wp="http://schemas.openxmlformats.org/drawingml/2006/wordprocessingDrawing" xmlns:w10="urn:schemas-microsoft-com:office:word" xmlns:w="http://schemas.openxmlformats.org/wordprocessingml/2006/main" xmlns:w14="http://schemas.microsoft.com/office/word/2010/wordml" xmlns:w15="http://schemas.microsoft.com/office/word/2012/wordml" xmlns:w16cex="http://schemas.microsoft.com/office/word/2018/wordml/cex" xmlns:w16cid="http://schemas.microsoft.com/office/word/2016/wordml/cid" xmlns:w16="http://schemas.microsoft.com/office/word/2018/wordml" xmlns:w16sdtdh="http://schemas.microsoft.com/office/word/2020/wordml/sdtdatahash" xmlns:w16se="http://schemas.microsoft.com/office/word/2015/wordml/symex" xmlns:wpg="http://schemas.microsoft.com/office/word/2010/wordprocessingGroup" xmlns:wpi="http://schemas.microsoft.com/office/word/2010/wordprocessingInk" xmlns:wne="http://schemas.microsoft.com/office/word/2006/wordml" xmlns:wps="http://schemas.microsoft.com/office/word/2010/wordprocessingShape" mc:Ignorable="w14 w15 w16se w16cid w16 w16cex w16sdtdh wp14">
   <w:numPicBullet w:numPicBulletId="0">
     <w:pict>
       <v:shapetype id="_x0000_t75" coordsize="21600,21600" o:spt="75" o:preferrelative="t" path="m@4@5l@4@11@9@11@9@5xe" filled="f" stroked="f">
@@ -5654,7 +5420,7 @@
         <v:path o:extrusionok="f" gradientshapeok="t" o:connecttype="rect"/>
         <o:lock v:ext="edit" aspectratio="t"/>
       </v:shapetype>
-      <v:shape id="_x0000_i1046" type="#_x0000_t75" style="width:12pt;height:12pt" o:bullet="t">
+      <v:shape id="_x0000_i1030" type="#_x0000_t75" style="width:12pt;height:12pt" o:bullet="t">
         <v:imagedata r:id="rId1" o:title="BD10263_"/>
       </v:shape>
     </w:pict>
@@ -6024,7 +5790,7 @@
     <w:lvl w:ilvl="4">
       <w:start w:val="1"/>
       <w:numFmt w:val="decimal"/>
-      <w:pStyle w:val="Heading5"/>
+      <w:pStyle w:val="Titre5"/>
       <w:lvlText w:val="%1.%2.%3.%4.%5"/>
       <w:lvlJc w:val="left"/>
       <w:pPr>
@@ -6040,7 +5806,7 @@
     <w:lvl w:ilvl="5">
       <w:start w:val="1"/>
       <w:numFmt w:val="decimal"/>
-      <w:pStyle w:val="Heading6"/>
+      <w:pStyle w:val="Titre6"/>
       <w:lvlText w:val="%1.%2.%3.%4.%5.%6"/>
       <w:lvlJc w:val="left"/>
       <w:pPr>
@@ -6056,7 +5822,7 @@
     <w:lvl w:ilvl="6">
       <w:start w:val="1"/>
       <w:numFmt w:val="decimal"/>
-      <w:pStyle w:val="Heading7"/>
+      <w:pStyle w:val="Titre7"/>
       <w:lvlText w:val="%1.%2.%3.%4.%5.%6.%7"/>
       <w:lvlJc w:val="left"/>
       <w:pPr>
@@ -6072,7 +5838,7 @@
     <w:lvl w:ilvl="7">
       <w:start w:val="1"/>
       <w:numFmt w:val="decimal"/>
-      <w:pStyle w:val="Heading8"/>
+      <w:pStyle w:val="Titre8"/>
       <w:lvlText w:val="%1.%2.%3.%4.%5.%6.%7.%8"/>
       <w:lvlJc w:val="left"/>
       <w:pPr>
@@ -6088,7 +5854,7 @@
     <w:lvl w:ilvl="8">
       <w:start w:val="1"/>
       <w:numFmt w:val="decimal"/>
-      <w:pStyle w:val="Heading9"/>
+      <w:pStyle w:val="Titre9"/>
       <w:lvlText w:val="%1.%2.%3.%4.%5.%6.%7.%8.%9"/>
       <w:lvlJc w:val="left"/>
       <w:pPr>
@@ -7064,7 +6830,7 @@
     <w:lvl w:ilvl="0">
       <w:start w:val="1"/>
       <w:numFmt w:val="decimal"/>
-      <w:pStyle w:val="Heading1"/>
+      <w:pStyle w:val="Titre1"/>
       <w:lvlText w:val="%1"/>
       <w:lvlJc w:val="left"/>
       <w:pPr>
@@ -7080,7 +6846,7 @@
     <w:lvl w:ilvl="1">
       <w:start w:val="1"/>
       <w:numFmt w:val="decimal"/>
-      <w:pStyle w:val="Heading2"/>
+      <w:pStyle w:val="Titre2"/>
       <w:lvlText w:val="%1.%2"/>
       <w:lvlJc w:val="left"/>
       <w:pPr>
@@ -7096,7 +6862,7 @@
     <w:lvl w:ilvl="2">
       <w:start w:val="1"/>
       <w:numFmt w:val="decimal"/>
-      <w:pStyle w:val="Heading3"/>
+      <w:pStyle w:val="Titre3"/>
       <w:lvlText w:val="%1.%2.%3"/>
       <w:lvlJc w:val="left"/>
       <w:pPr>
@@ -10620,7 +10386,7 @@
 </file>
 
 <file path=word/styles.xml><?xml version="1.0" encoding="utf-8"?>
-<w:styles xmlns:mc="http://schemas.openxmlformats.org/markup-compatibility/2006" xmlns:r="http://schemas.openxmlformats.org/officeDocument/2006/relationships" xmlns:w="http://schemas.openxmlformats.org/wordprocessingml/2006/main" xmlns:w14="http://schemas.microsoft.com/office/word/2010/wordml" xmlns:w15="http://schemas.microsoft.com/office/word/2012/wordml" xmlns:w16cex="http://schemas.microsoft.com/office/word/2018/wordml/cex" xmlns:w16cid="http://schemas.microsoft.com/office/word/2016/wordml/cid" xmlns:w16="http://schemas.microsoft.com/office/word/2018/wordml" xmlns:w16du="http://schemas.microsoft.com/office/word/2023/wordml/word16du" xmlns:w16sdtdh="http://schemas.microsoft.com/office/word/2020/wordml/sdtdatahash" xmlns:w16sdtfl="http://schemas.microsoft.com/office/word/2024/wordml/sdtformatlock" xmlns:w16se="http://schemas.microsoft.com/office/word/2015/wordml/symex" mc:Ignorable="w14 w15 w16se w16cid w16 w16cex w16sdtdh w16sdtfl w16du">
+<w:styles xmlns:mc="http://schemas.openxmlformats.org/markup-compatibility/2006" xmlns:r="http://schemas.openxmlformats.org/officeDocument/2006/relationships" xmlns:w="http://schemas.openxmlformats.org/wordprocessingml/2006/main" xmlns:w14="http://schemas.microsoft.com/office/word/2010/wordml" xmlns:w15="http://schemas.microsoft.com/office/word/2012/wordml" xmlns:w16cex="http://schemas.microsoft.com/office/word/2018/wordml/cex" xmlns:w16cid="http://schemas.microsoft.com/office/word/2016/wordml/cid" xmlns:w16="http://schemas.microsoft.com/office/word/2018/wordml" xmlns:w16sdtdh="http://schemas.microsoft.com/office/word/2020/wordml/sdtdatahash" xmlns:w16se="http://schemas.microsoft.com/office/word/2015/wordml/symex" mc:Ignorable="w14 w15 w16se w16cid w16 w16cex w16sdtdh">
   <w:docDefaults>
     <w:rPrDefault>
       <w:rPr>
@@ -10920,10 +10686,10 @@
     <w:qFormat/>
     <w:rsid w:val="00615583"/>
   </w:style>
-  <w:style w:type="paragraph" w:styleId="Heading1">
+  <w:style w:type="paragraph" w:styleId="Titre1">
     <w:name w:val="heading 1"/>
     <w:basedOn w:val="Normal"/>
-    <w:next w:val="BodyText"/>
+    <w:next w:val="Corpsdetexte"/>
     <w:autoRedefine/>
     <w:qFormat/>
     <w:rsid w:val="00AA4393"/>
@@ -10946,10 +10712,10 @@
       <w:szCs w:val="32"/>
     </w:rPr>
   </w:style>
-  <w:style w:type="paragraph" w:styleId="Heading2">
+  <w:style w:type="paragraph" w:styleId="Titre2">
     <w:name w:val="heading 2"/>
     <w:basedOn w:val="Normal"/>
-    <w:next w:val="BodyTextIndent"/>
+    <w:next w:val="Retraitcorpsdetexte"/>
     <w:autoRedefine/>
     <w:qFormat/>
     <w:rsid w:val="00AA4393"/>
@@ -10971,10 +10737,10 @@
       <w:szCs w:val="28"/>
     </w:rPr>
   </w:style>
-  <w:style w:type="paragraph" w:styleId="Heading3">
+  <w:style w:type="paragraph" w:styleId="Titre3">
     <w:name w:val="heading 3"/>
     <w:basedOn w:val="Normal"/>
-    <w:next w:val="BodyTextIndent3"/>
+    <w:next w:val="Retraitcorpsdetexte3"/>
     <w:qFormat/>
     <w:rsid w:val="00AA4393"/>
     <w:pPr>
@@ -10994,7 +10760,7 @@
       <w:szCs w:val="26"/>
     </w:rPr>
   </w:style>
-  <w:style w:type="paragraph" w:styleId="Heading4">
+  <w:style w:type="paragraph" w:styleId="Titre4">
     <w:name w:val="heading 4"/>
     <w:basedOn w:val="Normal"/>
     <w:next w:val="Normal"/>
@@ -11013,7 +10779,7 @@
       <w:szCs w:val="28"/>
     </w:rPr>
   </w:style>
-  <w:style w:type="paragraph" w:styleId="Heading5">
+  <w:style w:type="paragraph" w:styleId="Titre5">
     <w:name w:val="heading 5"/>
     <w:basedOn w:val="Normal"/>
     <w:next w:val="Normal"/>
@@ -11037,7 +10803,7 @@
       <w:szCs w:val="26"/>
     </w:rPr>
   </w:style>
-  <w:style w:type="paragraph" w:styleId="Heading6">
+  <w:style w:type="paragraph" w:styleId="Titre6">
     <w:name w:val="heading 6"/>
     <w:basedOn w:val="Normal"/>
     <w:next w:val="Normal"/>
@@ -11059,7 +10825,7 @@
       <w:szCs w:val="22"/>
     </w:rPr>
   </w:style>
-  <w:style w:type="paragraph" w:styleId="Heading7">
+  <w:style w:type="paragraph" w:styleId="Titre7">
     <w:name w:val="heading 7"/>
     <w:basedOn w:val="Normal"/>
     <w:next w:val="Normal"/>
@@ -11077,7 +10843,7 @@
       <w:rFonts w:asciiTheme="majorHAnsi" w:hAnsiTheme="majorHAnsi"/>
     </w:rPr>
   </w:style>
-  <w:style w:type="paragraph" w:styleId="Heading8">
+  <w:style w:type="paragraph" w:styleId="Titre8">
     <w:name w:val="heading 8"/>
     <w:basedOn w:val="Normal"/>
     <w:next w:val="Normal"/>
@@ -11097,7 +10863,7 @@
       <w:iCs/>
     </w:rPr>
   </w:style>
-  <w:style w:type="paragraph" w:styleId="Heading9">
+  <w:style w:type="paragraph" w:styleId="Titre9">
     <w:name w:val="heading 9"/>
     <w:basedOn w:val="Normal"/>
     <w:next w:val="Normal"/>
@@ -11117,13 +10883,13 @@
       <w:szCs w:val="22"/>
     </w:rPr>
   </w:style>
-  <w:style w:type="character" w:default="1" w:styleId="DefaultParagraphFont">
+  <w:style w:type="character" w:default="1" w:styleId="Policepardfaut">
     <w:name w:val="Default Paragraph Font"/>
     <w:uiPriority w:val="1"/>
     <w:semiHidden/>
     <w:unhideWhenUsed/>
   </w:style>
-  <w:style w:type="table" w:default="1" w:styleId="TableNormal">
+  <w:style w:type="table" w:default="1" w:styleId="TableauNormal">
     <w:name w:val="Normal Table"/>
     <w:uiPriority w:val="99"/>
     <w:semiHidden/>
@@ -11138,13 +10904,13 @@
       </w:tblCellMar>
     </w:tblPr>
   </w:style>
-  <w:style w:type="numbering" w:default="1" w:styleId="NoList">
+  <w:style w:type="numbering" w:default="1" w:styleId="Aucuneliste">
     <w:name w:val="No List"/>
     <w:uiPriority w:val="99"/>
     <w:semiHidden/>
     <w:unhideWhenUsed/>
   </w:style>
-  <w:style w:type="paragraph" w:styleId="Header">
+  <w:style w:type="paragraph" w:styleId="En-tte">
     <w:name w:val="header"/>
     <w:basedOn w:val="Normal"/>
     <w:semiHidden/>
@@ -11156,7 +10922,7 @@
       </w:tabs>
     </w:pPr>
   </w:style>
-  <w:style w:type="paragraph" w:styleId="Footer">
+  <w:style w:type="paragraph" w:styleId="Pieddepage">
     <w:name w:val="footer"/>
     <w:basedOn w:val="Normal"/>
     <w:semiHidden/>
@@ -11168,9 +10934,9 @@
       </w:tabs>
     </w:pPr>
   </w:style>
-  <w:style w:type="table" w:styleId="TableGrid">
+  <w:style w:type="table" w:styleId="Grilledutableau">
     <w:name w:val="Table Grid"/>
-    <w:basedOn w:val="TableNormal"/>
+    <w:basedOn w:val="TableauNormal"/>
     <w:semiHidden/>
     <w:rsid w:val="00AE282D"/>
     <w:tblPr>
@@ -11184,9 +10950,9 @@
       </w:tblBorders>
     </w:tblPr>
   </w:style>
-  <w:style w:type="character" w:styleId="PageNumber">
+  <w:style w:type="character" w:styleId="Numrodepage">
     <w:name w:val="page number"/>
-    <w:basedOn w:val="DefaultParagraphFont"/>
+    <w:basedOn w:val="Policepardfaut"/>
     <w:semiHidden/>
     <w:rsid w:val="005E6192"/>
   </w:style>
@@ -11215,10 +10981,10 @@
       <w:spacing w:line="360" w:lineRule="auto"/>
     </w:pPr>
   </w:style>
-  <w:style w:type="paragraph" w:styleId="BodyText">
+  <w:style w:type="paragraph" w:styleId="Corpsdetexte">
     <w:name w:val="Body Text"/>
     <w:basedOn w:val="Normal"/>
-    <w:link w:val="BodyTextChar"/>
+    <w:link w:val="CorpsdetexteCar"/>
     <w:rsid w:val="008E53F9"/>
     <w:pPr>
       <w:tabs>
@@ -11302,7 +11068,7 @@
       <w:sz w:val="28"/>
     </w:rPr>
   </w:style>
-  <w:style w:type="paragraph" w:styleId="TOC1">
+  <w:style w:type="paragraph" w:styleId="TM10">
     <w:name w:val="toc 1"/>
     <w:basedOn w:val="Normal"/>
     <w:next w:val="Normal"/>
@@ -11318,7 +11084,7 @@
       <w:caps/>
     </w:rPr>
   </w:style>
-  <w:style w:type="paragraph" w:styleId="TOC2">
+  <w:style w:type="paragraph" w:styleId="TM2">
     <w:name w:val="toc 2"/>
     <w:basedOn w:val="Normal"/>
     <w:next w:val="Normal"/>
@@ -11332,7 +11098,7 @@
       <w:smallCaps/>
     </w:rPr>
   </w:style>
-  <w:style w:type="paragraph" w:styleId="TOC3">
+  <w:style w:type="paragraph" w:styleId="TM3">
     <w:name w:val="toc 3"/>
     <w:basedOn w:val="Normal"/>
     <w:next w:val="Normal"/>
@@ -11348,7 +11114,7 @@
       <w:iCs/>
     </w:rPr>
   </w:style>
-  <w:style w:type="paragraph" w:styleId="TOC4">
+  <w:style w:type="paragraph" w:styleId="TM4">
     <w:name w:val="toc 4"/>
     <w:basedOn w:val="Normal"/>
     <w:next w:val="Normal"/>
@@ -11365,7 +11131,7 @@
   </w:style>
   <w:style w:type="character" w:customStyle="1" w:styleId="TM1Car">
     <w:name w:val="TM1 Car"/>
-    <w:basedOn w:val="DefaultParagraphFont"/>
+    <w:basedOn w:val="Policepardfaut"/>
     <w:link w:val="TM1"/>
     <w:rsid w:val="007F30AE"/>
     <w:rPr>
@@ -11377,9 +11143,9 @@
       <w:lang w:val="fr-FR" w:eastAsia="fr-FR" w:bidi="ar-SA"/>
     </w:rPr>
   </w:style>
-  <w:style w:type="character" w:styleId="Hyperlink">
+  <w:style w:type="character" w:styleId="Lienhypertexte">
     <w:name w:val="Hyperlink"/>
-    <w:basedOn w:val="DefaultParagraphFont"/>
+    <w:basedOn w:val="Policepardfaut"/>
     <w:uiPriority w:val="99"/>
     <w:rsid w:val="00932149"/>
     <w:rPr>
@@ -11387,10 +11153,10 @@
       <w:u w:val="single"/>
     </w:rPr>
   </w:style>
-  <w:style w:type="paragraph" w:styleId="BalloonText">
+  <w:style w:type="paragraph" w:styleId="Textedebulles">
     <w:name w:val="Balloon Text"/>
     <w:basedOn w:val="Normal"/>
-    <w:link w:val="BalloonTextChar"/>
+    <w:link w:val="TextedebullesCar"/>
     <w:rsid w:val="00B64C66"/>
     <w:rPr>
       <w:rFonts w:ascii="Tahoma" w:hAnsi="Tahoma" w:cs="Tahoma"/>
@@ -11398,10 +11164,10 @@
       <w:szCs w:val="16"/>
     </w:rPr>
   </w:style>
-  <w:style w:type="character" w:customStyle="1" w:styleId="BalloonTextChar">
-    <w:name w:val="Balloon Text Char"/>
-    <w:basedOn w:val="DefaultParagraphFont"/>
-    <w:link w:val="BalloonText"/>
+  <w:style w:type="character" w:customStyle="1" w:styleId="TextedebullesCar">
+    <w:name w:val="Texte de bulles Car"/>
+    <w:basedOn w:val="Policepardfaut"/>
+    <w:link w:val="Textedebulles"/>
     <w:rsid w:val="00B64C66"/>
     <w:rPr>
       <w:rFonts w:ascii="Tahoma" w:hAnsi="Tahoma" w:cs="Tahoma"/>
@@ -11434,16 +11200,16 @@
   </w:style>
   <w:style w:type="character" w:customStyle="1" w:styleId="paragraphe2Car">
     <w:name w:val="paragraphe2 Car"/>
-    <w:basedOn w:val="DefaultParagraphFont"/>
+    <w:basedOn w:val="Policepardfaut"/>
     <w:link w:val="paragraphe2"/>
     <w:rsid w:val="00753A51"/>
     <w:rPr>
       <w:rFonts w:asciiTheme="minorHAnsi" w:hAnsiTheme="minorHAnsi"/>
     </w:rPr>
   </w:style>
-  <w:style w:type="character" w:styleId="Strong">
+  <w:style w:type="character" w:styleId="lev">
     <w:name w:val="Strong"/>
-    <w:basedOn w:val="DefaultParagraphFont"/>
+    <w:basedOn w:val="Policepardfaut"/>
     <w:qFormat/>
     <w:rsid w:val="0037071E"/>
     <w:rPr>
@@ -11451,26 +11217,26 @@
       <w:bCs/>
     </w:rPr>
   </w:style>
-  <w:style w:type="paragraph" w:styleId="BodyTextIndent">
+  <w:style w:type="paragraph" w:styleId="Retraitcorpsdetexte">
     <w:name w:val="Body Text Indent"/>
-    <w:basedOn w:val="BodyText"/>
-    <w:link w:val="BodyTextIndentChar"/>
+    <w:basedOn w:val="Corpsdetexte"/>
+    <w:link w:val="RetraitcorpsdetexteCar"/>
     <w:rsid w:val="00AA4393"/>
     <w:pPr>
       <w:ind w:left="1134"/>
       <w:contextualSpacing/>
     </w:pPr>
   </w:style>
-  <w:style w:type="character" w:customStyle="1" w:styleId="BodyTextIndentChar">
-    <w:name w:val="Body Text Indent Char"/>
-    <w:basedOn w:val="DefaultParagraphFont"/>
-    <w:link w:val="BodyTextIndent"/>
+  <w:style w:type="character" w:customStyle="1" w:styleId="RetraitcorpsdetexteCar">
+    <w:name w:val="Retrait corps de texte Car"/>
+    <w:basedOn w:val="Policepardfaut"/>
+    <w:link w:val="Retraitcorpsdetexte"/>
     <w:rsid w:val="00AA4393"/>
   </w:style>
-  <w:style w:type="paragraph" w:styleId="BodyTextIndent3">
+  <w:style w:type="paragraph" w:styleId="Retraitcorpsdetexte3">
     <w:name w:val="Body Text Indent 3"/>
-    <w:basedOn w:val="BodyText"/>
-    <w:link w:val="BodyTextIndent3Char"/>
+    <w:basedOn w:val="Corpsdetexte"/>
+    <w:link w:val="Retraitcorpsdetexte3Car"/>
     <w:rsid w:val="00AA4393"/>
     <w:pPr>
       <w:ind w:left="1814"/>
@@ -11479,20 +11245,20 @@
       <w:szCs w:val="16"/>
     </w:rPr>
   </w:style>
-  <w:style w:type="character" w:customStyle="1" w:styleId="BodyTextIndent3Char">
-    <w:name w:val="Body Text Indent 3 Char"/>
-    <w:basedOn w:val="DefaultParagraphFont"/>
-    <w:link w:val="BodyTextIndent3"/>
+  <w:style w:type="character" w:customStyle="1" w:styleId="Retraitcorpsdetexte3Car">
+    <w:name w:val="Retrait corps de texte 3 Car"/>
+    <w:basedOn w:val="Policepardfaut"/>
+    <w:link w:val="Retraitcorpsdetexte3"/>
     <w:rsid w:val="00AA4393"/>
     <w:rPr>
       <w:szCs w:val="16"/>
     </w:rPr>
   </w:style>
-  <w:style w:type="paragraph" w:styleId="Title">
+  <w:style w:type="paragraph" w:styleId="Titre">
     <w:name w:val="Title"/>
     <w:basedOn w:val="Normal"/>
     <w:next w:val="Normal"/>
-    <w:link w:val="TitleChar"/>
+    <w:link w:val="TitreCar"/>
     <w:qFormat/>
     <w:rsid w:val="000E7483"/>
     <w:pPr>
@@ -11512,10 +11278,10 @@
       <w:szCs w:val="52"/>
     </w:rPr>
   </w:style>
-  <w:style w:type="character" w:customStyle="1" w:styleId="TitleChar">
-    <w:name w:val="Title Char"/>
-    <w:basedOn w:val="DefaultParagraphFont"/>
-    <w:link w:val="Title"/>
+  <w:style w:type="character" w:customStyle="1" w:styleId="TitreCar">
+    <w:name w:val="Titre Car"/>
+    <w:basedOn w:val="Policepardfaut"/>
+    <w:link w:val="Titre"/>
     <w:rsid w:val="000E7483"/>
     <w:rPr>
       <w:rFonts w:asciiTheme="majorHAnsi" w:eastAsiaTheme="majorEastAsia" w:hAnsiTheme="majorHAnsi" w:cstheme="majorBidi"/>
@@ -11528,7 +11294,7 @@
   </w:style>
   <w:style w:type="paragraph" w:customStyle="1" w:styleId="Informations">
     <w:name w:val="Informations"/>
-    <w:basedOn w:val="BodyTextIndent"/>
+    <w:basedOn w:val="Retraitcorpsdetexte"/>
     <w:qFormat/>
     <w:rsid w:val="00645760"/>
     <w:pPr>
@@ -11539,7 +11305,7 @@
       <w:sz w:val="16"/>
     </w:rPr>
   </w:style>
-  <w:style w:type="paragraph" w:styleId="TOC5">
+  <w:style w:type="paragraph" w:styleId="TM5">
     <w:name w:val="toc 5"/>
     <w:basedOn w:val="Normal"/>
     <w:next w:val="Normal"/>
@@ -11554,7 +11320,7 @@
       <w:szCs w:val="18"/>
     </w:rPr>
   </w:style>
-  <w:style w:type="paragraph" w:styleId="TOC6">
+  <w:style w:type="paragraph" w:styleId="TM6">
     <w:name w:val="toc 6"/>
     <w:basedOn w:val="Normal"/>
     <w:next w:val="Normal"/>
@@ -11569,7 +11335,7 @@
       <w:szCs w:val="18"/>
     </w:rPr>
   </w:style>
-  <w:style w:type="paragraph" w:styleId="TOC7">
+  <w:style w:type="paragraph" w:styleId="TM7">
     <w:name w:val="toc 7"/>
     <w:basedOn w:val="Normal"/>
     <w:next w:val="Normal"/>
@@ -11584,7 +11350,7 @@
       <w:szCs w:val="18"/>
     </w:rPr>
   </w:style>
-  <w:style w:type="paragraph" w:styleId="TOC8">
+  <w:style w:type="paragraph" w:styleId="TM8">
     <w:name w:val="toc 8"/>
     <w:basedOn w:val="Normal"/>
     <w:next w:val="Normal"/>
@@ -11599,7 +11365,7 @@
       <w:szCs w:val="18"/>
     </w:rPr>
   </w:style>
-  <w:style w:type="paragraph" w:styleId="TOC9">
+  <w:style w:type="paragraph" w:styleId="TM9">
     <w:name w:val="toc 9"/>
     <w:basedOn w:val="Normal"/>
     <w:next w:val="Normal"/>
@@ -11614,34 +11380,34 @@
       <w:szCs w:val="18"/>
     </w:rPr>
   </w:style>
-  <w:style w:type="paragraph" w:styleId="NoteHeading">
+  <w:style w:type="paragraph" w:styleId="Titredenote">
     <w:name w:val="Note Heading"/>
     <w:basedOn w:val="Normal"/>
     <w:next w:val="Normal"/>
-    <w:link w:val="NoteHeadingChar"/>
+    <w:link w:val="TitredenoteCar"/>
     <w:rsid w:val="00AA4393"/>
     <w:rPr>
       <w:rFonts w:asciiTheme="majorHAnsi" w:hAnsiTheme="majorHAnsi"/>
     </w:rPr>
   </w:style>
-  <w:style w:type="character" w:customStyle="1" w:styleId="BodyTextChar">
-    <w:name w:val="Body Text Char"/>
-    <w:basedOn w:val="DefaultParagraphFont"/>
-    <w:link w:val="BodyText"/>
+  <w:style w:type="character" w:customStyle="1" w:styleId="CorpsdetexteCar">
+    <w:name w:val="Corps de texte Car"/>
+    <w:basedOn w:val="Policepardfaut"/>
+    <w:link w:val="Corpsdetexte"/>
     <w:rsid w:val="00AA4393"/>
   </w:style>
-  <w:style w:type="character" w:customStyle="1" w:styleId="NoteHeadingChar">
-    <w:name w:val="Note Heading Char"/>
-    <w:basedOn w:val="DefaultParagraphFont"/>
-    <w:link w:val="NoteHeading"/>
+  <w:style w:type="character" w:customStyle="1" w:styleId="TitredenoteCar">
+    <w:name w:val="Titre de note Car"/>
+    <w:basedOn w:val="Policepardfaut"/>
+    <w:link w:val="Titredenote"/>
     <w:rsid w:val="00AA4393"/>
     <w:rPr>
       <w:rFonts w:asciiTheme="majorHAnsi" w:hAnsiTheme="majorHAnsi"/>
     </w:rPr>
   </w:style>
-  <w:style w:type="character" w:styleId="UnresolvedMention">
+  <w:style w:type="character" w:styleId="Mentionnonrsolue">
     <w:name w:val="Unresolved Mention"/>
-    <w:basedOn w:val="DefaultParagraphFont"/>
+    <w:basedOn w:val="Policepardfaut"/>
     <w:uiPriority w:val="99"/>
     <w:semiHidden/>
     <w:unhideWhenUsed/>
@@ -11651,9 +11417,9 @@
       <w:shd w:val="clear" w:color="auto" w:fill="E1DFDD"/>
     </w:rPr>
   </w:style>
-  <w:style w:type="character" w:styleId="FollowedHyperlink">
+  <w:style w:type="character" w:styleId="Lienhypertextesuivivisit">
     <w:name w:val="FollowedHyperlink"/>
-    <w:basedOn w:val="DefaultParagraphFont"/>
+    <w:basedOn w:val="Policepardfaut"/>
     <w:rsid w:val="00A02FD2"/>
     <w:rPr>
       <w:color w:val="800080" w:themeColor="followedHyperlink"/>

--- a/doc-livrables/Rapport-P_FUN-SamuelSallaku.docx
+++ b/doc-livrables/Rapport-P_FUN-SamuelSallaku.docx
@@ -7,7 +7,15 @@
         <w:pStyle w:val="Titre"/>
       </w:pPr>
       <w:r>
-        <w:t>Plot Those Lines</w:t>
+        <w:t xml:space="preserve">Plot </w:t>
+      </w:r>
+      <w:proofErr w:type="spellStart"/>
+      <w:r>
+        <w:t>Those</w:t>
+      </w:r>
+      <w:proofErr w:type="spellEnd"/>
+      <w:r>
+        <w:t xml:space="preserve"> Lines</w:t>
       </w:r>
     </w:p>
     <w:p>
@@ -1706,7 +1714,21 @@
         <w:rPr>
           <w:color w:val="17365D" w:themeColor="text2" w:themeShade="BF"/>
         </w:rPr>
-        <w:t>Game, Year, Sales</w:t>
+        <w:t xml:space="preserve">Game, </w:t>
+      </w:r>
+      <w:proofErr w:type="spellStart"/>
+      <w:r>
+        <w:rPr>
+          <w:color w:val="17365D" w:themeColor="text2" w:themeShade="BF"/>
+        </w:rPr>
+        <w:t>Year</w:t>
+      </w:r>
+      <w:proofErr w:type="spellEnd"/>
+      <w:r>
+        <w:rPr>
+          <w:color w:val="17365D" w:themeColor="text2" w:themeShade="BF"/>
+        </w:rPr>
+        <w:t>, Sales</w:t>
       </w:r>
     </w:p>
     <w:p>
@@ -1864,7 +1886,21 @@
         <w:rPr>
           <w:color w:val="17365D" w:themeColor="text2" w:themeShade="BF"/>
         </w:rPr>
-        <w:t>Importer des données depuis un fichier CSV (colonnes Game, Year, Sales).</w:t>
+        <w:t xml:space="preserve">Importer des données depuis un fichier CSV (colonnes Game, </w:t>
+      </w:r>
+      <w:proofErr w:type="spellStart"/>
+      <w:r>
+        <w:rPr>
+          <w:color w:val="17365D" w:themeColor="text2" w:themeShade="BF"/>
+        </w:rPr>
+        <w:t>Year</w:t>
+      </w:r>
+      <w:proofErr w:type="spellEnd"/>
+      <w:r>
+        <w:rPr>
+          <w:color w:val="17365D" w:themeColor="text2" w:themeShade="BF"/>
+        </w:rPr>
+        <w:t>, Sales).</w:t>
       </w:r>
     </w:p>
     <w:p>
@@ -1882,7 +1918,21 @@
         <w:rPr>
           <w:color w:val="17365D" w:themeColor="text2" w:themeShade="BF"/>
         </w:rPr>
-        <w:t>Afficher ces données sous forme de graphique dynamique à l’aide de ScottPlot.</w:t>
+        <w:t xml:space="preserve">Afficher ces données sous forme de graphique dynamique à l’aide de </w:t>
+      </w:r>
+      <w:proofErr w:type="spellStart"/>
+      <w:r>
+        <w:rPr>
+          <w:color w:val="17365D" w:themeColor="text2" w:themeShade="BF"/>
+        </w:rPr>
+        <w:t>ScottPlot</w:t>
+      </w:r>
+      <w:proofErr w:type="spellEnd"/>
+      <w:r>
+        <w:rPr>
+          <w:color w:val="17365D" w:themeColor="text2" w:themeShade="BF"/>
+        </w:rPr>
+        <w:t>.</w:t>
       </w:r>
     </w:p>
     <w:p>
@@ -2002,7 +2052,21 @@
         <w:rPr>
           <w:color w:val="17365D" w:themeColor="text2" w:themeShade="BF"/>
         </w:rPr>
-        <w:t>Permettre d’analyser rapidement et visuellement les tendances ou les peaks des ventes selon les années</w:t>
+        <w:t xml:space="preserve">Permettre d’analyser rapidement et visuellement les tendances ou les </w:t>
+      </w:r>
+      <w:proofErr w:type="spellStart"/>
+      <w:r>
+        <w:rPr>
+          <w:color w:val="17365D" w:themeColor="text2" w:themeShade="BF"/>
+        </w:rPr>
+        <w:t>peaks</w:t>
+      </w:r>
+      <w:proofErr w:type="spellEnd"/>
+      <w:r>
+        <w:rPr>
+          <w:color w:val="17365D" w:themeColor="text2" w:themeShade="BF"/>
+        </w:rPr>
+        <w:t xml:space="preserve"> des ventes selon les années</w:t>
       </w:r>
     </w:p>
     <w:p>
@@ -2068,7 +2132,21 @@
         <w:rPr>
           <w:color w:val="17365D" w:themeColor="text2" w:themeShade="BF"/>
         </w:rPr>
-        <w:t>Des gamers, étudiants, apprentis en informatique qui veulent apprendre à lier la manipulation de données, c# et la visualisation graphique</w:t>
+        <w:t xml:space="preserve">Des gamers, étudiants, apprentis en informatique qui veulent apprendre à lier la manipulation de données, </w:t>
+      </w:r>
+      <w:proofErr w:type="spellStart"/>
+      <w:r>
+        <w:rPr>
+          <w:color w:val="17365D" w:themeColor="text2" w:themeShade="BF"/>
+        </w:rPr>
+        <w:t>c#</w:t>
+      </w:r>
+      <w:proofErr w:type="spellEnd"/>
+      <w:r>
+        <w:rPr>
+          <w:color w:val="17365D" w:themeColor="text2" w:themeShade="BF"/>
+        </w:rPr>
+        <w:t xml:space="preserve"> et la visualisation graphique</w:t>
       </w:r>
     </w:p>
     <w:p>
@@ -2199,8 +2277,16 @@
         <w:rPr>
           <w:color w:val="17365D" w:themeColor="text2" w:themeShade="BF"/>
         </w:rPr>
-        <w:t xml:space="preserve"> comme ScottPlot</w:t>
-      </w:r>
+        <w:t xml:space="preserve"> comme </w:t>
+      </w:r>
+      <w:proofErr w:type="spellStart"/>
+      <w:r>
+        <w:rPr>
+          <w:color w:val="17365D" w:themeColor="text2" w:themeShade="BF"/>
+        </w:rPr>
+        <w:t>ScottPlot</w:t>
+      </w:r>
+      <w:proofErr w:type="spellEnd"/>
     </w:p>
     <w:p>
       <w:pPr>
@@ -2253,6 +2339,7 @@
         </w:rPr>
         <w:t xml:space="preserve">Découvrir et utiliser </w:t>
       </w:r>
+      <w:proofErr w:type="spellStart"/>
       <w:r>
         <w:rPr>
           <w:b/>
@@ -2261,6 +2348,7 @@
         </w:rPr>
         <w:t>WinForms</w:t>
       </w:r>
+      <w:proofErr w:type="spellEnd"/>
       <w:r>
         <w:rPr>
           <w:color w:val="17365D" w:themeColor="text2" w:themeShade="BF"/>
@@ -2309,7 +2397,21 @@
         <w:rPr>
           <w:color w:val="17365D" w:themeColor="text2" w:themeShade="BF"/>
         </w:rPr>
-        <w:t>, avec des Select, Where, etc.</w:t>
+        <w:t xml:space="preserve">, avec des Select, </w:t>
+      </w:r>
+      <w:proofErr w:type="spellStart"/>
+      <w:r>
+        <w:rPr>
+          <w:color w:val="17365D" w:themeColor="text2" w:themeShade="BF"/>
+        </w:rPr>
+        <w:t>Where</w:t>
+      </w:r>
+      <w:proofErr w:type="spellEnd"/>
+      <w:r>
+        <w:rPr>
+          <w:color w:val="17365D" w:themeColor="text2" w:themeShade="BF"/>
+        </w:rPr>
+        <w:t>, etc.</w:t>
       </w:r>
     </w:p>
     <w:p>
@@ -2329,6 +2431,7 @@
         </w:rPr>
         <w:t xml:space="preserve">Apprendre à exploiter des bibliothèques externes comme </w:t>
       </w:r>
+      <w:proofErr w:type="spellStart"/>
       <w:r>
         <w:rPr>
           <w:b/>
@@ -2337,6 +2440,7 @@
         </w:rPr>
         <w:t>ScottPlot</w:t>
       </w:r>
+      <w:proofErr w:type="spellEnd"/>
       <w:r>
         <w:rPr>
           <w:color w:val="17365D" w:themeColor="text2" w:themeShade="BF"/>
@@ -2463,8 +2567,16 @@
         <w:rPr>
           <w:color w:val="17365D" w:themeColor="text2" w:themeShade="BF"/>
         </w:rPr>
-        <w:t>pour le filtrage des données et la création d’interfaces utilisateurs avec WinForms</w:t>
-      </w:r>
+        <w:t xml:space="preserve">pour le filtrage des données et la création d’interfaces utilisateurs avec </w:t>
+      </w:r>
+      <w:proofErr w:type="spellStart"/>
+      <w:r>
+        <w:rPr>
+          <w:color w:val="17365D" w:themeColor="text2" w:themeShade="BF"/>
+        </w:rPr>
+        <w:t>WinForms</w:t>
+      </w:r>
+      <w:proofErr w:type="spellEnd"/>
       <w:r>
         <w:rPr>
           <w:color w:val="17365D" w:themeColor="text2" w:themeShade="BF"/>
@@ -2491,7 +2603,21 @@
         <w:rPr>
           <w:color w:val="17365D" w:themeColor="text2" w:themeShade="BF"/>
         </w:rPr>
-        <w:t>Par exemple, certaines bonnes pratiques dont je n’avais pas eu le reflexe d’implémenter, comme l’instanciation d’une classe dans un fichier appart. J’avais créé la classe GameData avec tout le reste du code.</w:t>
+        <w:t xml:space="preserve">Par exemple, certaines bonnes pratiques dont je n’avais pas eu le reflexe d’implémenter, comme l’instanciation d’une classe dans un fichier appart. J’avais créé la classe </w:t>
+      </w:r>
+      <w:proofErr w:type="spellStart"/>
+      <w:r>
+        <w:rPr>
+          <w:color w:val="17365D" w:themeColor="text2" w:themeShade="BF"/>
+        </w:rPr>
+        <w:t>GameData</w:t>
+      </w:r>
+      <w:proofErr w:type="spellEnd"/>
+      <w:r>
+        <w:rPr>
+          <w:color w:val="17365D" w:themeColor="text2" w:themeShade="BF"/>
+        </w:rPr>
+        <w:t xml:space="preserve"> avec tout le reste du code.</w:t>
       </w:r>
     </w:p>
     <w:p>
@@ -2596,7 +2722,21 @@
         <w:rPr>
           <w:color w:val="17365D" w:themeColor="text2" w:themeShade="BF"/>
         </w:rPr>
-        <w:t xml:space="preserve"> Meilleure gestion d’exceptions aussi, comme le try catch qui se trouve dans mon programme pour la lecture des fichiers CSV.</w:t>
+        <w:t xml:space="preserve"> Meilleure gestion d’exceptions aussi, comme le </w:t>
+      </w:r>
+      <w:proofErr w:type="spellStart"/>
+      <w:r>
+        <w:rPr>
+          <w:color w:val="17365D" w:themeColor="text2" w:themeShade="BF"/>
+        </w:rPr>
+        <w:t>try</w:t>
+      </w:r>
+      <w:proofErr w:type="spellEnd"/>
+      <w:r>
+        <w:rPr>
+          <w:color w:val="17365D" w:themeColor="text2" w:themeShade="BF"/>
+        </w:rPr>
+        <w:t xml:space="preserve"> catch qui se trouve dans mon programme pour la lecture des fichiers CSV.</w:t>
       </w:r>
     </w:p>
     <w:p>
@@ -3001,7 +3141,21 @@
         <w:rPr>
           <w:color w:val="17365D" w:themeColor="text2" w:themeShade="BF"/>
         </w:rPr>
-        <w:t xml:space="preserve"> sur GitHub Projects, </w:t>
+        <w:t xml:space="preserve"> sur GitHub </w:t>
+      </w:r>
+      <w:proofErr w:type="spellStart"/>
+      <w:r>
+        <w:rPr>
+          <w:color w:val="17365D" w:themeColor="text2" w:themeShade="BF"/>
+        </w:rPr>
+        <w:t>Projects</w:t>
+      </w:r>
+      <w:proofErr w:type="spellEnd"/>
+      <w:r>
+        <w:rPr>
+          <w:color w:val="17365D" w:themeColor="text2" w:themeShade="BF"/>
+        </w:rPr>
+        <w:t xml:space="preserve">, </w:t>
       </w:r>
       <w:hyperlink r:id="rId11" w:history="1">
         <w:r>
@@ -3224,7 +3378,21 @@
         <w:rPr>
           <w:color w:val="17365D" w:themeColor="text2" w:themeShade="BF"/>
         </w:rPr>
-        <w:t>Tout au long du projet, il y aura des tâches qui seront réalisées tous les jours comme le remplissage du journal de travail (gitjournal) et le remplissage du rapport.</w:t>
+        <w:t>Tout au long du projet, il y aura des tâches qui seront réalisées tous les jours comme le remplissage du journal de travail (</w:t>
+      </w:r>
+      <w:proofErr w:type="spellStart"/>
+      <w:r>
+        <w:rPr>
+          <w:color w:val="17365D" w:themeColor="text2" w:themeShade="BF"/>
+        </w:rPr>
+        <w:t>gitjournal</w:t>
+      </w:r>
+      <w:proofErr w:type="spellEnd"/>
+      <w:r>
+        <w:rPr>
+          <w:color w:val="17365D" w:themeColor="text2" w:themeShade="BF"/>
+        </w:rPr>
+        <w:t>) et le remplissage du rapport.</w:t>
       </w:r>
     </w:p>
     <w:p>
@@ -3332,7 +3500,21 @@
         <w:rPr>
           <w:color w:val="17365D" w:themeColor="text2" w:themeShade="BF"/>
         </w:rPr>
-        <w:t>Je veux afficher une représentation graphique de plusieurs séries temporelles (time serie) simultanément,</w:t>
+        <w:t xml:space="preserve">Je veux afficher une représentation graphique de plusieurs séries temporelles (time </w:t>
+      </w:r>
+      <w:proofErr w:type="spellStart"/>
+      <w:r>
+        <w:rPr>
+          <w:color w:val="17365D" w:themeColor="text2" w:themeShade="BF"/>
+        </w:rPr>
+        <w:t>serie</w:t>
+      </w:r>
+      <w:proofErr w:type="spellEnd"/>
+      <w:r>
+        <w:rPr>
+          <w:color w:val="17365D" w:themeColor="text2" w:themeShade="BF"/>
+        </w:rPr>
+        <w:t>) simultanément,</w:t>
       </w:r>
     </w:p>
     <w:p>
@@ -3416,7 +3598,21 @@
         <w:rPr>
           <w:color w:val="17365D" w:themeColor="text2" w:themeShade="BF"/>
         </w:rPr>
-        <w:t>Quand je clique sur une des cases à cocher, la série temporelle correspondante s'affiche, et si je reclique, elle disparaît(voir maquette 1)</w:t>
+        <w:t xml:space="preserve">Quand je clique sur une des cases à cocher, la série temporelle correspondante s'affiche, et si je reclique, elle </w:t>
+      </w:r>
+      <w:proofErr w:type="gramStart"/>
+      <w:r>
+        <w:rPr>
+          <w:color w:val="17365D" w:themeColor="text2" w:themeShade="BF"/>
+        </w:rPr>
+        <w:t>disparaît(</w:t>
+      </w:r>
+      <w:proofErr w:type="gramEnd"/>
+      <w:r>
+        <w:rPr>
+          <w:color w:val="17365D" w:themeColor="text2" w:themeShade="BF"/>
+        </w:rPr>
+        <w:t>voir maquette 1)</w:t>
       </w:r>
     </w:p>
     <w:p>
@@ -3435,7 +3631,21 @@
           <w:color w:val="17365D" w:themeColor="text2" w:themeShade="BF"/>
         </w:rPr>
         <w:lastRenderedPageBreak/>
-        <w:t>Quand je clic sur une des cases à cocher sous la catégorie "Année", l'année correspondante s'affiche ou disparaît pour toutes les séries(voir maquette 3)</w:t>
+        <w:t xml:space="preserve">Quand je clic sur une des cases à cocher sous la catégorie "Année", l'année correspondante s'affiche ou disparaît pour toutes les </w:t>
+      </w:r>
+      <w:proofErr w:type="gramStart"/>
+      <w:r>
+        <w:rPr>
+          <w:color w:val="17365D" w:themeColor="text2" w:themeShade="BF"/>
+        </w:rPr>
+        <w:t>séries(</w:t>
+      </w:r>
+      <w:proofErr w:type="gramEnd"/>
+      <w:r>
+        <w:rPr>
+          <w:color w:val="17365D" w:themeColor="text2" w:themeShade="BF"/>
+        </w:rPr>
+        <w:t>voir maquette 3)</w:t>
       </w:r>
     </w:p>
     <w:p>
@@ -3453,7 +3663,21 @@
         <w:rPr>
           <w:color w:val="17365D" w:themeColor="text2" w:themeShade="BF"/>
         </w:rPr>
-        <w:t>Si plusieurs cases sont cochées, alors il y aura plusieurs années affichées(celles qui sont cochées)</w:t>
+        <w:t xml:space="preserve">Si plusieurs cases sont cochées, alors il y aura plusieurs années </w:t>
+      </w:r>
+      <w:proofErr w:type="gramStart"/>
+      <w:r>
+        <w:rPr>
+          <w:color w:val="17365D" w:themeColor="text2" w:themeShade="BF"/>
+        </w:rPr>
+        <w:t>affichées(</w:t>
+      </w:r>
+      <w:proofErr w:type="gramEnd"/>
+      <w:r>
+        <w:rPr>
+          <w:color w:val="17365D" w:themeColor="text2" w:themeShade="BF"/>
+        </w:rPr>
+        <w:t>celles qui sont cochées)</w:t>
       </w:r>
     </w:p>
     <w:p>
@@ -3471,7 +3695,21 @@
         <w:rPr>
           <w:color w:val="17365D" w:themeColor="text2" w:themeShade="BF"/>
         </w:rPr>
-        <w:t>Chaque série temporelle a une couleur ou style dinstinct (voir maquette 1)</w:t>
+        <w:t xml:space="preserve">Chaque série temporelle a une couleur ou style </w:t>
+      </w:r>
+      <w:proofErr w:type="spellStart"/>
+      <w:r>
+        <w:rPr>
+          <w:color w:val="17365D" w:themeColor="text2" w:themeShade="BF"/>
+        </w:rPr>
+        <w:t>dinstinct</w:t>
+      </w:r>
+      <w:proofErr w:type="spellEnd"/>
+      <w:r>
+        <w:rPr>
+          <w:color w:val="17365D" w:themeColor="text2" w:themeShade="BF"/>
+        </w:rPr>
+        <w:t xml:space="preserve"> (voir maquette 1)</w:t>
       </w:r>
     </w:p>
     <w:p>
@@ -3795,7 +4033,21 @@
         <w:rPr>
           <w:color w:val="17365D" w:themeColor="text2" w:themeShade="BF"/>
         </w:rPr>
-        <w:t>Je veux une timeline(axe temporel) sur le graphique</w:t>
+        <w:t xml:space="preserve">Je veux une </w:t>
+      </w:r>
+      <w:proofErr w:type="gramStart"/>
+      <w:r>
+        <w:rPr>
+          <w:color w:val="17365D" w:themeColor="text2" w:themeShade="BF"/>
+        </w:rPr>
+        <w:t>timeline(</w:t>
+      </w:r>
+      <w:proofErr w:type="gramEnd"/>
+      <w:r>
+        <w:rPr>
+          <w:color w:val="17365D" w:themeColor="text2" w:themeShade="BF"/>
+        </w:rPr>
+        <w:t>axe temporel) sur le graphique</w:t>
       </w:r>
     </w:p>
     <w:p>
@@ -3915,7 +4167,21 @@
         <w:rPr>
           <w:color w:val="17365D" w:themeColor="text2" w:themeShade="BF"/>
         </w:rPr>
-        <w:t>Il y a une flexibilité lors de l'affichage du timeline, donc les années ne se suivent pas forcément. (ex: peut aller de 2004 à 2010)</w:t>
+        <w:t>Il y a une flexibilité lors de l'affichage du timeline, donc les années ne se suivent pas forcément. (</w:t>
+      </w:r>
+      <w:proofErr w:type="gramStart"/>
+      <w:r>
+        <w:rPr>
+          <w:color w:val="17365D" w:themeColor="text2" w:themeShade="BF"/>
+        </w:rPr>
+        <w:t>ex:</w:t>
+      </w:r>
+      <w:proofErr w:type="gramEnd"/>
+      <w:r>
+        <w:rPr>
+          <w:color w:val="17365D" w:themeColor="text2" w:themeShade="BF"/>
+        </w:rPr>
+        <w:t xml:space="preserve"> peut aller de 2004 à 2010)</w:t>
       </w:r>
     </w:p>
     <w:p>
@@ -4066,7 +4332,21 @@
         <w:rPr>
           <w:color w:val="17365D" w:themeColor="text2" w:themeShade="BF"/>
         </w:rPr>
-        <w:t>Quand je zoom/dézoom sur le graphique, il y a des changements de la taille et l'échelle du graphique</w:t>
+        <w:t>Quand je zoom/</w:t>
+      </w:r>
+      <w:proofErr w:type="spellStart"/>
+      <w:r>
+        <w:rPr>
+          <w:color w:val="17365D" w:themeColor="text2" w:themeShade="BF"/>
+        </w:rPr>
+        <w:t>dézoom</w:t>
+      </w:r>
+      <w:proofErr w:type="spellEnd"/>
+      <w:r>
+        <w:rPr>
+          <w:color w:val="17365D" w:themeColor="text2" w:themeShade="BF"/>
+        </w:rPr>
+        <w:t xml:space="preserve"> sur le graphique, il y a des changements de la taille et l'échelle du graphique</w:t>
       </w:r>
     </w:p>
     <w:p>
@@ -4102,7 +4382,21 @@
         <w:rPr>
           <w:color w:val="17365D" w:themeColor="text2" w:themeShade="BF"/>
         </w:rPr>
-        <w:t>Zoomer/Dézoomer pour mieux analyser les données, en faisant zoom/dezoom avec la molette</w:t>
+        <w:t>Zoomer/Dézoomer pour mieux analyser les données, en faisant zoom/</w:t>
+      </w:r>
+      <w:proofErr w:type="spellStart"/>
+      <w:r>
+        <w:rPr>
+          <w:color w:val="17365D" w:themeColor="text2" w:themeShade="BF"/>
+        </w:rPr>
+        <w:t>dezoom</w:t>
+      </w:r>
+      <w:proofErr w:type="spellEnd"/>
+      <w:r>
+        <w:rPr>
+          <w:color w:val="17365D" w:themeColor="text2" w:themeShade="BF"/>
+        </w:rPr>
+        <w:t xml:space="preserve"> avec la molette</w:t>
       </w:r>
     </w:p>
     <w:p>
@@ -4120,7 +4414,21 @@
         <w:rPr>
           <w:color w:val="17365D" w:themeColor="text2" w:themeShade="BF"/>
         </w:rPr>
-        <w:t>Ajouter plusieurs time series simultanément et tous les voir sur le même graphique (voir maquette 1)</w:t>
+        <w:t xml:space="preserve">Ajouter plusieurs time </w:t>
+      </w:r>
+      <w:proofErr w:type="spellStart"/>
+      <w:r>
+        <w:rPr>
+          <w:color w:val="17365D" w:themeColor="text2" w:themeShade="BF"/>
+        </w:rPr>
+        <w:t>series</w:t>
+      </w:r>
+      <w:proofErr w:type="spellEnd"/>
+      <w:r>
+        <w:rPr>
+          <w:color w:val="17365D" w:themeColor="text2" w:themeShade="BF"/>
+        </w:rPr>
+        <w:t xml:space="preserve"> simultanément et tous les voir sur le même graphique (voir maquette 1)</w:t>
       </w:r>
     </w:p>
     <w:p>
@@ -4291,7 +4599,21 @@
         <w:rPr>
           <w:color w:val="17365D" w:themeColor="text2" w:themeShade="BF"/>
         </w:rPr>
-        <w:t>Affichage de fonctions différentes (2x, sin(x), etc..)</w:t>
+        <w:t xml:space="preserve">Affichage de fonctions différentes (2x, sin(x), </w:t>
+      </w:r>
+      <w:proofErr w:type="gramStart"/>
+      <w:r>
+        <w:rPr>
+          <w:color w:val="17365D" w:themeColor="text2" w:themeShade="BF"/>
+        </w:rPr>
+        <w:t>etc..</w:t>
+      </w:r>
+      <w:proofErr w:type="gramEnd"/>
+      <w:r>
+        <w:rPr>
+          <w:color w:val="17365D" w:themeColor="text2" w:themeShade="BF"/>
+        </w:rPr>
+        <w:t>)</w:t>
       </w:r>
     </w:p>
     <w:p>
@@ -4779,11 +5101,19 @@
           <w:color w:val="17365D" w:themeColor="text2" w:themeShade="BF"/>
         </w:rPr>
       </w:pPr>
-      <w:r>
-        <w:rPr>
-          <w:color w:val="17365D" w:themeColor="text2" w:themeShade="BF"/>
-        </w:rPr>
-        <w:t xml:space="preserve">Gitjournal - </w:t>
+      <w:proofErr w:type="spellStart"/>
+      <w:r>
+        <w:rPr>
+          <w:color w:val="17365D" w:themeColor="text2" w:themeShade="BF"/>
+        </w:rPr>
+        <w:t>Gitjournal</w:t>
+      </w:r>
+      <w:proofErr w:type="spellEnd"/>
+      <w:r>
+        <w:rPr>
+          <w:color w:val="17365D" w:themeColor="text2" w:themeShade="BF"/>
+        </w:rPr>
+        <w:t xml:space="preserve"> - </w:t>
       </w:r>
       <w:r>
         <w:rPr>
@@ -4819,6 +5149,81 @@
     <w:p>
       <w:pPr>
         <w:pStyle w:val="Corpsdetexte"/>
+      </w:pPr>
+    </w:p>
+    <w:p>
+      <w:pPr>
+        <w:pStyle w:val="Corpsdetexte"/>
+      </w:pPr>
+      <w:r>
+        <w:t>J’ai en effet utilisé l’IA pour ce projet pour de raisons différentes, étant :</w:t>
+      </w:r>
+    </w:p>
+    <w:p>
+      <w:pPr>
+        <w:pStyle w:val="Corpsdetexte"/>
+      </w:pPr>
+    </w:p>
+    <w:p>
+      <w:pPr>
+        <w:pStyle w:val="Corpsdetexte"/>
+        <w:numPr>
+          <w:ilvl w:val="0"/>
+          <w:numId w:val="59"/>
+        </w:numPr>
+      </w:pPr>
+      <w:r>
+        <w:t>Documentation</w:t>
+      </w:r>
+    </w:p>
+    <w:p>
+      <w:pPr>
+        <w:pStyle w:val="Corpsdetexte"/>
+        <w:numPr>
+          <w:ilvl w:val="1"/>
+          <w:numId w:val="59"/>
+        </w:numPr>
+      </w:pPr>
+      <w:r>
+        <w:t>Certains aspects de la documentation comme les objectifs produit/pédagogiques et le domaine d’application au début. Je n’avais aucune idée de quelles données utiliser pour ce projet mais vu que j’aime bien les jeux vidéo et je suis de temps en temps les actualités par rapport aux jeux, j’ai demandé à l’IA pour plus d’infos et comment je pouvais utiliser ces données pour créer un graphique avec des données.</w:t>
+      </w:r>
+    </w:p>
+    <w:p>
+      <w:pPr>
+        <w:pStyle w:val="Corpsdetexte"/>
+        <w:ind w:left="2007"/>
+      </w:pPr>
+      <w:r>
+        <w:t>L’IA a pu m’expliquer et a également pu me créer des données fictives à utiliser sur mon graphique.</w:t>
+      </w:r>
+    </w:p>
+    <w:p>
+      <w:pPr>
+        <w:pStyle w:val="Corpsdetexte"/>
+        <w:numPr>
+          <w:ilvl w:val="0"/>
+          <w:numId w:val="59"/>
+        </w:numPr>
+      </w:pPr>
+      <w:r>
+        <w:t>Code</w:t>
+      </w:r>
+    </w:p>
+    <w:p>
+      <w:pPr>
+        <w:pStyle w:val="Corpsdetexte"/>
+        <w:numPr>
+          <w:ilvl w:val="0"/>
+          <w:numId w:val="59"/>
+        </w:numPr>
+      </w:pPr>
+      <w:r>
+        <w:t>Meilleure compréhension du code et rappels</w:t>
+      </w:r>
+    </w:p>
+    <w:p>
+      <w:pPr>
+        <w:pStyle w:val="Corpsdetexte"/>
         <w:rPr>
           <w:color w:val="17365D" w:themeColor="text2" w:themeShade="BF"/>
         </w:rPr>
@@ -4836,6 +5241,7 @@
         <w:rPr>
           <w:color w:val="17365D" w:themeColor="text2" w:themeShade="BF"/>
         </w:rPr>
+        <w:lastRenderedPageBreak/>
         <w:t>conclusion</w:t>
       </w:r>
       <w:bookmarkEnd w:id="16"/>
@@ -4943,6 +5349,7 @@
           <w:r>
             <w:t>Auteur</w:t>
           </w:r>
+          <w:proofErr w:type="gramStart"/>
           <w:r>
             <w:rPr>
               <w:rFonts w:cs="Arial"/>
@@ -4951,7 +5358,11 @@
             <w:t> :</w:t>
           </w:r>
           <w:r>
-            <w:t>Samuel Sallaku</w:t>
+            <w:t>Samuel</w:t>
+          </w:r>
+          <w:proofErr w:type="gramEnd"/>
+          <w:r>
+            <w:t xml:space="preserve"> Sallaku</w:t>
           </w:r>
         </w:p>
         <w:p>
@@ -5420,7 +5831,7 @@
         <v:path o:extrusionok="f" gradientshapeok="t" o:connecttype="rect"/>
         <o:lock v:ext="edit" aspectratio="t"/>
       </v:shapetype>
-      <v:shape id="_x0000_i1030" type="#_x0000_t75" style="width:12pt;height:12pt" o:bullet="t">
+      <v:shape id="_x0000_i1034" type="#_x0000_t75" style="width:12pt;height:12pt" o:bullet="t">
         <v:imagedata r:id="rId1" o:title="BD10263_"/>
       </v:shape>
     </w:pict>
@@ -9946,6 +10357,119 @@
     </w:lvl>
   </w:abstractNum>
   <w:abstractNum w:abstractNumId="49" w15:restartNumberingAfterBreak="0">
+    <w:nsid w:val="7AC93FFE"/>
+    <w:multiLevelType w:val="hybridMultilevel"/>
+    <w:tmpl w:val="8E12AF1C"/>
+    <w:lvl w:ilvl="0" w:tplc="100C0001">
+      <w:start w:val="1"/>
+      <w:numFmt w:val="bullet"/>
+      <w:lvlText w:val=""/>
+      <w:lvlJc w:val="left"/>
+      <w:pPr>
+        <w:ind w:left="1287" w:hanging="360"/>
+      </w:pPr>
+      <w:rPr>
+        <w:rFonts w:ascii="Symbol" w:hAnsi="Symbol" w:hint="default"/>
+      </w:rPr>
+    </w:lvl>
+    <w:lvl w:ilvl="1" w:tplc="100C0003">
+      <w:start w:val="1"/>
+      <w:numFmt w:val="bullet"/>
+      <w:lvlText w:val="o"/>
+      <w:lvlJc w:val="left"/>
+      <w:pPr>
+        <w:ind w:left="2007" w:hanging="360"/>
+      </w:pPr>
+      <w:rPr>
+        <w:rFonts w:ascii="Courier New" w:hAnsi="Courier New" w:cs="Courier New" w:hint="default"/>
+      </w:rPr>
+    </w:lvl>
+    <w:lvl w:ilvl="2" w:tplc="100C0005" w:tentative="1">
+      <w:start w:val="1"/>
+      <w:numFmt w:val="bullet"/>
+      <w:lvlText w:val=""/>
+      <w:lvlJc w:val="left"/>
+      <w:pPr>
+        <w:ind w:left="2727" w:hanging="360"/>
+      </w:pPr>
+      <w:rPr>
+        <w:rFonts w:ascii="Wingdings" w:hAnsi="Wingdings" w:hint="default"/>
+      </w:rPr>
+    </w:lvl>
+    <w:lvl w:ilvl="3" w:tplc="100C0001" w:tentative="1">
+      <w:start w:val="1"/>
+      <w:numFmt w:val="bullet"/>
+      <w:lvlText w:val=""/>
+      <w:lvlJc w:val="left"/>
+      <w:pPr>
+        <w:ind w:left="3447" w:hanging="360"/>
+      </w:pPr>
+      <w:rPr>
+        <w:rFonts w:ascii="Symbol" w:hAnsi="Symbol" w:hint="default"/>
+      </w:rPr>
+    </w:lvl>
+    <w:lvl w:ilvl="4" w:tplc="100C0003" w:tentative="1">
+      <w:start w:val="1"/>
+      <w:numFmt w:val="bullet"/>
+      <w:lvlText w:val="o"/>
+      <w:lvlJc w:val="left"/>
+      <w:pPr>
+        <w:ind w:left="4167" w:hanging="360"/>
+      </w:pPr>
+      <w:rPr>
+        <w:rFonts w:ascii="Courier New" w:hAnsi="Courier New" w:cs="Courier New" w:hint="default"/>
+      </w:rPr>
+    </w:lvl>
+    <w:lvl w:ilvl="5" w:tplc="100C0005" w:tentative="1">
+      <w:start w:val="1"/>
+      <w:numFmt w:val="bullet"/>
+      <w:lvlText w:val=""/>
+      <w:lvlJc w:val="left"/>
+      <w:pPr>
+        <w:ind w:left="4887" w:hanging="360"/>
+      </w:pPr>
+      <w:rPr>
+        <w:rFonts w:ascii="Wingdings" w:hAnsi="Wingdings" w:hint="default"/>
+      </w:rPr>
+    </w:lvl>
+    <w:lvl w:ilvl="6" w:tplc="100C0001" w:tentative="1">
+      <w:start w:val="1"/>
+      <w:numFmt w:val="bullet"/>
+      <w:lvlText w:val=""/>
+      <w:lvlJc w:val="left"/>
+      <w:pPr>
+        <w:ind w:left="5607" w:hanging="360"/>
+      </w:pPr>
+      <w:rPr>
+        <w:rFonts w:ascii="Symbol" w:hAnsi="Symbol" w:hint="default"/>
+      </w:rPr>
+    </w:lvl>
+    <w:lvl w:ilvl="7" w:tplc="100C0003" w:tentative="1">
+      <w:start w:val="1"/>
+      <w:numFmt w:val="bullet"/>
+      <w:lvlText w:val="o"/>
+      <w:lvlJc w:val="left"/>
+      <w:pPr>
+        <w:ind w:left="6327" w:hanging="360"/>
+      </w:pPr>
+      <w:rPr>
+        <w:rFonts w:ascii="Courier New" w:hAnsi="Courier New" w:cs="Courier New" w:hint="default"/>
+      </w:rPr>
+    </w:lvl>
+    <w:lvl w:ilvl="8" w:tplc="100C0005" w:tentative="1">
+      <w:start w:val="1"/>
+      <w:numFmt w:val="bullet"/>
+      <w:lvlText w:val=""/>
+      <w:lvlJc w:val="left"/>
+      <w:pPr>
+        <w:ind w:left="7047" w:hanging="360"/>
+      </w:pPr>
+      <w:rPr>
+        <w:rFonts w:ascii="Wingdings" w:hAnsi="Wingdings" w:hint="default"/>
+      </w:rPr>
+    </w:lvl>
+  </w:abstractNum>
+  <w:abstractNum w:abstractNumId="50" w15:restartNumberingAfterBreak="0">
     <w:nsid w:val="7E7F1C51"/>
     <w:multiLevelType w:val="multilevel"/>
     <w:tmpl w:val="100C0021"/>
@@ -10058,7 +10582,7 @@
       </w:rPr>
     </w:lvl>
   </w:abstractNum>
-  <w:abstractNum w:abstractNumId="50" w15:restartNumberingAfterBreak="0">
+  <w:abstractNum w:abstractNumId="51" w15:restartNumberingAfterBreak="0">
     <w:nsid w:val="7F4560C0"/>
     <w:multiLevelType w:val="multilevel"/>
     <w:tmpl w:val="BBB48E74"/>
@@ -10259,7 +10783,7 @@
     <w:abstractNumId w:val="31"/>
   </w:num>
   <w:num w:numId="18" w16cid:durableId="331028464">
-    <w:abstractNumId w:val="49"/>
+    <w:abstractNumId w:val="50"/>
   </w:num>
   <w:num w:numId="19" w16cid:durableId="1449469463">
     <w:abstractNumId w:val="45"/>
@@ -10370,7 +10894,7 @@
     <w:abstractNumId w:val="26"/>
   </w:num>
   <w:num w:numId="55" w16cid:durableId="945885074">
-    <w:abstractNumId w:val="50"/>
+    <w:abstractNumId w:val="51"/>
   </w:num>
   <w:num w:numId="56" w16cid:durableId="2093313110">
     <w:abstractNumId w:val="47"/>
@@ -10380,6 +10904,9 @@
   </w:num>
   <w:num w:numId="58" w16cid:durableId="1854029352">
     <w:abstractNumId w:val="25"/>
+  </w:num>
+  <w:num w:numId="59" w16cid:durableId="1566064867">
+    <w:abstractNumId w:val="49"/>
   </w:num>
   <w:numIdMacAtCleanup w:val="4"/>
 </w:numbering>

--- a/doc-livrables/Rapport-P_FUN-SamuelSallaku.docx
+++ b/doc-livrables/Rapport-P_FUN-SamuelSallaku.docx
@@ -1,6 +1,6 @@
 
 <file path=word/document.xml><?xml version="1.0" encoding="utf-8"?>
-<w:document xmlns:wpc="http://schemas.microsoft.com/office/word/2010/wordprocessingCanvas" xmlns:cx="http://schemas.microsoft.com/office/drawing/2014/chartex" xmlns:cx1="http://schemas.microsoft.com/office/drawing/2015/9/8/chartex" xmlns:cx2="http://schemas.microsoft.com/office/drawing/2015/10/21/chartex" xmlns:cx3="http://schemas.microsoft.com/office/drawing/2016/5/9/chartex" xmlns:cx4="http://schemas.microsoft.com/office/drawing/2016/5/10/chartex" xmlns:cx5="http://schemas.microsoft.com/office/drawing/2016/5/11/chartex" xmlns:cx6="http://schemas.microsoft.com/office/drawing/2016/5/12/chartex" xmlns:cx7="http://schemas.microsoft.com/office/drawing/2016/5/13/chartex" xmlns:cx8="http://schemas.microsoft.com/office/drawing/2016/5/14/chartex" xmlns:mc="http://schemas.openxmlformats.org/markup-compatibility/2006" xmlns:aink="http://schemas.microsoft.com/office/drawing/2016/ink" xmlns:am3d="http://schemas.microsoft.com/office/drawing/2017/model3d" xmlns:o="urn:schemas-microsoft-com:office:office" xmlns:oel="http://schemas.microsoft.com/office/2019/extlst" xmlns:r="http://schemas.openxmlformats.org/officeDocument/2006/relationships" xmlns:m="http://schemas.openxmlformats.org/officeDocument/2006/math" xmlns:v="urn:schemas-microsoft-com:vml" xmlns:wp14="http://schemas.microsoft.com/office/word/2010/wordprocessingDrawing" xmlns:wp="http://schemas.openxmlformats.org/drawingml/2006/wordprocessingDrawing" xmlns:w10="urn:schemas-microsoft-com:office:word" xmlns:w="http://schemas.openxmlformats.org/wordprocessingml/2006/main" xmlns:w14="http://schemas.microsoft.com/office/word/2010/wordml" xmlns:w15="http://schemas.microsoft.com/office/word/2012/wordml" xmlns:w16cex="http://schemas.microsoft.com/office/word/2018/wordml/cex" xmlns:w16cid="http://schemas.microsoft.com/office/word/2016/wordml/cid" xmlns:w16="http://schemas.microsoft.com/office/word/2018/wordml" xmlns:w16sdtdh="http://schemas.microsoft.com/office/word/2020/wordml/sdtdatahash" xmlns:w16se="http://schemas.microsoft.com/office/word/2015/wordml/symex" xmlns:wpg="http://schemas.microsoft.com/office/word/2010/wordprocessingGroup" xmlns:wpi="http://schemas.microsoft.com/office/word/2010/wordprocessingInk" xmlns:wne="http://schemas.microsoft.com/office/word/2006/wordml" xmlns:wps="http://schemas.microsoft.com/office/word/2010/wordprocessingShape" mc:Ignorable="w14 w15 w16se w16cid w16 w16cex w16sdtdh wp14">
+<w:document xmlns:wpc="http://schemas.microsoft.com/office/word/2010/wordprocessingCanvas" xmlns:cx="http://schemas.microsoft.com/office/drawing/2014/chartex" xmlns:cx1="http://schemas.microsoft.com/office/drawing/2015/9/8/chartex" xmlns:cx2="http://schemas.microsoft.com/office/drawing/2015/10/21/chartex" xmlns:cx3="http://schemas.microsoft.com/office/drawing/2016/5/9/chartex" xmlns:cx4="http://schemas.microsoft.com/office/drawing/2016/5/10/chartex" xmlns:cx5="http://schemas.microsoft.com/office/drawing/2016/5/11/chartex" xmlns:cx6="http://schemas.microsoft.com/office/drawing/2016/5/12/chartex" xmlns:cx7="http://schemas.microsoft.com/office/drawing/2016/5/13/chartex" xmlns:cx8="http://schemas.microsoft.com/office/drawing/2016/5/14/chartex" xmlns:mc="http://schemas.openxmlformats.org/markup-compatibility/2006" xmlns:aink="http://schemas.microsoft.com/office/drawing/2016/ink" xmlns:am3d="http://schemas.microsoft.com/office/drawing/2017/model3d" xmlns:o="urn:schemas-microsoft-com:office:office" xmlns:oel="http://schemas.microsoft.com/office/2019/extlst" xmlns:r="http://schemas.openxmlformats.org/officeDocument/2006/relationships" xmlns:m="http://schemas.openxmlformats.org/officeDocument/2006/math" xmlns:v="urn:schemas-microsoft-com:vml" xmlns:wp14="http://schemas.microsoft.com/office/word/2010/wordprocessingDrawing" xmlns:wp="http://schemas.openxmlformats.org/drawingml/2006/wordprocessingDrawing" xmlns:w10="urn:schemas-microsoft-com:office:word" xmlns:w="http://schemas.openxmlformats.org/wordprocessingml/2006/main" xmlns:w14="http://schemas.microsoft.com/office/word/2010/wordml" xmlns:w15="http://schemas.microsoft.com/office/word/2012/wordml" xmlns:w16cex="http://schemas.microsoft.com/office/word/2018/wordml/cex" xmlns:w16cid="http://schemas.microsoft.com/office/word/2016/wordml/cid" xmlns:w16="http://schemas.microsoft.com/office/word/2018/wordml" xmlns:w16du="http://schemas.microsoft.com/office/word/2023/wordml/word16du" xmlns:w16sdtdh="http://schemas.microsoft.com/office/word/2020/wordml/sdtdatahash" xmlns:w16sdtfl="http://schemas.microsoft.com/office/word/2024/wordml/sdtformatlock" xmlns:w16se="http://schemas.microsoft.com/office/word/2015/wordml/symex" xmlns:wpg="http://schemas.microsoft.com/office/word/2010/wordprocessingGroup" xmlns:wpi="http://schemas.microsoft.com/office/word/2010/wordprocessingInk" xmlns:wne="http://schemas.microsoft.com/office/word/2006/wordml" xmlns:wps="http://schemas.microsoft.com/office/word/2010/wordprocessingShape" mc:Ignorable="w14 w15 w16se w16cid w16 w16cex w16sdtdh w16sdtfl w16du wp14">
   <w:body>
     <w:p>
       <w:pPr>
@@ -3598,21 +3598,7 @@
         <w:rPr>
           <w:color w:val="17365D" w:themeColor="text2" w:themeShade="BF"/>
         </w:rPr>
-        <w:t xml:space="preserve">Quand je clique sur une des cases à cocher, la série temporelle correspondante s'affiche, et si je reclique, elle </w:t>
-      </w:r>
-      <w:proofErr w:type="gramStart"/>
-      <w:r>
-        <w:rPr>
-          <w:color w:val="17365D" w:themeColor="text2" w:themeShade="BF"/>
-        </w:rPr>
-        <w:t>disparaît(</w:t>
-      </w:r>
-      <w:proofErr w:type="gramEnd"/>
-      <w:r>
-        <w:rPr>
-          <w:color w:val="17365D" w:themeColor="text2" w:themeShade="BF"/>
-        </w:rPr>
-        <w:t>voir maquette 1)</w:t>
+        <w:t>Quand je clique sur une des cases à cocher, la série temporelle correspondante s'affiche, et si je reclique, elle disparaît(voir maquette 1)</w:t>
       </w:r>
     </w:p>
     <w:p>
@@ -3631,21 +3617,7 @@
           <w:color w:val="17365D" w:themeColor="text2" w:themeShade="BF"/>
         </w:rPr>
         <w:lastRenderedPageBreak/>
-        <w:t xml:space="preserve">Quand je clic sur une des cases à cocher sous la catégorie "Année", l'année correspondante s'affiche ou disparaît pour toutes les </w:t>
-      </w:r>
-      <w:proofErr w:type="gramStart"/>
-      <w:r>
-        <w:rPr>
-          <w:color w:val="17365D" w:themeColor="text2" w:themeShade="BF"/>
-        </w:rPr>
-        <w:t>séries(</w:t>
-      </w:r>
-      <w:proofErr w:type="gramEnd"/>
-      <w:r>
-        <w:rPr>
-          <w:color w:val="17365D" w:themeColor="text2" w:themeShade="BF"/>
-        </w:rPr>
-        <w:t>voir maquette 3)</w:t>
+        <w:t>Quand je clic sur une des cases à cocher sous la catégorie "Année", l'année correspondante s'affiche ou disparaît pour toutes les séries(voir maquette 3)</w:t>
       </w:r>
     </w:p>
     <w:p>
@@ -3663,21 +3635,7 @@
         <w:rPr>
           <w:color w:val="17365D" w:themeColor="text2" w:themeShade="BF"/>
         </w:rPr>
-        <w:t xml:space="preserve">Si plusieurs cases sont cochées, alors il y aura plusieurs années </w:t>
-      </w:r>
-      <w:proofErr w:type="gramStart"/>
-      <w:r>
-        <w:rPr>
-          <w:color w:val="17365D" w:themeColor="text2" w:themeShade="BF"/>
-        </w:rPr>
-        <w:t>affichées(</w:t>
-      </w:r>
-      <w:proofErr w:type="gramEnd"/>
-      <w:r>
-        <w:rPr>
-          <w:color w:val="17365D" w:themeColor="text2" w:themeShade="BF"/>
-        </w:rPr>
-        <w:t>celles qui sont cochées)</w:t>
+        <w:t>Si plusieurs cases sont cochées, alors il y aura plusieurs années affichées(celles qui sont cochées)</w:t>
       </w:r>
     </w:p>
     <w:p>
@@ -4033,21 +3991,7 @@
         <w:rPr>
           <w:color w:val="17365D" w:themeColor="text2" w:themeShade="BF"/>
         </w:rPr>
-        <w:t xml:space="preserve">Je veux une </w:t>
-      </w:r>
-      <w:proofErr w:type="gramStart"/>
-      <w:r>
-        <w:rPr>
-          <w:color w:val="17365D" w:themeColor="text2" w:themeShade="BF"/>
-        </w:rPr>
-        <w:t>timeline(</w:t>
-      </w:r>
-      <w:proofErr w:type="gramEnd"/>
-      <w:r>
-        <w:rPr>
-          <w:color w:val="17365D" w:themeColor="text2" w:themeShade="BF"/>
-        </w:rPr>
-        <w:t>axe temporel) sur le graphique</w:t>
+        <w:t>Je veux une timeline(axe temporel) sur le graphique</w:t>
       </w:r>
     </w:p>
     <w:p>
@@ -4167,21 +4111,7 @@
         <w:rPr>
           <w:color w:val="17365D" w:themeColor="text2" w:themeShade="BF"/>
         </w:rPr>
-        <w:t>Il y a une flexibilité lors de l'affichage du timeline, donc les années ne se suivent pas forcément. (</w:t>
-      </w:r>
-      <w:proofErr w:type="gramStart"/>
-      <w:r>
-        <w:rPr>
-          <w:color w:val="17365D" w:themeColor="text2" w:themeShade="BF"/>
-        </w:rPr>
-        <w:t>ex:</w:t>
-      </w:r>
-      <w:proofErr w:type="gramEnd"/>
-      <w:r>
-        <w:rPr>
-          <w:color w:val="17365D" w:themeColor="text2" w:themeShade="BF"/>
-        </w:rPr>
-        <w:t xml:space="preserve"> peut aller de 2004 à 2010)</w:t>
+        <w:t>Il y a une flexibilité lors de l'affichage du timeline, donc les années ne se suivent pas forcément. (ex: peut aller de 2004 à 2010)</w:t>
       </w:r>
     </w:p>
     <w:p>
@@ -4599,21 +4529,7 @@
         <w:rPr>
           <w:color w:val="17365D" w:themeColor="text2" w:themeShade="BF"/>
         </w:rPr>
-        <w:t xml:space="preserve">Affichage de fonctions différentes (2x, sin(x), </w:t>
-      </w:r>
-      <w:proofErr w:type="gramStart"/>
-      <w:r>
-        <w:rPr>
-          <w:color w:val="17365D" w:themeColor="text2" w:themeShade="BF"/>
-        </w:rPr>
-        <w:t>etc..</w:t>
-      </w:r>
-      <w:proofErr w:type="gramEnd"/>
-      <w:r>
-        <w:rPr>
-          <w:color w:val="17365D" w:themeColor="text2" w:themeShade="BF"/>
-        </w:rPr>
-        <w:t>)</w:t>
+        <w:t>Affichage de fonctions différentes (2x, sin(x), etc..)</w:t>
       </w:r>
     </w:p>
     <w:p>
@@ -5067,19 +4983,103 @@
     </w:p>
     <w:p>
       <w:pPr>
-        <w:pStyle w:val="Corpsdetexte"/>
-        <w:rPr>
-          <w:color w:val="17365D" w:themeColor="text2" w:themeShade="BF"/>
-        </w:rPr>
-      </w:pPr>
-    </w:p>
-    <w:p>
-      <w:pPr>
         <w:pStyle w:val="Titre1"/>
         <w:rPr>
           <w:color w:val="17365D" w:themeColor="text2" w:themeShade="BF"/>
         </w:rPr>
       </w:pPr>
+      <w:r>
+        <w:rPr>
+          <w:color w:val="17365D" w:themeColor="text2" w:themeShade="BF"/>
+        </w:rPr>
+        <w:t>Schema</w:t>
+      </w:r>
+    </w:p>
+    <w:p>
+      <w:pPr>
+        <w:pStyle w:val="Corpsdetexte"/>
+      </w:pPr>
+      <w:r>
+        <w:rPr>
+          <w:noProof/>
+        </w:rPr>
+        <w:drawing>
+          <wp:inline distT="0" distB="0" distL="0" distR="0" wp14:anchorId="0F4DDAAA" wp14:editId="783C162F">
+            <wp:extent cx="5442504" cy="4406265"/>
+            <wp:effectExtent l="19050" t="19050" r="25400" b="13335"/>
+            <wp:docPr id="1951647948" name="Image 1"/>
+            <wp:cNvGraphicFramePr>
+              <a:graphicFrameLocks xmlns:a="http://schemas.openxmlformats.org/drawingml/2006/main" noChangeAspect="1"/>
+            </wp:cNvGraphicFramePr>
+            <a:graphic xmlns:a="http://schemas.openxmlformats.org/drawingml/2006/main">
+              <a:graphicData uri="http://schemas.openxmlformats.org/drawingml/2006/picture">
+                <pic:pic xmlns:pic="http://schemas.openxmlformats.org/drawingml/2006/picture">
+                  <pic:nvPicPr>
+                    <pic:cNvPr id="0" name="Picture 2"/>
+                    <pic:cNvPicPr>
+                      <a:picLocks noChangeAspect="1" noChangeArrowheads="1"/>
+                    </pic:cNvPicPr>
+                  </pic:nvPicPr>
+                  <pic:blipFill>
+                    <a:blip r:embed="rId20">
+                      <a:extLst>
+                        <a:ext uri="{28A0092B-C50C-407E-A947-70E740481C1C}">
+                          <a14:useLocalDpi xmlns:a14="http://schemas.microsoft.com/office/drawing/2010/main" val="0"/>
+                        </a:ext>
+                      </a:extLst>
+                    </a:blip>
+                    <a:srcRect/>
+                    <a:stretch>
+                      <a:fillRect/>
+                    </a:stretch>
+                  </pic:blipFill>
+                  <pic:spPr bwMode="auto">
+                    <a:xfrm>
+                      <a:off x="0" y="0"/>
+                      <a:ext cx="5446418" cy="4409434"/>
+                    </a:xfrm>
+                    <a:prstGeom prst="rect">
+                      <a:avLst/>
+                    </a:prstGeom>
+                    <a:noFill/>
+                    <a:ln>
+                      <a:solidFill>
+                        <a:schemeClr val="bg1">
+                          <a:lumMod val="65000"/>
+                        </a:schemeClr>
+                      </a:solidFill>
+                    </a:ln>
+                  </pic:spPr>
+                </pic:pic>
+              </a:graphicData>
+            </a:graphic>
+          </wp:inline>
+        </w:drawing>
+      </w:r>
+    </w:p>
+    <w:p>
+      <w:pPr>
+        <w:pStyle w:val="Corpsdetexte"/>
+        <w:rPr>
+          <w:color w:val="17365D" w:themeColor="text2" w:themeShade="BF"/>
+        </w:rPr>
+      </w:pPr>
+    </w:p>
+    <w:p>
+      <w:pPr>
+        <w:pStyle w:val="Corpsdetexte"/>
+        <w:rPr>
+          <w:color w:val="17365D" w:themeColor="text2" w:themeShade="BF"/>
+        </w:rPr>
+      </w:pPr>
+    </w:p>
+    <w:p>
+      <w:pPr>
+        <w:pStyle w:val="Titre1"/>
+        <w:rPr>
+          <w:color w:val="17365D" w:themeColor="text2" w:themeShade="BF"/>
+        </w:rPr>
+      </w:pPr>
       <w:bookmarkStart w:id="14" w:name="_Toc210996198"/>
       <w:r>
         <w:rPr>
@@ -5154,14 +5154,23 @@
     <w:p>
       <w:pPr>
         <w:pStyle w:val="Corpsdetexte"/>
-      </w:pPr>
-      <w:r>
+        <w:rPr>
+          <w:color w:val="17365D" w:themeColor="text2" w:themeShade="BF"/>
+        </w:rPr>
+      </w:pPr>
+      <w:r>
+        <w:rPr>
+          <w:color w:val="17365D" w:themeColor="text2" w:themeShade="BF"/>
+        </w:rPr>
         <w:t>J’ai en effet utilisé l’IA pour ce projet pour de raisons différentes, étant :</w:t>
       </w:r>
     </w:p>
     <w:p>
       <w:pPr>
         <w:pStyle w:val="Corpsdetexte"/>
+        <w:rPr>
+          <w:color w:val="17365D" w:themeColor="text2" w:themeShade="BF"/>
+        </w:rPr>
       </w:pPr>
     </w:p>
     <w:p>
@@ -5171,8 +5180,14 @@
           <w:ilvl w:val="0"/>
           <w:numId w:val="59"/>
         </w:numPr>
-      </w:pPr>
-      <w:r>
+        <w:rPr>
+          <w:color w:val="17365D" w:themeColor="text2" w:themeShade="BF"/>
+        </w:rPr>
+      </w:pPr>
+      <w:r>
+        <w:rPr>
+          <w:color w:val="17365D" w:themeColor="text2" w:themeShade="BF"/>
+        </w:rPr>
         <w:t>Documentation</w:t>
       </w:r>
     </w:p>
@@ -5183,8 +5198,14 @@
           <w:ilvl w:val="1"/>
           <w:numId w:val="59"/>
         </w:numPr>
-      </w:pPr>
-      <w:r>
+        <w:rPr>
+          <w:color w:val="17365D" w:themeColor="text2" w:themeShade="BF"/>
+        </w:rPr>
+      </w:pPr>
+      <w:r>
+        <w:rPr>
+          <w:color w:val="17365D" w:themeColor="text2" w:themeShade="BF"/>
+        </w:rPr>
         <w:t>Certains aspects de la documentation comme les objectifs produit/pédagogiques et le domaine d’application au début. Je n’avais aucune idée de quelles données utiliser pour ce projet mais vu que j’aime bien les jeux vidéo et je suis de temps en temps les actualités par rapport aux jeux, j’ai demandé à l’IA pour plus d’infos et comment je pouvais utiliser ces données pour créer un graphique avec des données.</w:t>
       </w:r>
     </w:p>
@@ -5192,8 +5213,14 @@
       <w:pPr>
         <w:pStyle w:val="Corpsdetexte"/>
         <w:ind w:left="2007"/>
-      </w:pPr>
-      <w:r>
+        <w:rPr>
+          <w:color w:val="17365D" w:themeColor="text2" w:themeShade="BF"/>
+        </w:rPr>
+      </w:pPr>
+      <w:r>
+        <w:rPr>
+          <w:color w:val="17365D" w:themeColor="text2" w:themeShade="BF"/>
+        </w:rPr>
         <w:t>L’IA a pu m’expliquer et a également pu me créer des données fictives à utiliser sur mon graphique.</w:t>
       </w:r>
     </w:p>
@@ -5204,9 +5231,302 @@
           <w:ilvl w:val="0"/>
           <w:numId w:val="59"/>
         </w:numPr>
-      </w:pPr>
-      <w:r>
+        <w:rPr>
+          <w:color w:val="17365D" w:themeColor="text2" w:themeShade="BF"/>
+        </w:rPr>
+      </w:pPr>
+      <w:r>
+        <w:rPr>
+          <w:color w:val="17365D" w:themeColor="text2" w:themeShade="BF"/>
+        </w:rPr>
         <w:t>Code</w:t>
+      </w:r>
+    </w:p>
+    <w:p>
+      <w:pPr>
+        <w:pStyle w:val="Corpsdetexte"/>
+        <w:numPr>
+          <w:ilvl w:val="1"/>
+          <w:numId w:val="59"/>
+        </w:numPr>
+        <w:rPr>
+          <w:color w:val="17365D" w:themeColor="text2" w:themeShade="BF"/>
+        </w:rPr>
+      </w:pPr>
+      <w:r>
+        <w:rPr>
+          <w:color w:val="17365D" w:themeColor="text2" w:themeShade="BF"/>
+        </w:rPr>
+        <w:t>Pour le code, l’usage de l’IA m’a permis de compléter des parties de code dont j’avais de la difficulté à trouver par moi-même en ligne. Notamment la partie où j’ai perdu un Joker, dont :</w:t>
+      </w:r>
+    </w:p>
+    <w:p>
+      <w:pPr>
+        <w:pStyle w:val="Corpsdetexte"/>
+        <w:numPr>
+          <w:ilvl w:val="1"/>
+          <w:numId w:val="59"/>
+        </w:numPr>
+        <w:jc w:val="left"/>
+        <w:rPr>
+          <w:color w:val="17365D" w:themeColor="text2" w:themeShade="BF"/>
+        </w:rPr>
+      </w:pPr>
+      <w:r>
+        <w:rPr>
+          <w:color w:val="17365D" w:themeColor="text2" w:themeShade="BF"/>
+        </w:rPr>
+        <w:t xml:space="preserve">int </w:t>
+      </w:r>
+      <w:proofErr w:type="spellStart"/>
+      <w:r>
+        <w:rPr>
+          <w:color w:val="17365D" w:themeColor="text2" w:themeShade="BF"/>
+        </w:rPr>
+        <w:t>nameIndex</w:t>
+      </w:r>
+      <w:proofErr w:type="spellEnd"/>
+      <w:r>
+        <w:rPr>
+          <w:color w:val="17365D" w:themeColor="text2" w:themeShade="BF"/>
+        </w:rPr>
+        <w:t xml:space="preserve"> = </w:t>
+      </w:r>
+      <w:proofErr w:type="spellStart"/>
+      <w:r>
+        <w:rPr>
+          <w:color w:val="17365D" w:themeColor="text2" w:themeShade="BF"/>
+        </w:rPr>
+        <w:t>Array.FindIndex</w:t>
+      </w:r>
+      <w:proofErr w:type="spellEnd"/>
+      <w:r>
+        <w:rPr>
+          <w:color w:val="17365D" w:themeColor="text2" w:themeShade="BF"/>
+        </w:rPr>
+        <w:t xml:space="preserve">(headers, h =&gt; </w:t>
+      </w:r>
+      <w:proofErr w:type="spellStart"/>
+      <w:r>
+        <w:rPr>
+          <w:color w:val="17365D" w:themeColor="text2" w:themeShade="BF"/>
+        </w:rPr>
+        <w:t>h.Equals</w:t>
+      </w:r>
+      <w:proofErr w:type="spellEnd"/>
+      <w:r>
+        <w:rPr>
+          <w:color w:val="17365D" w:themeColor="text2" w:themeShade="BF"/>
+        </w:rPr>
+        <w:t xml:space="preserve">("Game", </w:t>
+      </w:r>
+      <w:proofErr w:type="spellStart"/>
+      <w:r>
+        <w:rPr>
+          <w:color w:val="17365D" w:themeColor="text2" w:themeShade="BF"/>
+        </w:rPr>
+        <w:t>StringComparison.OrdinalIgnoreCase</w:t>
+      </w:r>
+      <w:proofErr w:type="spellEnd"/>
+      <w:r>
+        <w:rPr>
+          <w:color w:val="17365D" w:themeColor="text2" w:themeShade="BF"/>
+        </w:rPr>
+        <w:t>));</w:t>
+      </w:r>
+    </w:p>
+    <w:p>
+      <w:pPr>
+        <w:pStyle w:val="Corpsdetexte"/>
+        <w:numPr>
+          <w:ilvl w:val="1"/>
+          <w:numId w:val="59"/>
+        </w:numPr>
+        <w:jc w:val="left"/>
+        <w:rPr>
+          <w:color w:val="17365D" w:themeColor="text2" w:themeShade="BF"/>
+        </w:rPr>
+      </w:pPr>
+      <w:r>
+        <w:rPr>
+          <w:color w:val="17365D" w:themeColor="text2" w:themeShade="BF"/>
+        </w:rPr>
+        <w:t xml:space="preserve">int </w:t>
+      </w:r>
+      <w:proofErr w:type="spellStart"/>
+      <w:r>
+        <w:rPr>
+          <w:color w:val="17365D" w:themeColor="text2" w:themeShade="BF"/>
+        </w:rPr>
+        <w:t>yearIndex</w:t>
+      </w:r>
+      <w:proofErr w:type="spellEnd"/>
+      <w:r>
+        <w:rPr>
+          <w:color w:val="17365D" w:themeColor="text2" w:themeShade="BF"/>
+        </w:rPr>
+        <w:t xml:space="preserve"> = </w:t>
+      </w:r>
+      <w:proofErr w:type="spellStart"/>
+      <w:r>
+        <w:rPr>
+          <w:color w:val="17365D" w:themeColor="text2" w:themeShade="BF"/>
+        </w:rPr>
+        <w:t>Array.FindIndex</w:t>
+      </w:r>
+      <w:proofErr w:type="spellEnd"/>
+      <w:r>
+        <w:rPr>
+          <w:color w:val="17365D" w:themeColor="text2" w:themeShade="BF"/>
+        </w:rPr>
+        <w:t xml:space="preserve">(headers, h =&gt; </w:t>
+      </w:r>
+      <w:proofErr w:type="spellStart"/>
+      <w:r>
+        <w:rPr>
+          <w:color w:val="17365D" w:themeColor="text2" w:themeShade="BF"/>
+        </w:rPr>
+        <w:t>h.Equals</w:t>
+      </w:r>
+      <w:proofErr w:type="spellEnd"/>
+      <w:r>
+        <w:rPr>
+          <w:color w:val="17365D" w:themeColor="text2" w:themeShade="BF"/>
+        </w:rPr>
+        <w:t xml:space="preserve">("Year", </w:t>
+      </w:r>
+      <w:proofErr w:type="spellStart"/>
+      <w:r>
+        <w:rPr>
+          <w:color w:val="17365D" w:themeColor="text2" w:themeShade="BF"/>
+        </w:rPr>
+        <w:t>StringComparison.OrdinalIgnoreCase</w:t>
+      </w:r>
+      <w:proofErr w:type="spellEnd"/>
+      <w:r>
+        <w:rPr>
+          <w:color w:val="17365D" w:themeColor="text2" w:themeShade="BF"/>
+        </w:rPr>
+        <w:t xml:space="preserve">)); </w:t>
+      </w:r>
+    </w:p>
+    <w:p>
+      <w:pPr>
+        <w:pStyle w:val="Corpsdetexte"/>
+        <w:numPr>
+          <w:ilvl w:val="1"/>
+          <w:numId w:val="59"/>
+        </w:numPr>
+        <w:jc w:val="left"/>
+        <w:rPr>
+          <w:color w:val="17365D" w:themeColor="text2" w:themeShade="BF"/>
+        </w:rPr>
+      </w:pPr>
+      <w:r>
+        <w:rPr>
+          <w:color w:val="17365D" w:themeColor="text2" w:themeShade="BF"/>
+        </w:rPr>
+        <w:t xml:space="preserve">int </w:t>
+      </w:r>
+      <w:proofErr w:type="spellStart"/>
+      <w:r>
+        <w:rPr>
+          <w:color w:val="17365D" w:themeColor="text2" w:themeShade="BF"/>
+        </w:rPr>
+        <w:t>salesIndex</w:t>
+      </w:r>
+      <w:proofErr w:type="spellEnd"/>
+      <w:r>
+        <w:rPr>
+          <w:color w:val="17365D" w:themeColor="text2" w:themeShade="BF"/>
+        </w:rPr>
+        <w:t xml:space="preserve"> = </w:t>
+      </w:r>
+      <w:proofErr w:type="spellStart"/>
+      <w:r>
+        <w:rPr>
+          <w:color w:val="17365D" w:themeColor="text2" w:themeShade="BF"/>
+        </w:rPr>
+        <w:t>Array.FindIndex</w:t>
+      </w:r>
+      <w:proofErr w:type="spellEnd"/>
+      <w:r>
+        <w:rPr>
+          <w:color w:val="17365D" w:themeColor="text2" w:themeShade="BF"/>
+        </w:rPr>
+        <w:t xml:space="preserve">(headers, h =&gt; </w:t>
+      </w:r>
+      <w:proofErr w:type="spellStart"/>
+      <w:r>
+        <w:rPr>
+          <w:color w:val="17365D" w:themeColor="text2" w:themeShade="BF"/>
+        </w:rPr>
+        <w:t>h.Equals</w:t>
+      </w:r>
+      <w:proofErr w:type="spellEnd"/>
+      <w:r>
+        <w:rPr>
+          <w:color w:val="17365D" w:themeColor="text2" w:themeShade="BF"/>
+        </w:rPr>
+        <w:t xml:space="preserve">("Sales", </w:t>
+      </w:r>
+      <w:proofErr w:type="spellStart"/>
+      <w:r>
+        <w:rPr>
+          <w:color w:val="17365D" w:themeColor="text2" w:themeShade="BF"/>
+        </w:rPr>
+        <w:t>StringComparison.OrdinalIgnoreCase</w:t>
+      </w:r>
+      <w:proofErr w:type="spellEnd"/>
+      <w:r>
+        <w:rPr>
+          <w:color w:val="17365D" w:themeColor="text2" w:themeShade="BF"/>
+        </w:rPr>
+        <w:t xml:space="preserve">)); </w:t>
+      </w:r>
+    </w:p>
+    <w:p>
+      <w:pPr>
+        <w:pStyle w:val="Corpsdetexte"/>
+        <w:ind w:left="2007"/>
+        <w:rPr>
+          <w:color w:val="17365D" w:themeColor="text2" w:themeShade="BF"/>
+        </w:rPr>
+      </w:pPr>
+      <w:r>
+        <w:rPr>
+          <w:color w:val="17365D" w:themeColor="text2" w:themeShade="BF"/>
+        </w:rPr>
+        <w:t>Mais cela m’a appris que mon programme a quelque chose de plus avantageux, c’est qu’il peut trouver les colonnes mêmes si elles sont mélangées et va les mettre dans l’ordre.</w:t>
+      </w:r>
+    </w:p>
+    <w:p>
+      <w:pPr>
+        <w:pStyle w:val="Corpsdetexte"/>
+        <w:ind w:left="2007"/>
+        <w:rPr>
+          <w:color w:val="17365D" w:themeColor="text2" w:themeShade="BF"/>
+        </w:rPr>
+      </w:pPr>
+      <w:r>
+        <w:rPr>
+          <w:color w:val="17365D" w:themeColor="text2" w:themeShade="BF"/>
+        </w:rPr>
+        <w:t xml:space="preserve">De plus, l’IA m’a permis de mieux comprendre du code que j’ai dû chercher ou bien m’inspirer en ligne comme par exemple les docs de la DB </w:t>
+      </w:r>
+      <w:proofErr w:type="spellStart"/>
+      <w:r>
+        <w:rPr>
+          <w:color w:val="17365D" w:themeColor="text2" w:themeShade="BF"/>
+        </w:rPr>
+        <w:t>Sqlite</w:t>
+      </w:r>
+      <w:proofErr w:type="spellEnd"/>
+      <w:r>
+        <w:rPr>
+          <w:color w:val="17365D" w:themeColor="text2" w:themeShade="BF"/>
+        </w:rPr>
+        <w:t>. Certaines choses n’étaient pas claires et donc l’IA m’a permis de mieux comprendre le fonctionnement.</w:t>
       </w:r>
     </w:p>
     <w:p>
@@ -5216,9 +5536,47 @@
           <w:ilvl w:val="0"/>
           <w:numId w:val="59"/>
         </w:numPr>
-      </w:pPr>
-      <w:r>
+        <w:rPr>
+          <w:color w:val="17365D" w:themeColor="text2" w:themeShade="BF"/>
+        </w:rPr>
+      </w:pPr>
+      <w:r>
+        <w:rPr>
+          <w:color w:val="17365D" w:themeColor="text2" w:themeShade="BF"/>
+        </w:rPr>
         <w:t>Meilleure compréhension du code et rappels</w:t>
+      </w:r>
+    </w:p>
+    <w:p>
+      <w:pPr>
+        <w:pStyle w:val="Corpsdetexte"/>
+        <w:numPr>
+          <w:ilvl w:val="1"/>
+          <w:numId w:val="59"/>
+        </w:numPr>
+        <w:rPr>
+          <w:color w:val="17365D" w:themeColor="text2" w:themeShade="BF"/>
+        </w:rPr>
+      </w:pPr>
+      <w:r>
+        <w:rPr>
+          <w:color w:val="17365D" w:themeColor="text2" w:themeShade="BF"/>
+        </w:rPr>
+        <w:t xml:space="preserve">Comme précise sur le point d’avant, l’IA a pu me faire comprendre le fonctionnement de certaines parties pas clair de </w:t>
+      </w:r>
+      <w:proofErr w:type="spellStart"/>
+      <w:r>
+        <w:rPr>
+          <w:color w:val="17365D" w:themeColor="text2" w:themeShade="BF"/>
+        </w:rPr>
+        <w:t>Sqlite</w:t>
+      </w:r>
+      <w:proofErr w:type="spellEnd"/>
+      <w:r>
+        <w:rPr>
+          <w:color w:val="17365D" w:themeColor="text2" w:themeShade="BF"/>
+        </w:rPr>
+        <w:t xml:space="preserve"> mais, certaines compétences acquises dans d’autres modules de 2ème année comme le module POO, j’ai dû demander et me rappeler de leur fonctionnement.</w:t>
       </w:r>
     </w:p>
     <w:p>
@@ -5249,10 +5607,460 @@
     <w:p>
       <w:pPr>
         <w:pStyle w:val="Corpsdetexte"/>
-        <w:rPr>
-          <w:color w:val="17365D" w:themeColor="text2" w:themeShade="BF"/>
-        </w:rPr>
-      </w:pPr>
+      </w:pPr>
+    </w:p>
+    <w:p>
+      <w:pPr>
+        <w:pStyle w:val="Corpsdetexte"/>
+        <w:rPr>
+          <w:b/>
+          <w:bCs/>
+          <w:color w:val="17365D" w:themeColor="text2" w:themeShade="BF"/>
+          <w:sz w:val="24"/>
+          <w:szCs w:val="24"/>
+        </w:rPr>
+      </w:pPr>
+      <w:r>
+        <w:rPr>
+          <w:b/>
+          <w:bCs/>
+          <w:color w:val="17365D" w:themeColor="text2" w:themeShade="BF"/>
+          <w:sz w:val="24"/>
+          <w:szCs w:val="24"/>
+        </w:rPr>
+        <w:t>Bilan technique</w:t>
+      </w:r>
+    </w:p>
+    <w:p>
+      <w:pPr>
+        <w:pStyle w:val="Corpsdetexte"/>
+        <w:rPr>
+          <w:color w:val="17365D" w:themeColor="text2" w:themeShade="BF"/>
+        </w:rPr>
+      </w:pPr>
+    </w:p>
+    <w:p>
+      <w:pPr>
+        <w:pStyle w:val="Corpsdetexte"/>
+        <w:rPr>
+          <w:color w:val="17365D" w:themeColor="text2" w:themeShade="BF"/>
+        </w:rPr>
+      </w:pPr>
+      <w:r>
+        <w:rPr>
+          <w:color w:val="17365D" w:themeColor="text2" w:themeShade="BF"/>
+        </w:rPr>
+        <w:t xml:space="preserve">En général, le projet a été bien terminé et il a 90% des fonctionnalités prévues depuis le début, lors de la création des User Stories et la planification des tâches. La seule fonctionnalité est le mode fonctions. Vu le temps que nous avons eu pour ce projet, je n’ai pas eu le temps de terminer la partie Fonctions. S’il y avait plus de temps je pense ce serait intéressant à essayer d’implémenter cette fonctionnalité à mon programme, pour voir comment les courbes elles changeront. </w:t>
+      </w:r>
+    </w:p>
+    <w:p>
+      <w:pPr>
+        <w:pStyle w:val="Corpsdetexte"/>
+        <w:rPr>
+          <w:color w:val="17365D" w:themeColor="text2" w:themeShade="BF"/>
+        </w:rPr>
+      </w:pPr>
+      <w:r>
+        <w:rPr>
+          <w:color w:val="17365D" w:themeColor="text2" w:themeShade="BF"/>
+        </w:rPr>
+        <w:t xml:space="preserve">Néanmoins, toutes les fonctionnalités ont été faites et terminés dans le temps imparti, le programme n’a pas de bugs ou bien jusqu’à présent, pas connues. Les fonctionnalités ont été testées une par une et elles ont passé le test, sauf bien </w:t>
+      </w:r>
+      <w:r>
+        <w:rPr>
+          <w:color w:val="17365D" w:themeColor="text2" w:themeShade="BF"/>
+        </w:rPr>
+        <w:t>sûr</w:t>
+      </w:r>
+      <w:r>
+        <w:rPr>
+          <w:color w:val="17365D" w:themeColor="text2" w:themeShade="BF"/>
+        </w:rPr>
+        <w:t xml:space="preserve"> pour les Fonctions.</w:t>
+      </w:r>
+    </w:p>
+    <w:p>
+      <w:pPr>
+        <w:pStyle w:val="Corpsdetexte"/>
+        <w:rPr>
+          <w:color w:val="17365D" w:themeColor="text2" w:themeShade="BF"/>
+        </w:rPr>
+      </w:pPr>
+      <w:r>
+        <w:rPr>
+          <w:color w:val="17365D" w:themeColor="text2" w:themeShade="BF"/>
+        </w:rPr>
+        <w:t>Les conventions de nommage et de codage ont été respectées</w:t>
+      </w:r>
+      <w:r>
+        <w:rPr>
+          <w:color w:val="17365D" w:themeColor="text2" w:themeShade="BF"/>
+        </w:rPr>
+        <w:t>, il y a des commentaires partout dans le code, qui aide à mieux comprendre le code, surtout les blocs de code qui peuvent paraître compliqué.</w:t>
+      </w:r>
+    </w:p>
+    <w:p>
+      <w:pPr>
+        <w:pStyle w:val="Corpsdetexte"/>
+        <w:rPr>
+          <w:color w:val="17365D" w:themeColor="text2" w:themeShade="BF"/>
+        </w:rPr>
+      </w:pPr>
+      <w:proofErr w:type="spellStart"/>
+      <w:r>
+        <w:rPr>
+          <w:color w:val="17365D" w:themeColor="text2" w:themeShade="BF"/>
+        </w:rPr>
+        <w:t>LinQ</w:t>
+      </w:r>
+      <w:proofErr w:type="spellEnd"/>
+      <w:r>
+        <w:rPr>
+          <w:color w:val="17365D" w:themeColor="text2" w:themeShade="BF"/>
+        </w:rPr>
+        <w:t xml:space="preserve"> a été utilisé le plus possible sauf quelques endroits où je n’avais pas le choix mais d’utiliser des boucles </w:t>
+      </w:r>
+      <w:proofErr w:type="spellStart"/>
+      <w:r>
+        <w:rPr>
+          <w:color w:val="17365D" w:themeColor="text2" w:themeShade="BF"/>
+        </w:rPr>
+        <w:t>foreach</w:t>
+      </w:r>
+      <w:proofErr w:type="spellEnd"/>
+      <w:r>
+        <w:rPr>
+          <w:color w:val="17365D" w:themeColor="text2" w:themeShade="BF"/>
+        </w:rPr>
+        <w:t xml:space="preserve">. Il existe également une fonction </w:t>
+      </w:r>
+      <w:proofErr w:type="spellStart"/>
+      <w:r>
+        <w:rPr>
+          <w:color w:val="17365D" w:themeColor="text2" w:themeShade="BF"/>
+        </w:rPr>
+        <w:t>Func</w:t>
+      </w:r>
+      <w:proofErr w:type="spellEnd"/>
+      <w:r>
+        <w:rPr>
+          <w:color w:val="17365D" w:themeColor="text2" w:themeShade="BF"/>
+        </w:rPr>
+        <w:t>, qui complète un peu plus la mise en pratique des compétences acquises au module 323, Programmation fonctionnelle.</w:t>
+      </w:r>
+    </w:p>
+    <w:p>
+      <w:pPr>
+        <w:pStyle w:val="Corpsdetexte"/>
+        <w:rPr>
+          <w:color w:val="17365D" w:themeColor="text2" w:themeShade="BF"/>
+        </w:rPr>
+      </w:pPr>
+      <w:r>
+        <w:rPr>
+          <w:color w:val="17365D" w:themeColor="text2" w:themeShade="BF"/>
+        </w:rPr>
+        <w:t xml:space="preserve">De plus, quelques librairies ont été ajoutées et installées pour ne pas devoir coder des choses compliqués dont je ne maîtrise pas. Une librairie pour le stockage persistant des données a été ajouté, étant </w:t>
+      </w:r>
+      <w:proofErr w:type="spellStart"/>
+      <w:r>
+        <w:rPr>
+          <w:color w:val="17365D" w:themeColor="text2" w:themeShade="BF"/>
+        </w:rPr>
+        <w:t>Microsoft.Data.Sqlite</w:t>
+      </w:r>
+      <w:proofErr w:type="spellEnd"/>
+      <w:r>
+        <w:rPr>
+          <w:color w:val="17365D" w:themeColor="text2" w:themeShade="BF"/>
+        </w:rPr>
+        <w:t xml:space="preserve"> et une autre par exemple, </w:t>
+      </w:r>
+      <w:proofErr w:type="spellStart"/>
+      <w:r>
+        <w:rPr>
+          <w:color w:val="17365D" w:themeColor="text2" w:themeShade="BF"/>
+        </w:rPr>
+        <w:t>ScottPlot</w:t>
+      </w:r>
+      <w:proofErr w:type="spellEnd"/>
+      <w:r>
+        <w:rPr>
+          <w:color w:val="17365D" w:themeColor="text2" w:themeShade="BF"/>
+        </w:rPr>
+        <w:t xml:space="preserve"> ce qui a été utilisé pour de la facilité à créer et </w:t>
+      </w:r>
+      <w:r>
+        <w:rPr>
+          <w:color w:val="17365D" w:themeColor="text2" w:themeShade="BF"/>
+        </w:rPr>
+        <w:t>remplir</w:t>
+      </w:r>
+      <w:r>
+        <w:rPr>
+          <w:color w:val="17365D" w:themeColor="text2" w:themeShade="BF"/>
+        </w:rPr>
+        <w:t xml:space="preserve"> des graphiques</w:t>
+      </w:r>
+      <w:r>
+        <w:rPr>
+          <w:color w:val="17365D" w:themeColor="text2" w:themeShade="BF"/>
+        </w:rPr>
+        <w:t xml:space="preserve"> avec des données</w:t>
+      </w:r>
+      <w:r>
+        <w:rPr>
+          <w:color w:val="17365D" w:themeColor="text2" w:themeShade="BF"/>
+        </w:rPr>
+        <w:t>.</w:t>
+      </w:r>
+    </w:p>
+    <w:p>
+      <w:pPr>
+        <w:pStyle w:val="Corpsdetexte"/>
+        <w:rPr>
+          <w:color w:val="17365D" w:themeColor="text2" w:themeShade="BF"/>
+        </w:rPr>
+      </w:pPr>
+      <w:r>
+        <w:rPr>
+          <w:color w:val="17365D" w:themeColor="text2" w:themeShade="BF"/>
+        </w:rPr>
+        <w:t>Finalement, j’ai pu approfondir toutes mes compétences en Programmation Fonctionnelle, POO et appris des nouvelles librairies. Ceci fut ma première fois où j’utilise Windows Forms pour un projet en C#.</w:t>
+      </w:r>
+    </w:p>
+    <w:p>
+      <w:pPr>
+        <w:pStyle w:val="Corpsdetexte"/>
+        <w:rPr>
+          <w:color w:val="17365D" w:themeColor="text2" w:themeShade="BF"/>
+        </w:rPr>
+      </w:pPr>
+    </w:p>
+    <w:p>
+      <w:pPr>
+        <w:pStyle w:val="Corpsdetexte"/>
+        <w:rPr>
+          <w:b/>
+          <w:bCs/>
+          <w:color w:val="17365D" w:themeColor="text2" w:themeShade="BF"/>
+          <w:sz w:val="24"/>
+          <w:szCs w:val="24"/>
+        </w:rPr>
+      </w:pPr>
+      <w:r>
+        <w:rPr>
+          <w:b/>
+          <w:bCs/>
+          <w:color w:val="17365D" w:themeColor="text2" w:themeShade="BF"/>
+          <w:sz w:val="24"/>
+          <w:szCs w:val="24"/>
+        </w:rPr>
+        <w:t>Bilan personnel</w:t>
+      </w:r>
+    </w:p>
+    <w:p>
+      <w:pPr>
+        <w:pStyle w:val="Corpsdetexte"/>
+        <w:rPr>
+          <w:color w:val="17365D" w:themeColor="text2" w:themeShade="BF"/>
+        </w:rPr>
+      </w:pPr>
+      <w:r>
+        <w:rPr>
+          <w:color w:val="17365D" w:themeColor="text2" w:themeShade="BF"/>
+        </w:rPr>
+        <w:t>Personnellement, j’ai trouvé ce projet intéressant et utile pour ma formation et future profession car je trouve il est important de connaître et maîtriser plusieurs manières de coder, mais aussi une qui aide à éviter de se répéter. Je me suis senti efficace dans ma manière de coder et développer cette application car malgré les 2-3 premières semaines où j’ai dû être absent à cause d’un entretien pour mon stage ainsi qu’une absence de deux périodes où j’ai dû partir</w:t>
+      </w:r>
+      <w:r>
+        <w:rPr>
+          <w:color w:val="17365D" w:themeColor="text2" w:themeShade="BF"/>
+        </w:rPr>
+        <w:t xml:space="preserve">, j’ai pu bien avancer dans mon projet et même si j’ai dû passer 30% du temps à documenter. </w:t>
+      </w:r>
+    </w:p>
+    <w:p>
+      <w:pPr>
+        <w:pStyle w:val="Corpsdetexte"/>
+        <w:rPr>
+          <w:color w:val="17365D" w:themeColor="text2" w:themeShade="BF"/>
+        </w:rPr>
+      </w:pPr>
+      <w:r>
+        <w:rPr>
+          <w:color w:val="17365D" w:themeColor="text2" w:themeShade="BF"/>
+        </w:rPr>
+        <w:t>J’ai moins apprécié les User Stories car cela m’a pris beaucoup de temps à réaliser puisque je les faisais toujours faux, après 1 an de pratique. Mais d’un point de vue positif, j’ai pu mieux comprendre le but des User Stories et comment en faire pour qu’ils aient une utilité à mon application, ainsi que les tests d’acceptance.</w:t>
+      </w:r>
+    </w:p>
+    <w:p>
+      <w:pPr>
+        <w:pStyle w:val="Corpsdetexte"/>
+        <w:rPr>
+          <w:color w:val="17365D" w:themeColor="text2" w:themeShade="BF"/>
+        </w:rPr>
+      </w:pPr>
+      <w:r>
+        <w:rPr>
+          <w:color w:val="17365D" w:themeColor="text2" w:themeShade="BF"/>
+        </w:rPr>
+        <w:t>J’ai bien aimé le fait de faire un programme où il y a du graphique, et non pas juste une console comme la plupart des projets de programmation en C# à l’ETML.</w:t>
+      </w:r>
+    </w:p>
+    <w:p>
+      <w:pPr>
+        <w:pStyle w:val="Corpsdetexte"/>
+        <w:jc w:val="left"/>
+        <w:rPr>
+          <w:i/>
+          <w:iCs/>
+          <w:color w:val="17365D" w:themeColor="text2" w:themeShade="BF"/>
+          <w:sz w:val="18"/>
+          <w:szCs w:val="18"/>
+        </w:rPr>
+      </w:pPr>
+      <w:r>
+        <w:rPr>
+          <w:color w:val="17365D" w:themeColor="text2" w:themeShade="BF"/>
+        </w:rPr>
+        <w:t xml:space="preserve">Si c’était à refaire, je commencerai à me bien concentrer sur les User Stories au début comme ça je n’aurais pas besoin d’y revenir plusieurs fois et les corriger. J’aurai également moins utilisé l’IA ou je serai allé plus loin pour comprendre les nouvelles choses que j’apprends durant le développement de mon application, par exemple les </w:t>
+      </w:r>
+      <w:r>
+        <w:rPr>
+          <w:i/>
+          <w:iCs/>
+          <w:color w:val="17365D" w:themeColor="text2" w:themeShade="BF"/>
+          <w:sz w:val="18"/>
+          <w:szCs w:val="18"/>
+        </w:rPr>
+        <w:t>« </w:t>
+      </w:r>
+      <w:proofErr w:type="spellStart"/>
+      <w:r>
+        <w:rPr>
+          <w:i/>
+          <w:iCs/>
+          <w:color w:val="17365D" w:themeColor="text2" w:themeShade="BF"/>
+          <w:sz w:val="18"/>
+          <w:szCs w:val="18"/>
+        </w:rPr>
+        <w:t>int</w:t>
+      </w:r>
+      <w:proofErr w:type="spellEnd"/>
+      <w:r>
+        <w:rPr>
+          <w:i/>
+          <w:iCs/>
+          <w:color w:val="17365D" w:themeColor="text2" w:themeShade="BF"/>
+          <w:sz w:val="18"/>
+          <w:szCs w:val="18"/>
+        </w:rPr>
+        <w:t xml:space="preserve"> </w:t>
+      </w:r>
+      <w:proofErr w:type="spellStart"/>
+      <w:r>
+        <w:rPr>
+          <w:i/>
+          <w:iCs/>
+          <w:color w:val="17365D" w:themeColor="text2" w:themeShade="BF"/>
+          <w:sz w:val="18"/>
+          <w:szCs w:val="18"/>
+        </w:rPr>
+        <w:t>nameIndex</w:t>
+      </w:r>
+      <w:proofErr w:type="spellEnd"/>
+      <w:r>
+        <w:rPr>
+          <w:i/>
+          <w:iCs/>
+          <w:color w:val="17365D" w:themeColor="text2" w:themeShade="BF"/>
+          <w:sz w:val="18"/>
+          <w:szCs w:val="18"/>
+        </w:rPr>
+        <w:t xml:space="preserve"> = </w:t>
+      </w:r>
+      <w:proofErr w:type="spellStart"/>
+      <w:r>
+        <w:rPr>
+          <w:i/>
+          <w:iCs/>
+          <w:color w:val="17365D" w:themeColor="text2" w:themeShade="BF"/>
+          <w:sz w:val="18"/>
+          <w:szCs w:val="18"/>
+        </w:rPr>
+        <w:t>Array.FindIndex</w:t>
+      </w:r>
+      <w:proofErr w:type="spellEnd"/>
+      <w:r>
+        <w:rPr>
+          <w:i/>
+          <w:iCs/>
+          <w:color w:val="17365D" w:themeColor="text2" w:themeShade="BF"/>
+          <w:sz w:val="18"/>
+          <w:szCs w:val="18"/>
+        </w:rPr>
+        <w:t xml:space="preserve">(headers, h =&gt; </w:t>
+      </w:r>
+      <w:proofErr w:type="spellStart"/>
+      <w:r>
+        <w:rPr>
+          <w:i/>
+          <w:iCs/>
+          <w:color w:val="17365D" w:themeColor="text2" w:themeShade="BF"/>
+          <w:sz w:val="18"/>
+          <w:szCs w:val="18"/>
+        </w:rPr>
+        <w:t>h.Equals</w:t>
+      </w:r>
+      <w:proofErr w:type="spellEnd"/>
+      <w:r>
+        <w:rPr>
+          <w:i/>
+          <w:iCs/>
+          <w:color w:val="17365D" w:themeColor="text2" w:themeShade="BF"/>
+          <w:sz w:val="18"/>
+          <w:szCs w:val="18"/>
+        </w:rPr>
+        <w:t xml:space="preserve">("Game", </w:t>
+      </w:r>
+      <w:proofErr w:type="spellStart"/>
+      <w:r>
+        <w:rPr>
+          <w:i/>
+          <w:iCs/>
+          <w:color w:val="17365D" w:themeColor="text2" w:themeShade="BF"/>
+          <w:sz w:val="18"/>
+          <w:szCs w:val="18"/>
+        </w:rPr>
+        <w:t>StringComparison.OrdinalIgnoreCase</w:t>
+      </w:r>
+      <w:proofErr w:type="spellEnd"/>
+      <w:r>
+        <w:rPr>
+          <w:i/>
+          <w:iCs/>
+          <w:color w:val="17365D" w:themeColor="text2" w:themeShade="BF"/>
+          <w:sz w:val="18"/>
+          <w:szCs w:val="18"/>
+        </w:rPr>
+        <w:t>));</w:t>
+      </w:r>
+      <w:r>
+        <w:rPr>
+          <w:i/>
+          <w:iCs/>
+          <w:color w:val="17365D" w:themeColor="text2" w:themeShade="BF"/>
+          <w:sz w:val="18"/>
+          <w:szCs w:val="18"/>
+        </w:rPr>
+        <w:t xml:space="preserve"> » </w:t>
+      </w:r>
+      <w:r>
+        <w:rPr>
+          <w:color w:val="17365D" w:themeColor="text2" w:themeShade="BF"/>
+        </w:rPr>
+        <w:t>pour éviter une autre perte de Joker.</w:t>
+      </w:r>
     </w:p>
     <w:p>
       <w:pPr>
@@ -5266,22 +6074,215 @@
         <w:rPr>
           <w:color w:val="17365D" w:themeColor="text2" w:themeShade="BF"/>
         </w:rPr>
+        <w:lastRenderedPageBreak/>
         <w:t>SOURCES</w:t>
       </w:r>
       <w:bookmarkEnd w:id="17"/>
     </w:p>
     <w:p>
       <w:pPr>
-        <w:pStyle w:val="Informations"/>
-        <w:ind w:left="2160"/>
-        <w:rPr>
-          <w:color w:val="17365D" w:themeColor="text2" w:themeShade="BF"/>
-        </w:rPr>
+        <w:pStyle w:val="Corpsdetexte"/>
+      </w:pPr>
+    </w:p>
+    <w:p>
+      <w:pPr>
+        <w:pStyle w:val="Corpsdetexte"/>
+      </w:pPr>
+      <w:proofErr w:type="spellStart"/>
+      <w:r>
+        <w:t>ChatGPT</w:t>
+      </w:r>
+      <w:proofErr w:type="spellEnd"/>
+    </w:p>
+    <w:p>
+      <w:pPr>
+        <w:pStyle w:val="Corpsdetexte"/>
+      </w:pPr>
+      <w:hyperlink r:id="rId21" w:history="1">
+        <w:r>
+          <w:rPr>
+            <w:rStyle w:val="Lienhypertexte"/>
+          </w:rPr>
+          <w:t>https://learn.microsoft.com/en</w:t>
+        </w:r>
+        <w:r>
+          <w:rPr>
+            <w:rStyle w:val="Lienhypertexte"/>
+          </w:rPr>
+          <w:t>-</w:t>
+        </w:r>
+        <w:r>
+          <w:rPr>
+            <w:rStyle w:val="Lienhypertexte"/>
+          </w:rPr>
+          <w:t>us/dotnet/standard/data/sqlite/transactions</w:t>
+        </w:r>
+      </w:hyperlink>
+    </w:p>
+    <w:p>
+      <w:pPr>
+        <w:pStyle w:val="Corpsdetexte"/>
+      </w:pPr>
+      <w:hyperlink r:id="rId22" w:history="1">
+        <w:r>
+          <w:rPr>
+            <w:rStyle w:val="Lienhypertexte"/>
+          </w:rPr>
+          <w:t>https://www.instructables.com/Reading-and-Writing-Data-Into-SQLite-Database-Usin/</w:t>
+        </w:r>
+      </w:hyperlink>
+    </w:p>
+    <w:p>
+      <w:pPr>
+        <w:pStyle w:val="Corpsdetexte"/>
+      </w:pPr>
+      <w:hyperlink r:id="rId23" w:history="1">
+        <w:r>
+          <w:rPr>
+            <w:rStyle w:val="Lienhypertexte"/>
+          </w:rPr>
+          <w:t>https://stackoverflow.com/questions/75525848/reading-all-records-from-sqlite-local-file-using-c-sharp</w:t>
+        </w:r>
+      </w:hyperlink>
+    </w:p>
+    <w:p>
+      <w:pPr>
+        <w:pStyle w:val="Corpsdetexte"/>
+        <w:rPr>
+          <w:lang w:val="en-US"/>
+        </w:rPr>
+      </w:pPr>
+      <w:r>
+        <w:rPr>
+          <w:lang w:val="en-US"/>
+        </w:rPr>
+        <w:t>K</w:t>
+      </w:r>
+      <w:r>
+        <w:rPr>
+          <w:lang w:val="en-US"/>
+        </w:rPr>
+        <w:t>aggle</w:t>
+      </w:r>
+      <w:r>
+        <w:rPr>
+          <w:lang w:val="en-US"/>
+        </w:rPr>
+        <w:t xml:space="preserve"> </w:t>
+      </w:r>
+      <w:r>
+        <w:rPr>
+          <w:lang w:val="en-US"/>
+        </w:rPr>
+        <w:t>–</w:t>
+      </w:r>
+      <w:r>
+        <w:rPr>
+          <w:lang w:val="en-US"/>
+        </w:rPr>
+        <w:t xml:space="preserve"> d</w:t>
+      </w:r>
+      <w:r>
+        <w:rPr>
+          <w:lang w:val="en-US"/>
+        </w:rPr>
+        <w:t xml:space="preserve">onnées </w:t>
+      </w:r>
+    </w:p>
+    <w:p>
+      <w:pPr>
+        <w:pStyle w:val="Corpsdetexte"/>
+        <w:rPr>
+          <w:lang w:val="en-US"/>
+        </w:rPr>
+      </w:pPr>
+      <w:hyperlink r:id="rId24" w:history="1">
+        <w:r>
+          <w:rPr>
+            <w:rStyle w:val="Lienhypertexte"/>
+            <w:lang w:val="en-US"/>
+          </w:rPr>
+          <w:t>https://scottplot.net/</w:t>
+        </w:r>
+      </w:hyperlink>
+    </w:p>
+    <w:p>
+      <w:pPr>
+        <w:pStyle w:val="Corpsdetexte"/>
+        <w:rPr>
+          <w:lang w:val="en-US"/>
+        </w:rPr>
+      </w:pPr>
+      <w:hyperlink r:id="rId25" w:history="1">
+        <w:r>
+          <w:rPr>
+            <w:rStyle w:val="Lienhypertexte"/>
+            <w:lang w:val="en-US"/>
+          </w:rPr>
+          <w:t>https://scottplot.net/cookbook/5/</w:t>
+        </w:r>
+      </w:hyperlink>
+    </w:p>
+    <w:p>
+      <w:pPr>
+        <w:pStyle w:val="Corpsdetexte"/>
+      </w:pPr>
+      <w:hyperlink r:id="rId26" w:history="1">
+        <w:r>
+          <w:rPr>
+            <w:rStyle w:val="Lienhypertexte"/>
+          </w:rPr>
+          <w:t>https://learn.microsoft.com/en-us/dotnet/standard/data/sqlite/types</w:t>
+        </w:r>
+      </w:hyperlink>
+    </w:p>
+    <w:p>
+      <w:pPr>
+        <w:pStyle w:val="Corpsdetexte"/>
+      </w:pPr>
+      <w:hyperlink r:id="rId27" w:history="1">
+        <w:r>
+          <w:rPr>
+            <w:rStyle w:val="Lienhypertexte"/>
+          </w:rPr>
+          <w:t>https://learn.microsoft.com/en-us/dotnet/standard/data/sqlite/connection-strings</w:t>
+        </w:r>
+      </w:hyperlink>
+    </w:p>
+    <w:p>
+      <w:pPr>
+        <w:pStyle w:val="Corpsdetexte"/>
+      </w:pPr>
+      <w:hyperlink r:id="rId28" w:history="1">
+        <w:r>
+          <w:rPr>
+            <w:rStyle w:val="Lienhypertexte"/>
+          </w:rPr>
+          <w:t>https://learn.microsoft.com/en-us/dotnet/standard/data/sqlite/?tabs=net-cli</w:t>
+        </w:r>
+      </w:hyperlink>
+    </w:p>
+    <w:p>
+      <w:pPr>
+        <w:pStyle w:val="Corpsdetexte"/>
+      </w:pPr>
+      <w:r>
+        <w:t>Doc officielle de Microsoft pour Win Forms</w:t>
+      </w:r>
+    </w:p>
+    <w:p>
+      <w:pPr>
+        <w:pStyle w:val="Corpsdetexte"/>
+      </w:pPr>
+    </w:p>
+    <w:p>
+      <w:pPr>
+        <w:pStyle w:val="Corpsdetexte"/>
       </w:pPr>
     </w:p>
     <w:sectPr>
-      <w:headerReference w:type="default" r:id="rId20"/>
-      <w:footerReference w:type="default" r:id="rId21"/>
+      <w:headerReference w:type="default" r:id="rId29"/>
+      <w:footerReference w:type="default" r:id="rId30"/>
       <w:pgSz w:w="11906" w:h="16838" w:code="9"/>
       <w:pgMar w:top="1418" w:right="1418" w:bottom="1418" w:left="1418" w:header="709" w:footer="709" w:gutter="0"/>
       <w:cols w:space="708"/>
@@ -5293,7 +6294,7 @@
 </file>
 
 <file path=word/endnotes.xml><?xml version="1.0" encoding="utf-8"?>
-<w:endnotes xmlns:wpc="http://schemas.microsoft.com/office/word/2010/wordprocessingCanvas" xmlns:cx="http://schemas.microsoft.com/office/drawing/2014/chartex" xmlns:cx1="http://schemas.microsoft.com/office/drawing/2015/9/8/chartex" xmlns:cx2="http://schemas.microsoft.com/office/drawing/2015/10/21/chartex" xmlns:cx3="http://schemas.microsoft.com/office/drawing/2016/5/9/chartex" xmlns:cx4="http://schemas.microsoft.com/office/drawing/2016/5/10/chartex" xmlns:cx5="http://schemas.microsoft.com/office/drawing/2016/5/11/chartex" xmlns:cx6="http://schemas.microsoft.com/office/drawing/2016/5/12/chartex" xmlns:cx7="http://schemas.microsoft.com/office/drawing/2016/5/13/chartex" xmlns:cx8="http://schemas.microsoft.com/office/drawing/2016/5/14/chartex" xmlns:mc="http://schemas.openxmlformats.org/markup-compatibility/2006" xmlns:aink="http://schemas.microsoft.com/office/drawing/2016/ink" xmlns:am3d="http://schemas.microsoft.com/office/drawing/2017/model3d" xmlns:o="urn:schemas-microsoft-com:office:office" xmlns:oel="http://schemas.microsoft.com/office/2019/extlst" xmlns:r="http://schemas.openxmlformats.org/officeDocument/2006/relationships" xmlns:m="http://schemas.openxmlformats.org/officeDocument/2006/math" xmlns:v="urn:schemas-microsoft-com:vml" xmlns:wp14="http://schemas.microsoft.com/office/word/2010/wordprocessingDrawing" xmlns:wp="http://schemas.openxmlformats.org/drawingml/2006/wordprocessingDrawing" xmlns:w10="urn:schemas-microsoft-com:office:word" xmlns:w="http://schemas.openxmlformats.org/wordprocessingml/2006/main" xmlns:w14="http://schemas.microsoft.com/office/word/2010/wordml" xmlns:w15="http://schemas.microsoft.com/office/word/2012/wordml" xmlns:w16cex="http://schemas.microsoft.com/office/word/2018/wordml/cex" xmlns:w16cid="http://schemas.microsoft.com/office/word/2016/wordml/cid" xmlns:w16="http://schemas.microsoft.com/office/word/2018/wordml" xmlns:w16sdtdh="http://schemas.microsoft.com/office/word/2020/wordml/sdtdatahash" xmlns:w16se="http://schemas.microsoft.com/office/word/2015/wordml/symex" xmlns:wpg="http://schemas.microsoft.com/office/word/2010/wordprocessingGroup" xmlns:wpi="http://schemas.microsoft.com/office/word/2010/wordprocessingInk" xmlns:wne="http://schemas.microsoft.com/office/word/2006/wordml" xmlns:wps="http://schemas.microsoft.com/office/word/2010/wordprocessingShape" mc:Ignorable="w14 w15 w16se w16cid w16 w16cex w16sdtdh wp14">
+<w:endnotes xmlns:wpc="http://schemas.microsoft.com/office/word/2010/wordprocessingCanvas" xmlns:cx="http://schemas.microsoft.com/office/drawing/2014/chartex" xmlns:cx1="http://schemas.microsoft.com/office/drawing/2015/9/8/chartex" xmlns:cx2="http://schemas.microsoft.com/office/drawing/2015/10/21/chartex" xmlns:cx3="http://schemas.microsoft.com/office/drawing/2016/5/9/chartex" xmlns:cx4="http://schemas.microsoft.com/office/drawing/2016/5/10/chartex" xmlns:cx5="http://schemas.microsoft.com/office/drawing/2016/5/11/chartex" xmlns:cx6="http://schemas.microsoft.com/office/drawing/2016/5/12/chartex" xmlns:cx7="http://schemas.microsoft.com/office/drawing/2016/5/13/chartex" xmlns:cx8="http://schemas.microsoft.com/office/drawing/2016/5/14/chartex" xmlns:mc="http://schemas.openxmlformats.org/markup-compatibility/2006" xmlns:aink="http://schemas.microsoft.com/office/drawing/2016/ink" xmlns:am3d="http://schemas.microsoft.com/office/drawing/2017/model3d" xmlns:o="urn:schemas-microsoft-com:office:office" xmlns:oel="http://schemas.microsoft.com/office/2019/extlst" xmlns:r="http://schemas.openxmlformats.org/officeDocument/2006/relationships" xmlns:m="http://schemas.openxmlformats.org/officeDocument/2006/math" xmlns:v="urn:schemas-microsoft-com:vml" xmlns:wp14="http://schemas.microsoft.com/office/word/2010/wordprocessingDrawing" xmlns:wp="http://schemas.openxmlformats.org/drawingml/2006/wordprocessingDrawing" xmlns:w10="urn:schemas-microsoft-com:office:word" xmlns:w="http://schemas.openxmlformats.org/wordprocessingml/2006/main" xmlns:w14="http://schemas.microsoft.com/office/word/2010/wordml" xmlns:w15="http://schemas.microsoft.com/office/word/2012/wordml" xmlns:w16cex="http://schemas.microsoft.com/office/word/2018/wordml/cex" xmlns:w16cid="http://schemas.microsoft.com/office/word/2016/wordml/cid" xmlns:w16="http://schemas.microsoft.com/office/word/2018/wordml" xmlns:w16du="http://schemas.microsoft.com/office/word/2023/wordml/word16du" xmlns:w16sdtdh="http://schemas.microsoft.com/office/word/2020/wordml/sdtdatahash" xmlns:w16sdtfl="http://schemas.microsoft.com/office/word/2024/wordml/sdtformatlock" xmlns:w16se="http://schemas.microsoft.com/office/word/2015/wordml/symex" xmlns:wpg="http://schemas.microsoft.com/office/word/2010/wordprocessingGroup" xmlns:wpi="http://schemas.microsoft.com/office/word/2010/wordprocessingInk" xmlns:wne="http://schemas.microsoft.com/office/word/2006/wordml" xmlns:wps="http://schemas.microsoft.com/office/word/2010/wordprocessingShape" mc:Ignorable="w14 w15 w16se w16cid w16 w16cex w16sdtdh w16sdtfl w16du wp14">
   <w:endnote w:type="separator" w:id="-1">
     <w:p>
       <w:r>
@@ -5312,7 +6313,7 @@
 </file>
 
 <file path=word/footer1.xml><?xml version="1.0" encoding="utf-8"?>
-<w:ftr xmlns:wpc="http://schemas.microsoft.com/office/word/2010/wordprocessingCanvas" xmlns:cx="http://schemas.microsoft.com/office/drawing/2014/chartex" xmlns:cx1="http://schemas.microsoft.com/office/drawing/2015/9/8/chartex" xmlns:cx2="http://schemas.microsoft.com/office/drawing/2015/10/21/chartex" xmlns:cx3="http://schemas.microsoft.com/office/drawing/2016/5/9/chartex" xmlns:cx4="http://schemas.microsoft.com/office/drawing/2016/5/10/chartex" xmlns:cx5="http://schemas.microsoft.com/office/drawing/2016/5/11/chartex" xmlns:cx6="http://schemas.microsoft.com/office/drawing/2016/5/12/chartex" xmlns:cx7="http://schemas.microsoft.com/office/drawing/2016/5/13/chartex" xmlns:cx8="http://schemas.microsoft.com/office/drawing/2016/5/14/chartex" xmlns:mc="http://schemas.openxmlformats.org/markup-compatibility/2006" xmlns:aink="http://schemas.microsoft.com/office/drawing/2016/ink" xmlns:am3d="http://schemas.microsoft.com/office/drawing/2017/model3d" xmlns:o="urn:schemas-microsoft-com:office:office" xmlns:oel="http://schemas.microsoft.com/office/2019/extlst" xmlns:r="http://schemas.openxmlformats.org/officeDocument/2006/relationships" xmlns:m="http://schemas.openxmlformats.org/officeDocument/2006/math" xmlns:v="urn:schemas-microsoft-com:vml" xmlns:wp14="http://schemas.microsoft.com/office/word/2010/wordprocessingDrawing" xmlns:wp="http://schemas.openxmlformats.org/drawingml/2006/wordprocessingDrawing" xmlns:w10="urn:schemas-microsoft-com:office:word" xmlns:w="http://schemas.openxmlformats.org/wordprocessingml/2006/main" xmlns:w14="http://schemas.microsoft.com/office/word/2010/wordml" xmlns:w15="http://schemas.microsoft.com/office/word/2012/wordml" xmlns:w16cex="http://schemas.microsoft.com/office/word/2018/wordml/cex" xmlns:w16cid="http://schemas.microsoft.com/office/word/2016/wordml/cid" xmlns:w16="http://schemas.microsoft.com/office/word/2018/wordml" xmlns:w16sdtdh="http://schemas.microsoft.com/office/word/2020/wordml/sdtdatahash" xmlns:w16se="http://schemas.microsoft.com/office/word/2015/wordml/symex" xmlns:wpg="http://schemas.microsoft.com/office/word/2010/wordprocessingGroup" xmlns:wpi="http://schemas.microsoft.com/office/word/2010/wordprocessingInk" xmlns:wne="http://schemas.microsoft.com/office/word/2006/wordml" xmlns:wps="http://schemas.microsoft.com/office/word/2010/wordprocessingShape" mc:Ignorable="w14 w15 w16se w16cid w16 w16cex w16sdtdh wp14">
+<w:ftr xmlns:wpc="http://schemas.microsoft.com/office/word/2010/wordprocessingCanvas" xmlns:cx="http://schemas.microsoft.com/office/drawing/2014/chartex" xmlns:cx1="http://schemas.microsoft.com/office/drawing/2015/9/8/chartex" xmlns:cx2="http://schemas.microsoft.com/office/drawing/2015/10/21/chartex" xmlns:cx3="http://schemas.microsoft.com/office/drawing/2016/5/9/chartex" xmlns:cx4="http://schemas.microsoft.com/office/drawing/2016/5/10/chartex" xmlns:cx5="http://schemas.microsoft.com/office/drawing/2016/5/11/chartex" xmlns:cx6="http://schemas.microsoft.com/office/drawing/2016/5/12/chartex" xmlns:cx7="http://schemas.microsoft.com/office/drawing/2016/5/13/chartex" xmlns:cx8="http://schemas.microsoft.com/office/drawing/2016/5/14/chartex" xmlns:mc="http://schemas.openxmlformats.org/markup-compatibility/2006" xmlns:aink="http://schemas.microsoft.com/office/drawing/2016/ink" xmlns:am3d="http://schemas.microsoft.com/office/drawing/2017/model3d" xmlns:o="urn:schemas-microsoft-com:office:office" xmlns:oel="http://schemas.microsoft.com/office/2019/extlst" xmlns:r="http://schemas.openxmlformats.org/officeDocument/2006/relationships" xmlns:m="http://schemas.openxmlformats.org/officeDocument/2006/math" xmlns:v="urn:schemas-microsoft-com:vml" xmlns:wp14="http://schemas.microsoft.com/office/word/2010/wordprocessingDrawing" xmlns:wp="http://schemas.openxmlformats.org/drawingml/2006/wordprocessingDrawing" xmlns:w10="urn:schemas-microsoft-com:office:word" xmlns:w="http://schemas.openxmlformats.org/wordprocessingml/2006/main" xmlns:w14="http://schemas.microsoft.com/office/word/2010/wordml" xmlns:w15="http://schemas.microsoft.com/office/word/2012/wordml" xmlns:w16cex="http://schemas.microsoft.com/office/word/2018/wordml/cex" xmlns:w16cid="http://schemas.microsoft.com/office/word/2016/wordml/cid" xmlns:w16="http://schemas.microsoft.com/office/word/2018/wordml" xmlns:w16du="http://schemas.microsoft.com/office/word/2023/wordml/word16du" xmlns:w16sdtdh="http://schemas.microsoft.com/office/word/2020/wordml/sdtdatahash" xmlns:w16sdtfl="http://schemas.microsoft.com/office/word/2024/wordml/sdtformatlock" xmlns:w16se="http://schemas.microsoft.com/office/word/2015/wordml/symex" xmlns:wpg="http://schemas.microsoft.com/office/word/2010/wordprocessingGroup" xmlns:wpi="http://schemas.microsoft.com/office/word/2010/wordprocessingInk" xmlns:wne="http://schemas.microsoft.com/office/word/2006/wordml" xmlns:wps="http://schemas.microsoft.com/office/word/2010/wordprocessingShape" mc:Ignorable="w14 w15 w16se w16cid w16 w16cex w16sdtdh w16sdtfl w16du wp14">
   <w:tbl>
     <w:tblPr>
       <w:tblStyle w:val="Grilledutableau"/>
@@ -5349,7 +6350,6 @@
           <w:r>
             <w:t>Auteur</w:t>
           </w:r>
-          <w:proofErr w:type="gramStart"/>
           <w:r>
             <w:rPr>
               <w:rFonts w:cs="Arial"/>
@@ -5358,11 +6358,7 @@
             <w:t> :</w:t>
           </w:r>
           <w:r>
-            <w:t>Samuel</w:t>
-          </w:r>
-          <w:proofErr w:type="gramEnd"/>
-          <w:r>
-            <w:t xml:space="preserve"> Sallaku</w:t>
+            <w:t>Samuel Sallaku</w:t>
           </w:r>
         </w:p>
         <w:p>
@@ -5672,7 +6668,7 @@
 </file>
 
 <file path=word/footnotes.xml><?xml version="1.0" encoding="utf-8"?>
-<w:footnotes xmlns:wpc="http://schemas.microsoft.com/office/word/2010/wordprocessingCanvas" xmlns:cx="http://schemas.microsoft.com/office/drawing/2014/chartex" xmlns:cx1="http://schemas.microsoft.com/office/drawing/2015/9/8/chartex" xmlns:cx2="http://schemas.microsoft.com/office/drawing/2015/10/21/chartex" xmlns:cx3="http://schemas.microsoft.com/office/drawing/2016/5/9/chartex" xmlns:cx4="http://schemas.microsoft.com/office/drawing/2016/5/10/chartex" xmlns:cx5="http://schemas.microsoft.com/office/drawing/2016/5/11/chartex" xmlns:cx6="http://schemas.microsoft.com/office/drawing/2016/5/12/chartex" xmlns:cx7="http://schemas.microsoft.com/office/drawing/2016/5/13/chartex" xmlns:cx8="http://schemas.microsoft.com/office/drawing/2016/5/14/chartex" xmlns:mc="http://schemas.openxmlformats.org/markup-compatibility/2006" xmlns:aink="http://schemas.microsoft.com/office/drawing/2016/ink" xmlns:am3d="http://schemas.microsoft.com/office/drawing/2017/model3d" xmlns:o="urn:schemas-microsoft-com:office:office" xmlns:oel="http://schemas.microsoft.com/office/2019/extlst" xmlns:r="http://schemas.openxmlformats.org/officeDocument/2006/relationships" xmlns:m="http://schemas.openxmlformats.org/officeDocument/2006/math" xmlns:v="urn:schemas-microsoft-com:vml" xmlns:wp14="http://schemas.microsoft.com/office/word/2010/wordprocessingDrawing" xmlns:wp="http://schemas.openxmlformats.org/drawingml/2006/wordprocessingDrawing" xmlns:w10="urn:schemas-microsoft-com:office:word" xmlns:w="http://schemas.openxmlformats.org/wordprocessingml/2006/main" xmlns:w14="http://schemas.microsoft.com/office/word/2010/wordml" xmlns:w15="http://schemas.microsoft.com/office/word/2012/wordml" xmlns:w16cex="http://schemas.microsoft.com/office/word/2018/wordml/cex" xmlns:w16cid="http://schemas.microsoft.com/office/word/2016/wordml/cid" xmlns:w16="http://schemas.microsoft.com/office/word/2018/wordml" xmlns:w16sdtdh="http://schemas.microsoft.com/office/word/2020/wordml/sdtdatahash" xmlns:w16se="http://schemas.microsoft.com/office/word/2015/wordml/symex" xmlns:wpg="http://schemas.microsoft.com/office/word/2010/wordprocessingGroup" xmlns:wpi="http://schemas.microsoft.com/office/word/2010/wordprocessingInk" xmlns:wne="http://schemas.microsoft.com/office/word/2006/wordml" xmlns:wps="http://schemas.microsoft.com/office/word/2010/wordprocessingShape" mc:Ignorable="w14 w15 w16se w16cid w16 w16cex w16sdtdh wp14">
+<w:footnotes xmlns:wpc="http://schemas.microsoft.com/office/word/2010/wordprocessingCanvas" xmlns:cx="http://schemas.microsoft.com/office/drawing/2014/chartex" xmlns:cx1="http://schemas.microsoft.com/office/drawing/2015/9/8/chartex" xmlns:cx2="http://schemas.microsoft.com/office/drawing/2015/10/21/chartex" xmlns:cx3="http://schemas.microsoft.com/office/drawing/2016/5/9/chartex" xmlns:cx4="http://schemas.microsoft.com/office/drawing/2016/5/10/chartex" xmlns:cx5="http://schemas.microsoft.com/office/drawing/2016/5/11/chartex" xmlns:cx6="http://schemas.microsoft.com/office/drawing/2016/5/12/chartex" xmlns:cx7="http://schemas.microsoft.com/office/drawing/2016/5/13/chartex" xmlns:cx8="http://schemas.microsoft.com/office/drawing/2016/5/14/chartex" xmlns:mc="http://schemas.openxmlformats.org/markup-compatibility/2006" xmlns:aink="http://schemas.microsoft.com/office/drawing/2016/ink" xmlns:am3d="http://schemas.microsoft.com/office/drawing/2017/model3d" xmlns:o="urn:schemas-microsoft-com:office:office" xmlns:oel="http://schemas.microsoft.com/office/2019/extlst" xmlns:r="http://schemas.openxmlformats.org/officeDocument/2006/relationships" xmlns:m="http://schemas.openxmlformats.org/officeDocument/2006/math" xmlns:v="urn:schemas-microsoft-com:vml" xmlns:wp14="http://schemas.microsoft.com/office/word/2010/wordprocessingDrawing" xmlns:wp="http://schemas.openxmlformats.org/drawingml/2006/wordprocessingDrawing" xmlns:w10="urn:schemas-microsoft-com:office:word" xmlns:w="http://schemas.openxmlformats.org/wordprocessingml/2006/main" xmlns:w14="http://schemas.microsoft.com/office/word/2010/wordml" xmlns:w15="http://schemas.microsoft.com/office/word/2012/wordml" xmlns:w16cex="http://schemas.microsoft.com/office/word/2018/wordml/cex" xmlns:w16cid="http://schemas.microsoft.com/office/word/2016/wordml/cid" xmlns:w16="http://schemas.microsoft.com/office/word/2018/wordml" xmlns:w16du="http://schemas.microsoft.com/office/word/2023/wordml/word16du" xmlns:w16sdtdh="http://schemas.microsoft.com/office/word/2020/wordml/sdtdatahash" xmlns:w16sdtfl="http://schemas.microsoft.com/office/word/2024/wordml/sdtformatlock" xmlns:w16se="http://schemas.microsoft.com/office/word/2015/wordml/symex" xmlns:wpg="http://schemas.microsoft.com/office/word/2010/wordprocessingGroup" xmlns:wpi="http://schemas.microsoft.com/office/word/2010/wordprocessingInk" xmlns:wne="http://schemas.microsoft.com/office/word/2006/wordml" xmlns:wps="http://schemas.microsoft.com/office/word/2010/wordprocessingShape" mc:Ignorable="w14 w15 w16se w16cid w16 w16cex w16sdtdh w16sdtfl w16du wp14">
   <w:footnote w:type="separator" w:id="-1">
     <w:p>
       <w:r>
@@ -5691,7 +6687,7 @@
 </file>
 
 <file path=word/header1.xml><?xml version="1.0" encoding="utf-8"?>
-<w:hdr xmlns:wpc="http://schemas.microsoft.com/office/word/2010/wordprocessingCanvas" xmlns:cx="http://schemas.microsoft.com/office/drawing/2014/chartex" xmlns:cx1="http://schemas.microsoft.com/office/drawing/2015/9/8/chartex" xmlns:cx2="http://schemas.microsoft.com/office/drawing/2015/10/21/chartex" xmlns:cx3="http://schemas.microsoft.com/office/drawing/2016/5/9/chartex" xmlns:cx4="http://schemas.microsoft.com/office/drawing/2016/5/10/chartex" xmlns:cx5="http://schemas.microsoft.com/office/drawing/2016/5/11/chartex" xmlns:cx6="http://schemas.microsoft.com/office/drawing/2016/5/12/chartex" xmlns:cx7="http://schemas.microsoft.com/office/drawing/2016/5/13/chartex" xmlns:cx8="http://schemas.microsoft.com/office/drawing/2016/5/14/chartex" xmlns:mc="http://schemas.openxmlformats.org/markup-compatibility/2006" xmlns:aink="http://schemas.microsoft.com/office/drawing/2016/ink" xmlns:am3d="http://schemas.microsoft.com/office/drawing/2017/model3d" xmlns:o="urn:schemas-microsoft-com:office:office" xmlns:oel="http://schemas.microsoft.com/office/2019/extlst" xmlns:r="http://schemas.openxmlformats.org/officeDocument/2006/relationships" xmlns:m="http://schemas.openxmlformats.org/officeDocument/2006/math" xmlns:v="urn:schemas-microsoft-com:vml" xmlns:wp14="http://schemas.microsoft.com/office/word/2010/wordprocessingDrawing" xmlns:wp="http://schemas.openxmlformats.org/drawingml/2006/wordprocessingDrawing" xmlns:w10="urn:schemas-microsoft-com:office:word" xmlns:w="http://schemas.openxmlformats.org/wordprocessingml/2006/main" xmlns:w14="http://schemas.microsoft.com/office/word/2010/wordml" xmlns:w15="http://schemas.microsoft.com/office/word/2012/wordml" xmlns:w16cex="http://schemas.microsoft.com/office/word/2018/wordml/cex" xmlns:w16cid="http://schemas.microsoft.com/office/word/2016/wordml/cid" xmlns:w16="http://schemas.microsoft.com/office/word/2018/wordml" xmlns:w16sdtdh="http://schemas.microsoft.com/office/word/2020/wordml/sdtdatahash" xmlns:w16se="http://schemas.microsoft.com/office/word/2015/wordml/symex" xmlns:wpg="http://schemas.microsoft.com/office/word/2010/wordprocessingGroup" xmlns:wpi="http://schemas.microsoft.com/office/word/2010/wordprocessingInk" xmlns:wne="http://schemas.microsoft.com/office/word/2006/wordml" xmlns:wps="http://schemas.microsoft.com/office/word/2010/wordprocessingShape" mc:Ignorable="w14 w15 w16se w16cid w16 w16cex w16sdtdh wp14">
+<w:hdr xmlns:wpc="http://schemas.microsoft.com/office/word/2010/wordprocessingCanvas" xmlns:cx="http://schemas.microsoft.com/office/drawing/2014/chartex" xmlns:cx1="http://schemas.microsoft.com/office/drawing/2015/9/8/chartex" xmlns:cx2="http://schemas.microsoft.com/office/drawing/2015/10/21/chartex" xmlns:cx3="http://schemas.microsoft.com/office/drawing/2016/5/9/chartex" xmlns:cx4="http://schemas.microsoft.com/office/drawing/2016/5/10/chartex" xmlns:cx5="http://schemas.microsoft.com/office/drawing/2016/5/11/chartex" xmlns:cx6="http://schemas.microsoft.com/office/drawing/2016/5/12/chartex" xmlns:cx7="http://schemas.microsoft.com/office/drawing/2016/5/13/chartex" xmlns:cx8="http://schemas.microsoft.com/office/drawing/2016/5/14/chartex" xmlns:mc="http://schemas.openxmlformats.org/markup-compatibility/2006" xmlns:aink="http://schemas.microsoft.com/office/drawing/2016/ink" xmlns:am3d="http://schemas.microsoft.com/office/drawing/2017/model3d" xmlns:o="urn:schemas-microsoft-com:office:office" xmlns:oel="http://schemas.microsoft.com/office/2019/extlst" xmlns:r="http://schemas.openxmlformats.org/officeDocument/2006/relationships" xmlns:m="http://schemas.openxmlformats.org/officeDocument/2006/math" xmlns:v="urn:schemas-microsoft-com:vml" xmlns:wp14="http://schemas.microsoft.com/office/word/2010/wordprocessingDrawing" xmlns:wp="http://schemas.openxmlformats.org/drawingml/2006/wordprocessingDrawing" xmlns:w10="urn:schemas-microsoft-com:office:word" xmlns:w="http://schemas.openxmlformats.org/wordprocessingml/2006/main" xmlns:w14="http://schemas.microsoft.com/office/word/2010/wordml" xmlns:w15="http://schemas.microsoft.com/office/word/2012/wordml" xmlns:w16cex="http://schemas.microsoft.com/office/word/2018/wordml/cex" xmlns:w16cid="http://schemas.microsoft.com/office/word/2016/wordml/cid" xmlns:w16="http://schemas.microsoft.com/office/word/2018/wordml" xmlns:w16du="http://schemas.microsoft.com/office/word/2023/wordml/word16du" xmlns:w16sdtdh="http://schemas.microsoft.com/office/word/2020/wordml/sdtdatahash" xmlns:w16sdtfl="http://schemas.microsoft.com/office/word/2024/wordml/sdtformatlock" xmlns:w16se="http://schemas.microsoft.com/office/word/2015/wordml/symex" xmlns:wpg="http://schemas.microsoft.com/office/word/2010/wordprocessingGroup" xmlns:wpi="http://schemas.microsoft.com/office/word/2010/wordprocessingInk" xmlns:wne="http://schemas.microsoft.com/office/word/2006/wordml" xmlns:wps="http://schemas.microsoft.com/office/word/2010/wordprocessingShape" mc:Ignorable="w14 w15 w16se w16cid w16 w16cex w16sdtdh w16sdtfl w16du wp14">
   <w:tbl>
     <w:tblPr>
       <w:tblStyle w:val="Grilledutableau"/>
@@ -5809,7 +6805,7 @@
 </file>
 
 <file path=word/numbering.xml><?xml version="1.0" encoding="utf-8"?>
-<w:numbering xmlns:wpc="http://schemas.microsoft.com/office/word/2010/wordprocessingCanvas" xmlns:cx="http://schemas.microsoft.com/office/drawing/2014/chartex" xmlns:cx1="http://schemas.microsoft.com/office/drawing/2015/9/8/chartex" xmlns:cx2="http://schemas.microsoft.com/office/drawing/2015/10/21/chartex" xmlns:cx3="http://schemas.microsoft.com/office/drawing/2016/5/9/chartex" xmlns:cx4="http://schemas.microsoft.com/office/drawing/2016/5/10/chartex" xmlns:cx5="http://schemas.microsoft.com/office/drawing/2016/5/11/chartex" xmlns:cx6="http://schemas.microsoft.com/office/drawing/2016/5/12/chartex" xmlns:cx7="http://schemas.microsoft.com/office/drawing/2016/5/13/chartex" xmlns:cx8="http://schemas.microsoft.com/office/drawing/2016/5/14/chartex" xmlns:mc="http://schemas.openxmlformats.org/markup-compatibility/2006" xmlns:aink="http://schemas.microsoft.com/office/drawing/2016/ink" xmlns:am3d="http://schemas.microsoft.com/office/drawing/2017/model3d" xmlns:o="urn:schemas-microsoft-com:office:office" xmlns:oel="http://schemas.microsoft.com/office/2019/extlst" xmlns:r="http://schemas.openxmlformats.org/officeDocument/2006/relationships" xmlns:m="http://schemas.openxmlformats.org/officeDocument/2006/math" xmlns:v="urn:schemas-microsoft-com:vml" xmlns:wp14="http://schemas.microsoft.com/office/word/2010/wordprocessingDrawing" xmlns:wp="http://schemas.openxmlformats.org/drawingml/2006/wordprocessingDrawing" xmlns:w10="urn:schemas-microsoft-com:office:word" xmlns:w="http://schemas.openxmlformats.org/wordprocessingml/2006/main" xmlns:w14="http://schemas.microsoft.com/office/word/2010/wordml" xmlns:w15="http://schemas.microsoft.com/office/word/2012/wordml" xmlns:w16cex="http://schemas.microsoft.com/office/word/2018/wordml/cex" xmlns:w16cid="http://schemas.microsoft.com/office/word/2016/wordml/cid" xmlns:w16="http://schemas.microsoft.com/office/word/2018/wordml" xmlns:w16sdtdh="http://schemas.microsoft.com/office/word/2020/wordml/sdtdatahash" xmlns:w16se="http://schemas.microsoft.com/office/word/2015/wordml/symex" xmlns:wpg="http://schemas.microsoft.com/office/word/2010/wordprocessingGroup" xmlns:wpi="http://schemas.microsoft.com/office/word/2010/wordprocessingInk" xmlns:wne="http://schemas.microsoft.com/office/word/2006/wordml" xmlns:wps="http://schemas.microsoft.com/office/word/2010/wordprocessingShape" mc:Ignorable="w14 w15 w16se w16cid w16 w16cex w16sdtdh wp14">
+<w:numbering xmlns:wpc="http://schemas.microsoft.com/office/word/2010/wordprocessingCanvas" xmlns:cx="http://schemas.microsoft.com/office/drawing/2014/chartex" xmlns:cx1="http://schemas.microsoft.com/office/drawing/2015/9/8/chartex" xmlns:cx2="http://schemas.microsoft.com/office/drawing/2015/10/21/chartex" xmlns:cx3="http://schemas.microsoft.com/office/drawing/2016/5/9/chartex" xmlns:cx4="http://schemas.microsoft.com/office/drawing/2016/5/10/chartex" xmlns:cx5="http://schemas.microsoft.com/office/drawing/2016/5/11/chartex" xmlns:cx6="http://schemas.microsoft.com/office/drawing/2016/5/12/chartex" xmlns:cx7="http://schemas.microsoft.com/office/drawing/2016/5/13/chartex" xmlns:cx8="http://schemas.microsoft.com/office/drawing/2016/5/14/chartex" xmlns:mc="http://schemas.openxmlformats.org/markup-compatibility/2006" xmlns:aink="http://schemas.microsoft.com/office/drawing/2016/ink" xmlns:am3d="http://schemas.microsoft.com/office/drawing/2017/model3d" xmlns:o="urn:schemas-microsoft-com:office:office" xmlns:oel="http://schemas.microsoft.com/office/2019/extlst" xmlns:r="http://schemas.openxmlformats.org/officeDocument/2006/relationships" xmlns:m="http://schemas.openxmlformats.org/officeDocument/2006/math" xmlns:v="urn:schemas-microsoft-com:vml" xmlns:wp14="http://schemas.microsoft.com/office/word/2010/wordprocessingDrawing" xmlns:wp="http://schemas.openxmlformats.org/drawingml/2006/wordprocessingDrawing" xmlns:w10="urn:schemas-microsoft-com:office:word" xmlns:w="http://schemas.openxmlformats.org/wordprocessingml/2006/main" xmlns:w14="http://schemas.microsoft.com/office/word/2010/wordml" xmlns:w15="http://schemas.microsoft.com/office/word/2012/wordml" xmlns:w16cex="http://schemas.microsoft.com/office/word/2018/wordml/cex" xmlns:w16cid="http://schemas.microsoft.com/office/word/2016/wordml/cid" xmlns:w16="http://schemas.microsoft.com/office/word/2018/wordml" xmlns:w16du="http://schemas.microsoft.com/office/word/2023/wordml/word16du" xmlns:w16sdtdh="http://schemas.microsoft.com/office/word/2020/wordml/sdtdatahash" xmlns:w16sdtfl="http://schemas.microsoft.com/office/word/2024/wordml/sdtformatlock" xmlns:w16se="http://schemas.microsoft.com/office/word/2015/wordml/symex" xmlns:wpg="http://schemas.microsoft.com/office/word/2010/wordprocessingGroup" xmlns:wpi="http://schemas.microsoft.com/office/word/2010/wordprocessingInk" xmlns:wne="http://schemas.microsoft.com/office/word/2006/wordml" xmlns:wps="http://schemas.microsoft.com/office/word/2010/wordprocessingShape" mc:Ignorable="w14 w15 w16se w16cid w16 w16cex w16sdtdh w16sdtfl w16du wp14">
   <w:numPicBullet w:numPicBulletId="0">
     <w:pict>
       <v:shapetype id="_x0000_t75" coordsize="21600,21600" o:spt="75" o:preferrelative="t" path="m@4@5l@4@11@9@11@9@5xe" filled="f" stroked="f">
@@ -5831,7 +6827,7 @@
         <v:path o:extrusionok="f" gradientshapeok="t" o:connecttype="rect"/>
         <o:lock v:ext="edit" aspectratio="t"/>
       </v:shapetype>
-      <v:shape id="_x0000_i1034" type="#_x0000_t75" style="width:12pt;height:12pt" o:bullet="t">
+      <v:shape id="_x0000_i1070" type="#_x0000_t75" style="width:12pt;height:12pt" o:bullet="t">
         <v:imagedata r:id="rId1" o:title="BD10263_"/>
       </v:shape>
     </w:pict>
@@ -10913,7 +11909,7 @@
 </file>
 
 <file path=word/styles.xml><?xml version="1.0" encoding="utf-8"?>
-<w:styles xmlns:mc="http://schemas.openxmlformats.org/markup-compatibility/2006" xmlns:r="http://schemas.openxmlformats.org/officeDocument/2006/relationships" xmlns:w="http://schemas.openxmlformats.org/wordprocessingml/2006/main" xmlns:w14="http://schemas.microsoft.com/office/word/2010/wordml" xmlns:w15="http://schemas.microsoft.com/office/word/2012/wordml" xmlns:w16cex="http://schemas.microsoft.com/office/word/2018/wordml/cex" xmlns:w16cid="http://schemas.microsoft.com/office/word/2016/wordml/cid" xmlns:w16="http://schemas.microsoft.com/office/word/2018/wordml" xmlns:w16sdtdh="http://schemas.microsoft.com/office/word/2020/wordml/sdtdatahash" xmlns:w16se="http://schemas.microsoft.com/office/word/2015/wordml/symex" mc:Ignorable="w14 w15 w16se w16cid w16 w16cex w16sdtdh">
+<w:styles xmlns:mc="http://schemas.openxmlformats.org/markup-compatibility/2006" xmlns:r="http://schemas.openxmlformats.org/officeDocument/2006/relationships" xmlns:w="http://schemas.openxmlformats.org/wordprocessingml/2006/main" xmlns:w14="http://schemas.microsoft.com/office/word/2010/wordml" xmlns:w15="http://schemas.microsoft.com/office/word/2012/wordml" xmlns:w16cex="http://schemas.microsoft.com/office/word/2018/wordml/cex" xmlns:w16cid="http://schemas.microsoft.com/office/word/2016/wordml/cid" xmlns:w16="http://schemas.microsoft.com/office/word/2018/wordml" xmlns:w16du="http://schemas.microsoft.com/office/word/2023/wordml/word16du" xmlns:w16sdtdh="http://schemas.microsoft.com/office/word/2020/wordml/sdtdatahash" xmlns:w16sdtfl="http://schemas.microsoft.com/office/word/2024/wordml/sdtformatlock" xmlns:w16se="http://schemas.microsoft.com/office/word/2015/wordml/symex" mc:Ignorable="w14 w15 w16se w16cid w16 w16cex w16sdtdh w16sdtfl w16du">
   <w:docDefaults>
     <w:rPrDefault>
       <w:rPr>
@@ -11413,7 +12409,6 @@
   <w:style w:type="character" w:default="1" w:styleId="Policepardfaut">
     <w:name w:val="Default Paragraph Font"/>
     <w:uiPriority w:val="1"/>
-    <w:semiHidden/>
     <w:unhideWhenUsed/>
   </w:style>
   <w:style w:type="table" w:default="1" w:styleId="TableauNormal">

--- a/doc-livrables/Rapport-P_FUN-SamuelSallaku.docx
+++ b/doc-livrables/Rapport-P_FUN-SamuelSallaku.docx
@@ -1,10 +1,10 @@
 
 <file path=word/document.xml><?xml version="1.0" encoding="utf-8"?>
-<w:document xmlns:wpc="http://schemas.microsoft.com/office/word/2010/wordprocessingCanvas" xmlns:cx="http://schemas.microsoft.com/office/drawing/2014/chartex" xmlns:cx1="http://schemas.microsoft.com/office/drawing/2015/9/8/chartex" xmlns:cx2="http://schemas.microsoft.com/office/drawing/2015/10/21/chartex" xmlns:cx3="http://schemas.microsoft.com/office/drawing/2016/5/9/chartex" xmlns:cx4="http://schemas.microsoft.com/office/drawing/2016/5/10/chartex" xmlns:cx5="http://schemas.microsoft.com/office/drawing/2016/5/11/chartex" xmlns:cx6="http://schemas.microsoft.com/office/drawing/2016/5/12/chartex" xmlns:cx7="http://schemas.microsoft.com/office/drawing/2016/5/13/chartex" xmlns:cx8="http://schemas.microsoft.com/office/drawing/2016/5/14/chartex" xmlns:mc="http://schemas.openxmlformats.org/markup-compatibility/2006" xmlns:aink="http://schemas.microsoft.com/office/drawing/2016/ink" xmlns:am3d="http://schemas.microsoft.com/office/drawing/2017/model3d" xmlns:o="urn:schemas-microsoft-com:office:office" xmlns:oel="http://schemas.microsoft.com/office/2019/extlst" xmlns:r="http://schemas.openxmlformats.org/officeDocument/2006/relationships" xmlns:m="http://schemas.openxmlformats.org/officeDocument/2006/math" xmlns:v="urn:schemas-microsoft-com:vml" xmlns:wp14="http://schemas.microsoft.com/office/word/2010/wordprocessingDrawing" xmlns:wp="http://schemas.openxmlformats.org/drawingml/2006/wordprocessingDrawing" xmlns:w10="urn:schemas-microsoft-com:office:word" xmlns:w="http://schemas.openxmlformats.org/wordprocessingml/2006/main" xmlns:w14="http://schemas.microsoft.com/office/word/2010/wordml" xmlns:w15="http://schemas.microsoft.com/office/word/2012/wordml" xmlns:w16cex="http://schemas.microsoft.com/office/word/2018/wordml/cex" xmlns:w16cid="http://schemas.microsoft.com/office/word/2016/wordml/cid" xmlns:w16="http://schemas.microsoft.com/office/word/2018/wordml" xmlns:w16du="http://schemas.microsoft.com/office/word/2023/wordml/word16du" xmlns:w16sdtdh="http://schemas.microsoft.com/office/word/2020/wordml/sdtdatahash" xmlns:w16sdtfl="http://schemas.microsoft.com/office/word/2024/wordml/sdtformatlock" xmlns:w16se="http://schemas.microsoft.com/office/word/2015/wordml/symex" xmlns:wpg="http://schemas.microsoft.com/office/word/2010/wordprocessingGroup" xmlns:wpi="http://schemas.microsoft.com/office/word/2010/wordprocessingInk" xmlns:wne="http://schemas.microsoft.com/office/word/2006/wordml" xmlns:wps="http://schemas.microsoft.com/office/word/2010/wordprocessingShape" mc:Ignorable="w14 w15 w16se w16cid w16 w16cex w16sdtdh w16sdtfl w16du wp14">
+<w:document xmlns:wpc="http://schemas.microsoft.com/office/word/2010/wordprocessingCanvas" xmlns:cx="http://schemas.microsoft.com/office/drawing/2014/chartex" xmlns:cx1="http://schemas.microsoft.com/office/drawing/2015/9/8/chartex" xmlns:cx2="http://schemas.microsoft.com/office/drawing/2015/10/21/chartex" xmlns:cx3="http://schemas.microsoft.com/office/drawing/2016/5/9/chartex" xmlns:cx4="http://schemas.microsoft.com/office/drawing/2016/5/10/chartex" xmlns:cx5="http://schemas.microsoft.com/office/drawing/2016/5/11/chartex" xmlns:cx6="http://schemas.microsoft.com/office/drawing/2016/5/12/chartex" xmlns:cx7="http://schemas.microsoft.com/office/drawing/2016/5/13/chartex" xmlns:cx8="http://schemas.microsoft.com/office/drawing/2016/5/14/chartex" xmlns:mc="http://schemas.openxmlformats.org/markup-compatibility/2006" xmlns:aink="http://schemas.microsoft.com/office/drawing/2016/ink" xmlns:am3d="http://schemas.microsoft.com/office/drawing/2017/model3d" xmlns:o="urn:schemas-microsoft-com:office:office" xmlns:oel="http://schemas.microsoft.com/office/2019/extlst" xmlns:r="http://schemas.openxmlformats.org/officeDocument/2006/relationships" xmlns:m="http://schemas.openxmlformats.org/officeDocument/2006/math" xmlns:v="urn:schemas-microsoft-com:vml" xmlns:wp14="http://schemas.microsoft.com/office/word/2010/wordprocessingDrawing" xmlns:wp="http://schemas.openxmlformats.org/drawingml/2006/wordprocessingDrawing" xmlns:w10="urn:schemas-microsoft-com:office:word" xmlns:w="http://schemas.openxmlformats.org/wordprocessingml/2006/main" xmlns:w14="http://schemas.microsoft.com/office/word/2010/wordml" xmlns:w15="http://schemas.microsoft.com/office/word/2012/wordml" xmlns:w16cex="http://schemas.microsoft.com/office/word/2018/wordml/cex" xmlns:w16cid="http://schemas.microsoft.com/office/word/2016/wordml/cid" xmlns:w16="http://schemas.microsoft.com/office/word/2018/wordml" xmlns:w16sdtdh="http://schemas.microsoft.com/office/word/2020/wordml/sdtdatahash" xmlns:w16se="http://schemas.microsoft.com/office/word/2015/wordml/symex" xmlns:wpg="http://schemas.microsoft.com/office/word/2010/wordprocessingGroup" xmlns:wpi="http://schemas.microsoft.com/office/word/2010/wordprocessingInk" xmlns:wne="http://schemas.microsoft.com/office/word/2006/wordml" xmlns:wps="http://schemas.microsoft.com/office/word/2010/wordprocessingShape" mc:Ignorable="w14 w15 w16se w16cid w16 w16cex w16sdtdh wp14">
   <w:body>
     <w:p>
       <w:pPr>
-        <w:pStyle w:val="Title"/>
+        <w:pStyle w:val="Titre"/>
       </w:pPr>
       <w:r>
         <w:t xml:space="preserve">Plot </w:t>
@@ -162,7 +162,7 @@
     </w:p>
     <w:p>
       <w:pPr>
-        <w:pStyle w:val="Title"/>
+        <w:pStyle w:val="Titre"/>
       </w:pPr>
       <w:r>
         <w:br w:type="page"/>
@@ -174,7 +174,7 @@
     </w:p>
     <w:p>
       <w:pPr>
-        <w:pStyle w:val="TOC1"/>
+        <w:pStyle w:val="TM10"/>
         <w:tabs>
           <w:tab w:val="left" w:pos="400"/>
           <w:tab w:val="right" w:leader="dot" w:pos="9060"/>
@@ -188,7 +188,6 @@
           <w:kern w:val="2"/>
           <w:sz w:val="24"/>
           <w:szCs w:val="24"/>
-          <w:lang w:val="en-US" w:eastAsia="en-US"/>
           <w14:ligatures w14:val="standardContextual"/>
         </w:rPr>
       </w:pPr>
@@ -228,10 +227,10 @@
         </w:rPr>
         <w:fldChar w:fldCharType="separate"/>
       </w:r>
-      <w:hyperlink w:anchor="_Toc212887556" w:history="1">
-        <w:r>
-          <w:rPr>
-            <w:rStyle w:val="Hyperlink"/>
+      <w:hyperlink w:anchor="_Toc213920835" w:history="1">
+        <w:r>
+          <w:rPr>
+            <w:rStyle w:val="Lienhypertexte"/>
             <w:noProof/>
           </w:rPr>
           <w:t>1</w:t>
@@ -246,14 +245,13 @@
             <w:kern w:val="2"/>
             <w:sz w:val="24"/>
             <w:szCs w:val="24"/>
-            <w:lang w:val="en-US" w:eastAsia="en-US"/>
             <w14:ligatures w14:val="standardContextual"/>
           </w:rPr>
           <w:tab/>
         </w:r>
         <w:r>
           <w:rPr>
-            <w:rStyle w:val="Hyperlink"/>
+            <w:rStyle w:val="Lienhypertexte"/>
             <w:noProof/>
           </w:rPr>
           <w:t>Spécifications</w:t>
@@ -277,7 +275,7 @@
             <w:noProof/>
             <w:webHidden/>
           </w:rPr>
-          <w:instrText xml:space="preserve"> PAGEREF _Toc212887556 \h </w:instrText>
+          <w:instrText xml:space="preserve"> PAGEREF _Toc213920835 \h </w:instrText>
         </w:r>
         <w:r>
           <w:rPr>
@@ -310,7 +308,7 @@
     </w:p>
     <w:p>
       <w:pPr>
-        <w:pStyle w:val="TOC2"/>
+        <w:pStyle w:val="TM2"/>
         <w:tabs>
           <w:tab w:val="left" w:pos="800"/>
           <w:tab w:val="right" w:leader="dot" w:pos="9060"/>
@@ -322,14 +320,13 @@
           <w:kern w:val="2"/>
           <w:sz w:val="24"/>
           <w:szCs w:val="24"/>
-          <w:lang w:val="en-US" w:eastAsia="en-US"/>
           <w14:ligatures w14:val="standardContextual"/>
         </w:rPr>
       </w:pPr>
-      <w:hyperlink w:anchor="_Toc212887557" w:history="1">
-        <w:r>
-          <w:rPr>
-            <w:rStyle w:val="Hyperlink"/>
+      <w:hyperlink w:anchor="_Toc213920836" w:history="1">
+        <w:r>
+          <w:rPr>
+            <w:rStyle w:val="Lienhypertexte"/>
             <w:noProof/>
           </w:rPr>
           <w:t>1.1</w:t>
@@ -342,14 +339,13 @@
             <w:kern w:val="2"/>
             <w:sz w:val="24"/>
             <w:szCs w:val="24"/>
-            <w:lang w:val="en-US" w:eastAsia="en-US"/>
             <w14:ligatures w14:val="standardContextual"/>
           </w:rPr>
           <w:tab/>
         </w:r>
         <w:r>
           <w:rPr>
-            <w:rStyle w:val="Hyperlink"/>
+            <w:rStyle w:val="Lienhypertexte"/>
             <w:noProof/>
           </w:rPr>
           <w:t>Description</w:t>
@@ -373,7 +369,7 @@
             <w:noProof/>
             <w:webHidden/>
           </w:rPr>
-          <w:instrText xml:space="preserve"> PAGEREF _Toc212887557 \h </w:instrText>
+          <w:instrText xml:space="preserve"> PAGEREF _Toc213920836 \h </w:instrText>
         </w:r>
         <w:r>
           <w:rPr>
@@ -406,7 +402,7 @@
     </w:p>
     <w:p>
       <w:pPr>
-        <w:pStyle w:val="TOC2"/>
+        <w:pStyle w:val="TM2"/>
         <w:tabs>
           <w:tab w:val="left" w:pos="800"/>
           <w:tab w:val="right" w:leader="dot" w:pos="9060"/>
@@ -418,14 +414,13 @@
           <w:kern w:val="2"/>
           <w:sz w:val="24"/>
           <w:szCs w:val="24"/>
-          <w:lang w:val="en-US" w:eastAsia="en-US"/>
           <w14:ligatures w14:val="standardContextual"/>
         </w:rPr>
       </w:pPr>
-      <w:hyperlink w:anchor="_Toc212887558" w:history="1">
-        <w:r>
-          <w:rPr>
-            <w:rStyle w:val="Hyperlink"/>
+      <w:hyperlink w:anchor="_Toc213920837" w:history="1">
+        <w:r>
+          <w:rPr>
+            <w:rStyle w:val="Lienhypertexte"/>
             <w:noProof/>
           </w:rPr>
           <w:t>1.2</w:t>
@@ -438,14 +433,13 @@
             <w:kern w:val="2"/>
             <w:sz w:val="24"/>
             <w:szCs w:val="24"/>
-            <w:lang w:val="en-US" w:eastAsia="en-US"/>
             <w14:ligatures w14:val="standardContextual"/>
           </w:rPr>
           <w:tab/>
         </w:r>
         <w:r>
           <w:rPr>
-            <w:rStyle w:val="Hyperlink"/>
+            <w:rStyle w:val="Lienhypertexte"/>
             <w:noProof/>
           </w:rPr>
           <w:t>Objectifs produit</w:t>
@@ -469,7 +463,7 @@
             <w:noProof/>
             <w:webHidden/>
           </w:rPr>
-          <w:instrText xml:space="preserve"> PAGEREF _Toc212887558 \h </w:instrText>
+          <w:instrText xml:space="preserve"> PAGEREF _Toc213920837 \h </w:instrText>
         </w:r>
         <w:r>
           <w:rPr>
@@ -502,7 +496,7 @@
     </w:p>
     <w:p>
       <w:pPr>
-        <w:pStyle w:val="TOC2"/>
+        <w:pStyle w:val="TM2"/>
         <w:tabs>
           <w:tab w:val="left" w:pos="800"/>
           <w:tab w:val="right" w:leader="dot" w:pos="9060"/>
@@ -514,14 +508,13 @@
           <w:kern w:val="2"/>
           <w:sz w:val="24"/>
           <w:szCs w:val="24"/>
-          <w:lang w:val="en-US" w:eastAsia="en-US"/>
           <w14:ligatures w14:val="standardContextual"/>
         </w:rPr>
       </w:pPr>
-      <w:hyperlink w:anchor="_Toc212887559" w:history="1">
-        <w:r>
-          <w:rPr>
-            <w:rStyle w:val="Hyperlink"/>
+      <w:hyperlink w:anchor="_Toc213920838" w:history="1">
+        <w:r>
+          <w:rPr>
+            <w:rStyle w:val="Lienhypertexte"/>
             <w:noProof/>
           </w:rPr>
           <w:t>1.3</w:t>
@@ -534,14 +527,13 @@
             <w:kern w:val="2"/>
             <w:sz w:val="24"/>
             <w:szCs w:val="24"/>
-            <w:lang w:val="en-US" w:eastAsia="en-US"/>
             <w14:ligatures w14:val="standardContextual"/>
           </w:rPr>
           <w:tab/>
         </w:r>
         <w:r>
           <w:rPr>
-            <w:rStyle w:val="Hyperlink"/>
+            <w:rStyle w:val="Lienhypertexte"/>
             <w:noProof/>
           </w:rPr>
           <w:t>Objectifs pédagogiques</w:t>
@@ -565,7 +557,7 @@
             <w:noProof/>
             <w:webHidden/>
           </w:rPr>
-          <w:instrText xml:space="preserve"> PAGEREF _Toc212887559 \h </w:instrText>
+          <w:instrText xml:space="preserve"> PAGEREF _Toc213920838 \h </w:instrText>
         </w:r>
         <w:r>
           <w:rPr>
@@ -598,7 +590,7 @@
     </w:p>
     <w:p>
       <w:pPr>
-        <w:pStyle w:val="TOC2"/>
+        <w:pStyle w:val="TM2"/>
         <w:tabs>
           <w:tab w:val="left" w:pos="800"/>
           <w:tab w:val="right" w:leader="dot" w:pos="9060"/>
@@ -610,14 +602,13 @@
           <w:kern w:val="2"/>
           <w:sz w:val="24"/>
           <w:szCs w:val="24"/>
-          <w:lang w:val="en-US" w:eastAsia="en-US"/>
           <w14:ligatures w14:val="standardContextual"/>
         </w:rPr>
       </w:pPr>
-      <w:hyperlink w:anchor="_Toc212887560" w:history="1">
-        <w:r>
-          <w:rPr>
-            <w:rStyle w:val="Hyperlink"/>
+      <w:hyperlink w:anchor="_Toc213920839" w:history="1">
+        <w:r>
+          <w:rPr>
+            <w:rStyle w:val="Lienhypertexte"/>
             <w:noProof/>
           </w:rPr>
           <w:t>1.4</w:t>
@@ -630,14 +621,13 @@
             <w:kern w:val="2"/>
             <w:sz w:val="24"/>
             <w:szCs w:val="24"/>
-            <w:lang w:val="en-US" w:eastAsia="en-US"/>
             <w14:ligatures w14:val="standardContextual"/>
           </w:rPr>
           <w:tab/>
         </w:r>
         <w:r>
           <w:rPr>
-            <w:rStyle w:val="Hyperlink"/>
+            <w:rStyle w:val="Lienhypertexte"/>
             <w:noProof/>
           </w:rPr>
           <w:t>Domaine d’application</w:t>
@@ -661,7 +651,7 @@
             <w:noProof/>
             <w:webHidden/>
           </w:rPr>
-          <w:instrText xml:space="preserve"> PAGEREF _Toc212887560 \h </w:instrText>
+          <w:instrText xml:space="preserve"> PAGEREF _Toc213920839 \h </w:instrText>
         </w:r>
         <w:r>
           <w:rPr>
@@ -694,7 +684,7 @@
     </w:p>
     <w:p>
       <w:pPr>
-        <w:pStyle w:val="TOC1"/>
+        <w:pStyle w:val="TM10"/>
         <w:tabs>
           <w:tab w:val="left" w:pos="400"/>
           <w:tab w:val="right" w:leader="dot" w:pos="9060"/>
@@ -708,14 +698,13 @@
           <w:kern w:val="2"/>
           <w:sz w:val="24"/>
           <w:szCs w:val="24"/>
-          <w:lang w:val="en-US" w:eastAsia="en-US"/>
           <w14:ligatures w14:val="standardContextual"/>
         </w:rPr>
       </w:pPr>
-      <w:hyperlink w:anchor="_Toc212887561" w:history="1">
-        <w:r>
-          <w:rPr>
-            <w:rStyle w:val="Hyperlink"/>
+      <w:hyperlink w:anchor="_Toc213920840" w:history="1">
+        <w:r>
+          <w:rPr>
+            <w:rStyle w:val="Lienhypertexte"/>
             <w:noProof/>
           </w:rPr>
           <w:t>2</w:t>
@@ -730,14 +719,13 @@
             <w:kern w:val="2"/>
             <w:sz w:val="24"/>
             <w:szCs w:val="24"/>
-            <w:lang w:val="en-US" w:eastAsia="en-US"/>
             <w14:ligatures w14:val="standardContextual"/>
           </w:rPr>
           <w:tab/>
         </w:r>
         <w:r>
           <w:rPr>
-            <w:rStyle w:val="Hyperlink"/>
+            <w:rStyle w:val="Lienhypertexte"/>
             <w:noProof/>
           </w:rPr>
           <w:t>Planification</w:t>
@@ -761,7 +749,7 @@
             <w:noProof/>
             <w:webHidden/>
           </w:rPr>
-          <w:instrText xml:space="preserve"> PAGEREF _Toc212887561 \h </w:instrText>
+          <w:instrText xml:space="preserve"> PAGEREF _Toc213920840 \h </w:instrText>
         </w:r>
         <w:r>
           <w:rPr>
@@ -794,7 +782,7 @@
     </w:p>
     <w:p>
       <w:pPr>
-        <w:pStyle w:val="TOC1"/>
+        <w:pStyle w:val="TM10"/>
         <w:tabs>
           <w:tab w:val="left" w:pos="400"/>
           <w:tab w:val="right" w:leader="dot" w:pos="9060"/>
@@ -808,14 +796,13 @@
           <w:kern w:val="2"/>
           <w:sz w:val="24"/>
           <w:szCs w:val="24"/>
-          <w:lang w:val="en-US" w:eastAsia="en-US"/>
           <w14:ligatures w14:val="standardContextual"/>
         </w:rPr>
       </w:pPr>
-      <w:hyperlink w:anchor="_Toc212887562" w:history="1">
-        <w:r>
-          <w:rPr>
-            <w:rStyle w:val="Hyperlink"/>
+      <w:hyperlink w:anchor="_Toc213920841" w:history="1">
+        <w:r>
+          <w:rPr>
+            <w:rStyle w:val="Lienhypertexte"/>
             <w:noProof/>
           </w:rPr>
           <w:t>3</w:t>
@@ -830,17 +817,16 @@
             <w:kern w:val="2"/>
             <w:sz w:val="24"/>
             <w:szCs w:val="24"/>
-            <w:lang w:val="en-US" w:eastAsia="en-US"/>
             <w14:ligatures w14:val="standardContextual"/>
           </w:rPr>
           <w:tab/>
         </w:r>
         <w:r>
           <w:rPr>
-            <w:rStyle w:val="Hyperlink"/>
-            <w:noProof/>
-          </w:rPr>
-          <w:t>User Stories</w:t>
+            <w:rStyle w:val="Lienhypertexte"/>
+            <w:noProof/>
+          </w:rPr>
+          <w:t>Analyse fonctionnelle/User Stories</w:t>
         </w:r>
         <w:r>
           <w:rPr>
@@ -861,7 +847,7 @@
             <w:noProof/>
             <w:webHidden/>
           </w:rPr>
-          <w:instrText xml:space="preserve"> PAGEREF _Toc212887562 \h </w:instrText>
+          <w:instrText xml:space="preserve"> PAGEREF _Toc213920841 \h </w:instrText>
         </w:r>
         <w:r>
           <w:rPr>
@@ -894,7 +880,7 @@
     </w:p>
     <w:p>
       <w:pPr>
-        <w:pStyle w:val="TOC1"/>
+        <w:pStyle w:val="TM10"/>
         <w:tabs>
           <w:tab w:val="left" w:pos="400"/>
           <w:tab w:val="right" w:leader="dot" w:pos="9060"/>
@@ -908,14 +894,13 @@
           <w:kern w:val="2"/>
           <w:sz w:val="24"/>
           <w:szCs w:val="24"/>
-          <w:lang w:val="en-US" w:eastAsia="en-US"/>
           <w14:ligatures w14:val="standardContextual"/>
         </w:rPr>
       </w:pPr>
-      <w:hyperlink w:anchor="_Toc212887563" w:history="1">
-        <w:r>
-          <w:rPr>
-            <w:rStyle w:val="Hyperlink"/>
+      <w:hyperlink w:anchor="_Toc213920842" w:history="1">
+        <w:r>
+          <w:rPr>
+            <w:rStyle w:val="Lienhypertexte"/>
             <w:noProof/>
           </w:rPr>
           <w:t>4</w:t>
@@ -930,14 +915,13 @@
             <w:kern w:val="2"/>
             <w:sz w:val="24"/>
             <w:szCs w:val="24"/>
-            <w:lang w:val="en-US" w:eastAsia="en-US"/>
             <w14:ligatures w14:val="standardContextual"/>
           </w:rPr>
           <w:tab/>
         </w:r>
         <w:r>
           <w:rPr>
-            <w:rStyle w:val="Hyperlink"/>
+            <w:rStyle w:val="Lienhypertexte"/>
             <w:noProof/>
           </w:rPr>
           <w:t>Maquettes</w:t>
@@ -961,7 +945,7 @@
             <w:noProof/>
             <w:webHidden/>
           </w:rPr>
-          <w:instrText xml:space="preserve"> PAGEREF _Toc212887563 \h </w:instrText>
+          <w:instrText xml:space="preserve"> PAGEREF _Toc213920842 \h </w:instrText>
         </w:r>
         <w:r>
           <w:rPr>
@@ -981,7 +965,7 @@
             <w:noProof/>
             <w:webHidden/>
           </w:rPr>
-          <w:t>8</w:t>
+          <w:t>7</w:t>
         </w:r>
         <w:r>
           <w:rPr>
@@ -994,7 +978,7 @@
     </w:p>
     <w:p>
       <w:pPr>
-        <w:pStyle w:val="TOC1"/>
+        <w:pStyle w:val="TM10"/>
         <w:tabs>
           <w:tab w:val="left" w:pos="400"/>
           <w:tab w:val="right" w:leader="dot" w:pos="9060"/>
@@ -1008,14 +992,13 @@
           <w:kern w:val="2"/>
           <w:sz w:val="24"/>
           <w:szCs w:val="24"/>
-          <w:lang w:val="en-US" w:eastAsia="en-US"/>
           <w14:ligatures w14:val="standardContextual"/>
         </w:rPr>
       </w:pPr>
-      <w:hyperlink w:anchor="_Toc212887564" w:history="1">
-        <w:r>
-          <w:rPr>
-            <w:rStyle w:val="Hyperlink"/>
+      <w:hyperlink w:anchor="_Toc213920843" w:history="1">
+        <w:r>
+          <w:rPr>
+            <w:rStyle w:val="Lienhypertexte"/>
             <w:noProof/>
           </w:rPr>
           <w:t>5</w:t>
@@ -1030,14 +1013,13 @@
             <w:kern w:val="2"/>
             <w:sz w:val="24"/>
             <w:szCs w:val="24"/>
-            <w:lang w:val="en-US" w:eastAsia="en-US"/>
             <w14:ligatures w14:val="standardContextual"/>
           </w:rPr>
           <w:tab/>
         </w:r>
         <w:r>
           <w:rPr>
-            <w:rStyle w:val="Hyperlink"/>
+            <w:rStyle w:val="Lienhypertexte"/>
             <w:noProof/>
           </w:rPr>
           <w:t>rAPPORT DE TESTS</w:t>
@@ -1061,7 +1043,7 @@
             <w:noProof/>
             <w:webHidden/>
           </w:rPr>
-          <w:instrText xml:space="preserve"> PAGEREF _Toc212887564 \h </w:instrText>
+          <w:instrText xml:space="preserve"> PAGEREF _Toc213920843 \h </w:instrText>
         </w:r>
         <w:r>
           <w:rPr>
@@ -1094,7 +1076,7 @@
     </w:p>
     <w:p>
       <w:pPr>
-        <w:pStyle w:val="TOC2"/>
+        <w:pStyle w:val="TM2"/>
         <w:tabs>
           <w:tab w:val="left" w:pos="800"/>
           <w:tab w:val="right" w:leader="dot" w:pos="9060"/>
@@ -1106,14 +1088,13 @@
           <w:kern w:val="2"/>
           <w:sz w:val="24"/>
           <w:szCs w:val="24"/>
-          <w:lang w:val="en-US" w:eastAsia="en-US"/>
           <w14:ligatures w14:val="standardContextual"/>
         </w:rPr>
       </w:pPr>
-      <w:hyperlink w:anchor="_Toc212887565" w:history="1">
-        <w:r>
-          <w:rPr>
-            <w:rStyle w:val="Hyperlink"/>
+      <w:hyperlink w:anchor="_Toc213920844" w:history="1">
+        <w:r>
+          <w:rPr>
+            <w:rStyle w:val="Lienhypertexte"/>
             <w:noProof/>
           </w:rPr>
           <w:t>5.1</w:t>
@@ -1126,14 +1107,13 @@
             <w:kern w:val="2"/>
             <w:sz w:val="24"/>
             <w:szCs w:val="24"/>
-            <w:lang w:val="en-US" w:eastAsia="en-US"/>
             <w14:ligatures w14:val="standardContextual"/>
           </w:rPr>
           <w:tab/>
         </w:r>
         <w:r>
           <w:rPr>
-            <w:rStyle w:val="Hyperlink"/>
+            <w:rStyle w:val="Lienhypertexte"/>
             <w:noProof/>
           </w:rPr>
           <w:t>Tableau de tests</w:t>
@@ -1157,7 +1137,7 @@
             <w:noProof/>
             <w:webHidden/>
           </w:rPr>
-          <w:instrText xml:space="preserve"> PAGEREF _Toc212887565 \h </w:instrText>
+          <w:instrText xml:space="preserve"> PAGEREF _Toc213920844 \h </w:instrText>
         </w:r>
         <w:r>
           <w:rPr>
@@ -1190,7 +1170,7 @@
     </w:p>
     <w:p>
       <w:pPr>
-        <w:pStyle w:val="TOC1"/>
+        <w:pStyle w:val="TM10"/>
         <w:tabs>
           <w:tab w:val="left" w:pos="400"/>
           <w:tab w:val="right" w:leader="dot" w:pos="9060"/>
@@ -1204,14 +1184,13 @@
           <w:kern w:val="2"/>
           <w:sz w:val="24"/>
           <w:szCs w:val="24"/>
-          <w:lang w:val="en-US" w:eastAsia="en-US"/>
           <w14:ligatures w14:val="standardContextual"/>
         </w:rPr>
       </w:pPr>
-      <w:hyperlink w:anchor="_Toc212887566" w:history="1">
-        <w:r>
-          <w:rPr>
-            <w:rStyle w:val="Hyperlink"/>
+      <w:hyperlink w:anchor="_Toc213920845" w:history="1">
+        <w:r>
+          <w:rPr>
+            <w:rStyle w:val="Lienhypertexte"/>
             <w:noProof/>
           </w:rPr>
           <w:t>6</w:t>
@@ -1226,14 +1205,13 @@
             <w:kern w:val="2"/>
             <w:sz w:val="24"/>
             <w:szCs w:val="24"/>
-            <w:lang w:val="en-US" w:eastAsia="en-US"/>
             <w14:ligatures w14:val="standardContextual"/>
           </w:rPr>
           <w:tab/>
         </w:r>
         <w:r>
           <w:rPr>
-            <w:rStyle w:val="Hyperlink"/>
+            <w:rStyle w:val="Lienhypertexte"/>
             <w:noProof/>
           </w:rPr>
           <w:t>Schema</w:t>
@@ -1257,7 +1235,7 @@
             <w:noProof/>
             <w:webHidden/>
           </w:rPr>
-          <w:instrText xml:space="preserve"> PAGEREF _Toc212887566 \h </w:instrText>
+          <w:instrText xml:space="preserve"> PAGEREF _Toc213920845 \h </w:instrText>
         </w:r>
         <w:r>
           <w:rPr>
@@ -1277,7 +1255,7 @@
             <w:noProof/>
             <w:webHidden/>
           </w:rPr>
-          <w:t>11</w:t>
+          <w:t>10</w:t>
         </w:r>
         <w:r>
           <w:rPr>
@@ -1290,7 +1268,7 @@
     </w:p>
     <w:p>
       <w:pPr>
-        <w:pStyle w:val="TOC1"/>
+        <w:pStyle w:val="TM10"/>
         <w:tabs>
           <w:tab w:val="left" w:pos="400"/>
           <w:tab w:val="right" w:leader="dot" w:pos="9060"/>
@@ -1304,14 +1282,13 @@
           <w:kern w:val="2"/>
           <w:sz w:val="24"/>
           <w:szCs w:val="24"/>
-          <w:lang w:val="en-US" w:eastAsia="en-US"/>
           <w14:ligatures w14:val="standardContextual"/>
         </w:rPr>
       </w:pPr>
-      <w:hyperlink w:anchor="_Toc212887567" w:history="1">
-        <w:r>
-          <w:rPr>
-            <w:rStyle w:val="Hyperlink"/>
+      <w:hyperlink w:anchor="_Toc213920846" w:history="1">
+        <w:r>
+          <w:rPr>
+            <w:rStyle w:val="Lienhypertexte"/>
             <w:noProof/>
           </w:rPr>
           <w:t>7</w:t>
@@ -1326,14 +1303,13 @@
             <w:kern w:val="2"/>
             <w:sz w:val="24"/>
             <w:szCs w:val="24"/>
-            <w:lang w:val="en-US" w:eastAsia="en-US"/>
             <w14:ligatures w14:val="standardContextual"/>
           </w:rPr>
           <w:tab/>
         </w:r>
         <w:r>
           <w:rPr>
-            <w:rStyle w:val="Hyperlink"/>
+            <w:rStyle w:val="Lienhypertexte"/>
             <w:noProof/>
           </w:rPr>
           <w:t>journal de travail</w:t>
@@ -1357,7 +1333,7 @@
             <w:noProof/>
             <w:webHidden/>
           </w:rPr>
-          <w:instrText xml:space="preserve"> PAGEREF _Toc212887567 \h </w:instrText>
+          <w:instrText xml:space="preserve"> PAGEREF _Toc213920846 \h </w:instrText>
         </w:r>
         <w:r>
           <w:rPr>
@@ -1390,7 +1366,7 @@
     </w:p>
     <w:p>
       <w:pPr>
-        <w:pStyle w:val="TOC1"/>
+        <w:pStyle w:val="TM10"/>
         <w:tabs>
           <w:tab w:val="left" w:pos="400"/>
           <w:tab w:val="right" w:leader="dot" w:pos="9060"/>
@@ -1404,14 +1380,13 @@
           <w:kern w:val="2"/>
           <w:sz w:val="24"/>
           <w:szCs w:val="24"/>
-          <w:lang w:val="en-US" w:eastAsia="en-US"/>
           <w14:ligatures w14:val="standardContextual"/>
         </w:rPr>
       </w:pPr>
-      <w:hyperlink w:anchor="_Toc212887568" w:history="1">
-        <w:r>
-          <w:rPr>
-            <w:rStyle w:val="Hyperlink"/>
+      <w:hyperlink w:anchor="_Toc213920847" w:history="1">
+        <w:r>
+          <w:rPr>
+            <w:rStyle w:val="Lienhypertexte"/>
             <w:noProof/>
           </w:rPr>
           <w:t>8</w:t>
@@ -1426,14 +1401,13 @@
             <w:kern w:val="2"/>
             <w:sz w:val="24"/>
             <w:szCs w:val="24"/>
-            <w:lang w:val="en-US" w:eastAsia="en-US"/>
             <w14:ligatures w14:val="standardContextual"/>
           </w:rPr>
           <w:tab/>
         </w:r>
         <w:r>
           <w:rPr>
-            <w:rStyle w:val="Hyperlink"/>
+            <w:rStyle w:val="Lienhypertexte"/>
             <w:noProof/>
           </w:rPr>
           <w:t>usage de l’ia</w:t>
@@ -1457,7 +1431,7 @@
             <w:noProof/>
             <w:webHidden/>
           </w:rPr>
-          <w:instrText xml:space="preserve"> PAGEREF _Toc212887568 \h </w:instrText>
+          <w:instrText xml:space="preserve"> PAGEREF _Toc213920847 \h </w:instrText>
         </w:r>
         <w:r>
           <w:rPr>
@@ -1490,7 +1464,7 @@
     </w:p>
     <w:p>
       <w:pPr>
-        <w:pStyle w:val="TOC1"/>
+        <w:pStyle w:val="TM10"/>
         <w:tabs>
           <w:tab w:val="left" w:pos="400"/>
           <w:tab w:val="right" w:leader="dot" w:pos="9060"/>
@@ -1504,14 +1478,13 @@
           <w:kern w:val="2"/>
           <w:sz w:val="24"/>
           <w:szCs w:val="24"/>
-          <w:lang w:val="en-US" w:eastAsia="en-US"/>
           <w14:ligatures w14:val="standardContextual"/>
         </w:rPr>
       </w:pPr>
-      <w:hyperlink w:anchor="_Toc212887569" w:history="1">
-        <w:r>
-          <w:rPr>
-            <w:rStyle w:val="Hyperlink"/>
+      <w:hyperlink w:anchor="_Toc213920848" w:history="1">
+        <w:r>
+          <w:rPr>
+            <w:rStyle w:val="Lienhypertexte"/>
             <w:noProof/>
           </w:rPr>
           <w:t>9</w:t>
@@ -1526,14 +1499,13 @@
             <w:kern w:val="2"/>
             <w:sz w:val="24"/>
             <w:szCs w:val="24"/>
-            <w:lang w:val="en-US" w:eastAsia="en-US"/>
             <w14:ligatures w14:val="standardContextual"/>
           </w:rPr>
           <w:tab/>
         </w:r>
         <w:r>
           <w:rPr>
-            <w:rStyle w:val="Hyperlink"/>
+            <w:rStyle w:val="Lienhypertexte"/>
             <w:noProof/>
           </w:rPr>
           <w:t>conclusion</w:t>
@@ -1557,7 +1529,7 @@
             <w:noProof/>
             <w:webHidden/>
           </w:rPr>
-          <w:instrText xml:space="preserve"> PAGEREF _Toc212887569 \h </w:instrText>
+          <w:instrText xml:space="preserve"> PAGEREF _Toc213920848 \h </w:instrText>
         </w:r>
         <w:r>
           <w:rPr>
@@ -1590,7 +1562,7 @@
     </w:p>
     <w:p>
       <w:pPr>
-        <w:pStyle w:val="TOC1"/>
+        <w:pStyle w:val="TM10"/>
         <w:tabs>
           <w:tab w:val="left" w:pos="600"/>
           <w:tab w:val="right" w:leader="dot" w:pos="9060"/>
@@ -1604,14 +1576,13 @@
           <w:kern w:val="2"/>
           <w:sz w:val="24"/>
           <w:szCs w:val="24"/>
-          <w:lang w:val="en-US" w:eastAsia="en-US"/>
           <w14:ligatures w14:val="standardContextual"/>
         </w:rPr>
       </w:pPr>
-      <w:hyperlink w:anchor="_Toc212887570" w:history="1">
-        <w:r>
-          <w:rPr>
-            <w:rStyle w:val="Hyperlink"/>
+      <w:hyperlink w:anchor="_Toc213920849" w:history="1">
+        <w:r>
+          <w:rPr>
+            <w:rStyle w:val="Lienhypertexte"/>
             <w:noProof/>
           </w:rPr>
           <w:t>10</w:t>
@@ -1626,14 +1597,13 @@
             <w:kern w:val="2"/>
             <w:sz w:val="24"/>
             <w:szCs w:val="24"/>
-            <w:lang w:val="en-US" w:eastAsia="en-US"/>
             <w14:ligatures w14:val="standardContextual"/>
           </w:rPr>
           <w:tab/>
         </w:r>
         <w:r>
           <w:rPr>
-            <w:rStyle w:val="Hyperlink"/>
+            <w:rStyle w:val="Lienhypertexte"/>
             <w:noProof/>
           </w:rPr>
           <w:t>SOURCES</w:t>
@@ -1657,7 +1627,7 @@
             <w:noProof/>
             <w:webHidden/>
           </w:rPr>
-          <w:instrText xml:space="preserve"> PAGEREF _Toc212887570 \h </w:instrText>
+          <w:instrText xml:space="preserve"> PAGEREF _Toc213920849 \h </w:instrText>
         </w:r>
         <w:r>
           <w:rPr>
@@ -1715,14 +1685,14 @@
     </w:p>
     <w:p>
       <w:pPr>
-        <w:pStyle w:val="Heading1"/>
+        <w:pStyle w:val="Titre1"/>
         <w:rPr>
           <w:color w:val="17365D" w:themeColor="text2" w:themeShade="BF"/>
         </w:rPr>
       </w:pPr>
       <w:bookmarkStart w:id="0" w:name="_Toc532179955"/>
       <w:bookmarkStart w:id="1" w:name="_Toc165969637"/>
-      <w:bookmarkStart w:id="2" w:name="_Toc212887556"/>
+      <w:bookmarkStart w:id="2" w:name="_Toc213920835"/>
       <w:r>
         <w:rPr>
           <w:color w:val="17365D" w:themeColor="text2" w:themeShade="BF"/>
@@ -1736,7 +1706,7 @@
     </w:p>
     <w:p>
       <w:pPr>
-        <w:pStyle w:val="BodyTextIndent"/>
+        <w:pStyle w:val="Retraitcorpsdetexte"/>
         <w:ind w:left="0"/>
         <w:rPr>
           <w:color w:val="17365D" w:themeColor="text2" w:themeShade="BF"/>
@@ -1747,12 +1717,12 @@
     </w:p>
     <w:p>
       <w:pPr>
-        <w:pStyle w:val="Heading2"/>
-        <w:rPr>
-          <w:color w:val="17365D" w:themeColor="text2" w:themeShade="BF"/>
-        </w:rPr>
-      </w:pPr>
-      <w:bookmarkStart w:id="5" w:name="_Toc212887557"/>
+        <w:pStyle w:val="Titre2"/>
+        <w:rPr>
+          <w:color w:val="17365D" w:themeColor="text2" w:themeShade="BF"/>
+        </w:rPr>
+      </w:pPr>
+      <w:bookmarkStart w:id="5" w:name="_Toc213920836"/>
       <w:r>
         <w:rPr>
           <w:color w:val="17365D" w:themeColor="text2" w:themeShade="BF"/>
@@ -1763,23 +1733,23 @@
     </w:p>
     <w:p>
       <w:pPr>
-        <w:pStyle w:val="BodyTextIndent"/>
-        <w:rPr>
-          <w:color w:val="17365D" w:themeColor="text2" w:themeShade="BF"/>
-        </w:rPr>
-      </w:pPr>
-    </w:p>
-    <w:p>
-      <w:pPr>
-        <w:pStyle w:val="BodyTextIndent"/>
-        <w:rPr>
-          <w:color w:val="17365D" w:themeColor="text2" w:themeShade="BF"/>
-        </w:rPr>
-      </w:pPr>
-    </w:p>
-    <w:p>
-      <w:pPr>
-        <w:pStyle w:val="BodyTextIndent"/>
+        <w:pStyle w:val="Retraitcorpsdetexte"/>
+        <w:rPr>
+          <w:color w:val="17365D" w:themeColor="text2" w:themeShade="BF"/>
+        </w:rPr>
+      </w:pPr>
+    </w:p>
+    <w:p>
+      <w:pPr>
+        <w:pStyle w:val="Retraitcorpsdetexte"/>
+        <w:rPr>
+          <w:color w:val="17365D" w:themeColor="text2" w:themeShade="BF"/>
+        </w:rPr>
+      </w:pPr>
+    </w:p>
+    <w:p>
+      <w:pPr>
+        <w:pStyle w:val="Retraitcorpsdetexte"/>
         <w:rPr>
           <w:color w:val="17365D" w:themeColor="text2" w:themeShade="BF"/>
         </w:rPr>
@@ -1805,15 +1775,15 @@
     </w:p>
     <w:p>
       <w:pPr>
-        <w:pStyle w:val="BodyTextIndent"/>
-        <w:rPr>
-          <w:color w:val="17365D" w:themeColor="text2" w:themeShade="BF"/>
-        </w:rPr>
-      </w:pPr>
-    </w:p>
-    <w:p>
-      <w:pPr>
-        <w:pStyle w:val="BodyTextIndent"/>
+        <w:pStyle w:val="Retraitcorpsdetexte"/>
+        <w:rPr>
+          <w:color w:val="17365D" w:themeColor="text2" w:themeShade="BF"/>
+        </w:rPr>
+      </w:pPr>
+    </w:p>
+    <w:p>
+      <w:pPr>
+        <w:pStyle w:val="Retraitcorpsdetexte"/>
         <w:rPr>
           <w:color w:val="17365D" w:themeColor="text2" w:themeShade="BF"/>
         </w:rPr>
@@ -1827,7 +1797,7 @@
     </w:p>
     <w:p>
       <w:pPr>
-        <w:pStyle w:val="BodyTextIndent"/>
+        <w:pStyle w:val="Retraitcorpsdetexte"/>
         <w:rPr>
           <w:color w:val="17365D" w:themeColor="text2" w:themeShade="BF"/>
         </w:rPr>
@@ -1861,7 +1831,7 @@
     </w:p>
     <w:p>
       <w:pPr>
-        <w:pStyle w:val="BodyTextIndent"/>
+        <w:pStyle w:val="Retraitcorpsdetexte"/>
         <w:rPr>
           <w:color w:val="17365D" w:themeColor="text2" w:themeShade="BF"/>
         </w:rPr>
@@ -1875,7 +1845,7 @@
     </w:p>
     <w:p>
       <w:pPr>
-        <w:pStyle w:val="BodyTextIndent"/>
+        <w:pStyle w:val="Retraitcorpsdetexte"/>
         <w:rPr>
           <w:color w:val="17365D" w:themeColor="text2" w:themeShade="BF"/>
         </w:rPr>
@@ -1898,12 +1868,12 @@
     </w:p>
     <w:p>
       <w:pPr>
-        <w:pStyle w:val="Heading2"/>
-        <w:rPr>
-          <w:color w:val="17365D" w:themeColor="text2" w:themeShade="BF"/>
-        </w:rPr>
-      </w:pPr>
-      <w:bookmarkStart w:id="6" w:name="_Toc212887558"/>
+        <w:pStyle w:val="Titre2"/>
+        <w:rPr>
+          <w:color w:val="17365D" w:themeColor="text2" w:themeShade="BF"/>
+        </w:rPr>
+      </w:pPr>
+      <w:bookmarkStart w:id="6" w:name="_Toc213920837"/>
       <w:r>
         <w:rPr>
           <w:color w:val="17365D" w:themeColor="text2" w:themeShade="BF"/>
@@ -1920,15 +1890,15 @@
     </w:p>
     <w:p>
       <w:pPr>
-        <w:pStyle w:val="BodyTextIndent"/>
-        <w:rPr>
-          <w:color w:val="17365D" w:themeColor="text2" w:themeShade="BF"/>
-        </w:rPr>
-      </w:pPr>
-    </w:p>
-    <w:p>
-      <w:pPr>
-        <w:pStyle w:val="BodyTextIndent"/>
+        <w:pStyle w:val="Retraitcorpsdetexte"/>
+        <w:rPr>
+          <w:color w:val="17365D" w:themeColor="text2" w:themeShade="BF"/>
+        </w:rPr>
+      </w:pPr>
+    </w:p>
+    <w:p>
+      <w:pPr>
+        <w:pStyle w:val="Retraitcorpsdetexte"/>
         <w:rPr>
           <w:color w:val="17365D" w:themeColor="text2" w:themeShade="BF"/>
         </w:rPr>
@@ -1978,7 +1948,7 @@
     </w:p>
     <w:p>
       <w:pPr>
-        <w:pStyle w:val="BodyTextIndent"/>
+        <w:pStyle w:val="Retraitcorpsdetexte"/>
         <w:rPr>
           <w:color w:val="17365D" w:themeColor="text2" w:themeShade="BF"/>
         </w:rPr>
@@ -1993,15 +1963,15 @@
     </w:p>
     <w:p>
       <w:pPr>
-        <w:pStyle w:val="BodyTextIndent"/>
-        <w:rPr>
-          <w:color w:val="17365D" w:themeColor="text2" w:themeShade="BF"/>
-        </w:rPr>
-      </w:pPr>
-    </w:p>
-    <w:p>
-      <w:pPr>
-        <w:pStyle w:val="BodyTextIndent"/>
+        <w:pStyle w:val="Retraitcorpsdetexte"/>
+        <w:rPr>
+          <w:color w:val="17365D" w:themeColor="text2" w:themeShade="BF"/>
+        </w:rPr>
+      </w:pPr>
+    </w:p>
+    <w:p>
+      <w:pPr>
+        <w:pStyle w:val="Retraitcorpsdetexte"/>
         <w:numPr>
           <w:ilvl w:val="0"/>
           <w:numId w:val="9"/>
@@ -2033,7 +2003,7 @@
     </w:p>
     <w:p>
       <w:pPr>
-        <w:pStyle w:val="BodyTextIndent"/>
+        <w:pStyle w:val="Retraitcorpsdetexte"/>
         <w:numPr>
           <w:ilvl w:val="0"/>
           <w:numId w:val="9"/>
@@ -2065,7 +2035,7 @@
     </w:p>
     <w:p>
       <w:pPr>
-        <w:pStyle w:val="BodyTextIndent"/>
+        <w:pStyle w:val="Retraitcorpsdetexte"/>
         <w:numPr>
           <w:ilvl w:val="0"/>
           <w:numId w:val="9"/>
@@ -2083,7 +2053,7 @@
     </w:p>
     <w:p>
       <w:pPr>
-        <w:pStyle w:val="BodyTextIndent"/>
+        <w:pStyle w:val="Retraitcorpsdetexte"/>
         <w:numPr>
           <w:ilvl w:val="0"/>
           <w:numId w:val="9"/>
@@ -2101,7 +2071,7 @@
     </w:p>
     <w:p>
       <w:pPr>
-        <w:pStyle w:val="BodyTextIndent"/>
+        <w:pStyle w:val="Retraitcorpsdetexte"/>
         <w:numPr>
           <w:ilvl w:val="0"/>
           <w:numId w:val="9"/>
@@ -2119,15 +2089,15 @@
     </w:p>
     <w:p>
       <w:pPr>
-        <w:pStyle w:val="BodyTextIndent"/>
-        <w:rPr>
-          <w:color w:val="17365D" w:themeColor="text2" w:themeShade="BF"/>
-        </w:rPr>
-      </w:pPr>
-    </w:p>
-    <w:p>
-      <w:pPr>
-        <w:pStyle w:val="BodyTextIndent"/>
+        <w:pStyle w:val="Retraitcorpsdetexte"/>
+        <w:rPr>
+          <w:color w:val="17365D" w:themeColor="text2" w:themeShade="BF"/>
+        </w:rPr>
+      </w:pPr>
+    </w:p>
+    <w:p>
+      <w:pPr>
+        <w:pStyle w:val="Retraitcorpsdetexte"/>
         <w:rPr>
           <w:color w:val="17365D" w:themeColor="text2" w:themeShade="BF"/>
         </w:rPr>
@@ -2141,15 +2111,15 @@
     </w:p>
     <w:p>
       <w:pPr>
-        <w:pStyle w:val="BodyTextIndent"/>
-        <w:rPr>
-          <w:color w:val="17365D" w:themeColor="text2" w:themeShade="BF"/>
-        </w:rPr>
-      </w:pPr>
-    </w:p>
-    <w:p>
-      <w:pPr>
-        <w:pStyle w:val="BodyTextIndent"/>
+        <w:pStyle w:val="Retraitcorpsdetexte"/>
+        <w:rPr>
+          <w:color w:val="17365D" w:themeColor="text2" w:themeShade="BF"/>
+        </w:rPr>
+      </w:pPr>
+    </w:p>
+    <w:p>
+      <w:pPr>
+        <w:pStyle w:val="Retraitcorpsdetexte"/>
         <w:numPr>
           <w:ilvl w:val="0"/>
           <w:numId w:val="11"/>
@@ -2167,7 +2137,7 @@
     </w:p>
     <w:p>
       <w:pPr>
-        <w:pStyle w:val="BodyTextIndent"/>
+        <w:pStyle w:val="Retraitcorpsdetexte"/>
         <w:numPr>
           <w:ilvl w:val="0"/>
           <w:numId w:val="11"/>
@@ -2199,7 +2169,7 @@
     </w:p>
     <w:p>
       <w:pPr>
-        <w:pStyle w:val="BodyTextIndent"/>
+        <w:pStyle w:val="Retraitcorpsdetexte"/>
         <w:numPr>
           <w:ilvl w:val="0"/>
           <w:numId w:val="11"/>
@@ -2217,15 +2187,15 @@
     </w:p>
     <w:p>
       <w:pPr>
-        <w:pStyle w:val="BodyTextIndent"/>
-        <w:rPr>
-          <w:color w:val="17365D" w:themeColor="text2" w:themeShade="BF"/>
-        </w:rPr>
-      </w:pPr>
-    </w:p>
-    <w:p>
-      <w:pPr>
-        <w:pStyle w:val="BodyTextIndent"/>
+        <w:pStyle w:val="Retraitcorpsdetexte"/>
+        <w:rPr>
+          <w:color w:val="17365D" w:themeColor="text2" w:themeShade="BF"/>
+        </w:rPr>
+      </w:pPr>
+    </w:p>
+    <w:p>
+      <w:pPr>
+        <w:pStyle w:val="Retraitcorpsdetexte"/>
         <w:rPr>
           <w:color w:val="17365D" w:themeColor="text2" w:themeShade="BF"/>
         </w:rPr>
@@ -2239,15 +2209,15 @@
     </w:p>
     <w:p>
       <w:pPr>
-        <w:pStyle w:val="BodyTextIndent"/>
-        <w:rPr>
-          <w:color w:val="17365D" w:themeColor="text2" w:themeShade="BF"/>
-        </w:rPr>
-      </w:pPr>
-    </w:p>
-    <w:p>
-      <w:pPr>
-        <w:pStyle w:val="BodyTextIndent"/>
+        <w:pStyle w:val="Retraitcorpsdetexte"/>
+        <w:rPr>
+          <w:color w:val="17365D" w:themeColor="text2" w:themeShade="BF"/>
+        </w:rPr>
+      </w:pPr>
+    </w:p>
+    <w:p>
+      <w:pPr>
+        <w:pStyle w:val="Retraitcorpsdetexte"/>
         <w:numPr>
           <w:ilvl w:val="0"/>
           <w:numId w:val="12"/>
@@ -2279,7 +2249,7 @@
     </w:p>
     <w:p>
       <w:pPr>
-        <w:pStyle w:val="BodyTextIndent"/>
+        <w:pStyle w:val="Retraitcorpsdetexte"/>
         <w:numPr>
           <w:ilvl w:val="0"/>
           <w:numId w:val="12"/>
@@ -2297,23 +2267,23 @@
     </w:p>
     <w:p>
       <w:pPr>
-        <w:pStyle w:val="BodyTextIndent"/>
-        <w:rPr>
-          <w:color w:val="17365D" w:themeColor="text2" w:themeShade="BF"/>
-        </w:rPr>
-      </w:pPr>
-    </w:p>
-    <w:p>
-      <w:pPr>
-        <w:pStyle w:val="BodyTextIndent"/>
-        <w:rPr>
-          <w:color w:val="17365D" w:themeColor="text2" w:themeShade="BF"/>
-        </w:rPr>
-      </w:pPr>
-    </w:p>
-    <w:p>
-      <w:pPr>
-        <w:pStyle w:val="BodyTextIndent"/>
+        <w:pStyle w:val="Retraitcorpsdetexte"/>
+        <w:rPr>
+          <w:color w:val="17365D" w:themeColor="text2" w:themeShade="BF"/>
+        </w:rPr>
+      </w:pPr>
+    </w:p>
+    <w:p>
+      <w:pPr>
+        <w:pStyle w:val="Retraitcorpsdetexte"/>
+        <w:rPr>
+          <w:color w:val="17365D" w:themeColor="text2" w:themeShade="BF"/>
+        </w:rPr>
+      </w:pPr>
+    </w:p>
+    <w:p>
+      <w:pPr>
+        <w:pStyle w:val="Retraitcorpsdetexte"/>
         <w:rPr>
           <w:color w:val="17365D" w:themeColor="text2" w:themeShade="BF"/>
         </w:rPr>
@@ -2339,20 +2309,20 @@
     </w:p>
     <w:p>
       <w:pPr>
-        <w:pStyle w:val="BodyTextIndent"/>
-        <w:rPr>
-          <w:color w:val="17365D" w:themeColor="text2" w:themeShade="BF"/>
-        </w:rPr>
-      </w:pPr>
-    </w:p>
-    <w:p>
-      <w:pPr>
-        <w:pStyle w:val="Heading2"/>
-        <w:rPr>
-          <w:color w:val="17365D" w:themeColor="text2" w:themeShade="BF"/>
-        </w:rPr>
-      </w:pPr>
-      <w:bookmarkStart w:id="7" w:name="_Toc212887559"/>
+        <w:pStyle w:val="Retraitcorpsdetexte"/>
+        <w:rPr>
+          <w:color w:val="17365D" w:themeColor="text2" w:themeShade="BF"/>
+        </w:rPr>
+      </w:pPr>
+    </w:p>
+    <w:p>
+      <w:pPr>
+        <w:pStyle w:val="Titre2"/>
+        <w:rPr>
+          <w:color w:val="17365D" w:themeColor="text2" w:themeShade="BF"/>
+        </w:rPr>
+      </w:pPr>
+      <w:bookmarkStart w:id="7" w:name="_Toc213920838"/>
       <w:r>
         <w:rPr>
           <w:color w:val="17365D" w:themeColor="text2" w:themeShade="BF"/>
@@ -2370,15 +2340,15 @@
     </w:p>
     <w:p>
       <w:pPr>
-        <w:pStyle w:val="BodyTextIndent"/>
-        <w:rPr>
-          <w:color w:val="17365D" w:themeColor="text2" w:themeShade="BF"/>
-        </w:rPr>
-      </w:pPr>
-    </w:p>
-    <w:p>
-      <w:pPr>
-        <w:pStyle w:val="BodyTextIndent"/>
+        <w:pStyle w:val="Retraitcorpsdetexte"/>
+        <w:rPr>
+          <w:color w:val="17365D" w:themeColor="text2" w:themeShade="BF"/>
+        </w:rPr>
+      </w:pPr>
+    </w:p>
+    <w:p>
+      <w:pPr>
+        <w:pStyle w:val="Retraitcorpsdetexte"/>
         <w:rPr>
           <w:color w:val="17365D" w:themeColor="text2" w:themeShade="BF"/>
         </w:rPr>
@@ -2418,7 +2388,7 @@
     </w:p>
     <w:p>
       <w:pPr>
-        <w:pStyle w:val="BodyTextIndent"/>
+        <w:pStyle w:val="Retraitcorpsdetexte"/>
         <w:rPr>
           <w:color w:val="17365D" w:themeColor="text2" w:themeShade="BF"/>
         </w:rPr>
@@ -2444,15 +2414,15 @@
     </w:p>
     <w:p>
       <w:pPr>
-        <w:pStyle w:val="BodyTextIndent"/>
-        <w:rPr>
-          <w:color w:val="17365D" w:themeColor="text2" w:themeShade="BF"/>
-        </w:rPr>
-      </w:pPr>
-    </w:p>
-    <w:p>
-      <w:pPr>
-        <w:pStyle w:val="BodyTextIndent"/>
+        <w:pStyle w:val="Retraitcorpsdetexte"/>
+        <w:rPr>
+          <w:color w:val="17365D" w:themeColor="text2" w:themeShade="BF"/>
+        </w:rPr>
+      </w:pPr>
+    </w:p>
+    <w:p>
+      <w:pPr>
+        <w:pStyle w:val="Retraitcorpsdetexte"/>
         <w:numPr>
           <w:ilvl w:val="0"/>
           <w:numId w:val="10"/>
@@ -2498,7 +2468,7 @@
     </w:p>
     <w:p>
       <w:pPr>
-        <w:pStyle w:val="BodyTextIndent"/>
+        <w:pStyle w:val="Retraitcorpsdetexte"/>
         <w:numPr>
           <w:ilvl w:val="0"/>
           <w:numId w:val="10"/>
@@ -2544,7 +2514,7 @@
     </w:p>
     <w:p>
       <w:pPr>
-        <w:pStyle w:val="BodyTextIndent"/>
+        <w:pStyle w:val="Retraitcorpsdetexte"/>
         <w:numPr>
           <w:ilvl w:val="0"/>
           <w:numId w:val="10"/>
@@ -2578,7 +2548,7 @@
     </w:p>
     <w:p>
       <w:pPr>
-        <w:pStyle w:val="BodyTextIndent"/>
+        <w:pStyle w:val="Retraitcorpsdetexte"/>
         <w:numPr>
           <w:ilvl w:val="0"/>
           <w:numId w:val="10"/>
@@ -2596,7 +2566,7 @@
     </w:p>
     <w:p>
       <w:pPr>
-        <w:pStyle w:val="BodyTextIndent"/>
+        <w:pStyle w:val="Retraitcorpsdetexte"/>
         <w:numPr>
           <w:ilvl w:val="0"/>
           <w:numId w:val="10"/>
@@ -2654,15 +2624,15 @@
     </w:p>
     <w:p>
       <w:pPr>
-        <w:pStyle w:val="BodyTextIndent"/>
-        <w:rPr>
-          <w:color w:val="17365D" w:themeColor="text2" w:themeShade="BF"/>
-        </w:rPr>
-      </w:pPr>
-    </w:p>
-    <w:p>
-      <w:pPr>
-        <w:pStyle w:val="BodyTextIndent"/>
+        <w:pStyle w:val="Retraitcorpsdetexte"/>
+        <w:rPr>
+          <w:color w:val="17365D" w:themeColor="text2" w:themeShade="BF"/>
+        </w:rPr>
+      </w:pPr>
+    </w:p>
+    <w:p>
+      <w:pPr>
+        <w:pStyle w:val="Retraitcorpsdetexte"/>
         <w:rPr>
           <w:color w:val="17365D" w:themeColor="text2" w:themeShade="BF"/>
         </w:rPr>
@@ -2714,15 +2684,15 @@
     </w:p>
     <w:p>
       <w:pPr>
-        <w:pStyle w:val="BodyTextIndent"/>
-        <w:rPr>
-          <w:color w:val="17365D" w:themeColor="text2" w:themeShade="BF"/>
-        </w:rPr>
-      </w:pPr>
-    </w:p>
-    <w:p>
-      <w:pPr>
-        <w:pStyle w:val="BodyTextIndent"/>
+        <w:pStyle w:val="Retraitcorpsdetexte"/>
+        <w:rPr>
+          <w:color w:val="17365D" w:themeColor="text2" w:themeShade="BF"/>
+        </w:rPr>
+      </w:pPr>
+    </w:p>
+    <w:p>
+      <w:pPr>
+        <w:pStyle w:val="Retraitcorpsdetexte"/>
         <w:rPr>
           <w:color w:val="17365D" w:themeColor="text2" w:themeShade="BF"/>
         </w:rPr>
@@ -2750,15 +2720,15 @@
     </w:p>
     <w:p>
       <w:pPr>
-        <w:pStyle w:val="BodyTextIndent"/>
-        <w:rPr>
-          <w:color w:val="17365D" w:themeColor="text2" w:themeShade="BF"/>
-        </w:rPr>
-      </w:pPr>
-    </w:p>
-    <w:p>
-      <w:pPr>
-        <w:pStyle w:val="BodyTextIndent"/>
+        <w:pStyle w:val="Retraitcorpsdetexte"/>
+        <w:rPr>
+          <w:color w:val="17365D" w:themeColor="text2" w:themeShade="BF"/>
+        </w:rPr>
+      </w:pPr>
+    </w:p>
+    <w:p>
+      <w:pPr>
+        <w:pStyle w:val="Retraitcorpsdetexte"/>
         <w:rPr>
           <w:color w:val="17365D" w:themeColor="text2" w:themeShade="BF"/>
         </w:rPr>
@@ -2791,15 +2761,15 @@
     </w:p>
     <w:p>
       <w:pPr>
-        <w:pStyle w:val="BodyTextIndent"/>
-        <w:rPr>
-          <w:color w:val="17365D" w:themeColor="text2" w:themeShade="BF"/>
-        </w:rPr>
-      </w:pPr>
-    </w:p>
-    <w:p>
-      <w:pPr>
-        <w:pStyle w:val="BodyTextIndent"/>
+        <w:pStyle w:val="Retraitcorpsdetexte"/>
+        <w:rPr>
+          <w:color w:val="17365D" w:themeColor="text2" w:themeShade="BF"/>
+        </w:rPr>
+      </w:pPr>
+    </w:p>
+    <w:p>
+      <w:pPr>
+        <w:pStyle w:val="Retraitcorpsdetexte"/>
         <w:rPr>
           <w:color w:val="17365D" w:themeColor="text2" w:themeShade="BF"/>
         </w:rPr>
@@ -2869,20 +2839,20 @@
     </w:p>
     <w:p>
       <w:pPr>
-        <w:pStyle w:val="BodyTextIndent"/>
-        <w:rPr>
-          <w:color w:val="17365D" w:themeColor="text2" w:themeShade="BF"/>
-        </w:rPr>
-      </w:pPr>
-    </w:p>
-    <w:p>
-      <w:pPr>
-        <w:pStyle w:val="Heading2"/>
-        <w:rPr>
-          <w:color w:val="17365D" w:themeColor="text2" w:themeShade="BF"/>
-        </w:rPr>
-      </w:pPr>
-      <w:bookmarkStart w:id="8" w:name="_Toc212887560"/>
+        <w:pStyle w:val="Retraitcorpsdetexte"/>
+        <w:rPr>
+          <w:color w:val="17365D" w:themeColor="text2" w:themeShade="BF"/>
+        </w:rPr>
+      </w:pPr>
+    </w:p>
+    <w:p>
+      <w:pPr>
+        <w:pStyle w:val="Titre2"/>
+        <w:rPr>
+          <w:color w:val="17365D" w:themeColor="text2" w:themeShade="BF"/>
+        </w:rPr>
+      </w:pPr>
+      <w:bookmarkStart w:id="8" w:name="_Toc213920839"/>
       <w:r>
         <w:rPr>
           <w:color w:val="17365D" w:themeColor="text2" w:themeShade="BF"/>
@@ -2893,15 +2863,15 @@
     </w:p>
     <w:p>
       <w:pPr>
-        <w:pStyle w:val="BodyTextIndent"/>
-        <w:rPr>
-          <w:color w:val="17365D" w:themeColor="text2" w:themeShade="BF"/>
-        </w:rPr>
-      </w:pPr>
-    </w:p>
-    <w:p>
-      <w:pPr>
-        <w:pStyle w:val="BodyTextIndent"/>
+        <w:pStyle w:val="Retraitcorpsdetexte"/>
+        <w:rPr>
+          <w:color w:val="17365D" w:themeColor="text2" w:themeShade="BF"/>
+        </w:rPr>
+      </w:pPr>
+    </w:p>
+    <w:p>
+      <w:pPr>
+        <w:pStyle w:val="Retraitcorpsdetexte"/>
         <w:rPr>
           <w:color w:val="17365D" w:themeColor="text2" w:themeShade="BF"/>
         </w:rPr>
@@ -2927,15 +2897,15 @@
     </w:p>
     <w:p>
       <w:pPr>
-        <w:pStyle w:val="BodyTextIndent"/>
-        <w:rPr>
-          <w:color w:val="17365D" w:themeColor="text2" w:themeShade="BF"/>
-        </w:rPr>
-      </w:pPr>
-    </w:p>
-    <w:p>
-      <w:pPr>
-        <w:pStyle w:val="BodyTextIndent"/>
+        <w:pStyle w:val="Retraitcorpsdetexte"/>
+        <w:rPr>
+          <w:color w:val="17365D" w:themeColor="text2" w:themeShade="BF"/>
+        </w:rPr>
+      </w:pPr>
+    </w:p>
+    <w:p>
+      <w:pPr>
+        <w:pStyle w:val="Retraitcorpsdetexte"/>
         <w:rPr>
           <w:color w:val="17365D" w:themeColor="text2" w:themeShade="BF"/>
         </w:rPr>
@@ -2949,15 +2919,15 @@
     </w:p>
     <w:p>
       <w:pPr>
-        <w:pStyle w:val="BodyTextIndent"/>
-        <w:rPr>
-          <w:color w:val="17365D" w:themeColor="text2" w:themeShade="BF"/>
-        </w:rPr>
-      </w:pPr>
-    </w:p>
-    <w:p>
-      <w:pPr>
-        <w:pStyle w:val="BodyTextIndent"/>
+        <w:pStyle w:val="Retraitcorpsdetexte"/>
+        <w:rPr>
+          <w:color w:val="17365D" w:themeColor="text2" w:themeShade="BF"/>
+        </w:rPr>
+      </w:pPr>
+    </w:p>
+    <w:p>
+      <w:pPr>
+        <w:pStyle w:val="Retraitcorpsdetexte"/>
         <w:rPr>
           <w:color w:val="17365D" w:themeColor="text2" w:themeShade="BF"/>
         </w:rPr>
@@ -2983,15 +2953,15 @@
     </w:p>
     <w:p>
       <w:pPr>
-        <w:pStyle w:val="BodyTextIndent"/>
-        <w:rPr>
-          <w:color w:val="17365D" w:themeColor="text2" w:themeShade="BF"/>
-        </w:rPr>
-      </w:pPr>
-    </w:p>
-    <w:p>
-      <w:pPr>
-        <w:pStyle w:val="BodyTextIndent"/>
+        <w:pStyle w:val="Retraitcorpsdetexte"/>
+        <w:rPr>
+          <w:color w:val="17365D" w:themeColor="text2" w:themeShade="BF"/>
+        </w:rPr>
+      </w:pPr>
+    </w:p>
+    <w:p>
+      <w:pPr>
+        <w:pStyle w:val="Retraitcorpsdetexte"/>
         <w:rPr>
           <w:color w:val="17365D" w:themeColor="text2" w:themeShade="BF"/>
         </w:rPr>
@@ -3017,15 +2987,15 @@
     </w:p>
     <w:p>
       <w:pPr>
-        <w:pStyle w:val="BodyTextIndent"/>
-        <w:rPr>
-          <w:color w:val="17365D" w:themeColor="text2" w:themeShade="BF"/>
-        </w:rPr>
-      </w:pPr>
-    </w:p>
-    <w:p>
-      <w:pPr>
-        <w:pStyle w:val="BodyTextIndent"/>
+        <w:pStyle w:val="Retraitcorpsdetexte"/>
+        <w:rPr>
+          <w:color w:val="17365D" w:themeColor="text2" w:themeShade="BF"/>
+        </w:rPr>
+      </w:pPr>
+    </w:p>
+    <w:p>
+      <w:pPr>
+        <w:pStyle w:val="Retraitcorpsdetexte"/>
         <w:rPr>
           <w:color w:val="17365D" w:themeColor="text2" w:themeShade="BF"/>
         </w:rPr>
@@ -3039,15 +3009,15 @@
     </w:p>
     <w:p>
       <w:pPr>
-        <w:pStyle w:val="BodyTextIndent"/>
-        <w:rPr>
-          <w:color w:val="17365D" w:themeColor="text2" w:themeShade="BF"/>
-        </w:rPr>
-      </w:pPr>
-    </w:p>
-    <w:p>
-      <w:pPr>
-        <w:pStyle w:val="BodyTextIndent"/>
+        <w:pStyle w:val="Retraitcorpsdetexte"/>
+        <w:rPr>
+          <w:color w:val="17365D" w:themeColor="text2" w:themeShade="BF"/>
+        </w:rPr>
+      </w:pPr>
+    </w:p>
+    <w:p>
+      <w:pPr>
+        <w:pStyle w:val="Retraitcorpsdetexte"/>
         <w:numPr>
           <w:ilvl w:val="0"/>
           <w:numId w:val="5"/>
@@ -3071,7 +3041,7 @@
     </w:p>
     <w:p>
       <w:pPr>
-        <w:pStyle w:val="BodyTextIndent"/>
+        <w:pStyle w:val="Retraitcorpsdetexte"/>
         <w:numPr>
           <w:ilvl w:val="0"/>
           <w:numId w:val="5"/>
@@ -3089,7 +3059,7 @@
     </w:p>
     <w:p>
       <w:pPr>
-        <w:pStyle w:val="BodyTextIndent"/>
+        <w:pStyle w:val="Retraitcorpsdetexte"/>
         <w:numPr>
           <w:ilvl w:val="0"/>
           <w:numId w:val="5"/>
@@ -3108,7 +3078,7 @@
     </w:p>
     <w:p>
       <w:pPr>
-        <w:pStyle w:val="BodyTextIndent"/>
+        <w:pStyle w:val="Retraitcorpsdetexte"/>
         <w:numPr>
           <w:ilvl w:val="0"/>
           <w:numId w:val="5"/>
@@ -3126,15 +3096,15 @@
     </w:p>
     <w:p>
       <w:pPr>
-        <w:pStyle w:val="BodyTextIndent"/>
-        <w:rPr>
-          <w:color w:val="17365D" w:themeColor="text2" w:themeShade="BF"/>
-        </w:rPr>
-      </w:pPr>
-    </w:p>
-    <w:p>
-      <w:pPr>
-        <w:pStyle w:val="BodyTextIndent"/>
+        <w:pStyle w:val="Retraitcorpsdetexte"/>
+        <w:rPr>
+          <w:color w:val="17365D" w:themeColor="text2" w:themeShade="BF"/>
+        </w:rPr>
+      </w:pPr>
+    </w:p>
+    <w:p>
+      <w:pPr>
+        <w:pStyle w:val="Retraitcorpsdetexte"/>
         <w:rPr>
           <w:color w:val="17365D" w:themeColor="text2" w:themeShade="BF"/>
         </w:rPr>
@@ -3148,15 +3118,15 @@
     </w:p>
     <w:p>
       <w:pPr>
-        <w:pStyle w:val="BodyTextIndent"/>
-        <w:rPr>
-          <w:color w:val="17365D" w:themeColor="text2" w:themeShade="BF"/>
-        </w:rPr>
-      </w:pPr>
-    </w:p>
-    <w:p>
-      <w:pPr>
-        <w:pStyle w:val="BodyTextIndent"/>
+        <w:pStyle w:val="Retraitcorpsdetexte"/>
+        <w:rPr>
+          <w:color w:val="17365D" w:themeColor="text2" w:themeShade="BF"/>
+        </w:rPr>
+      </w:pPr>
+    </w:p>
+    <w:p>
+      <w:pPr>
+        <w:pStyle w:val="Retraitcorpsdetexte"/>
         <w:numPr>
           <w:ilvl w:val="0"/>
           <w:numId w:val="5"/>
@@ -3168,7 +3138,7 @@
       <w:hyperlink r:id="rId9" w:history="1">
         <w:r>
           <w:rPr>
-            <w:rStyle w:val="Hyperlink"/>
+            <w:rStyle w:val="Lienhypertexte"/>
           </w:rPr>
           <w:t>https://www.kaggle.com/</w:t>
         </w:r>
@@ -3176,7 +3146,7 @@
     </w:p>
     <w:p>
       <w:pPr>
-        <w:pStyle w:val="BodyTextIndent"/>
+        <w:pStyle w:val="Retraitcorpsdetexte"/>
         <w:numPr>
           <w:ilvl w:val="0"/>
           <w:numId w:val="5"/>
@@ -3188,7 +3158,7 @@
       <w:hyperlink r:id="rId10" w:history="1">
         <w:r>
           <w:rPr>
-            <w:rStyle w:val="Hyperlink"/>
+            <w:rStyle w:val="Lienhypertexte"/>
           </w:rPr>
           <w:t>https://developer.valvesoftware.com/wiki/Steam_Web_API</w:t>
         </w:r>
@@ -3196,7 +3166,7 @@
     </w:p>
     <w:p>
       <w:pPr>
-        <w:pStyle w:val="BodyTextIndent"/>
+        <w:pStyle w:val="Retraitcorpsdetexte"/>
         <w:numPr>
           <w:ilvl w:val="0"/>
           <w:numId w:val="5"/>
@@ -3211,7 +3181,7 @@
     </w:p>
     <w:p>
       <w:pPr>
-        <w:pStyle w:val="BodyTextIndent"/>
+        <w:pStyle w:val="Retraitcorpsdetexte"/>
         <w:ind w:left="0"/>
         <w:rPr>
           <w:color w:val="17365D" w:themeColor="text2" w:themeShade="BF"/>
@@ -3220,20 +3190,20 @@
     </w:p>
     <w:p>
       <w:pPr>
-        <w:pStyle w:val="BodyTextIndent"/>
-        <w:rPr>
-          <w:color w:val="17365D" w:themeColor="text2" w:themeShade="BF"/>
-        </w:rPr>
-      </w:pPr>
-    </w:p>
-    <w:p>
-      <w:pPr>
-        <w:pStyle w:val="Heading1"/>
-        <w:rPr>
-          <w:color w:val="17365D" w:themeColor="text2" w:themeShade="BF"/>
-        </w:rPr>
-      </w:pPr>
-      <w:bookmarkStart w:id="9" w:name="_Toc212887561"/>
+        <w:pStyle w:val="Retraitcorpsdetexte"/>
+        <w:rPr>
+          <w:color w:val="17365D" w:themeColor="text2" w:themeShade="BF"/>
+        </w:rPr>
+      </w:pPr>
+    </w:p>
+    <w:p>
+      <w:pPr>
+        <w:pStyle w:val="Titre1"/>
+        <w:rPr>
+          <w:color w:val="17365D" w:themeColor="text2" w:themeShade="BF"/>
+        </w:rPr>
+      </w:pPr>
+      <w:bookmarkStart w:id="9" w:name="_Toc213920840"/>
       <w:r>
         <w:rPr>
           <w:color w:val="17365D" w:themeColor="text2" w:themeShade="BF"/>
@@ -3246,15 +3216,15 @@
     </w:p>
     <w:p>
       <w:pPr>
-        <w:pStyle w:val="BodyText"/>
-        <w:rPr>
-          <w:color w:val="17365D" w:themeColor="text2" w:themeShade="BF"/>
-        </w:rPr>
-      </w:pPr>
-    </w:p>
-    <w:p>
-      <w:pPr>
-        <w:pStyle w:val="BodyText"/>
+        <w:pStyle w:val="Corpsdetexte"/>
+        <w:rPr>
+          <w:color w:val="17365D" w:themeColor="text2" w:themeShade="BF"/>
+        </w:rPr>
+      </w:pPr>
+    </w:p>
+    <w:p>
+      <w:pPr>
+        <w:pStyle w:val="Corpsdetexte"/>
         <w:rPr>
           <w:color w:val="17365D" w:themeColor="text2" w:themeShade="BF"/>
         </w:rPr>
@@ -3288,7 +3258,7 @@
       <w:hyperlink r:id="rId11" w:history="1">
         <w:r>
           <w:rPr>
-            <w:rStyle w:val="Hyperlink"/>
+            <w:rStyle w:val="Lienhypertexte"/>
           </w:rPr>
           <w:t>lien ici</w:t>
         </w:r>
@@ -3302,7 +3272,7 @@
     </w:p>
     <w:p>
       <w:pPr>
-        <w:pStyle w:val="BodyText"/>
+        <w:pStyle w:val="Corpsdetexte"/>
         <w:rPr>
           <w:color w:val="17365D" w:themeColor="text2" w:themeShade="BF"/>
         </w:rPr>
@@ -3322,15 +3292,15 @@
     </w:p>
     <w:p>
       <w:pPr>
-        <w:pStyle w:val="BodyText"/>
-        <w:rPr>
-          <w:color w:val="17365D" w:themeColor="text2" w:themeShade="BF"/>
-        </w:rPr>
-      </w:pPr>
-    </w:p>
-    <w:p>
-      <w:pPr>
-        <w:pStyle w:val="BodyText"/>
+        <w:pStyle w:val="Corpsdetexte"/>
+        <w:rPr>
+          <w:color w:val="17365D" w:themeColor="text2" w:themeShade="BF"/>
+        </w:rPr>
+      </w:pPr>
+    </w:p>
+    <w:p>
+      <w:pPr>
+        <w:pStyle w:val="Corpsdetexte"/>
         <w:rPr>
           <w:color w:val="17365D" w:themeColor="text2" w:themeShade="BF"/>
         </w:rPr>
@@ -3344,7 +3314,7 @@
     </w:p>
     <w:p>
       <w:pPr>
-        <w:pStyle w:val="BodyText"/>
+        <w:pStyle w:val="Corpsdetexte"/>
         <w:numPr>
           <w:ilvl w:val="0"/>
           <w:numId w:val="5"/>
@@ -3362,7 +3332,7 @@
     </w:p>
     <w:p>
       <w:pPr>
-        <w:pStyle w:val="BodyText"/>
+        <w:pStyle w:val="Corpsdetexte"/>
         <w:numPr>
           <w:ilvl w:val="0"/>
           <w:numId w:val="5"/>
@@ -3380,7 +3350,7 @@
     </w:p>
     <w:p>
       <w:pPr>
-        <w:pStyle w:val="BodyText"/>
+        <w:pStyle w:val="Corpsdetexte"/>
         <w:numPr>
           <w:ilvl w:val="0"/>
           <w:numId w:val="5"/>
@@ -3398,7 +3368,7 @@
     </w:p>
     <w:p>
       <w:pPr>
-        <w:pStyle w:val="BodyText"/>
+        <w:pStyle w:val="Corpsdetexte"/>
         <w:numPr>
           <w:ilvl w:val="0"/>
           <w:numId w:val="5"/>
@@ -3416,7 +3386,7 @@
     </w:p>
     <w:p>
       <w:pPr>
-        <w:pStyle w:val="BodyText"/>
+        <w:pStyle w:val="Corpsdetexte"/>
         <w:numPr>
           <w:ilvl w:val="0"/>
           <w:numId w:val="5"/>
@@ -3434,7 +3404,7 @@
     </w:p>
     <w:p>
       <w:pPr>
-        <w:pStyle w:val="BodyText"/>
+        <w:pStyle w:val="Corpsdetexte"/>
         <w:numPr>
           <w:ilvl w:val="0"/>
           <w:numId w:val="5"/>
@@ -3452,7 +3422,7 @@
     </w:p>
     <w:p>
       <w:pPr>
-        <w:pStyle w:val="BodyText"/>
+        <w:pStyle w:val="Corpsdetexte"/>
         <w:numPr>
           <w:ilvl w:val="0"/>
           <w:numId w:val="5"/>
@@ -3470,7 +3440,7 @@
     </w:p>
     <w:p>
       <w:pPr>
-        <w:pStyle w:val="BodyText"/>
+        <w:pStyle w:val="Corpsdetexte"/>
         <w:numPr>
           <w:ilvl w:val="0"/>
           <w:numId w:val="5"/>
@@ -3488,7 +3458,7 @@
     </w:p>
     <w:p>
       <w:pPr>
-        <w:pStyle w:val="BodyText"/>
+        <w:pStyle w:val="Corpsdetexte"/>
         <w:ind w:left="0"/>
         <w:rPr>
           <w:color w:val="17365D" w:themeColor="text2" w:themeShade="BF"/>
@@ -3497,7 +3467,7 @@
     </w:p>
     <w:p>
       <w:pPr>
-        <w:pStyle w:val="BodyText"/>
+        <w:pStyle w:val="Corpsdetexte"/>
         <w:rPr>
           <w:color w:val="17365D" w:themeColor="text2" w:themeShade="BF"/>
         </w:rPr>
@@ -3525,20 +3495,26 @@
     </w:p>
     <w:p>
       <w:pPr>
-        <w:pStyle w:val="BodyText"/>
-        <w:rPr>
-          <w:color w:val="17365D" w:themeColor="text2" w:themeShade="BF"/>
-        </w:rPr>
-      </w:pPr>
-    </w:p>
-    <w:p>
-      <w:pPr>
-        <w:pStyle w:val="Heading1"/>
-        <w:rPr>
-          <w:color w:val="17365D" w:themeColor="text2" w:themeShade="BF"/>
-        </w:rPr>
-      </w:pPr>
-      <w:bookmarkStart w:id="10" w:name="_Toc212887562"/>
+        <w:pStyle w:val="Corpsdetexte"/>
+        <w:rPr>
+          <w:color w:val="17365D" w:themeColor="text2" w:themeShade="BF"/>
+        </w:rPr>
+      </w:pPr>
+    </w:p>
+    <w:p>
+      <w:pPr>
+        <w:pStyle w:val="Titre1"/>
+        <w:rPr>
+          <w:color w:val="17365D" w:themeColor="text2" w:themeShade="BF"/>
+        </w:rPr>
+      </w:pPr>
+      <w:bookmarkStart w:id="10" w:name="_Toc213920841"/>
+      <w:r>
+        <w:rPr>
+          <w:color w:val="17365D" w:themeColor="text2" w:themeShade="BF"/>
+        </w:rPr>
+        <w:t>Analyse fonctionnelle/</w:t>
+      </w:r>
       <w:r>
         <w:rPr>
           <w:color w:val="17365D" w:themeColor="text2" w:themeShade="BF"/>
@@ -3549,7 +3525,7 @@
     </w:p>
     <w:p>
       <w:pPr>
-        <w:pStyle w:val="BodyText"/>
+        <w:pStyle w:val="Corpsdetexte"/>
         <w:ind w:left="720"/>
         <w:rPr>
           <w:color w:val="17365D" w:themeColor="text2" w:themeShade="BF"/>
@@ -3558,7 +3534,7 @@
     </w:p>
     <w:p>
       <w:pPr>
-        <w:pStyle w:val="BodyText"/>
+        <w:pStyle w:val="Corpsdetexte"/>
         <w:ind w:left="720"/>
         <w:rPr>
           <w:b/>
@@ -3591,7 +3567,7 @@
       <w:hyperlink r:id="rId12" w:history="1">
         <w:r>
           <w:rPr>
-            <w:rStyle w:val="Hyperlink"/>
+            <w:rStyle w:val="Lienhypertexte"/>
             <w:b/>
             <w:bCs/>
             <w:sz w:val="24"/>
@@ -3603,7 +3579,7 @@
     </w:p>
     <w:p>
       <w:pPr>
-        <w:pStyle w:val="BodyText"/>
+        <w:pStyle w:val="Corpsdetexte"/>
         <w:ind w:left="720"/>
         <w:rPr>
           <w:color w:val="17365D" w:themeColor="text2" w:themeShade="BF"/>
@@ -3618,7 +3594,7 @@
     </w:p>
     <w:p>
       <w:pPr>
-        <w:pStyle w:val="BodyText"/>
+        <w:pStyle w:val="Corpsdetexte"/>
         <w:ind w:left="720"/>
         <w:rPr>
           <w:color w:val="17365D" w:themeColor="text2" w:themeShade="BF"/>
@@ -3647,7 +3623,7 @@
     </w:p>
     <w:p>
       <w:pPr>
-        <w:pStyle w:val="BodyText"/>
+        <w:pStyle w:val="Corpsdetexte"/>
         <w:ind w:left="720"/>
         <w:rPr>
           <w:color w:val="17365D" w:themeColor="text2" w:themeShade="BF"/>
@@ -3662,7 +3638,7 @@
     </w:p>
     <w:p>
       <w:pPr>
-        <w:pStyle w:val="BodyText"/>
+        <w:pStyle w:val="Corpsdetexte"/>
         <w:ind w:left="720"/>
         <w:rPr>
           <w:color w:val="17365D" w:themeColor="text2" w:themeShade="BF"/>
@@ -3671,7 +3647,7 @@
     </w:p>
     <w:p>
       <w:pPr>
-        <w:pStyle w:val="BodyText"/>
+        <w:pStyle w:val="Corpsdetexte"/>
         <w:ind w:left="720"/>
         <w:rPr>
           <w:color w:val="17365D" w:themeColor="text2" w:themeShade="BF"/>
@@ -3686,7 +3662,7 @@
     </w:p>
     <w:p>
       <w:pPr>
-        <w:pStyle w:val="BodyText"/>
+        <w:pStyle w:val="Corpsdetexte"/>
         <w:ind w:left="720"/>
         <w:rPr>
           <w:color w:val="17365D" w:themeColor="text2" w:themeShade="BF"/>
@@ -3695,7 +3671,7 @@
     </w:p>
     <w:p>
       <w:pPr>
-        <w:pStyle w:val="BodyText"/>
+        <w:pStyle w:val="Corpsdetexte"/>
         <w:numPr>
           <w:ilvl w:val="0"/>
           <w:numId w:val="7"/>
@@ -3713,7 +3689,7 @@
     </w:p>
     <w:p>
       <w:pPr>
-        <w:pStyle w:val="BodyText"/>
+        <w:pStyle w:val="Corpsdetexte"/>
         <w:numPr>
           <w:ilvl w:val="0"/>
           <w:numId w:val="7"/>
@@ -3745,7 +3721,7 @@
     </w:p>
     <w:p>
       <w:pPr>
-        <w:pStyle w:val="BodyText"/>
+        <w:pStyle w:val="Corpsdetexte"/>
         <w:numPr>
           <w:ilvl w:val="0"/>
           <w:numId w:val="7"/>
@@ -3778,7 +3754,7 @@
     </w:p>
     <w:p>
       <w:pPr>
-        <w:pStyle w:val="BodyText"/>
+        <w:pStyle w:val="Corpsdetexte"/>
         <w:numPr>
           <w:ilvl w:val="0"/>
           <w:numId w:val="7"/>
@@ -3810,7 +3786,7 @@
     </w:p>
     <w:p>
       <w:pPr>
-        <w:pStyle w:val="BodyText"/>
+        <w:pStyle w:val="Corpsdetexte"/>
         <w:numPr>
           <w:ilvl w:val="0"/>
           <w:numId w:val="7"/>
@@ -3842,7 +3818,7 @@
     </w:p>
     <w:p>
       <w:pPr>
-        <w:pStyle w:val="BodyText"/>
+        <w:pStyle w:val="Corpsdetexte"/>
         <w:ind w:left="0"/>
         <w:rPr>
           <w:color w:val="17365D" w:themeColor="text2" w:themeShade="BF"/>
@@ -3851,7 +3827,7 @@
     </w:p>
     <w:p>
       <w:pPr>
-        <w:pStyle w:val="BodyText"/>
+        <w:pStyle w:val="Corpsdetexte"/>
         <w:ind w:left="720"/>
         <w:rPr>
           <w:b/>
@@ -3884,7 +3860,7 @@
       <w:hyperlink r:id="rId13" w:history="1">
         <w:r>
           <w:rPr>
-            <w:rStyle w:val="Hyperlink"/>
+            <w:rStyle w:val="Lienhypertexte"/>
             <w:b/>
             <w:bCs/>
             <w:sz w:val="24"/>
@@ -3896,7 +3872,7 @@
     </w:p>
     <w:p>
       <w:pPr>
-        <w:pStyle w:val="BodyText"/>
+        <w:pStyle w:val="Corpsdetexte"/>
         <w:ind w:left="720"/>
         <w:rPr>
           <w:color w:val="17365D" w:themeColor="text2" w:themeShade="BF"/>
@@ -3911,7 +3887,7 @@
     </w:p>
     <w:p>
       <w:pPr>
-        <w:pStyle w:val="BodyText"/>
+        <w:pStyle w:val="Corpsdetexte"/>
         <w:ind w:left="720"/>
         <w:rPr>
           <w:color w:val="17365D" w:themeColor="text2" w:themeShade="BF"/>
@@ -3926,7 +3902,7 @@
     </w:p>
     <w:p>
       <w:pPr>
-        <w:pStyle w:val="BodyText"/>
+        <w:pStyle w:val="Corpsdetexte"/>
         <w:ind w:left="720"/>
         <w:rPr>
           <w:color w:val="17365D" w:themeColor="text2" w:themeShade="BF"/>
@@ -3941,7 +3917,7 @@
     </w:p>
     <w:p>
       <w:pPr>
-        <w:pStyle w:val="BodyText"/>
+        <w:pStyle w:val="Corpsdetexte"/>
         <w:ind w:left="720"/>
         <w:rPr>
           <w:color w:val="17365D" w:themeColor="text2" w:themeShade="BF"/>
@@ -3950,7 +3926,7 @@
     </w:p>
     <w:p>
       <w:pPr>
-        <w:pStyle w:val="BodyText"/>
+        <w:pStyle w:val="Corpsdetexte"/>
         <w:ind w:left="720"/>
         <w:rPr>
           <w:color w:val="17365D" w:themeColor="text2" w:themeShade="BF"/>
@@ -3965,7 +3941,7 @@
     </w:p>
     <w:p>
       <w:pPr>
-        <w:pStyle w:val="BodyText"/>
+        <w:pStyle w:val="Corpsdetexte"/>
         <w:ind w:left="720"/>
         <w:rPr>
           <w:color w:val="17365D" w:themeColor="text2" w:themeShade="BF"/>
@@ -3974,7 +3950,7 @@
     </w:p>
     <w:p>
       <w:pPr>
-        <w:pStyle w:val="BodyText"/>
+        <w:pStyle w:val="Corpsdetexte"/>
         <w:numPr>
           <w:ilvl w:val="0"/>
           <w:numId w:val="6"/>
@@ -3992,7 +3968,7 @@
     </w:p>
     <w:p>
       <w:pPr>
-        <w:pStyle w:val="BodyText"/>
+        <w:pStyle w:val="Corpsdetexte"/>
         <w:numPr>
           <w:ilvl w:val="0"/>
           <w:numId w:val="6"/>
@@ -4016,7 +3992,7 @@
     </w:p>
     <w:p>
       <w:pPr>
-        <w:pStyle w:val="BodyText"/>
+        <w:pStyle w:val="Corpsdetexte"/>
         <w:numPr>
           <w:ilvl w:val="0"/>
           <w:numId w:val="6"/>
@@ -4034,7 +4010,7 @@
     </w:p>
     <w:p>
       <w:pPr>
-        <w:pStyle w:val="BodyText"/>
+        <w:pStyle w:val="Corpsdetexte"/>
         <w:numPr>
           <w:ilvl w:val="0"/>
           <w:numId w:val="6"/>
@@ -4052,7 +4028,7 @@
     </w:p>
     <w:p>
       <w:pPr>
-        <w:pStyle w:val="BodyText"/>
+        <w:pStyle w:val="Corpsdetexte"/>
         <w:numPr>
           <w:ilvl w:val="0"/>
           <w:numId w:val="6"/>
@@ -4082,7 +4058,7 @@
     </w:p>
     <w:p>
       <w:pPr>
-        <w:pStyle w:val="BodyText"/>
+        <w:pStyle w:val="Corpsdetexte"/>
         <w:ind w:left="0"/>
         <w:rPr>
           <w:color w:val="17365D" w:themeColor="text2" w:themeShade="BF"/>
@@ -4091,7 +4067,7 @@
     </w:p>
     <w:p>
       <w:pPr>
-        <w:pStyle w:val="BodyText"/>
+        <w:pStyle w:val="Corpsdetexte"/>
         <w:ind w:left="720"/>
         <w:rPr>
           <w:b/>
@@ -4124,7 +4100,7 @@
       <w:hyperlink r:id="rId14" w:history="1">
         <w:r>
           <w:rPr>
-            <w:rStyle w:val="Hyperlink"/>
+            <w:rStyle w:val="Lienhypertexte"/>
             <w:b/>
             <w:bCs/>
             <w:sz w:val="24"/>
@@ -4136,7 +4112,7 @@
     </w:p>
     <w:p>
       <w:pPr>
-        <w:pStyle w:val="BodyText"/>
+        <w:pStyle w:val="Corpsdetexte"/>
         <w:ind w:left="720"/>
         <w:rPr>
           <w:color w:val="17365D" w:themeColor="text2" w:themeShade="BF"/>
@@ -4151,7 +4127,7 @@
     </w:p>
     <w:p>
       <w:pPr>
-        <w:pStyle w:val="BodyText"/>
+        <w:pStyle w:val="Corpsdetexte"/>
         <w:ind w:left="720"/>
         <w:rPr>
           <w:color w:val="17365D" w:themeColor="text2" w:themeShade="BF"/>
@@ -4180,7 +4156,7 @@
     </w:p>
     <w:p>
       <w:pPr>
-        <w:pStyle w:val="BodyText"/>
+        <w:pStyle w:val="Corpsdetexte"/>
         <w:ind w:left="720"/>
         <w:rPr>
           <w:color w:val="17365D" w:themeColor="text2" w:themeShade="BF"/>
@@ -4195,7 +4171,7 @@
     </w:p>
     <w:p>
       <w:pPr>
-        <w:pStyle w:val="BodyText"/>
+        <w:pStyle w:val="Corpsdetexte"/>
         <w:ind w:left="720"/>
         <w:rPr>
           <w:color w:val="17365D" w:themeColor="text2" w:themeShade="BF"/>
@@ -4204,7 +4180,7 @@
     </w:p>
     <w:p>
       <w:pPr>
-        <w:pStyle w:val="BodyText"/>
+        <w:pStyle w:val="Corpsdetexte"/>
         <w:ind w:left="720"/>
         <w:rPr>
           <w:color w:val="17365D" w:themeColor="text2" w:themeShade="BF"/>
@@ -4219,7 +4195,7 @@
     </w:p>
     <w:p>
       <w:pPr>
-        <w:pStyle w:val="BodyText"/>
+        <w:pStyle w:val="Corpsdetexte"/>
         <w:ind w:left="720"/>
         <w:rPr>
           <w:color w:val="17365D" w:themeColor="text2" w:themeShade="BF"/>
@@ -4228,7 +4204,7 @@
     </w:p>
     <w:p>
       <w:pPr>
-        <w:pStyle w:val="BodyText"/>
+        <w:pStyle w:val="Corpsdetexte"/>
         <w:numPr>
           <w:ilvl w:val="0"/>
           <w:numId w:val="6"/>
@@ -4246,7 +4222,7 @@
     </w:p>
     <w:p>
       <w:pPr>
-        <w:pStyle w:val="BodyText"/>
+        <w:pStyle w:val="Corpsdetexte"/>
         <w:numPr>
           <w:ilvl w:val="0"/>
           <w:numId w:val="6"/>
@@ -4264,7 +4240,7 @@
     </w:p>
     <w:p>
       <w:pPr>
-        <w:pStyle w:val="BodyText"/>
+        <w:pStyle w:val="Corpsdetexte"/>
         <w:numPr>
           <w:ilvl w:val="0"/>
           <w:numId w:val="6"/>
@@ -4282,7 +4258,7 @@
     </w:p>
     <w:p>
       <w:pPr>
-        <w:pStyle w:val="BodyText"/>
+        <w:pStyle w:val="Corpsdetexte"/>
         <w:numPr>
           <w:ilvl w:val="0"/>
           <w:numId w:val="6"/>
@@ -4314,7 +4290,7 @@
     </w:p>
     <w:p>
       <w:pPr>
-        <w:pStyle w:val="BodyText"/>
+        <w:pStyle w:val="Corpsdetexte"/>
         <w:ind w:left="0"/>
         <w:rPr>
           <w:color w:val="17365D" w:themeColor="text2" w:themeShade="BF"/>
@@ -4323,7 +4299,7 @@
     </w:p>
     <w:p>
       <w:pPr>
-        <w:pStyle w:val="BodyText"/>
+        <w:pStyle w:val="Corpsdetexte"/>
         <w:ind w:left="720"/>
         <w:rPr>
           <w:b/>
@@ -4356,7 +4332,7 @@
       <w:hyperlink r:id="rId15" w:history="1">
         <w:r>
           <w:rPr>
-            <w:rStyle w:val="Hyperlink"/>
+            <w:rStyle w:val="Lienhypertexte"/>
             <w:b/>
             <w:bCs/>
             <w:sz w:val="24"/>
@@ -4368,7 +4344,7 @@
     </w:p>
     <w:p>
       <w:pPr>
-        <w:pStyle w:val="BodyText"/>
+        <w:pStyle w:val="Corpsdetexte"/>
         <w:ind w:left="720"/>
         <w:rPr>
           <w:color w:val="17365D" w:themeColor="text2" w:themeShade="BF"/>
@@ -4383,7 +4359,7 @@
     </w:p>
     <w:p>
       <w:pPr>
-        <w:pStyle w:val="BodyText"/>
+        <w:pStyle w:val="Corpsdetexte"/>
         <w:ind w:left="720"/>
         <w:rPr>
           <w:color w:val="17365D" w:themeColor="text2" w:themeShade="BF"/>
@@ -4398,7 +4374,7 @@
     </w:p>
     <w:p>
       <w:pPr>
-        <w:pStyle w:val="BodyText"/>
+        <w:pStyle w:val="Corpsdetexte"/>
         <w:ind w:left="720"/>
         <w:rPr>
           <w:color w:val="17365D" w:themeColor="text2" w:themeShade="BF"/>
@@ -4414,7 +4390,7 @@
     </w:p>
     <w:p>
       <w:pPr>
-        <w:pStyle w:val="BodyText"/>
+        <w:pStyle w:val="Corpsdetexte"/>
         <w:ind w:left="720"/>
         <w:rPr>
           <w:color w:val="17365D" w:themeColor="text2" w:themeShade="BF"/>
@@ -4423,7 +4399,7 @@
     </w:p>
     <w:p>
       <w:pPr>
-        <w:pStyle w:val="BodyText"/>
+        <w:pStyle w:val="Corpsdetexte"/>
         <w:ind w:left="720"/>
         <w:rPr>
           <w:color w:val="17365D" w:themeColor="text2" w:themeShade="BF"/>
@@ -4438,7 +4414,7 @@
     </w:p>
     <w:p>
       <w:pPr>
-        <w:pStyle w:val="BodyText"/>
+        <w:pStyle w:val="Corpsdetexte"/>
         <w:ind w:left="720"/>
         <w:rPr>
           <w:color w:val="17365D" w:themeColor="text2" w:themeShade="BF"/>
@@ -4447,7 +4423,7 @@
     </w:p>
     <w:p>
       <w:pPr>
-        <w:pStyle w:val="BodyText"/>
+        <w:pStyle w:val="Corpsdetexte"/>
         <w:numPr>
           <w:ilvl w:val="0"/>
           <w:numId w:val="6"/>
@@ -4479,7 +4455,7 @@
     </w:p>
     <w:p>
       <w:pPr>
-        <w:pStyle w:val="BodyText"/>
+        <w:pStyle w:val="Corpsdetexte"/>
         <w:numPr>
           <w:ilvl w:val="0"/>
           <w:numId w:val="6"/>
@@ -4497,7 +4473,7 @@
     </w:p>
     <w:p>
       <w:pPr>
-        <w:pStyle w:val="BodyText"/>
+        <w:pStyle w:val="Corpsdetexte"/>
         <w:numPr>
           <w:ilvl w:val="0"/>
           <w:numId w:val="6"/>
@@ -4529,7 +4505,7 @@
     </w:p>
     <w:p>
       <w:pPr>
-        <w:pStyle w:val="BodyText"/>
+        <w:pStyle w:val="Corpsdetexte"/>
         <w:numPr>
           <w:ilvl w:val="0"/>
           <w:numId w:val="6"/>
@@ -4561,7 +4537,7 @@
     </w:p>
     <w:p>
       <w:pPr>
-        <w:pStyle w:val="BodyText"/>
+        <w:pStyle w:val="Corpsdetexte"/>
         <w:ind w:left="720"/>
         <w:rPr>
           <w:color w:val="17365D" w:themeColor="text2" w:themeShade="BF"/>
@@ -4570,7 +4546,7 @@
     </w:p>
     <w:p>
       <w:pPr>
-        <w:pStyle w:val="BodyText"/>
+        <w:pStyle w:val="Corpsdetexte"/>
         <w:ind w:left="720"/>
         <w:rPr>
           <w:color w:val="17365D" w:themeColor="text2" w:themeShade="BF"/>
@@ -4579,7 +4555,7 @@
     </w:p>
     <w:p>
       <w:pPr>
-        <w:pStyle w:val="BodyText"/>
+        <w:pStyle w:val="Corpsdetexte"/>
         <w:ind w:left="720"/>
         <w:rPr>
           <w:b/>
@@ -4612,7 +4588,7 @@
       <w:hyperlink r:id="rId16" w:history="1">
         <w:r>
           <w:rPr>
-            <w:rStyle w:val="Hyperlink"/>
+            <w:rStyle w:val="Lienhypertexte"/>
             <w:b/>
             <w:bCs/>
             <w:sz w:val="24"/>
@@ -4624,7 +4600,7 @@
     </w:p>
     <w:p>
       <w:pPr>
-        <w:pStyle w:val="BodyText"/>
+        <w:pStyle w:val="Corpsdetexte"/>
         <w:rPr>
           <w:color w:val="17365D" w:themeColor="text2" w:themeShade="BF"/>
         </w:rPr>
@@ -4638,7 +4614,7 @@
     </w:p>
     <w:p>
       <w:pPr>
-        <w:pStyle w:val="BodyText"/>
+        <w:pStyle w:val="Corpsdetexte"/>
         <w:rPr>
           <w:color w:val="17365D" w:themeColor="text2" w:themeShade="BF"/>
         </w:rPr>
@@ -4652,7 +4628,7 @@
     </w:p>
     <w:p>
       <w:pPr>
-        <w:pStyle w:val="BodyText"/>
+        <w:pStyle w:val="Corpsdetexte"/>
         <w:rPr>
           <w:color w:val="17365D" w:themeColor="text2" w:themeShade="BF"/>
         </w:rPr>
@@ -4666,15 +4642,15 @@
     </w:p>
     <w:p>
       <w:pPr>
-        <w:pStyle w:val="BodyText"/>
-        <w:rPr>
-          <w:color w:val="17365D" w:themeColor="text2" w:themeShade="BF"/>
-        </w:rPr>
-      </w:pPr>
-    </w:p>
-    <w:p>
-      <w:pPr>
-        <w:pStyle w:val="BodyText"/>
+        <w:pStyle w:val="Corpsdetexte"/>
+        <w:rPr>
+          <w:color w:val="17365D" w:themeColor="text2" w:themeShade="BF"/>
+        </w:rPr>
+      </w:pPr>
+    </w:p>
+    <w:p>
+      <w:pPr>
+        <w:pStyle w:val="Corpsdetexte"/>
         <w:rPr>
           <w:color w:val="17365D" w:themeColor="text2" w:themeShade="BF"/>
         </w:rPr>
@@ -4688,15 +4664,15 @@
     </w:p>
     <w:p>
       <w:pPr>
-        <w:pStyle w:val="BodyText"/>
-        <w:rPr>
-          <w:color w:val="17365D" w:themeColor="text2" w:themeShade="BF"/>
-        </w:rPr>
-      </w:pPr>
-    </w:p>
-    <w:p>
-      <w:pPr>
-        <w:pStyle w:val="BodyText"/>
+        <w:pStyle w:val="Corpsdetexte"/>
+        <w:rPr>
+          <w:color w:val="17365D" w:themeColor="text2" w:themeShade="BF"/>
+        </w:rPr>
+      </w:pPr>
+    </w:p>
+    <w:p>
+      <w:pPr>
+        <w:pStyle w:val="Corpsdetexte"/>
         <w:numPr>
           <w:ilvl w:val="0"/>
           <w:numId w:val="8"/>
@@ -4714,7 +4690,7 @@
     </w:p>
     <w:p>
       <w:pPr>
-        <w:pStyle w:val="BodyText"/>
+        <w:pStyle w:val="Corpsdetexte"/>
         <w:numPr>
           <w:ilvl w:val="0"/>
           <w:numId w:val="8"/>
@@ -4746,7 +4722,7 @@
     </w:p>
     <w:p>
       <w:pPr>
-        <w:pStyle w:val="BodyText"/>
+        <w:pStyle w:val="Corpsdetexte"/>
         <w:numPr>
           <w:ilvl w:val="0"/>
           <w:numId w:val="8"/>
@@ -4768,33 +4744,15 @@
           <w:color w:val="17365D" w:themeColor="text2" w:themeShade="BF"/>
         </w:rPr>
       </w:pPr>
-      <w:r>
-        <w:rPr>
-          <w:color w:val="17365D" w:themeColor="text2" w:themeShade="BF"/>
-        </w:rPr>
-        <w:br w:type="page"/>
-      </w:r>
-    </w:p>
-    <w:p>
-      <w:pPr>
-        <w:pStyle w:val="BodyText"/>
-        <w:numPr>
-          <w:ilvl w:val="0"/>
-          <w:numId w:val="8"/>
-        </w:numPr>
-        <w:rPr>
-          <w:color w:val="17365D" w:themeColor="text2" w:themeShade="BF"/>
-        </w:rPr>
-      </w:pPr>
-    </w:p>
-    <w:p>
-      <w:pPr>
-        <w:pStyle w:val="Heading1"/>
-        <w:rPr>
-          <w:color w:val="17365D" w:themeColor="text2" w:themeShade="BF"/>
-        </w:rPr>
-      </w:pPr>
-      <w:bookmarkStart w:id="11" w:name="_Toc212887563"/>
+    </w:p>
+    <w:p>
+      <w:pPr>
+        <w:pStyle w:val="Titre1"/>
+        <w:rPr>
+          <w:color w:val="17365D" w:themeColor="text2" w:themeShade="BF"/>
+        </w:rPr>
+      </w:pPr>
+      <w:bookmarkStart w:id="11" w:name="_Toc213920842"/>
       <w:r>
         <w:rPr>
           <w:color w:val="17365D" w:themeColor="text2" w:themeShade="BF"/>
@@ -4805,17 +4763,17 @@
     </w:p>
     <w:p>
       <w:pPr>
-        <w:pStyle w:val="BodyText"/>
-      </w:pPr>
-    </w:p>
-    <w:p>
-      <w:pPr>
-        <w:pStyle w:val="BodyText"/>
-      </w:pPr>
-    </w:p>
-    <w:p>
-      <w:pPr>
-        <w:pStyle w:val="BodyText"/>
+        <w:pStyle w:val="Corpsdetexte"/>
+      </w:pPr>
+    </w:p>
+    <w:p>
+      <w:pPr>
+        <w:pStyle w:val="Corpsdetexte"/>
+      </w:pPr>
+    </w:p>
+    <w:p>
+      <w:pPr>
+        <w:pStyle w:val="Corpsdetexte"/>
         <w:jc w:val="left"/>
         <w:rPr>
           <w:b/>
@@ -4838,13 +4796,14 @@
     </w:p>
     <w:p>
       <w:pPr>
-        <w:pStyle w:val="BodyText"/>
+        <w:pStyle w:val="Corpsdetexte"/>
         <w:jc w:val="center"/>
       </w:pPr>
       <w:r>
         <w:rPr>
           <w:noProof/>
         </w:rPr>
+        <w:lastRenderedPageBreak/>
         <w:drawing>
           <wp:inline distT="0" distB="0" distL="0" distR="0" wp14:anchorId="79DEA661" wp14:editId="09CCE786">
             <wp:extent cx="4105227" cy="2705100"/>
@@ -4901,7 +4860,7 @@
     </w:p>
     <w:p>
       <w:pPr>
-        <w:pStyle w:val="BodyText"/>
+        <w:pStyle w:val="Corpsdetexte"/>
         <w:jc w:val="center"/>
         <w:rPr>
           <w:color w:val="17365D" w:themeColor="text2" w:themeShade="BF"/>
@@ -4917,13 +4876,13 @@
     <w:p/>
     <w:p>
       <w:pPr>
-        <w:pStyle w:val="BodyText"/>
+        <w:pStyle w:val="Corpsdetexte"/>
         <w:jc w:val="left"/>
       </w:pPr>
     </w:p>
     <w:p>
       <w:pPr>
-        <w:pStyle w:val="BodyText"/>
+        <w:pStyle w:val="Corpsdetexte"/>
         <w:jc w:val="left"/>
         <w:rPr>
           <w:b/>
@@ -4946,7 +4905,7 @@
     </w:p>
     <w:p>
       <w:pPr>
-        <w:pStyle w:val="BodyText"/>
+        <w:pStyle w:val="Corpsdetexte"/>
         <w:jc w:val="center"/>
       </w:pPr>
       <w:r>
@@ -5009,7 +4968,7 @@
     </w:p>
     <w:p>
       <w:pPr>
-        <w:pStyle w:val="BodyText"/>
+        <w:pStyle w:val="Corpsdetexte"/>
         <w:jc w:val="center"/>
         <w:rPr>
           <w:color w:val="17365D" w:themeColor="text2" w:themeShade="BF"/>
@@ -5036,31 +4995,31 @@
     </w:p>
     <w:p>
       <w:pPr>
-        <w:pStyle w:val="BodyText"/>
+        <w:pStyle w:val="Corpsdetexte"/>
         <w:jc w:val="center"/>
       </w:pPr>
     </w:p>
     <w:p>
       <w:pPr>
-        <w:pStyle w:val="BodyText"/>
+        <w:pStyle w:val="Corpsdetexte"/>
         <w:jc w:val="center"/>
       </w:pPr>
     </w:p>
     <w:p>
       <w:pPr>
-        <w:pStyle w:val="BodyText"/>
+        <w:pStyle w:val="Corpsdetexte"/>
         <w:jc w:val="center"/>
       </w:pPr>
     </w:p>
     <w:p>
       <w:pPr>
-        <w:pStyle w:val="BodyText"/>
+        <w:pStyle w:val="Corpsdetexte"/>
         <w:jc w:val="center"/>
       </w:pPr>
     </w:p>
     <w:p>
       <w:pPr>
-        <w:pStyle w:val="BodyText"/>
+        <w:pStyle w:val="Corpsdetexte"/>
         <w:jc w:val="left"/>
         <w:rPr>
           <w:b/>
@@ -5083,13 +5042,14 @@
     </w:p>
     <w:p>
       <w:pPr>
-        <w:pStyle w:val="BodyText"/>
+        <w:pStyle w:val="Corpsdetexte"/>
         <w:jc w:val="center"/>
       </w:pPr>
       <w:r>
         <w:rPr>
           <w:noProof/>
         </w:rPr>
+        <w:lastRenderedPageBreak/>
         <w:drawing>
           <wp:inline distT="0" distB="0" distL="0" distR="0" wp14:anchorId="6AAE3277" wp14:editId="635DD6B1">
             <wp:extent cx="3362325" cy="2260127"/>
@@ -5146,7 +5106,7 @@
     </w:p>
     <w:p>
       <w:pPr>
-        <w:pStyle w:val="BodyText"/>
+        <w:pStyle w:val="Corpsdetexte"/>
         <w:jc w:val="center"/>
         <w:rPr>
           <w:color w:val="17365D" w:themeColor="text2" w:themeShade="BF"/>
@@ -5161,7 +5121,7 @@
     </w:p>
     <w:p>
       <w:pPr>
-        <w:pStyle w:val="BodyText"/>
+        <w:pStyle w:val="Corpsdetexte"/>
         <w:ind w:left="0"/>
         <w:rPr>
           <w:color w:val="17365D" w:themeColor="text2" w:themeShade="BF"/>
@@ -5170,12 +5130,12 @@
     </w:p>
     <w:p>
       <w:pPr>
-        <w:pStyle w:val="Heading1"/>
-        <w:rPr>
-          <w:color w:val="17365D" w:themeColor="text2" w:themeShade="BF"/>
-        </w:rPr>
-      </w:pPr>
-      <w:bookmarkStart w:id="12" w:name="_Toc212887564"/>
+        <w:pStyle w:val="Titre1"/>
+        <w:rPr>
+          <w:color w:val="17365D" w:themeColor="text2" w:themeShade="BF"/>
+        </w:rPr>
+      </w:pPr>
+      <w:bookmarkStart w:id="12" w:name="_Toc213920843"/>
       <w:r>
         <w:rPr>
           <w:color w:val="17365D" w:themeColor="text2" w:themeShade="BF"/>
@@ -5186,20 +5146,20 @@
     </w:p>
     <w:p>
       <w:pPr>
-        <w:pStyle w:val="BodyText"/>
-        <w:rPr>
-          <w:color w:val="17365D" w:themeColor="text2" w:themeShade="BF"/>
-        </w:rPr>
-      </w:pPr>
-    </w:p>
-    <w:p>
-      <w:pPr>
-        <w:pStyle w:val="Heading2"/>
-        <w:rPr>
-          <w:color w:val="17365D" w:themeColor="text2" w:themeShade="BF"/>
-        </w:rPr>
-      </w:pPr>
-      <w:bookmarkStart w:id="13" w:name="_Toc212887565"/>
+        <w:pStyle w:val="Corpsdetexte"/>
+        <w:rPr>
+          <w:color w:val="17365D" w:themeColor="text2" w:themeShade="BF"/>
+        </w:rPr>
+      </w:pPr>
+    </w:p>
+    <w:p>
+      <w:pPr>
+        <w:pStyle w:val="Titre2"/>
+        <w:rPr>
+          <w:color w:val="17365D" w:themeColor="text2" w:themeShade="BF"/>
+        </w:rPr>
+      </w:pPr>
+      <w:bookmarkStart w:id="13" w:name="_Toc213920844"/>
       <w:r>
         <w:rPr>
           <w:color w:val="17365D" w:themeColor="text2" w:themeShade="BF"/>
@@ -5210,12 +5170,59 @@
     </w:p>
     <w:p>
       <w:pPr>
-        <w:pStyle w:val="BodyTextIndent"/>
+        <w:pStyle w:val="Retraitcorpsdetexte"/>
+      </w:pPr>
+    </w:p>
+    <w:p>
+      <w:pPr>
+        <w:pStyle w:val="Retraitcorpsdetexte"/>
+        <w:rPr>
+          <w:color w:val="17365D" w:themeColor="text2" w:themeShade="BF"/>
+        </w:rPr>
+      </w:pPr>
+      <w:r>
+        <w:rPr>
+          <w:color w:val="17365D" w:themeColor="text2" w:themeShade="BF"/>
+        </w:rPr>
+        <w:t>Voici des tests de fonctionnalités du programme qui sont basés sur les tests d’acceptance faites avec les User Stories.</w:t>
+      </w:r>
+    </w:p>
+    <w:p>
+      <w:pPr>
+        <w:pStyle w:val="Retraitcorpsdetexte"/>
+        <w:rPr>
+          <w:color w:val="17365D" w:themeColor="text2" w:themeShade="BF"/>
+        </w:rPr>
+      </w:pPr>
+      <w:r>
+        <w:rPr>
+          <w:color w:val="17365D" w:themeColor="text2" w:themeShade="BF"/>
+        </w:rPr>
+        <w:t>On nomme la fonctionnalité puis on la décrit comment elle devrait se dérouler.</w:t>
+      </w:r>
+    </w:p>
+    <w:p>
+      <w:pPr>
+        <w:pStyle w:val="Retraitcorpsdetexte"/>
+        <w:rPr>
+          <w:color w:val="17365D" w:themeColor="text2" w:themeShade="BF"/>
+        </w:rPr>
+      </w:pPr>
+      <w:r>
+        <w:rPr>
+          <w:color w:val="17365D" w:themeColor="text2" w:themeShade="BF"/>
+        </w:rPr>
+        <w:t>Si le programme fait ce que la description dit, alors on met OK. Sinon KO.</w:t>
+      </w:r>
+    </w:p>
+    <w:p>
+      <w:pPr>
+        <w:pStyle w:val="Retraitcorpsdetexte"/>
       </w:pPr>
     </w:p>
     <w:tbl>
       <w:tblPr>
-        <w:tblStyle w:val="TableGrid"/>
+        <w:tblStyle w:val="Grilledutableau"/>
         <w:tblW w:w="0" w:type="auto"/>
         <w:jc w:val="center"/>
         <w:tblLook w:val="04A0" w:firstRow="1" w:lastRow="0" w:firstColumn="1" w:lastColumn="0" w:noHBand="0" w:noVBand="1"/>
@@ -5236,7 +5243,7 @@
           </w:tcPr>
           <w:p>
             <w:pPr>
-              <w:pStyle w:val="BodyTextIndent"/>
+              <w:pStyle w:val="Retraitcorpsdetexte"/>
               <w:ind w:left="0"/>
               <w:rPr>
                 <w:b/>
@@ -5265,7 +5272,7 @@
           </w:tcPr>
           <w:p>
             <w:pPr>
-              <w:pStyle w:val="BodyTextIndent"/>
+              <w:pStyle w:val="Retraitcorpsdetexte"/>
               <w:ind w:left="0"/>
               <w:rPr>
                 <w:b/>
@@ -5294,7 +5301,7 @@
           </w:tcPr>
           <w:p>
             <w:pPr>
-              <w:pStyle w:val="BodyTextIndent"/>
+              <w:pStyle w:val="Retraitcorpsdetexte"/>
               <w:ind w:left="0"/>
               <w:rPr>
                 <w:b/>
@@ -5328,7 +5335,7 @@
           </w:tcPr>
           <w:p>
             <w:pPr>
-              <w:pStyle w:val="BodyTextIndent"/>
+              <w:pStyle w:val="Retraitcorpsdetexte"/>
               <w:ind w:left="0"/>
               <w:rPr>
                 <w:color w:val="17365D" w:themeColor="text2" w:themeShade="BF"/>
@@ -5357,7 +5364,7 @@
           </w:tcPr>
           <w:p>
             <w:pPr>
-              <w:pStyle w:val="BodyTextIndent"/>
+              <w:pStyle w:val="Retraitcorpsdetexte"/>
               <w:ind w:left="0"/>
               <w:rPr>
                 <w:color w:val="17365D" w:themeColor="text2" w:themeShade="BF"/>
@@ -5393,7 +5400,7 @@
           </w:tcPr>
           <w:p>
             <w:pPr>
-              <w:pStyle w:val="BodyTextIndent"/>
+              <w:pStyle w:val="Retraitcorpsdetexte"/>
               <w:ind w:left="0"/>
               <w:rPr>
                 <w:color w:val="17365D" w:themeColor="text2" w:themeShade="BF"/>
@@ -5419,7 +5426,7 @@
           </w:tcPr>
           <w:p>
             <w:pPr>
-              <w:pStyle w:val="BodyTextIndent"/>
+              <w:pStyle w:val="Retraitcorpsdetexte"/>
               <w:ind w:left="0"/>
               <w:rPr>
                 <w:color w:val="17365D" w:themeColor="text2" w:themeShade="BF"/>
@@ -5440,7 +5447,7 @@
           </w:tcPr>
           <w:p>
             <w:pPr>
-              <w:pStyle w:val="BodyTextIndent"/>
+              <w:pStyle w:val="Retraitcorpsdetexte"/>
               <w:ind w:left="0"/>
               <w:rPr>
                 <w:color w:val="17365D" w:themeColor="text2" w:themeShade="BF"/>
@@ -5450,7 +5457,13 @@
               <w:rPr>
                 <w:color w:val="17365D" w:themeColor="text2" w:themeShade="BF"/>
               </w:rPr>
-              <w:t>Possibilité de changer la taille ou zone d'affichage en agrandissant, réduisant la fenêtre</w:t>
+              <w:t>C</w:t>
+            </w:r>
+            <w:r>
+              <w:rPr>
+                <w:color w:val="17365D" w:themeColor="text2" w:themeShade="BF"/>
+              </w:rPr>
+              <w:t>hanger la taille ou zone d'affichage en agrandissant, réduisant la fenêtre</w:t>
             </w:r>
           </w:p>
         </w:tc>
@@ -5462,7 +5475,7 @@
           </w:tcPr>
           <w:p>
             <w:pPr>
-              <w:pStyle w:val="BodyTextIndent"/>
+              <w:pStyle w:val="Retraitcorpsdetexte"/>
               <w:ind w:left="0"/>
               <w:rPr>
                 <w:color w:val="17365D" w:themeColor="text2" w:themeShade="BF"/>
@@ -5488,7 +5501,7 @@
           </w:tcPr>
           <w:p>
             <w:pPr>
-              <w:pStyle w:val="BodyTextIndent"/>
+              <w:pStyle w:val="Retraitcorpsdetexte"/>
               <w:ind w:left="0"/>
               <w:rPr>
                 <w:color w:val="17365D" w:themeColor="text2" w:themeShade="BF"/>
@@ -5515,7 +5528,7 @@
           </w:tcPr>
           <w:p>
             <w:pPr>
-              <w:pStyle w:val="BodyTextIndent"/>
+              <w:pStyle w:val="Retraitcorpsdetexte"/>
               <w:ind w:left="0"/>
               <w:rPr>
                 <w:color w:val="17365D" w:themeColor="text2" w:themeShade="BF"/>
@@ -5551,7 +5564,7 @@
           </w:tcPr>
           <w:p>
             <w:pPr>
-              <w:pStyle w:val="BodyTextIndent"/>
+              <w:pStyle w:val="Retraitcorpsdetexte"/>
               <w:ind w:left="0"/>
               <w:rPr>
                 <w:color w:val="17365D" w:themeColor="text2" w:themeShade="BF"/>
@@ -5577,7 +5590,7 @@
           </w:tcPr>
           <w:p>
             <w:pPr>
-              <w:pStyle w:val="BodyTextIndent"/>
+              <w:pStyle w:val="Retraitcorpsdetexte"/>
               <w:ind w:left="0"/>
               <w:rPr>
                 <w:color w:val="17365D" w:themeColor="text2" w:themeShade="BF"/>
@@ -5598,7 +5611,7 @@
           </w:tcPr>
           <w:p>
             <w:pPr>
-              <w:pStyle w:val="BodyTextIndent"/>
+              <w:pStyle w:val="Retraitcorpsdetexte"/>
               <w:ind w:left="0"/>
               <w:rPr>
                 <w:color w:val="17365D" w:themeColor="text2" w:themeShade="BF"/>
@@ -5638,7 +5651,7 @@
           </w:tcPr>
           <w:p>
             <w:pPr>
-              <w:pStyle w:val="BodyTextIndent"/>
+              <w:pStyle w:val="Retraitcorpsdetexte"/>
               <w:ind w:left="0"/>
               <w:rPr>
                 <w:color w:val="17365D" w:themeColor="text2" w:themeShade="BF"/>
@@ -5664,7 +5677,7 @@
           </w:tcPr>
           <w:p>
             <w:pPr>
-              <w:pStyle w:val="BodyTextIndent"/>
+              <w:pStyle w:val="Retraitcorpsdetexte"/>
               <w:ind w:left="0"/>
               <w:rPr>
                 <w:color w:val="17365D" w:themeColor="text2" w:themeShade="BF"/>
@@ -5685,7 +5698,7 @@
           </w:tcPr>
           <w:p>
             <w:pPr>
-              <w:pStyle w:val="BodyTextIndent"/>
+              <w:pStyle w:val="Retraitcorpsdetexte"/>
               <w:ind w:left="0"/>
               <w:rPr>
                 <w:color w:val="17365D" w:themeColor="text2" w:themeShade="BF"/>
@@ -5707,7 +5720,7 @@
           </w:tcPr>
           <w:p>
             <w:pPr>
-              <w:pStyle w:val="BodyTextIndent"/>
+              <w:pStyle w:val="Retraitcorpsdetexte"/>
               <w:ind w:left="0"/>
               <w:rPr>
                 <w:color w:val="17365D" w:themeColor="text2" w:themeShade="BF"/>
@@ -5733,7 +5746,7 @@
           </w:tcPr>
           <w:p>
             <w:pPr>
-              <w:pStyle w:val="BodyTextIndent"/>
+              <w:pStyle w:val="Retraitcorpsdetexte"/>
               <w:ind w:left="0"/>
               <w:jc w:val="left"/>
               <w:rPr>
@@ -5755,7 +5768,7 @@
           </w:tcPr>
           <w:p>
             <w:pPr>
-              <w:pStyle w:val="BodyTextIndent"/>
+              <w:pStyle w:val="Retraitcorpsdetexte"/>
               <w:ind w:left="0"/>
               <w:rPr>
                 <w:color w:val="17365D" w:themeColor="text2" w:themeShade="BF"/>
@@ -5777,7 +5790,7 @@
           </w:tcPr>
           <w:p>
             <w:pPr>
-              <w:pStyle w:val="BodyTextIndent"/>
+              <w:pStyle w:val="Retraitcorpsdetexte"/>
               <w:ind w:left="0"/>
               <w:rPr>
                 <w:color w:val="17365D" w:themeColor="text2" w:themeShade="BF"/>
@@ -5803,7 +5816,7 @@
           </w:tcPr>
           <w:p>
             <w:pPr>
-              <w:pStyle w:val="BodyTextIndent"/>
+              <w:pStyle w:val="Retraitcorpsdetexte"/>
               <w:ind w:left="0"/>
               <w:rPr>
                 <w:color w:val="17365D" w:themeColor="text2" w:themeShade="BF"/>
@@ -5824,7 +5837,7 @@
           </w:tcPr>
           <w:p>
             <w:pPr>
-              <w:pStyle w:val="BodyTextIndent"/>
+              <w:pStyle w:val="Retraitcorpsdetexte"/>
               <w:ind w:left="0"/>
               <w:rPr>
                 <w:color w:val="17365D" w:themeColor="text2" w:themeShade="BF"/>
@@ -5834,7 +5847,14 @@
               <w:rPr>
                 <w:color w:val="17365D" w:themeColor="text2" w:themeShade="BF"/>
               </w:rPr>
-              <w:t>Si on importe un fichier CSV qui ne correspond pas aux colonn</w:t>
+              <w:t xml:space="preserve">Si on importe un fichier CSV qui ne correspond pas aux </w:t>
+            </w:r>
+            <w:r>
+              <w:rPr>
+                <w:color w:val="17365D" w:themeColor="text2" w:themeShade="BF"/>
+              </w:rPr>
+              <w:lastRenderedPageBreak/>
+              <w:t>colonn</w:t>
             </w:r>
             <w:r>
               <w:rPr>
@@ -5854,14 +5874,7 @@
               <w:rPr>
                 <w:color w:val="17365D" w:themeColor="text2" w:themeShade="BF"/>
               </w:rPr>
-              <w:t xml:space="preserve">, </w:t>
-            </w:r>
-            <w:r>
-              <w:rPr>
-                <w:color w:val="17365D" w:themeColor="text2" w:themeShade="BF"/>
-              </w:rPr>
-              <w:lastRenderedPageBreak/>
-              <w:t>Sales » il y a une erreur qui s’affiche</w:t>
+              <w:t>, Sales » il y a une erreur qui s’affiche</w:t>
             </w:r>
           </w:p>
         </w:tc>
@@ -5873,7 +5886,7 @@
           </w:tcPr>
           <w:p>
             <w:pPr>
-              <w:pStyle w:val="BodyTextIndent"/>
+              <w:pStyle w:val="Retraitcorpsdetexte"/>
               <w:ind w:left="0"/>
               <w:rPr>
                 <w:color w:val="17365D" w:themeColor="text2" w:themeShade="BF"/>
@@ -5900,7 +5913,7 @@
           </w:tcPr>
           <w:p>
             <w:pPr>
-              <w:pStyle w:val="BodyTextIndent"/>
+              <w:pStyle w:val="Retraitcorpsdetexte"/>
               <w:ind w:left="0"/>
               <w:rPr>
                 <w:color w:val="17365D" w:themeColor="text2" w:themeShade="BF"/>
@@ -5921,7 +5934,7 @@
           </w:tcPr>
           <w:p>
             <w:pPr>
-              <w:pStyle w:val="BodyTextIndent"/>
+              <w:pStyle w:val="Retraitcorpsdetexte"/>
               <w:ind w:left="0"/>
               <w:rPr>
                 <w:color w:val="17365D" w:themeColor="text2" w:themeShade="BF"/>
@@ -5943,7 +5956,7 @@
           </w:tcPr>
           <w:p>
             <w:pPr>
-              <w:pStyle w:val="BodyTextIndent"/>
+              <w:pStyle w:val="Retraitcorpsdetexte"/>
               <w:ind w:left="0"/>
               <w:rPr>
                 <w:color w:val="17365D" w:themeColor="text2" w:themeShade="BF"/>
@@ -5969,7 +5982,7 @@
           </w:tcPr>
           <w:p>
             <w:pPr>
-              <w:pStyle w:val="BodyTextIndent"/>
+              <w:pStyle w:val="Retraitcorpsdetexte"/>
               <w:ind w:left="0"/>
               <w:rPr>
                 <w:color w:val="17365D" w:themeColor="text2" w:themeShade="BF"/>
@@ -5990,7 +6003,7 @@
           </w:tcPr>
           <w:p>
             <w:pPr>
-              <w:pStyle w:val="BodyTextIndent"/>
+              <w:pStyle w:val="Retraitcorpsdetexte"/>
               <w:ind w:left="0"/>
               <w:rPr>
                 <w:color w:val="17365D" w:themeColor="text2" w:themeShade="BF"/>
@@ -6012,7 +6025,7 @@
           </w:tcPr>
           <w:p>
             <w:pPr>
-              <w:pStyle w:val="BodyTextIndent"/>
+              <w:pStyle w:val="Retraitcorpsdetexte"/>
               <w:ind w:left="0"/>
               <w:rPr>
                 <w:color w:val="17365D" w:themeColor="text2" w:themeShade="BF"/>
@@ -6038,7 +6051,7 @@
           </w:tcPr>
           <w:p>
             <w:pPr>
-              <w:pStyle w:val="BodyTextIndent"/>
+              <w:pStyle w:val="Retraitcorpsdetexte"/>
               <w:ind w:left="0"/>
               <w:rPr>
                 <w:color w:val="17365D" w:themeColor="text2" w:themeShade="BF"/>
@@ -6067,7 +6080,7 @@
           </w:tcPr>
           <w:p>
             <w:pPr>
-              <w:pStyle w:val="BodyTextIndent"/>
+              <w:pStyle w:val="Retraitcorpsdetexte"/>
               <w:ind w:left="0"/>
               <w:rPr>
                 <w:color w:val="17365D" w:themeColor="text2" w:themeShade="BF"/>
@@ -6089,7 +6102,7 @@
           </w:tcPr>
           <w:p>
             <w:pPr>
-              <w:pStyle w:val="BodyTextIndent"/>
+              <w:pStyle w:val="Retraitcorpsdetexte"/>
               <w:ind w:left="0"/>
               <w:rPr>
                 <w:color w:val="17365D" w:themeColor="text2" w:themeShade="BF"/>
@@ -6115,7 +6128,7 @@
           </w:tcPr>
           <w:p>
             <w:pPr>
-              <w:pStyle w:val="BodyTextIndent"/>
+              <w:pStyle w:val="Retraitcorpsdetexte"/>
               <w:ind w:left="0"/>
               <w:rPr>
                 <w:color w:val="17365D" w:themeColor="text2" w:themeShade="BF"/>
@@ -6150,7 +6163,7 @@
           </w:tcPr>
           <w:p>
             <w:pPr>
-              <w:pStyle w:val="BodyTextIndent"/>
+              <w:pStyle w:val="Retraitcorpsdetexte"/>
               <w:ind w:left="0"/>
               <w:rPr>
                 <w:color w:val="17365D" w:themeColor="text2" w:themeShade="BF"/>
@@ -6172,7 +6185,7 @@
           </w:tcPr>
           <w:p>
             <w:pPr>
-              <w:pStyle w:val="BodyTextIndent"/>
+              <w:pStyle w:val="Retraitcorpsdetexte"/>
               <w:ind w:left="0"/>
               <w:rPr>
                 <w:color w:val="17365D" w:themeColor="text2" w:themeShade="BF"/>
@@ -6187,7 +6200,7 @@
           </w:p>
           <w:p>
             <w:pPr>
-              <w:pStyle w:val="BodyTextIndent"/>
+              <w:pStyle w:val="Retraitcorpsdetexte"/>
               <w:ind w:left="0"/>
               <w:rPr>
                 <w:color w:val="17365D" w:themeColor="text2" w:themeShade="BF"/>
@@ -6213,7 +6226,7 @@
           </w:tcPr>
           <w:p>
             <w:pPr>
-              <w:pStyle w:val="BodyTextIndent"/>
+              <w:pStyle w:val="Retraitcorpsdetexte"/>
               <w:ind w:left="0"/>
               <w:rPr>
                 <w:color w:val="17365D" w:themeColor="text2" w:themeShade="BF"/>
@@ -6234,7 +6247,7 @@
           </w:tcPr>
           <w:p>
             <w:pPr>
-              <w:pStyle w:val="BodyTextIndent"/>
+              <w:pStyle w:val="Retraitcorpsdetexte"/>
               <w:ind w:left="0"/>
               <w:rPr>
                 <w:color w:val="17365D" w:themeColor="text2" w:themeShade="BF"/>
@@ -6256,7 +6269,7 @@
           </w:tcPr>
           <w:p>
             <w:pPr>
-              <w:pStyle w:val="BodyTextIndent"/>
+              <w:pStyle w:val="Retraitcorpsdetexte"/>
               <w:ind w:left="0"/>
               <w:rPr>
                 <w:color w:val="17365D" w:themeColor="text2" w:themeShade="BF"/>
@@ -6271,7 +6284,7 @@
           </w:p>
           <w:p>
             <w:pPr>
-              <w:pStyle w:val="BodyTextIndent"/>
+              <w:pStyle w:val="Retraitcorpsdetexte"/>
               <w:ind w:left="0"/>
               <w:rPr>
                 <w:color w:val="17365D" w:themeColor="text2" w:themeShade="BF"/>
@@ -6289,34 +6302,65 @@
     </w:tbl>
     <w:p>
       <w:pPr>
-        <w:pStyle w:val="Heading1"/>
-        <w:rPr>
-          <w:color w:val="17365D" w:themeColor="text2" w:themeShade="BF"/>
-        </w:rPr>
-      </w:pPr>
-      <w:bookmarkStart w:id="14" w:name="_Toc212887566"/>
-      <w:r>
-        <w:rPr>
-          <w:color w:val="17365D" w:themeColor="text2" w:themeShade="BF"/>
-        </w:rPr>
-        <w:lastRenderedPageBreak/>
+        <w:pStyle w:val="Titre1"/>
+        <w:rPr>
+          <w:color w:val="17365D" w:themeColor="text2" w:themeShade="BF"/>
+        </w:rPr>
+      </w:pPr>
+      <w:bookmarkStart w:id="14" w:name="_Toc213920845"/>
+      <w:r>
+        <w:rPr>
+          <w:color w:val="17365D" w:themeColor="text2" w:themeShade="BF"/>
+        </w:rPr>
         <w:t>Schema</w:t>
       </w:r>
       <w:bookmarkEnd w:id="14"/>
     </w:p>
     <w:p>
       <w:pPr>
-        <w:pStyle w:val="BodyText"/>
+        <w:pStyle w:val="Corpsdetexte"/>
+      </w:pPr>
+    </w:p>
+    <w:p>
+      <w:pPr>
+        <w:pStyle w:val="Corpsdetexte"/>
+        <w:rPr>
+          <w:color w:val="17365D" w:themeColor="text2" w:themeShade="BF"/>
+        </w:rPr>
+      </w:pPr>
+      <w:r>
+        <w:rPr>
+          <w:color w:val="17365D" w:themeColor="text2" w:themeShade="BF"/>
+        </w:rPr>
+        <w:t xml:space="preserve">Cette partie consiste à expliquer par des schémas le fonctionnement interne du programme. </w:t>
+      </w:r>
+    </w:p>
+    <w:p>
+      <w:pPr>
+        <w:pStyle w:val="Corpsdetexte"/>
+        <w:rPr>
+          <w:color w:val="17365D" w:themeColor="text2" w:themeShade="BF"/>
+        </w:rPr>
+      </w:pPr>
+    </w:p>
+    <w:p>
+      <w:pPr>
+        <w:pStyle w:val="Corpsdetexte"/>
+        <w:jc w:val="center"/>
+        <w:rPr>
+          <w:color w:val="17365D" w:themeColor="text2" w:themeShade="BF"/>
+        </w:rPr>
       </w:pPr>
       <w:r>
         <w:rPr>
           <w:noProof/>
+          <w:color w:val="17365D" w:themeColor="text2" w:themeShade="BF"/>
         </w:rPr>
         <w:drawing>
-          <wp:inline distT="0" distB="0" distL="0" distR="0" wp14:anchorId="0F4DDAAA" wp14:editId="783C162F">
-            <wp:extent cx="5442504" cy="4406265"/>
-            <wp:effectExtent l="19050" t="19050" r="25400" b="13335"/>
-            <wp:docPr id="1951647948" name="Image 1"/>
+          <wp:inline distT="0" distB="0" distL="0" distR="0" wp14:anchorId="22FD2623" wp14:editId="5F8AC2BE">
+            <wp:extent cx="4964643" cy="3200400"/>
+            <wp:effectExtent l="19050" t="19050" r="26670" b="19050"/>
+            <wp:docPr id="750519330" name="Image 1"/>
             <wp:cNvGraphicFramePr>
               <a:graphicFrameLocks xmlns:a="http://schemas.openxmlformats.org/drawingml/2006/main" noChangeAspect="1"/>
             </wp:cNvGraphicFramePr>
@@ -6324,7 +6368,7 @@
               <a:graphicData uri="http://schemas.openxmlformats.org/drawingml/2006/picture">
                 <pic:pic xmlns:pic="http://schemas.openxmlformats.org/drawingml/2006/picture">
                   <pic:nvPicPr>
-                    <pic:cNvPr id="0" name="Picture 2"/>
+                    <pic:cNvPr id="750519330" name="Image 1"/>
                     <pic:cNvPicPr>
                       <a:picLocks noChangeAspect="1" noChangeArrowheads="1"/>
                     </pic:cNvPicPr>
@@ -6337,7 +6381,6 @@
                         </a:ext>
                       </a:extLst>
                     </a:blip>
-                    <a:srcRect/>
                     <a:stretch>
                       <a:fillRect/>
                     </a:stretch>
@@ -6345,7 +6388,7 @@
                   <pic:spPr bwMode="auto">
                     <a:xfrm>
                       <a:off x="0" y="0"/>
-                      <a:ext cx="5446418" cy="4409434"/>
+                      <a:ext cx="4964643" cy="3200400"/>
                     </a:xfrm>
                     <a:prstGeom prst="rect">
                       <a:avLst/>
@@ -6368,20 +6411,157 @@
     </w:p>
     <w:p>
       <w:pPr>
-        <w:pStyle w:val="BodyText"/>
-        <w:rPr>
-          <w:color w:val="17365D" w:themeColor="text2" w:themeShade="BF"/>
-        </w:rPr>
-      </w:pPr>
-    </w:p>
-    <w:p>
-      <w:pPr>
-        <w:pStyle w:val="Heading1"/>
-        <w:rPr>
-          <w:color w:val="17365D" w:themeColor="text2" w:themeShade="BF"/>
-        </w:rPr>
-      </w:pPr>
-      <w:bookmarkStart w:id="15" w:name="_Toc212887567"/>
+        <w:pStyle w:val="Corpsdetexte"/>
+        <w:rPr>
+          <w:color w:val="17365D" w:themeColor="text2" w:themeShade="BF"/>
+        </w:rPr>
+      </w:pPr>
+      <w:r>
+        <w:rPr>
+          <w:color w:val="17365D" w:themeColor="text2" w:themeShade="BF"/>
+        </w:rPr>
+        <w:lastRenderedPageBreak/>
+        <w:t>Sur ce schéma, on montre le fonctionnement principal du programme, donc dès que nous ouvrons le programme. Si l’utilisateur clique sur « Import CSV », alors une fenêtre s’ouvre et l’utilisateur doit fournir un fichier CSV avec les spécifications qui se trouvent au chapitre 1.1 et 1.2. Dès qu’un fichier CSV valide est choisi, le programme va récupérer les données et les transformer en données lisibles, qui seront affichées sur le programme.</w:t>
+      </w:r>
+    </w:p>
+    <w:p>
+      <w:pPr>
+        <w:pStyle w:val="Corpsdetexte"/>
+        <w:rPr>
+          <w:color w:val="17365D" w:themeColor="text2" w:themeShade="BF"/>
+        </w:rPr>
+      </w:pPr>
+      <w:r>
+        <w:rPr>
+          <w:color w:val="17365D" w:themeColor="text2" w:themeShade="BF"/>
+        </w:rPr>
+        <w:t>Puis finalement, ces données sont automatiquement stockées dans une base de données SQLite.</w:t>
+      </w:r>
+    </w:p>
+    <w:p>
+      <w:pPr>
+        <w:pStyle w:val="Corpsdetexte"/>
+        <w:rPr>
+          <w:color w:val="17365D" w:themeColor="text2" w:themeShade="BF"/>
+        </w:rPr>
+      </w:pPr>
+    </w:p>
+    <w:p>
+      <w:pPr>
+        <w:pStyle w:val="Corpsdetexte"/>
+        <w:jc w:val="center"/>
+        <w:rPr>
+          <w:color w:val="17365D" w:themeColor="text2" w:themeShade="BF"/>
+        </w:rPr>
+      </w:pPr>
+      <w:r>
+        <w:rPr>
+          <w:noProof/>
+          <w:color w:val="17365D" w:themeColor="text2" w:themeShade="BF"/>
+        </w:rPr>
+        <w:drawing>
+          <wp:inline distT="0" distB="0" distL="0" distR="0" wp14:anchorId="5575A704" wp14:editId="7C026767">
+            <wp:extent cx="4305300" cy="3297820"/>
+            <wp:effectExtent l="19050" t="19050" r="19050" b="17145"/>
+            <wp:docPr id="1636491124" name="Image 2"/>
+            <wp:cNvGraphicFramePr>
+              <a:graphicFrameLocks xmlns:a="http://schemas.openxmlformats.org/drawingml/2006/main" noChangeAspect="1"/>
+            </wp:cNvGraphicFramePr>
+            <a:graphic xmlns:a="http://schemas.openxmlformats.org/drawingml/2006/main">
+              <a:graphicData uri="http://schemas.openxmlformats.org/drawingml/2006/picture">
+                <pic:pic xmlns:pic="http://schemas.openxmlformats.org/drawingml/2006/picture">
+                  <pic:nvPicPr>
+                    <pic:cNvPr id="1636491124" name="Image 2"/>
+                    <pic:cNvPicPr>
+                      <a:picLocks noChangeAspect="1" noChangeArrowheads="1"/>
+                    </pic:cNvPicPr>
+                  </pic:nvPicPr>
+                  <pic:blipFill>
+                    <a:blip r:embed="rId21">
+                      <a:extLst>
+                        <a:ext uri="{28A0092B-C50C-407E-A947-70E740481C1C}">
+                          <a14:useLocalDpi xmlns:a14="http://schemas.microsoft.com/office/drawing/2010/main" val="0"/>
+                        </a:ext>
+                      </a:extLst>
+                    </a:blip>
+                    <a:stretch>
+                      <a:fillRect/>
+                    </a:stretch>
+                  </pic:blipFill>
+                  <pic:spPr bwMode="auto">
+                    <a:xfrm>
+                      <a:off x="0" y="0"/>
+                      <a:ext cx="4308007" cy="3299893"/>
+                    </a:xfrm>
+                    <a:prstGeom prst="rect">
+                      <a:avLst/>
+                    </a:prstGeom>
+                    <a:noFill/>
+                    <a:ln>
+                      <a:solidFill>
+                        <a:schemeClr val="bg1">
+                          <a:lumMod val="65000"/>
+                        </a:schemeClr>
+                      </a:solidFill>
+                    </a:ln>
+                  </pic:spPr>
+                </pic:pic>
+              </a:graphicData>
+            </a:graphic>
+          </wp:inline>
+        </w:drawing>
+      </w:r>
+    </w:p>
+    <w:p>
+      <w:pPr>
+        <w:pStyle w:val="Corpsdetexte"/>
+        <w:jc w:val="left"/>
+        <w:rPr>
+          <w:color w:val="17365D" w:themeColor="text2" w:themeShade="BF"/>
+        </w:rPr>
+      </w:pPr>
+    </w:p>
+    <w:p>
+      <w:pPr>
+        <w:pStyle w:val="Corpsdetexte"/>
+        <w:jc w:val="left"/>
+        <w:rPr>
+          <w:color w:val="17365D" w:themeColor="text2" w:themeShade="BF"/>
+        </w:rPr>
+      </w:pPr>
+      <w:r>
+        <w:rPr>
+          <w:color w:val="17365D" w:themeColor="text2" w:themeShade="BF"/>
+        </w:rPr>
+        <w:t>Sur ce schéma, on veut simplement expliquer</w:t>
+      </w:r>
+      <w:r>
+        <w:rPr>
+          <w:color w:val="17365D" w:themeColor="text2" w:themeShade="BF"/>
+        </w:rPr>
+        <w:t xml:space="preserve"> ce qu’il se passe quand on lance le programme après avoir déjà importé un fichier CSV valide. </w:t>
+      </w:r>
+      <w:r>
+        <w:rPr>
+          <w:color w:val="17365D" w:themeColor="text2" w:themeShade="BF"/>
+        </w:rPr>
+        <w:t>Le programme</w:t>
+      </w:r>
+      <w:r>
+        <w:rPr>
+          <w:color w:val="17365D" w:themeColor="text2" w:themeShade="BF"/>
+        </w:rPr>
+        <w:t xml:space="preserve"> va lire les données de la DB et va les afficher sur le programme.</w:t>
+      </w:r>
+    </w:p>
+    <w:p>
+      <w:pPr>
+        <w:pStyle w:val="Titre1"/>
+        <w:rPr>
+          <w:color w:val="17365D" w:themeColor="text2" w:themeShade="BF"/>
+        </w:rPr>
+      </w:pPr>
+      <w:bookmarkStart w:id="15" w:name="_Toc213920846"/>
       <w:r>
         <w:rPr>
           <w:color w:val="17365D" w:themeColor="text2" w:themeShade="BF"/>
@@ -6392,12 +6572,12 @@
     </w:p>
     <w:p>
       <w:pPr>
-        <w:pStyle w:val="BodyText"/>
-      </w:pPr>
-    </w:p>
-    <w:p>
-      <w:pPr>
-        <w:pStyle w:val="BodyText"/>
+        <w:pStyle w:val="Corpsdetexte"/>
+      </w:pPr>
+    </w:p>
+    <w:p>
+      <w:pPr>
+        <w:pStyle w:val="Corpsdetexte"/>
         <w:rPr>
           <w:color w:val="17365D" w:themeColor="text2" w:themeShade="BF"/>
         </w:rPr>
@@ -6416,29 +6596,161 @@
         </w:rPr>
         <w:t xml:space="preserve"> - </w:t>
       </w:r>
-      <w:r>
-        <w:rPr>
-          <w:color w:val="17365D" w:themeColor="text2" w:themeShade="BF"/>
-        </w:rPr>
-        <w:t>https://github.com/samumuku/gitjournal</w:t>
-      </w:r>
-    </w:p>
-    <w:p>
-      <w:pPr>
-        <w:pStyle w:val="BodyText"/>
-        <w:rPr>
-          <w:color w:val="17365D" w:themeColor="text2" w:themeShade="BF"/>
-        </w:rPr>
-      </w:pPr>
-    </w:p>
-    <w:p>
-      <w:pPr>
-        <w:pStyle w:val="Heading1"/>
-        <w:rPr>
-          <w:color w:val="17365D" w:themeColor="text2" w:themeShade="BF"/>
-        </w:rPr>
-      </w:pPr>
-      <w:bookmarkStart w:id="16" w:name="_Toc212887568"/>
+      <w:hyperlink r:id="rId22" w:history="1">
+        <w:r>
+          <w:rPr>
+            <w:rStyle w:val="Lienhypertexte"/>
+          </w:rPr>
+          <w:t>https://github.com/samumuku/gitjournal</w:t>
+        </w:r>
+      </w:hyperlink>
+    </w:p>
+    <w:p>
+      <w:pPr>
+        <w:pStyle w:val="Corpsdetexte"/>
+        <w:rPr>
+          <w:color w:val="17365D" w:themeColor="text2" w:themeShade="BF"/>
+        </w:rPr>
+      </w:pPr>
+      <w:r>
+        <w:rPr>
+          <w:color w:val="17365D" w:themeColor="text2" w:themeShade="BF"/>
+        </w:rPr>
+        <w:t>Pour y accéder, il faut avoir les accès repo e</w:t>
+      </w:r>
+      <w:r>
+        <w:rPr>
+          <w:color w:val="17365D" w:themeColor="text2" w:themeShade="BF"/>
+        </w:rPr>
+        <w:t>n</w:t>
+      </w:r>
+      <w:r>
+        <w:rPr>
+          <w:color w:val="17365D" w:themeColor="text2" w:themeShade="BF"/>
+        </w:rPr>
+        <w:t xml:space="preserve"> générant un </w:t>
+      </w:r>
+      <w:proofErr w:type="spellStart"/>
+      <w:r>
+        <w:rPr>
+          <w:color w:val="17365D" w:themeColor="text2" w:themeShade="BF"/>
+        </w:rPr>
+        <w:t>token</w:t>
+      </w:r>
+      <w:proofErr w:type="spellEnd"/>
+      <w:r>
+        <w:rPr>
+          <w:color w:val="17365D" w:themeColor="text2" w:themeShade="BF"/>
+        </w:rPr>
+        <w:t>(</w:t>
+      </w:r>
+      <w:proofErr w:type="spellStart"/>
+      <w:r>
+        <w:rPr>
+          <w:color w:val="17365D" w:themeColor="text2" w:themeShade="BF"/>
+        </w:rPr>
+        <w:t>classic</w:t>
+      </w:r>
+      <w:proofErr w:type="spellEnd"/>
+      <w:r>
+        <w:rPr>
+          <w:color w:val="17365D" w:themeColor="text2" w:themeShade="BF"/>
+        </w:rPr>
+        <w:t xml:space="preserve">) et l’ajouter dans le </w:t>
+      </w:r>
+      <w:proofErr w:type="gramStart"/>
+      <w:r>
+        <w:rPr>
+          <w:color w:val="17365D" w:themeColor="text2" w:themeShade="BF"/>
+        </w:rPr>
+        <w:t>fichier .</w:t>
+      </w:r>
+      <w:proofErr w:type="gramEnd"/>
+      <w:r>
+        <w:rPr>
+          <w:color w:val="17365D" w:themeColor="text2" w:themeShade="BF"/>
+        </w:rPr>
+        <w:t>config.js</w:t>
+      </w:r>
+    </w:p>
+    <w:p>
+      <w:pPr>
+        <w:pStyle w:val="Corpsdetexte"/>
+        <w:rPr>
+          <w:color w:val="17365D" w:themeColor="text2" w:themeShade="BF"/>
+        </w:rPr>
+      </w:pPr>
+      <w:r>
+        <w:rPr>
+          <w:color w:val="17365D" w:themeColor="text2" w:themeShade="BF"/>
+        </w:rPr>
+        <w:t xml:space="preserve">Il faut également préciser le repo, étant </w:t>
+      </w:r>
+      <w:hyperlink r:id="rId23" w:history="1">
+        <w:r>
+          <w:rPr>
+            <w:rStyle w:val="Lienhypertexte"/>
+          </w:rPr>
+          <w:t>https://gith</w:t>
+        </w:r>
+        <w:r>
+          <w:rPr>
+            <w:rStyle w:val="Lienhypertexte"/>
+          </w:rPr>
+          <w:t>u</w:t>
+        </w:r>
+        <w:r>
+          <w:rPr>
+            <w:rStyle w:val="Lienhypertexte"/>
+          </w:rPr>
+          <w:t>b.com/samumuku/P_FUN-SamuelSallaku</w:t>
+        </w:r>
+      </w:hyperlink>
+    </w:p>
+    <w:p>
+      <w:pPr>
+        <w:pStyle w:val="Corpsdetexte"/>
+        <w:rPr>
+          <w:color w:val="17365D" w:themeColor="text2" w:themeShade="BF"/>
+        </w:rPr>
+      </w:pPr>
+      <w:r>
+        <w:rPr>
+          <w:color w:val="17365D" w:themeColor="text2" w:themeShade="BF"/>
+        </w:rPr>
+        <w:t xml:space="preserve">Il existe un </w:t>
+      </w:r>
+      <w:proofErr w:type="spellStart"/>
+      <w:r>
+        <w:rPr>
+          <w:color w:val="17365D" w:themeColor="text2" w:themeShade="BF"/>
+        </w:rPr>
+        <w:t>pdf</w:t>
+      </w:r>
+      <w:proofErr w:type="spellEnd"/>
+      <w:r>
+        <w:rPr>
+          <w:color w:val="17365D" w:themeColor="text2" w:themeShade="BF"/>
+        </w:rPr>
+        <w:t xml:space="preserve"> du journal de travail complet dans la dernière release du projet.</w:t>
+      </w:r>
+    </w:p>
+    <w:p>
+      <w:pPr>
+        <w:pStyle w:val="Corpsdetexte"/>
+        <w:rPr>
+          <w:color w:val="17365D" w:themeColor="text2" w:themeShade="BF"/>
+        </w:rPr>
+      </w:pPr>
+    </w:p>
+    <w:p>
+      <w:pPr>
+        <w:pStyle w:val="Titre1"/>
+        <w:rPr>
+          <w:color w:val="17365D" w:themeColor="text2" w:themeShade="BF"/>
+        </w:rPr>
+      </w:pPr>
+      <w:bookmarkStart w:id="16" w:name="_Toc213920847"/>
       <w:r>
         <w:rPr>
           <w:color w:val="17365D" w:themeColor="text2" w:themeShade="BF"/>
@@ -6449,12 +6761,12 @@
     </w:p>
     <w:p>
       <w:pPr>
-        <w:pStyle w:val="BodyText"/>
-      </w:pPr>
-    </w:p>
-    <w:p>
-      <w:pPr>
-        <w:pStyle w:val="BodyText"/>
+        <w:pStyle w:val="Corpsdetexte"/>
+      </w:pPr>
+    </w:p>
+    <w:p>
+      <w:pPr>
+        <w:pStyle w:val="Corpsdetexte"/>
         <w:rPr>
           <w:color w:val="17365D" w:themeColor="text2" w:themeShade="BF"/>
         </w:rPr>
@@ -6468,15 +6780,15 @@
     </w:p>
     <w:p>
       <w:pPr>
-        <w:pStyle w:val="BodyText"/>
-        <w:rPr>
-          <w:color w:val="17365D" w:themeColor="text2" w:themeShade="BF"/>
-        </w:rPr>
-      </w:pPr>
-    </w:p>
-    <w:p>
-      <w:pPr>
-        <w:pStyle w:val="BodyText"/>
+        <w:pStyle w:val="Corpsdetexte"/>
+        <w:rPr>
+          <w:color w:val="17365D" w:themeColor="text2" w:themeShade="BF"/>
+        </w:rPr>
+      </w:pPr>
+    </w:p>
+    <w:p>
+      <w:pPr>
+        <w:pStyle w:val="Corpsdetexte"/>
         <w:numPr>
           <w:ilvl w:val="0"/>
           <w:numId w:val="13"/>
@@ -6489,12 +6801,13 @@
         <w:rPr>
           <w:color w:val="17365D" w:themeColor="text2" w:themeShade="BF"/>
         </w:rPr>
+        <w:lastRenderedPageBreak/>
         <w:t>Documentation</w:t>
       </w:r>
     </w:p>
     <w:p>
       <w:pPr>
-        <w:pStyle w:val="BodyText"/>
+        <w:pStyle w:val="Corpsdetexte"/>
         <w:numPr>
           <w:ilvl w:val="1"/>
           <w:numId w:val="13"/>
@@ -6512,7 +6825,7 @@
     </w:p>
     <w:p>
       <w:pPr>
-        <w:pStyle w:val="BodyText"/>
+        <w:pStyle w:val="Corpsdetexte"/>
         <w:ind w:left="2007"/>
         <w:rPr>
           <w:color w:val="17365D" w:themeColor="text2" w:themeShade="BF"/>
@@ -6527,7 +6840,7 @@
     </w:p>
     <w:p>
       <w:pPr>
-        <w:pStyle w:val="BodyText"/>
+        <w:pStyle w:val="Corpsdetexte"/>
         <w:numPr>
           <w:ilvl w:val="0"/>
           <w:numId w:val="13"/>
@@ -6540,13 +6853,12 @@
         <w:rPr>
           <w:color w:val="17365D" w:themeColor="text2" w:themeShade="BF"/>
         </w:rPr>
-        <w:lastRenderedPageBreak/>
         <w:t>Code</w:t>
       </w:r>
     </w:p>
     <w:p>
       <w:pPr>
-        <w:pStyle w:val="BodyText"/>
+        <w:pStyle w:val="Corpsdetexte"/>
         <w:numPr>
           <w:ilvl w:val="1"/>
           <w:numId w:val="13"/>
@@ -6564,7 +6876,7 @@
     </w:p>
     <w:p>
       <w:pPr>
-        <w:pStyle w:val="BodyText"/>
+        <w:pStyle w:val="Corpsdetexte"/>
         <w:numPr>
           <w:ilvl w:val="1"/>
           <w:numId w:val="13"/>
@@ -6646,21 +6958,12 @@
           <w:color w:val="17365D" w:themeColor="text2" w:themeShade="BF"/>
           <w:lang w:val="en-US"/>
         </w:rPr>
-        <w:t>)</w:t>
-      </w:r>
-      <w:proofErr w:type="gramStart"/>
-      <w:r>
-        <w:rPr>
-          <w:color w:val="17365D" w:themeColor="text2" w:themeShade="BF"/>
-          <w:lang w:val="en-US"/>
-        </w:rPr>
-        <w:t>);</w:t>
-      </w:r>
-      <w:proofErr w:type="gramEnd"/>
-    </w:p>
-    <w:p>
-      <w:pPr>
-        <w:pStyle w:val="BodyText"/>
+        <w:t>));</w:t>
+      </w:r>
+    </w:p>
+    <w:p>
+      <w:pPr>
+        <w:pStyle w:val="Corpsdetexte"/>
         <w:numPr>
           <w:ilvl w:val="1"/>
           <w:numId w:val="13"/>
@@ -6742,28 +7045,12 @@
           <w:color w:val="17365D" w:themeColor="text2" w:themeShade="BF"/>
           <w:lang w:val="en-US"/>
         </w:rPr>
-        <w:t>)</w:t>
-      </w:r>
-      <w:proofErr w:type="gramStart"/>
-      <w:r>
-        <w:rPr>
-          <w:color w:val="17365D" w:themeColor="text2" w:themeShade="BF"/>
-          <w:lang w:val="en-US"/>
-        </w:rPr>
-        <w:t>);</w:t>
-      </w:r>
-      <w:proofErr w:type="gramEnd"/>
-      <w:r>
-        <w:rPr>
-          <w:color w:val="17365D" w:themeColor="text2" w:themeShade="BF"/>
-          <w:lang w:val="en-US"/>
-        </w:rPr>
-        <w:t xml:space="preserve"> </w:t>
-      </w:r>
-    </w:p>
-    <w:p>
-      <w:pPr>
-        <w:pStyle w:val="BodyText"/>
+        <w:t xml:space="preserve">)); </w:t>
+      </w:r>
+    </w:p>
+    <w:p>
+      <w:pPr>
+        <w:pStyle w:val="Corpsdetexte"/>
         <w:numPr>
           <w:ilvl w:val="1"/>
           <w:numId w:val="13"/>
@@ -6845,28 +7132,12 @@
           <w:color w:val="17365D" w:themeColor="text2" w:themeShade="BF"/>
           <w:lang w:val="en-US"/>
         </w:rPr>
-        <w:t>)</w:t>
-      </w:r>
-      <w:proofErr w:type="gramStart"/>
-      <w:r>
-        <w:rPr>
-          <w:color w:val="17365D" w:themeColor="text2" w:themeShade="BF"/>
-          <w:lang w:val="en-US"/>
-        </w:rPr>
-        <w:t>);</w:t>
-      </w:r>
-      <w:proofErr w:type="gramEnd"/>
-      <w:r>
-        <w:rPr>
-          <w:color w:val="17365D" w:themeColor="text2" w:themeShade="BF"/>
-          <w:lang w:val="en-US"/>
-        </w:rPr>
-        <w:t xml:space="preserve"> </w:t>
-      </w:r>
-    </w:p>
-    <w:p>
-      <w:pPr>
-        <w:pStyle w:val="BodyText"/>
+        <w:t xml:space="preserve">)); </w:t>
+      </w:r>
+    </w:p>
+    <w:p>
+      <w:pPr>
+        <w:pStyle w:val="Corpsdetexte"/>
         <w:ind w:left="2007"/>
         <w:rPr>
           <w:color w:val="17365D" w:themeColor="text2" w:themeShade="BF"/>
@@ -6881,7 +7152,7 @@
     </w:p>
     <w:p>
       <w:pPr>
-        <w:pStyle w:val="BodyText"/>
+        <w:pStyle w:val="Corpsdetexte"/>
         <w:ind w:left="2007"/>
         <w:rPr>
           <w:color w:val="17365D" w:themeColor="text2" w:themeShade="BF"/>
@@ -6891,21 +7162,7 @@
         <w:rPr>
           <w:color w:val="17365D" w:themeColor="text2" w:themeShade="BF"/>
         </w:rPr>
-        <w:t xml:space="preserve">De plus, l’IA m’a permis de mieux comprendre du code que j’ai dû chercher ou bien m’inspirer en ligne </w:t>
-      </w:r>
-      <w:proofErr w:type="gramStart"/>
-      <w:r>
-        <w:rPr>
-          <w:color w:val="17365D" w:themeColor="text2" w:themeShade="BF"/>
-        </w:rPr>
-        <w:t>comme par exemple</w:t>
-      </w:r>
-      <w:proofErr w:type="gramEnd"/>
-      <w:r>
-        <w:rPr>
-          <w:color w:val="17365D" w:themeColor="text2" w:themeShade="BF"/>
-        </w:rPr>
-        <w:t xml:space="preserve"> les docs de la DB </w:t>
+        <w:t xml:space="preserve">De plus, l’IA m’a permis de mieux comprendre du code que j’ai dû chercher ou bien m’inspirer en ligne comme par exemple les docs de la DB </w:t>
       </w:r>
       <w:proofErr w:type="spellStart"/>
       <w:r>
@@ -6924,7 +7181,7 @@
     </w:p>
     <w:p>
       <w:pPr>
-        <w:pStyle w:val="BodyText"/>
+        <w:pStyle w:val="Corpsdetexte"/>
         <w:numPr>
           <w:ilvl w:val="0"/>
           <w:numId w:val="13"/>
@@ -6942,7 +7199,7 @@
     </w:p>
     <w:p>
       <w:pPr>
-        <w:pStyle w:val="BodyText"/>
+        <w:pStyle w:val="Corpsdetexte"/>
         <w:numPr>
           <w:ilvl w:val="1"/>
           <w:numId w:val="13"/>
@@ -6974,20 +7231,20 @@
     </w:p>
     <w:p>
       <w:pPr>
-        <w:pStyle w:val="BodyText"/>
-        <w:rPr>
-          <w:color w:val="17365D" w:themeColor="text2" w:themeShade="BF"/>
-        </w:rPr>
-      </w:pPr>
-    </w:p>
-    <w:p>
-      <w:pPr>
-        <w:pStyle w:val="Heading1"/>
-        <w:rPr>
-          <w:color w:val="17365D" w:themeColor="text2" w:themeShade="BF"/>
-        </w:rPr>
-      </w:pPr>
-      <w:bookmarkStart w:id="17" w:name="_Toc212887569"/>
+        <w:pStyle w:val="Corpsdetexte"/>
+        <w:rPr>
+          <w:color w:val="17365D" w:themeColor="text2" w:themeShade="BF"/>
+        </w:rPr>
+      </w:pPr>
+    </w:p>
+    <w:p>
+      <w:pPr>
+        <w:pStyle w:val="Titre1"/>
+        <w:rPr>
+          <w:color w:val="17365D" w:themeColor="text2" w:themeShade="BF"/>
+        </w:rPr>
+      </w:pPr>
+      <w:bookmarkStart w:id="17" w:name="_Toc213920848"/>
       <w:r>
         <w:rPr>
           <w:color w:val="17365D" w:themeColor="text2" w:themeShade="BF"/>
@@ -6998,12 +7255,12 @@
     </w:p>
     <w:p>
       <w:pPr>
-        <w:pStyle w:val="BodyText"/>
-      </w:pPr>
-    </w:p>
-    <w:p>
-      <w:pPr>
-        <w:pStyle w:val="BodyText"/>
+        <w:pStyle w:val="Corpsdetexte"/>
+      </w:pPr>
+    </w:p>
+    <w:p>
+      <w:pPr>
+        <w:pStyle w:val="Corpsdetexte"/>
         <w:rPr>
           <w:b/>
           <w:bCs/>
@@ -7025,15 +7282,15 @@
     </w:p>
     <w:p>
       <w:pPr>
-        <w:pStyle w:val="BodyText"/>
-        <w:rPr>
-          <w:color w:val="17365D" w:themeColor="text2" w:themeShade="BF"/>
-        </w:rPr>
-      </w:pPr>
-    </w:p>
-    <w:p>
-      <w:pPr>
-        <w:pStyle w:val="BodyText"/>
+        <w:pStyle w:val="Corpsdetexte"/>
+        <w:rPr>
+          <w:color w:val="17365D" w:themeColor="text2" w:themeShade="BF"/>
+        </w:rPr>
+      </w:pPr>
+    </w:p>
+    <w:p>
+      <w:pPr>
+        <w:pStyle w:val="Corpsdetexte"/>
         <w:rPr>
           <w:color w:val="17365D" w:themeColor="text2" w:themeShade="BF"/>
         </w:rPr>
@@ -7047,7 +7304,7 @@
     </w:p>
     <w:p>
       <w:pPr>
-        <w:pStyle w:val="BodyText"/>
+        <w:pStyle w:val="Corpsdetexte"/>
         <w:rPr>
           <w:color w:val="17365D" w:themeColor="text2" w:themeShade="BF"/>
         </w:rPr>
@@ -7073,15 +7330,16 @@
     </w:p>
     <w:p>
       <w:pPr>
-        <w:pStyle w:val="BodyText"/>
-        <w:rPr>
-          <w:color w:val="17365D" w:themeColor="text2" w:themeShade="BF"/>
-        </w:rPr>
-      </w:pPr>
-      <w:r>
-        <w:rPr>
-          <w:color w:val="17365D" w:themeColor="text2" w:themeShade="BF"/>
-        </w:rPr>
+        <w:pStyle w:val="Corpsdetexte"/>
+        <w:rPr>
+          <w:color w:val="17365D" w:themeColor="text2" w:themeShade="BF"/>
+        </w:rPr>
+      </w:pPr>
+      <w:r>
+        <w:rPr>
+          <w:color w:val="17365D" w:themeColor="text2" w:themeShade="BF"/>
+        </w:rPr>
+        <w:lastRenderedPageBreak/>
         <w:t>Les conventions de nommage et de codage ont été respectées</w:t>
       </w:r>
       <w:r>
@@ -7093,7 +7351,7 @@
     </w:p>
     <w:p>
       <w:pPr>
-        <w:pStyle w:val="BodyText"/>
+        <w:pStyle w:val="Corpsdetexte"/>
         <w:rPr>
           <w:color w:val="17365D" w:themeColor="text2" w:themeShade="BF"/>
         </w:rPr>
@@ -7143,23 +7401,16 @@
     </w:p>
     <w:p>
       <w:pPr>
-        <w:pStyle w:val="BodyText"/>
-        <w:rPr>
-          <w:color w:val="17365D" w:themeColor="text2" w:themeShade="BF"/>
-        </w:rPr>
-      </w:pPr>
-      <w:r>
-        <w:rPr>
-          <w:color w:val="17365D" w:themeColor="text2" w:themeShade="BF"/>
-        </w:rPr>
-        <w:t xml:space="preserve">De plus, quelques librairies ont été ajoutées et installées pour ne pas devoir coder des choses compliqués dont je ne maîtrise pas. Une librairie pour le stockage persistant des </w:t>
-      </w:r>
-      <w:r>
-        <w:rPr>
-          <w:color w:val="17365D" w:themeColor="text2" w:themeShade="BF"/>
-        </w:rPr>
-        <w:lastRenderedPageBreak/>
-        <w:t xml:space="preserve">données a été ajouté, étant </w:t>
+        <w:pStyle w:val="Corpsdetexte"/>
+        <w:rPr>
+          <w:color w:val="17365D" w:themeColor="text2" w:themeShade="BF"/>
+        </w:rPr>
+      </w:pPr>
+      <w:r>
+        <w:rPr>
+          <w:color w:val="17365D" w:themeColor="text2" w:themeShade="BF"/>
+        </w:rPr>
+        <w:t xml:space="preserve">De plus, quelques librairies ont été ajoutées et installées pour ne pas devoir coder des choses compliqués dont je ne maîtrise pas. Une librairie pour le stockage persistant des données a été ajouté, étant </w:t>
       </w:r>
       <w:proofErr w:type="spellStart"/>
       <w:proofErr w:type="gramStart"/>
@@ -7218,7 +7469,7 @@
     </w:p>
     <w:p>
       <w:pPr>
-        <w:pStyle w:val="BodyText"/>
+        <w:pStyle w:val="Corpsdetexte"/>
         <w:rPr>
           <w:color w:val="17365D" w:themeColor="text2" w:themeShade="BF"/>
         </w:rPr>
@@ -7232,15 +7483,15 @@
     </w:p>
     <w:p>
       <w:pPr>
-        <w:pStyle w:val="BodyText"/>
-        <w:rPr>
-          <w:color w:val="17365D" w:themeColor="text2" w:themeShade="BF"/>
-        </w:rPr>
-      </w:pPr>
-    </w:p>
-    <w:p>
-      <w:pPr>
-        <w:pStyle w:val="BodyText"/>
+        <w:pStyle w:val="Corpsdetexte"/>
+        <w:rPr>
+          <w:color w:val="17365D" w:themeColor="text2" w:themeShade="BF"/>
+        </w:rPr>
+      </w:pPr>
+    </w:p>
+    <w:p>
+      <w:pPr>
+        <w:pStyle w:val="Corpsdetexte"/>
         <w:rPr>
           <w:b/>
           <w:bCs/>
@@ -7262,7 +7513,7 @@
     </w:p>
     <w:p>
       <w:pPr>
-        <w:pStyle w:val="BodyText"/>
+        <w:pStyle w:val="Corpsdetexte"/>
         <w:rPr>
           <w:color w:val="17365D" w:themeColor="text2" w:themeShade="BF"/>
         </w:rPr>
@@ -7282,7 +7533,7 @@
     </w:p>
     <w:p>
       <w:pPr>
-        <w:pStyle w:val="BodyText"/>
+        <w:pStyle w:val="Corpsdetexte"/>
         <w:rPr>
           <w:color w:val="17365D" w:themeColor="text2" w:themeShade="BF"/>
         </w:rPr>
@@ -7296,7 +7547,7 @@
     </w:p>
     <w:p>
       <w:pPr>
-        <w:pStyle w:val="BodyText"/>
+        <w:pStyle w:val="Corpsdetexte"/>
         <w:rPr>
           <w:color w:val="17365D" w:themeColor="text2" w:themeShade="BF"/>
         </w:rPr>
@@ -7310,7 +7561,7 @@
     </w:p>
     <w:p>
       <w:pPr>
-        <w:pStyle w:val="BodyText"/>
+        <w:pStyle w:val="Corpsdetexte"/>
         <w:jc w:val="left"/>
         <w:rPr>
           <w:i/>
@@ -7446,9 +7697,8 @@
           <w:sz w:val="18"/>
           <w:szCs w:val="18"/>
         </w:rPr>
-        <w:t>)</w:t>
-      </w:r>
-      <w:proofErr w:type="gramStart"/>
+        <w:t>));</w:t>
+      </w:r>
       <w:r>
         <w:rPr>
           <w:i/>
@@ -7457,17 +7707,6 @@
           <w:sz w:val="18"/>
           <w:szCs w:val="18"/>
         </w:rPr>
-        <w:t>);</w:t>
-      </w:r>
-      <w:proofErr w:type="gramEnd"/>
-      <w:r>
-        <w:rPr>
-          <w:i/>
-          <w:iCs/>
-          <w:color w:val="17365D" w:themeColor="text2" w:themeShade="BF"/>
-          <w:sz w:val="18"/>
-          <w:szCs w:val="18"/>
-        </w:rPr>
         <w:t xml:space="preserve"> » </w:t>
       </w:r>
       <w:r>
@@ -7479,12 +7718,12 @@
     </w:p>
     <w:p>
       <w:pPr>
-        <w:pStyle w:val="Heading1"/>
-        <w:rPr>
-          <w:color w:val="17365D" w:themeColor="text2" w:themeShade="BF"/>
-        </w:rPr>
-      </w:pPr>
-      <w:bookmarkStart w:id="18" w:name="_Toc212887570"/>
+        <w:pStyle w:val="Titre1"/>
+        <w:rPr>
+          <w:color w:val="17365D" w:themeColor="text2" w:themeShade="BF"/>
+        </w:rPr>
+      </w:pPr>
+      <w:bookmarkStart w:id="18" w:name="_Toc213920849"/>
       <w:r>
         <w:rPr>
           <w:color w:val="17365D" w:themeColor="text2" w:themeShade="BF"/>
@@ -7495,12 +7734,12 @@
     </w:p>
     <w:p>
       <w:pPr>
-        <w:pStyle w:val="BodyText"/>
-      </w:pPr>
-    </w:p>
-    <w:p>
-      <w:pPr>
-        <w:pStyle w:val="BodyText"/>
+        <w:pStyle w:val="Corpsdetexte"/>
+      </w:pPr>
+    </w:p>
+    <w:p>
+      <w:pPr>
+        <w:pStyle w:val="Corpsdetexte"/>
       </w:pPr>
       <w:proofErr w:type="spellStart"/>
       <w:r>
@@ -7510,12 +7749,12 @@
     </w:p>
     <w:p>
       <w:pPr>
-        <w:pStyle w:val="BodyText"/>
-      </w:pPr>
-      <w:hyperlink r:id="rId21" w:history="1">
-        <w:r>
-          <w:rPr>
-            <w:rStyle w:val="Hyperlink"/>
+        <w:pStyle w:val="Corpsdetexte"/>
+      </w:pPr>
+      <w:hyperlink r:id="rId24" w:history="1">
+        <w:r>
+          <w:rPr>
+            <w:rStyle w:val="Lienhypertexte"/>
           </w:rPr>
           <w:t>https://learn.microsoft.com/en-us/dotnet/standard/data/sqlite/transactions</w:t>
         </w:r>
@@ -7523,12 +7762,12 @@
     </w:p>
     <w:p>
       <w:pPr>
-        <w:pStyle w:val="BodyText"/>
-      </w:pPr>
-      <w:hyperlink r:id="rId22" w:history="1">
-        <w:r>
-          <w:rPr>
-            <w:rStyle w:val="Hyperlink"/>
+        <w:pStyle w:val="Corpsdetexte"/>
+      </w:pPr>
+      <w:hyperlink r:id="rId25" w:history="1">
+        <w:r>
+          <w:rPr>
+            <w:rStyle w:val="Lienhypertexte"/>
           </w:rPr>
           <w:t>https://www.instructables.com/Reading-and-Writing-Data-Into-SQLite-Database-Usin/</w:t>
         </w:r>
@@ -7536,12 +7775,12 @@
     </w:p>
     <w:p>
       <w:pPr>
-        <w:pStyle w:val="BodyText"/>
-      </w:pPr>
-      <w:hyperlink r:id="rId23" w:history="1">
-        <w:r>
-          <w:rPr>
-            <w:rStyle w:val="Hyperlink"/>
+        <w:pStyle w:val="Corpsdetexte"/>
+      </w:pPr>
+      <w:hyperlink r:id="rId26" w:history="1">
+        <w:r>
+          <w:rPr>
+            <w:rStyle w:val="Lienhypertexte"/>
           </w:rPr>
           <w:t>https://stackoverflow.com/questions/75525848/reading-all-records-from-sqlite-local-file-using-c-sharp</w:t>
         </w:r>
@@ -7549,7 +7788,7 @@
     </w:p>
     <w:p>
       <w:pPr>
-        <w:pStyle w:val="BodyText"/>
+        <w:pStyle w:val="Corpsdetexte"/>
       </w:pPr>
       <w:proofErr w:type="spellStart"/>
       <w:r>
@@ -7565,12 +7804,12 @@
     </w:p>
     <w:p>
       <w:pPr>
-        <w:pStyle w:val="BodyText"/>
-      </w:pPr>
-      <w:hyperlink r:id="rId24" w:history="1">
-        <w:r>
-          <w:rPr>
-            <w:rStyle w:val="Hyperlink"/>
+        <w:pStyle w:val="Corpsdetexte"/>
+      </w:pPr>
+      <w:hyperlink r:id="rId27" w:history="1">
+        <w:r>
+          <w:rPr>
+            <w:rStyle w:val="Lienhypertexte"/>
           </w:rPr>
           <w:t>https://scottplot.net/</w:t>
         </w:r>
@@ -7578,12 +7817,12 @@
     </w:p>
     <w:p>
       <w:pPr>
-        <w:pStyle w:val="BodyText"/>
-      </w:pPr>
-      <w:hyperlink r:id="rId25" w:history="1">
-        <w:r>
-          <w:rPr>
-            <w:rStyle w:val="Hyperlink"/>
+        <w:pStyle w:val="Corpsdetexte"/>
+      </w:pPr>
+      <w:hyperlink r:id="rId28" w:history="1">
+        <w:r>
+          <w:rPr>
+            <w:rStyle w:val="Lienhypertexte"/>
           </w:rPr>
           <w:t>https://scottplot.net/cookbook/5/</w:t>
         </w:r>
@@ -7591,12 +7830,12 @@
     </w:p>
     <w:p>
       <w:pPr>
-        <w:pStyle w:val="BodyText"/>
-      </w:pPr>
-      <w:hyperlink r:id="rId26" w:history="1">
-        <w:r>
-          <w:rPr>
-            <w:rStyle w:val="Hyperlink"/>
+        <w:pStyle w:val="Corpsdetexte"/>
+      </w:pPr>
+      <w:hyperlink r:id="rId29" w:history="1">
+        <w:r>
+          <w:rPr>
+            <w:rStyle w:val="Lienhypertexte"/>
           </w:rPr>
           <w:t>https://learn.microsoft.com/en-us/dotnet/standard/data/sqlite/types</w:t>
         </w:r>
@@ -7604,12 +7843,12 @@
     </w:p>
     <w:p>
       <w:pPr>
-        <w:pStyle w:val="BodyText"/>
-      </w:pPr>
-      <w:hyperlink r:id="rId27" w:history="1">
-        <w:r>
-          <w:rPr>
-            <w:rStyle w:val="Hyperlink"/>
+        <w:pStyle w:val="Corpsdetexte"/>
+      </w:pPr>
+      <w:hyperlink r:id="rId30" w:history="1">
+        <w:r>
+          <w:rPr>
+            <w:rStyle w:val="Lienhypertexte"/>
           </w:rPr>
           <w:t>https://learn.microsoft.com/en-us/dotnet/standard/data/sqlite/connection-strings</w:t>
         </w:r>
@@ -7617,12 +7856,12 @@
     </w:p>
     <w:p>
       <w:pPr>
-        <w:pStyle w:val="BodyText"/>
-      </w:pPr>
-      <w:hyperlink r:id="rId28" w:history="1">
-        <w:r>
-          <w:rPr>
-            <w:rStyle w:val="Hyperlink"/>
+        <w:pStyle w:val="Corpsdetexte"/>
+      </w:pPr>
+      <w:hyperlink r:id="rId31" w:history="1">
+        <w:r>
+          <w:rPr>
+            <w:rStyle w:val="Lienhypertexte"/>
           </w:rPr>
           <w:t>https://learn.microsoft.com/en-us/dotnet/standard/data/sqlite/?tabs=net-cli</w:t>
         </w:r>
@@ -7630,7 +7869,7 @@
     </w:p>
     <w:p>
       <w:pPr>
-        <w:pStyle w:val="BodyText"/>
+        <w:pStyle w:val="Corpsdetexte"/>
       </w:pPr>
       <w:r>
         <w:t>Doc officielle de Microsoft pour Win Forms</w:t>
@@ -7638,17 +7877,17 @@
     </w:p>
     <w:p>
       <w:pPr>
-        <w:pStyle w:val="BodyText"/>
-      </w:pPr>
-    </w:p>
-    <w:p>
-      <w:pPr>
-        <w:pStyle w:val="BodyText"/>
+        <w:pStyle w:val="Corpsdetexte"/>
+      </w:pPr>
+    </w:p>
+    <w:p>
+      <w:pPr>
+        <w:pStyle w:val="Corpsdetexte"/>
       </w:pPr>
     </w:p>
     <w:sectPr>
-      <w:headerReference w:type="default" r:id="rId29"/>
-      <w:footerReference w:type="default" r:id="rId30"/>
+      <w:headerReference w:type="default" r:id="rId32"/>
+      <w:footerReference w:type="default" r:id="rId33"/>
       <w:pgSz w:w="11906" w:h="16838" w:code="9"/>
       <w:pgMar w:top="1418" w:right="1418" w:bottom="1418" w:left="1418" w:header="709" w:footer="709" w:gutter="0"/>
       <w:cols w:space="708"/>
@@ -7660,7 +7899,7 @@
 </file>
 
 <file path=word/endnotes.xml><?xml version="1.0" encoding="utf-8"?>
-<w:endnotes xmlns:wpc="http://schemas.microsoft.com/office/word/2010/wordprocessingCanvas" xmlns:cx="http://schemas.microsoft.com/office/drawing/2014/chartex" xmlns:cx1="http://schemas.microsoft.com/office/drawing/2015/9/8/chartex" xmlns:cx2="http://schemas.microsoft.com/office/drawing/2015/10/21/chartex" xmlns:cx3="http://schemas.microsoft.com/office/drawing/2016/5/9/chartex" xmlns:cx4="http://schemas.microsoft.com/office/drawing/2016/5/10/chartex" xmlns:cx5="http://schemas.microsoft.com/office/drawing/2016/5/11/chartex" xmlns:cx6="http://schemas.microsoft.com/office/drawing/2016/5/12/chartex" xmlns:cx7="http://schemas.microsoft.com/office/drawing/2016/5/13/chartex" xmlns:cx8="http://schemas.microsoft.com/office/drawing/2016/5/14/chartex" xmlns:mc="http://schemas.openxmlformats.org/markup-compatibility/2006" xmlns:aink="http://schemas.microsoft.com/office/drawing/2016/ink" xmlns:am3d="http://schemas.microsoft.com/office/drawing/2017/model3d" xmlns:o="urn:schemas-microsoft-com:office:office" xmlns:oel="http://schemas.microsoft.com/office/2019/extlst" xmlns:r="http://schemas.openxmlformats.org/officeDocument/2006/relationships" xmlns:m="http://schemas.openxmlformats.org/officeDocument/2006/math" xmlns:v="urn:schemas-microsoft-com:vml" xmlns:wp14="http://schemas.microsoft.com/office/word/2010/wordprocessingDrawing" xmlns:wp="http://schemas.openxmlformats.org/drawingml/2006/wordprocessingDrawing" xmlns:w10="urn:schemas-microsoft-com:office:word" xmlns:w="http://schemas.openxmlformats.org/wordprocessingml/2006/main" xmlns:w14="http://schemas.microsoft.com/office/word/2010/wordml" xmlns:w15="http://schemas.microsoft.com/office/word/2012/wordml" xmlns:w16cex="http://schemas.microsoft.com/office/word/2018/wordml/cex" xmlns:w16cid="http://schemas.microsoft.com/office/word/2016/wordml/cid" xmlns:w16="http://schemas.microsoft.com/office/word/2018/wordml" xmlns:w16du="http://schemas.microsoft.com/office/word/2023/wordml/word16du" xmlns:w16sdtdh="http://schemas.microsoft.com/office/word/2020/wordml/sdtdatahash" xmlns:w16sdtfl="http://schemas.microsoft.com/office/word/2024/wordml/sdtformatlock" xmlns:w16se="http://schemas.microsoft.com/office/word/2015/wordml/symex" xmlns:wpg="http://schemas.microsoft.com/office/word/2010/wordprocessingGroup" xmlns:wpi="http://schemas.microsoft.com/office/word/2010/wordprocessingInk" xmlns:wne="http://schemas.microsoft.com/office/word/2006/wordml" xmlns:wps="http://schemas.microsoft.com/office/word/2010/wordprocessingShape" mc:Ignorable="w14 w15 w16se w16cid w16 w16cex w16sdtdh w16sdtfl w16du wp14">
+<w:endnotes xmlns:wpc="http://schemas.microsoft.com/office/word/2010/wordprocessingCanvas" xmlns:cx="http://schemas.microsoft.com/office/drawing/2014/chartex" xmlns:cx1="http://schemas.microsoft.com/office/drawing/2015/9/8/chartex" xmlns:cx2="http://schemas.microsoft.com/office/drawing/2015/10/21/chartex" xmlns:cx3="http://schemas.microsoft.com/office/drawing/2016/5/9/chartex" xmlns:cx4="http://schemas.microsoft.com/office/drawing/2016/5/10/chartex" xmlns:cx5="http://schemas.microsoft.com/office/drawing/2016/5/11/chartex" xmlns:cx6="http://schemas.microsoft.com/office/drawing/2016/5/12/chartex" xmlns:cx7="http://schemas.microsoft.com/office/drawing/2016/5/13/chartex" xmlns:cx8="http://schemas.microsoft.com/office/drawing/2016/5/14/chartex" xmlns:mc="http://schemas.openxmlformats.org/markup-compatibility/2006" xmlns:aink="http://schemas.microsoft.com/office/drawing/2016/ink" xmlns:am3d="http://schemas.microsoft.com/office/drawing/2017/model3d" xmlns:o="urn:schemas-microsoft-com:office:office" xmlns:oel="http://schemas.microsoft.com/office/2019/extlst" xmlns:r="http://schemas.openxmlformats.org/officeDocument/2006/relationships" xmlns:m="http://schemas.openxmlformats.org/officeDocument/2006/math" xmlns:v="urn:schemas-microsoft-com:vml" xmlns:wp14="http://schemas.microsoft.com/office/word/2010/wordprocessingDrawing" xmlns:wp="http://schemas.openxmlformats.org/drawingml/2006/wordprocessingDrawing" xmlns:w10="urn:schemas-microsoft-com:office:word" xmlns:w="http://schemas.openxmlformats.org/wordprocessingml/2006/main" xmlns:w14="http://schemas.microsoft.com/office/word/2010/wordml" xmlns:w15="http://schemas.microsoft.com/office/word/2012/wordml" xmlns:w16cex="http://schemas.microsoft.com/office/word/2018/wordml/cex" xmlns:w16cid="http://schemas.microsoft.com/office/word/2016/wordml/cid" xmlns:w16="http://schemas.microsoft.com/office/word/2018/wordml" xmlns:w16sdtdh="http://schemas.microsoft.com/office/word/2020/wordml/sdtdatahash" xmlns:w16se="http://schemas.microsoft.com/office/word/2015/wordml/symex" xmlns:wpg="http://schemas.microsoft.com/office/word/2010/wordprocessingGroup" xmlns:wpi="http://schemas.microsoft.com/office/word/2010/wordprocessingInk" xmlns:wne="http://schemas.microsoft.com/office/word/2006/wordml" xmlns:wps="http://schemas.microsoft.com/office/word/2010/wordprocessingShape" mc:Ignorable="w14 w15 w16se w16cid w16 w16cex w16sdtdh wp14">
   <w:endnote w:type="separator" w:id="-1">
     <w:p>
       <w:r>
@@ -7679,10 +7918,10 @@
 </file>
 
 <file path=word/footer1.xml><?xml version="1.0" encoding="utf-8"?>
-<w:ftr xmlns:wpc="http://schemas.microsoft.com/office/word/2010/wordprocessingCanvas" xmlns:cx="http://schemas.microsoft.com/office/drawing/2014/chartex" xmlns:cx1="http://schemas.microsoft.com/office/drawing/2015/9/8/chartex" xmlns:cx2="http://schemas.microsoft.com/office/drawing/2015/10/21/chartex" xmlns:cx3="http://schemas.microsoft.com/office/drawing/2016/5/9/chartex" xmlns:cx4="http://schemas.microsoft.com/office/drawing/2016/5/10/chartex" xmlns:cx5="http://schemas.microsoft.com/office/drawing/2016/5/11/chartex" xmlns:cx6="http://schemas.microsoft.com/office/drawing/2016/5/12/chartex" xmlns:cx7="http://schemas.microsoft.com/office/drawing/2016/5/13/chartex" xmlns:cx8="http://schemas.microsoft.com/office/drawing/2016/5/14/chartex" xmlns:mc="http://schemas.openxmlformats.org/markup-compatibility/2006" xmlns:aink="http://schemas.microsoft.com/office/drawing/2016/ink" xmlns:am3d="http://schemas.microsoft.com/office/drawing/2017/model3d" xmlns:o="urn:schemas-microsoft-com:office:office" xmlns:oel="http://schemas.microsoft.com/office/2019/extlst" xmlns:r="http://schemas.openxmlformats.org/officeDocument/2006/relationships" xmlns:m="http://schemas.openxmlformats.org/officeDocument/2006/math" xmlns:v="urn:schemas-microsoft-com:vml" xmlns:wp14="http://schemas.microsoft.com/office/word/2010/wordprocessingDrawing" xmlns:wp="http://schemas.openxmlformats.org/drawingml/2006/wordprocessingDrawing" xmlns:w10="urn:schemas-microsoft-com:office:word" xmlns:w="http://schemas.openxmlformats.org/wordprocessingml/2006/main" xmlns:w14="http://schemas.microsoft.com/office/word/2010/wordml" xmlns:w15="http://schemas.microsoft.com/office/word/2012/wordml" xmlns:w16cex="http://schemas.microsoft.com/office/word/2018/wordml/cex" xmlns:w16cid="http://schemas.microsoft.com/office/word/2016/wordml/cid" xmlns:w16="http://schemas.microsoft.com/office/word/2018/wordml" xmlns:w16du="http://schemas.microsoft.com/office/word/2023/wordml/word16du" xmlns:w16sdtdh="http://schemas.microsoft.com/office/word/2020/wordml/sdtdatahash" xmlns:w16sdtfl="http://schemas.microsoft.com/office/word/2024/wordml/sdtformatlock" xmlns:w16se="http://schemas.microsoft.com/office/word/2015/wordml/symex" xmlns:wpg="http://schemas.microsoft.com/office/word/2010/wordprocessingGroup" xmlns:wpi="http://schemas.microsoft.com/office/word/2010/wordprocessingInk" xmlns:wne="http://schemas.microsoft.com/office/word/2006/wordml" xmlns:wps="http://schemas.microsoft.com/office/word/2010/wordprocessingShape" mc:Ignorable="w14 w15 w16se w16cid w16 w16cex w16sdtdh w16sdtfl w16du wp14">
+<w:ftr xmlns:wpc="http://schemas.microsoft.com/office/word/2010/wordprocessingCanvas" xmlns:cx="http://schemas.microsoft.com/office/drawing/2014/chartex" xmlns:cx1="http://schemas.microsoft.com/office/drawing/2015/9/8/chartex" xmlns:cx2="http://schemas.microsoft.com/office/drawing/2015/10/21/chartex" xmlns:cx3="http://schemas.microsoft.com/office/drawing/2016/5/9/chartex" xmlns:cx4="http://schemas.microsoft.com/office/drawing/2016/5/10/chartex" xmlns:cx5="http://schemas.microsoft.com/office/drawing/2016/5/11/chartex" xmlns:cx6="http://schemas.microsoft.com/office/drawing/2016/5/12/chartex" xmlns:cx7="http://schemas.microsoft.com/office/drawing/2016/5/13/chartex" xmlns:cx8="http://schemas.microsoft.com/office/drawing/2016/5/14/chartex" xmlns:mc="http://schemas.openxmlformats.org/markup-compatibility/2006" xmlns:aink="http://schemas.microsoft.com/office/drawing/2016/ink" xmlns:am3d="http://schemas.microsoft.com/office/drawing/2017/model3d" xmlns:o="urn:schemas-microsoft-com:office:office" xmlns:oel="http://schemas.microsoft.com/office/2019/extlst" xmlns:r="http://schemas.openxmlformats.org/officeDocument/2006/relationships" xmlns:m="http://schemas.openxmlformats.org/officeDocument/2006/math" xmlns:v="urn:schemas-microsoft-com:vml" xmlns:wp14="http://schemas.microsoft.com/office/word/2010/wordprocessingDrawing" xmlns:wp="http://schemas.openxmlformats.org/drawingml/2006/wordprocessingDrawing" xmlns:w10="urn:schemas-microsoft-com:office:word" xmlns:w="http://schemas.openxmlformats.org/wordprocessingml/2006/main" xmlns:w14="http://schemas.microsoft.com/office/word/2010/wordml" xmlns:w15="http://schemas.microsoft.com/office/word/2012/wordml" xmlns:w16cex="http://schemas.microsoft.com/office/word/2018/wordml/cex" xmlns:w16cid="http://schemas.microsoft.com/office/word/2016/wordml/cid" xmlns:w16="http://schemas.microsoft.com/office/word/2018/wordml" xmlns:w16sdtdh="http://schemas.microsoft.com/office/word/2020/wordml/sdtdatahash" xmlns:w16se="http://schemas.microsoft.com/office/word/2015/wordml/symex" xmlns:wpg="http://schemas.microsoft.com/office/word/2010/wordprocessingGroup" xmlns:wpi="http://schemas.microsoft.com/office/word/2010/wordprocessingInk" xmlns:wne="http://schemas.microsoft.com/office/word/2006/wordml" xmlns:wps="http://schemas.microsoft.com/office/word/2010/wordprocessingShape" mc:Ignorable="w14 w15 w16se w16cid w16 w16cex w16sdtdh wp14">
   <w:tbl>
     <w:tblPr>
-      <w:tblStyle w:val="TableGrid"/>
+      <w:tblStyle w:val="Grilledutableau"/>
       <w:tblW w:w="5000" w:type="pct"/>
       <w:jc w:val="center"/>
       <w:tblBorders>
@@ -7890,7 +8129,7 @@
           </w:r>
           <w:r>
             <w:rPr>
-              <w:rStyle w:val="PageNumber"/>
+              <w:rStyle w:val="Numrodepage"/>
               <w:rFonts w:cs="Arial"/>
               <w:szCs w:val="16"/>
             </w:rPr>
@@ -7898,7 +8137,7 @@
           </w:r>
           <w:r>
             <w:rPr>
-              <w:rStyle w:val="PageNumber"/>
+              <w:rStyle w:val="Numrodepage"/>
               <w:rFonts w:cs="Arial"/>
               <w:szCs w:val="16"/>
             </w:rPr>
@@ -7906,7 +8145,7 @@
           </w:r>
           <w:r>
             <w:rPr>
-              <w:rStyle w:val="PageNumber"/>
+              <w:rStyle w:val="Numrodepage"/>
               <w:rFonts w:cs="Arial"/>
               <w:szCs w:val="16"/>
             </w:rPr>
@@ -7914,7 +8153,7 @@
           </w:r>
           <w:r>
             <w:rPr>
-              <w:rStyle w:val="PageNumber"/>
+              <w:rStyle w:val="Numrodepage"/>
               <w:rFonts w:cs="Arial"/>
               <w:noProof/>
               <w:szCs w:val="16"/>
@@ -7923,7 +8162,7 @@
           </w:r>
           <w:r>
             <w:rPr>
-              <w:rStyle w:val="PageNumber"/>
+              <w:rStyle w:val="Numrodepage"/>
               <w:rFonts w:cs="Arial"/>
               <w:szCs w:val="16"/>
             </w:rPr>
@@ -7931,7 +8170,7 @@
           </w:r>
           <w:r>
             <w:rPr>
-              <w:rStyle w:val="PageNumber"/>
+              <w:rStyle w:val="Numrodepage"/>
               <w:rFonts w:cs="Arial"/>
               <w:szCs w:val="16"/>
             </w:rPr>
@@ -7939,7 +8178,7 @@
           </w:r>
           <w:r>
             <w:rPr>
-              <w:rStyle w:val="PageNumber"/>
+              <w:rStyle w:val="Numrodepage"/>
               <w:rFonts w:cs="Arial"/>
               <w:szCs w:val="16"/>
             </w:rPr>
@@ -7947,7 +8186,7 @@
           </w:r>
           <w:r>
             <w:rPr>
-              <w:rStyle w:val="PageNumber"/>
+              <w:rStyle w:val="Numrodepage"/>
               <w:rFonts w:cs="Arial"/>
               <w:szCs w:val="16"/>
             </w:rPr>
@@ -7955,7 +8194,7 @@
           </w:r>
           <w:r>
             <w:rPr>
-              <w:rStyle w:val="PageNumber"/>
+              <w:rStyle w:val="Numrodepage"/>
               <w:rFonts w:cs="Arial"/>
               <w:szCs w:val="16"/>
             </w:rPr>
@@ -7963,7 +8202,7 @@
           </w:r>
           <w:r>
             <w:rPr>
-              <w:rStyle w:val="PageNumber"/>
+              <w:rStyle w:val="Numrodepage"/>
               <w:rFonts w:cs="Arial"/>
               <w:noProof/>
               <w:szCs w:val="16"/>
@@ -7972,7 +8211,7 @@
           </w:r>
           <w:r>
             <w:rPr>
-              <w:rStyle w:val="PageNumber"/>
+              <w:rStyle w:val="Numrodepage"/>
               <w:rFonts w:cs="Arial"/>
               <w:szCs w:val="16"/>
             </w:rPr>
@@ -8037,7 +8276,7 @@
   </w:tbl>
   <w:p>
     <w:pPr>
-      <w:pStyle w:val="Footer"/>
+      <w:pStyle w:val="Pieddepage"/>
       <w:rPr>
         <w:sz w:val="2"/>
         <w:szCs w:val="2"/>
@@ -8048,7 +8287,7 @@
 </file>
 
 <file path=word/footnotes.xml><?xml version="1.0" encoding="utf-8"?>
-<w:footnotes xmlns:wpc="http://schemas.microsoft.com/office/word/2010/wordprocessingCanvas" xmlns:cx="http://schemas.microsoft.com/office/drawing/2014/chartex" xmlns:cx1="http://schemas.microsoft.com/office/drawing/2015/9/8/chartex" xmlns:cx2="http://schemas.microsoft.com/office/drawing/2015/10/21/chartex" xmlns:cx3="http://schemas.microsoft.com/office/drawing/2016/5/9/chartex" xmlns:cx4="http://schemas.microsoft.com/office/drawing/2016/5/10/chartex" xmlns:cx5="http://schemas.microsoft.com/office/drawing/2016/5/11/chartex" xmlns:cx6="http://schemas.microsoft.com/office/drawing/2016/5/12/chartex" xmlns:cx7="http://schemas.microsoft.com/office/drawing/2016/5/13/chartex" xmlns:cx8="http://schemas.microsoft.com/office/drawing/2016/5/14/chartex" xmlns:mc="http://schemas.openxmlformats.org/markup-compatibility/2006" xmlns:aink="http://schemas.microsoft.com/office/drawing/2016/ink" xmlns:am3d="http://schemas.microsoft.com/office/drawing/2017/model3d" xmlns:o="urn:schemas-microsoft-com:office:office" xmlns:oel="http://schemas.microsoft.com/office/2019/extlst" xmlns:r="http://schemas.openxmlformats.org/officeDocument/2006/relationships" xmlns:m="http://schemas.openxmlformats.org/officeDocument/2006/math" xmlns:v="urn:schemas-microsoft-com:vml" xmlns:wp14="http://schemas.microsoft.com/office/word/2010/wordprocessingDrawing" xmlns:wp="http://schemas.openxmlformats.org/drawingml/2006/wordprocessingDrawing" xmlns:w10="urn:schemas-microsoft-com:office:word" xmlns:w="http://schemas.openxmlformats.org/wordprocessingml/2006/main" xmlns:w14="http://schemas.microsoft.com/office/word/2010/wordml" xmlns:w15="http://schemas.microsoft.com/office/word/2012/wordml" xmlns:w16cex="http://schemas.microsoft.com/office/word/2018/wordml/cex" xmlns:w16cid="http://schemas.microsoft.com/office/word/2016/wordml/cid" xmlns:w16="http://schemas.microsoft.com/office/word/2018/wordml" xmlns:w16du="http://schemas.microsoft.com/office/word/2023/wordml/word16du" xmlns:w16sdtdh="http://schemas.microsoft.com/office/word/2020/wordml/sdtdatahash" xmlns:w16sdtfl="http://schemas.microsoft.com/office/word/2024/wordml/sdtformatlock" xmlns:w16se="http://schemas.microsoft.com/office/word/2015/wordml/symex" xmlns:wpg="http://schemas.microsoft.com/office/word/2010/wordprocessingGroup" xmlns:wpi="http://schemas.microsoft.com/office/word/2010/wordprocessingInk" xmlns:wne="http://schemas.microsoft.com/office/word/2006/wordml" xmlns:wps="http://schemas.microsoft.com/office/word/2010/wordprocessingShape" mc:Ignorable="w14 w15 w16se w16cid w16 w16cex w16sdtdh w16sdtfl w16du wp14">
+<w:footnotes xmlns:wpc="http://schemas.microsoft.com/office/word/2010/wordprocessingCanvas" xmlns:cx="http://schemas.microsoft.com/office/drawing/2014/chartex" xmlns:cx1="http://schemas.microsoft.com/office/drawing/2015/9/8/chartex" xmlns:cx2="http://schemas.microsoft.com/office/drawing/2015/10/21/chartex" xmlns:cx3="http://schemas.microsoft.com/office/drawing/2016/5/9/chartex" xmlns:cx4="http://schemas.microsoft.com/office/drawing/2016/5/10/chartex" xmlns:cx5="http://schemas.microsoft.com/office/drawing/2016/5/11/chartex" xmlns:cx6="http://schemas.microsoft.com/office/drawing/2016/5/12/chartex" xmlns:cx7="http://schemas.microsoft.com/office/drawing/2016/5/13/chartex" xmlns:cx8="http://schemas.microsoft.com/office/drawing/2016/5/14/chartex" xmlns:mc="http://schemas.openxmlformats.org/markup-compatibility/2006" xmlns:aink="http://schemas.microsoft.com/office/drawing/2016/ink" xmlns:am3d="http://schemas.microsoft.com/office/drawing/2017/model3d" xmlns:o="urn:schemas-microsoft-com:office:office" xmlns:oel="http://schemas.microsoft.com/office/2019/extlst" xmlns:r="http://schemas.openxmlformats.org/officeDocument/2006/relationships" xmlns:m="http://schemas.openxmlformats.org/officeDocument/2006/math" xmlns:v="urn:schemas-microsoft-com:vml" xmlns:wp14="http://schemas.microsoft.com/office/word/2010/wordprocessingDrawing" xmlns:wp="http://schemas.openxmlformats.org/drawingml/2006/wordprocessingDrawing" xmlns:w10="urn:schemas-microsoft-com:office:word" xmlns:w="http://schemas.openxmlformats.org/wordprocessingml/2006/main" xmlns:w14="http://schemas.microsoft.com/office/word/2010/wordml" xmlns:w15="http://schemas.microsoft.com/office/word/2012/wordml" xmlns:w16cex="http://schemas.microsoft.com/office/word/2018/wordml/cex" xmlns:w16cid="http://schemas.microsoft.com/office/word/2016/wordml/cid" xmlns:w16="http://schemas.microsoft.com/office/word/2018/wordml" xmlns:w16sdtdh="http://schemas.microsoft.com/office/word/2020/wordml/sdtdatahash" xmlns:w16se="http://schemas.microsoft.com/office/word/2015/wordml/symex" xmlns:wpg="http://schemas.microsoft.com/office/word/2010/wordprocessingGroup" xmlns:wpi="http://schemas.microsoft.com/office/word/2010/wordprocessingInk" xmlns:wne="http://schemas.microsoft.com/office/word/2006/wordml" xmlns:wps="http://schemas.microsoft.com/office/word/2010/wordprocessingShape" mc:Ignorable="w14 w15 w16se w16cid w16 w16cex w16sdtdh wp14">
   <w:footnote w:type="separator" w:id="-1">
     <w:p>
       <w:r>
@@ -8067,10 +8306,10 @@
 </file>
 
 <file path=word/header1.xml><?xml version="1.0" encoding="utf-8"?>
-<w:hdr xmlns:wpc="http://schemas.microsoft.com/office/word/2010/wordprocessingCanvas" xmlns:cx="http://schemas.microsoft.com/office/drawing/2014/chartex" xmlns:cx1="http://schemas.microsoft.com/office/drawing/2015/9/8/chartex" xmlns:cx2="http://schemas.microsoft.com/office/drawing/2015/10/21/chartex" xmlns:cx3="http://schemas.microsoft.com/office/drawing/2016/5/9/chartex" xmlns:cx4="http://schemas.microsoft.com/office/drawing/2016/5/10/chartex" xmlns:cx5="http://schemas.microsoft.com/office/drawing/2016/5/11/chartex" xmlns:cx6="http://schemas.microsoft.com/office/drawing/2016/5/12/chartex" xmlns:cx7="http://schemas.microsoft.com/office/drawing/2016/5/13/chartex" xmlns:cx8="http://schemas.microsoft.com/office/drawing/2016/5/14/chartex" xmlns:mc="http://schemas.openxmlformats.org/markup-compatibility/2006" xmlns:aink="http://schemas.microsoft.com/office/drawing/2016/ink" xmlns:am3d="http://schemas.microsoft.com/office/drawing/2017/model3d" xmlns:o="urn:schemas-microsoft-com:office:office" xmlns:oel="http://schemas.microsoft.com/office/2019/extlst" xmlns:r="http://schemas.openxmlformats.org/officeDocument/2006/relationships" xmlns:m="http://schemas.openxmlformats.org/officeDocument/2006/math" xmlns:v="urn:schemas-microsoft-com:vml" xmlns:wp14="http://schemas.microsoft.com/office/word/2010/wordprocessingDrawing" xmlns:wp="http://schemas.openxmlformats.org/drawingml/2006/wordprocessingDrawing" xmlns:w10="urn:schemas-microsoft-com:office:word" xmlns:w="http://schemas.openxmlformats.org/wordprocessingml/2006/main" xmlns:w14="http://schemas.microsoft.com/office/word/2010/wordml" xmlns:w15="http://schemas.microsoft.com/office/word/2012/wordml" xmlns:w16cex="http://schemas.microsoft.com/office/word/2018/wordml/cex" xmlns:w16cid="http://schemas.microsoft.com/office/word/2016/wordml/cid" xmlns:w16="http://schemas.microsoft.com/office/word/2018/wordml" xmlns:w16du="http://schemas.microsoft.com/office/word/2023/wordml/word16du" xmlns:w16sdtdh="http://schemas.microsoft.com/office/word/2020/wordml/sdtdatahash" xmlns:w16sdtfl="http://schemas.microsoft.com/office/word/2024/wordml/sdtformatlock" xmlns:w16se="http://schemas.microsoft.com/office/word/2015/wordml/symex" xmlns:wpg="http://schemas.microsoft.com/office/word/2010/wordprocessingGroup" xmlns:wpi="http://schemas.microsoft.com/office/word/2010/wordprocessingInk" xmlns:wne="http://schemas.microsoft.com/office/word/2006/wordml" xmlns:wps="http://schemas.microsoft.com/office/word/2010/wordprocessingShape" mc:Ignorable="w14 w15 w16se w16cid w16 w16cex w16sdtdh w16sdtfl w16du wp14">
+<w:hdr xmlns:wpc="http://schemas.microsoft.com/office/word/2010/wordprocessingCanvas" xmlns:cx="http://schemas.microsoft.com/office/drawing/2014/chartex" xmlns:cx1="http://schemas.microsoft.com/office/drawing/2015/9/8/chartex" xmlns:cx2="http://schemas.microsoft.com/office/drawing/2015/10/21/chartex" xmlns:cx3="http://schemas.microsoft.com/office/drawing/2016/5/9/chartex" xmlns:cx4="http://schemas.microsoft.com/office/drawing/2016/5/10/chartex" xmlns:cx5="http://schemas.microsoft.com/office/drawing/2016/5/11/chartex" xmlns:cx6="http://schemas.microsoft.com/office/drawing/2016/5/12/chartex" xmlns:cx7="http://schemas.microsoft.com/office/drawing/2016/5/13/chartex" xmlns:cx8="http://schemas.microsoft.com/office/drawing/2016/5/14/chartex" xmlns:mc="http://schemas.openxmlformats.org/markup-compatibility/2006" xmlns:aink="http://schemas.microsoft.com/office/drawing/2016/ink" xmlns:am3d="http://schemas.microsoft.com/office/drawing/2017/model3d" xmlns:o="urn:schemas-microsoft-com:office:office" xmlns:oel="http://schemas.microsoft.com/office/2019/extlst" xmlns:r="http://schemas.openxmlformats.org/officeDocument/2006/relationships" xmlns:m="http://schemas.openxmlformats.org/officeDocument/2006/math" xmlns:v="urn:schemas-microsoft-com:vml" xmlns:wp14="http://schemas.microsoft.com/office/word/2010/wordprocessingDrawing" xmlns:wp="http://schemas.openxmlformats.org/drawingml/2006/wordprocessingDrawing" xmlns:w10="urn:schemas-microsoft-com:office:word" xmlns:w="http://schemas.openxmlformats.org/wordprocessingml/2006/main" xmlns:w14="http://schemas.microsoft.com/office/word/2010/wordml" xmlns:w15="http://schemas.microsoft.com/office/word/2012/wordml" xmlns:w16cex="http://schemas.microsoft.com/office/word/2018/wordml/cex" xmlns:w16cid="http://schemas.microsoft.com/office/word/2016/wordml/cid" xmlns:w16="http://schemas.microsoft.com/office/word/2018/wordml" xmlns:w16sdtdh="http://schemas.microsoft.com/office/word/2020/wordml/sdtdatahash" xmlns:w16se="http://schemas.microsoft.com/office/word/2015/wordml/symex" xmlns:wpg="http://schemas.microsoft.com/office/word/2010/wordprocessingGroup" xmlns:wpi="http://schemas.microsoft.com/office/word/2010/wordprocessingInk" xmlns:wne="http://schemas.microsoft.com/office/word/2006/wordml" xmlns:wps="http://schemas.microsoft.com/office/word/2010/wordprocessingShape" mc:Ignorable="w14 w15 w16se w16cid w16 w16cex w16sdtdh wp14">
   <w:tbl>
     <w:tblPr>
-      <w:tblStyle w:val="TableGrid"/>
+      <w:tblStyle w:val="Grilledutableau"/>
       <w:tblW w:w="5000" w:type="pct"/>
       <w:jc w:val="center"/>
       <w:tblBorders>
@@ -8082,9 +8321,9 @@
       <w:tblLook w:val="01E0" w:firstRow="1" w:lastRow="1" w:firstColumn="1" w:lastColumn="1" w:noHBand="0" w:noVBand="0"/>
     </w:tblPr>
     <w:tblGrid>
-      <w:gridCol w:w="2390"/>
-      <w:gridCol w:w="4411"/>
-      <w:gridCol w:w="2269"/>
+      <w:gridCol w:w="2402"/>
+      <w:gridCol w:w="4400"/>
+      <w:gridCol w:w="2268"/>
     </w:tblGrid>
     <w:tr>
       <w:trPr>
@@ -8119,7 +8358,7 @@
         </w:tcPr>
         <w:p>
           <w:pPr>
-            <w:pStyle w:val="Header"/>
+            <w:pStyle w:val="En-tte"/>
             <w:jc w:val="right"/>
           </w:pPr>
           <w:r>
@@ -8178,14 +8417,14 @@
   </w:tbl>
   <w:p>
     <w:pPr>
-      <w:pStyle w:val="Header"/>
+      <w:pStyle w:val="En-tte"/>
     </w:pPr>
   </w:p>
 </w:hdr>
 </file>
 
 <file path=word/numbering.xml><?xml version="1.0" encoding="utf-8"?>
-<w:numbering xmlns:wpc="http://schemas.microsoft.com/office/word/2010/wordprocessingCanvas" xmlns:cx="http://schemas.microsoft.com/office/drawing/2014/chartex" xmlns:cx1="http://schemas.microsoft.com/office/drawing/2015/9/8/chartex" xmlns:cx2="http://schemas.microsoft.com/office/drawing/2015/10/21/chartex" xmlns:cx3="http://schemas.microsoft.com/office/drawing/2016/5/9/chartex" xmlns:cx4="http://schemas.microsoft.com/office/drawing/2016/5/10/chartex" xmlns:cx5="http://schemas.microsoft.com/office/drawing/2016/5/11/chartex" xmlns:cx6="http://schemas.microsoft.com/office/drawing/2016/5/12/chartex" xmlns:cx7="http://schemas.microsoft.com/office/drawing/2016/5/13/chartex" xmlns:cx8="http://schemas.microsoft.com/office/drawing/2016/5/14/chartex" xmlns:mc="http://schemas.openxmlformats.org/markup-compatibility/2006" xmlns:aink="http://schemas.microsoft.com/office/drawing/2016/ink" xmlns:am3d="http://schemas.microsoft.com/office/drawing/2017/model3d" xmlns:o="urn:schemas-microsoft-com:office:office" xmlns:oel="http://schemas.microsoft.com/office/2019/extlst" xmlns:r="http://schemas.openxmlformats.org/officeDocument/2006/relationships" xmlns:m="http://schemas.openxmlformats.org/officeDocument/2006/math" xmlns:v="urn:schemas-microsoft-com:vml" xmlns:wp14="http://schemas.microsoft.com/office/word/2010/wordprocessingDrawing" xmlns:wp="http://schemas.openxmlformats.org/drawingml/2006/wordprocessingDrawing" xmlns:w10="urn:schemas-microsoft-com:office:word" xmlns:w="http://schemas.openxmlformats.org/wordprocessingml/2006/main" xmlns:w14="http://schemas.microsoft.com/office/word/2010/wordml" xmlns:w15="http://schemas.microsoft.com/office/word/2012/wordml" xmlns:w16cex="http://schemas.microsoft.com/office/word/2018/wordml/cex" xmlns:w16cid="http://schemas.microsoft.com/office/word/2016/wordml/cid" xmlns:w16="http://schemas.microsoft.com/office/word/2018/wordml" xmlns:w16du="http://schemas.microsoft.com/office/word/2023/wordml/word16du" xmlns:w16sdtdh="http://schemas.microsoft.com/office/word/2020/wordml/sdtdatahash" xmlns:w16sdtfl="http://schemas.microsoft.com/office/word/2024/wordml/sdtformatlock" xmlns:w16se="http://schemas.microsoft.com/office/word/2015/wordml/symex" xmlns:wpg="http://schemas.microsoft.com/office/word/2010/wordprocessingGroup" xmlns:wpi="http://schemas.microsoft.com/office/word/2010/wordprocessingInk" xmlns:wne="http://schemas.microsoft.com/office/word/2006/wordml" xmlns:wps="http://schemas.microsoft.com/office/word/2010/wordprocessingShape" mc:Ignorable="w14 w15 w16se w16cid w16 w16cex w16sdtdh w16sdtfl w16du wp14">
+<w:numbering xmlns:wpc="http://schemas.microsoft.com/office/word/2010/wordprocessingCanvas" xmlns:cx="http://schemas.microsoft.com/office/drawing/2014/chartex" xmlns:cx1="http://schemas.microsoft.com/office/drawing/2015/9/8/chartex" xmlns:cx2="http://schemas.microsoft.com/office/drawing/2015/10/21/chartex" xmlns:cx3="http://schemas.microsoft.com/office/drawing/2016/5/9/chartex" xmlns:cx4="http://schemas.microsoft.com/office/drawing/2016/5/10/chartex" xmlns:cx5="http://schemas.microsoft.com/office/drawing/2016/5/11/chartex" xmlns:cx6="http://schemas.microsoft.com/office/drawing/2016/5/12/chartex" xmlns:cx7="http://schemas.microsoft.com/office/drawing/2016/5/13/chartex" xmlns:cx8="http://schemas.microsoft.com/office/drawing/2016/5/14/chartex" xmlns:mc="http://schemas.openxmlformats.org/markup-compatibility/2006" xmlns:aink="http://schemas.microsoft.com/office/drawing/2016/ink" xmlns:am3d="http://schemas.microsoft.com/office/drawing/2017/model3d" xmlns:o="urn:schemas-microsoft-com:office:office" xmlns:oel="http://schemas.microsoft.com/office/2019/extlst" xmlns:r="http://schemas.openxmlformats.org/officeDocument/2006/relationships" xmlns:m="http://schemas.openxmlformats.org/officeDocument/2006/math" xmlns:v="urn:schemas-microsoft-com:vml" xmlns:wp14="http://schemas.microsoft.com/office/word/2010/wordprocessingDrawing" xmlns:wp="http://schemas.openxmlformats.org/drawingml/2006/wordprocessingDrawing" xmlns:w10="urn:schemas-microsoft-com:office:word" xmlns:w="http://schemas.openxmlformats.org/wordprocessingml/2006/main" xmlns:w14="http://schemas.microsoft.com/office/word/2010/wordml" xmlns:w15="http://schemas.microsoft.com/office/word/2012/wordml" xmlns:w16cex="http://schemas.microsoft.com/office/word/2018/wordml/cex" xmlns:w16cid="http://schemas.microsoft.com/office/word/2016/wordml/cid" xmlns:w16="http://schemas.microsoft.com/office/word/2018/wordml" xmlns:w16sdtdh="http://schemas.microsoft.com/office/word/2020/wordml/sdtdatahash" xmlns:w16se="http://schemas.microsoft.com/office/word/2015/wordml/symex" xmlns:wpg="http://schemas.microsoft.com/office/word/2010/wordprocessingGroup" xmlns:wpi="http://schemas.microsoft.com/office/word/2010/wordprocessingInk" xmlns:wne="http://schemas.microsoft.com/office/word/2006/wordml" xmlns:wps="http://schemas.microsoft.com/office/word/2010/wordprocessingShape" mc:Ignorable="w14 w15 w16se w16cid w16 w16cex w16sdtdh wp14">
   <w:numPicBullet w:numPicBulletId="0">
     <w:pict>
       <v:shapetype id="_x0000_t75" coordsize="21600,21600" o:spt="75" o:preferrelative="t" path="m@4@5l@4@11@9@11@9@5xe" filled="f" stroked="f">
@@ -8207,7 +8446,7 @@
         <v:path o:extrusionok="f" gradientshapeok="t" o:connecttype="rect"/>
         <o:lock v:ext="edit" aspectratio="t"/>
       </v:shapetype>
-      <v:shape id="_x0000_i1077" type="#_x0000_t75" style="width:12pt;height:12pt" o:bullet="t">
+      <v:shape id="_x0000_i1058" type="#_x0000_t75" style="width:12pt;height:12pt" o:bullet="t">
         <v:imagedata r:id="rId1" o:title="BD10263_"/>
       </v:shape>
     </w:pict>
@@ -8279,7 +8518,7 @@
     <w:lvl w:ilvl="4">
       <w:start w:val="1"/>
       <w:numFmt w:val="decimal"/>
-      <w:pStyle w:val="Heading5"/>
+      <w:pStyle w:val="Titre5"/>
       <w:lvlText w:val="%1.%2.%3.%4.%5"/>
       <w:lvlJc w:val="left"/>
       <w:pPr>
@@ -8295,7 +8534,7 @@
     <w:lvl w:ilvl="5">
       <w:start w:val="1"/>
       <w:numFmt w:val="decimal"/>
-      <w:pStyle w:val="Heading6"/>
+      <w:pStyle w:val="Titre6"/>
       <w:lvlText w:val="%1.%2.%3.%4.%5.%6"/>
       <w:lvlJc w:val="left"/>
       <w:pPr>
@@ -8311,7 +8550,7 @@
     <w:lvl w:ilvl="6">
       <w:start w:val="1"/>
       <w:numFmt w:val="decimal"/>
-      <w:pStyle w:val="Heading7"/>
+      <w:pStyle w:val="Titre7"/>
       <w:lvlText w:val="%1.%2.%3.%4.%5.%6.%7"/>
       <w:lvlJc w:val="left"/>
       <w:pPr>
@@ -8327,7 +8566,7 @@
     <w:lvl w:ilvl="7">
       <w:start w:val="1"/>
       <w:numFmt w:val="decimal"/>
-      <w:pStyle w:val="Heading8"/>
+      <w:pStyle w:val="Titre8"/>
       <w:lvlText w:val="%1.%2.%3.%4.%5.%6.%7.%8"/>
       <w:lvlJc w:val="left"/>
       <w:pPr>
@@ -8343,7 +8582,7 @@
     <w:lvl w:ilvl="8">
       <w:start w:val="1"/>
       <w:numFmt w:val="decimal"/>
-      <w:pStyle w:val="Heading9"/>
+      <w:pStyle w:val="Titre9"/>
       <w:lvlText w:val="%1.%2.%3.%4.%5.%6.%7.%8.%9"/>
       <w:lvlJc w:val="left"/>
       <w:pPr>
@@ -8641,7 +8880,7 @@
     <w:lvl w:ilvl="0">
       <w:start w:val="1"/>
       <w:numFmt w:val="decimal"/>
-      <w:pStyle w:val="Heading1"/>
+      <w:pStyle w:val="Titre1"/>
       <w:lvlText w:val="%1"/>
       <w:lvlJc w:val="left"/>
       <w:pPr>
@@ -8657,7 +8896,7 @@
     <w:lvl w:ilvl="1">
       <w:start w:val="1"/>
       <w:numFmt w:val="decimal"/>
-      <w:pStyle w:val="Heading2"/>
+      <w:pStyle w:val="Titre2"/>
       <w:lvlText w:val="%1.%2"/>
       <w:lvlJc w:val="left"/>
       <w:pPr>
@@ -8673,7 +8912,7 @@
     <w:lvl w:ilvl="2">
       <w:start w:val="1"/>
       <w:numFmt w:val="decimal"/>
-      <w:pStyle w:val="Heading3"/>
+      <w:pStyle w:val="Titre3"/>
       <w:lvlText w:val="%1.%2.%3"/>
       <w:lvlJc w:val="left"/>
       <w:pPr>
@@ -9760,7 +9999,7 @@
 </file>
 
 <file path=word/styles.xml><?xml version="1.0" encoding="utf-8"?>
-<w:styles xmlns:mc="http://schemas.openxmlformats.org/markup-compatibility/2006" xmlns:r="http://schemas.openxmlformats.org/officeDocument/2006/relationships" xmlns:w="http://schemas.openxmlformats.org/wordprocessingml/2006/main" xmlns:w14="http://schemas.microsoft.com/office/word/2010/wordml" xmlns:w15="http://schemas.microsoft.com/office/word/2012/wordml" xmlns:w16cex="http://schemas.microsoft.com/office/word/2018/wordml/cex" xmlns:w16cid="http://schemas.microsoft.com/office/word/2016/wordml/cid" xmlns:w16="http://schemas.microsoft.com/office/word/2018/wordml" xmlns:w16du="http://schemas.microsoft.com/office/word/2023/wordml/word16du" xmlns:w16sdtdh="http://schemas.microsoft.com/office/word/2020/wordml/sdtdatahash" xmlns:w16sdtfl="http://schemas.microsoft.com/office/word/2024/wordml/sdtformatlock" xmlns:w16se="http://schemas.microsoft.com/office/word/2015/wordml/symex" mc:Ignorable="w14 w15 w16se w16cid w16 w16cex w16sdtdh w16sdtfl w16du">
+<w:styles xmlns:mc="http://schemas.openxmlformats.org/markup-compatibility/2006" xmlns:r="http://schemas.openxmlformats.org/officeDocument/2006/relationships" xmlns:w="http://schemas.openxmlformats.org/wordprocessingml/2006/main" xmlns:w14="http://schemas.microsoft.com/office/word/2010/wordml" xmlns:w15="http://schemas.microsoft.com/office/word/2012/wordml" xmlns:w16cex="http://schemas.microsoft.com/office/word/2018/wordml/cex" xmlns:w16cid="http://schemas.microsoft.com/office/word/2016/wordml/cid" xmlns:w16="http://schemas.microsoft.com/office/word/2018/wordml" xmlns:w16sdtdh="http://schemas.microsoft.com/office/word/2020/wordml/sdtdatahash" xmlns:w16se="http://schemas.microsoft.com/office/word/2015/wordml/symex" mc:Ignorable="w14 w15 w16se w16cid w16 w16cex w16sdtdh">
   <w:docDefaults>
     <w:rPrDefault>
       <w:rPr>
@@ -10060,10 +10299,10 @@
     <w:qFormat/>
     <w:rsid w:val="00615583"/>
   </w:style>
-  <w:style w:type="paragraph" w:styleId="Heading1">
+  <w:style w:type="paragraph" w:styleId="Titre1">
     <w:name w:val="heading 1"/>
     <w:basedOn w:val="Normal"/>
-    <w:next w:val="BodyText"/>
+    <w:next w:val="Corpsdetexte"/>
     <w:autoRedefine/>
     <w:qFormat/>
     <w:rsid w:val="00AA4393"/>
@@ -10086,10 +10325,10 @@
       <w:szCs w:val="32"/>
     </w:rPr>
   </w:style>
-  <w:style w:type="paragraph" w:styleId="Heading2">
+  <w:style w:type="paragraph" w:styleId="Titre2">
     <w:name w:val="heading 2"/>
     <w:basedOn w:val="Normal"/>
-    <w:next w:val="BodyTextIndent"/>
+    <w:next w:val="Retraitcorpsdetexte"/>
     <w:autoRedefine/>
     <w:qFormat/>
     <w:rsid w:val="00AA4393"/>
@@ -10111,10 +10350,10 @@
       <w:szCs w:val="28"/>
     </w:rPr>
   </w:style>
-  <w:style w:type="paragraph" w:styleId="Heading3">
+  <w:style w:type="paragraph" w:styleId="Titre3">
     <w:name w:val="heading 3"/>
     <w:basedOn w:val="Normal"/>
-    <w:next w:val="BodyTextIndent3"/>
+    <w:next w:val="Retraitcorpsdetexte3"/>
     <w:qFormat/>
     <w:rsid w:val="00AA4393"/>
     <w:pPr>
@@ -10134,7 +10373,7 @@
       <w:szCs w:val="26"/>
     </w:rPr>
   </w:style>
-  <w:style w:type="paragraph" w:styleId="Heading4">
+  <w:style w:type="paragraph" w:styleId="Titre4">
     <w:name w:val="heading 4"/>
     <w:basedOn w:val="Normal"/>
     <w:next w:val="Normal"/>
@@ -10153,7 +10392,7 @@
       <w:szCs w:val="28"/>
     </w:rPr>
   </w:style>
-  <w:style w:type="paragraph" w:styleId="Heading5">
+  <w:style w:type="paragraph" w:styleId="Titre5">
     <w:name w:val="heading 5"/>
     <w:basedOn w:val="Normal"/>
     <w:next w:val="Normal"/>
@@ -10177,7 +10416,7 @@
       <w:szCs w:val="26"/>
     </w:rPr>
   </w:style>
-  <w:style w:type="paragraph" w:styleId="Heading6">
+  <w:style w:type="paragraph" w:styleId="Titre6">
     <w:name w:val="heading 6"/>
     <w:basedOn w:val="Normal"/>
     <w:next w:val="Normal"/>
@@ -10199,7 +10438,7 @@
       <w:szCs w:val="22"/>
     </w:rPr>
   </w:style>
-  <w:style w:type="paragraph" w:styleId="Heading7">
+  <w:style w:type="paragraph" w:styleId="Titre7">
     <w:name w:val="heading 7"/>
     <w:basedOn w:val="Normal"/>
     <w:next w:val="Normal"/>
@@ -10217,7 +10456,7 @@
       <w:rFonts w:asciiTheme="majorHAnsi" w:hAnsiTheme="majorHAnsi"/>
     </w:rPr>
   </w:style>
-  <w:style w:type="paragraph" w:styleId="Heading8">
+  <w:style w:type="paragraph" w:styleId="Titre8">
     <w:name w:val="heading 8"/>
     <w:basedOn w:val="Normal"/>
     <w:next w:val="Normal"/>
@@ -10237,7 +10476,7 @@
       <w:iCs/>
     </w:rPr>
   </w:style>
-  <w:style w:type="paragraph" w:styleId="Heading9">
+  <w:style w:type="paragraph" w:styleId="Titre9">
     <w:name w:val="heading 9"/>
     <w:basedOn w:val="Normal"/>
     <w:next w:val="Normal"/>
@@ -10257,12 +10496,13 @@
       <w:szCs w:val="22"/>
     </w:rPr>
   </w:style>
-  <w:style w:type="character" w:default="1" w:styleId="DefaultParagraphFont">
+  <w:style w:type="character" w:default="1" w:styleId="Policepardfaut">
     <w:name w:val="Default Paragraph Font"/>
     <w:uiPriority w:val="1"/>
+    <w:semiHidden/>
     <w:unhideWhenUsed/>
   </w:style>
-  <w:style w:type="table" w:default="1" w:styleId="TableNormal">
+  <w:style w:type="table" w:default="1" w:styleId="TableauNormal">
     <w:name w:val="Normal Table"/>
     <w:uiPriority w:val="99"/>
     <w:semiHidden/>
@@ -10277,13 +10517,13 @@
       </w:tblCellMar>
     </w:tblPr>
   </w:style>
-  <w:style w:type="numbering" w:default="1" w:styleId="NoList">
+  <w:style w:type="numbering" w:default="1" w:styleId="Aucuneliste">
     <w:name w:val="No List"/>
     <w:uiPriority w:val="99"/>
     <w:semiHidden/>
     <w:unhideWhenUsed/>
   </w:style>
-  <w:style w:type="paragraph" w:styleId="Header">
+  <w:style w:type="paragraph" w:styleId="En-tte">
     <w:name w:val="header"/>
     <w:basedOn w:val="Normal"/>
     <w:semiHidden/>
@@ -10295,7 +10535,7 @@
       </w:tabs>
     </w:pPr>
   </w:style>
-  <w:style w:type="paragraph" w:styleId="Footer">
+  <w:style w:type="paragraph" w:styleId="Pieddepage">
     <w:name w:val="footer"/>
     <w:basedOn w:val="Normal"/>
     <w:semiHidden/>
@@ -10307,9 +10547,9 @@
       </w:tabs>
     </w:pPr>
   </w:style>
-  <w:style w:type="table" w:styleId="TableGrid">
+  <w:style w:type="table" w:styleId="Grilledutableau">
     <w:name w:val="Table Grid"/>
-    <w:basedOn w:val="TableNormal"/>
+    <w:basedOn w:val="TableauNormal"/>
     <w:semiHidden/>
     <w:rsid w:val="00AE282D"/>
     <w:tblPr>
@@ -10323,9 +10563,9 @@
       </w:tblBorders>
     </w:tblPr>
   </w:style>
-  <w:style w:type="character" w:styleId="PageNumber">
+  <w:style w:type="character" w:styleId="Numrodepage">
     <w:name w:val="page number"/>
-    <w:basedOn w:val="DefaultParagraphFont"/>
+    <w:basedOn w:val="Policepardfaut"/>
     <w:semiHidden/>
     <w:rsid w:val="005E6192"/>
   </w:style>
@@ -10354,10 +10594,10 @@
       <w:spacing w:line="360" w:lineRule="auto"/>
     </w:pPr>
   </w:style>
-  <w:style w:type="paragraph" w:styleId="BodyText">
+  <w:style w:type="paragraph" w:styleId="Corpsdetexte">
     <w:name w:val="Body Text"/>
     <w:basedOn w:val="Normal"/>
-    <w:link w:val="BodyTextChar"/>
+    <w:link w:val="CorpsdetexteCar"/>
     <w:rsid w:val="008E53F9"/>
     <w:pPr>
       <w:tabs>
@@ -10441,7 +10681,7 @@
       <w:sz w:val="28"/>
     </w:rPr>
   </w:style>
-  <w:style w:type="paragraph" w:styleId="TOC1">
+  <w:style w:type="paragraph" w:styleId="TM10">
     <w:name w:val="toc 1"/>
     <w:basedOn w:val="Normal"/>
     <w:next w:val="Normal"/>
@@ -10457,7 +10697,7 @@
       <w:caps/>
     </w:rPr>
   </w:style>
-  <w:style w:type="paragraph" w:styleId="TOC2">
+  <w:style w:type="paragraph" w:styleId="TM2">
     <w:name w:val="toc 2"/>
     <w:basedOn w:val="Normal"/>
     <w:next w:val="Normal"/>
@@ -10471,7 +10711,7 @@
       <w:smallCaps/>
     </w:rPr>
   </w:style>
-  <w:style w:type="paragraph" w:styleId="TOC3">
+  <w:style w:type="paragraph" w:styleId="TM3">
     <w:name w:val="toc 3"/>
     <w:basedOn w:val="Normal"/>
     <w:next w:val="Normal"/>
@@ -10487,7 +10727,7 @@
       <w:iCs/>
     </w:rPr>
   </w:style>
-  <w:style w:type="paragraph" w:styleId="TOC4">
+  <w:style w:type="paragraph" w:styleId="TM4">
     <w:name w:val="toc 4"/>
     <w:basedOn w:val="Normal"/>
     <w:next w:val="Normal"/>
@@ -10504,7 +10744,7 @@
   </w:style>
   <w:style w:type="character" w:customStyle="1" w:styleId="TM1Car">
     <w:name w:val="TM1 Car"/>
-    <w:basedOn w:val="DefaultParagraphFont"/>
+    <w:basedOn w:val="Policepardfaut"/>
     <w:link w:val="TM1"/>
     <w:rsid w:val="007F30AE"/>
     <w:rPr>
@@ -10516,9 +10756,9 @@
       <w:lang w:val="fr-FR" w:eastAsia="fr-FR" w:bidi="ar-SA"/>
     </w:rPr>
   </w:style>
-  <w:style w:type="character" w:styleId="Hyperlink">
+  <w:style w:type="character" w:styleId="Lienhypertexte">
     <w:name w:val="Hyperlink"/>
-    <w:basedOn w:val="DefaultParagraphFont"/>
+    <w:basedOn w:val="Policepardfaut"/>
     <w:uiPriority w:val="99"/>
     <w:rsid w:val="00932149"/>
     <w:rPr>
@@ -10526,10 +10766,10 @@
       <w:u w:val="single"/>
     </w:rPr>
   </w:style>
-  <w:style w:type="paragraph" w:styleId="BalloonText">
+  <w:style w:type="paragraph" w:styleId="Textedebulles">
     <w:name w:val="Balloon Text"/>
     <w:basedOn w:val="Normal"/>
-    <w:link w:val="BalloonTextChar"/>
+    <w:link w:val="TextedebullesCar"/>
     <w:rsid w:val="00B64C66"/>
     <w:rPr>
       <w:rFonts w:ascii="Tahoma" w:hAnsi="Tahoma" w:cs="Tahoma"/>
@@ -10537,10 +10777,10 @@
       <w:szCs w:val="16"/>
     </w:rPr>
   </w:style>
-  <w:style w:type="character" w:customStyle="1" w:styleId="BalloonTextChar">
-    <w:name w:val="Balloon Text Char"/>
-    <w:basedOn w:val="DefaultParagraphFont"/>
-    <w:link w:val="BalloonText"/>
+  <w:style w:type="character" w:customStyle="1" w:styleId="TextedebullesCar">
+    <w:name w:val="Texte de bulles Car"/>
+    <w:basedOn w:val="Policepardfaut"/>
+    <w:link w:val="Textedebulles"/>
     <w:rsid w:val="00B64C66"/>
     <w:rPr>
       <w:rFonts w:ascii="Tahoma" w:hAnsi="Tahoma" w:cs="Tahoma"/>
@@ -10573,16 +10813,16 @@
   </w:style>
   <w:style w:type="character" w:customStyle="1" w:styleId="paragraphe2Car">
     <w:name w:val="paragraphe2 Car"/>
-    <w:basedOn w:val="DefaultParagraphFont"/>
+    <w:basedOn w:val="Policepardfaut"/>
     <w:link w:val="paragraphe2"/>
     <w:rsid w:val="00753A51"/>
     <w:rPr>
       <w:rFonts w:asciiTheme="minorHAnsi" w:hAnsiTheme="minorHAnsi"/>
     </w:rPr>
   </w:style>
-  <w:style w:type="character" w:styleId="Strong">
+  <w:style w:type="character" w:styleId="lev">
     <w:name w:val="Strong"/>
-    <w:basedOn w:val="DefaultParagraphFont"/>
+    <w:basedOn w:val="Policepardfaut"/>
     <w:qFormat/>
     <w:rsid w:val="0037071E"/>
     <w:rPr>
@@ -10590,26 +10830,26 @@
       <w:bCs/>
     </w:rPr>
   </w:style>
-  <w:style w:type="paragraph" w:styleId="BodyTextIndent">
+  <w:style w:type="paragraph" w:styleId="Retraitcorpsdetexte">
     <w:name w:val="Body Text Indent"/>
-    <w:basedOn w:val="BodyText"/>
-    <w:link w:val="BodyTextIndentChar"/>
+    <w:basedOn w:val="Corpsdetexte"/>
+    <w:link w:val="RetraitcorpsdetexteCar"/>
     <w:rsid w:val="00AA4393"/>
     <w:pPr>
       <w:ind w:left="1134"/>
       <w:contextualSpacing/>
     </w:pPr>
   </w:style>
-  <w:style w:type="character" w:customStyle="1" w:styleId="BodyTextIndentChar">
-    <w:name w:val="Body Text Indent Char"/>
-    <w:basedOn w:val="DefaultParagraphFont"/>
-    <w:link w:val="BodyTextIndent"/>
+  <w:style w:type="character" w:customStyle="1" w:styleId="RetraitcorpsdetexteCar">
+    <w:name w:val="Retrait corps de texte Car"/>
+    <w:basedOn w:val="Policepardfaut"/>
+    <w:link w:val="Retraitcorpsdetexte"/>
     <w:rsid w:val="00AA4393"/>
   </w:style>
-  <w:style w:type="paragraph" w:styleId="BodyTextIndent3">
+  <w:style w:type="paragraph" w:styleId="Retraitcorpsdetexte3">
     <w:name w:val="Body Text Indent 3"/>
-    <w:basedOn w:val="BodyText"/>
-    <w:link w:val="BodyTextIndent3Char"/>
+    <w:basedOn w:val="Corpsdetexte"/>
+    <w:link w:val="Retraitcorpsdetexte3Car"/>
     <w:rsid w:val="00AA4393"/>
     <w:pPr>
       <w:ind w:left="1814"/>
@@ -10618,20 +10858,20 @@
       <w:szCs w:val="16"/>
     </w:rPr>
   </w:style>
-  <w:style w:type="character" w:customStyle="1" w:styleId="BodyTextIndent3Char">
-    <w:name w:val="Body Text Indent 3 Char"/>
-    <w:basedOn w:val="DefaultParagraphFont"/>
-    <w:link w:val="BodyTextIndent3"/>
+  <w:style w:type="character" w:customStyle="1" w:styleId="Retraitcorpsdetexte3Car">
+    <w:name w:val="Retrait corps de texte 3 Car"/>
+    <w:basedOn w:val="Policepardfaut"/>
+    <w:link w:val="Retraitcorpsdetexte3"/>
     <w:rsid w:val="00AA4393"/>
     <w:rPr>
       <w:szCs w:val="16"/>
     </w:rPr>
   </w:style>
-  <w:style w:type="paragraph" w:styleId="Title">
+  <w:style w:type="paragraph" w:styleId="Titre">
     <w:name w:val="Title"/>
     <w:basedOn w:val="Normal"/>
     <w:next w:val="Normal"/>
-    <w:link w:val="TitleChar"/>
+    <w:link w:val="TitreCar"/>
     <w:qFormat/>
     <w:rsid w:val="000E7483"/>
     <w:pPr>
@@ -10651,10 +10891,10 @@
       <w:szCs w:val="52"/>
     </w:rPr>
   </w:style>
-  <w:style w:type="character" w:customStyle="1" w:styleId="TitleChar">
-    <w:name w:val="Title Char"/>
-    <w:basedOn w:val="DefaultParagraphFont"/>
-    <w:link w:val="Title"/>
+  <w:style w:type="character" w:customStyle="1" w:styleId="TitreCar">
+    <w:name w:val="Titre Car"/>
+    <w:basedOn w:val="Policepardfaut"/>
+    <w:link w:val="Titre"/>
     <w:rsid w:val="000E7483"/>
     <w:rPr>
       <w:rFonts w:asciiTheme="majorHAnsi" w:eastAsiaTheme="majorEastAsia" w:hAnsiTheme="majorHAnsi" w:cstheme="majorBidi"/>
@@ -10667,7 +10907,7 @@
   </w:style>
   <w:style w:type="paragraph" w:customStyle="1" w:styleId="Informations">
     <w:name w:val="Informations"/>
-    <w:basedOn w:val="BodyTextIndent"/>
+    <w:basedOn w:val="Retraitcorpsdetexte"/>
     <w:qFormat/>
     <w:rsid w:val="00645760"/>
     <w:pPr>
@@ -10678,7 +10918,7 @@
       <w:sz w:val="16"/>
     </w:rPr>
   </w:style>
-  <w:style w:type="paragraph" w:styleId="TOC5">
+  <w:style w:type="paragraph" w:styleId="TM5">
     <w:name w:val="toc 5"/>
     <w:basedOn w:val="Normal"/>
     <w:next w:val="Normal"/>
@@ -10693,7 +10933,7 @@
       <w:szCs w:val="18"/>
     </w:rPr>
   </w:style>
-  <w:style w:type="paragraph" w:styleId="TOC6">
+  <w:style w:type="paragraph" w:styleId="TM6">
     <w:name w:val="toc 6"/>
     <w:basedOn w:val="Normal"/>
     <w:next w:val="Normal"/>
@@ -10708,7 +10948,7 @@
       <w:szCs w:val="18"/>
     </w:rPr>
   </w:style>
-  <w:style w:type="paragraph" w:styleId="TOC7">
+  <w:style w:type="paragraph" w:styleId="TM7">
     <w:name w:val="toc 7"/>
     <w:basedOn w:val="Normal"/>
     <w:next w:val="Normal"/>
@@ -10723,7 +10963,7 @@
       <w:szCs w:val="18"/>
     </w:rPr>
   </w:style>
-  <w:style w:type="paragraph" w:styleId="TOC8">
+  <w:style w:type="paragraph" w:styleId="TM8">
     <w:name w:val="toc 8"/>
     <w:basedOn w:val="Normal"/>
     <w:next w:val="Normal"/>
@@ -10738,7 +10978,7 @@
       <w:szCs w:val="18"/>
     </w:rPr>
   </w:style>
-  <w:style w:type="paragraph" w:styleId="TOC9">
+  <w:style w:type="paragraph" w:styleId="TM9">
     <w:name w:val="toc 9"/>
     <w:basedOn w:val="Normal"/>
     <w:next w:val="Normal"/>
@@ -10753,34 +10993,34 @@
       <w:szCs w:val="18"/>
     </w:rPr>
   </w:style>
-  <w:style w:type="paragraph" w:styleId="NoteHeading">
+  <w:style w:type="paragraph" w:styleId="Titredenote">
     <w:name w:val="Note Heading"/>
     <w:basedOn w:val="Normal"/>
     <w:next w:val="Normal"/>
-    <w:link w:val="NoteHeadingChar"/>
+    <w:link w:val="TitredenoteCar"/>
     <w:rsid w:val="00AA4393"/>
     <w:rPr>
       <w:rFonts w:asciiTheme="majorHAnsi" w:hAnsiTheme="majorHAnsi"/>
     </w:rPr>
   </w:style>
-  <w:style w:type="character" w:customStyle="1" w:styleId="BodyTextChar">
-    <w:name w:val="Body Text Char"/>
-    <w:basedOn w:val="DefaultParagraphFont"/>
-    <w:link w:val="BodyText"/>
+  <w:style w:type="character" w:customStyle="1" w:styleId="CorpsdetexteCar">
+    <w:name w:val="Corps de texte Car"/>
+    <w:basedOn w:val="Policepardfaut"/>
+    <w:link w:val="Corpsdetexte"/>
     <w:rsid w:val="00AA4393"/>
   </w:style>
-  <w:style w:type="character" w:customStyle="1" w:styleId="NoteHeadingChar">
-    <w:name w:val="Note Heading Char"/>
-    <w:basedOn w:val="DefaultParagraphFont"/>
-    <w:link w:val="NoteHeading"/>
+  <w:style w:type="character" w:customStyle="1" w:styleId="TitredenoteCar">
+    <w:name w:val="Titre de note Car"/>
+    <w:basedOn w:val="Policepardfaut"/>
+    <w:link w:val="Titredenote"/>
     <w:rsid w:val="00AA4393"/>
     <w:rPr>
       <w:rFonts w:asciiTheme="majorHAnsi" w:hAnsiTheme="majorHAnsi"/>
     </w:rPr>
   </w:style>
-  <w:style w:type="character" w:styleId="UnresolvedMention">
+  <w:style w:type="character" w:styleId="Mentionnonrsolue">
     <w:name w:val="Unresolved Mention"/>
-    <w:basedOn w:val="DefaultParagraphFont"/>
+    <w:basedOn w:val="Policepardfaut"/>
     <w:uiPriority w:val="99"/>
     <w:semiHidden/>
     <w:unhideWhenUsed/>
@@ -10790,9 +11030,9 @@
       <w:shd w:val="clear" w:color="auto" w:fill="E1DFDD"/>
     </w:rPr>
   </w:style>
-  <w:style w:type="character" w:styleId="FollowedHyperlink">
+  <w:style w:type="character" w:styleId="Lienhypertextesuivivisit">
     <w:name w:val="FollowedHyperlink"/>
-    <w:basedOn w:val="DefaultParagraphFont"/>
+    <w:basedOn w:val="Policepardfaut"/>
     <w:rsid w:val="00A02FD2"/>
     <w:rPr>
       <w:color w:val="800080" w:themeColor="followedHyperlink"/>
